--- a/Report.docx
+++ b/Report.docx
@@ -679,18 +679,12 @@
       <w:r>
         <w:br w:type="page"/>
       </w:r>
-      <w:bookmarkStart w:id="0" w:name="_GoBack"/>
-      <w:bookmarkEnd w:id="0"/>
     </w:p>
     <w:p>
       <w:pPr>
         <w:pStyle w:val="Heading1"/>
-        <w:numPr>
-          <w:ilvl w:val="0"/>
-          <w:numId w:val="1"/>
-        </w:numPr>
-      </w:pPr>
-      <w:bookmarkStart w:id="1" w:name="_Toc9965411"/>
+      </w:pPr>
+      <w:bookmarkStart w:id="0" w:name="_Toc9965411"/>
       <w:r>
         <w:lastRenderedPageBreak/>
         <w:t>Descriptive</w:t>
@@ -698,33 +692,1765 @@
       <w:r>
         <w:t xml:space="preserve"> Statistics &amp; Illustrations</w:t>
       </w:r>
+      <w:bookmarkEnd w:id="0"/>
+    </w:p>
+    <w:p>
+      <w:pPr>
+        <w:pStyle w:val="Heading2"/>
+      </w:pPr>
+      <w:r>
+        <w:t xml:space="preserve"> </w:t>
+      </w:r>
+      <w:bookmarkStart w:id="1" w:name="_Toc9965412"/>
+      <w:r>
+        <w:t>Scatterplots</w:t>
+      </w:r>
       <w:bookmarkEnd w:id="1"/>
     </w:p>
     <w:p>
       <w:pPr>
+        <w:spacing w:line="360" w:lineRule="auto"/>
+        <w:jc w:val="both"/>
+        <w:rPr>
+          <w:rFonts w:ascii="Times New Roman" w:hAnsi="Times New Roman" w:cs="Times New Roman"/>
+          <w:sz w:val="24"/>
+          <w:szCs w:val="24"/>
+        </w:rPr>
+      </w:pPr>
+      <w:r>
+        <w:rPr>
+          <w:rFonts w:ascii="Times New Roman" w:hAnsi="Times New Roman" w:cs="Times New Roman"/>
+          <w:sz w:val="24"/>
+          <w:szCs w:val="24"/>
+        </w:rPr>
+        <w:t>The following</w:t>
+      </w:r>
+      <w:r>
+        <w:rPr>
+          <w:rFonts w:ascii="Times New Roman" w:hAnsi="Times New Roman" w:cs="Times New Roman"/>
+          <w:sz w:val="24"/>
+          <w:szCs w:val="24"/>
+        </w:rPr>
+        <w:t xml:space="preserve"> section</w:t>
+      </w:r>
+      <w:r>
+        <w:rPr>
+          <w:rFonts w:ascii="Times New Roman" w:hAnsi="Times New Roman" w:cs="Times New Roman"/>
+          <w:sz w:val="24"/>
+          <w:szCs w:val="24"/>
+        </w:rPr>
+        <w:t xml:space="preserve"> will describe how</w:t>
+      </w:r>
+      <w:r>
+        <w:rPr>
+          <w:rFonts w:ascii="Times New Roman" w:hAnsi="Times New Roman" w:cs="Times New Roman"/>
+          <w:sz w:val="24"/>
+          <w:szCs w:val="24"/>
+        </w:rPr>
+        <w:t xml:space="preserve"> scatterplots </w:t>
+      </w:r>
+      <w:r>
+        <w:rPr>
+          <w:rFonts w:ascii="Times New Roman" w:hAnsi="Times New Roman" w:cs="Times New Roman"/>
+          <w:sz w:val="24"/>
+          <w:szCs w:val="24"/>
+        </w:rPr>
+        <w:t>we</w:t>
+      </w:r>
+      <w:r>
+        <w:rPr>
+          <w:rFonts w:ascii="Times New Roman" w:hAnsi="Times New Roman" w:cs="Times New Roman"/>
+          <w:sz w:val="24"/>
+          <w:szCs w:val="24"/>
+        </w:rPr>
+        <w:t>re</w:t>
+      </w:r>
+      <w:r>
+        <w:rPr>
+          <w:rFonts w:ascii="Times New Roman" w:hAnsi="Times New Roman" w:cs="Times New Roman"/>
+          <w:sz w:val="24"/>
+          <w:szCs w:val="24"/>
+        </w:rPr>
+        <w:t xml:space="preserve"> used to visually inspect the data</w:t>
+      </w:r>
+      <w:r>
+        <w:rPr>
+          <w:rFonts w:ascii="Times New Roman" w:hAnsi="Times New Roman" w:cs="Times New Roman"/>
+          <w:sz w:val="24"/>
+          <w:szCs w:val="24"/>
+        </w:rPr>
+        <w:t>,</w:t>
+      </w:r>
+      <w:r>
+        <w:rPr>
+          <w:rFonts w:ascii="Times New Roman" w:hAnsi="Times New Roman" w:cs="Times New Roman"/>
+          <w:sz w:val="24"/>
+          <w:szCs w:val="24"/>
+        </w:rPr>
+        <w:t xml:space="preserve"> to see if any relationships between the dependent variable being observed (i.e.</w:t>
+      </w:r>
+      <w:r>
+        <w:rPr>
+          <w:rFonts w:ascii="Times New Roman" w:hAnsi="Times New Roman" w:cs="Times New Roman"/>
+          <w:sz w:val="24"/>
+          <w:szCs w:val="24"/>
+        </w:rPr>
+        <w:t xml:space="preserve"> </w:t>
+      </w:r>
+      <w:r>
+        <w:rPr>
+          <w:rFonts w:ascii="Times New Roman" w:hAnsi="Times New Roman" w:cs="Times New Roman"/>
+          <w:i/>
+          <w:sz w:val="24"/>
+          <w:szCs w:val="24"/>
+        </w:rPr>
+        <w:t>Rating</w:t>
+      </w:r>
+      <w:r>
+        <w:rPr>
+          <w:rFonts w:ascii="Times New Roman" w:hAnsi="Times New Roman" w:cs="Times New Roman"/>
+          <w:sz w:val="24"/>
+          <w:szCs w:val="24"/>
+        </w:rPr>
+        <w:t xml:space="preserve">) and the other covariates </w:t>
+      </w:r>
+      <w:r>
+        <w:rPr>
+          <w:rFonts w:ascii="Times New Roman" w:hAnsi="Times New Roman" w:cs="Times New Roman"/>
+          <w:sz w:val="24"/>
+          <w:szCs w:val="24"/>
+        </w:rPr>
+        <w:t xml:space="preserve">(i.e. </w:t>
+      </w:r>
+      <w:r>
+        <w:rPr>
+          <w:rFonts w:ascii="Times New Roman" w:hAnsi="Times New Roman" w:cs="Times New Roman"/>
+          <w:i/>
+          <w:sz w:val="24"/>
+          <w:szCs w:val="24"/>
+        </w:rPr>
+        <w:t>Reviews</w:t>
+      </w:r>
+      <w:r>
+        <w:rPr>
+          <w:rFonts w:ascii="Times New Roman" w:hAnsi="Times New Roman" w:cs="Times New Roman"/>
+          <w:sz w:val="24"/>
+          <w:szCs w:val="24"/>
+        </w:rPr>
+        <w:t xml:space="preserve"> and </w:t>
+      </w:r>
+      <w:r>
+        <w:rPr>
+          <w:rFonts w:ascii="Times New Roman" w:hAnsi="Times New Roman" w:cs="Times New Roman"/>
+          <w:i/>
+          <w:sz w:val="24"/>
+          <w:szCs w:val="24"/>
+        </w:rPr>
+        <w:t>Size</w:t>
+      </w:r>
+      <w:r>
+        <w:rPr>
+          <w:rFonts w:ascii="Times New Roman" w:hAnsi="Times New Roman" w:cs="Times New Roman"/>
+          <w:sz w:val="24"/>
+          <w:szCs w:val="24"/>
+        </w:rPr>
+        <w:t>) exist</w:t>
+      </w:r>
+      <w:r>
+        <w:rPr>
+          <w:rFonts w:ascii="Times New Roman" w:hAnsi="Times New Roman" w:cs="Times New Roman"/>
+          <w:sz w:val="24"/>
+          <w:szCs w:val="24"/>
+        </w:rPr>
+        <w:t>.</w:t>
+      </w:r>
+    </w:p>
+    <w:p>
+      <w:pPr>
+        <w:pStyle w:val="Heading3"/>
+      </w:pPr>
+      <w:r>
+        <w:t xml:space="preserve">Rating vs </w:t>
+      </w:r>
+      <w:r>
+        <w:t>Reviews</w:t>
+      </w:r>
+    </w:p>
+    <w:p>
+      <w:pPr>
+        <w:spacing w:line="360" w:lineRule="auto"/>
+        <w:jc w:val="both"/>
+        <w:rPr>
+          <w:rFonts w:ascii="Times New Roman" w:hAnsi="Times New Roman" w:cs="Times New Roman"/>
+          <w:sz w:val="24"/>
+          <w:szCs w:val="24"/>
+        </w:rPr>
+      </w:pPr>
+      <w:r>
+        <w:rPr>
+          <w:rFonts w:ascii="Times New Roman" w:hAnsi="Times New Roman" w:cs="Times New Roman"/>
+          <w:sz w:val="24"/>
+          <w:szCs w:val="24"/>
+        </w:rPr>
+        <w:t xml:space="preserve">In </w:t>
+      </w:r>
+      <w:r>
+        <w:rPr>
+          <w:rFonts w:ascii="Times New Roman" w:hAnsi="Times New Roman" w:cs="Times New Roman"/>
+          <w:sz w:val="24"/>
+          <w:szCs w:val="24"/>
+        </w:rPr>
+        <w:t xml:space="preserve">this case, the </w:t>
+      </w:r>
+      <w:r>
+        <w:rPr>
+          <w:rFonts w:ascii="Times New Roman" w:hAnsi="Times New Roman" w:cs="Times New Roman"/>
+          <w:i/>
+          <w:sz w:val="24"/>
+          <w:szCs w:val="24"/>
+        </w:rPr>
+        <w:t>Rating</w:t>
+      </w:r>
+      <w:r>
+        <w:rPr>
+          <w:rFonts w:ascii="Times New Roman" w:hAnsi="Times New Roman" w:cs="Times New Roman"/>
+          <w:sz w:val="24"/>
+          <w:szCs w:val="24"/>
+        </w:rPr>
+        <w:t xml:space="preserve"> variable</w:t>
+      </w:r>
+      <w:r>
+        <w:rPr>
+          <w:rFonts w:ascii="Times New Roman" w:hAnsi="Times New Roman" w:cs="Times New Roman"/>
+          <w:sz w:val="24"/>
+          <w:szCs w:val="24"/>
+        </w:rPr>
+        <w:t xml:space="preserve"> (on the y-axis)</w:t>
+      </w:r>
+      <w:r>
+        <w:rPr>
+          <w:rFonts w:ascii="Times New Roman" w:hAnsi="Times New Roman" w:cs="Times New Roman"/>
+          <w:sz w:val="24"/>
+          <w:szCs w:val="24"/>
+        </w:rPr>
+        <w:t xml:space="preserve"> </w:t>
+      </w:r>
+      <w:r>
+        <w:rPr>
+          <w:rFonts w:ascii="Times New Roman" w:hAnsi="Times New Roman" w:cs="Times New Roman"/>
+          <w:sz w:val="24"/>
+          <w:szCs w:val="24"/>
+        </w:rPr>
+        <w:t>was</w:t>
+      </w:r>
+      <w:r>
+        <w:rPr>
+          <w:rFonts w:ascii="Times New Roman" w:hAnsi="Times New Roman" w:cs="Times New Roman"/>
+          <w:sz w:val="24"/>
+          <w:szCs w:val="24"/>
+        </w:rPr>
+        <w:t xml:space="preserve"> </w:t>
+      </w:r>
+      <w:r>
+        <w:rPr>
+          <w:rFonts w:ascii="Times New Roman" w:hAnsi="Times New Roman" w:cs="Times New Roman"/>
+          <w:sz w:val="24"/>
+          <w:szCs w:val="24"/>
+        </w:rPr>
+        <w:t>plotted</w:t>
+      </w:r>
+      <w:r>
+        <w:rPr>
+          <w:rFonts w:ascii="Times New Roman" w:hAnsi="Times New Roman" w:cs="Times New Roman"/>
+          <w:sz w:val="24"/>
+          <w:szCs w:val="24"/>
+        </w:rPr>
+        <w:t xml:space="preserve"> against the </w:t>
+      </w:r>
+      <w:r>
+        <w:rPr>
+          <w:rFonts w:ascii="Times New Roman" w:hAnsi="Times New Roman" w:cs="Times New Roman"/>
+          <w:i/>
+          <w:sz w:val="24"/>
+          <w:szCs w:val="24"/>
+        </w:rPr>
+        <w:t xml:space="preserve">Reviews </w:t>
+      </w:r>
+      <w:r>
+        <w:rPr>
+          <w:rFonts w:ascii="Times New Roman" w:hAnsi="Times New Roman" w:cs="Times New Roman"/>
+          <w:sz w:val="24"/>
+          <w:szCs w:val="24"/>
+        </w:rPr>
+        <w:t>variable</w:t>
+      </w:r>
+      <w:r>
+        <w:rPr>
+          <w:rFonts w:ascii="Times New Roman" w:hAnsi="Times New Roman" w:cs="Times New Roman"/>
+          <w:sz w:val="24"/>
+          <w:szCs w:val="24"/>
+        </w:rPr>
+        <w:t xml:space="preserve"> </w:t>
+      </w:r>
+      <w:r>
+        <w:rPr>
+          <w:rFonts w:ascii="Times New Roman" w:hAnsi="Times New Roman" w:cs="Times New Roman"/>
+          <w:sz w:val="24"/>
+          <w:szCs w:val="24"/>
+        </w:rPr>
+        <w:t xml:space="preserve">(on the </w:t>
+      </w:r>
+      <w:r>
+        <w:rPr>
+          <w:rFonts w:ascii="Times New Roman" w:hAnsi="Times New Roman" w:cs="Times New Roman"/>
+          <w:sz w:val="24"/>
+          <w:szCs w:val="24"/>
+        </w:rPr>
+        <w:t>x</w:t>
+      </w:r>
+      <w:r>
+        <w:rPr>
+          <w:rFonts w:ascii="Times New Roman" w:hAnsi="Times New Roman" w:cs="Times New Roman"/>
+          <w:sz w:val="24"/>
+          <w:szCs w:val="24"/>
+        </w:rPr>
+        <w:t>-axis)</w:t>
+      </w:r>
+      <w:r>
+        <w:rPr>
+          <w:rFonts w:ascii="Times New Roman" w:hAnsi="Times New Roman" w:cs="Times New Roman"/>
+          <w:sz w:val="24"/>
+          <w:szCs w:val="24"/>
+        </w:rPr>
+        <w:t>, along with a line of best</w:t>
+      </w:r>
+      <w:r>
+        <w:rPr>
+          <w:rFonts w:ascii="Times New Roman" w:hAnsi="Times New Roman" w:cs="Times New Roman"/>
+          <w:sz w:val="24"/>
+          <w:szCs w:val="24"/>
+        </w:rPr>
+        <w:t xml:space="preserve"> </w:t>
+      </w:r>
+      <w:r>
+        <w:rPr>
+          <w:rFonts w:ascii="Times New Roman" w:hAnsi="Times New Roman" w:cs="Times New Roman"/>
+          <w:sz w:val="24"/>
+          <w:szCs w:val="24"/>
+        </w:rPr>
+        <w:t>fit</w:t>
+      </w:r>
+      <w:r>
+        <w:rPr>
+          <w:rFonts w:ascii="Times New Roman" w:hAnsi="Times New Roman" w:cs="Times New Roman"/>
+          <w:sz w:val="24"/>
+          <w:szCs w:val="24"/>
+        </w:rPr>
+        <w:t xml:space="preserve"> and the output was given as follows:</w:t>
+      </w:r>
+    </w:p>
+    <w:p>
+      <w:pPr>
+        <w:keepNext/>
+        <w:autoSpaceDE w:val="0"/>
+        <w:autoSpaceDN w:val="0"/>
+        <w:adjustRightInd w:val="0"/>
+        <w:spacing w:after="0" w:line="240" w:lineRule="auto"/>
+        <w:jc w:val="center"/>
+      </w:pPr>
+      <w:r>
+        <w:rPr>
+          <w:rFonts w:ascii="Times New Roman" w:hAnsi="Times New Roman" w:cs="Times New Roman"/>
+          <w:noProof/>
+          <w:sz w:val="24"/>
+          <w:szCs w:val="24"/>
+        </w:rPr>
+        <w:drawing>
+          <wp:inline distT="0" distB="0" distL="0" distR="0" wp14:anchorId="0C885334" wp14:editId="5D3C2EE4">
+            <wp:extent cx="3240000" cy="2592933"/>
+            <wp:effectExtent l="0" t="0" r="0" b="0"/>
+            <wp:docPr id="2" name="Picture 2"/>
+            <wp:cNvGraphicFramePr>
+              <a:graphicFrameLocks xmlns:a="http://schemas.openxmlformats.org/drawingml/2006/main" noChangeAspect="1"/>
+            </wp:cNvGraphicFramePr>
+            <a:graphic xmlns:a="http://schemas.openxmlformats.org/drawingml/2006/main">
+              <a:graphicData uri="http://schemas.openxmlformats.org/drawingml/2006/picture">
+                <pic:pic xmlns:pic="http://schemas.openxmlformats.org/drawingml/2006/picture">
+                  <pic:nvPicPr>
+                    <pic:cNvPr id="0" name="Picture 3"/>
+                    <pic:cNvPicPr>
+                      <a:picLocks noChangeAspect="1" noChangeArrowheads="1"/>
+                    </pic:cNvPicPr>
+                  </pic:nvPicPr>
+                  <pic:blipFill>
+                    <a:blip r:embed="rId8">
+                      <a:extLst>
+                        <a:ext uri="{28A0092B-C50C-407E-A947-70E740481C1C}">
+                          <a14:useLocalDpi xmlns:a14="http://schemas.microsoft.com/office/drawing/2010/main" val="0"/>
+                        </a:ext>
+                      </a:extLst>
+                    </a:blip>
+                    <a:srcRect/>
+                    <a:stretch>
+                      <a:fillRect/>
+                    </a:stretch>
+                  </pic:blipFill>
+                  <pic:spPr bwMode="auto">
+                    <a:xfrm>
+                      <a:off x="0" y="0"/>
+                      <a:ext cx="3240000" cy="2592933"/>
+                    </a:xfrm>
+                    <a:prstGeom prst="rect">
+                      <a:avLst/>
+                    </a:prstGeom>
+                    <a:noFill/>
+                    <a:ln>
+                      <a:noFill/>
+                    </a:ln>
+                  </pic:spPr>
+                </pic:pic>
+              </a:graphicData>
+            </a:graphic>
+          </wp:inline>
+        </w:drawing>
+      </w:r>
+    </w:p>
+    <w:p>
+      <w:pPr>
+        <w:pStyle w:val="Caption"/>
+        <w:jc w:val="center"/>
+        <w:rPr>
+          <w:rFonts w:ascii="Times New Roman" w:hAnsi="Times New Roman" w:cs="Times New Roman"/>
+          <w:sz w:val="24"/>
+          <w:szCs w:val="24"/>
+        </w:rPr>
+      </w:pPr>
+      <w:r>
+        <w:t xml:space="preserve">Figure </w:t>
+      </w:r>
+      <w:r>
+        <w:fldChar w:fldCharType="begin"/>
+      </w:r>
+      <w:r>
+        <w:instrText xml:space="preserve"> SEQ Figure \* ARABIC </w:instrText>
+      </w:r>
+      <w:r>
+        <w:fldChar w:fldCharType="separate"/>
+      </w:r>
+      <w:r>
+        <w:rPr>
+          <w:noProof/>
+        </w:rPr>
+        <w:t>1</w:t>
+      </w:r>
+      <w:r>
+        <w:fldChar w:fldCharType="end"/>
+      </w:r>
+      <w:r>
+        <w:t>: Scatterplot of Ratings against number of reviews.</w:t>
+      </w:r>
+    </w:p>
+    <w:p>
+      <w:pPr>
+        <w:autoSpaceDE w:val="0"/>
+        <w:autoSpaceDN w:val="0"/>
+        <w:adjustRightInd w:val="0"/>
+        <w:spacing w:after="0" w:line="360" w:lineRule="auto"/>
+        <w:jc w:val="both"/>
+        <w:rPr>
+          <w:rFonts w:ascii="Times New Roman" w:hAnsi="Times New Roman" w:cs="Times New Roman"/>
+          <w:sz w:val="24"/>
+          <w:szCs w:val="24"/>
+        </w:rPr>
+      </w:pPr>
+      <w:r>
+        <w:rPr>
+          <w:rFonts w:ascii="Times New Roman" w:hAnsi="Times New Roman" w:cs="Times New Roman"/>
+          <w:sz w:val="24"/>
+          <w:szCs w:val="24"/>
+        </w:rPr>
+        <w:t>The output seen in the figure above suggests that a linear</w:t>
+      </w:r>
+      <w:r>
+        <w:rPr>
+          <w:rFonts w:ascii="Times New Roman" w:hAnsi="Times New Roman" w:cs="Times New Roman"/>
+          <w:sz w:val="24"/>
+          <w:szCs w:val="24"/>
+        </w:rPr>
+        <w:t xml:space="preserve"> regression</w:t>
+      </w:r>
+      <w:r>
+        <w:rPr>
+          <w:rFonts w:ascii="Times New Roman" w:hAnsi="Times New Roman" w:cs="Times New Roman"/>
+          <w:sz w:val="24"/>
+          <w:szCs w:val="24"/>
+        </w:rPr>
+        <w:t xml:space="preserve"> model might not be a good fit for the data, since many data points seem to deviate from the line of best fi</w:t>
+      </w:r>
+      <w:r>
+        <w:rPr>
+          <w:rFonts w:ascii="Times New Roman" w:hAnsi="Times New Roman" w:cs="Times New Roman"/>
+          <w:sz w:val="24"/>
+          <w:szCs w:val="24"/>
+        </w:rPr>
+        <w:t>t.</w:t>
+      </w:r>
+      <w:r>
+        <w:rPr>
+          <w:rFonts w:ascii="Times New Roman" w:hAnsi="Times New Roman" w:cs="Times New Roman"/>
+          <w:sz w:val="24"/>
+          <w:szCs w:val="24"/>
+        </w:rPr>
+        <w:t xml:space="preserve"> In fact, </w:t>
+      </w:r>
+      <w:r>
+        <w:rPr>
+          <w:rFonts w:ascii="Times New Roman" w:hAnsi="Times New Roman" w:cs="Times New Roman"/>
+          <w:sz w:val="24"/>
+          <w:szCs w:val="24"/>
+        </w:rPr>
+        <w:t>the scatterplot</w:t>
+      </w:r>
+      <w:r>
+        <w:rPr>
+          <w:rFonts w:ascii="Times New Roman" w:hAnsi="Times New Roman" w:cs="Times New Roman"/>
+          <w:sz w:val="24"/>
+          <w:szCs w:val="24"/>
+        </w:rPr>
+        <w:t xml:space="preserve"> suggests that a quadratic model would be more adequate</w:t>
+      </w:r>
+      <w:r>
+        <w:rPr>
+          <w:rFonts w:ascii="Times New Roman" w:hAnsi="Times New Roman" w:cs="Times New Roman"/>
+          <w:sz w:val="24"/>
+          <w:szCs w:val="24"/>
+        </w:rPr>
+        <w:t xml:space="preserve"> for the data in question. However, this has yet to be determined</w:t>
+      </w:r>
+      <w:r>
+        <w:rPr>
+          <w:rFonts w:ascii="Times New Roman" w:hAnsi="Times New Roman" w:cs="Times New Roman"/>
+          <w:sz w:val="24"/>
+          <w:szCs w:val="24"/>
+        </w:rPr>
+        <w:t xml:space="preserve"> when performing </w:t>
+      </w:r>
+      <w:r>
+        <w:rPr>
+          <w:rFonts w:ascii="Times New Roman" w:hAnsi="Times New Roman" w:cs="Times New Roman"/>
+          <w:sz w:val="24"/>
+          <w:szCs w:val="24"/>
+        </w:rPr>
+        <w:t>regression modelling on the data (see</w:t>
+      </w:r>
+      <w:r>
+        <w:rPr>
+          <w:rFonts w:ascii="Times New Roman" w:hAnsi="Times New Roman" w:cs="Times New Roman"/>
+          <w:sz w:val="24"/>
+          <w:szCs w:val="24"/>
+        </w:rPr>
+        <w:t xml:space="preserve"> Section </w:t>
+      </w:r>
+      <w:r>
+        <w:rPr>
+          <w:rFonts w:ascii="Times New Roman" w:hAnsi="Times New Roman" w:cs="Times New Roman"/>
+          <w:sz w:val="24"/>
+          <w:szCs w:val="24"/>
+        </w:rPr>
+        <w:fldChar w:fldCharType="begin"/>
+      </w:r>
+      <w:r>
+        <w:rPr>
+          <w:rFonts w:ascii="Times New Roman" w:hAnsi="Times New Roman" w:cs="Times New Roman"/>
+          <w:sz w:val="24"/>
+          <w:szCs w:val="24"/>
+        </w:rPr>
+        <w:instrText xml:space="preserve"> REF _Ref9968495 \r \h </w:instrText>
+      </w:r>
+      <w:r>
+        <w:rPr>
+          <w:rFonts w:ascii="Times New Roman" w:hAnsi="Times New Roman" w:cs="Times New Roman"/>
+          <w:sz w:val="24"/>
+          <w:szCs w:val="24"/>
+        </w:rPr>
+      </w:r>
+      <w:r>
+        <w:rPr>
+          <w:rFonts w:ascii="Times New Roman" w:hAnsi="Times New Roman" w:cs="Times New Roman"/>
+          <w:sz w:val="24"/>
+          <w:szCs w:val="24"/>
+        </w:rPr>
+        <w:fldChar w:fldCharType="separate"/>
+      </w:r>
+      <w:r>
+        <w:rPr>
+          <w:rFonts w:ascii="Times New Roman" w:hAnsi="Times New Roman" w:cs="Times New Roman"/>
+          <w:sz w:val="24"/>
+          <w:szCs w:val="24"/>
+        </w:rPr>
+        <w:t>2</w:t>
+      </w:r>
+      <w:r>
+        <w:rPr>
+          <w:rFonts w:ascii="Times New Roman" w:hAnsi="Times New Roman" w:cs="Times New Roman"/>
+          <w:sz w:val="24"/>
+          <w:szCs w:val="24"/>
+        </w:rPr>
+        <w:fldChar w:fldCharType="end"/>
+      </w:r>
+      <w:r>
+        <w:rPr>
+          <w:rFonts w:ascii="Times New Roman" w:hAnsi="Times New Roman" w:cs="Times New Roman"/>
+          <w:sz w:val="24"/>
+          <w:szCs w:val="24"/>
+        </w:rPr>
+        <w:t>)</w:t>
+      </w:r>
+      <w:r>
+        <w:rPr>
+          <w:rFonts w:ascii="Times New Roman" w:hAnsi="Times New Roman" w:cs="Times New Roman"/>
+          <w:sz w:val="24"/>
+          <w:szCs w:val="24"/>
+        </w:rPr>
+        <w:t>.</w:t>
+      </w:r>
+      <w:r>
+        <w:rPr>
+          <w:rFonts w:ascii="Times New Roman" w:hAnsi="Times New Roman" w:cs="Times New Roman"/>
+          <w:sz w:val="24"/>
+          <w:szCs w:val="24"/>
+        </w:rPr>
+        <w:t xml:space="preserve"> It is also of note</w:t>
+      </w:r>
+      <w:r>
+        <w:rPr>
+          <w:rFonts w:ascii="Times New Roman" w:hAnsi="Times New Roman" w:cs="Times New Roman"/>
+          <w:sz w:val="24"/>
+          <w:szCs w:val="24"/>
+        </w:rPr>
+        <w:t xml:space="preserve"> that data points which have a larger number of reviews seem to be quite sparse</w:t>
+      </w:r>
+      <w:r>
+        <w:rPr>
+          <w:rFonts w:ascii="Times New Roman" w:hAnsi="Times New Roman" w:cs="Times New Roman"/>
+          <w:sz w:val="24"/>
+          <w:szCs w:val="24"/>
+        </w:rPr>
+        <w:t xml:space="preserve"> when</w:t>
+      </w:r>
+      <w:r>
+        <w:rPr>
+          <w:rFonts w:ascii="Times New Roman" w:hAnsi="Times New Roman" w:cs="Times New Roman"/>
+          <w:sz w:val="24"/>
+          <w:szCs w:val="24"/>
+        </w:rPr>
+        <w:t xml:space="preserve"> </w:t>
+      </w:r>
+      <w:r>
+        <w:rPr>
+          <w:rFonts w:ascii="Times New Roman" w:hAnsi="Times New Roman" w:cs="Times New Roman"/>
+          <w:sz w:val="24"/>
+          <w:szCs w:val="24"/>
+        </w:rPr>
+        <w:t>compared to those having much less reviews</w:t>
+      </w:r>
+      <w:r>
+        <w:rPr>
+          <w:rFonts w:ascii="Times New Roman" w:hAnsi="Times New Roman" w:cs="Times New Roman"/>
+          <w:sz w:val="24"/>
+          <w:szCs w:val="24"/>
+        </w:rPr>
+        <w:t>,</w:t>
+      </w:r>
+      <w:r>
+        <w:rPr>
+          <w:rFonts w:ascii="Times New Roman" w:hAnsi="Times New Roman" w:cs="Times New Roman"/>
+          <w:sz w:val="24"/>
+          <w:szCs w:val="24"/>
+        </w:rPr>
+        <w:t xml:space="preserve"> </w:t>
+      </w:r>
+      <w:r>
+        <w:rPr>
+          <w:rFonts w:ascii="Times New Roman" w:hAnsi="Times New Roman" w:cs="Times New Roman"/>
+          <w:sz w:val="24"/>
+          <w:szCs w:val="24"/>
+        </w:rPr>
+        <w:t>which</w:t>
+      </w:r>
+      <w:r>
+        <w:rPr>
+          <w:rFonts w:ascii="Times New Roman" w:hAnsi="Times New Roman" w:cs="Times New Roman"/>
+          <w:sz w:val="24"/>
+          <w:szCs w:val="24"/>
+        </w:rPr>
+        <w:t xml:space="preserve"> m</w:t>
+      </w:r>
+      <w:r>
+        <w:rPr>
+          <w:rFonts w:ascii="Times New Roman" w:hAnsi="Times New Roman" w:cs="Times New Roman"/>
+          <w:sz w:val="24"/>
+          <w:szCs w:val="24"/>
+        </w:rPr>
+        <w:t>ay</w:t>
+      </w:r>
+      <w:r>
+        <w:rPr>
+          <w:rFonts w:ascii="Times New Roman" w:hAnsi="Times New Roman" w:cs="Times New Roman"/>
+          <w:sz w:val="24"/>
+          <w:szCs w:val="24"/>
+        </w:rPr>
+        <w:t xml:space="preserve"> suggest that they are outliers</w:t>
+      </w:r>
+      <w:r>
+        <w:rPr>
+          <w:rFonts w:ascii="Times New Roman" w:hAnsi="Times New Roman" w:cs="Times New Roman"/>
+          <w:sz w:val="24"/>
+          <w:szCs w:val="24"/>
+        </w:rPr>
+        <w:t>.</w:t>
+      </w:r>
+      <w:r>
+        <w:rPr>
+          <w:rFonts w:ascii="Times New Roman" w:hAnsi="Times New Roman" w:cs="Times New Roman"/>
+          <w:sz w:val="24"/>
+          <w:szCs w:val="24"/>
+        </w:rPr>
+        <w:t xml:space="preserve"> Moreover, a lot of variability can be ob</w:t>
+      </w:r>
+      <w:r>
+        <w:rPr>
+          <w:rFonts w:ascii="Times New Roman" w:hAnsi="Times New Roman" w:cs="Times New Roman"/>
+          <w:sz w:val="24"/>
+          <w:szCs w:val="24"/>
+        </w:rPr>
+        <w:t>served in the data when the app has no (or little) reviews. This is because when an app has very few reviews, each one has a lot more weight on the final rating of the app</w:t>
+      </w:r>
+      <w:r>
+        <w:rPr>
+          <w:rFonts w:ascii="Times New Roman" w:hAnsi="Times New Roman" w:cs="Times New Roman"/>
+          <w:sz w:val="24"/>
+          <w:szCs w:val="24"/>
+        </w:rPr>
+        <w:t>.</w:t>
+      </w:r>
+      <w:r>
+        <w:rPr>
+          <w:rFonts w:ascii="Times New Roman" w:hAnsi="Times New Roman" w:cs="Times New Roman"/>
+          <w:sz w:val="24"/>
+          <w:szCs w:val="24"/>
+        </w:rPr>
+        <w:t xml:space="preserve"> </w:t>
+      </w:r>
+      <w:r>
+        <w:rPr>
+          <w:rFonts w:ascii="Times New Roman" w:hAnsi="Times New Roman" w:cs="Times New Roman"/>
+          <w:sz w:val="24"/>
+          <w:szCs w:val="24"/>
+        </w:rPr>
+        <w:t>H</w:t>
+      </w:r>
+      <w:r>
+        <w:rPr>
+          <w:rFonts w:ascii="Times New Roman" w:hAnsi="Times New Roman" w:cs="Times New Roman"/>
+          <w:sz w:val="24"/>
+          <w:szCs w:val="24"/>
+        </w:rPr>
+        <w:t>ence</w:t>
+      </w:r>
+      <w:r>
+        <w:rPr>
+          <w:rFonts w:ascii="Times New Roman" w:hAnsi="Times New Roman" w:cs="Times New Roman"/>
+          <w:sz w:val="24"/>
+          <w:szCs w:val="24"/>
+        </w:rPr>
+        <w:t>,</w:t>
+      </w:r>
+      <w:r>
+        <w:rPr>
+          <w:rFonts w:ascii="Times New Roman" w:hAnsi="Times New Roman" w:cs="Times New Roman"/>
+          <w:sz w:val="24"/>
+          <w:szCs w:val="24"/>
+        </w:rPr>
+        <w:t xml:space="preserve"> a single bad or good review can cause the rating of the app to spike or plummet </w:t>
+      </w:r>
+      <w:r>
+        <w:rPr>
+          <w:rFonts w:ascii="Times New Roman" w:hAnsi="Times New Roman" w:cs="Times New Roman"/>
+          <w:sz w:val="24"/>
+          <w:szCs w:val="24"/>
+        </w:rPr>
+        <w:t>immediately</w:t>
+      </w:r>
+      <w:r>
+        <w:rPr>
+          <w:rFonts w:ascii="Times New Roman" w:hAnsi="Times New Roman" w:cs="Times New Roman"/>
+          <w:sz w:val="24"/>
+          <w:szCs w:val="24"/>
+        </w:rPr>
+        <w:t>.</w:t>
+      </w:r>
+      <w:r>
+        <w:rPr>
+          <w:rFonts w:ascii="Times New Roman" w:hAnsi="Times New Roman" w:cs="Times New Roman"/>
+          <w:sz w:val="24"/>
+          <w:szCs w:val="24"/>
+        </w:rPr>
+        <w:t xml:space="preserve"> Nevertheless</w:t>
+      </w:r>
+      <w:r>
+        <w:rPr>
+          <w:rFonts w:ascii="Times New Roman" w:hAnsi="Times New Roman" w:cs="Times New Roman"/>
+          <w:sz w:val="24"/>
+          <w:szCs w:val="24"/>
+        </w:rPr>
+        <w:t xml:space="preserve">, as the number of reviews increases, the range of ratings that the app can have can be seen to decrease, usually lying </w:t>
+      </w:r>
+      <w:r>
+        <w:rPr>
+          <w:rFonts w:ascii="Times New Roman" w:hAnsi="Times New Roman" w:cs="Times New Roman"/>
+          <w:sz w:val="24"/>
+          <w:szCs w:val="24"/>
+        </w:rPr>
+        <w:t xml:space="preserve">somewhere </w:t>
+      </w:r>
+      <w:r>
+        <w:rPr>
+          <w:rFonts w:ascii="Times New Roman" w:hAnsi="Times New Roman" w:cs="Times New Roman"/>
+          <w:sz w:val="24"/>
+          <w:szCs w:val="24"/>
+        </w:rPr>
+        <w:t>in the range between 4 and 5</w:t>
+      </w:r>
+      <w:r>
+        <w:rPr>
+          <w:rFonts w:ascii="Times New Roman" w:hAnsi="Times New Roman" w:cs="Times New Roman"/>
+          <w:sz w:val="24"/>
+          <w:szCs w:val="24"/>
+        </w:rPr>
+        <w:t>.</w:t>
+      </w:r>
+    </w:p>
+    <w:p>
+      <w:pPr>
+        <w:rPr>
+          <w:rFonts w:ascii="Times New Roman" w:hAnsi="Times New Roman" w:cs="Times New Roman"/>
+          <w:sz w:val="24"/>
+          <w:szCs w:val="24"/>
+        </w:rPr>
+      </w:pPr>
+      <w:r>
+        <w:rPr>
+          <w:rFonts w:ascii="Times New Roman" w:hAnsi="Times New Roman" w:cs="Times New Roman"/>
+          <w:sz w:val="24"/>
+          <w:szCs w:val="24"/>
+        </w:rPr>
+        <w:br w:type="page"/>
+      </w:r>
+    </w:p>
+    <w:p>
+      <w:pPr>
+        <w:pStyle w:val="Heading3"/>
+      </w:pPr>
+      <w:r>
+        <w:lastRenderedPageBreak/>
+        <w:t xml:space="preserve">Rating vs </w:t>
+      </w:r>
+      <w:r>
+        <w:t>S</w:t>
+      </w:r>
+      <w:r>
+        <w:t>ize</w:t>
+      </w:r>
+    </w:p>
+    <w:p>
+      <w:pPr>
+        <w:autoSpaceDE w:val="0"/>
+        <w:autoSpaceDN w:val="0"/>
+        <w:adjustRightInd w:val="0"/>
+        <w:spacing w:after="0" w:line="360" w:lineRule="auto"/>
+        <w:jc w:val="both"/>
+        <w:rPr>
+          <w:rFonts w:ascii="Times New Roman" w:hAnsi="Times New Roman" w:cs="Times New Roman"/>
+          <w:sz w:val="24"/>
+          <w:szCs w:val="24"/>
+        </w:rPr>
+      </w:pPr>
+      <w:r>
+        <w:rPr>
+          <w:rFonts w:ascii="Times New Roman" w:hAnsi="Times New Roman" w:cs="Times New Roman"/>
+          <w:sz w:val="24"/>
+          <w:szCs w:val="24"/>
+        </w:rPr>
+        <w:t xml:space="preserve">In </w:t>
+      </w:r>
+      <w:r>
+        <w:rPr>
+          <w:rFonts w:ascii="Times New Roman" w:hAnsi="Times New Roman" w:cs="Times New Roman"/>
+          <w:sz w:val="24"/>
+          <w:szCs w:val="24"/>
+        </w:rPr>
+        <w:t xml:space="preserve">this case, the </w:t>
+      </w:r>
+      <w:r>
+        <w:rPr>
+          <w:rFonts w:ascii="Times New Roman" w:hAnsi="Times New Roman" w:cs="Times New Roman"/>
+          <w:i/>
+          <w:sz w:val="24"/>
+          <w:szCs w:val="24"/>
+        </w:rPr>
+        <w:t>Rating</w:t>
+      </w:r>
+      <w:r>
+        <w:rPr>
+          <w:rFonts w:ascii="Times New Roman" w:hAnsi="Times New Roman" w:cs="Times New Roman"/>
+          <w:sz w:val="24"/>
+          <w:szCs w:val="24"/>
+        </w:rPr>
+        <w:t xml:space="preserve"> </w:t>
+      </w:r>
+      <w:r>
+        <w:rPr>
+          <w:rFonts w:ascii="Times New Roman" w:hAnsi="Times New Roman" w:cs="Times New Roman"/>
+          <w:sz w:val="24"/>
+          <w:szCs w:val="24"/>
+        </w:rPr>
+        <w:t xml:space="preserve">response </w:t>
+      </w:r>
+      <w:r>
+        <w:rPr>
+          <w:rFonts w:ascii="Times New Roman" w:hAnsi="Times New Roman" w:cs="Times New Roman"/>
+          <w:sz w:val="24"/>
+          <w:szCs w:val="24"/>
+        </w:rPr>
+        <w:t>variable</w:t>
+      </w:r>
+      <w:r>
+        <w:rPr>
+          <w:rFonts w:ascii="Times New Roman" w:hAnsi="Times New Roman" w:cs="Times New Roman"/>
+          <w:sz w:val="24"/>
+          <w:szCs w:val="24"/>
+        </w:rPr>
+        <w:t xml:space="preserve"> </w:t>
+      </w:r>
+      <w:r>
+        <w:rPr>
+          <w:rFonts w:ascii="Times New Roman" w:hAnsi="Times New Roman" w:cs="Times New Roman"/>
+          <w:sz w:val="24"/>
+          <w:szCs w:val="24"/>
+        </w:rPr>
+        <w:t>(on the y-axis)</w:t>
+      </w:r>
+      <w:r>
+        <w:rPr>
+          <w:rFonts w:ascii="Times New Roman" w:hAnsi="Times New Roman" w:cs="Times New Roman"/>
+          <w:sz w:val="24"/>
+          <w:szCs w:val="24"/>
+        </w:rPr>
+        <w:t xml:space="preserve"> was plotte</w:t>
+      </w:r>
+      <w:r>
+        <w:rPr>
+          <w:rFonts w:ascii="Times New Roman" w:hAnsi="Times New Roman" w:cs="Times New Roman"/>
+          <w:sz w:val="24"/>
+          <w:szCs w:val="24"/>
+        </w:rPr>
+        <w:t xml:space="preserve">d against the </w:t>
+      </w:r>
+      <w:r>
+        <w:rPr>
+          <w:rFonts w:ascii="Times New Roman" w:hAnsi="Times New Roman" w:cs="Times New Roman"/>
+          <w:i/>
+          <w:sz w:val="24"/>
+          <w:szCs w:val="24"/>
+        </w:rPr>
+        <w:t>Size</w:t>
+      </w:r>
+      <w:r>
+        <w:rPr>
+          <w:rFonts w:ascii="Times New Roman" w:hAnsi="Times New Roman" w:cs="Times New Roman"/>
+          <w:sz w:val="24"/>
+          <w:szCs w:val="24"/>
+        </w:rPr>
+        <w:t xml:space="preserve"> </w:t>
+      </w:r>
+      <w:r>
+        <w:rPr>
+          <w:rFonts w:ascii="Times New Roman" w:hAnsi="Times New Roman" w:cs="Times New Roman"/>
+          <w:sz w:val="24"/>
+          <w:szCs w:val="24"/>
+        </w:rPr>
+        <w:t xml:space="preserve">variable </w:t>
+      </w:r>
+      <w:r>
+        <w:rPr>
+          <w:rFonts w:ascii="Times New Roman" w:hAnsi="Times New Roman" w:cs="Times New Roman"/>
+          <w:sz w:val="24"/>
+          <w:szCs w:val="24"/>
+        </w:rPr>
+        <w:t xml:space="preserve">(on the </w:t>
+      </w:r>
+      <w:r>
+        <w:rPr>
+          <w:rFonts w:ascii="Times New Roman" w:hAnsi="Times New Roman" w:cs="Times New Roman"/>
+          <w:sz w:val="24"/>
+          <w:szCs w:val="24"/>
+        </w:rPr>
+        <w:t>x</w:t>
+      </w:r>
+      <w:r>
+        <w:rPr>
+          <w:rFonts w:ascii="Times New Roman" w:hAnsi="Times New Roman" w:cs="Times New Roman"/>
+          <w:sz w:val="24"/>
+          <w:szCs w:val="24"/>
+        </w:rPr>
+        <w:t>-axis)</w:t>
+      </w:r>
+      <w:r>
+        <w:rPr>
+          <w:rFonts w:ascii="Times New Roman" w:hAnsi="Times New Roman" w:cs="Times New Roman"/>
+          <w:sz w:val="24"/>
+          <w:szCs w:val="24"/>
+        </w:rPr>
+        <w:t xml:space="preserve"> </w:t>
+      </w:r>
+      <w:r>
+        <w:rPr>
+          <w:rFonts w:ascii="Times New Roman" w:hAnsi="Times New Roman" w:cs="Times New Roman"/>
+          <w:sz w:val="24"/>
+          <w:szCs w:val="24"/>
+        </w:rPr>
+        <w:t xml:space="preserve">along </w:t>
+      </w:r>
+      <w:r>
+        <w:rPr>
+          <w:rFonts w:ascii="Times New Roman" w:hAnsi="Times New Roman" w:cs="Times New Roman"/>
+          <w:sz w:val="24"/>
+          <w:szCs w:val="24"/>
+        </w:rPr>
+        <w:t>with a line of best</w:t>
+      </w:r>
+      <w:r>
+        <w:rPr>
+          <w:rFonts w:ascii="Times New Roman" w:hAnsi="Times New Roman" w:cs="Times New Roman"/>
+          <w:sz w:val="24"/>
+          <w:szCs w:val="24"/>
+        </w:rPr>
+        <w:t xml:space="preserve"> </w:t>
+      </w:r>
+      <w:r>
+        <w:rPr>
+          <w:rFonts w:ascii="Times New Roman" w:hAnsi="Times New Roman" w:cs="Times New Roman"/>
+          <w:sz w:val="24"/>
+          <w:szCs w:val="24"/>
+        </w:rPr>
+        <w:t xml:space="preserve">fit, </w:t>
+      </w:r>
+      <w:r>
+        <w:rPr>
+          <w:rFonts w:ascii="Times New Roman" w:hAnsi="Times New Roman" w:cs="Times New Roman"/>
+          <w:sz w:val="24"/>
+          <w:szCs w:val="24"/>
+        </w:rPr>
+        <w:t>to check for any relationships between the two variables.</w:t>
+      </w:r>
+      <w:r>
+        <w:rPr>
+          <w:rFonts w:ascii="Times New Roman" w:hAnsi="Times New Roman" w:cs="Times New Roman"/>
+          <w:sz w:val="24"/>
+          <w:szCs w:val="24"/>
+        </w:rPr>
+        <w:t xml:space="preserve"> The output was given as follows:</w:t>
+      </w:r>
+    </w:p>
+    <w:p>
+      <w:pPr>
+        <w:keepNext/>
+        <w:autoSpaceDE w:val="0"/>
+        <w:autoSpaceDN w:val="0"/>
+        <w:adjustRightInd w:val="0"/>
+        <w:spacing w:after="0" w:line="240" w:lineRule="auto"/>
+        <w:jc w:val="center"/>
+      </w:pPr>
+      <w:r>
+        <w:rPr>
+          <w:rFonts w:ascii="Times New Roman" w:hAnsi="Times New Roman" w:cs="Times New Roman"/>
+          <w:noProof/>
+          <w:sz w:val="24"/>
+          <w:szCs w:val="24"/>
+        </w:rPr>
+        <w:drawing>
+          <wp:inline distT="0" distB="0" distL="0" distR="0" wp14:anchorId="768DE021" wp14:editId="67144B66">
+            <wp:extent cx="3240000" cy="2592933"/>
+            <wp:effectExtent l="0" t="0" r="0" b="0"/>
+            <wp:docPr id="3" name="Picture 3"/>
+            <wp:cNvGraphicFramePr>
+              <a:graphicFrameLocks xmlns:a="http://schemas.openxmlformats.org/drawingml/2006/main" noChangeAspect="1"/>
+            </wp:cNvGraphicFramePr>
+            <a:graphic xmlns:a="http://schemas.openxmlformats.org/drawingml/2006/main">
+              <a:graphicData uri="http://schemas.openxmlformats.org/drawingml/2006/picture">
+                <pic:pic xmlns:pic="http://schemas.openxmlformats.org/drawingml/2006/picture">
+                  <pic:nvPicPr>
+                    <pic:cNvPr id="0" name="Picture 5"/>
+                    <pic:cNvPicPr>
+                      <a:picLocks noChangeAspect="1" noChangeArrowheads="1"/>
+                    </pic:cNvPicPr>
+                  </pic:nvPicPr>
+                  <pic:blipFill>
+                    <a:blip r:embed="rId9">
+                      <a:extLst>
+                        <a:ext uri="{28A0092B-C50C-407E-A947-70E740481C1C}">
+                          <a14:useLocalDpi xmlns:a14="http://schemas.microsoft.com/office/drawing/2010/main" val="0"/>
+                        </a:ext>
+                      </a:extLst>
+                    </a:blip>
+                    <a:srcRect/>
+                    <a:stretch>
+                      <a:fillRect/>
+                    </a:stretch>
+                  </pic:blipFill>
+                  <pic:spPr bwMode="auto">
+                    <a:xfrm>
+                      <a:off x="0" y="0"/>
+                      <a:ext cx="3240000" cy="2592933"/>
+                    </a:xfrm>
+                    <a:prstGeom prst="rect">
+                      <a:avLst/>
+                    </a:prstGeom>
+                    <a:noFill/>
+                    <a:ln>
+                      <a:noFill/>
+                    </a:ln>
+                  </pic:spPr>
+                </pic:pic>
+              </a:graphicData>
+            </a:graphic>
+          </wp:inline>
+        </w:drawing>
+      </w:r>
+    </w:p>
+    <w:p>
+      <w:pPr>
+        <w:pStyle w:val="Caption"/>
+        <w:jc w:val="center"/>
+        <w:rPr>
+          <w:rFonts w:ascii="Times New Roman" w:hAnsi="Times New Roman" w:cs="Times New Roman"/>
+          <w:sz w:val="24"/>
+          <w:szCs w:val="24"/>
+        </w:rPr>
+      </w:pPr>
+      <w:r>
+        <w:t xml:space="preserve">Figure </w:t>
+      </w:r>
+      <w:r>
+        <w:fldChar w:fldCharType="begin"/>
+      </w:r>
+      <w:r>
+        <w:instrText xml:space="preserve"> SEQ Figure \* ARABIC </w:instrText>
+      </w:r>
+      <w:r>
+        <w:fldChar w:fldCharType="separate"/>
+      </w:r>
+      <w:r>
+        <w:rPr>
+          <w:noProof/>
+        </w:rPr>
+        <w:t>2</w:t>
+      </w:r>
+      <w:r>
+        <w:fldChar w:fldCharType="end"/>
+      </w:r>
+      <w:r>
+        <w:t xml:space="preserve"> Scatterplot of Rating against Size (in megabytes).</w:t>
+      </w:r>
+    </w:p>
+    <w:p>
+      <w:pPr>
+        <w:autoSpaceDE w:val="0"/>
+        <w:autoSpaceDN w:val="0"/>
+        <w:adjustRightInd w:val="0"/>
+        <w:spacing w:after="0" w:line="240" w:lineRule="auto"/>
+        <w:rPr>
+          <w:rFonts w:ascii="Times New Roman" w:hAnsi="Times New Roman" w:cs="Times New Roman"/>
+          <w:sz w:val="24"/>
+          <w:szCs w:val="24"/>
+        </w:rPr>
+      </w:pPr>
+    </w:p>
+    <w:p>
+      <w:pPr>
+        <w:autoSpaceDE w:val="0"/>
+        <w:autoSpaceDN w:val="0"/>
+        <w:adjustRightInd w:val="0"/>
+        <w:spacing w:after="0" w:line="360" w:lineRule="auto"/>
+        <w:rPr>
+          <w:rFonts w:ascii="Times New Roman" w:hAnsi="Times New Roman" w:cs="Times New Roman"/>
+          <w:sz w:val="24"/>
+          <w:szCs w:val="24"/>
+        </w:rPr>
+      </w:pPr>
+      <w:r>
+        <w:rPr>
+          <w:rFonts w:ascii="Times New Roman" w:hAnsi="Times New Roman" w:cs="Times New Roman"/>
+          <w:sz w:val="24"/>
+          <w:szCs w:val="24"/>
+        </w:rPr>
+        <w:t>As in the previous case, the above scatterplot also suggests that a linear regression model would not fit the data well</w:t>
+      </w:r>
+      <w:r>
+        <w:rPr>
+          <w:rFonts w:ascii="Times New Roman" w:hAnsi="Times New Roman" w:cs="Times New Roman"/>
+          <w:sz w:val="24"/>
+          <w:szCs w:val="24"/>
+        </w:rPr>
+        <w:t>,</w:t>
+      </w:r>
+      <w:r>
+        <w:rPr>
+          <w:rFonts w:ascii="Times New Roman" w:hAnsi="Times New Roman" w:cs="Times New Roman"/>
+          <w:sz w:val="24"/>
+          <w:szCs w:val="24"/>
+        </w:rPr>
+        <w:t xml:space="preserve"> given that</w:t>
+      </w:r>
+      <w:r>
+        <w:rPr>
+          <w:rFonts w:ascii="Times New Roman" w:hAnsi="Times New Roman" w:cs="Times New Roman"/>
+          <w:sz w:val="24"/>
+          <w:szCs w:val="24"/>
+        </w:rPr>
+        <w:t xml:space="preserve"> </w:t>
+      </w:r>
+      <w:r>
+        <w:rPr>
+          <w:rFonts w:ascii="Times New Roman" w:hAnsi="Times New Roman" w:cs="Times New Roman"/>
+          <w:sz w:val="24"/>
+          <w:szCs w:val="24"/>
+        </w:rPr>
+        <w:t xml:space="preserve">more points than before seem to </w:t>
+      </w:r>
+      <w:r>
+        <w:rPr>
+          <w:rFonts w:ascii="Times New Roman" w:hAnsi="Times New Roman" w:cs="Times New Roman"/>
+          <w:sz w:val="24"/>
+          <w:szCs w:val="24"/>
+        </w:rPr>
+        <w:t>deviate</w:t>
+      </w:r>
+      <w:r>
+        <w:rPr>
+          <w:rFonts w:ascii="Times New Roman" w:hAnsi="Times New Roman" w:cs="Times New Roman"/>
+          <w:sz w:val="24"/>
+          <w:szCs w:val="24"/>
+        </w:rPr>
+        <w:t xml:space="preserve"> from </w:t>
+      </w:r>
+      <w:r>
+        <w:rPr>
+          <w:rFonts w:ascii="Times New Roman" w:hAnsi="Times New Roman" w:cs="Times New Roman"/>
+          <w:sz w:val="24"/>
+          <w:szCs w:val="24"/>
+        </w:rPr>
+        <w:t xml:space="preserve">the </w:t>
+      </w:r>
+      <w:r>
+        <w:rPr>
+          <w:rFonts w:ascii="Times New Roman" w:hAnsi="Times New Roman" w:cs="Times New Roman"/>
+          <w:sz w:val="24"/>
+          <w:szCs w:val="24"/>
+        </w:rPr>
+        <w:t>line of best fit.</w:t>
+      </w:r>
+      <w:r>
+        <w:rPr>
+          <w:rFonts w:ascii="Times New Roman" w:hAnsi="Times New Roman" w:cs="Times New Roman"/>
+          <w:sz w:val="24"/>
+          <w:szCs w:val="24"/>
+        </w:rPr>
+        <w:t xml:space="preserve"> Moreover,</w:t>
+      </w:r>
+      <w:r>
+        <w:rPr>
+          <w:rFonts w:ascii="Times New Roman" w:hAnsi="Times New Roman" w:cs="Times New Roman"/>
+          <w:sz w:val="24"/>
+          <w:szCs w:val="24"/>
+        </w:rPr>
+        <w:t xml:space="preserve"> </w:t>
+      </w:r>
+      <w:r>
+        <w:rPr>
+          <w:rFonts w:ascii="Times New Roman" w:hAnsi="Times New Roman" w:cs="Times New Roman"/>
+          <w:sz w:val="24"/>
+          <w:szCs w:val="24"/>
+        </w:rPr>
+        <w:t>just as before</w:t>
+      </w:r>
+      <w:r>
+        <w:rPr>
+          <w:rFonts w:ascii="Times New Roman" w:hAnsi="Times New Roman" w:cs="Times New Roman"/>
+          <w:sz w:val="24"/>
+          <w:szCs w:val="24"/>
+        </w:rPr>
+        <w:t>,</w:t>
+      </w:r>
+      <w:r>
+        <w:rPr>
+          <w:rFonts w:ascii="Times New Roman" w:hAnsi="Times New Roman" w:cs="Times New Roman"/>
+          <w:sz w:val="24"/>
+          <w:szCs w:val="24"/>
+        </w:rPr>
+        <w:t xml:space="preserve"> th</w:t>
+      </w:r>
+      <w:r>
+        <w:rPr>
+          <w:rFonts w:ascii="Times New Roman" w:hAnsi="Times New Roman" w:cs="Times New Roman"/>
+          <w:sz w:val="24"/>
+          <w:szCs w:val="24"/>
+        </w:rPr>
+        <w:t>is</w:t>
+      </w:r>
+      <w:r>
+        <w:rPr>
+          <w:rFonts w:ascii="Times New Roman" w:hAnsi="Times New Roman" w:cs="Times New Roman"/>
+          <w:sz w:val="24"/>
+          <w:szCs w:val="24"/>
+        </w:rPr>
+        <w:t xml:space="preserve"> scatterplot</w:t>
+      </w:r>
+      <w:r>
+        <w:rPr>
+          <w:rFonts w:ascii="Times New Roman" w:hAnsi="Times New Roman" w:cs="Times New Roman"/>
+          <w:sz w:val="24"/>
+          <w:szCs w:val="24"/>
+        </w:rPr>
+        <w:t xml:space="preserve"> also</w:t>
+      </w:r>
+      <w:r>
+        <w:rPr>
+          <w:rFonts w:ascii="Times New Roman" w:hAnsi="Times New Roman" w:cs="Times New Roman"/>
+          <w:sz w:val="24"/>
+          <w:szCs w:val="24"/>
+        </w:rPr>
+        <w:t xml:space="preserve"> seems to show a quadratic relationship between the variables.</w:t>
+      </w:r>
+      <w:r>
+        <w:rPr>
+          <w:rFonts w:ascii="Times New Roman" w:hAnsi="Times New Roman" w:cs="Times New Roman"/>
+          <w:sz w:val="24"/>
+          <w:szCs w:val="24"/>
+        </w:rPr>
+        <w:t xml:space="preserve"> However, </w:t>
+      </w:r>
+      <w:r>
+        <w:rPr>
+          <w:rFonts w:ascii="Times New Roman" w:hAnsi="Times New Roman" w:cs="Times New Roman"/>
+          <w:sz w:val="24"/>
+          <w:szCs w:val="24"/>
+        </w:rPr>
+        <w:t xml:space="preserve">as one might expect, </w:t>
+      </w:r>
+      <w:r>
+        <w:rPr>
+          <w:rFonts w:ascii="Times New Roman" w:hAnsi="Times New Roman" w:cs="Times New Roman"/>
+          <w:sz w:val="24"/>
+          <w:szCs w:val="24"/>
+        </w:rPr>
+        <w:t>the correlation between the two variables seems to be far less strong,</w:t>
+      </w:r>
+      <w:r>
+        <w:rPr>
+          <w:rFonts w:ascii="Times New Roman" w:hAnsi="Times New Roman" w:cs="Times New Roman"/>
+          <w:sz w:val="24"/>
+          <w:szCs w:val="24"/>
+        </w:rPr>
+        <w:t xml:space="preserve"> </w:t>
+      </w:r>
+      <w:r>
+        <w:rPr>
+          <w:rFonts w:ascii="Times New Roman" w:hAnsi="Times New Roman" w:cs="Times New Roman"/>
+          <w:sz w:val="24"/>
+          <w:szCs w:val="24"/>
+        </w:rPr>
+        <w:t>which is made obvious by the fact that</w:t>
+      </w:r>
+      <w:r>
+        <w:rPr>
+          <w:rFonts w:ascii="Times New Roman" w:hAnsi="Times New Roman" w:cs="Times New Roman"/>
+          <w:sz w:val="24"/>
+          <w:szCs w:val="24"/>
+        </w:rPr>
+        <w:t xml:space="preserve"> the data points </w:t>
+      </w:r>
+      <w:r>
+        <w:rPr>
+          <w:rFonts w:ascii="Times New Roman" w:hAnsi="Times New Roman" w:cs="Times New Roman"/>
+          <w:sz w:val="24"/>
+          <w:szCs w:val="24"/>
+        </w:rPr>
+        <w:t>are</w:t>
+      </w:r>
+      <w:r>
+        <w:rPr>
+          <w:rFonts w:ascii="Times New Roman" w:hAnsi="Times New Roman" w:cs="Times New Roman"/>
+          <w:sz w:val="24"/>
+          <w:szCs w:val="24"/>
+        </w:rPr>
+        <w:t xml:space="preserve"> </w:t>
+      </w:r>
+      <w:r>
+        <w:rPr>
+          <w:rFonts w:ascii="Times New Roman" w:hAnsi="Times New Roman" w:cs="Times New Roman"/>
+          <w:sz w:val="24"/>
+          <w:szCs w:val="24"/>
+        </w:rPr>
+        <w:t xml:space="preserve">much </w:t>
+      </w:r>
+      <w:r>
+        <w:rPr>
+          <w:rFonts w:ascii="Times New Roman" w:hAnsi="Times New Roman" w:cs="Times New Roman"/>
+          <w:sz w:val="24"/>
+          <w:szCs w:val="24"/>
+        </w:rPr>
+        <w:t>more scattered when</w:t>
+      </w:r>
+      <w:r>
+        <w:rPr>
+          <w:rFonts w:ascii="Times New Roman" w:hAnsi="Times New Roman" w:cs="Times New Roman"/>
+          <w:sz w:val="24"/>
+          <w:szCs w:val="24"/>
+        </w:rPr>
+        <w:t xml:space="preserve"> </w:t>
+      </w:r>
+      <w:r>
+        <w:rPr>
+          <w:rFonts w:ascii="Times New Roman" w:hAnsi="Times New Roman" w:cs="Times New Roman"/>
+          <w:sz w:val="24"/>
+          <w:szCs w:val="24"/>
+        </w:rPr>
+        <w:t>compar</w:t>
+      </w:r>
+      <w:r>
+        <w:rPr>
+          <w:rFonts w:ascii="Times New Roman" w:hAnsi="Times New Roman" w:cs="Times New Roman"/>
+          <w:sz w:val="24"/>
+          <w:szCs w:val="24"/>
+        </w:rPr>
+        <w:t>ed</w:t>
+      </w:r>
+      <w:r>
+        <w:rPr>
+          <w:rFonts w:ascii="Times New Roman" w:hAnsi="Times New Roman" w:cs="Times New Roman"/>
+          <w:sz w:val="24"/>
+          <w:szCs w:val="24"/>
+        </w:rPr>
+        <w:t xml:space="preserve"> to the</w:t>
+      </w:r>
+      <w:r>
+        <w:rPr>
+          <w:rFonts w:ascii="Times New Roman" w:hAnsi="Times New Roman" w:cs="Times New Roman"/>
+          <w:sz w:val="24"/>
+          <w:szCs w:val="24"/>
+        </w:rPr>
+        <w:t xml:space="preserve"> data points in the</w:t>
+      </w:r>
+      <w:r>
+        <w:rPr>
+          <w:rFonts w:ascii="Times New Roman" w:hAnsi="Times New Roman" w:cs="Times New Roman"/>
+          <w:sz w:val="24"/>
+          <w:szCs w:val="24"/>
+        </w:rPr>
+        <w:t xml:space="preserve"> previous</w:t>
+      </w:r>
+      <w:r>
+        <w:rPr>
+          <w:rFonts w:ascii="Times New Roman" w:hAnsi="Times New Roman" w:cs="Times New Roman"/>
+          <w:sz w:val="24"/>
+          <w:szCs w:val="24"/>
+        </w:rPr>
+        <w:t xml:space="preserve"> </w:t>
+      </w:r>
+      <w:r>
+        <w:rPr>
+          <w:rFonts w:ascii="Times New Roman" w:hAnsi="Times New Roman" w:cs="Times New Roman"/>
+          <w:sz w:val="24"/>
+          <w:szCs w:val="24"/>
+        </w:rPr>
+        <w:t>scatterplot</w:t>
+      </w:r>
+      <w:r>
+        <w:rPr>
+          <w:rFonts w:ascii="Times New Roman" w:hAnsi="Times New Roman" w:cs="Times New Roman"/>
+          <w:sz w:val="24"/>
+          <w:szCs w:val="24"/>
+        </w:rPr>
+        <w:t>.</w:t>
+      </w:r>
+      <w:r>
+        <w:rPr>
+          <w:rFonts w:ascii="Times New Roman" w:hAnsi="Times New Roman" w:cs="Times New Roman"/>
+          <w:sz w:val="24"/>
+          <w:szCs w:val="24"/>
+        </w:rPr>
+        <w:t xml:space="preserve"> Yet, it can still be observed that as the </w:t>
+      </w:r>
+      <w:r>
+        <w:rPr>
+          <w:rFonts w:ascii="Times New Roman" w:hAnsi="Times New Roman" w:cs="Times New Roman"/>
+          <w:sz w:val="24"/>
+          <w:szCs w:val="24"/>
+        </w:rPr>
+        <w:t xml:space="preserve">file </w:t>
+      </w:r>
+      <w:r>
+        <w:rPr>
+          <w:rFonts w:ascii="Times New Roman" w:hAnsi="Times New Roman" w:cs="Times New Roman"/>
+          <w:sz w:val="24"/>
+          <w:szCs w:val="24"/>
+        </w:rPr>
+        <w:t xml:space="preserve">size of the application increases, the ratings seem to </w:t>
+      </w:r>
+      <w:proofErr w:type="gramStart"/>
+      <w:r>
+        <w:rPr>
+          <w:rFonts w:ascii="Times New Roman" w:hAnsi="Times New Roman" w:cs="Times New Roman"/>
+          <w:sz w:val="24"/>
+          <w:szCs w:val="24"/>
+        </w:rPr>
+        <w:t>reduce down</w:t>
+      </w:r>
+      <w:proofErr w:type="gramEnd"/>
+      <w:r>
+        <w:rPr>
+          <w:rFonts w:ascii="Times New Roman" w:hAnsi="Times New Roman" w:cs="Times New Roman"/>
+          <w:sz w:val="24"/>
+          <w:szCs w:val="24"/>
+        </w:rPr>
+        <w:t xml:space="preserve"> to a smaller range around the larger ratings</w:t>
+      </w:r>
+      <w:r>
+        <w:rPr>
+          <w:rFonts w:ascii="Times New Roman" w:hAnsi="Times New Roman" w:cs="Times New Roman"/>
+          <w:sz w:val="24"/>
+          <w:szCs w:val="24"/>
+        </w:rPr>
+        <w:t>, similarly to the previous scatter</w:t>
+      </w:r>
+      <w:r>
+        <w:rPr>
+          <w:rFonts w:ascii="Times New Roman" w:hAnsi="Times New Roman" w:cs="Times New Roman"/>
+          <w:sz w:val="24"/>
+          <w:szCs w:val="24"/>
+        </w:rPr>
+        <w:t>plot</w:t>
+      </w:r>
+      <w:r>
+        <w:rPr>
+          <w:rFonts w:ascii="Times New Roman" w:hAnsi="Times New Roman" w:cs="Times New Roman"/>
+          <w:sz w:val="24"/>
+          <w:szCs w:val="24"/>
+        </w:rPr>
+        <w:t>.</w:t>
+      </w:r>
+      <w:r>
+        <w:rPr>
+          <w:rFonts w:ascii="Times New Roman" w:hAnsi="Times New Roman" w:cs="Times New Roman"/>
+          <w:sz w:val="24"/>
+          <w:szCs w:val="24"/>
+        </w:rPr>
+        <w:t xml:space="preserve"> </w:t>
+      </w:r>
+      <w:r>
+        <w:rPr>
+          <w:rFonts w:ascii="Times New Roman" w:hAnsi="Times New Roman" w:cs="Times New Roman"/>
+          <w:sz w:val="24"/>
+          <w:szCs w:val="24"/>
+        </w:rPr>
+        <w:t xml:space="preserve">In addition, it can also be seen that there is a large variability in </w:t>
+      </w:r>
+      <w:r>
+        <w:rPr>
+          <w:rFonts w:ascii="Times New Roman" w:hAnsi="Times New Roman" w:cs="Times New Roman"/>
+          <w:sz w:val="24"/>
+          <w:szCs w:val="24"/>
+        </w:rPr>
+        <w:t>size for app</w:t>
+      </w:r>
+      <w:r>
+        <w:rPr>
+          <w:rFonts w:ascii="Times New Roman" w:hAnsi="Times New Roman" w:cs="Times New Roman"/>
+          <w:sz w:val="24"/>
+          <w:szCs w:val="24"/>
+        </w:rPr>
+        <w:t>lications with a low rating.</w:t>
+      </w:r>
+      <w:r>
+        <w:rPr>
+          <w:rFonts w:ascii="Times New Roman" w:hAnsi="Times New Roman" w:cs="Times New Roman"/>
+          <w:sz w:val="24"/>
+          <w:szCs w:val="24"/>
+        </w:rPr>
+        <w:t xml:space="preserve"> Though th</w:t>
+      </w:r>
+      <w:r>
+        <w:rPr>
+          <w:rFonts w:ascii="Times New Roman" w:hAnsi="Times New Roman" w:cs="Times New Roman"/>
+          <w:sz w:val="24"/>
+          <w:szCs w:val="24"/>
+        </w:rPr>
+        <w:t>ere</w:t>
+      </w:r>
+      <w:r>
+        <w:rPr>
+          <w:rFonts w:ascii="Times New Roman" w:hAnsi="Times New Roman" w:cs="Times New Roman"/>
+          <w:sz w:val="24"/>
+          <w:szCs w:val="24"/>
+        </w:rPr>
+        <w:t xml:space="preserve"> does not seem a very clear reason why this would be the case, one possible cause would be lack of correlation between the variables due to </w:t>
+      </w:r>
+      <w:r>
+        <w:rPr>
+          <w:rFonts w:ascii="Times New Roman" w:hAnsi="Times New Roman" w:cs="Times New Roman"/>
+          <w:sz w:val="24"/>
+          <w:szCs w:val="24"/>
+        </w:rPr>
+        <w:t xml:space="preserve">reasons such as </w:t>
+      </w:r>
+      <w:r>
+        <w:rPr>
+          <w:rFonts w:ascii="Times New Roman" w:hAnsi="Times New Roman" w:cs="Times New Roman"/>
+          <w:sz w:val="24"/>
+          <w:szCs w:val="24"/>
+        </w:rPr>
+        <w:t>inflated file sizes</w:t>
+      </w:r>
+      <w:r>
+        <w:rPr>
+          <w:rFonts w:ascii="Times New Roman" w:hAnsi="Times New Roman" w:cs="Times New Roman"/>
+          <w:sz w:val="24"/>
+          <w:szCs w:val="24"/>
+        </w:rPr>
+        <w:t>,</w:t>
+      </w:r>
+      <w:r>
+        <w:rPr>
+          <w:rFonts w:ascii="Times New Roman" w:hAnsi="Times New Roman" w:cs="Times New Roman"/>
+          <w:sz w:val="24"/>
+          <w:szCs w:val="24"/>
+        </w:rPr>
+        <w:t xml:space="preserve"> or limited storage capacity on devices </w:t>
+      </w:r>
+      <w:r>
+        <w:rPr>
+          <w:rFonts w:ascii="Times New Roman" w:hAnsi="Times New Roman" w:cs="Times New Roman"/>
+          <w:sz w:val="24"/>
+          <w:szCs w:val="24"/>
+        </w:rPr>
+        <w:t xml:space="preserve">making it impossible for users to download the app </w:t>
+      </w:r>
+      <w:bookmarkStart w:id="2" w:name="_GoBack"/>
+      <w:bookmarkEnd w:id="2"/>
+      <w:r>
+        <w:rPr>
+          <w:rFonts w:ascii="Times New Roman" w:hAnsi="Times New Roman" w:cs="Times New Roman"/>
+          <w:sz w:val="24"/>
+          <w:szCs w:val="24"/>
+        </w:rPr>
+        <w:t>etc.</w:t>
+      </w:r>
+    </w:p>
+    <w:p>
+      <w:pPr>
+        <w:rPr>
+          <w:rFonts w:ascii="Times New Roman" w:hAnsi="Times New Roman" w:cs="Times New Roman"/>
+          <w:sz w:val="24"/>
+          <w:szCs w:val="24"/>
+        </w:rPr>
+      </w:pPr>
+      <w:r>
+        <w:rPr>
+          <w:rFonts w:ascii="Times New Roman" w:hAnsi="Times New Roman" w:cs="Times New Roman"/>
+          <w:sz w:val="24"/>
+          <w:szCs w:val="24"/>
+        </w:rPr>
+        <w:br w:type="page"/>
+      </w:r>
+    </w:p>
+    <w:p>
+      <w:pPr>
+        <w:pStyle w:val="Heading1"/>
+      </w:pPr>
+      <w:bookmarkStart w:id="3" w:name="_Ref9968495"/>
+      <w:r>
+        <w:lastRenderedPageBreak/>
+        <w:t>Modelling</w:t>
+      </w:r>
+      <w:bookmarkEnd w:id="3"/>
+      <w:r>
+        <w:br w:type="page"/>
+      </w:r>
+    </w:p>
+    <w:p>
+      <w:pPr>
+        <w:pStyle w:val="Heading1"/>
+      </w:pPr>
+      <w:r>
+        <w:lastRenderedPageBreak/>
+        <w:t>Appendix</w:t>
+      </w:r>
+    </w:p>
+    <w:p>
+      <w:pPr>
         <w:pStyle w:val="Heading2"/>
       </w:pPr>
-    </w:p>
-    <w:p>
-      <w:pPr>
-        <w:pStyle w:val="Heading2"/>
-        <w:numPr>
-          <w:ilvl w:val="1"/>
-          <w:numId w:val="1"/>
-        </w:numPr>
-      </w:pPr>
+      <w:r>
+        <w:t>References</w:t>
+      </w:r>
+    </w:p>
+    <w:p>
+      <w:r>
+        <w:t xml:space="preserve">M. B. </w:t>
+      </w:r>
+      <w:proofErr w:type="spellStart"/>
+      <w:r>
+        <w:t>Inguanez</w:t>
+      </w:r>
+      <w:proofErr w:type="spellEnd"/>
+      <w:r>
+        <w:t xml:space="preserve">, F. </w:t>
+      </w:r>
+      <w:proofErr w:type="spellStart"/>
+      <w:r>
+        <w:t>Sammut</w:t>
+      </w:r>
+      <w:proofErr w:type="spellEnd"/>
+      <w:r>
+        <w:t xml:space="preserve">, D. </w:t>
+      </w:r>
+      <w:proofErr w:type="spellStart"/>
+      <w:proofErr w:type="gramStart"/>
+      <w:r>
+        <w:t>Suda</w:t>
+      </w:r>
+      <w:proofErr w:type="spellEnd"/>
+      <w:r>
+        <w:t xml:space="preserve"> ,</w:t>
+      </w:r>
+      <w:proofErr w:type="gramEnd"/>
       <w:r>
         <w:t xml:space="preserve"> </w:t>
       </w:r>
-      <w:bookmarkStart w:id="2" w:name="_Toc9965412"/>
-      <w:r>
-        <w:t>Scatterplots</w:t>
-      </w:r>
-      <w:bookmarkEnd w:id="2"/>
-    </w:p>
-    <w:p/>
+      <w:r>
+        <w:rPr>
+          <w:i/>
+        </w:rPr>
+        <w:t>Statistical analysis using SPSS and R software</w:t>
+      </w:r>
+      <w:r>
+        <w:t>, pages 108-111</w:t>
+      </w:r>
+    </w:p>
     <w:sectPr>
-      <w:footerReference w:type="default" r:id="rId8"/>
+      <w:footerReference w:type="default" r:id="rId10"/>
       <w:pgSz w:w="11906" w:h="16838"/>
       <w:pgMar w:top="1440" w:right="1440" w:bottom="1440" w:left="1440" w:header="708" w:footer="708" w:gutter="0"/>
       <w:pgNumType w:start="1"/>
@@ -855,6 +2581,92 @@
 <file path=word/numbering.xml><?xml version="1.0" encoding="utf-8"?>
 <w:numbering xmlns:wpc="http://schemas.microsoft.com/office/word/2010/wordprocessingCanvas" xmlns:cx="http://schemas.microsoft.com/office/drawing/2014/chartex" xmlns:cx1="http://schemas.microsoft.com/office/drawing/2015/9/8/chartex" xmlns:cx2="http://schemas.microsoft.com/office/drawing/2015/10/21/chartex" xmlns:cx3="http://schemas.microsoft.com/office/drawing/2016/5/9/chartex" xmlns:cx4="http://schemas.microsoft.com/office/drawing/2016/5/10/chartex" xmlns:cx5="http://schemas.microsoft.com/office/drawing/2016/5/11/chartex" xmlns:cx6="http://schemas.microsoft.com/office/drawing/2016/5/12/chartex" xmlns:cx7="http://schemas.microsoft.com/office/drawing/2016/5/13/chartex" xmlns:cx8="http://schemas.microsoft.com/office/drawing/2016/5/14/chartex" xmlns:mc="http://schemas.openxmlformats.org/markup-compatibility/2006" xmlns:aink="http://schemas.microsoft.com/office/drawing/2016/ink" xmlns:am3d="http://schemas.microsoft.com/office/drawing/2017/model3d" xmlns:o="urn:schemas-microsoft-com:office:office" xmlns:r="http://schemas.openxmlformats.org/officeDocument/2006/relationships" xmlns:m="http://schemas.openxmlformats.org/officeDocument/2006/math" xmlns:v="urn:schemas-microsoft-com:vml" xmlns:wp14="http://schemas.microsoft.com/office/word/2010/wordprocessingDrawing" xmlns:wp="http://schemas.openxmlformats.org/drawingml/2006/wordprocessingDrawing" xmlns:w10="urn:schemas-microsoft-com:office:word" xmlns:w="http://schemas.openxmlformats.org/wordprocessingml/2006/main" xmlns:w14="http://schemas.microsoft.com/office/word/2010/wordml" xmlns:w15="http://schemas.microsoft.com/office/word/2012/wordml" xmlns:w16cid="http://schemas.microsoft.com/office/word/2016/wordml/cid" xmlns:w16se="http://schemas.microsoft.com/office/word/2015/wordml/symex" xmlns:wpg="http://schemas.microsoft.com/office/word/2010/wordprocessingGroup" xmlns:wpi="http://schemas.microsoft.com/office/word/2010/wordprocessingInk" xmlns:wne="http://schemas.microsoft.com/office/word/2006/wordml" xmlns:wps="http://schemas.microsoft.com/office/word/2010/wordprocessingShape" mc:Ignorable="w14 w15 w16se w16cid wp14">
   <w:abstractNum w:abstractNumId="0" w15:restartNumberingAfterBreak="0">
+    <w:nsid w:val="222D4CF4"/>
+    <w:multiLevelType w:val="multilevel"/>
+    <w:tmpl w:val="0809001F"/>
+    <w:lvl w:ilvl="0">
+      <w:start w:val="1"/>
+      <w:numFmt w:val="decimal"/>
+      <w:lvlText w:val="%1."/>
+      <w:lvlJc w:val="left"/>
+      <w:pPr>
+        <w:ind w:left="360" w:hanging="360"/>
+      </w:pPr>
+    </w:lvl>
+    <w:lvl w:ilvl="1">
+      <w:start w:val="1"/>
+      <w:numFmt w:val="decimal"/>
+      <w:lvlText w:val="%1.%2."/>
+      <w:lvlJc w:val="left"/>
+      <w:pPr>
+        <w:ind w:left="792" w:hanging="432"/>
+      </w:pPr>
+    </w:lvl>
+    <w:lvl w:ilvl="2">
+      <w:start w:val="1"/>
+      <w:numFmt w:val="decimal"/>
+      <w:lvlText w:val="%1.%2.%3."/>
+      <w:lvlJc w:val="left"/>
+      <w:pPr>
+        <w:ind w:left="1224" w:hanging="504"/>
+      </w:pPr>
+    </w:lvl>
+    <w:lvl w:ilvl="3">
+      <w:start w:val="1"/>
+      <w:numFmt w:val="decimal"/>
+      <w:lvlText w:val="%1.%2.%3.%4."/>
+      <w:lvlJc w:val="left"/>
+      <w:pPr>
+        <w:ind w:left="1728" w:hanging="648"/>
+      </w:pPr>
+    </w:lvl>
+    <w:lvl w:ilvl="4">
+      <w:start w:val="1"/>
+      <w:numFmt w:val="decimal"/>
+      <w:lvlText w:val="%1.%2.%3.%4.%5."/>
+      <w:lvlJc w:val="left"/>
+      <w:pPr>
+        <w:ind w:left="2232" w:hanging="792"/>
+      </w:pPr>
+    </w:lvl>
+    <w:lvl w:ilvl="5">
+      <w:start w:val="1"/>
+      <w:numFmt w:val="decimal"/>
+      <w:lvlText w:val="%1.%2.%3.%4.%5.%6."/>
+      <w:lvlJc w:val="left"/>
+      <w:pPr>
+        <w:ind w:left="2736" w:hanging="936"/>
+      </w:pPr>
+    </w:lvl>
+    <w:lvl w:ilvl="6">
+      <w:start w:val="1"/>
+      <w:numFmt w:val="decimal"/>
+      <w:lvlText w:val="%1.%2.%3.%4.%5.%6.%7."/>
+      <w:lvlJc w:val="left"/>
+      <w:pPr>
+        <w:ind w:left="3240" w:hanging="1080"/>
+      </w:pPr>
+    </w:lvl>
+    <w:lvl w:ilvl="7">
+      <w:start w:val="1"/>
+      <w:numFmt w:val="decimal"/>
+      <w:lvlText w:val="%1.%2.%3.%4.%5.%6.%7.%8."/>
+      <w:lvlJc w:val="left"/>
+      <w:pPr>
+        <w:ind w:left="3744" w:hanging="1224"/>
+      </w:pPr>
+    </w:lvl>
+    <w:lvl w:ilvl="8">
+      <w:start w:val="1"/>
+      <w:numFmt w:val="decimal"/>
+      <w:lvlText w:val="%1.%2.%3.%4.%5.%6.%7.%8.%9."/>
+      <w:lvlJc w:val="left"/>
+      <w:pPr>
+        <w:ind w:left="4320" w:hanging="1440"/>
+      </w:pPr>
+    </w:lvl>
+  </w:abstractNum>
+  <w:abstractNum w:abstractNumId="1" w15:restartNumberingAfterBreak="0">
     <w:nsid w:val="2E65134C"/>
     <w:multiLevelType w:val="multilevel"/>
     <w:tmpl w:val="0809001F"/>
@@ -940,8 +2752,109 @@
       </w:pPr>
     </w:lvl>
   </w:abstractNum>
+  <w:abstractNum w:abstractNumId="2" w15:restartNumberingAfterBreak="0">
+    <w:nsid w:val="6D6745AB"/>
+    <w:multiLevelType w:val="multilevel"/>
+    <w:tmpl w:val="08090025"/>
+    <w:lvl w:ilvl="0">
+      <w:start w:val="1"/>
+      <w:numFmt w:val="decimal"/>
+      <w:pStyle w:val="Heading1"/>
+      <w:lvlText w:val="%1"/>
+      <w:lvlJc w:val="left"/>
+      <w:pPr>
+        <w:ind w:left="432" w:hanging="432"/>
+      </w:pPr>
+    </w:lvl>
+    <w:lvl w:ilvl="1">
+      <w:start w:val="1"/>
+      <w:numFmt w:val="decimal"/>
+      <w:pStyle w:val="Heading2"/>
+      <w:lvlText w:val="%1.%2"/>
+      <w:lvlJc w:val="left"/>
+      <w:pPr>
+        <w:ind w:left="576" w:hanging="576"/>
+      </w:pPr>
+    </w:lvl>
+    <w:lvl w:ilvl="2">
+      <w:start w:val="1"/>
+      <w:numFmt w:val="decimal"/>
+      <w:pStyle w:val="Heading3"/>
+      <w:lvlText w:val="%1.%2.%3"/>
+      <w:lvlJc w:val="left"/>
+      <w:pPr>
+        <w:ind w:left="720" w:hanging="720"/>
+      </w:pPr>
+    </w:lvl>
+    <w:lvl w:ilvl="3">
+      <w:start w:val="1"/>
+      <w:numFmt w:val="decimal"/>
+      <w:pStyle w:val="Heading4"/>
+      <w:lvlText w:val="%1.%2.%3.%4"/>
+      <w:lvlJc w:val="left"/>
+      <w:pPr>
+        <w:ind w:left="864" w:hanging="864"/>
+      </w:pPr>
+    </w:lvl>
+    <w:lvl w:ilvl="4">
+      <w:start w:val="1"/>
+      <w:numFmt w:val="decimal"/>
+      <w:pStyle w:val="Heading5"/>
+      <w:lvlText w:val="%1.%2.%3.%4.%5"/>
+      <w:lvlJc w:val="left"/>
+      <w:pPr>
+        <w:ind w:left="1008" w:hanging="1008"/>
+      </w:pPr>
+    </w:lvl>
+    <w:lvl w:ilvl="5">
+      <w:start w:val="1"/>
+      <w:numFmt w:val="decimal"/>
+      <w:pStyle w:val="Heading6"/>
+      <w:lvlText w:val="%1.%2.%3.%4.%5.%6"/>
+      <w:lvlJc w:val="left"/>
+      <w:pPr>
+        <w:ind w:left="1152" w:hanging="1152"/>
+      </w:pPr>
+    </w:lvl>
+    <w:lvl w:ilvl="6">
+      <w:start w:val="1"/>
+      <w:numFmt w:val="decimal"/>
+      <w:pStyle w:val="Heading7"/>
+      <w:lvlText w:val="%1.%2.%3.%4.%5.%6.%7"/>
+      <w:lvlJc w:val="left"/>
+      <w:pPr>
+        <w:ind w:left="1296" w:hanging="1296"/>
+      </w:pPr>
+    </w:lvl>
+    <w:lvl w:ilvl="7">
+      <w:start w:val="1"/>
+      <w:numFmt w:val="decimal"/>
+      <w:pStyle w:val="Heading8"/>
+      <w:lvlText w:val="%1.%2.%3.%4.%5.%6.%7.%8"/>
+      <w:lvlJc w:val="left"/>
+      <w:pPr>
+        <w:ind w:left="1440" w:hanging="1440"/>
+      </w:pPr>
+    </w:lvl>
+    <w:lvl w:ilvl="8">
+      <w:start w:val="1"/>
+      <w:numFmt w:val="decimal"/>
+      <w:pStyle w:val="Heading9"/>
+      <w:lvlText w:val="%1.%2.%3.%4.%5.%6.%7.%8.%9"/>
+      <w:lvlJc w:val="left"/>
+      <w:pPr>
+        <w:ind w:left="1584" w:hanging="1584"/>
+      </w:pPr>
+    </w:lvl>
+  </w:abstractNum>
   <w:num w:numId="1">
+    <w:abstractNumId w:val="1"/>
+  </w:num>
+  <w:num w:numId="2">
     <w:abstractNumId w:val="0"/>
+  </w:num>
+  <w:num w:numId="3">
+    <w:abstractNumId w:val="2"/>
   </w:num>
 </w:numbering>
 </file>
@@ -1355,6 +3268,9 @@
     <w:pPr>
       <w:keepNext/>
       <w:keepLines/>
+      <w:numPr>
+        <w:numId w:val="3"/>
+      </w:numPr>
       <w:spacing w:before="240" w:after="0"/>
       <w:outlineLvl w:val="0"/>
     </w:pPr>
@@ -1374,11 +3290,15 @@
     <w:uiPriority w:val="9"/>
     <w:unhideWhenUsed/>
     <w:qFormat/>
-    <w:rsid w:val="00D85B03"/>
+    <w:rsid w:val="005E3BDA"/>
     <w:pPr>
       <w:keepNext/>
       <w:keepLines/>
-      <w:spacing w:before="40" w:after="0"/>
+      <w:numPr>
+        <w:ilvl w:val="1"/>
+        <w:numId w:val="3"/>
+      </w:numPr>
+      <w:spacing w:before="160" w:after="120"/>
       <w:outlineLvl w:val="1"/>
     </w:pPr>
     <w:rPr>
@@ -1395,14 +3315,17 @@
     <w:next w:val="Normal"/>
     <w:link w:val="Heading3Char"/>
     <w:uiPriority w:val="9"/>
-    <w:semiHidden/>
     <w:unhideWhenUsed/>
     <w:qFormat/>
-    <w:rsid w:val="00D85B03"/>
+    <w:rsid w:val="00531CAF"/>
     <w:pPr>
       <w:keepNext/>
       <w:keepLines/>
-      <w:spacing w:before="40" w:after="0"/>
+      <w:numPr>
+        <w:ilvl w:val="2"/>
+        <w:numId w:val="3"/>
+      </w:numPr>
+      <w:spacing w:before="160" w:after="120"/>
       <w:outlineLvl w:val="2"/>
     </w:pPr>
     <w:rPr>
@@ -1411,6 +3334,166 @@
       <w:color w:val="1F3763" w:themeColor="accent1" w:themeShade="7F"/>
       <w:sz w:val="24"/>
       <w:szCs w:val="24"/>
+    </w:rPr>
+  </w:style>
+  <w:style w:type="paragraph" w:styleId="Heading4">
+    <w:name w:val="heading 4"/>
+    <w:basedOn w:val="Normal"/>
+    <w:next w:val="Normal"/>
+    <w:link w:val="Heading4Char"/>
+    <w:uiPriority w:val="9"/>
+    <w:semiHidden/>
+    <w:unhideWhenUsed/>
+    <w:qFormat/>
+    <w:rsid w:val="00232ED3"/>
+    <w:pPr>
+      <w:keepNext/>
+      <w:keepLines/>
+      <w:numPr>
+        <w:ilvl w:val="3"/>
+        <w:numId w:val="3"/>
+      </w:numPr>
+      <w:spacing w:before="40" w:after="0"/>
+      <w:outlineLvl w:val="3"/>
+    </w:pPr>
+    <w:rPr>
+      <w:rFonts w:asciiTheme="majorHAnsi" w:eastAsiaTheme="majorEastAsia" w:hAnsiTheme="majorHAnsi" w:cstheme="majorBidi"/>
+      <w:i/>
+      <w:iCs/>
+      <w:color w:val="2F5496" w:themeColor="accent1" w:themeShade="BF"/>
+    </w:rPr>
+  </w:style>
+  <w:style w:type="paragraph" w:styleId="Heading5">
+    <w:name w:val="heading 5"/>
+    <w:basedOn w:val="Normal"/>
+    <w:next w:val="Normal"/>
+    <w:link w:val="Heading5Char"/>
+    <w:uiPriority w:val="9"/>
+    <w:semiHidden/>
+    <w:unhideWhenUsed/>
+    <w:qFormat/>
+    <w:rsid w:val="00232ED3"/>
+    <w:pPr>
+      <w:keepNext/>
+      <w:keepLines/>
+      <w:numPr>
+        <w:ilvl w:val="4"/>
+        <w:numId w:val="3"/>
+      </w:numPr>
+      <w:spacing w:before="40" w:after="0"/>
+      <w:outlineLvl w:val="4"/>
+    </w:pPr>
+    <w:rPr>
+      <w:rFonts w:asciiTheme="majorHAnsi" w:eastAsiaTheme="majorEastAsia" w:hAnsiTheme="majorHAnsi" w:cstheme="majorBidi"/>
+      <w:color w:val="2F5496" w:themeColor="accent1" w:themeShade="BF"/>
+    </w:rPr>
+  </w:style>
+  <w:style w:type="paragraph" w:styleId="Heading6">
+    <w:name w:val="heading 6"/>
+    <w:basedOn w:val="Normal"/>
+    <w:next w:val="Normal"/>
+    <w:link w:val="Heading6Char"/>
+    <w:uiPriority w:val="9"/>
+    <w:semiHidden/>
+    <w:unhideWhenUsed/>
+    <w:qFormat/>
+    <w:rsid w:val="00232ED3"/>
+    <w:pPr>
+      <w:keepNext/>
+      <w:keepLines/>
+      <w:numPr>
+        <w:ilvl w:val="5"/>
+        <w:numId w:val="3"/>
+      </w:numPr>
+      <w:spacing w:before="40" w:after="0"/>
+      <w:outlineLvl w:val="5"/>
+    </w:pPr>
+    <w:rPr>
+      <w:rFonts w:asciiTheme="majorHAnsi" w:eastAsiaTheme="majorEastAsia" w:hAnsiTheme="majorHAnsi" w:cstheme="majorBidi"/>
+      <w:color w:val="1F3763" w:themeColor="accent1" w:themeShade="7F"/>
+    </w:rPr>
+  </w:style>
+  <w:style w:type="paragraph" w:styleId="Heading7">
+    <w:name w:val="heading 7"/>
+    <w:basedOn w:val="Normal"/>
+    <w:next w:val="Normal"/>
+    <w:link w:val="Heading7Char"/>
+    <w:uiPriority w:val="9"/>
+    <w:semiHidden/>
+    <w:unhideWhenUsed/>
+    <w:qFormat/>
+    <w:rsid w:val="00232ED3"/>
+    <w:pPr>
+      <w:keepNext/>
+      <w:keepLines/>
+      <w:numPr>
+        <w:ilvl w:val="6"/>
+        <w:numId w:val="3"/>
+      </w:numPr>
+      <w:spacing w:before="40" w:after="0"/>
+      <w:outlineLvl w:val="6"/>
+    </w:pPr>
+    <w:rPr>
+      <w:rFonts w:asciiTheme="majorHAnsi" w:eastAsiaTheme="majorEastAsia" w:hAnsiTheme="majorHAnsi" w:cstheme="majorBidi"/>
+      <w:i/>
+      <w:iCs/>
+      <w:color w:val="1F3763" w:themeColor="accent1" w:themeShade="7F"/>
+    </w:rPr>
+  </w:style>
+  <w:style w:type="paragraph" w:styleId="Heading8">
+    <w:name w:val="heading 8"/>
+    <w:basedOn w:val="Normal"/>
+    <w:next w:val="Normal"/>
+    <w:link w:val="Heading8Char"/>
+    <w:uiPriority w:val="9"/>
+    <w:semiHidden/>
+    <w:unhideWhenUsed/>
+    <w:qFormat/>
+    <w:rsid w:val="00232ED3"/>
+    <w:pPr>
+      <w:keepNext/>
+      <w:keepLines/>
+      <w:numPr>
+        <w:ilvl w:val="7"/>
+        <w:numId w:val="3"/>
+      </w:numPr>
+      <w:spacing w:before="40" w:after="0"/>
+      <w:outlineLvl w:val="7"/>
+    </w:pPr>
+    <w:rPr>
+      <w:rFonts w:asciiTheme="majorHAnsi" w:eastAsiaTheme="majorEastAsia" w:hAnsiTheme="majorHAnsi" w:cstheme="majorBidi"/>
+      <w:color w:val="272727" w:themeColor="text1" w:themeTint="D8"/>
+      <w:sz w:val="21"/>
+      <w:szCs w:val="21"/>
+    </w:rPr>
+  </w:style>
+  <w:style w:type="paragraph" w:styleId="Heading9">
+    <w:name w:val="heading 9"/>
+    <w:basedOn w:val="Normal"/>
+    <w:next w:val="Normal"/>
+    <w:link w:val="Heading9Char"/>
+    <w:uiPriority w:val="9"/>
+    <w:semiHidden/>
+    <w:unhideWhenUsed/>
+    <w:qFormat/>
+    <w:rsid w:val="00232ED3"/>
+    <w:pPr>
+      <w:keepNext/>
+      <w:keepLines/>
+      <w:numPr>
+        <w:ilvl w:val="8"/>
+        <w:numId w:val="3"/>
+      </w:numPr>
+      <w:spacing w:before="40" w:after="0"/>
+      <w:outlineLvl w:val="8"/>
+    </w:pPr>
+    <w:rPr>
+      <w:rFonts w:asciiTheme="majorHAnsi" w:eastAsiaTheme="majorEastAsia" w:hAnsiTheme="majorHAnsi" w:cstheme="majorBidi"/>
+      <w:i/>
+      <w:iCs/>
+      <w:color w:val="272727" w:themeColor="text1" w:themeTint="D8"/>
+      <w:sz w:val="21"/>
+      <w:szCs w:val="21"/>
     </w:rPr>
   </w:style>
   <w:style w:type="character" w:default="1" w:styleId="DefaultParagraphFont">
@@ -1458,7 +3541,7 @@
     <w:basedOn w:val="DefaultParagraphFont"/>
     <w:link w:val="Heading2"/>
     <w:uiPriority w:val="9"/>
-    <w:rsid w:val="00D85B03"/>
+    <w:rsid w:val="005E3BDA"/>
     <w:rPr>
       <w:rFonts w:ascii="Times New Roman" w:eastAsiaTheme="majorEastAsia" w:hAnsi="Times New Roman" w:cstheme="majorBidi"/>
       <w:b/>
@@ -1472,8 +3555,7 @@
     <w:basedOn w:val="DefaultParagraphFont"/>
     <w:link w:val="Heading3"/>
     <w:uiPriority w:val="9"/>
-    <w:semiHidden/>
-    <w:rsid w:val="00D85B03"/>
+    <w:rsid w:val="00531CAF"/>
     <w:rPr>
       <w:rFonts w:ascii="Times New Roman" w:eastAsiaTheme="majorEastAsia" w:hAnsi="Times New Roman" w:cstheme="majorBidi"/>
       <w:b/>
@@ -1491,6 +3573,9 @@
     <w:qFormat/>
     <w:rsid w:val="00542F17"/>
     <w:pPr>
+      <w:numPr>
+        <w:numId w:val="0"/>
+      </w:numPr>
       <w:outlineLvl w:val="9"/>
     </w:pPr>
     <w:rPr>
@@ -1579,6 +3664,107 @@
     <w:link w:val="Footer"/>
     <w:uiPriority w:val="99"/>
     <w:rsid w:val="005711A5"/>
+  </w:style>
+  <w:style w:type="character" w:customStyle="1" w:styleId="Heading4Char">
+    <w:name w:val="Heading 4 Char"/>
+    <w:basedOn w:val="DefaultParagraphFont"/>
+    <w:link w:val="Heading4"/>
+    <w:uiPriority w:val="9"/>
+    <w:semiHidden/>
+    <w:rsid w:val="00232ED3"/>
+    <w:rPr>
+      <w:rFonts w:asciiTheme="majorHAnsi" w:eastAsiaTheme="majorEastAsia" w:hAnsiTheme="majorHAnsi" w:cstheme="majorBidi"/>
+      <w:i/>
+      <w:iCs/>
+      <w:color w:val="2F5496" w:themeColor="accent1" w:themeShade="BF"/>
+    </w:rPr>
+  </w:style>
+  <w:style w:type="character" w:customStyle="1" w:styleId="Heading5Char">
+    <w:name w:val="Heading 5 Char"/>
+    <w:basedOn w:val="DefaultParagraphFont"/>
+    <w:link w:val="Heading5"/>
+    <w:uiPriority w:val="9"/>
+    <w:semiHidden/>
+    <w:rsid w:val="00232ED3"/>
+    <w:rPr>
+      <w:rFonts w:asciiTheme="majorHAnsi" w:eastAsiaTheme="majorEastAsia" w:hAnsiTheme="majorHAnsi" w:cstheme="majorBidi"/>
+      <w:color w:val="2F5496" w:themeColor="accent1" w:themeShade="BF"/>
+    </w:rPr>
+  </w:style>
+  <w:style w:type="character" w:customStyle="1" w:styleId="Heading6Char">
+    <w:name w:val="Heading 6 Char"/>
+    <w:basedOn w:val="DefaultParagraphFont"/>
+    <w:link w:val="Heading6"/>
+    <w:uiPriority w:val="9"/>
+    <w:semiHidden/>
+    <w:rsid w:val="00232ED3"/>
+    <w:rPr>
+      <w:rFonts w:asciiTheme="majorHAnsi" w:eastAsiaTheme="majorEastAsia" w:hAnsiTheme="majorHAnsi" w:cstheme="majorBidi"/>
+      <w:color w:val="1F3763" w:themeColor="accent1" w:themeShade="7F"/>
+    </w:rPr>
+  </w:style>
+  <w:style w:type="character" w:customStyle="1" w:styleId="Heading7Char">
+    <w:name w:val="Heading 7 Char"/>
+    <w:basedOn w:val="DefaultParagraphFont"/>
+    <w:link w:val="Heading7"/>
+    <w:uiPriority w:val="9"/>
+    <w:semiHidden/>
+    <w:rsid w:val="00232ED3"/>
+    <w:rPr>
+      <w:rFonts w:asciiTheme="majorHAnsi" w:eastAsiaTheme="majorEastAsia" w:hAnsiTheme="majorHAnsi" w:cstheme="majorBidi"/>
+      <w:i/>
+      <w:iCs/>
+      <w:color w:val="1F3763" w:themeColor="accent1" w:themeShade="7F"/>
+    </w:rPr>
+  </w:style>
+  <w:style w:type="character" w:customStyle="1" w:styleId="Heading8Char">
+    <w:name w:val="Heading 8 Char"/>
+    <w:basedOn w:val="DefaultParagraphFont"/>
+    <w:link w:val="Heading8"/>
+    <w:uiPriority w:val="9"/>
+    <w:semiHidden/>
+    <w:rsid w:val="00232ED3"/>
+    <w:rPr>
+      <w:rFonts w:asciiTheme="majorHAnsi" w:eastAsiaTheme="majorEastAsia" w:hAnsiTheme="majorHAnsi" w:cstheme="majorBidi"/>
+      <w:color w:val="272727" w:themeColor="text1" w:themeTint="D8"/>
+      <w:sz w:val="21"/>
+      <w:szCs w:val="21"/>
+    </w:rPr>
+  </w:style>
+  <w:style w:type="character" w:customStyle="1" w:styleId="Heading9Char">
+    <w:name w:val="Heading 9 Char"/>
+    <w:basedOn w:val="DefaultParagraphFont"/>
+    <w:link w:val="Heading9"/>
+    <w:uiPriority w:val="9"/>
+    <w:semiHidden/>
+    <w:rsid w:val="00232ED3"/>
+    <w:rPr>
+      <w:rFonts w:asciiTheme="majorHAnsi" w:eastAsiaTheme="majorEastAsia" w:hAnsiTheme="majorHAnsi" w:cstheme="majorBidi"/>
+      <w:i/>
+      <w:iCs/>
+      <w:color w:val="272727" w:themeColor="text1" w:themeTint="D8"/>
+      <w:sz w:val="21"/>
+      <w:szCs w:val="21"/>
+    </w:rPr>
+  </w:style>
+  <w:style w:type="paragraph" w:styleId="Caption">
+    <w:name w:val="caption"/>
+    <w:basedOn w:val="Normal"/>
+    <w:next w:val="Normal"/>
+    <w:uiPriority w:val="35"/>
+    <w:unhideWhenUsed/>
+    <w:qFormat/>
+    <w:rsid w:val="00727BA4"/>
+    <w:pPr>
+      <w:spacing w:after="200" w:line="240" w:lineRule="auto"/>
+    </w:pPr>
+    <w:rPr>
+      <w:i/>
+      <w:iCs/>
+      <w:color w:val="44546A" w:themeColor="text2"/>
+      <w:sz w:val="18"/>
+      <w:szCs w:val="18"/>
+    </w:rPr>
   </w:style>
 </w:styles>
 </file>
@@ -1883,7 +4069,7 @@
 </file>
 
 <file path=customXml/itemProps1.xml><?xml version="1.0" encoding="utf-8"?>
-<ds:datastoreItem xmlns:ds="http://schemas.openxmlformats.org/officeDocument/2006/customXml" ds:itemID="{A1AAD66C-B64E-4595-A325-2550F1BBABB7}">
+<ds:datastoreItem xmlns:ds="http://schemas.openxmlformats.org/officeDocument/2006/customXml" ds:itemID="{DCF6999C-1D02-4761-B1D9-B13B1260F6FB}">
   <ds:schemaRefs>
     <ds:schemaRef ds:uri="http://schemas.openxmlformats.org/officeDocument/2006/bibliography"/>
   </ds:schemaRefs>

--- a/Report.docx
+++ b/Report.docx
@@ -103,7 +103,6 @@
         <w:rPr>
           <w:rFonts w:ascii="Cambria" w:hAnsi="Cambria"/>
           <w:color w:val="595959" w:themeColor="text1" w:themeTint="A6"/>
-          <w:sz w:val="24"/>
           <w:szCs w:val="24"/>
         </w:rPr>
       </w:pPr>
@@ -111,7 +110,6 @@
         <w:rPr>
           <w:rFonts w:ascii="Cambria" w:hAnsi="Cambria"/>
           <w:color w:val="595959" w:themeColor="text1" w:themeTint="A6"/>
-          <w:sz w:val="24"/>
           <w:szCs w:val="24"/>
         </w:rPr>
         <w:t>Supervise</w:t>
@@ -120,7 +118,6 @@
         <w:rPr>
           <w:rFonts w:ascii="Cambria" w:hAnsi="Cambria"/>
           <w:color w:val="595959" w:themeColor="text1" w:themeTint="A6"/>
-          <w:sz w:val="24"/>
           <w:szCs w:val="24"/>
         </w:rPr>
         <w:t xml:space="preserve">d by </w:t>
@@ -130,7 +127,6 @@
         <w:rPr>
           <w:rFonts w:ascii="Cambria" w:hAnsi="Cambria"/>
           <w:color w:val="595959" w:themeColor="text1" w:themeTint="A6"/>
-          <w:sz w:val="24"/>
           <w:szCs w:val="24"/>
         </w:rPr>
         <w:t>Dr.</w:t>
@@ -140,7 +136,6 @@
         <w:rPr>
           <w:rFonts w:ascii="Cambria" w:hAnsi="Cambria"/>
           <w:color w:val="595959" w:themeColor="text1" w:themeTint="A6"/>
-          <w:sz w:val="24"/>
           <w:szCs w:val="24"/>
         </w:rPr>
         <w:t xml:space="preserve"> David </w:t>
@@ -150,7 +145,6 @@
         <w:rPr>
           <w:rFonts w:ascii="Cambria" w:hAnsi="Cambria"/>
           <w:color w:val="595959" w:themeColor="text1" w:themeTint="A6"/>
-          <w:sz w:val="24"/>
           <w:szCs w:val="24"/>
         </w:rPr>
         <w:t>Suda</w:t>
@@ -209,7 +203,6 @@
     </w:p>
     <w:p>
       <w:pPr>
-        <w:jc w:val="center"/>
         <w:rPr>
           <w:rFonts w:ascii="Cambria" w:hAnsi="Cambria"/>
           <w:sz w:val="36"/>
@@ -219,34 +212,74 @@
     </w:p>
     <w:p>
       <w:pPr>
-        <w:jc w:val="center"/>
         <w:rPr>
           <w:rFonts w:ascii="Cambria" w:hAnsi="Cambria"/>
-          <w:sz w:val="36"/>
-          <w:szCs w:val="36"/>
-        </w:rPr>
-      </w:pPr>
-    </w:p>
-    <w:p>
-      <w:pPr>
+          <w:szCs w:val="24"/>
+        </w:rPr>
+      </w:pPr>
+      <w:r>
         <w:rPr>
           <w:rFonts w:ascii="Cambria" w:hAnsi="Cambria"/>
-          <w:sz w:val="24"/>
-          <w:szCs w:val="24"/>
-        </w:rPr>
-      </w:pPr>
+          <w:szCs w:val="24"/>
+        </w:rPr>
+        <w:t>Chris Frendo</w:t>
+      </w:r>
       <w:r>
         <w:rPr>
           <w:rFonts w:ascii="Cambria" w:hAnsi="Cambria"/>
-          <w:sz w:val="24"/>
-          <w:szCs w:val="24"/>
-        </w:rPr>
-        <w:t>Chris Frendo</w:t>
+          <w:szCs w:val="24"/>
+        </w:rPr>
+        <w:t xml:space="preserve"> (439600L)</w:t>
       </w:r>
       <w:r>
         <w:rPr>
           <w:rFonts w:ascii="Cambria" w:hAnsi="Cambria"/>
-          <w:sz w:val="24"/>
+          <w:szCs w:val="24"/>
+        </w:rPr>
+        <w:t xml:space="preserve"> (Computer Science 1</w:t>
+      </w:r>
+      <w:r>
+        <w:rPr>
+          <w:rFonts w:ascii="Cambria" w:hAnsi="Cambria"/>
+          <w:szCs w:val="24"/>
+          <w:vertAlign w:val="superscript"/>
+        </w:rPr>
+        <w:t>st</w:t>
+      </w:r>
+      <w:r>
+        <w:rPr>
+          <w:rFonts w:ascii="Cambria" w:hAnsi="Cambria"/>
+          <w:szCs w:val="24"/>
+        </w:rPr>
+        <w:t xml:space="preserve"> Year)</w:t>
+      </w:r>
+    </w:p>
+    <w:p>
+      <w:pPr>
+        <w:rPr>
+          <w:rFonts w:ascii="Cambria" w:hAnsi="Cambria"/>
+          <w:szCs w:val="24"/>
+        </w:rPr>
+      </w:pPr>
+      <w:proofErr w:type="spellStart"/>
+      <w:r>
+        <w:rPr>
+          <w:rFonts w:ascii="Cambria" w:hAnsi="Cambria"/>
+          <w:szCs w:val="24"/>
+        </w:rPr>
+        <w:t>Manwel</w:t>
+      </w:r>
+      <w:proofErr w:type="spellEnd"/>
+      <w:r>
+        <w:rPr>
+          <w:rFonts w:ascii="Cambria" w:hAnsi="Cambria"/>
+          <w:szCs w:val="24"/>
+        </w:rPr>
+        <w:t xml:space="preserve"> Bugeja</w:t>
+      </w:r>
+      <w:r>
+        <w:rPr>
+          <w:rFonts w:ascii="Cambria" w:hAnsi="Cambria"/>
           <w:szCs w:val="24"/>
         </w:rPr>
         <w:t xml:space="preserve"> </w:t>
@@ -254,7 +287,13 @@
       <w:r>
         <w:rPr>
           <w:rFonts w:ascii="Cambria" w:hAnsi="Cambria"/>
-          <w:sz w:val="24"/>
+          <w:szCs w:val="24"/>
+        </w:rPr>
+        <w:t xml:space="preserve">(454000L) </w:t>
+      </w:r>
+      <w:r>
+        <w:rPr>
+          <w:rFonts w:ascii="Cambria" w:hAnsi="Cambria"/>
           <w:szCs w:val="24"/>
         </w:rPr>
         <w:t>(Computer Science 1</w:t>
@@ -262,7 +301,6 @@
       <w:r>
         <w:rPr>
           <w:rFonts w:ascii="Cambria" w:hAnsi="Cambria"/>
-          <w:sz w:val="24"/>
           <w:szCs w:val="24"/>
           <w:vertAlign w:val="superscript"/>
         </w:rPr>
@@ -271,7 +309,6 @@
       <w:r>
         <w:rPr>
           <w:rFonts w:ascii="Cambria" w:hAnsi="Cambria"/>
-          <w:sz w:val="24"/>
           <w:szCs w:val="24"/>
         </w:rPr>
         <w:t xml:space="preserve"> Year)</w:t>
@@ -281,67 +318,6 @@
       <w:pPr>
         <w:rPr>
           <w:rFonts w:ascii="Cambria" w:hAnsi="Cambria"/>
-          <w:sz w:val="24"/>
-          <w:szCs w:val="24"/>
-        </w:rPr>
-      </w:pPr>
-      <w:proofErr w:type="spellStart"/>
-      <w:r>
-        <w:rPr>
-          <w:rFonts w:ascii="Cambria" w:hAnsi="Cambria"/>
-          <w:sz w:val="24"/>
-          <w:szCs w:val="24"/>
-        </w:rPr>
-        <w:t>Manwel</w:t>
-      </w:r>
-      <w:proofErr w:type="spellEnd"/>
-      <w:r>
-        <w:rPr>
-          <w:rFonts w:ascii="Cambria" w:hAnsi="Cambria"/>
-          <w:sz w:val="24"/>
-          <w:szCs w:val="24"/>
-        </w:rPr>
-        <w:t xml:space="preserve"> Bugeja</w:t>
-      </w:r>
-      <w:r>
-        <w:rPr>
-          <w:rFonts w:ascii="Cambria" w:hAnsi="Cambria"/>
-          <w:sz w:val="24"/>
-          <w:szCs w:val="24"/>
-        </w:rPr>
-        <w:t xml:space="preserve"> </w:t>
-      </w:r>
-      <w:r>
-        <w:rPr>
-          <w:rFonts w:ascii="Cambria" w:hAnsi="Cambria"/>
-          <w:sz w:val="24"/>
-          <w:szCs w:val="24"/>
-        </w:rPr>
-        <w:t>(Computer Science 1</w:t>
-      </w:r>
-      <w:r>
-        <w:rPr>
-          <w:rFonts w:ascii="Cambria" w:hAnsi="Cambria"/>
-          <w:sz w:val="24"/>
-          <w:szCs w:val="24"/>
-          <w:vertAlign w:val="superscript"/>
-        </w:rPr>
-        <w:t>st</w:t>
-      </w:r>
-      <w:r>
-        <w:rPr>
-          <w:rFonts w:ascii="Cambria" w:hAnsi="Cambria"/>
-          <w:sz w:val="24"/>
-          <w:szCs w:val="24"/>
-        </w:rPr>
-        <w:t xml:space="preserve"> Year)</w:t>
-      </w:r>
-    </w:p>
-    <w:p>
-      <w:pPr>
-        <w:rPr>
-          <w:rFonts w:ascii="Cambria" w:hAnsi="Cambria"/>
-          <w:sz w:val="24"/>
           <w:szCs w:val="24"/>
         </w:rPr>
         <w:sectPr>
@@ -354,7 +330,6 @@
       <w:r>
         <w:rPr>
           <w:rFonts w:ascii="Cambria" w:hAnsi="Cambria"/>
-          <w:sz w:val="24"/>
           <w:szCs w:val="24"/>
         </w:rPr>
         <w:t>Domenico Agius (6500H)</w:t>
@@ -362,7 +337,6 @@
       <w:r>
         <w:rPr>
           <w:rFonts w:ascii="Cambria" w:hAnsi="Cambria"/>
-          <w:sz w:val="24"/>
           <w:szCs w:val="24"/>
         </w:rPr>
         <w:t xml:space="preserve"> (Computer Science 1</w:t>
@@ -370,7 +344,6 @@
       <w:r>
         <w:rPr>
           <w:rFonts w:ascii="Cambria" w:hAnsi="Cambria"/>
-          <w:sz w:val="24"/>
           <w:szCs w:val="24"/>
           <w:vertAlign w:val="superscript"/>
         </w:rPr>
@@ -379,17 +352,17 @@
       <w:r>
         <w:rPr>
           <w:rFonts w:ascii="Cambria" w:hAnsi="Cambria"/>
-          <w:sz w:val="24"/>
-          <w:szCs w:val="24"/>
-        </w:rPr>
-        <w:t xml:space="preserve"> Year)</w:t>
-      </w:r>
+          <w:szCs w:val="24"/>
+        </w:rPr>
+        <w:t xml:space="preserve"> Year</w:t>
+      </w:r>
+      <w:bookmarkStart w:id="0" w:name="_GoBack"/>
+      <w:bookmarkEnd w:id="0"/>
     </w:p>
     <w:p>
       <w:pPr>
         <w:rPr>
           <w:rFonts w:ascii="Cambria" w:hAnsi="Cambria"/>
-          <w:sz w:val="24"/>
           <w:szCs w:val="24"/>
         </w:rPr>
       </w:pPr>
@@ -397,7 +370,11 @@
     <w:sdt>
       <w:sdtPr>
         <w:rPr>
-          <w:rFonts w:ascii="Times New Roman" w:hAnsi="Times New Roman" w:cs="Times New Roman"/>
+          <w:rFonts w:ascii="Times New Roman" w:eastAsiaTheme="minorHAnsi" w:hAnsi="Times New Roman" w:cs="Times New Roman"/>
+          <w:color w:val="auto"/>
+          <w:sz w:val="22"/>
+          <w:szCs w:val="22"/>
+          <w:lang w:val="en-GB"/>
         </w:rPr>
         <w:id w:val="-1413385832"/>
         <w:docPartObj>
@@ -407,14 +384,10 @@
       </w:sdtPr>
       <w:sdtEndPr>
         <w:rPr>
-          <w:rFonts w:eastAsiaTheme="minorHAnsi"/>
           <w:b/>
           <w:bCs/>
           <w:noProof/>
-          <w:color w:val="auto"/>
-          <w:sz w:val="22"/>
-          <w:szCs w:val="22"/>
-          <w:lang w:val="en-GB"/>
+          <w:sz w:val="24"/>
         </w:rPr>
       </w:sdtEndPr>
       <w:sdtContent>
@@ -440,13 +413,15 @@
               <w:tab w:val="right" w:leader="dot" w:pos="9016"/>
             </w:tabs>
             <w:rPr>
-              <w:rFonts w:ascii="Times New Roman" w:hAnsi="Times New Roman" w:cs="Times New Roman"/>
+              <w:rFonts w:asciiTheme="minorHAnsi" w:eastAsiaTheme="minorEastAsia" w:hAnsiTheme="minorHAnsi"/>
               <w:noProof/>
+              <w:sz w:val="22"/>
+              <w:lang w:eastAsia="en-GB"/>
             </w:rPr>
           </w:pPr>
           <w:r>
             <w:rPr>
-              <w:rFonts w:ascii="Times New Roman" w:hAnsi="Times New Roman" w:cs="Times New Roman"/>
+              <w:rFonts w:cs="Times New Roman"/>
               <w:b/>
               <w:bCs/>
               <w:noProof/>
@@ -455,7 +430,7 @@
           </w:r>
           <w:r>
             <w:rPr>
-              <w:rFonts w:ascii="Times New Roman" w:hAnsi="Times New Roman" w:cs="Times New Roman"/>
+              <w:rFonts w:cs="Times New Roman"/>
               <w:b/>
               <w:bCs/>
               <w:noProof/>
@@ -464,40 +439,127 @@
           </w:r>
           <w:r>
             <w:rPr>
-              <w:rFonts w:ascii="Times New Roman" w:hAnsi="Times New Roman" w:cs="Times New Roman"/>
+              <w:rFonts w:cs="Times New Roman"/>
               <w:b/>
               <w:bCs/>
               <w:noProof/>
             </w:rPr>
             <w:fldChar w:fldCharType="separate"/>
           </w:r>
-          <w:hyperlink w:anchor="_Toc9965411" w:history="1">
+          <w:hyperlink w:anchor="_Toc10025714" w:history="1">
             <w:r>
               <w:rPr>
                 <w:rStyle w:val="Hyperlink"/>
-                <w:rFonts w:ascii="Times New Roman" w:hAnsi="Times New Roman" w:cs="Times New Roman"/>
-                <w:noProof/>
-              </w:rPr>
-              <w:t>1.</w:t>
-            </w:r>
-            <w:r>
-              <w:rPr>
-                <w:rFonts w:ascii="Times New Roman" w:hAnsi="Times New Roman" w:cs="Times New Roman"/>
-                <w:noProof/>
+                <w:noProof/>
+              </w:rPr>
+              <w:t>1</w:t>
+            </w:r>
+            <w:r>
+              <w:rPr>
+                <w:rFonts w:asciiTheme="minorHAnsi" w:eastAsiaTheme="minorEastAsia" w:hAnsiTheme="minorHAnsi"/>
+                <w:noProof/>
+                <w:sz w:val="22"/>
+                <w:lang w:eastAsia="en-GB"/>
               </w:rPr>
               <w:tab/>
             </w:r>
             <w:r>
               <w:rPr>
                 <w:rStyle w:val="Hyperlink"/>
-                <w:rFonts w:ascii="Times New Roman" w:hAnsi="Times New Roman" w:cs="Times New Roman"/>
+                <w:noProof/>
+              </w:rPr>
+              <w:t>Introduction</w:t>
+            </w:r>
+            <w:r>
+              <w:rPr>
+                <w:noProof/>
+                <w:webHidden/>
+              </w:rPr>
+              <w:tab/>
+            </w:r>
+            <w:r>
+              <w:rPr>
+                <w:noProof/>
+                <w:webHidden/>
+              </w:rPr>
+              <w:fldChar w:fldCharType="begin"/>
+            </w:r>
+            <w:r>
+              <w:rPr>
+                <w:noProof/>
+                <w:webHidden/>
+              </w:rPr>
+              <w:instrText xml:space="preserve"> PAGEREF _Toc10025714 \h </w:instrText>
+            </w:r>
+            <w:r>
+              <w:rPr>
+                <w:noProof/>
+                <w:webHidden/>
+              </w:rPr>
+            </w:r>
+            <w:r>
+              <w:rPr>
+                <w:noProof/>
+                <w:webHidden/>
+              </w:rPr>
+              <w:fldChar w:fldCharType="separate"/>
+            </w:r>
+            <w:r>
+              <w:rPr>
+                <w:noProof/>
+                <w:webHidden/>
+              </w:rPr>
+              <w:t>2</w:t>
+            </w:r>
+            <w:r>
+              <w:rPr>
+                <w:noProof/>
+                <w:webHidden/>
+              </w:rPr>
+              <w:fldChar w:fldCharType="end"/>
+            </w:r>
+          </w:hyperlink>
+        </w:p>
+        <w:p>
+          <w:pPr>
+            <w:pStyle w:val="TOC1"/>
+            <w:tabs>
+              <w:tab w:val="left" w:pos="440"/>
+              <w:tab w:val="right" w:leader="dot" w:pos="9016"/>
+            </w:tabs>
+            <w:rPr>
+              <w:rFonts w:asciiTheme="minorHAnsi" w:eastAsiaTheme="minorEastAsia" w:hAnsiTheme="minorHAnsi"/>
+              <w:noProof/>
+              <w:sz w:val="22"/>
+              <w:lang w:eastAsia="en-GB"/>
+            </w:rPr>
+          </w:pPr>
+          <w:hyperlink w:anchor="_Toc10025715" w:history="1">
+            <w:r>
+              <w:rPr>
+                <w:rStyle w:val="Hyperlink"/>
+                <w:noProof/>
+              </w:rPr>
+              <w:t>2</w:t>
+            </w:r>
+            <w:r>
+              <w:rPr>
+                <w:rFonts w:asciiTheme="minorHAnsi" w:eastAsiaTheme="minorEastAsia" w:hAnsiTheme="minorHAnsi"/>
+                <w:noProof/>
+                <w:sz w:val="22"/>
+                <w:lang w:eastAsia="en-GB"/>
+              </w:rPr>
+              <w:tab/>
+            </w:r>
+            <w:r>
+              <w:rPr>
+                <w:rStyle w:val="Hyperlink"/>
                 <w:noProof/>
               </w:rPr>
               <w:t>Descriptive Statistics &amp; Illustrations</w:t>
             </w:r>
             <w:r>
               <w:rPr>
-                <w:rFonts w:ascii="Times New Roman" w:hAnsi="Times New Roman" w:cs="Times New Roman"/>
                 <w:noProof/>
                 <w:webHidden/>
               </w:rPr>
@@ -505,7 +567,6 @@
             </w:r>
             <w:r>
               <w:rPr>
-                <w:rFonts w:ascii="Times New Roman" w:hAnsi="Times New Roman" w:cs="Times New Roman"/>
                 <w:noProof/>
                 <w:webHidden/>
               </w:rPr>
@@ -513,22 +574,19 @@
             </w:r>
             <w:r>
               <w:rPr>
-                <w:rFonts w:ascii="Times New Roman" w:hAnsi="Times New Roman" w:cs="Times New Roman"/>
-                <w:noProof/>
-                <w:webHidden/>
-              </w:rPr>
-              <w:instrText xml:space="preserve"> PAGEREF _Toc9965411 \h </w:instrText>
-            </w:r>
-            <w:r>
-              <w:rPr>
-                <w:rFonts w:ascii="Times New Roman" w:hAnsi="Times New Roman" w:cs="Times New Roman"/>
-                <w:noProof/>
-                <w:webHidden/>
-              </w:rPr>
-            </w:r>
-            <w:r>
-              <w:rPr>
-                <w:rFonts w:ascii="Times New Roman" w:hAnsi="Times New Roman" w:cs="Times New Roman"/>
+                <w:noProof/>
+                <w:webHidden/>
+              </w:rPr>
+              <w:instrText xml:space="preserve"> PAGEREF _Toc10025715 \h </w:instrText>
+            </w:r>
+            <w:r>
+              <w:rPr>
+                <w:noProof/>
+                <w:webHidden/>
+              </w:rPr>
+            </w:r>
+            <w:r>
+              <w:rPr>
                 <w:noProof/>
                 <w:webHidden/>
               </w:rPr>
@@ -536,15 +594,13 @@
             </w:r>
             <w:r>
               <w:rPr>
-                <w:rFonts w:ascii="Times New Roman" w:hAnsi="Times New Roman" w:cs="Times New Roman"/>
-                <w:noProof/>
-                <w:webHidden/>
-              </w:rPr>
-              <w:t>2</w:t>
-            </w:r>
-            <w:r>
-              <w:rPr>
-                <w:rFonts w:ascii="Times New Roman" w:hAnsi="Times New Roman" w:cs="Times New Roman"/>
+                <w:noProof/>
+                <w:webHidden/>
+              </w:rPr>
+              <w:t>3</w:t>
+            </w:r>
+            <w:r>
+              <w:rPr>
                 <w:noProof/>
                 <w:webHidden/>
               </w:rPr>
@@ -560,22 +616,107 @@
               <w:tab w:val="right" w:leader="dot" w:pos="9016"/>
             </w:tabs>
             <w:rPr>
-              <w:rFonts w:ascii="Times New Roman" w:hAnsi="Times New Roman" w:cs="Times New Roman"/>
+              <w:rFonts w:asciiTheme="minorHAnsi" w:eastAsiaTheme="minorEastAsia" w:hAnsiTheme="minorHAnsi"/>
+              <w:noProof/>
+              <w:sz w:val="22"/>
+              <w:lang w:eastAsia="en-GB"/>
+            </w:rPr>
+          </w:pPr>
+          <w:hyperlink w:anchor="_Toc10025716" w:history="1">
+            <w:r>
+              <w:rPr>
+                <w:rStyle w:val="Hyperlink"/>
+                <w:noProof/>
+              </w:rPr>
+              <w:t>2.1</w:t>
+            </w:r>
+            <w:r>
+              <w:rPr>
+                <w:rFonts w:asciiTheme="minorHAnsi" w:eastAsiaTheme="minorEastAsia" w:hAnsiTheme="minorHAnsi"/>
+                <w:noProof/>
+                <w:sz w:val="22"/>
+                <w:lang w:eastAsia="en-GB"/>
+              </w:rPr>
+              <w:tab/>
+            </w:r>
+            <w:r>
+              <w:rPr>
+                <w:rStyle w:val="Hyperlink"/>
+                <w:noProof/>
+              </w:rPr>
+              <w:t>Scatterplots</w:t>
+            </w:r>
+            <w:r>
+              <w:rPr>
+                <w:noProof/>
+                <w:webHidden/>
+              </w:rPr>
+              <w:tab/>
+            </w:r>
+            <w:r>
+              <w:rPr>
+                <w:noProof/>
+                <w:webHidden/>
+              </w:rPr>
+              <w:fldChar w:fldCharType="begin"/>
+            </w:r>
+            <w:r>
+              <w:rPr>
+                <w:noProof/>
+                <w:webHidden/>
+              </w:rPr>
+              <w:instrText xml:space="preserve"> PAGEREF _Toc10025716 \h </w:instrText>
+            </w:r>
+            <w:r>
+              <w:rPr>
+                <w:noProof/>
+                <w:webHidden/>
+              </w:rPr>
+            </w:r>
+            <w:r>
+              <w:rPr>
+                <w:noProof/>
+                <w:webHidden/>
+              </w:rPr>
+              <w:fldChar w:fldCharType="separate"/>
+            </w:r>
+            <w:r>
+              <w:rPr>
+                <w:noProof/>
+                <w:webHidden/>
+              </w:rPr>
+              <w:t>3</w:t>
+            </w:r>
+            <w:r>
+              <w:rPr>
+                <w:noProof/>
+                <w:webHidden/>
+              </w:rPr>
+              <w:fldChar w:fldCharType="end"/>
+            </w:r>
+          </w:hyperlink>
+        </w:p>
+        <w:p>
+          <w:pPr>
+            <w:pStyle w:val="TOC3"/>
+            <w:tabs>
+              <w:tab w:val="left" w:pos="1320"/>
+              <w:tab w:val="right" w:leader="dot" w:pos="9016"/>
+            </w:tabs>
+            <w:rPr>
               <w:noProof/>
             </w:rPr>
           </w:pPr>
-          <w:hyperlink w:anchor="_Toc9965412" w:history="1">
+          <w:hyperlink w:anchor="_Toc10025717" w:history="1">
             <w:r>
               <w:rPr>
                 <w:rStyle w:val="Hyperlink"/>
-                <w:rFonts w:ascii="Times New Roman" w:hAnsi="Times New Roman" w:cs="Times New Roman"/>
-                <w:noProof/>
-              </w:rPr>
-              <w:t>1.1.</w:t>
-            </w:r>
-            <w:r>
-              <w:rPr>
-                <w:rFonts w:ascii="Times New Roman" w:hAnsi="Times New Roman" w:cs="Times New Roman"/>
+                <w:noProof/>
+              </w:rPr>
+              <w:t>2.1.1</w:t>
+            </w:r>
+            <w:r>
+              <w:rPr>
                 <w:noProof/>
               </w:rPr>
               <w:tab/>
@@ -583,14 +724,12 @@
             <w:r>
               <w:rPr>
                 <w:rStyle w:val="Hyperlink"/>
-                <w:rFonts w:ascii="Times New Roman" w:hAnsi="Times New Roman" w:cs="Times New Roman"/>
-                <w:noProof/>
-              </w:rPr>
-              <w:t>Scatterplots</w:t>
-            </w:r>
-            <w:r>
-              <w:rPr>
-                <w:rFonts w:ascii="Times New Roman" w:hAnsi="Times New Roman" w:cs="Times New Roman"/>
+                <w:noProof/>
+              </w:rPr>
+              <w:t>Rating vs Reviews</w:t>
+            </w:r>
+            <w:r>
+              <w:rPr>
                 <w:noProof/>
                 <w:webHidden/>
               </w:rPr>
@@ -598,7 +737,6 @@
             </w:r>
             <w:r>
               <w:rPr>
-                <w:rFonts w:ascii="Times New Roman" w:hAnsi="Times New Roman" w:cs="Times New Roman"/>
                 <w:noProof/>
                 <w:webHidden/>
               </w:rPr>
@@ -606,22 +744,19 @@
             </w:r>
             <w:r>
               <w:rPr>
-                <w:rFonts w:ascii="Times New Roman" w:hAnsi="Times New Roman" w:cs="Times New Roman"/>
-                <w:noProof/>
-                <w:webHidden/>
-              </w:rPr>
-              <w:instrText xml:space="preserve"> PAGEREF _Toc9965412 \h </w:instrText>
-            </w:r>
-            <w:r>
-              <w:rPr>
-                <w:rFonts w:ascii="Times New Roman" w:hAnsi="Times New Roman" w:cs="Times New Roman"/>
-                <w:noProof/>
-                <w:webHidden/>
-              </w:rPr>
-            </w:r>
-            <w:r>
-              <w:rPr>
-                <w:rFonts w:ascii="Times New Roman" w:hAnsi="Times New Roman" w:cs="Times New Roman"/>
+                <w:noProof/>
+                <w:webHidden/>
+              </w:rPr>
+              <w:instrText xml:space="preserve"> PAGEREF _Toc10025717 \h </w:instrText>
+            </w:r>
+            <w:r>
+              <w:rPr>
+                <w:noProof/>
+                <w:webHidden/>
+              </w:rPr>
+            </w:r>
+            <w:r>
+              <w:rPr>
                 <w:noProof/>
                 <w:webHidden/>
               </w:rPr>
@@ -629,15 +764,359 @@
             </w:r>
             <w:r>
               <w:rPr>
-                <w:rFonts w:ascii="Times New Roman" w:hAnsi="Times New Roman" w:cs="Times New Roman"/>
-                <w:noProof/>
-                <w:webHidden/>
-              </w:rPr>
-              <w:t>2</w:t>
-            </w:r>
-            <w:r>
-              <w:rPr>
-                <w:rFonts w:ascii="Times New Roman" w:hAnsi="Times New Roman" w:cs="Times New Roman"/>
+                <w:noProof/>
+                <w:webHidden/>
+              </w:rPr>
+              <w:t>3</w:t>
+            </w:r>
+            <w:r>
+              <w:rPr>
+                <w:noProof/>
+                <w:webHidden/>
+              </w:rPr>
+              <w:fldChar w:fldCharType="end"/>
+            </w:r>
+          </w:hyperlink>
+        </w:p>
+        <w:p>
+          <w:pPr>
+            <w:pStyle w:val="TOC3"/>
+            <w:tabs>
+              <w:tab w:val="left" w:pos="1320"/>
+              <w:tab w:val="right" w:leader="dot" w:pos="9016"/>
+            </w:tabs>
+            <w:rPr>
+              <w:noProof/>
+            </w:rPr>
+          </w:pPr>
+          <w:hyperlink w:anchor="_Toc10025718" w:history="1">
+            <w:r>
+              <w:rPr>
+                <w:rStyle w:val="Hyperlink"/>
+                <w:noProof/>
+              </w:rPr>
+              <w:t>2.1.2</w:t>
+            </w:r>
+            <w:r>
+              <w:rPr>
+                <w:noProof/>
+              </w:rPr>
+              <w:tab/>
+            </w:r>
+            <w:r>
+              <w:rPr>
+                <w:rStyle w:val="Hyperlink"/>
+                <w:noProof/>
+              </w:rPr>
+              <w:t>Rating vs Size</w:t>
+            </w:r>
+            <w:r>
+              <w:rPr>
+                <w:noProof/>
+                <w:webHidden/>
+              </w:rPr>
+              <w:tab/>
+            </w:r>
+            <w:r>
+              <w:rPr>
+                <w:noProof/>
+                <w:webHidden/>
+              </w:rPr>
+              <w:fldChar w:fldCharType="begin"/>
+            </w:r>
+            <w:r>
+              <w:rPr>
+                <w:noProof/>
+                <w:webHidden/>
+              </w:rPr>
+              <w:instrText xml:space="preserve"> PAGEREF _Toc10025718 \h </w:instrText>
+            </w:r>
+            <w:r>
+              <w:rPr>
+                <w:noProof/>
+                <w:webHidden/>
+              </w:rPr>
+            </w:r>
+            <w:r>
+              <w:rPr>
+                <w:noProof/>
+                <w:webHidden/>
+              </w:rPr>
+              <w:fldChar w:fldCharType="separate"/>
+            </w:r>
+            <w:r>
+              <w:rPr>
+                <w:noProof/>
+                <w:webHidden/>
+              </w:rPr>
+              <w:t>4</w:t>
+            </w:r>
+            <w:r>
+              <w:rPr>
+                <w:noProof/>
+                <w:webHidden/>
+              </w:rPr>
+              <w:fldChar w:fldCharType="end"/>
+            </w:r>
+          </w:hyperlink>
+        </w:p>
+        <w:p>
+          <w:pPr>
+            <w:pStyle w:val="TOC1"/>
+            <w:tabs>
+              <w:tab w:val="left" w:pos="480"/>
+              <w:tab w:val="right" w:leader="dot" w:pos="9016"/>
+            </w:tabs>
+            <w:rPr>
+              <w:rFonts w:asciiTheme="minorHAnsi" w:eastAsiaTheme="minorEastAsia" w:hAnsiTheme="minorHAnsi"/>
+              <w:noProof/>
+              <w:sz w:val="22"/>
+              <w:lang w:eastAsia="en-GB"/>
+            </w:rPr>
+          </w:pPr>
+          <w:hyperlink w:anchor="_Toc10025719" w:history="1">
+            <w:r>
+              <w:rPr>
+                <w:rStyle w:val="Hyperlink"/>
+                <w:noProof/>
+              </w:rPr>
+              <w:t>3</w:t>
+            </w:r>
+            <w:r>
+              <w:rPr>
+                <w:rFonts w:asciiTheme="minorHAnsi" w:eastAsiaTheme="minorEastAsia" w:hAnsiTheme="minorHAnsi"/>
+                <w:noProof/>
+                <w:sz w:val="22"/>
+                <w:lang w:eastAsia="en-GB"/>
+              </w:rPr>
+              <w:tab/>
+            </w:r>
+            <w:r>
+              <w:rPr>
+                <w:rStyle w:val="Hyperlink"/>
+                <w:noProof/>
+              </w:rPr>
+              <w:t>Modelling</w:t>
+            </w:r>
+            <w:r>
+              <w:rPr>
+                <w:noProof/>
+                <w:webHidden/>
+              </w:rPr>
+              <w:tab/>
+            </w:r>
+            <w:r>
+              <w:rPr>
+                <w:noProof/>
+                <w:webHidden/>
+              </w:rPr>
+              <w:fldChar w:fldCharType="begin"/>
+            </w:r>
+            <w:r>
+              <w:rPr>
+                <w:noProof/>
+                <w:webHidden/>
+              </w:rPr>
+              <w:instrText xml:space="preserve"> PAGEREF _Toc10025719 \h </w:instrText>
+            </w:r>
+            <w:r>
+              <w:rPr>
+                <w:noProof/>
+                <w:webHidden/>
+              </w:rPr>
+            </w:r>
+            <w:r>
+              <w:rPr>
+                <w:noProof/>
+                <w:webHidden/>
+              </w:rPr>
+              <w:fldChar w:fldCharType="separate"/>
+            </w:r>
+            <w:r>
+              <w:rPr>
+                <w:noProof/>
+                <w:webHidden/>
+              </w:rPr>
+              <w:t>5</w:t>
+            </w:r>
+            <w:r>
+              <w:rPr>
+                <w:noProof/>
+                <w:webHidden/>
+              </w:rPr>
+              <w:fldChar w:fldCharType="end"/>
+            </w:r>
+          </w:hyperlink>
+        </w:p>
+        <w:p>
+          <w:pPr>
+            <w:pStyle w:val="TOC1"/>
+            <w:tabs>
+              <w:tab w:val="left" w:pos="480"/>
+              <w:tab w:val="right" w:leader="dot" w:pos="9016"/>
+            </w:tabs>
+            <w:rPr>
+              <w:rFonts w:asciiTheme="minorHAnsi" w:eastAsiaTheme="minorEastAsia" w:hAnsiTheme="minorHAnsi"/>
+              <w:noProof/>
+              <w:sz w:val="22"/>
+              <w:lang w:eastAsia="en-GB"/>
+            </w:rPr>
+          </w:pPr>
+          <w:hyperlink w:anchor="_Toc10025720" w:history="1">
+            <w:r>
+              <w:rPr>
+                <w:rStyle w:val="Hyperlink"/>
+                <w:noProof/>
+              </w:rPr>
+              <w:t>4</w:t>
+            </w:r>
+            <w:r>
+              <w:rPr>
+                <w:rFonts w:asciiTheme="minorHAnsi" w:eastAsiaTheme="minorEastAsia" w:hAnsiTheme="minorHAnsi"/>
+                <w:noProof/>
+                <w:sz w:val="22"/>
+                <w:lang w:eastAsia="en-GB"/>
+              </w:rPr>
+              <w:tab/>
+            </w:r>
+            <w:r>
+              <w:rPr>
+                <w:rStyle w:val="Hyperlink"/>
+                <w:noProof/>
+              </w:rPr>
+              <w:t>Appendix</w:t>
+            </w:r>
+            <w:r>
+              <w:rPr>
+                <w:noProof/>
+                <w:webHidden/>
+              </w:rPr>
+              <w:tab/>
+            </w:r>
+            <w:r>
+              <w:rPr>
+                <w:noProof/>
+                <w:webHidden/>
+              </w:rPr>
+              <w:fldChar w:fldCharType="begin"/>
+            </w:r>
+            <w:r>
+              <w:rPr>
+                <w:noProof/>
+                <w:webHidden/>
+              </w:rPr>
+              <w:instrText xml:space="preserve"> PAGEREF _Toc10025720 \h </w:instrText>
+            </w:r>
+            <w:r>
+              <w:rPr>
+                <w:noProof/>
+                <w:webHidden/>
+              </w:rPr>
+            </w:r>
+            <w:r>
+              <w:rPr>
+                <w:noProof/>
+                <w:webHidden/>
+              </w:rPr>
+              <w:fldChar w:fldCharType="separate"/>
+            </w:r>
+            <w:r>
+              <w:rPr>
+                <w:noProof/>
+                <w:webHidden/>
+              </w:rPr>
+              <w:t>6</w:t>
+            </w:r>
+            <w:r>
+              <w:rPr>
+                <w:noProof/>
+                <w:webHidden/>
+              </w:rPr>
+              <w:fldChar w:fldCharType="end"/>
+            </w:r>
+          </w:hyperlink>
+        </w:p>
+        <w:p>
+          <w:pPr>
+            <w:pStyle w:val="TOC2"/>
+            <w:tabs>
+              <w:tab w:val="left" w:pos="880"/>
+              <w:tab w:val="right" w:leader="dot" w:pos="9016"/>
+            </w:tabs>
+            <w:rPr>
+              <w:rFonts w:asciiTheme="minorHAnsi" w:eastAsiaTheme="minorEastAsia" w:hAnsiTheme="minorHAnsi"/>
+              <w:noProof/>
+              <w:sz w:val="22"/>
+              <w:lang w:eastAsia="en-GB"/>
+            </w:rPr>
+          </w:pPr>
+          <w:hyperlink w:anchor="_Toc10025721" w:history="1">
+            <w:r>
+              <w:rPr>
+                <w:rStyle w:val="Hyperlink"/>
+                <w:noProof/>
+              </w:rPr>
+              <w:t>4.1</w:t>
+            </w:r>
+            <w:r>
+              <w:rPr>
+                <w:rFonts w:asciiTheme="minorHAnsi" w:eastAsiaTheme="minorEastAsia" w:hAnsiTheme="minorHAnsi"/>
+                <w:noProof/>
+                <w:sz w:val="22"/>
+                <w:lang w:eastAsia="en-GB"/>
+              </w:rPr>
+              <w:tab/>
+            </w:r>
+            <w:r>
+              <w:rPr>
+                <w:rStyle w:val="Hyperlink"/>
+                <w:noProof/>
+              </w:rPr>
+              <w:t>References</w:t>
+            </w:r>
+            <w:r>
+              <w:rPr>
+                <w:noProof/>
+                <w:webHidden/>
+              </w:rPr>
+              <w:tab/>
+            </w:r>
+            <w:r>
+              <w:rPr>
+                <w:noProof/>
+                <w:webHidden/>
+              </w:rPr>
+              <w:fldChar w:fldCharType="begin"/>
+            </w:r>
+            <w:r>
+              <w:rPr>
+                <w:noProof/>
+                <w:webHidden/>
+              </w:rPr>
+              <w:instrText xml:space="preserve"> PAGEREF _Toc10025721 \h </w:instrText>
+            </w:r>
+            <w:r>
+              <w:rPr>
+                <w:noProof/>
+                <w:webHidden/>
+              </w:rPr>
+            </w:r>
+            <w:r>
+              <w:rPr>
+                <w:noProof/>
+                <w:webHidden/>
+              </w:rPr>
+              <w:fldChar w:fldCharType="separate"/>
+            </w:r>
+            <w:r>
+              <w:rPr>
+                <w:noProof/>
+                <w:webHidden/>
+              </w:rPr>
+              <w:t>6</w:t>
+            </w:r>
+            <w:r>
+              <w:rPr>
                 <w:noProof/>
                 <w:webHidden/>
               </w:rPr>
@@ -651,12 +1130,12 @@
               <w:tab w:val="left" w:pos="3225"/>
             </w:tabs>
             <w:rPr>
-              <w:rFonts w:ascii="Times New Roman" w:hAnsi="Times New Roman" w:cs="Times New Roman"/>
+              <w:rFonts w:cs="Times New Roman"/>
             </w:rPr>
           </w:pPr>
           <w:r>
             <w:rPr>
-              <w:rFonts w:ascii="Times New Roman" w:hAnsi="Times New Roman" w:cs="Times New Roman"/>
+              <w:rFonts w:cs="Times New Roman"/>
               <w:b/>
               <w:bCs/>
               <w:noProof/>
@@ -665,7 +1144,7 @@
           </w:r>
           <w:r>
             <w:rPr>
-              <w:rFonts w:ascii="Times New Roman" w:hAnsi="Times New Roman" w:cs="Times New Roman"/>
+              <w:rFonts w:cs="Times New Roman"/>
               <w:b/>
               <w:bCs/>
               <w:noProof/>
@@ -675,6 +1154,7 @@
         </w:p>
       </w:sdtContent>
     </w:sdt>
+    <w:p/>
     <w:p>
       <w:r>
         <w:br w:type="page"/>
@@ -684,7 +1164,206 @@
       <w:pPr>
         <w:pStyle w:val="Heading1"/>
       </w:pPr>
-      <w:bookmarkStart w:id="0" w:name="_Toc9965411"/>
+      <w:bookmarkStart w:id="1" w:name="_Toc10025714"/>
+      <w:r>
+        <w:lastRenderedPageBreak/>
+        <w:t>Introduction</w:t>
+      </w:r>
+      <w:bookmarkEnd w:id="1"/>
+    </w:p>
+    <w:p>
+      <w:r>
+        <w:t xml:space="preserve">The chosen dataset has to do with Google Play Store applications. It can be found at the following link: </w:t>
+      </w:r>
+      <w:hyperlink r:id="rId8" w:history="1">
+        <w:r>
+          <w:rPr>
+            <w:rStyle w:val="Hyperlink"/>
+          </w:rPr>
+          <w:t>https://www.kaggle.com/lava18/google-play-store-apps</w:t>
+        </w:r>
+      </w:hyperlink>
+      <w:r>
+        <w:t>. This dataset was chosen because it contains data that can provide actionable insight on what makes an application successful on this platform. This dataset contains data on around 10,000 Play Store applications which were scraped from the Google Play Store itself.</w:t>
+      </w:r>
+      <w:r>
+        <w:t xml:space="preserve"> The original dataset contains 13 attributes that describe each application however for the purpose of this assignment only 6 of these were kept. The variables that were used are listed below:</w:t>
+      </w:r>
+    </w:p>
+    <w:p>
+      <w:pPr>
+        <w:pStyle w:val="ListParagraph"/>
+        <w:numPr>
+          <w:ilvl w:val="0"/>
+          <w:numId w:val="4"/>
+        </w:numPr>
+      </w:pPr>
+      <w:r>
+        <w:t>Rating (Covariate)</w:t>
+      </w:r>
+    </w:p>
+    <w:p>
+      <w:pPr>
+        <w:pStyle w:val="ListParagraph"/>
+        <w:numPr>
+          <w:ilvl w:val="0"/>
+          <w:numId w:val="4"/>
+        </w:numPr>
+      </w:pPr>
+      <w:r>
+        <w:t>Reviews (Covariate)</w:t>
+      </w:r>
+    </w:p>
+    <w:p>
+      <w:pPr>
+        <w:pStyle w:val="ListParagraph"/>
+        <w:numPr>
+          <w:ilvl w:val="0"/>
+          <w:numId w:val="4"/>
+        </w:numPr>
+      </w:pPr>
+      <w:r>
+        <w:t>Size (Covariate)</w:t>
+      </w:r>
+    </w:p>
+    <w:p>
+      <w:pPr>
+        <w:pStyle w:val="ListParagraph"/>
+        <w:numPr>
+          <w:ilvl w:val="0"/>
+          <w:numId w:val="4"/>
+        </w:numPr>
+      </w:pPr>
+      <w:r>
+        <w:t>Installs (Factor)</w:t>
+      </w:r>
+    </w:p>
+    <w:p>
+      <w:pPr>
+        <w:pStyle w:val="ListParagraph"/>
+        <w:numPr>
+          <w:ilvl w:val="0"/>
+          <w:numId w:val="4"/>
+        </w:numPr>
+      </w:pPr>
+      <w:r>
+        <w:t>Type (Factor)</w:t>
+      </w:r>
+    </w:p>
+    <w:p>
+      <w:pPr>
+        <w:pStyle w:val="ListParagraph"/>
+        <w:numPr>
+          <w:ilvl w:val="0"/>
+          <w:numId w:val="4"/>
+        </w:numPr>
+      </w:pPr>
+      <w:r>
+        <w:t>Content_Rating (Factor)</w:t>
+      </w:r>
+    </w:p>
+    <w:p>
+      <w:r>
+        <w:t xml:space="preserve">The variable that is of most interest is </w:t>
+      </w:r>
+      <w:r>
+        <w:rPr>
+          <w:i/>
+        </w:rPr>
+        <w:t>Rating</w:t>
+      </w:r>
+      <w:r>
+        <w:t xml:space="preserve"> </w:t>
+      </w:r>
+      <w:r>
+        <w:t>as</w:t>
+      </w:r>
+      <w:r>
+        <w:t xml:space="preserve"> it gives the best indication on how successful an app is. The </w:t>
+      </w:r>
+      <w:r>
+        <w:rPr>
+          <w:i/>
+        </w:rPr>
+        <w:t>Reviews</w:t>
+      </w:r>
+      <w:r>
+        <w:t xml:space="preserve"> attribute indicates how many reviews</w:t>
+      </w:r>
+      <w:r>
+        <w:t xml:space="preserve"> (positive or negative ones)</w:t>
+      </w:r>
+      <w:r>
+        <w:t xml:space="preserve"> an app has. The </w:t>
+      </w:r>
+      <w:r>
+        <w:rPr>
+          <w:i/>
+        </w:rPr>
+        <w:t>Size</w:t>
+      </w:r>
+      <w:r>
+        <w:t xml:space="preserve"> variable holds the size in kilobytes for each app. The </w:t>
+      </w:r>
+      <w:r>
+        <w:rPr>
+          <w:i/>
+        </w:rPr>
+        <w:t>Installs</w:t>
+      </w:r>
+      <w:r>
+        <w:t xml:space="preserve"> factor is used to indicate how many installs (based on a range) the app has. The </w:t>
+      </w:r>
+      <w:r>
+        <w:rPr>
+          <w:i/>
+        </w:rPr>
+        <w:t>Type</w:t>
+      </w:r>
+      <w:r>
+        <w:t xml:space="preserve"> factor indicates if the app is </w:t>
+      </w:r>
+      <w:r>
+        <w:rPr>
+          <w:i/>
+        </w:rPr>
+        <w:t>Free</w:t>
+      </w:r>
+      <w:r>
+        <w:t xml:space="preserve"> or </w:t>
+      </w:r>
+      <w:r>
+        <w:rPr>
+          <w:i/>
+        </w:rPr>
+        <w:t>Paid</w:t>
+      </w:r>
+      <w:r>
+        <w:t xml:space="preserve"> and the </w:t>
+      </w:r>
+      <w:r>
+        <w:rPr>
+          <w:i/>
+        </w:rPr>
+        <w:t>Content_Rating</w:t>
+      </w:r>
+      <w:r>
+        <w:t xml:space="preserve"> factor </w:t>
+      </w:r>
+      <w:r>
+        <w:t>indicates for which age group the app is targeted.</w:t>
+      </w:r>
+    </w:p>
+    <w:p>
+      <w:r>
+        <w:br w:type="page"/>
+      </w:r>
+    </w:p>
+    <w:p>
+      <w:pPr>
+        <w:pStyle w:val="Heading1"/>
+      </w:pPr>
+      <w:bookmarkStart w:id="2" w:name="_Toc10025715"/>
       <w:r>
         <w:lastRenderedPageBreak/>
         <w:t>Descriptive</w:t>
@@ -692,7 +1371,7 @@
       <w:r>
         <w:t xml:space="preserve"> Statistics &amp; Illustrations</w:t>
       </w:r>
-      <w:bookmarkEnd w:id="0"/>
+      <w:bookmarkEnd w:id="2"/>
     </w:p>
     <w:p>
       <w:pPr>
@@ -701,167 +1380,80 @@
       <w:r>
         <w:t xml:space="preserve"> </w:t>
       </w:r>
-      <w:bookmarkStart w:id="1" w:name="_Toc9965412"/>
+      <w:bookmarkStart w:id="3" w:name="_Toc10025716"/>
       <w:r>
         <w:t>Scatterplots</w:t>
       </w:r>
-      <w:bookmarkEnd w:id="1"/>
-    </w:p>
-    <w:p>
-      <w:pPr>
-        <w:spacing w:line="360" w:lineRule="auto"/>
-        <w:jc w:val="both"/>
-        <w:rPr>
-          <w:rFonts w:ascii="Times New Roman" w:hAnsi="Times New Roman" w:cs="Times New Roman"/>
-          <w:sz w:val="24"/>
-          <w:szCs w:val="24"/>
-        </w:rPr>
-      </w:pPr>
-      <w:r>
-        <w:rPr>
-          <w:rFonts w:ascii="Times New Roman" w:hAnsi="Times New Roman" w:cs="Times New Roman"/>
-          <w:sz w:val="24"/>
-          <w:szCs w:val="24"/>
-        </w:rPr>
+      <w:bookmarkEnd w:id="3"/>
+    </w:p>
+    <w:p>
+      <w:r>
         <w:t>The following</w:t>
       </w:r>
       <w:r>
-        <w:rPr>
-          <w:rFonts w:ascii="Times New Roman" w:hAnsi="Times New Roman" w:cs="Times New Roman"/>
-          <w:sz w:val="24"/>
-          <w:szCs w:val="24"/>
-        </w:rPr>
         <w:t xml:space="preserve"> section</w:t>
       </w:r>
       <w:r>
-        <w:rPr>
-          <w:rFonts w:ascii="Times New Roman" w:hAnsi="Times New Roman" w:cs="Times New Roman"/>
-          <w:sz w:val="24"/>
-          <w:szCs w:val="24"/>
-        </w:rPr>
         <w:t xml:space="preserve"> will describe how</w:t>
       </w:r>
       <w:r>
-        <w:rPr>
-          <w:rFonts w:ascii="Times New Roman" w:hAnsi="Times New Roman" w:cs="Times New Roman"/>
-          <w:sz w:val="24"/>
-          <w:szCs w:val="24"/>
-        </w:rPr>
         <w:t xml:space="preserve"> scatterplots </w:t>
       </w:r>
       <w:r>
-        <w:rPr>
-          <w:rFonts w:ascii="Times New Roman" w:hAnsi="Times New Roman" w:cs="Times New Roman"/>
-          <w:sz w:val="24"/>
-          <w:szCs w:val="24"/>
-        </w:rPr>
         <w:t>we</w:t>
       </w:r>
       <w:r>
-        <w:rPr>
-          <w:rFonts w:ascii="Times New Roman" w:hAnsi="Times New Roman" w:cs="Times New Roman"/>
-          <w:sz w:val="24"/>
-          <w:szCs w:val="24"/>
-        </w:rPr>
         <w:t>re</w:t>
       </w:r>
       <w:r>
-        <w:rPr>
-          <w:rFonts w:ascii="Times New Roman" w:hAnsi="Times New Roman" w:cs="Times New Roman"/>
-          <w:sz w:val="24"/>
-          <w:szCs w:val="24"/>
-        </w:rPr>
         <w:t xml:space="preserve"> used to visually inspect the data</w:t>
       </w:r>
       <w:r>
-        <w:rPr>
-          <w:rFonts w:ascii="Times New Roman" w:hAnsi="Times New Roman" w:cs="Times New Roman"/>
-          <w:sz w:val="24"/>
-          <w:szCs w:val="24"/>
-        </w:rPr>
         <w:t>,</w:t>
       </w:r>
       <w:r>
-        <w:rPr>
-          <w:rFonts w:ascii="Times New Roman" w:hAnsi="Times New Roman" w:cs="Times New Roman"/>
-          <w:sz w:val="24"/>
-          <w:szCs w:val="24"/>
-        </w:rPr>
-        <w:t xml:space="preserve"> to see if any relationships between the dependent variable being observed (i.e.</w:t>
-      </w:r>
-      <w:r>
-        <w:rPr>
-          <w:rFonts w:ascii="Times New Roman" w:hAnsi="Times New Roman" w:cs="Times New Roman"/>
-          <w:sz w:val="24"/>
-          <w:szCs w:val="24"/>
-        </w:rPr>
+        <w:t xml:space="preserve"> to see if any relationships </w:t>
+      </w:r>
+      <w:r>
+        <w:t>between</w:t>
+      </w:r>
+      <w:r>
+        <w:t xml:space="preserve"> the dependent variable being observed (i.e.</w:t>
+      </w:r>
+      <w:r>
         <w:t xml:space="preserve"> </w:t>
       </w:r>
       <w:r>
         <w:rPr>
-          <w:rFonts w:ascii="Times New Roman" w:hAnsi="Times New Roman" w:cs="Times New Roman"/>
           <w:i/>
-          <w:sz w:val="24"/>
-          <w:szCs w:val="24"/>
         </w:rPr>
         <w:t>Rating</w:t>
       </w:r>
       <w:r>
-        <w:rPr>
-          <w:rFonts w:ascii="Times New Roman" w:hAnsi="Times New Roman" w:cs="Times New Roman"/>
-          <w:sz w:val="24"/>
-          <w:szCs w:val="24"/>
-        </w:rPr>
         <w:t xml:space="preserve">) and the other covariates </w:t>
       </w:r>
       <w:r>
-        <w:rPr>
-          <w:rFonts w:ascii="Times New Roman" w:hAnsi="Times New Roman" w:cs="Times New Roman"/>
-          <w:sz w:val="24"/>
-          <w:szCs w:val="24"/>
-        </w:rPr>
         <w:t xml:space="preserve">(i.e. </w:t>
       </w:r>
       <w:r>
         <w:rPr>
-          <w:rFonts w:ascii="Times New Roman" w:hAnsi="Times New Roman" w:cs="Times New Roman"/>
           <w:i/>
-          <w:sz w:val="24"/>
-          <w:szCs w:val="24"/>
         </w:rPr>
         <w:t>Reviews</w:t>
       </w:r>
       <w:r>
-        <w:rPr>
-          <w:rFonts w:ascii="Times New Roman" w:hAnsi="Times New Roman" w:cs="Times New Roman"/>
-          <w:sz w:val="24"/>
-          <w:szCs w:val="24"/>
-        </w:rPr>
         <w:t xml:space="preserve"> and </w:t>
       </w:r>
       <w:r>
         <w:rPr>
-          <w:rFonts w:ascii="Times New Roman" w:hAnsi="Times New Roman" w:cs="Times New Roman"/>
           <w:i/>
-          <w:sz w:val="24"/>
-          <w:szCs w:val="24"/>
         </w:rPr>
         <w:t>Size</w:t>
       </w:r>
       <w:r>
-        <w:rPr>
-          <w:rFonts w:ascii="Times New Roman" w:hAnsi="Times New Roman" w:cs="Times New Roman"/>
-          <w:sz w:val="24"/>
-          <w:szCs w:val="24"/>
-        </w:rPr>
         <w:t>) exist</w:t>
       </w:r>
       <w:r>
-        <w:rPr>
-          <w:rFonts w:ascii="Times New Roman" w:hAnsi="Times New Roman" w:cs="Times New Roman"/>
-          <w:sz w:val="24"/>
-          <w:szCs w:val="24"/>
-        </w:rPr>
         <w:t>.</w:t>
       </w:r>
     </w:p>
@@ -869,181 +1461,139 @@
       <w:pPr>
         <w:pStyle w:val="Heading3"/>
       </w:pPr>
+      <w:bookmarkStart w:id="4" w:name="_Toc10025717"/>
       <w:r>
         <w:t xml:space="preserve">Rating vs </w:t>
       </w:r>
       <w:r>
         <w:t>Reviews</w:t>
       </w:r>
-    </w:p>
-    <w:p>
-      <w:pPr>
-        <w:spacing w:line="360" w:lineRule="auto"/>
-        <w:jc w:val="both"/>
-        <w:rPr>
-          <w:rFonts w:ascii="Times New Roman" w:hAnsi="Times New Roman" w:cs="Times New Roman"/>
-          <w:sz w:val="24"/>
-          <w:szCs w:val="24"/>
-        </w:rPr>
-      </w:pPr>
-      <w:r>
-        <w:rPr>
-          <w:rFonts w:ascii="Times New Roman" w:hAnsi="Times New Roman" w:cs="Times New Roman"/>
-          <w:sz w:val="24"/>
+      <w:bookmarkEnd w:id="4"/>
+    </w:p>
+    <w:p>
+      <w:pPr>
+        <w:rPr>
+          <w:rFonts w:cs="Times New Roman"/>
+          <w:szCs w:val="24"/>
+        </w:rPr>
+      </w:pPr>
+      <w:r>
+        <w:rPr>
+          <w:rFonts w:cs="Times New Roman"/>
           <w:szCs w:val="24"/>
         </w:rPr>
         <w:t xml:space="preserve">In </w:t>
       </w:r>
       <w:r>
         <w:rPr>
-          <w:rFonts w:ascii="Times New Roman" w:hAnsi="Times New Roman" w:cs="Times New Roman"/>
-          <w:sz w:val="24"/>
+          <w:rFonts w:cs="Times New Roman"/>
           <w:szCs w:val="24"/>
         </w:rPr>
         <w:t xml:space="preserve">this case, the </w:t>
       </w:r>
       <w:r>
         <w:rPr>
-          <w:rFonts w:ascii="Times New Roman" w:hAnsi="Times New Roman" w:cs="Times New Roman"/>
+          <w:rFonts w:cs="Times New Roman"/>
           <w:i/>
-          <w:sz w:val="24"/>
           <w:szCs w:val="24"/>
         </w:rPr>
         <w:t>Rating</w:t>
       </w:r>
       <w:r>
         <w:rPr>
-          <w:rFonts w:ascii="Times New Roman" w:hAnsi="Times New Roman" w:cs="Times New Roman"/>
-          <w:sz w:val="24"/>
+          <w:rFonts w:cs="Times New Roman"/>
           <w:szCs w:val="24"/>
         </w:rPr>
         <w:t xml:space="preserve"> variable</w:t>
       </w:r>
       <w:r>
         <w:rPr>
-          <w:rFonts w:ascii="Times New Roman" w:hAnsi="Times New Roman" w:cs="Times New Roman"/>
-          <w:sz w:val="24"/>
+          <w:rFonts w:cs="Times New Roman"/>
           <w:szCs w:val="24"/>
         </w:rPr>
         <w:t xml:space="preserve"> (on the y-axis)</w:t>
       </w:r>
       <w:r>
         <w:rPr>
-          <w:rFonts w:ascii="Times New Roman" w:hAnsi="Times New Roman" w:cs="Times New Roman"/>
-          <w:sz w:val="24"/>
+          <w:rFonts w:cs="Times New Roman"/>
           <w:szCs w:val="24"/>
         </w:rPr>
         <w:t xml:space="preserve"> </w:t>
       </w:r>
       <w:r>
         <w:rPr>
-          <w:rFonts w:ascii="Times New Roman" w:hAnsi="Times New Roman" w:cs="Times New Roman"/>
-          <w:sz w:val="24"/>
+          <w:rFonts w:cs="Times New Roman"/>
           <w:szCs w:val="24"/>
         </w:rPr>
         <w:t>was</w:t>
       </w:r>
       <w:r>
         <w:rPr>
-          <w:rFonts w:ascii="Times New Roman" w:hAnsi="Times New Roman" w:cs="Times New Roman"/>
-          <w:sz w:val="24"/>
+          <w:rFonts w:cs="Times New Roman"/>
           <w:szCs w:val="24"/>
         </w:rPr>
         <w:t xml:space="preserve"> </w:t>
       </w:r>
       <w:r>
         <w:rPr>
-          <w:rFonts w:ascii="Times New Roman" w:hAnsi="Times New Roman" w:cs="Times New Roman"/>
-          <w:sz w:val="24"/>
+          <w:rFonts w:cs="Times New Roman"/>
           <w:szCs w:val="24"/>
         </w:rPr>
         <w:t>plotted</w:t>
       </w:r>
       <w:r>
         <w:rPr>
-          <w:rFonts w:ascii="Times New Roman" w:hAnsi="Times New Roman" w:cs="Times New Roman"/>
-          <w:sz w:val="24"/>
+          <w:rFonts w:cs="Times New Roman"/>
           <w:szCs w:val="24"/>
         </w:rPr>
         <w:t xml:space="preserve"> against the </w:t>
       </w:r>
       <w:r>
         <w:rPr>
-          <w:rFonts w:ascii="Times New Roman" w:hAnsi="Times New Roman" w:cs="Times New Roman"/>
+          <w:rFonts w:cs="Times New Roman"/>
           <w:i/>
-          <w:sz w:val="24"/>
           <w:szCs w:val="24"/>
         </w:rPr>
         <w:t xml:space="preserve">Reviews </w:t>
       </w:r>
       <w:r>
         <w:rPr>
-          <w:rFonts w:ascii="Times New Roman" w:hAnsi="Times New Roman" w:cs="Times New Roman"/>
-          <w:sz w:val="24"/>
+          <w:rFonts w:cs="Times New Roman"/>
           <w:szCs w:val="24"/>
         </w:rPr>
         <w:t>variable</w:t>
       </w:r>
       <w:r>
         <w:rPr>
-          <w:rFonts w:ascii="Times New Roman" w:hAnsi="Times New Roman" w:cs="Times New Roman"/>
-          <w:sz w:val="24"/>
+          <w:rFonts w:cs="Times New Roman"/>
+          <w:szCs w:val="24"/>
+        </w:rPr>
+        <w:t xml:space="preserve"> (on the x-axis)</w:t>
+      </w:r>
+      <w:r>
+        <w:rPr>
+          <w:rFonts w:cs="Times New Roman"/>
+          <w:szCs w:val="24"/>
+        </w:rPr>
+        <w:t>, along with a line of best</w:t>
+      </w:r>
+      <w:r>
+        <w:rPr>
+          <w:rFonts w:cs="Times New Roman"/>
           <w:szCs w:val="24"/>
         </w:rPr>
         <w:t xml:space="preserve"> </w:t>
       </w:r>
       <w:r>
         <w:rPr>
-          <w:rFonts w:ascii="Times New Roman" w:hAnsi="Times New Roman" w:cs="Times New Roman"/>
-          <w:sz w:val="24"/>
-          <w:szCs w:val="24"/>
-        </w:rPr>
-        <w:t xml:space="preserve">(on the </w:t>
-      </w:r>
-      <w:r>
-        <w:rPr>
-          <w:rFonts w:ascii="Times New Roman" w:hAnsi="Times New Roman" w:cs="Times New Roman"/>
-          <w:sz w:val="24"/>
-          <w:szCs w:val="24"/>
-        </w:rPr>
-        <w:t>x</w:t>
-      </w:r>
-      <w:r>
-        <w:rPr>
-          <w:rFonts w:ascii="Times New Roman" w:hAnsi="Times New Roman" w:cs="Times New Roman"/>
-          <w:sz w:val="24"/>
-          <w:szCs w:val="24"/>
-        </w:rPr>
-        <w:t>-axis)</w:t>
-      </w:r>
-      <w:r>
-        <w:rPr>
-          <w:rFonts w:ascii="Times New Roman" w:hAnsi="Times New Roman" w:cs="Times New Roman"/>
-          <w:sz w:val="24"/>
-          <w:szCs w:val="24"/>
-        </w:rPr>
-        <w:t>, along with a line of best</w:t>
-      </w:r>
-      <w:r>
-        <w:rPr>
-          <w:rFonts w:ascii="Times New Roman" w:hAnsi="Times New Roman" w:cs="Times New Roman"/>
-          <w:sz w:val="24"/>
-          <w:szCs w:val="24"/>
-        </w:rPr>
-        <w:t xml:space="preserve"> </w:t>
-      </w:r>
-      <w:r>
-        <w:rPr>
-          <w:rFonts w:ascii="Times New Roman" w:hAnsi="Times New Roman" w:cs="Times New Roman"/>
-          <w:sz w:val="24"/>
+          <w:rFonts w:cs="Times New Roman"/>
           <w:szCs w:val="24"/>
         </w:rPr>
         <w:t>fit</w:t>
       </w:r>
       <w:r>
         <w:rPr>
-          <w:rFonts w:ascii="Times New Roman" w:hAnsi="Times New Roman" w:cs="Times New Roman"/>
-          <w:sz w:val="24"/>
+          <w:rFonts w:cs="Times New Roman"/>
           <w:szCs w:val="24"/>
         </w:rPr>
         <w:t xml:space="preserve"> and the output was given as follows:</w:t>
@@ -1060,9 +1610,8 @@
       </w:pPr>
       <w:r>
         <w:rPr>
-          <w:rFonts w:ascii="Times New Roman" w:hAnsi="Times New Roman" w:cs="Times New Roman"/>
+          <w:rFonts w:cs="Times New Roman"/>
           <w:noProof/>
-          <w:sz w:val="24"/>
           <w:szCs w:val="24"/>
         </w:rPr>
         <w:drawing>
@@ -1078,720 +1627,6 @@
                 <pic:pic xmlns:pic="http://schemas.openxmlformats.org/drawingml/2006/picture">
                   <pic:nvPicPr>
                     <pic:cNvPr id="0" name="Picture 3"/>
-                    <pic:cNvPicPr>
-                      <a:picLocks noChangeAspect="1" noChangeArrowheads="1"/>
-                    </pic:cNvPicPr>
-                  </pic:nvPicPr>
-                  <pic:blipFill>
-                    <a:blip r:embed="rId8">
-                      <a:extLst>
-                        <a:ext uri="{28A0092B-C50C-407E-A947-70E740481C1C}">
-                          <a14:useLocalDpi xmlns:a14="http://schemas.microsoft.com/office/drawing/2010/main" val="0"/>
-                        </a:ext>
-                      </a:extLst>
-                    </a:blip>
-                    <a:srcRect/>
-                    <a:stretch>
-                      <a:fillRect/>
-                    </a:stretch>
-                  </pic:blipFill>
-                  <pic:spPr bwMode="auto">
-                    <a:xfrm>
-                      <a:off x="0" y="0"/>
-                      <a:ext cx="3240000" cy="2592933"/>
-                    </a:xfrm>
-                    <a:prstGeom prst="rect">
-                      <a:avLst/>
-                    </a:prstGeom>
-                    <a:noFill/>
-                    <a:ln>
-                      <a:noFill/>
-                    </a:ln>
-                  </pic:spPr>
-                </pic:pic>
-              </a:graphicData>
-            </a:graphic>
-          </wp:inline>
-        </w:drawing>
-      </w:r>
-    </w:p>
-    <w:p>
-      <w:pPr>
-        <w:pStyle w:val="Caption"/>
-        <w:jc w:val="center"/>
-        <w:rPr>
-          <w:rFonts w:ascii="Times New Roman" w:hAnsi="Times New Roman" w:cs="Times New Roman"/>
-          <w:sz w:val="24"/>
-          <w:szCs w:val="24"/>
-        </w:rPr>
-      </w:pPr>
-      <w:r>
-        <w:t xml:space="preserve">Figure </w:t>
-      </w:r>
-      <w:r>
-        <w:fldChar w:fldCharType="begin"/>
-      </w:r>
-      <w:r>
-        <w:instrText xml:space="preserve"> SEQ Figure \* ARABIC </w:instrText>
-      </w:r>
-      <w:r>
-        <w:fldChar w:fldCharType="separate"/>
-      </w:r>
-      <w:r>
-        <w:rPr>
-          <w:noProof/>
-        </w:rPr>
-        <w:t>1</w:t>
-      </w:r>
-      <w:r>
-        <w:fldChar w:fldCharType="end"/>
-      </w:r>
-      <w:r>
-        <w:t>: Scatterplot of Ratings against number of reviews.</w:t>
-      </w:r>
-    </w:p>
-    <w:p>
-      <w:pPr>
-        <w:autoSpaceDE w:val="0"/>
-        <w:autoSpaceDN w:val="0"/>
-        <w:adjustRightInd w:val="0"/>
-        <w:spacing w:after="0" w:line="360" w:lineRule="auto"/>
-        <w:jc w:val="both"/>
-        <w:rPr>
-          <w:rFonts w:ascii="Times New Roman" w:hAnsi="Times New Roman" w:cs="Times New Roman"/>
-          <w:sz w:val="24"/>
-          <w:szCs w:val="24"/>
-        </w:rPr>
-      </w:pPr>
-      <w:r>
-        <w:rPr>
-          <w:rFonts w:ascii="Times New Roman" w:hAnsi="Times New Roman" w:cs="Times New Roman"/>
-          <w:sz w:val="24"/>
-          <w:szCs w:val="24"/>
-        </w:rPr>
-        <w:t>The output seen in the figure above suggests that a linear</w:t>
-      </w:r>
-      <w:r>
-        <w:rPr>
-          <w:rFonts w:ascii="Times New Roman" w:hAnsi="Times New Roman" w:cs="Times New Roman"/>
-          <w:sz w:val="24"/>
-          <w:szCs w:val="24"/>
-        </w:rPr>
-        <w:t xml:space="preserve"> regression</w:t>
-      </w:r>
-      <w:r>
-        <w:rPr>
-          <w:rFonts w:ascii="Times New Roman" w:hAnsi="Times New Roman" w:cs="Times New Roman"/>
-          <w:sz w:val="24"/>
-          <w:szCs w:val="24"/>
-        </w:rPr>
-        <w:t xml:space="preserve"> model might not be a good fit for the data, since many data points seem to deviate from the line of best fi</w:t>
-      </w:r>
-      <w:r>
-        <w:rPr>
-          <w:rFonts w:ascii="Times New Roman" w:hAnsi="Times New Roman" w:cs="Times New Roman"/>
-          <w:sz w:val="24"/>
-          <w:szCs w:val="24"/>
-        </w:rPr>
-        <w:t>t.</w:t>
-      </w:r>
-      <w:r>
-        <w:rPr>
-          <w:rFonts w:ascii="Times New Roman" w:hAnsi="Times New Roman" w:cs="Times New Roman"/>
-          <w:sz w:val="24"/>
-          <w:szCs w:val="24"/>
-        </w:rPr>
-        <w:t xml:space="preserve"> In fact, </w:t>
-      </w:r>
-      <w:r>
-        <w:rPr>
-          <w:rFonts w:ascii="Times New Roman" w:hAnsi="Times New Roman" w:cs="Times New Roman"/>
-          <w:sz w:val="24"/>
-          <w:szCs w:val="24"/>
-        </w:rPr>
-        <w:t>the scatterplot</w:t>
-      </w:r>
-      <w:r>
-        <w:rPr>
-          <w:rFonts w:ascii="Times New Roman" w:hAnsi="Times New Roman" w:cs="Times New Roman"/>
-          <w:sz w:val="24"/>
-          <w:szCs w:val="24"/>
-        </w:rPr>
-        <w:t xml:space="preserve"> suggests that a quadratic model would be more adequate</w:t>
-      </w:r>
-      <w:r>
-        <w:rPr>
-          <w:rFonts w:ascii="Times New Roman" w:hAnsi="Times New Roman" w:cs="Times New Roman"/>
-          <w:sz w:val="24"/>
-          <w:szCs w:val="24"/>
-        </w:rPr>
-        <w:t xml:space="preserve"> for the data in question. However, this has yet to be determined</w:t>
-      </w:r>
-      <w:r>
-        <w:rPr>
-          <w:rFonts w:ascii="Times New Roman" w:hAnsi="Times New Roman" w:cs="Times New Roman"/>
-          <w:sz w:val="24"/>
-          <w:szCs w:val="24"/>
-        </w:rPr>
-        <w:t xml:space="preserve"> when performing </w:t>
-      </w:r>
-      <w:r>
-        <w:rPr>
-          <w:rFonts w:ascii="Times New Roman" w:hAnsi="Times New Roman" w:cs="Times New Roman"/>
-          <w:sz w:val="24"/>
-          <w:szCs w:val="24"/>
-        </w:rPr>
-        <w:t>regression modelling on the data (see</w:t>
-      </w:r>
-      <w:r>
-        <w:rPr>
-          <w:rFonts w:ascii="Times New Roman" w:hAnsi="Times New Roman" w:cs="Times New Roman"/>
-          <w:sz w:val="24"/>
-          <w:szCs w:val="24"/>
-        </w:rPr>
-        <w:t xml:space="preserve"> Section </w:t>
-      </w:r>
-      <w:r>
-        <w:rPr>
-          <w:rFonts w:ascii="Times New Roman" w:hAnsi="Times New Roman" w:cs="Times New Roman"/>
-          <w:sz w:val="24"/>
-          <w:szCs w:val="24"/>
-        </w:rPr>
-        <w:fldChar w:fldCharType="begin"/>
-      </w:r>
-      <w:r>
-        <w:rPr>
-          <w:rFonts w:ascii="Times New Roman" w:hAnsi="Times New Roman" w:cs="Times New Roman"/>
-          <w:sz w:val="24"/>
-          <w:szCs w:val="24"/>
-        </w:rPr>
-        <w:instrText xml:space="preserve"> REF _Ref9968495 \r \h </w:instrText>
-      </w:r>
-      <w:r>
-        <w:rPr>
-          <w:rFonts w:ascii="Times New Roman" w:hAnsi="Times New Roman" w:cs="Times New Roman"/>
-          <w:sz w:val="24"/>
-          <w:szCs w:val="24"/>
-        </w:rPr>
-      </w:r>
-      <w:r>
-        <w:rPr>
-          <w:rFonts w:ascii="Times New Roman" w:hAnsi="Times New Roman" w:cs="Times New Roman"/>
-          <w:sz w:val="24"/>
-          <w:szCs w:val="24"/>
-        </w:rPr>
-        <w:fldChar w:fldCharType="separate"/>
-      </w:r>
-      <w:r>
-        <w:rPr>
-          <w:rFonts w:ascii="Times New Roman" w:hAnsi="Times New Roman" w:cs="Times New Roman"/>
-          <w:sz w:val="24"/>
-          <w:szCs w:val="24"/>
-        </w:rPr>
-        <w:t>2</w:t>
-      </w:r>
-      <w:r>
-        <w:rPr>
-          <w:rFonts w:ascii="Times New Roman" w:hAnsi="Times New Roman" w:cs="Times New Roman"/>
-          <w:sz w:val="24"/>
-          <w:szCs w:val="24"/>
-        </w:rPr>
-        <w:fldChar w:fldCharType="end"/>
-      </w:r>
-      <w:r>
-        <w:rPr>
-          <w:rFonts w:ascii="Times New Roman" w:hAnsi="Times New Roman" w:cs="Times New Roman"/>
-          <w:sz w:val="24"/>
-          <w:szCs w:val="24"/>
-        </w:rPr>
-        <w:t>)</w:t>
-      </w:r>
-      <w:r>
-        <w:rPr>
-          <w:rFonts w:ascii="Times New Roman" w:hAnsi="Times New Roman" w:cs="Times New Roman"/>
-          <w:sz w:val="24"/>
-          <w:szCs w:val="24"/>
-        </w:rPr>
-        <w:t>.</w:t>
-      </w:r>
-      <w:r>
-        <w:rPr>
-          <w:rFonts w:ascii="Times New Roman" w:hAnsi="Times New Roman" w:cs="Times New Roman"/>
-          <w:sz w:val="24"/>
-          <w:szCs w:val="24"/>
-        </w:rPr>
-        <w:t xml:space="preserve"> It is also of note</w:t>
-      </w:r>
-      <w:r>
-        <w:rPr>
-          <w:rFonts w:ascii="Times New Roman" w:hAnsi="Times New Roman" w:cs="Times New Roman"/>
-          <w:sz w:val="24"/>
-          <w:szCs w:val="24"/>
-        </w:rPr>
-        <w:t xml:space="preserve"> that data points which have a larger number of reviews seem to be quite sparse</w:t>
-      </w:r>
-      <w:r>
-        <w:rPr>
-          <w:rFonts w:ascii="Times New Roman" w:hAnsi="Times New Roman" w:cs="Times New Roman"/>
-          <w:sz w:val="24"/>
-          <w:szCs w:val="24"/>
-        </w:rPr>
-        <w:t xml:space="preserve"> when</w:t>
-      </w:r>
-      <w:r>
-        <w:rPr>
-          <w:rFonts w:ascii="Times New Roman" w:hAnsi="Times New Roman" w:cs="Times New Roman"/>
-          <w:sz w:val="24"/>
-          <w:szCs w:val="24"/>
-        </w:rPr>
-        <w:t xml:space="preserve"> </w:t>
-      </w:r>
-      <w:r>
-        <w:rPr>
-          <w:rFonts w:ascii="Times New Roman" w:hAnsi="Times New Roman" w:cs="Times New Roman"/>
-          <w:sz w:val="24"/>
-          <w:szCs w:val="24"/>
-        </w:rPr>
-        <w:t>compared to those having much less reviews</w:t>
-      </w:r>
-      <w:r>
-        <w:rPr>
-          <w:rFonts w:ascii="Times New Roman" w:hAnsi="Times New Roman" w:cs="Times New Roman"/>
-          <w:sz w:val="24"/>
-          <w:szCs w:val="24"/>
-        </w:rPr>
-        <w:t>,</w:t>
-      </w:r>
-      <w:r>
-        <w:rPr>
-          <w:rFonts w:ascii="Times New Roman" w:hAnsi="Times New Roman" w:cs="Times New Roman"/>
-          <w:sz w:val="24"/>
-          <w:szCs w:val="24"/>
-        </w:rPr>
-        <w:t xml:space="preserve"> </w:t>
-      </w:r>
-      <w:r>
-        <w:rPr>
-          <w:rFonts w:ascii="Times New Roman" w:hAnsi="Times New Roman" w:cs="Times New Roman"/>
-          <w:sz w:val="24"/>
-          <w:szCs w:val="24"/>
-        </w:rPr>
-        <w:t>which</w:t>
-      </w:r>
-      <w:r>
-        <w:rPr>
-          <w:rFonts w:ascii="Times New Roman" w:hAnsi="Times New Roman" w:cs="Times New Roman"/>
-          <w:sz w:val="24"/>
-          <w:szCs w:val="24"/>
-        </w:rPr>
-        <w:t xml:space="preserve"> m</w:t>
-      </w:r>
-      <w:r>
-        <w:rPr>
-          <w:rFonts w:ascii="Times New Roman" w:hAnsi="Times New Roman" w:cs="Times New Roman"/>
-          <w:sz w:val="24"/>
-          <w:szCs w:val="24"/>
-        </w:rPr>
-        <w:t>ay</w:t>
-      </w:r>
-      <w:r>
-        <w:rPr>
-          <w:rFonts w:ascii="Times New Roman" w:hAnsi="Times New Roman" w:cs="Times New Roman"/>
-          <w:sz w:val="24"/>
-          <w:szCs w:val="24"/>
-        </w:rPr>
-        <w:t xml:space="preserve"> suggest that they are outliers</w:t>
-      </w:r>
-      <w:r>
-        <w:rPr>
-          <w:rFonts w:ascii="Times New Roman" w:hAnsi="Times New Roman" w:cs="Times New Roman"/>
-          <w:sz w:val="24"/>
-          <w:szCs w:val="24"/>
-        </w:rPr>
-        <w:t>.</w:t>
-      </w:r>
-      <w:r>
-        <w:rPr>
-          <w:rFonts w:ascii="Times New Roman" w:hAnsi="Times New Roman" w:cs="Times New Roman"/>
-          <w:sz w:val="24"/>
-          <w:szCs w:val="24"/>
-        </w:rPr>
-        <w:t xml:space="preserve"> Moreover, a lot of variability can be ob</w:t>
-      </w:r>
-      <w:r>
-        <w:rPr>
-          <w:rFonts w:ascii="Times New Roman" w:hAnsi="Times New Roman" w:cs="Times New Roman"/>
-          <w:sz w:val="24"/>
-          <w:szCs w:val="24"/>
-        </w:rPr>
-        <w:t>served in the data when the app has no (or little) reviews. This is because when an app has very few reviews, each one has a lot more weight on the final rating of the app</w:t>
-      </w:r>
-      <w:r>
-        <w:rPr>
-          <w:rFonts w:ascii="Times New Roman" w:hAnsi="Times New Roman" w:cs="Times New Roman"/>
-          <w:sz w:val="24"/>
-          <w:szCs w:val="24"/>
-        </w:rPr>
-        <w:t>.</w:t>
-      </w:r>
-      <w:r>
-        <w:rPr>
-          <w:rFonts w:ascii="Times New Roman" w:hAnsi="Times New Roman" w:cs="Times New Roman"/>
-          <w:sz w:val="24"/>
-          <w:szCs w:val="24"/>
-        </w:rPr>
-        <w:t xml:space="preserve"> </w:t>
-      </w:r>
-      <w:r>
-        <w:rPr>
-          <w:rFonts w:ascii="Times New Roman" w:hAnsi="Times New Roman" w:cs="Times New Roman"/>
-          <w:sz w:val="24"/>
-          <w:szCs w:val="24"/>
-        </w:rPr>
-        <w:t>H</w:t>
-      </w:r>
-      <w:r>
-        <w:rPr>
-          <w:rFonts w:ascii="Times New Roman" w:hAnsi="Times New Roman" w:cs="Times New Roman"/>
-          <w:sz w:val="24"/>
-          <w:szCs w:val="24"/>
-        </w:rPr>
-        <w:t>ence</w:t>
-      </w:r>
-      <w:r>
-        <w:rPr>
-          <w:rFonts w:ascii="Times New Roman" w:hAnsi="Times New Roman" w:cs="Times New Roman"/>
-          <w:sz w:val="24"/>
-          <w:szCs w:val="24"/>
-        </w:rPr>
-        <w:t>,</w:t>
-      </w:r>
-      <w:r>
-        <w:rPr>
-          <w:rFonts w:ascii="Times New Roman" w:hAnsi="Times New Roman" w:cs="Times New Roman"/>
-          <w:sz w:val="24"/>
-          <w:szCs w:val="24"/>
-        </w:rPr>
-        <w:t xml:space="preserve"> a single bad or good review can cause the rating of the app to spike or plummet </w:t>
-      </w:r>
-      <w:r>
-        <w:rPr>
-          <w:rFonts w:ascii="Times New Roman" w:hAnsi="Times New Roman" w:cs="Times New Roman"/>
-          <w:sz w:val="24"/>
-          <w:szCs w:val="24"/>
-        </w:rPr>
-        <w:t>immediately</w:t>
-      </w:r>
-      <w:r>
-        <w:rPr>
-          <w:rFonts w:ascii="Times New Roman" w:hAnsi="Times New Roman" w:cs="Times New Roman"/>
-          <w:sz w:val="24"/>
-          <w:szCs w:val="24"/>
-        </w:rPr>
-        <w:t>.</w:t>
-      </w:r>
-      <w:r>
-        <w:rPr>
-          <w:rFonts w:ascii="Times New Roman" w:hAnsi="Times New Roman" w:cs="Times New Roman"/>
-          <w:sz w:val="24"/>
-          <w:szCs w:val="24"/>
-        </w:rPr>
-        <w:t xml:space="preserve"> Nevertheless</w:t>
-      </w:r>
-      <w:r>
-        <w:rPr>
-          <w:rFonts w:ascii="Times New Roman" w:hAnsi="Times New Roman" w:cs="Times New Roman"/>
-          <w:sz w:val="24"/>
-          <w:szCs w:val="24"/>
-        </w:rPr>
-        <w:t xml:space="preserve">, as the number of reviews increases, the range of ratings that the app can have can be seen to decrease, usually lying </w:t>
-      </w:r>
-      <w:r>
-        <w:rPr>
-          <w:rFonts w:ascii="Times New Roman" w:hAnsi="Times New Roman" w:cs="Times New Roman"/>
-          <w:sz w:val="24"/>
-          <w:szCs w:val="24"/>
-        </w:rPr>
-        <w:t xml:space="preserve">somewhere </w:t>
-      </w:r>
-      <w:r>
-        <w:rPr>
-          <w:rFonts w:ascii="Times New Roman" w:hAnsi="Times New Roman" w:cs="Times New Roman"/>
-          <w:sz w:val="24"/>
-          <w:szCs w:val="24"/>
-        </w:rPr>
-        <w:t>in the range between 4 and 5</w:t>
-      </w:r>
-      <w:r>
-        <w:rPr>
-          <w:rFonts w:ascii="Times New Roman" w:hAnsi="Times New Roman" w:cs="Times New Roman"/>
-          <w:sz w:val="24"/>
-          <w:szCs w:val="24"/>
-        </w:rPr>
-        <w:t>.</w:t>
-      </w:r>
-    </w:p>
-    <w:p>
-      <w:pPr>
-        <w:rPr>
-          <w:rFonts w:ascii="Times New Roman" w:hAnsi="Times New Roman" w:cs="Times New Roman"/>
-          <w:sz w:val="24"/>
-          <w:szCs w:val="24"/>
-        </w:rPr>
-      </w:pPr>
-      <w:r>
-        <w:rPr>
-          <w:rFonts w:ascii="Times New Roman" w:hAnsi="Times New Roman" w:cs="Times New Roman"/>
-          <w:sz w:val="24"/>
-          <w:szCs w:val="24"/>
-        </w:rPr>
-        <w:br w:type="page"/>
-      </w:r>
-    </w:p>
-    <w:p>
-      <w:pPr>
-        <w:pStyle w:val="Heading3"/>
-      </w:pPr>
-      <w:r>
-        <w:lastRenderedPageBreak/>
-        <w:t xml:space="preserve">Rating vs </w:t>
-      </w:r>
-      <w:r>
-        <w:t>S</w:t>
-      </w:r>
-      <w:r>
-        <w:t>ize</w:t>
-      </w:r>
-    </w:p>
-    <w:p>
-      <w:pPr>
-        <w:autoSpaceDE w:val="0"/>
-        <w:autoSpaceDN w:val="0"/>
-        <w:adjustRightInd w:val="0"/>
-        <w:spacing w:after="0" w:line="360" w:lineRule="auto"/>
-        <w:jc w:val="both"/>
-        <w:rPr>
-          <w:rFonts w:ascii="Times New Roman" w:hAnsi="Times New Roman" w:cs="Times New Roman"/>
-          <w:sz w:val="24"/>
-          <w:szCs w:val="24"/>
-        </w:rPr>
-      </w:pPr>
-      <w:r>
-        <w:rPr>
-          <w:rFonts w:ascii="Times New Roman" w:hAnsi="Times New Roman" w:cs="Times New Roman"/>
-          <w:sz w:val="24"/>
-          <w:szCs w:val="24"/>
-        </w:rPr>
-        <w:t xml:space="preserve">In </w:t>
-      </w:r>
-      <w:r>
-        <w:rPr>
-          <w:rFonts w:ascii="Times New Roman" w:hAnsi="Times New Roman" w:cs="Times New Roman"/>
-          <w:sz w:val="24"/>
-          <w:szCs w:val="24"/>
-        </w:rPr>
-        <w:t xml:space="preserve">this case, the </w:t>
-      </w:r>
-      <w:r>
-        <w:rPr>
-          <w:rFonts w:ascii="Times New Roman" w:hAnsi="Times New Roman" w:cs="Times New Roman"/>
-          <w:i/>
-          <w:sz w:val="24"/>
-          <w:szCs w:val="24"/>
-        </w:rPr>
-        <w:t>Rating</w:t>
-      </w:r>
-      <w:r>
-        <w:rPr>
-          <w:rFonts w:ascii="Times New Roman" w:hAnsi="Times New Roman" w:cs="Times New Roman"/>
-          <w:sz w:val="24"/>
-          <w:szCs w:val="24"/>
-        </w:rPr>
-        <w:t xml:space="preserve"> </w:t>
-      </w:r>
-      <w:r>
-        <w:rPr>
-          <w:rFonts w:ascii="Times New Roman" w:hAnsi="Times New Roman" w:cs="Times New Roman"/>
-          <w:sz w:val="24"/>
-          <w:szCs w:val="24"/>
-        </w:rPr>
-        <w:t xml:space="preserve">response </w:t>
-      </w:r>
-      <w:r>
-        <w:rPr>
-          <w:rFonts w:ascii="Times New Roman" w:hAnsi="Times New Roman" w:cs="Times New Roman"/>
-          <w:sz w:val="24"/>
-          <w:szCs w:val="24"/>
-        </w:rPr>
-        <w:t>variable</w:t>
-      </w:r>
-      <w:r>
-        <w:rPr>
-          <w:rFonts w:ascii="Times New Roman" w:hAnsi="Times New Roman" w:cs="Times New Roman"/>
-          <w:sz w:val="24"/>
-          <w:szCs w:val="24"/>
-        </w:rPr>
-        <w:t xml:space="preserve"> </w:t>
-      </w:r>
-      <w:r>
-        <w:rPr>
-          <w:rFonts w:ascii="Times New Roman" w:hAnsi="Times New Roman" w:cs="Times New Roman"/>
-          <w:sz w:val="24"/>
-          <w:szCs w:val="24"/>
-        </w:rPr>
-        <w:t>(on the y-axis)</w:t>
-      </w:r>
-      <w:r>
-        <w:rPr>
-          <w:rFonts w:ascii="Times New Roman" w:hAnsi="Times New Roman" w:cs="Times New Roman"/>
-          <w:sz w:val="24"/>
-          <w:szCs w:val="24"/>
-        </w:rPr>
-        <w:t xml:space="preserve"> was plotte</w:t>
-      </w:r>
-      <w:r>
-        <w:rPr>
-          <w:rFonts w:ascii="Times New Roman" w:hAnsi="Times New Roman" w:cs="Times New Roman"/>
-          <w:sz w:val="24"/>
-          <w:szCs w:val="24"/>
-        </w:rPr>
-        <w:t xml:space="preserve">d against the </w:t>
-      </w:r>
-      <w:r>
-        <w:rPr>
-          <w:rFonts w:ascii="Times New Roman" w:hAnsi="Times New Roman" w:cs="Times New Roman"/>
-          <w:i/>
-          <w:sz w:val="24"/>
-          <w:szCs w:val="24"/>
-        </w:rPr>
-        <w:t>Size</w:t>
-      </w:r>
-      <w:r>
-        <w:rPr>
-          <w:rFonts w:ascii="Times New Roman" w:hAnsi="Times New Roman" w:cs="Times New Roman"/>
-          <w:sz w:val="24"/>
-          <w:szCs w:val="24"/>
-        </w:rPr>
-        <w:t xml:space="preserve"> </w:t>
-      </w:r>
-      <w:r>
-        <w:rPr>
-          <w:rFonts w:ascii="Times New Roman" w:hAnsi="Times New Roman" w:cs="Times New Roman"/>
-          <w:sz w:val="24"/>
-          <w:szCs w:val="24"/>
-        </w:rPr>
-        <w:t xml:space="preserve">variable </w:t>
-      </w:r>
-      <w:r>
-        <w:rPr>
-          <w:rFonts w:ascii="Times New Roman" w:hAnsi="Times New Roman" w:cs="Times New Roman"/>
-          <w:sz w:val="24"/>
-          <w:szCs w:val="24"/>
-        </w:rPr>
-        <w:t xml:space="preserve">(on the </w:t>
-      </w:r>
-      <w:r>
-        <w:rPr>
-          <w:rFonts w:ascii="Times New Roman" w:hAnsi="Times New Roman" w:cs="Times New Roman"/>
-          <w:sz w:val="24"/>
-          <w:szCs w:val="24"/>
-        </w:rPr>
-        <w:t>x</w:t>
-      </w:r>
-      <w:r>
-        <w:rPr>
-          <w:rFonts w:ascii="Times New Roman" w:hAnsi="Times New Roman" w:cs="Times New Roman"/>
-          <w:sz w:val="24"/>
-          <w:szCs w:val="24"/>
-        </w:rPr>
-        <w:t>-axis)</w:t>
-      </w:r>
-      <w:r>
-        <w:rPr>
-          <w:rFonts w:ascii="Times New Roman" w:hAnsi="Times New Roman" w:cs="Times New Roman"/>
-          <w:sz w:val="24"/>
-          <w:szCs w:val="24"/>
-        </w:rPr>
-        <w:t xml:space="preserve"> </w:t>
-      </w:r>
-      <w:r>
-        <w:rPr>
-          <w:rFonts w:ascii="Times New Roman" w:hAnsi="Times New Roman" w:cs="Times New Roman"/>
-          <w:sz w:val="24"/>
-          <w:szCs w:val="24"/>
-        </w:rPr>
-        <w:t xml:space="preserve">along </w:t>
-      </w:r>
-      <w:r>
-        <w:rPr>
-          <w:rFonts w:ascii="Times New Roman" w:hAnsi="Times New Roman" w:cs="Times New Roman"/>
-          <w:sz w:val="24"/>
-          <w:szCs w:val="24"/>
-        </w:rPr>
-        <w:t>with a line of best</w:t>
-      </w:r>
-      <w:r>
-        <w:rPr>
-          <w:rFonts w:ascii="Times New Roman" w:hAnsi="Times New Roman" w:cs="Times New Roman"/>
-          <w:sz w:val="24"/>
-          <w:szCs w:val="24"/>
-        </w:rPr>
-        <w:t xml:space="preserve"> </w:t>
-      </w:r>
-      <w:r>
-        <w:rPr>
-          <w:rFonts w:ascii="Times New Roman" w:hAnsi="Times New Roman" w:cs="Times New Roman"/>
-          <w:sz w:val="24"/>
-          <w:szCs w:val="24"/>
-        </w:rPr>
-        <w:t xml:space="preserve">fit, </w:t>
-      </w:r>
-      <w:r>
-        <w:rPr>
-          <w:rFonts w:ascii="Times New Roman" w:hAnsi="Times New Roman" w:cs="Times New Roman"/>
-          <w:sz w:val="24"/>
-          <w:szCs w:val="24"/>
-        </w:rPr>
-        <w:t>to check for any relationships between the two variables.</w:t>
-      </w:r>
-      <w:r>
-        <w:rPr>
-          <w:rFonts w:ascii="Times New Roman" w:hAnsi="Times New Roman" w:cs="Times New Roman"/>
-          <w:sz w:val="24"/>
-          <w:szCs w:val="24"/>
-        </w:rPr>
-        <w:t xml:space="preserve"> The output was given as follows:</w:t>
-      </w:r>
-    </w:p>
-    <w:p>
-      <w:pPr>
-        <w:keepNext/>
-        <w:autoSpaceDE w:val="0"/>
-        <w:autoSpaceDN w:val="0"/>
-        <w:adjustRightInd w:val="0"/>
-        <w:spacing w:after="0" w:line="240" w:lineRule="auto"/>
-        <w:jc w:val="center"/>
-      </w:pPr>
-      <w:r>
-        <w:rPr>
-          <w:rFonts w:ascii="Times New Roman" w:hAnsi="Times New Roman" w:cs="Times New Roman"/>
-          <w:noProof/>
-          <w:sz w:val="24"/>
-          <w:szCs w:val="24"/>
-        </w:rPr>
-        <w:drawing>
-          <wp:inline distT="0" distB="0" distL="0" distR="0" wp14:anchorId="768DE021" wp14:editId="67144B66">
-            <wp:extent cx="3240000" cy="2592933"/>
-            <wp:effectExtent l="0" t="0" r="0" b="0"/>
-            <wp:docPr id="3" name="Picture 3"/>
-            <wp:cNvGraphicFramePr>
-              <a:graphicFrameLocks xmlns:a="http://schemas.openxmlformats.org/drawingml/2006/main" noChangeAspect="1"/>
-            </wp:cNvGraphicFramePr>
-            <a:graphic xmlns:a="http://schemas.openxmlformats.org/drawingml/2006/main">
-              <a:graphicData uri="http://schemas.openxmlformats.org/drawingml/2006/picture">
-                <pic:pic xmlns:pic="http://schemas.openxmlformats.org/drawingml/2006/picture">
-                  <pic:nvPicPr>
-                    <pic:cNvPr id="0" name="Picture 5"/>
                     <pic:cNvPicPr>
                       <a:picLocks noChangeAspect="1" noChangeArrowheads="1"/>
                     </pic:cNvPicPr>
@@ -1834,7 +1669,7 @@
         <w:pStyle w:val="Caption"/>
         <w:jc w:val="center"/>
         <w:rPr>
-          <w:rFonts w:ascii="Times New Roman" w:hAnsi="Times New Roman" w:cs="Times New Roman"/>
+          <w:rFonts w:cs="Times New Roman"/>
           <w:sz w:val="24"/>
           <w:szCs w:val="24"/>
         </w:rPr>
@@ -1855,504 +1690,1044 @@
         <w:rPr>
           <w:noProof/>
         </w:rPr>
+        <w:t>1</w:t>
+      </w:r>
+      <w:r>
+        <w:fldChar w:fldCharType="end"/>
+      </w:r>
+      <w:r>
+        <w:t>: Scatterplot of Ratings against number of reviews.</w:t>
+      </w:r>
+    </w:p>
+    <w:p>
+      <w:pPr>
+        <w:autoSpaceDE w:val="0"/>
+        <w:autoSpaceDN w:val="0"/>
+        <w:adjustRightInd w:val="0"/>
+        <w:spacing w:after="0"/>
+        <w:rPr>
+          <w:rFonts w:cs="Times New Roman"/>
+          <w:szCs w:val="24"/>
+        </w:rPr>
+      </w:pPr>
+      <w:r>
+        <w:rPr>
+          <w:rFonts w:cs="Times New Roman"/>
+          <w:szCs w:val="24"/>
+        </w:rPr>
+        <w:t>The output seen in the figure above suggests that a linear</w:t>
+      </w:r>
+      <w:r>
+        <w:rPr>
+          <w:rFonts w:cs="Times New Roman"/>
+          <w:szCs w:val="24"/>
+        </w:rPr>
+        <w:t xml:space="preserve"> regression</w:t>
+      </w:r>
+      <w:r>
+        <w:rPr>
+          <w:rFonts w:cs="Times New Roman"/>
+          <w:szCs w:val="24"/>
+        </w:rPr>
+        <w:t xml:space="preserve"> model might not be a good fit for the data, since many data points seem to deviate from the line of best fi</w:t>
+      </w:r>
+      <w:r>
+        <w:rPr>
+          <w:rFonts w:cs="Times New Roman"/>
+          <w:szCs w:val="24"/>
+        </w:rPr>
+        <w:t>t.</w:t>
+      </w:r>
+      <w:r>
+        <w:rPr>
+          <w:rFonts w:cs="Times New Roman"/>
+          <w:szCs w:val="24"/>
+        </w:rPr>
+        <w:t xml:space="preserve"> In fact, </w:t>
+      </w:r>
+      <w:r>
+        <w:rPr>
+          <w:rFonts w:cs="Times New Roman"/>
+          <w:szCs w:val="24"/>
+        </w:rPr>
+        <w:t>the scatterplot</w:t>
+      </w:r>
+      <w:r>
+        <w:rPr>
+          <w:rFonts w:cs="Times New Roman"/>
+          <w:szCs w:val="24"/>
+        </w:rPr>
+        <w:t xml:space="preserve"> suggests that a quadratic model would be more adequate</w:t>
+      </w:r>
+      <w:r>
+        <w:rPr>
+          <w:rFonts w:cs="Times New Roman"/>
+          <w:szCs w:val="24"/>
+        </w:rPr>
+        <w:t xml:space="preserve"> for the data in question. However, this has yet to be determined</w:t>
+      </w:r>
+      <w:r>
+        <w:rPr>
+          <w:rFonts w:cs="Times New Roman"/>
+          <w:szCs w:val="24"/>
+        </w:rPr>
+        <w:t xml:space="preserve"> when performing </w:t>
+      </w:r>
+      <w:r>
+        <w:rPr>
+          <w:rFonts w:cs="Times New Roman"/>
+          <w:szCs w:val="24"/>
+        </w:rPr>
+        <w:t>regression modelling on the data (see</w:t>
+      </w:r>
+      <w:r>
+        <w:rPr>
+          <w:rFonts w:cs="Times New Roman"/>
+          <w:szCs w:val="24"/>
+        </w:rPr>
+        <w:t xml:space="preserve"> Section </w:t>
+      </w:r>
+      <w:r>
+        <w:rPr>
+          <w:rFonts w:cs="Times New Roman"/>
+          <w:szCs w:val="24"/>
+        </w:rPr>
+        <w:fldChar w:fldCharType="begin"/>
+      </w:r>
+      <w:r>
+        <w:rPr>
+          <w:rFonts w:cs="Times New Roman"/>
+          <w:szCs w:val="24"/>
+        </w:rPr>
+        <w:instrText xml:space="preserve"> REF _Ref9968495 \r \h </w:instrText>
+      </w:r>
+      <w:r>
+        <w:rPr>
+          <w:rFonts w:cs="Times New Roman"/>
+          <w:szCs w:val="24"/>
+        </w:rPr>
+      </w:r>
+      <w:r>
+        <w:rPr>
+          <w:rFonts w:cs="Times New Roman"/>
+          <w:szCs w:val="24"/>
+        </w:rPr>
+        <w:fldChar w:fldCharType="separate"/>
+      </w:r>
+      <w:r>
+        <w:rPr>
+          <w:rFonts w:cs="Times New Roman"/>
+          <w:szCs w:val="24"/>
+        </w:rPr>
         <w:t>2</w:t>
       </w:r>
       <w:r>
+        <w:rPr>
+          <w:rFonts w:cs="Times New Roman"/>
+          <w:szCs w:val="24"/>
+        </w:rPr>
         <w:fldChar w:fldCharType="end"/>
       </w:r>
       <w:r>
-        <w:t xml:space="preserve"> Scatterplot of Rating against Size (in megabytes).</w:t>
-      </w:r>
-    </w:p>
-    <w:p>
-      <w:pPr>
+        <w:rPr>
+          <w:rFonts w:cs="Times New Roman"/>
+          <w:szCs w:val="24"/>
+        </w:rPr>
+        <w:t>)</w:t>
+      </w:r>
+      <w:r>
+        <w:rPr>
+          <w:rFonts w:cs="Times New Roman"/>
+          <w:szCs w:val="24"/>
+        </w:rPr>
+        <w:t>.</w:t>
+      </w:r>
+      <w:r>
+        <w:rPr>
+          <w:rFonts w:cs="Times New Roman"/>
+          <w:szCs w:val="24"/>
+        </w:rPr>
+        <w:t xml:space="preserve"> It is also of note</w:t>
+      </w:r>
+      <w:r>
+        <w:rPr>
+          <w:rFonts w:cs="Times New Roman"/>
+          <w:szCs w:val="24"/>
+        </w:rPr>
+        <w:t xml:space="preserve"> that data points which have a larger number of reviews seem to be quite sparse</w:t>
+      </w:r>
+      <w:r>
+        <w:rPr>
+          <w:rFonts w:cs="Times New Roman"/>
+          <w:szCs w:val="24"/>
+        </w:rPr>
+        <w:t xml:space="preserve"> when</w:t>
+      </w:r>
+      <w:r>
+        <w:rPr>
+          <w:rFonts w:cs="Times New Roman"/>
+          <w:szCs w:val="24"/>
+        </w:rPr>
+        <w:t xml:space="preserve"> </w:t>
+      </w:r>
+      <w:r>
+        <w:rPr>
+          <w:rFonts w:cs="Times New Roman"/>
+          <w:szCs w:val="24"/>
+        </w:rPr>
+        <w:t>compared to those having much less reviews</w:t>
+      </w:r>
+      <w:r>
+        <w:rPr>
+          <w:rFonts w:cs="Times New Roman"/>
+          <w:szCs w:val="24"/>
+        </w:rPr>
+        <w:t>,</w:t>
+      </w:r>
+      <w:r>
+        <w:rPr>
+          <w:rFonts w:cs="Times New Roman"/>
+          <w:szCs w:val="24"/>
+        </w:rPr>
+        <w:t xml:space="preserve"> </w:t>
+      </w:r>
+      <w:r>
+        <w:rPr>
+          <w:rFonts w:cs="Times New Roman"/>
+          <w:szCs w:val="24"/>
+        </w:rPr>
+        <w:t>which</w:t>
+      </w:r>
+      <w:r>
+        <w:rPr>
+          <w:rFonts w:cs="Times New Roman"/>
+          <w:szCs w:val="24"/>
+        </w:rPr>
+        <w:t xml:space="preserve"> m</w:t>
+      </w:r>
+      <w:r>
+        <w:rPr>
+          <w:rFonts w:cs="Times New Roman"/>
+          <w:szCs w:val="24"/>
+        </w:rPr>
+        <w:t>ay</w:t>
+      </w:r>
+      <w:r>
+        <w:rPr>
+          <w:rFonts w:cs="Times New Roman"/>
+          <w:szCs w:val="24"/>
+        </w:rPr>
+        <w:t xml:space="preserve"> suggest that they are outliers</w:t>
+      </w:r>
+      <w:r>
+        <w:rPr>
+          <w:rFonts w:cs="Times New Roman"/>
+          <w:szCs w:val="24"/>
+        </w:rPr>
+        <w:t>.</w:t>
+      </w:r>
+      <w:r>
+        <w:rPr>
+          <w:rFonts w:cs="Times New Roman"/>
+          <w:szCs w:val="24"/>
+        </w:rPr>
+        <w:t xml:space="preserve"> Moreover, a lot of variability can be ob</w:t>
+      </w:r>
+      <w:r>
+        <w:rPr>
+          <w:rFonts w:cs="Times New Roman"/>
+          <w:szCs w:val="24"/>
+        </w:rPr>
+        <w:t>served in the data when the app has no (or little) reviews. This is because when an app has very few reviews, each one has a lot more weight on the final rating of the app</w:t>
+      </w:r>
+      <w:r>
+        <w:rPr>
+          <w:rFonts w:cs="Times New Roman"/>
+          <w:szCs w:val="24"/>
+        </w:rPr>
+        <w:t>.</w:t>
+      </w:r>
+      <w:r>
+        <w:rPr>
+          <w:rFonts w:cs="Times New Roman"/>
+          <w:szCs w:val="24"/>
+        </w:rPr>
+        <w:t xml:space="preserve"> </w:t>
+      </w:r>
+      <w:r>
+        <w:rPr>
+          <w:rFonts w:cs="Times New Roman"/>
+          <w:szCs w:val="24"/>
+        </w:rPr>
+        <w:t>H</w:t>
+      </w:r>
+      <w:r>
+        <w:rPr>
+          <w:rFonts w:cs="Times New Roman"/>
+          <w:szCs w:val="24"/>
+        </w:rPr>
+        <w:t>ence</w:t>
+      </w:r>
+      <w:r>
+        <w:rPr>
+          <w:rFonts w:cs="Times New Roman"/>
+          <w:szCs w:val="24"/>
+        </w:rPr>
+        <w:t>,</w:t>
+      </w:r>
+      <w:r>
+        <w:rPr>
+          <w:rFonts w:cs="Times New Roman"/>
+          <w:szCs w:val="24"/>
+        </w:rPr>
+        <w:t xml:space="preserve"> a single bad or good review can cause the rating of the app to spike or plummet </w:t>
+      </w:r>
+      <w:r>
+        <w:rPr>
+          <w:rFonts w:cs="Times New Roman"/>
+          <w:szCs w:val="24"/>
+        </w:rPr>
+        <w:t>immediately</w:t>
+      </w:r>
+      <w:r>
+        <w:rPr>
+          <w:rFonts w:cs="Times New Roman"/>
+          <w:szCs w:val="24"/>
+        </w:rPr>
+        <w:t>.</w:t>
+      </w:r>
+      <w:r>
+        <w:rPr>
+          <w:rFonts w:cs="Times New Roman"/>
+          <w:szCs w:val="24"/>
+        </w:rPr>
+        <w:t xml:space="preserve"> Nevertheless</w:t>
+      </w:r>
+      <w:r>
+        <w:rPr>
+          <w:rFonts w:cs="Times New Roman"/>
+          <w:szCs w:val="24"/>
+        </w:rPr>
+        <w:t xml:space="preserve">, as the number of reviews increases, the range of ratings that the app can have can be seen to decrease, usually lying </w:t>
+      </w:r>
+      <w:r>
+        <w:rPr>
+          <w:rFonts w:cs="Times New Roman"/>
+          <w:szCs w:val="24"/>
+        </w:rPr>
+        <w:t xml:space="preserve">somewhere </w:t>
+      </w:r>
+      <w:r>
+        <w:rPr>
+          <w:rFonts w:cs="Times New Roman"/>
+          <w:szCs w:val="24"/>
+        </w:rPr>
+        <w:t>in the range between 4 and 5</w:t>
+      </w:r>
+      <w:r>
+        <w:rPr>
+          <w:rFonts w:cs="Times New Roman"/>
+          <w:szCs w:val="24"/>
+        </w:rPr>
+        <w:t>.</w:t>
+      </w:r>
+    </w:p>
+    <w:p>
+      <w:pPr>
+        <w:pStyle w:val="Heading3"/>
+      </w:pPr>
+      <w:bookmarkStart w:id="5" w:name="_Toc10025718"/>
+      <w:r>
+        <w:lastRenderedPageBreak/>
+        <w:t xml:space="preserve">Rating vs </w:t>
+      </w:r>
+      <w:r>
+        <w:t>S</w:t>
+      </w:r>
+      <w:r>
+        <w:t>ize</w:t>
+      </w:r>
+      <w:bookmarkEnd w:id="5"/>
+    </w:p>
+    <w:p>
+      <w:pPr>
+        <w:autoSpaceDE w:val="0"/>
+        <w:autoSpaceDN w:val="0"/>
+        <w:adjustRightInd w:val="0"/>
+        <w:spacing w:after="0"/>
+        <w:rPr>
+          <w:rFonts w:cs="Times New Roman"/>
+          <w:szCs w:val="24"/>
+        </w:rPr>
+      </w:pPr>
+      <w:r>
+        <w:rPr>
+          <w:rFonts w:cs="Times New Roman"/>
+          <w:szCs w:val="24"/>
+        </w:rPr>
+        <w:t xml:space="preserve">In </w:t>
+      </w:r>
+      <w:r>
+        <w:rPr>
+          <w:rFonts w:cs="Times New Roman"/>
+          <w:szCs w:val="24"/>
+        </w:rPr>
+        <w:t xml:space="preserve">this case, the </w:t>
+      </w:r>
+      <w:r>
+        <w:rPr>
+          <w:rFonts w:cs="Times New Roman"/>
+          <w:i/>
+          <w:szCs w:val="24"/>
+        </w:rPr>
+        <w:t>Rating</w:t>
+      </w:r>
+      <w:r>
+        <w:rPr>
+          <w:rFonts w:cs="Times New Roman"/>
+          <w:szCs w:val="24"/>
+        </w:rPr>
+        <w:t xml:space="preserve"> </w:t>
+      </w:r>
+      <w:r>
+        <w:rPr>
+          <w:rFonts w:cs="Times New Roman"/>
+          <w:szCs w:val="24"/>
+        </w:rPr>
+        <w:t xml:space="preserve">response </w:t>
+      </w:r>
+      <w:r>
+        <w:rPr>
+          <w:rFonts w:cs="Times New Roman"/>
+          <w:szCs w:val="24"/>
+        </w:rPr>
+        <w:t>variable</w:t>
+      </w:r>
+      <w:r>
+        <w:rPr>
+          <w:rFonts w:cs="Times New Roman"/>
+          <w:szCs w:val="24"/>
+        </w:rPr>
+        <w:t xml:space="preserve"> (on the y-axis)</w:t>
+      </w:r>
+      <w:r>
+        <w:rPr>
+          <w:rFonts w:cs="Times New Roman"/>
+          <w:szCs w:val="24"/>
+        </w:rPr>
+        <w:t xml:space="preserve"> was plotte</w:t>
+      </w:r>
+      <w:r>
+        <w:rPr>
+          <w:rFonts w:cs="Times New Roman"/>
+          <w:szCs w:val="24"/>
+        </w:rPr>
+        <w:t xml:space="preserve">d against the </w:t>
+      </w:r>
+      <w:r>
+        <w:rPr>
+          <w:rFonts w:cs="Times New Roman"/>
+          <w:i/>
+          <w:szCs w:val="24"/>
+        </w:rPr>
+        <w:t>Size</w:t>
+      </w:r>
+      <w:r>
+        <w:rPr>
+          <w:rFonts w:cs="Times New Roman"/>
+          <w:szCs w:val="24"/>
+        </w:rPr>
+        <w:t xml:space="preserve"> </w:t>
+      </w:r>
+      <w:r>
+        <w:rPr>
+          <w:rFonts w:cs="Times New Roman"/>
+          <w:szCs w:val="24"/>
+        </w:rPr>
+        <w:t xml:space="preserve">variable </w:t>
+      </w:r>
+      <w:r>
+        <w:rPr>
+          <w:rFonts w:cs="Times New Roman"/>
+          <w:szCs w:val="24"/>
+        </w:rPr>
+        <w:t>(on the x-axis)</w:t>
+      </w:r>
+      <w:r>
+        <w:rPr>
+          <w:rFonts w:cs="Times New Roman"/>
+          <w:szCs w:val="24"/>
+        </w:rPr>
+        <w:t xml:space="preserve"> </w:t>
+      </w:r>
+      <w:r>
+        <w:rPr>
+          <w:rFonts w:cs="Times New Roman"/>
+          <w:szCs w:val="24"/>
+        </w:rPr>
+        <w:t xml:space="preserve">along </w:t>
+      </w:r>
+      <w:r>
+        <w:rPr>
+          <w:rFonts w:cs="Times New Roman"/>
+          <w:szCs w:val="24"/>
+        </w:rPr>
+        <w:t>with a line of best</w:t>
+      </w:r>
+      <w:r>
+        <w:rPr>
+          <w:rFonts w:cs="Times New Roman"/>
+          <w:szCs w:val="24"/>
+        </w:rPr>
+        <w:t xml:space="preserve"> </w:t>
+      </w:r>
+      <w:r>
+        <w:rPr>
+          <w:rFonts w:cs="Times New Roman"/>
+          <w:szCs w:val="24"/>
+        </w:rPr>
+        <w:t xml:space="preserve">fit, </w:t>
+      </w:r>
+      <w:r>
+        <w:rPr>
+          <w:rFonts w:cs="Times New Roman"/>
+          <w:szCs w:val="24"/>
+        </w:rPr>
+        <w:t>to check for any relationships between the two variables.</w:t>
+      </w:r>
+      <w:r>
+        <w:rPr>
+          <w:rFonts w:cs="Times New Roman"/>
+          <w:szCs w:val="24"/>
+        </w:rPr>
+        <w:t xml:space="preserve"> The output was given as follows:</w:t>
+      </w:r>
+    </w:p>
+    <w:p>
+      <w:pPr>
+        <w:autoSpaceDE w:val="0"/>
+        <w:autoSpaceDN w:val="0"/>
+        <w:adjustRightInd w:val="0"/>
+        <w:spacing w:after="0"/>
+        <w:rPr>
+          <w:rFonts w:cs="Times New Roman"/>
+          <w:szCs w:val="24"/>
+        </w:rPr>
+      </w:pPr>
+    </w:p>
+    <w:p>
+      <w:pPr>
+        <w:keepNext/>
         <w:autoSpaceDE w:val="0"/>
         <w:autoSpaceDN w:val="0"/>
         <w:adjustRightInd w:val="0"/>
         <w:spacing w:after="0" w:line="240" w:lineRule="auto"/>
-        <w:rPr>
-          <w:rFonts w:ascii="Times New Roman" w:hAnsi="Times New Roman" w:cs="Times New Roman"/>
+        <w:jc w:val="center"/>
+      </w:pPr>
+      <w:r>
+        <w:rPr>
+          <w:rFonts w:cs="Times New Roman"/>
+          <w:noProof/>
+          <w:szCs w:val="24"/>
+        </w:rPr>
+        <w:drawing>
+          <wp:inline distT="0" distB="0" distL="0" distR="0" wp14:anchorId="768DE021" wp14:editId="67144B66">
+            <wp:extent cx="3240000" cy="2592933"/>
+            <wp:effectExtent l="0" t="0" r="0" b="0"/>
+            <wp:docPr id="3" name="Picture 3"/>
+            <wp:cNvGraphicFramePr>
+              <a:graphicFrameLocks xmlns:a="http://schemas.openxmlformats.org/drawingml/2006/main" noChangeAspect="1"/>
+            </wp:cNvGraphicFramePr>
+            <a:graphic xmlns:a="http://schemas.openxmlformats.org/drawingml/2006/main">
+              <a:graphicData uri="http://schemas.openxmlformats.org/drawingml/2006/picture">
+                <pic:pic xmlns:pic="http://schemas.openxmlformats.org/drawingml/2006/picture">
+                  <pic:nvPicPr>
+                    <pic:cNvPr id="0" name="Picture 5"/>
+                    <pic:cNvPicPr>
+                      <a:picLocks noChangeAspect="1" noChangeArrowheads="1"/>
+                    </pic:cNvPicPr>
+                  </pic:nvPicPr>
+                  <pic:blipFill>
+                    <a:blip r:embed="rId10">
+                      <a:extLst>
+                        <a:ext uri="{28A0092B-C50C-407E-A947-70E740481C1C}">
+                          <a14:useLocalDpi xmlns:a14="http://schemas.microsoft.com/office/drawing/2010/main" val="0"/>
+                        </a:ext>
+                      </a:extLst>
+                    </a:blip>
+                    <a:srcRect/>
+                    <a:stretch>
+                      <a:fillRect/>
+                    </a:stretch>
+                  </pic:blipFill>
+                  <pic:spPr bwMode="auto">
+                    <a:xfrm>
+                      <a:off x="0" y="0"/>
+                      <a:ext cx="3240000" cy="2592933"/>
+                    </a:xfrm>
+                    <a:prstGeom prst="rect">
+                      <a:avLst/>
+                    </a:prstGeom>
+                    <a:noFill/>
+                    <a:ln>
+                      <a:noFill/>
+                    </a:ln>
+                  </pic:spPr>
+                </pic:pic>
+              </a:graphicData>
+            </a:graphic>
+          </wp:inline>
+        </w:drawing>
+      </w:r>
+    </w:p>
+    <w:p>
+      <w:pPr>
+        <w:pStyle w:val="Caption"/>
+        <w:jc w:val="center"/>
+        <w:rPr>
+          <w:rFonts w:cs="Times New Roman"/>
           <w:sz w:val="24"/>
           <w:szCs w:val="24"/>
         </w:rPr>
       </w:pPr>
+      <w:r>
+        <w:t xml:space="preserve">Figure </w:t>
+      </w:r>
+      <w:r>
+        <w:fldChar w:fldCharType="begin"/>
+      </w:r>
+      <w:r>
+        <w:instrText xml:space="preserve"> SEQ Figure \* ARABIC </w:instrText>
+      </w:r>
+      <w:r>
+        <w:fldChar w:fldCharType="separate"/>
+      </w:r>
+      <w:r>
+        <w:rPr>
+          <w:noProof/>
+        </w:rPr>
+        <w:t>2</w:t>
+      </w:r>
+      <w:r>
+        <w:fldChar w:fldCharType="end"/>
+      </w:r>
+      <w:r>
+        <w:t xml:space="preserve"> Scatterplot of Rating against Size (in megabytes).</w:t>
+      </w:r>
     </w:p>
     <w:p>
       <w:pPr>
         <w:autoSpaceDE w:val="0"/>
         <w:autoSpaceDN w:val="0"/>
         <w:adjustRightInd w:val="0"/>
-        <w:spacing w:after="0" w:line="360" w:lineRule="auto"/>
-        <w:rPr>
-          <w:rFonts w:ascii="Times New Roman" w:hAnsi="Times New Roman" w:cs="Times New Roman"/>
-          <w:sz w:val="24"/>
-          <w:szCs w:val="24"/>
-        </w:rPr>
-      </w:pPr>
-      <w:r>
-        <w:rPr>
-          <w:rFonts w:ascii="Times New Roman" w:hAnsi="Times New Roman" w:cs="Times New Roman"/>
-          <w:sz w:val="24"/>
+        <w:spacing w:after="0" w:line="240" w:lineRule="auto"/>
+        <w:rPr>
+          <w:rFonts w:cs="Times New Roman"/>
+          <w:szCs w:val="24"/>
+        </w:rPr>
+      </w:pPr>
+    </w:p>
+    <w:p>
+      <w:pPr>
+        <w:autoSpaceDE w:val="0"/>
+        <w:autoSpaceDN w:val="0"/>
+        <w:adjustRightInd w:val="0"/>
+        <w:spacing w:after="0"/>
+        <w:rPr>
+          <w:rFonts w:cs="Times New Roman"/>
+          <w:szCs w:val="24"/>
+        </w:rPr>
+      </w:pPr>
+      <w:r>
+        <w:rPr>
+          <w:rFonts w:cs="Times New Roman"/>
           <w:szCs w:val="24"/>
         </w:rPr>
         <w:t>As in the previous case, the above scatterplot also suggests that a linear regression model would not fit the data well</w:t>
       </w:r>
       <w:r>
         <w:rPr>
-          <w:rFonts w:ascii="Times New Roman" w:hAnsi="Times New Roman" w:cs="Times New Roman"/>
-          <w:sz w:val="24"/>
+          <w:rFonts w:cs="Times New Roman"/>
           <w:szCs w:val="24"/>
         </w:rPr>
         <w:t>,</w:t>
       </w:r>
       <w:r>
         <w:rPr>
-          <w:rFonts w:ascii="Times New Roman" w:hAnsi="Times New Roman" w:cs="Times New Roman"/>
-          <w:sz w:val="24"/>
+          <w:rFonts w:cs="Times New Roman"/>
           <w:szCs w:val="24"/>
         </w:rPr>
         <w:t xml:space="preserve"> given that</w:t>
       </w:r>
       <w:r>
         <w:rPr>
-          <w:rFonts w:ascii="Times New Roman" w:hAnsi="Times New Roman" w:cs="Times New Roman"/>
-          <w:sz w:val="24"/>
+          <w:rFonts w:cs="Times New Roman"/>
           <w:szCs w:val="24"/>
         </w:rPr>
         <w:t xml:space="preserve"> </w:t>
       </w:r>
       <w:r>
         <w:rPr>
-          <w:rFonts w:ascii="Times New Roman" w:hAnsi="Times New Roman" w:cs="Times New Roman"/>
-          <w:sz w:val="24"/>
+          <w:rFonts w:cs="Times New Roman"/>
           <w:szCs w:val="24"/>
         </w:rPr>
         <w:t xml:space="preserve">more points than before seem to </w:t>
       </w:r>
       <w:r>
         <w:rPr>
-          <w:rFonts w:ascii="Times New Roman" w:hAnsi="Times New Roman" w:cs="Times New Roman"/>
-          <w:sz w:val="24"/>
+          <w:rFonts w:cs="Times New Roman"/>
           <w:szCs w:val="24"/>
         </w:rPr>
         <w:t>deviate</w:t>
       </w:r>
       <w:r>
         <w:rPr>
-          <w:rFonts w:ascii="Times New Roman" w:hAnsi="Times New Roman" w:cs="Times New Roman"/>
-          <w:sz w:val="24"/>
+          <w:rFonts w:cs="Times New Roman"/>
           <w:szCs w:val="24"/>
         </w:rPr>
         <w:t xml:space="preserve"> from </w:t>
       </w:r>
       <w:r>
         <w:rPr>
-          <w:rFonts w:ascii="Times New Roman" w:hAnsi="Times New Roman" w:cs="Times New Roman"/>
-          <w:sz w:val="24"/>
+          <w:rFonts w:cs="Times New Roman"/>
           <w:szCs w:val="24"/>
         </w:rPr>
         <w:t xml:space="preserve">the </w:t>
       </w:r>
       <w:r>
         <w:rPr>
-          <w:rFonts w:ascii="Times New Roman" w:hAnsi="Times New Roman" w:cs="Times New Roman"/>
-          <w:sz w:val="24"/>
+          <w:rFonts w:cs="Times New Roman"/>
           <w:szCs w:val="24"/>
         </w:rPr>
         <w:t>line of best fit.</w:t>
       </w:r>
       <w:r>
         <w:rPr>
-          <w:rFonts w:ascii="Times New Roman" w:hAnsi="Times New Roman" w:cs="Times New Roman"/>
-          <w:sz w:val="24"/>
+          <w:rFonts w:cs="Times New Roman"/>
           <w:szCs w:val="24"/>
         </w:rPr>
         <w:t xml:space="preserve"> Moreover,</w:t>
       </w:r>
       <w:r>
         <w:rPr>
-          <w:rFonts w:ascii="Times New Roman" w:hAnsi="Times New Roman" w:cs="Times New Roman"/>
-          <w:sz w:val="24"/>
+          <w:rFonts w:cs="Times New Roman"/>
+          <w:szCs w:val="24"/>
+        </w:rPr>
+        <w:t xml:space="preserve"> just as before,</w:t>
+      </w:r>
+      <w:r>
+        <w:rPr>
+          <w:rFonts w:cs="Times New Roman"/>
+          <w:szCs w:val="24"/>
+        </w:rPr>
+        <w:t xml:space="preserve"> th</w:t>
+      </w:r>
+      <w:r>
+        <w:rPr>
+          <w:rFonts w:cs="Times New Roman"/>
+          <w:szCs w:val="24"/>
+        </w:rPr>
+        <w:t>is</w:t>
+      </w:r>
+      <w:r>
+        <w:rPr>
+          <w:rFonts w:cs="Times New Roman"/>
+          <w:szCs w:val="24"/>
+        </w:rPr>
+        <w:t xml:space="preserve"> scatterplot</w:t>
+      </w:r>
+      <w:r>
+        <w:rPr>
+          <w:rFonts w:cs="Times New Roman"/>
+          <w:szCs w:val="24"/>
+        </w:rPr>
+        <w:t xml:space="preserve"> also</w:t>
+      </w:r>
+      <w:r>
+        <w:rPr>
+          <w:rFonts w:cs="Times New Roman"/>
+          <w:szCs w:val="24"/>
+        </w:rPr>
+        <w:t xml:space="preserve"> seems to show a quadratic relationship between the variables.</w:t>
+      </w:r>
+      <w:r>
+        <w:rPr>
+          <w:rFonts w:cs="Times New Roman"/>
+          <w:szCs w:val="24"/>
+        </w:rPr>
+        <w:t xml:space="preserve"> However, </w:t>
+      </w:r>
+      <w:r>
+        <w:rPr>
+          <w:rFonts w:cs="Times New Roman"/>
+          <w:szCs w:val="24"/>
+        </w:rPr>
+        <w:t xml:space="preserve">as one might expect, </w:t>
+      </w:r>
+      <w:r>
+        <w:rPr>
+          <w:rFonts w:cs="Times New Roman"/>
+          <w:szCs w:val="24"/>
+        </w:rPr>
+        <w:t>the correlation between the two variables seems to be far less strong,</w:t>
+      </w:r>
+      <w:r>
+        <w:rPr>
+          <w:rFonts w:cs="Times New Roman"/>
           <w:szCs w:val="24"/>
         </w:rPr>
         <w:t xml:space="preserve"> </w:t>
       </w:r>
       <w:r>
         <w:rPr>
-          <w:rFonts w:ascii="Times New Roman" w:hAnsi="Times New Roman" w:cs="Times New Roman"/>
-          <w:sz w:val="24"/>
-          <w:szCs w:val="24"/>
-        </w:rPr>
-        <w:t>just as before</w:t>
-      </w:r>
-      <w:r>
-        <w:rPr>
-          <w:rFonts w:ascii="Times New Roman" w:hAnsi="Times New Roman" w:cs="Times New Roman"/>
-          <w:sz w:val="24"/>
+          <w:rFonts w:cs="Times New Roman"/>
+          <w:szCs w:val="24"/>
+        </w:rPr>
+        <w:t>which is made obvious by the fact that</w:t>
+      </w:r>
+      <w:r>
+        <w:rPr>
+          <w:rFonts w:cs="Times New Roman"/>
+          <w:szCs w:val="24"/>
+        </w:rPr>
+        <w:t xml:space="preserve"> the data points </w:t>
+      </w:r>
+      <w:r>
+        <w:rPr>
+          <w:rFonts w:cs="Times New Roman"/>
+          <w:szCs w:val="24"/>
+        </w:rPr>
+        <w:t>are</w:t>
+      </w:r>
+      <w:r>
+        <w:rPr>
+          <w:rFonts w:cs="Times New Roman"/>
+          <w:szCs w:val="24"/>
+        </w:rPr>
+        <w:t xml:space="preserve"> </w:t>
+      </w:r>
+      <w:r>
+        <w:rPr>
+          <w:rFonts w:cs="Times New Roman"/>
+          <w:szCs w:val="24"/>
+        </w:rPr>
+        <w:t xml:space="preserve">much </w:t>
+      </w:r>
+      <w:r>
+        <w:rPr>
+          <w:rFonts w:cs="Times New Roman"/>
+          <w:szCs w:val="24"/>
+        </w:rPr>
+        <w:t>more scattered when</w:t>
+      </w:r>
+      <w:r>
+        <w:rPr>
+          <w:rFonts w:cs="Times New Roman"/>
+          <w:szCs w:val="24"/>
+        </w:rPr>
+        <w:t xml:space="preserve"> </w:t>
+      </w:r>
+      <w:r>
+        <w:rPr>
+          <w:rFonts w:cs="Times New Roman"/>
+          <w:szCs w:val="24"/>
+        </w:rPr>
+        <w:t>compar</w:t>
+      </w:r>
+      <w:r>
+        <w:rPr>
+          <w:rFonts w:cs="Times New Roman"/>
+          <w:szCs w:val="24"/>
+        </w:rPr>
+        <w:t>ed</w:t>
+      </w:r>
+      <w:r>
+        <w:rPr>
+          <w:rFonts w:cs="Times New Roman"/>
+          <w:szCs w:val="24"/>
+        </w:rPr>
+        <w:t xml:space="preserve"> to the</w:t>
+      </w:r>
+      <w:r>
+        <w:rPr>
+          <w:rFonts w:cs="Times New Roman"/>
+          <w:szCs w:val="24"/>
+        </w:rPr>
+        <w:t xml:space="preserve"> data points in the</w:t>
+      </w:r>
+      <w:r>
+        <w:rPr>
+          <w:rFonts w:cs="Times New Roman"/>
+          <w:szCs w:val="24"/>
+        </w:rPr>
+        <w:t xml:space="preserve"> previous</w:t>
+      </w:r>
+      <w:r>
+        <w:rPr>
+          <w:rFonts w:cs="Times New Roman"/>
+          <w:szCs w:val="24"/>
+        </w:rPr>
+        <w:t xml:space="preserve"> </w:t>
+      </w:r>
+      <w:r>
+        <w:rPr>
+          <w:rFonts w:cs="Times New Roman"/>
+          <w:szCs w:val="24"/>
+        </w:rPr>
+        <w:t>scatterplot</w:t>
+      </w:r>
+      <w:r>
+        <w:rPr>
+          <w:rFonts w:cs="Times New Roman"/>
+          <w:szCs w:val="24"/>
+        </w:rPr>
+        <w:t>.</w:t>
+      </w:r>
+      <w:r>
+        <w:rPr>
+          <w:rFonts w:cs="Times New Roman"/>
+          <w:szCs w:val="24"/>
+        </w:rPr>
+        <w:t xml:space="preserve"> Yet, it can still be observed that as the </w:t>
+      </w:r>
+      <w:r>
+        <w:rPr>
+          <w:rFonts w:cs="Times New Roman"/>
+          <w:szCs w:val="24"/>
+        </w:rPr>
+        <w:t xml:space="preserve">file </w:t>
+      </w:r>
+      <w:r>
+        <w:rPr>
+          <w:rFonts w:cs="Times New Roman"/>
+          <w:szCs w:val="24"/>
+        </w:rPr>
+        <w:t xml:space="preserve">size of the application increases, the ratings seem to </w:t>
+      </w:r>
+      <w:proofErr w:type="gramStart"/>
+      <w:r>
+        <w:rPr>
+          <w:rFonts w:cs="Times New Roman"/>
+          <w:szCs w:val="24"/>
+        </w:rPr>
+        <w:t>reduce down</w:t>
+      </w:r>
+      <w:proofErr w:type="gramEnd"/>
+      <w:r>
+        <w:rPr>
+          <w:rFonts w:cs="Times New Roman"/>
+          <w:szCs w:val="24"/>
+        </w:rPr>
+        <w:t xml:space="preserve"> to a smaller range around the larger ratings</w:t>
+      </w:r>
+      <w:r>
+        <w:rPr>
+          <w:rFonts w:cs="Times New Roman"/>
+          <w:szCs w:val="24"/>
+        </w:rPr>
+        <w:t>, similarly to the previous scatter</w:t>
+      </w:r>
+      <w:r>
+        <w:rPr>
+          <w:rFonts w:cs="Times New Roman"/>
+          <w:szCs w:val="24"/>
+        </w:rPr>
+        <w:t>plot</w:t>
+      </w:r>
+      <w:r>
+        <w:rPr>
+          <w:rFonts w:cs="Times New Roman"/>
+          <w:szCs w:val="24"/>
+        </w:rPr>
+        <w:t>.</w:t>
+      </w:r>
+      <w:r>
+        <w:rPr>
+          <w:rFonts w:cs="Times New Roman"/>
+          <w:szCs w:val="24"/>
+        </w:rPr>
+        <w:t xml:space="preserve"> </w:t>
+      </w:r>
+      <w:r>
+        <w:rPr>
+          <w:rFonts w:cs="Times New Roman"/>
+          <w:szCs w:val="24"/>
+        </w:rPr>
+        <w:t xml:space="preserve">In addition, it can also be seen that there is a large variability in </w:t>
+      </w:r>
+      <w:r>
+        <w:rPr>
+          <w:rFonts w:cs="Times New Roman"/>
+          <w:szCs w:val="24"/>
+        </w:rPr>
+        <w:t>size for app</w:t>
+      </w:r>
+      <w:r>
+        <w:rPr>
+          <w:rFonts w:cs="Times New Roman"/>
+          <w:szCs w:val="24"/>
+        </w:rPr>
+        <w:t>lications with a low rating.</w:t>
+      </w:r>
+      <w:r>
+        <w:rPr>
+          <w:rFonts w:cs="Times New Roman"/>
+          <w:szCs w:val="24"/>
+        </w:rPr>
+        <w:t xml:space="preserve"> Though th</w:t>
+      </w:r>
+      <w:r>
+        <w:rPr>
+          <w:rFonts w:cs="Times New Roman"/>
+          <w:szCs w:val="24"/>
+        </w:rPr>
+        <w:t>ere</w:t>
+      </w:r>
+      <w:r>
+        <w:rPr>
+          <w:rFonts w:cs="Times New Roman"/>
+          <w:szCs w:val="24"/>
+        </w:rPr>
+        <w:t xml:space="preserve"> does not seem a very clear reason why this would be the case, one possible cause would be lack of correlation between the variables due to </w:t>
+      </w:r>
+      <w:r>
+        <w:rPr>
+          <w:rFonts w:cs="Times New Roman"/>
+          <w:szCs w:val="24"/>
+        </w:rPr>
+        <w:t xml:space="preserve">reasons such as </w:t>
+      </w:r>
+      <w:r>
+        <w:rPr>
+          <w:rFonts w:cs="Times New Roman"/>
+          <w:szCs w:val="24"/>
+        </w:rPr>
+        <w:t>inflated file sizes</w:t>
+      </w:r>
+      <w:r>
+        <w:rPr>
+          <w:rFonts w:cs="Times New Roman"/>
           <w:szCs w:val="24"/>
         </w:rPr>
         <w:t>,</w:t>
       </w:r>
       <w:r>
         <w:rPr>
-          <w:rFonts w:ascii="Times New Roman" w:hAnsi="Times New Roman" w:cs="Times New Roman"/>
-          <w:sz w:val="24"/>
-          <w:szCs w:val="24"/>
-        </w:rPr>
-        <w:t xml:space="preserve"> th</w:t>
-      </w:r>
-      <w:r>
-        <w:rPr>
-          <w:rFonts w:ascii="Times New Roman" w:hAnsi="Times New Roman" w:cs="Times New Roman"/>
-          <w:sz w:val="24"/>
-          <w:szCs w:val="24"/>
-        </w:rPr>
-        <w:t>is</w:t>
-      </w:r>
-      <w:r>
-        <w:rPr>
-          <w:rFonts w:ascii="Times New Roman" w:hAnsi="Times New Roman" w:cs="Times New Roman"/>
-          <w:sz w:val="24"/>
-          <w:szCs w:val="24"/>
-        </w:rPr>
-        <w:t xml:space="preserve"> scatterplot</w:t>
-      </w:r>
-      <w:r>
-        <w:rPr>
-          <w:rFonts w:ascii="Times New Roman" w:hAnsi="Times New Roman" w:cs="Times New Roman"/>
-          <w:sz w:val="24"/>
-          <w:szCs w:val="24"/>
-        </w:rPr>
-        <w:t xml:space="preserve"> also</w:t>
-      </w:r>
-      <w:r>
-        <w:rPr>
-          <w:rFonts w:ascii="Times New Roman" w:hAnsi="Times New Roman" w:cs="Times New Roman"/>
-          <w:sz w:val="24"/>
-          <w:szCs w:val="24"/>
-        </w:rPr>
-        <w:t xml:space="preserve"> seems to show a quadratic relationship between the variables.</w:t>
-      </w:r>
-      <w:r>
-        <w:rPr>
-          <w:rFonts w:ascii="Times New Roman" w:hAnsi="Times New Roman" w:cs="Times New Roman"/>
-          <w:sz w:val="24"/>
-          <w:szCs w:val="24"/>
-        </w:rPr>
-        <w:t xml:space="preserve"> However, </w:t>
-      </w:r>
-      <w:r>
-        <w:rPr>
-          <w:rFonts w:ascii="Times New Roman" w:hAnsi="Times New Roman" w:cs="Times New Roman"/>
-          <w:sz w:val="24"/>
-          <w:szCs w:val="24"/>
-        </w:rPr>
-        <w:t xml:space="preserve">as one might expect, </w:t>
-      </w:r>
-      <w:r>
-        <w:rPr>
-          <w:rFonts w:ascii="Times New Roman" w:hAnsi="Times New Roman" w:cs="Times New Roman"/>
-          <w:sz w:val="24"/>
-          <w:szCs w:val="24"/>
-        </w:rPr>
-        <w:t>the correlation between the two variables seems to be far less strong,</w:t>
-      </w:r>
-      <w:r>
-        <w:rPr>
-          <w:rFonts w:ascii="Times New Roman" w:hAnsi="Times New Roman" w:cs="Times New Roman"/>
-          <w:sz w:val="24"/>
-          <w:szCs w:val="24"/>
-        </w:rPr>
-        <w:t xml:space="preserve"> </w:t>
-      </w:r>
-      <w:r>
-        <w:rPr>
-          <w:rFonts w:ascii="Times New Roman" w:hAnsi="Times New Roman" w:cs="Times New Roman"/>
-          <w:sz w:val="24"/>
-          <w:szCs w:val="24"/>
-        </w:rPr>
-        <w:t>which is made obvious by the fact that</w:t>
-      </w:r>
-      <w:r>
-        <w:rPr>
-          <w:rFonts w:ascii="Times New Roman" w:hAnsi="Times New Roman" w:cs="Times New Roman"/>
-          <w:sz w:val="24"/>
-          <w:szCs w:val="24"/>
-        </w:rPr>
-        <w:t xml:space="preserve"> the data points </w:t>
-      </w:r>
-      <w:r>
-        <w:rPr>
-          <w:rFonts w:ascii="Times New Roman" w:hAnsi="Times New Roman" w:cs="Times New Roman"/>
-          <w:sz w:val="24"/>
-          <w:szCs w:val="24"/>
-        </w:rPr>
-        <w:t>are</w:t>
-      </w:r>
-      <w:r>
-        <w:rPr>
-          <w:rFonts w:ascii="Times New Roman" w:hAnsi="Times New Roman" w:cs="Times New Roman"/>
-          <w:sz w:val="24"/>
-          <w:szCs w:val="24"/>
-        </w:rPr>
-        <w:t xml:space="preserve"> </w:t>
-      </w:r>
-      <w:r>
-        <w:rPr>
-          <w:rFonts w:ascii="Times New Roman" w:hAnsi="Times New Roman" w:cs="Times New Roman"/>
-          <w:sz w:val="24"/>
-          <w:szCs w:val="24"/>
-        </w:rPr>
-        <w:t xml:space="preserve">much </w:t>
-      </w:r>
-      <w:r>
-        <w:rPr>
-          <w:rFonts w:ascii="Times New Roman" w:hAnsi="Times New Roman" w:cs="Times New Roman"/>
-          <w:sz w:val="24"/>
-          <w:szCs w:val="24"/>
-        </w:rPr>
-        <w:t>more scattered when</w:t>
-      </w:r>
-      <w:r>
-        <w:rPr>
-          <w:rFonts w:ascii="Times New Roman" w:hAnsi="Times New Roman" w:cs="Times New Roman"/>
-          <w:sz w:val="24"/>
-          <w:szCs w:val="24"/>
-        </w:rPr>
-        <w:t xml:space="preserve"> </w:t>
-      </w:r>
-      <w:r>
-        <w:rPr>
-          <w:rFonts w:ascii="Times New Roman" w:hAnsi="Times New Roman" w:cs="Times New Roman"/>
-          <w:sz w:val="24"/>
-          <w:szCs w:val="24"/>
-        </w:rPr>
-        <w:t>compar</w:t>
-      </w:r>
-      <w:r>
-        <w:rPr>
-          <w:rFonts w:ascii="Times New Roman" w:hAnsi="Times New Roman" w:cs="Times New Roman"/>
-          <w:sz w:val="24"/>
-          <w:szCs w:val="24"/>
-        </w:rPr>
-        <w:t>ed</w:t>
-      </w:r>
-      <w:r>
-        <w:rPr>
-          <w:rFonts w:ascii="Times New Roman" w:hAnsi="Times New Roman" w:cs="Times New Roman"/>
-          <w:sz w:val="24"/>
-          <w:szCs w:val="24"/>
-        </w:rPr>
-        <w:t xml:space="preserve"> to the</w:t>
-      </w:r>
-      <w:r>
-        <w:rPr>
-          <w:rFonts w:ascii="Times New Roman" w:hAnsi="Times New Roman" w:cs="Times New Roman"/>
-          <w:sz w:val="24"/>
-          <w:szCs w:val="24"/>
-        </w:rPr>
-        <w:t xml:space="preserve"> data points in the</w:t>
-      </w:r>
-      <w:r>
-        <w:rPr>
-          <w:rFonts w:ascii="Times New Roman" w:hAnsi="Times New Roman" w:cs="Times New Roman"/>
-          <w:sz w:val="24"/>
-          <w:szCs w:val="24"/>
-        </w:rPr>
-        <w:t xml:space="preserve"> previous</w:t>
-      </w:r>
-      <w:r>
-        <w:rPr>
-          <w:rFonts w:ascii="Times New Roman" w:hAnsi="Times New Roman" w:cs="Times New Roman"/>
-          <w:sz w:val="24"/>
-          <w:szCs w:val="24"/>
-        </w:rPr>
-        <w:t xml:space="preserve"> </w:t>
-      </w:r>
-      <w:r>
-        <w:rPr>
-          <w:rFonts w:ascii="Times New Roman" w:hAnsi="Times New Roman" w:cs="Times New Roman"/>
-          <w:sz w:val="24"/>
-          <w:szCs w:val="24"/>
-        </w:rPr>
-        <w:t>scatterplot</w:t>
-      </w:r>
-      <w:r>
-        <w:rPr>
-          <w:rFonts w:ascii="Times New Roman" w:hAnsi="Times New Roman" w:cs="Times New Roman"/>
-          <w:sz w:val="24"/>
-          <w:szCs w:val="24"/>
-        </w:rPr>
-        <w:t>.</w:t>
-      </w:r>
-      <w:r>
-        <w:rPr>
-          <w:rFonts w:ascii="Times New Roman" w:hAnsi="Times New Roman" w:cs="Times New Roman"/>
-          <w:sz w:val="24"/>
-          <w:szCs w:val="24"/>
-        </w:rPr>
-        <w:t xml:space="preserve"> Yet, it can still be observed that as the </w:t>
-      </w:r>
-      <w:r>
-        <w:rPr>
-          <w:rFonts w:ascii="Times New Roman" w:hAnsi="Times New Roman" w:cs="Times New Roman"/>
-          <w:sz w:val="24"/>
-          <w:szCs w:val="24"/>
-        </w:rPr>
-        <w:t xml:space="preserve">file </w:t>
-      </w:r>
-      <w:r>
-        <w:rPr>
-          <w:rFonts w:ascii="Times New Roman" w:hAnsi="Times New Roman" w:cs="Times New Roman"/>
-          <w:sz w:val="24"/>
-          <w:szCs w:val="24"/>
-        </w:rPr>
-        <w:t xml:space="preserve">size of the application increases, the ratings seem to </w:t>
-      </w:r>
-      <w:proofErr w:type="gramStart"/>
-      <w:r>
-        <w:rPr>
-          <w:rFonts w:ascii="Times New Roman" w:hAnsi="Times New Roman" w:cs="Times New Roman"/>
-          <w:sz w:val="24"/>
-          <w:szCs w:val="24"/>
-        </w:rPr>
-        <w:t>reduce down</w:t>
-      </w:r>
-      <w:proofErr w:type="gramEnd"/>
-      <w:r>
-        <w:rPr>
-          <w:rFonts w:ascii="Times New Roman" w:hAnsi="Times New Roman" w:cs="Times New Roman"/>
-          <w:sz w:val="24"/>
-          <w:szCs w:val="24"/>
-        </w:rPr>
-        <w:t xml:space="preserve"> to a smaller range around the larger ratings</w:t>
-      </w:r>
-      <w:r>
-        <w:rPr>
-          <w:rFonts w:ascii="Times New Roman" w:hAnsi="Times New Roman" w:cs="Times New Roman"/>
-          <w:sz w:val="24"/>
-          <w:szCs w:val="24"/>
-        </w:rPr>
-        <w:t>, similarly to the previous scatter</w:t>
-      </w:r>
-      <w:r>
-        <w:rPr>
-          <w:rFonts w:ascii="Times New Roman" w:hAnsi="Times New Roman" w:cs="Times New Roman"/>
-          <w:sz w:val="24"/>
-          <w:szCs w:val="24"/>
-        </w:rPr>
-        <w:t>plot</w:t>
-      </w:r>
-      <w:r>
-        <w:rPr>
-          <w:rFonts w:ascii="Times New Roman" w:hAnsi="Times New Roman" w:cs="Times New Roman"/>
-          <w:sz w:val="24"/>
-          <w:szCs w:val="24"/>
-        </w:rPr>
-        <w:t>.</w:t>
-      </w:r>
-      <w:r>
-        <w:rPr>
-          <w:rFonts w:ascii="Times New Roman" w:hAnsi="Times New Roman" w:cs="Times New Roman"/>
-          <w:sz w:val="24"/>
-          <w:szCs w:val="24"/>
-        </w:rPr>
-        <w:t xml:space="preserve"> </w:t>
-      </w:r>
-      <w:r>
-        <w:rPr>
-          <w:rFonts w:ascii="Times New Roman" w:hAnsi="Times New Roman" w:cs="Times New Roman"/>
-          <w:sz w:val="24"/>
-          <w:szCs w:val="24"/>
-        </w:rPr>
-        <w:t xml:space="preserve">In addition, it can also be seen that there is a large variability in </w:t>
-      </w:r>
-      <w:r>
-        <w:rPr>
-          <w:rFonts w:ascii="Times New Roman" w:hAnsi="Times New Roman" w:cs="Times New Roman"/>
-          <w:sz w:val="24"/>
-          <w:szCs w:val="24"/>
-        </w:rPr>
-        <w:t>size for app</w:t>
-      </w:r>
-      <w:r>
-        <w:rPr>
-          <w:rFonts w:ascii="Times New Roman" w:hAnsi="Times New Roman" w:cs="Times New Roman"/>
-          <w:sz w:val="24"/>
-          <w:szCs w:val="24"/>
-        </w:rPr>
-        <w:t>lications with a low rating.</w:t>
-      </w:r>
-      <w:r>
-        <w:rPr>
-          <w:rFonts w:ascii="Times New Roman" w:hAnsi="Times New Roman" w:cs="Times New Roman"/>
-          <w:sz w:val="24"/>
-          <w:szCs w:val="24"/>
-        </w:rPr>
-        <w:t xml:space="preserve"> Though th</w:t>
-      </w:r>
-      <w:r>
-        <w:rPr>
-          <w:rFonts w:ascii="Times New Roman" w:hAnsi="Times New Roman" w:cs="Times New Roman"/>
-          <w:sz w:val="24"/>
-          <w:szCs w:val="24"/>
-        </w:rPr>
-        <w:t>ere</w:t>
-      </w:r>
-      <w:r>
-        <w:rPr>
-          <w:rFonts w:ascii="Times New Roman" w:hAnsi="Times New Roman" w:cs="Times New Roman"/>
-          <w:sz w:val="24"/>
-          <w:szCs w:val="24"/>
-        </w:rPr>
-        <w:t xml:space="preserve"> does not seem a very clear reason why this would be the case, one possible cause would be lack of correlation between the variables due to </w:t>
-      </w:r>
-      <w:r>
-        <w:rPr>
-          <w:rFonts w:ascii="Times New Roman" w:hAnsi="Times New Roman" w:cs="Times New Roman"/>
-          <w:sz w:val="24"/>
-          <w:szCs w:val="24"/>
-        </w:rPr>
-        <w:t xml:space="preserve">reasons such as </w:t>
-      </w:r>
-      <w:r>
-        <w:rPr>
-          <w:rFonts w:ascii="Times New Roman" w:hAnsi="Times New Roman" w:cs="Times New Roman"/>
-          <w:sz w:val="24"/>
-          <w:szCs w:val="24"/>
-        </w:rPr>
-        <w:t>inflated file sizes</w:t>
-      </w:r>
-      <w:r>
-        <w:rPr>
-          <w:rFonts w:ascii="Times New Roman" w:hAnsi="Times New Roman" w:cs="Times New Roman"/>
-          <w:sz w:val="24"/>
-          <w:szCs w:val="24"/>
-        </w:rPr>
-        <w:t>,</w:t>
-      </w:r>
-      <w:r>
-        <w:rPr>
-          <w:rFonts w:ascii="Times New Roman" w:hAnsi="Times New Roman" w:cs="Times New Roman"/>
-          <w:sz w:val="24"/>
+          <w:rFonts w:cs="Times New Roman"/>
           <w:szCs w:val="24"/>
         </w:rPr>
         <w:t xml:space="preserve"> or limited storage capacity on devices </w:t>
       </w:r>
       <w:r>
         <w:rPr>
-          <w:rFonts w:ascii="Times New Roman" w:hAnsi="Times New Roman" w:cs="Times New Roman"/>
-          <w:sz w:val="24"/>
+          <w:rFonts w:cs="Times New Roman"/>
           <w:szCs w:val="24"/>
         </w:rPr>
         <w:t xml:space="preserve">making it impossible for users to download the app </w:t>
       </w:r>
-      <w:bookmarkStart w:id="2" w:name="_GoBack"/>
-      <w:bookmarkEnd w:id="2"/>
-      <w:r>
-        <w:rPr>
-          <w:rFonts w:ascii="Times New Roman" w:hAnsi="Times New Roman" w:cs="Times New Roman"/>
-          <w:sz w:val="24"/>
+      <w:r>
+        <w:rPr>
+          <w:rFonts w:cs="Times New Roman"/>
           <w:szCs w:val="24"/>
         </w:rPr>
         <w:t>etc.</w:t>
@@ -2361,15 +2736,13 @@
     <w:p>
       <w:pPr>
         <w:rPr>
-          <w:rFonts w:ascii="Times New Roman" w:hAnsi="Times New Roman" w:cs="Times New Roman"/>
-          <w:sz w:val="24"/>
-          <w:szCs w:val="24"/>
-        </w:rPr>
-      </w:pPr>
-      <w:r>
-        <w:rPr>
-          <w:rFonts w:ascii="Times New Roman" w:hAnsi="Times New Roman" w:cs="Times New Roman"/>
-          <w:sz w:val="24"/>
+          <w:rFonts w:cs="Times New Roman"/>
+          <w:szCs w:val="24"/>
+        </w:rPr>
+      </w:pPr>
+      <w:r>
+        <w:rPr>
+          <w:rFonts w:cs="Times New Roman"/>
           <w:szCs w:val="24"/>
         </w:rPr>
         <w:br w:type="page"/>
@@ -2379,12 +2752,14 @@
       <w:pPr>
         <w:pStyle w:val="Heading1"/>
       </w:pPr>
-      <w:bookmarkStart w:id="3" w:name="_Ref9968495"/>
+      <w:bookmarkStart w:id="6" w:name="_Ref9968495"/>
+      <w:bookmarkStart w:id="7" w:name="_Toc10025719"/>
       <w:r>
         <w:lastRenderedPageBreak/>
         <w:t>Modelling</w:t>
       </w:r>
-      <w:bookmarkEnd w:id="3"/>
+      <w:bookmarkEnd w:id="6"/>
+      <w:bookmarkEnd w:id="7"/>
       <w:r>
         <w:br w:type="page"/>
       </w:r>
@@ -2393,18 +2768,22 @@
       <w:pPr>
         <w:pStyle w:val="Heading1"/>
       </w:pPr>
+      <w:bookmarkStart w:id="8" w:name="_Toc10025720"/>
       <w:r>
         <w:lastRenderedPageBreak/>
         <w:t>Appendix</w:t>
       </w:r>
+      <w:bookmarkEnd w:id="8"/>
     </w:p>
     <w:p>
       <w:pPr>
         <w:pStyle w:val="Heading2"/>
       </w:pPr>
+      <w:bookmarkStart w:id="9" w:name="_Toc10025721"/>
       <w:r>
         <w:t>References</w:t>
       </w:r>
+      <w:bookmarkEnd w:id="9"/>
     </w:p>
     <w:p>
       <w:r>
@@ -2450,7 +2829,7 @@
       </w:r>
     </w:p>
     <w:sectPr>
-      <w:footerReference w:type="default" r:id="rId10"/>
+      <w:footerReference w:type="default" r:id="rId11"/>
       <w:pgSz w:w="11906" w:h="16838"/>
       <w:pgMar w:top="1440" w:right="1440" w:bottom="1440" w:left="1440" w:header="708" w:footer="708" w:gutter="0"/>
       <w:pgNumType w:start="1"/>
@@ -2753,6 +3132,119 @@
     </w:lvl>
   </w:abstractNum>
   <w:abstractNum w:abstractNumId="2" w15:restartNumberingAfterBreak="0">
+    <w:nsid w:val="52A82BD4"/>
+    <w:multiLevelType w:val="hybridMultilevel"/>
+    <w:tmpl w:val="342257E2"/>
+    <w:lvl w:ilvl="0" w:tplc="08090001">
+      <w:start w:val="1"/>
+      <w:numFmt w:val="bullet"/>
+      <w:lvlText w:val=""/>
+      <w:lvlJc w:val="left"/>
+      <w:pPr>
+        <w:ind w:left="720" w:hanging="360"/>
+      </w:pPr>
+      <w:rPr>
+        <w:rFonts w:ascii="Symbol" w:hAnsi="Symbol" w:hint="default"/>
+      </w:rPr>
+    </w:lvl>
+    <w:lvl w:ilvl="1" w:tplc="08090003" w:tentative="1">
+      <w:start w:val="1"/>
+      <w:numFmt w:val="bullet"/>
+      <w:lvlText w:val="o"/>
+      <w:lvlJc w:val="left"/>
+      <w:pPr>
+        <w:ind w:left="1440" w:hanging="360"/>
+      </w:pPr>
+      <w:rPr>
+        <w:rFonts w:ascii="Courier New" w:hAnsi="Courier New" w:cs="Courier New" w:hint="default"/>
+      </w:rPr>
+    </w:lvl>
+    <w:lvl w:ilvl="2" w:tplc="08090005" w:tentative="1">
+      <w:start w:val="1"/>
+      <w:numFmt w:val="bullet"/>
+      <w:lvlText w:val=""/>
+      <w:lvlJc w:val="left"/>
+      <w:pPr>
+        <w:ind w:left="2160" w:hanging="360"/>
+      </w:pPr>
+      <w:rPr>
+        <w:rFonts w:ascii="Wingdings" w:hAnsi="Wingdings" w:hint="default"/>
+      </w:rPr>
+    </w:lvl>
+    <w:lvl w:ilvl="3" w:tplc="08090001" w:tentative="1">
+      <w:start w:val="1"/>
+      <w:numFmt w:val="bullet"/>
+      <w:lvlText w:val=""/>
+      <w:lvlJc w:val="left"/>
+      <w:pPr>
+        <w:ind w:left="2880" w:hanging="360"/>
+      </w:pPr>
+      <w:rPr>
+        <w:rFonts w:ascii="Symbol" w:hAnsi="Symbol" w:hint="default"/>
+      </w:rPr>
+    </w:lvl>
+    <w:lvl w:ilvl="4" w:tplc="08090003" w:tentative="1">
+      <w:start w:val="1"/>
+      <w:numFmt w:val="bullet"/>
+      <w:lvlText w:val="o"/>
+      <w:lvlJc w:val="left"/>
+      <w:pPr>
+        <w:ind w:left="3600" w:hanging="360"/>
+      </w:pPr>
+      <w:rPr>
+        <w:rFonts w:ascii="Courier New" w:hAnsi="Courier New" w:cs="Courier New" w:hint="default"/>
+      </w:rPr>
+    </w:lvl>
+    <w:lvl w:ilvl="5" w:tplc="08090005" w:tentative="1">
+      <w:start w:val="1"/>
+      <w:numFmt w:val="bullet"/>
+      <w:lvlText w:val=""/>
+      <w:lvlJc w:val="left"/>
+      <w:pPr>
+        <w:ind w:left="4320" w:hanging="360"/>
+      </w:pPr>
+      <w:rPr>
+        <w:rFonts w:ascii="Wingdings" w:hAnsi="Wingdings" w:hint="default"/>
+      </w:rPr>
+    </w:lvl>
+    <w:lvl w:ilvl="6" w:tplc="08090001" w:tentative="1">
+      <w:start w:val="1"/>
+      <w:numFmt w:val="bullet"/>
+      <w:lvlText w:val=""/>
+      <w:lvlJc w:val="left"/>
+      <w:pPr>
+        <w:ind w:left="5040" w:hanging="360"/>
+      </w:pPr>
+      <w:rPr>
+        <w:rFonts w:ascii="Symbol" w:hAnsi="Symbol" w:hint="default"/>
+      </w:rPr>
+    </w:lvl>
+    <w:lvl w:ilvl="7" w:tplc="08090003" w:tentative="1">
+      <w:start w:val="1"/>
+      <w:numFmt w:val="bullet"/>
+      <w:lvlText w:val="o"/>
+      <w:lvlJc w:val="left"/>
+      <w:pPr>
+        <w:ind w:left="5760" w:hanging="360"/>
+      </w:pPr>
+      <w:rPr>
+        <w:rFonts w:ascii="Courier New" w:hAnsi="Courier New" w:cs="Courier New" w:hint="default"/>
+      </w:rPr>
+    </w:lvl>
+    <w:lvl w:ilvl="8" w:tplc="08090005" w:tentative="1">
+      <w:start w:val="1"/>
+      <w:numFmt w:val="bullet"/>
+      <w:lvlText w:val=""/>
+      <w:lvlJc w:val="left"/>
+      <w:pPr>
+        <w:ind w:left="6480" w:hanging="360"/>
+      </w:pPr>
+      <w:rPr>
+        <w:rFonts w:ascii="Wingdings" w:hAnsi="Wingdings" w:hint="default"/>
+      </w:rPr>
+    </w:lvl>
+  </w:abstractNum>
+  <w:abstractNum w:abstractNumId="3" w15:restartNumberingAfterBreak="0">
     <w:nsid w:val="6D6745AB"/>
     <w:multiLevelType w:val="multilevel"/>
     <w:tmpl w:val="08090025"/>
@@ -2854,6 +3346,9 @@
     <w:abstractNumId w:val="0"/>
   </w:num>
   <w:num w:numId="3">
+    <w:abstractNumId w:val="3"/>
+  </w:num>
+  <w:num w:numId="4">
     <w:abstractNumId w:val="2"/>
   </w:num>
 </w:numbering>
@@ -2876,7 +3371,7 @@
       </w:pPr>
     </w:pPrDefault>
   </w:docDefaults>
-  <w:latentStyles w:defLockedState="0" w:defUIPriority="99" w:defSemiHidden="0" w:defUnhideWhenUsed="0" w:defQFormat="0" w:count="375">
+  <w:latentStyles w:defLockedState="0" w:defUIPriority="99" w:defSemiHidden="0" w:defUnhideWhenUsed="0" w:defQFormat="0" w:count="376">
     <w:lsdException w:name="Normal" w:uiPriority="0" w:qFormat="1"/>
     <w:lsdException w:name="heading 1" w:uiPriority="9" w:qFormat="1"/>
     <w:lsdException w:name="heading 2" w:semiHidden="1" w:uiPriority="9" w:unhideWhenUsed="1" w:qFormat="1"/>
@@ -2982,7 +3477,6 @@
     <w:lsdException w:name="HTML Sample" w:semiHidden="1" w:unhideWhenUsed="1"/>
     <w:lsdException w:name="HTML Typewriter" w:semiHidden="1" w:unhideWhenUsed="1"/>
     <w:lsdException w:name="HTML Variable" w:semiHidden="1" w:unhideWhenUsed="1"/>
-    <w:lsdException w:name="Normal Table" w:semiHidden="1" w:unhideWhenUsed="1"/>
     <w:lsdException w:name="annotation subject" w:semiHidden="1" w:unhideWhenUsed="1"/>
     <w:lsdException w:name="No List" w:semiHidden="1" w:unhideWhenUsed="1"/>
     <w:lsdException w:name="Outline List 1" w:semiHidden="1" w:unhideWhenUsed="1"/>
@@ -3029,10 +3523,8 @@
     <w:lsdException w:name="Table Subtle 2" w:semiHidden="1" w:unhideWhenUsed="1"/>
     <w:lsdException w:name="Table Web 1" w:semiHidden="1" w:unhideWhenUsed="1"/>
     <w:lsdException w:name="Table Web 2" w:semiHidden="1" w:unhideWhenUsed="1"/>
-    <w:lsdException w:name="Table Web 3" w:semiHidden="1" w:unhideWhenUsed="1"/>
     <w:lsdException w:name="Balloon Text" w:semiHidden="1" w:unhideWhenUsed="1"/>
     <w:lsdException w:name="Table Grid" w:uiPriority="39"/>
-    <w:lsdException w:name="Table Theme" w:semiHidden="1" w:unhideWhenUsed="1"/>
     <w:lsdException w:name="Placeholder Text" w:semiHidden="1"/>
     <w:lsdException w:name="No Spacing" w:uiPriority="1" w:qFormat="1"/>
     <w:lsdException w:name="Light Shading" w:uiPriority="60"/>
@@ -3252,10 +3744,20 @@
     <w:lsdException w:name="Smart Hyperlink" w:semiHidden="1" w:unhideWhenUsed="1"/>
     <w:lsdException w:name="Hashtag" w:semiHidden="1" w:unhideWhenUsed="1"/>
     <w:lsdException w:name="Unresolved Mention" w:semiHidden="1" w:unhideWhenUsed="1"/>
+    <w:lsdException w:name="Smart Link" w:semiHidden="1" w:unhideWhenUsed="1"/>
   </w:latentStyles>
   <w:style w:type="paragraph" w:default="1" w:styleId="Normal">
     <w:name w:val="Normal"/>
     <w:qFormat/>
+    <w:rsid w:val="00E71B25"/>
+    <w:pPr>
+      <w:spacing w:line="360" w:lineRule="auto"/>
+      <w:jc w:val="both"/>
+    </w:pPr>
+    <w:rPr>
+      <w:rFonts w:ascii="Times New Roman" w:hAnsi="Times New Roman"/>
+      <w:sz w:val="24"/>
+    </w:rPr>
   </w:style>
   <w:style w:type="paragraph" w:styleId="Heading1">
     <w:name w:val="heading 1"/>
@@ -3275,7 +3777,7 @@
       <w:outlineLvl w:val="0"/>
     </w:pPr>
     <w:rPr>
-      <w:rFonts w:ascii="Times New Roman" w:eastAsiaTheme="majorEastAsia" w:hAnsi="Times New Roman" w:cstheme="majorBidi"/>
+      <w:rFonts w:eastAsiaTheme="majorEastAsia" w:cstheme="majorBidi"/>
       <w:b/>
       <w:color w:val="2F5496" w:themeColor="accent1" w:themeShade="BF"/>
       <w:sz w:val="36"/>
@@ -3302,7 +3804,7 @@
       <w:outlineLvl w:val="1"/>
     </w:pPr>
     <w:rPr>
-      <w:rFonts w:ascii="Times New Roman" w:eastAsiaTheme="majorEastAsia" w:hAnsi="Times New Roman" w:cstheme="majorBidi"/>
+      <w:rFonts w:eastAsiaTheme="majorEastAsia" w:cstheme="majorBidi"/>
       <w:b/>
       <w:color w:val="2F5496" w:themeColor="accent1" w:themeShade="BF"/>
       <w:sz w:val="28"/>
@@ -3329,10 +3831,9 @@
       <w:outlineLvl w:val="2"/>
     </w:pPr>
     <w:rPr>
-      <w:rFonts w:ascii="Times New Roman" w:eastAsiaTheme="majorEastAsia" w:hAnsi="Times New Roman" w:cstheme="majorBidi"/>
+      <w:rFonts w:eastAsiaTheme="majorEastAsia" w:cstheme="majorBidi"/>
       <w:b/>
       <w:color w:val="1F3763" w:themeColor="accent1" w:themeShade="7F"/>
-      <w:sz w:val="24"/>
       <w:szCs w:val="24"/>
     </w:rPr>
   </w:style>
@@ -3766,6 +4267,30 @@
       <w:szCs w:val="18"/>
     </w:rPr>
   </w:style>
+  <w:style w:type="paragraph" w:styleId="TOC3">
+    <w:name w:val="toc 3"/>
+    <w:basedOn w:val="Normal"/>
+    <w:next w:val="Normal"/>
+    <w:autoRedefine/>
+    <w:uiPriority w:val="39"/>
+    <w:unhideWhenUsed/>
+    <w:rsid w:val="005D4EA6"/>
+    <w:pPr>
+      <w:spacing w:after="100"/>
+      <w:ind w:left="480"/>
+    </w:pPr>
+  </w:style>
+  <w:style w:type="paragraph" w:styleId="ListParagraph">
+    <w:name w:val="List Paragraph"/>
+    <w:basedOn w:val="Normal"/>
+    <w:uiPriority w:val="34"/>
+    <w:qFormat/>
+    <w:rsid w:val="002F7524"/>
+    <w:pPr>
+      <w:ind w:left="720"/>
+      <w:contextualSpacing/>
+    </w:pPr>
+  </w:style>
 </w:styles>
 </file>
 
@@ -4069,7 +4594,7 @@
 </file>
 
 <file path=customXml/itemProps1.xml><?xml version="1.0" encoding="utf-8"?>
-<ds:datastoreItem xmlns:ds="http://schemas.openxmlformats.org/officeDocument/2006/customXml" ds:itemID="{DCF6999C-1D02-4761-B1D9-B13B1260F6FB}">
+<ds:datastoreItem xmlns:ds="http://schemas.openxmlformats.org/officeDocument/2006/customXml" ds:itemID="{D2500BBF-D5D3-4F38-A2B7-CC8721172BE6}">
   <ds:schemaRefs>
     <ds:schemaRef ds:uri="http://schemas.openxmlformats.org/officeDocument/2006/bibliography"/>
   </ds:schemaRefs>

--- a/Report.docx
+++ b/Report.docx
@@ -356,8 +356,6 @@
         </w:rPr>
         <w:t xml:space="preserve"> Year</w:t>
       </w:r>
-      <w:bookmarkStart w:id="0" w:name="_GoBack"/>
-      <w:bookmarkEnd w:id="0"/>
     </w:p>
     <w:p>
       <w:pPr>
@@ -1164,12 +1162,12 @@
       <w:pPr>
         <w:pStyle w:val="Heading1"/>
       </w:pPr>
-      <w:bookmarkStart w:id="1" w:name="_Toc10025714"/>
+      <w:bookmarkStart w:id="0" w:name="_Toc10025714"/>
       <w:r>
         <w:lastRenderedPageBreak/>
         <w:t>Introduction</w:t>
       </w:r>
-      <w:bookmarkEnd w:id="1"/>
+      <w:bookmarkEnd w:id="0"/>
     </w:p>
     <w:p>
       <w:r>
@@ -1199,7 +1197,13 @@
         </w:numPr>
       </w:pPr>
       <w:r>
-        <w:t>Rating (Covariate)</w:t>
+        <w:t>Rating (Covariate</w:t>
+      </w:r>
+      <w:r>
+        <w:t xml:space="preserve"> and Dependent variable</w:t>
+      </w:r>
+      <w:r>
+        <w:t>)</w:t>
       </w:r>
     </w:p>
     <w:p>
@@ -1264,7 +1268,12 @@
     </w:p>
     <w:p>
       <w:r>
-        <w:t xml:space="preserve">The variable that is of most interest is </w:t>
+        <w:t>The variable that is of most interest</w:t>
+      </w:r>
+      <w:bookmarkStart w:id="1" w:name="_GoBack"/>
+      <w:bookmarkEnd w:id="1"/>
+      <w:r>
+        <w:t xml:space="preserve"> is </w:t>
       </w:r>
       <w:r>
         <w:rPr>
@@ -1354,7 +1363,38 @@
         <w:t>indicates for which age group the app is targeted.</w:t>
       </w:r>
     </w:p>
-    <w:p>
+    <w:p/>
+    <w:p>
+      <w:pPr>
+        <w:spacing w:line="259" w:lineRule="auto"/>
+        <w:jc w:val="left"/>
+      </w:pPr>
+      <w:r>
+        <w:br w:type="page"/>
+      </w:r>
+    </w:p>
+    <w:p>
+      <w:pPr>
+        <w:pStyle w:val="Heading1"/>
+      </w:pPr>
+      <w:r>
+        <w:lastRenderedPageBreak/>
+        <w:t>Aims and Objectives</w:t>
+      </w:r>
+    </w:p>
+    <w:p>
+      <w:r>
+        <w:t xml:space="preserve">The objective of this assignment was to figure out if there were any correlations between the </w:t>
+      </w:r>
+      <w:r>
+        <w:rPr>
+          <w:i/>
+        </w:rPr>
+        <w:t>Rating</w:t>
+      </w:r>
+      <w:r>
+        <w:t xml:space="preserve"> and any of the other variables. This would be useful to identify what makes an application successful on the Google Play Store. </w:t>
+      </w:r>
       <w:r>
         <w:br w:type="page"/>
       </w:r>
@@ -1693,6 +1733,9 @@
         <w:t>1</w:t>
       </w:r>
       <w:r>
+        <w:rPr>
+          <w:noProof/>
+        </w:rPr>
         <w:fldChar w:fldCharType="end"/>
       </w:r>
       <w:r>
@@ -2309,6 +2352,9 @@
         <w:t>2</w:t>
       </w:r>
       <w:r>
+        <w:rPr>
+          <w:noProof/>
+        </w:rPr>
         <w:fldChar w:fldCharType="end"/>
       </w:r>
       <w:r>
@@ -3477,6 +3523,7 @@
     <w:lsdException w:name="HTML Sample" w:semiHidden="1" w:unhideWhenUsed="1"/>
     <w:lsdException w:name="HTML Typewriter" w:semiHidden="1" w:unhideWhenUsed="1"/>
     <w:lsdException w:name="HTML Variable" w:semiHidden="1" w:unhideWhenUsed="1"/>
+    <w:lsdException w:name="Normal Table" w:semiHidden="1" w:unhideWhenUsed="1"/>
     <w:lsdException w:name="annotation subject" w:semiHidden="1" w:unhideWhenUsed="1"/>
     <w:lsdException w:name="No List" w:semiHidden="1" w:unhideWhenUsed="1"/>
     <w:lsdException w:name="Outline List 1" w:semiHidden="1" w:unhideWhenUsed="1"/>
@@ -3523,8 +3570,10 @@
     <w:lsdException w:name="Table Subtle 2" w:semiHidden="1" w:unhideWhenUsed="1"/>
     <w:lsdException w:name="Table Web 1" w:semiHidden="1" w:unhideWhenUsed="1"/>
     <w:lsdException w:name="Table Web 2" w:semiHidden="1" w:unhideWhenUsed="1"/>
+    <w:lsdException w:name="Table Web 3" w:semiHidden="1" w:unhideWhenUsed="1"/>
     <w:lsdException w:name="Balloon Text" w:semiHidden="1" w:unhideWhenUsed="1"/>
     <w:lsdException w:name="Table Grid" w:uiPriority="39"/>
+    <w:lsdException w:name="Table Theme" w:semiHidden="1" w:unhideWhenUsed="1"/>
     <w:lsdException w:name="Placeholder Text" w:semiHidden="1"/>
     <w:lsdException w:name="No Spacing" w:uiPriority="1" w:qFormat="1"/>
     <w:lsdException w:name="Light Shading" w:uiPriority="60"/>
@@ -4000,6 +4049,7 @@
   <w:style w:type="character" w:default="1" w:styleId="DefaultParagraphFont">
     <w:name w:val="Default Paragraph Font"/>
     <w:uiPriority w:val="1"/>
+    <w:semiHidden/>
     <w:unhideWhenUsed/>
   </w:style>
   <w:style w:type="table" w:default="1" w:styleId="TableNormal">
@@ -4594,7 +4644,7 @@
 </file>
 
 <file path=customXml/itemProps1.xml><?xml version="1.0" encoding="utf-8"?>
-<ds:datastoreItem xmlns:ds="http://schemas.openxmlformats.org/officeDocument/2006/customXml" ds:itemID="{D2500BBF-D5D3-4F38-A2B7-CC8721172BE6}">
+<ds:datastoreItem xmlns:ds="http://schemas.openxmlformats.org/officeDocument/2006/customXml" ds:itemID="{F77C4D09-B2D9-4EDE-B644-BF53CCB5D1FC}">
   <ds:schemaRefs>
     <ds:schemaRef ds:uri="http://schemas.openxmlformats.org/officeDocument/2006/bibliography"/>
   </ds:schemaRefs>

--- a/Report.docx
+++ b/Report.docx
@@ -120,36 +120,8 @@
           <w:color w:val="595959" w:themeColor="text1" w:themeTint="A6"/>
           <w:szCs w:val="24"/>
         </w:rPr>
-        <w:t xml:space="preserve">d by </w:t>
-      </w:r>
-      <w:proofErr w:type="spellStart"/>
-      <w:r>
-        <w:rPr>
-          <w:rFonts w:ascii="Cambria" w:hAnsi="Cambria"/>
-          <w:color w:val="595959" w:themeColor="text1" w:themeTint="A6"/>
-          <w:szCs w:val="24"/>
-        </w:rPr>
-        <w:t>Dr.</w:t>
-      </w:r>
-      <w:proofErr w:type="spellEnd"/>
-      <w:r>
-        <w:rPr>
-          <w:rFonts w:ascii="Cambria" w:hAnsi="Cambria"/>
-          <w:color w:val="595959" w:themeColor="text1" w:themeTint="A6"/>
-          <w:szCs w:val="24"/>
-        </w:rPr>
-        <w:t xml:space="preserve"> David </w:t>
-      </w:r>
-      <w:proofErr w:type="spellStart"/>
-      <w:r>
-        <w:rPr>
-          <w:rFonts w:ascii="Cambria" w:hAnsi="Cambria"/>
-          <w:color w:val="595959" w:themeColor="text1" w:themeTint="A6"/>
-          <w:szCs w:val="24"/>
-        </w:rPr>
-        <w:t>Suda</w:t>
-      </w:r>
-      <w:proofErr w:type="spellEnd"/>
+        <w:t>d by Dr. David Suda</w:t>
+      </w:r>
     </w:p>
     <w:p>
       <w:pPr>
@@ -261,21 +233,12 @@
           <w:szCs w:val="24"/>
         </w:rPr>
       </w:pPr>
-      <w:proofErr w:type="spellStart"/>
       <w:r>
         <w:rPr>
           <w:rFonts w:ascii="Cambria" w:hAnsi="Cambria"/>
           <w:szCs w:val="24"/>
         </w:rPr>
-        <w:t>Manwel</w:t>
-      </w:r>
-      <w:proofErr w:type="spellEnd"/>
-      <w:r>
-        <w:rPr>
-          <w:rFonts w:ascii="Cambria" w:hAnsi="Cambria"/>
-          <w:szCs w:val="24"/>
-        </w:rPr>
-        <w:t xml:space="preserve"> Bugeja</w:t>
+        <w:t>Manwel Bugeja</w:t>
       </w:r>
       <w:r>
         <w:rPr>
@@ -407,7 +370,7 @@
           <w:pPr>
             <w:pStyle w:val="TOC1"/>
             <w:tabs>
-              <w:tab w:val="left" w:pos="440"/>
+              <w:tab w:val="left" w:pos="480"/>
               <w:tab w:val="right" w:leader="dot" w:pos="9016"/>
             </w:tabs>
             <w:rPr>
@@ -444,7 +407,7 @@
             </w:rPr>
             <w:fldChar w:fldCharType="separate"/>
           </w:r>
-          <w:hyperlink w:anchor="_Toc10025714" w:history="1">
+          <w:hyperlink w:anchor="_Toc10495814" w:history="1">
             <w:r>
               <w:rPr>
                 <w:rStyle w:val="Hyperlink"/>
@@ -487,7 +450,7 @@
                 <w:noProof/>
                 <w:webHidden/>
               </w:rPr>
-              <w:instrText xml:space="preserve"> PAGEREF _Toc10025714 \h </w:instrText>
+              <w:instrText xml:space="preserve"> PAGEREF _Toc10495814 \h </w:instrText>
             </w:r>
             <w:r>
               <w:rPr>
@@ -522,7 +485,7 @@
           <w:pPr>
             <w:pStyle w:val="TOC1"/>
             <w:tabs>
-              <w:tab w:val="left" w:pos="440"/>
+              <w:tab w:val="left" w:pos="480"/>
               <w:tab w:val="right" w:leader="dot" w:pos="9016"/>
             </w:tabs>
             <w:rPr>
@@ -532,7 +495,7 @@
               <w:lang w:eastAsia="en-GB"/>
             </w:rPr>
           </w:pPr>
-          <w:hyperlink w:anchor="_Toc10025715" w:history="1">
+          <w:hyperlink w:anchor="_Toc10495815" w:history="1">
             <w:r>
               <w:rPr>
                 <w:rStyle w:val="Hyperlink"/>
@@ -554,6 +517,94 @@
                 <w:rStyle w:val="Hyperlink"/>
                 <w:noProof/>
               </w:rPr>
+              <w:t>Aims and Objectives</w:t>
+            </w:r>
+            <w:r>
+              <w:rPr>
+                <w:noProof/>
+                <w:webHidden/>
+              </w:rPr>
+              <w:tab/>
+            </w:r>
+            <w:r>
+              <w:rPr>
+                <w:noProof/>
+                <w:webHidden/>
+              </w:rPr>
+              <w:fldChar w:fldCharType="begin"/>
+            </w:r>
+            <w:r>
+              <w:rPr>
+                <w:noProof/>
+                <w:webHidden/>
+              </w:rPr>
+              <w:instrText xml:space="preserve"> PAGEREF _Toc10495815 \h </w:instrText>
+            </w:r>
+            <w:r>
+              <w:rPr>
+                <w:noProof/>
+                <w:webHidden/>
+              </w:rPr>
+            </w:r>
+            <w:r>
+              <w:rPr>
+                <w:noProof/>
+                <w:webHidden/>
+              </w:rPr>
+              <w:fldChar w:fldCharType="separate"/>
+            </w:r>
+            <w:r>
+              <w:rPr>
+                <w:noProof/>
+                <w:webHidden/>
+              </w:rPr>
+              <w:t>3</w:t>
+            </w:r>
+            <w:r>
+              <w:rPr>
+                <w:noProof/>
+                <w:webHidden/>
+              </w:rPr>
+              <w:fldChar w:fldCharType="end"/>
+            </w:r>
+          </w:hyperlink>
+        </w:p>
+        <w:p>
+          <w:pPr>
+            <w:pStyle w:val="TOC1"/>
+            <w:tabs>
+              <w:tab w:val="left" w:pos="480"/>
+              <w:tab w:val="right" w:leader="dot" w:pos="9016"/>
+            </w:tabs>
+            <w:rPr>
+              <w:rFonts w:asciiTheme="minorHAnsi" w:eastAsiaTheme="minorEastAsia" w:hAnsiTheme="minorHAnsi"/>
+              <w:noProof/>
+              <w:sz w:val="22"/>
+              <w:lang w:eastAsia="en-GB"/>
+            </w:rPr>
+          </w:pPr>
+          <w:hyperlink w:anchor="_Toc10495816" w:history="1">
+            <w:r>
+              <w:rPr>
+                <w:rStyle w:val="Hyperlink"/>
+                <w:noProof/>
+              </w:rPr>
+              <w:t>3</w:t>
+            </w:r>
+            <w:r>
+              <w:rPr>
+                <w:rFonts w:asciiTheme="minorHAnsi" w:eastAsiaTheme="minorEastAsia" w:hAnsiTheme="minorHAnsi"/>
+                <w:noProof/>
+                <w:sz w:val="22"/>
+                <w:lang w:eastAsia="en-GB"/>
+              </w:rPr>
+              <w:tab/>
+            </w:r>
+            <w:r>
+              <w:rPr>
+                <w:rStyle w:val="Hyperlink"/>
+                <w:noProof/>
+              </w:rPr>
               <w:t>Descriptive Statistics &amp; Illustrations</w:t>
             </w:r>
             <w:r>
@@ -575,7 +626,7 @@
                 <w:noProof/>
                 <w:webHidden/>
               </w:rPr>
-              <w:instrText xml:space="preserve"> PAGEREF _Toc10025715 \h </w:instrText>
+              <w:instrText xml:space="preserve"> PAGEREF _Toc10495816 \h </w:instrText>
             </w:r>
             <w:r>
               <w:rPr>
@@ -595,7 +646,7 @@
                 <w:noProof/>
                 <w:webHidden/>
               </w:rPr>
-              <w:t>3</w:t>
+              <w:t>4</w:t>
             </w:r>
             <w:r>
               <w:rPr>
@@ -620,13 +671,13 @@
               <w:lang w:eastAsia="en-GB"/>
             </w:rPr>
           </w:pPr>
-          <w:hyperlink w:anchor="_Toc10025716" w:history="1">
+          <w:hyperlink w:anchor="_Toc10495817" w:history="1">
             <w:r>
               <w:rPr>
                 <w:rStyle w:val="Hyperlink"/>
                 <w:noProof/>
               </w:rPr>
-              <w:t>2.1</w:t>
+              <w:t>3.1</w:t>
             </w:r>
             <w:r>
               <w:rPr>
@@ -663,7 +714,7 @@
                 <w:noProof/>
                 <w:webHidden/>
               </w:rPr>
-              <w:instrText xml:space="preserve"> PAGEREF _Toc10025716 \h </w:instrText>
+              <w:instrText xml:space="preserve"> PAGEREF _Toc10495817 \h </w:instrText>
             </w:r>
             <w:r>
               <w:rPr>
@@ -683,7 +734,7 @@
                 <w:noProof/>
                 <w:webHidden/>
               </w:rPr>
-              <w:t>3</w:t>
+              <w:t>4</w:t>
             </w:r>
             <w:r>
               <w:rPr>
@@ -702,20 +753,26 @@
               <w:tab w:val="right" w:leader="dot" w:pos="9016"/>
             </w:tabs>
             <w:rPr>
+              <w:rFonts w:asciiTheme="minorHAnsi" w:eastAsiaTheme="minorEastAsia" w:hAnsiTheme="minorHAnsi"/>
               <w:noProof/>
+              <w:sz w:val="22"/>
+              <w:lang w:eastAsia="en-GB"/>
             </w:rPr>
           </w:pPr>
-          <w:hyperlink w:anchor="_Toc10025717" w:history="1">
+          <w:hyperlink w:anchor="_Toc10495818" w:history="1">
             <w:r>
               <w:rPr>
                 <w:rStyle w:val="Hyperlink"/>
                 <w:noProof/>
               </w:rPr>
-              <w:t>2.1.1</w:t>
-            </w:r>
-            <w:r>
-              <w:rPr>
-                <w:noProof/>
+              <w:t>3.1.1</w:t>
+            </w:r>
+            <w:r>
+              <w:rPr>
+                <w:rFonts w:asciiTheme="minorHAnsi" w:eastAsiaTheme="minorEastAsia" w:hAnsiTheme="minorHAnsi"/>
+                <w:noProof/>
+                <w:sz w:val="22"/>
+                <w:lang w:eastAsia="en-GB"/>
               </w:rPr>
               <w:tab/>
             </w:r>
@@ -745,7 +802,7 @@
                 <w:noProof/>
                 <w:webHidden/>
               </w:rPr>
-              <w:instrText xml:space="preserve"> PAGEREF _Toc10025717 \h </w:instrText>
+              <w:instrText xml:space="preserve"> PAGEREF _Toc10495818 \h </w:instrText>
             </w:r>
             <w:r>
               <w:rPr>
@@ -765,7 +822,7 @@
                 <w:noProof/>
                 <w:webHidden/>
               </w:rPr>
-              <w:t>3</w:t>
+              <w:t>4</w:t>
             </w:r>
             <w:r>
               <w:rPr>
@@ -784,20 +841,26 @@
               <w:tab w:val="right" w:leader="dot" w:pos="9016"/>
             </w:tabs>
             <w:rPr>
+              <w:rFonts w:asciiTheme="minorHAnsi" w:eastAsiaTheme="minorEastAsia" w:hAnsiTheme="minorHAnsi"/>
               <w:noProof/>
+              <w:sz w:val="22"/>
+              <w:lang w:eastAsia="en-GB"/>
             </w:rPr>
           </w:pPr>
-          <w:hyperlink w:anchor="_Toc10025718" w:history="1">
+          <w:hyperlink w:anchor="_Toc10495819" w:history="1">
             <w:r>
               <w:rPr>
                 <w:rStyle w:val="Hyperlink"/>
                 <w:noProof/>
               </w:rPr>
-              <w:t>2.1.2</w:t>
-            </w:r>
-            <w:r>
-              <w:rPr>
-                <w:noProof/>
+              <w:t>3.1.2</w:t>
+            </w:r>
+            <w:r>
+              <w:rPr>
+                <w:rFonts w:asciiTheme="minorHAnsi" w:eastAsiaTheme="minorEastAsia" w:hAnsiTheme="minorHAnsi"/>
+                <w:noProof/>
+                <w:sz w:val="22"/>
+                <w:lang w:eastAsia="en-GB"/>
               </w:rPr>
               <w:tab/>
             </w:r>
@@ -827,7 +890,7 @@
                 <w:noProof/>
                 <w:webHidden/>
               </w:rPr>
-              <w:instrText xml:space="preserve"> PAGEREF _Toc10025718 \h </w:instrText>
+              <w:instrText xml:space="preserve"> PAGEREF _Toc10495819 \h </w:instrText>
             </w:r>
             <w:r>
               <w:rPr>
@@ -847,7 +910,7 @@
                 <w:noProof/>
                 <w:webHidden/>
               </w:rPr>
-              <w:t>4</w:t>
+              <w:t>5</w:t>
             </w:r>
             <w:r>
               <w:rPr>
@@ -872,13 +935,13 @@
               <w:lang w:eastAsia="en-GB"/>
             </w:rPr>
           </w:pPr>
-          <w:hyperlink w:anchor="_Toc10025719" w:history="1">
+          <w:hyperlink w:anchor="_Toc10495820" w:history="1">
             <w:r>
               <w:rPr>
                 <w:rStyle w:val="Hyperlink"/>
                 <w:noProof/>
               </w:rPr>
-              <w:t>3</w:t>
+              <w:t>4</w:t>
             </w:r>
             <w:r>
               <w:rPr>
@@ -915,7 +978,7 @@
                 <w:noProof/>
                 <w:webHidden/>
               </w:rPr>
-              <w:instrText xml:space="preserve"> PAGEREF _Toc10025719 \h </w:instrText>
+              <w:instrText xml:space="preserve"> PAGEREF _Toc10495820 \h </w:instrText>
             </w:r>
             <w:r>
               <w:rPr>
@@ -935,7 +998,7 @@
                 <w:noProof/>
                 <w:webHidden/>
               </w:rPr>
-              <w:t>5</w:t>
+              <w:t>6</w:t>
             </w:r>
             <w:r>
               <w:rPr>
@@ -960,13 +1023,13 @@
               <w:lang w:eastAsia="en-GB"/>
             </w:rPr>
           </w:pPr>
-          <w:hyperlink w:anchor="_Toc10025720" w:history="1">
+          <w:hyperlink w:anchor="_Toc10495821" w:history="1">
             <w:r>
               <w:rPr>
                 <w:rStyle w:val="Hyperlink"/>
                 <w:noProof/>
               </w:rPr>
-              <w:t>4</w:t>
+              <w:t>5</w:t>
             </w:r>
             <w:r>
               <w:rPr>
@@ -1003,7 +1066,7 @@
                 <w:noProof/>
                 <w:webHidden/>
               </w:rPr>
-              <w:instrText xml:space="preserve"> PAGEREF _Toc10025720 \h </w:instrText>
+              <w:instrText xml:space="preserve"> PAGEREF _Toc10495821 \h </w:instrText>
             </w:r>
             <w:r>
               <w:rPr>
@@ -1023,7 +1086,7 @@
                 <w:noProof/>
                 <w:webHidden/>
               </w:rPr>
-              <w:t>6</w:t>
+              <w:t>7</w:t>
             </w:r>
             <w:r>
               <w:rPr>
@@ -1048,13 +1111,13 @@
               <w:lang w:eastAsia="en-GB"/>
             </w:rPr>
           </w:pPr>
-          <w:hyperlink w:anchor="_Toc10025721" w:history="1">
+          <w:hyperlink w:anchor="_Toc10495822" w:history="1">
             <w:r>
               <w:rPr>
                 <w:rStyle w:val="Hyperlink"/>
                 <w:noProof/>
               </w:rPr>
-              <w:t>4.1</w:t>
+              <w:t>5.1</w:t>
             </w:r>
             <w:r>
               <w:rPr>
@@ -1091,7 +1154,7 @@
                 <w:noProof/>
                 <w:webHidden/>
               </w:rPr>
-              <w:instrText xml:space="preserve"> PAGEREF _Toc10025721 \h </w:instrText>
+              <w:instrText xml:space="preserve"> PAGEREF _Toc10495822 \h </w:instrText>
             </w:r>
             <w:r>
               <w:rPr>
@@ -1111,7 +1174,7 @@
                 <w:noProof/>
                 <w:webHidden/>
               </w:rPr>
-              <w:t>6</w:t>
+              <w:t>7</w:t>
             </w:r>
             <w:r>
               <w:rPr>
@@ -1162,7 +1225,7 @@
       <w:pPr>
         <w:pStyle w:val="Heading1"/>
       </w:pPr>
-      <w:bookmarkStart w:id="0" w:name="_Toc10025714"/>
+      <w:bookmarkStart w:id="0" w:name="_Toc10495814"/>
       <w:r>
         <w:lastRenderedPageBreak/>
         <w:t>Introduction</w:t>
@@ -1268,12 +1331,7 @@
     </w:p>
     <w:p>
       <w:r>
-        <w:t>The variable that is of most interest</w:t>
-      </w:r>
-      <w:bookmarkStart w:id="1" w:name="_GoBack"/>
-      <w:bookmarkEnd w:id="1"/>
-      <w:r>
-        <w:t xml:space="preserve"> is </w:t>
+        <w:t xml:space="preserve">The variable that is of most interest is </w:t>
       </w:r>
       <w:r>
         <w:rPr>
@@ -1377,10 +1435,12 @@
       <w:pPr>
         <w:pStyle w:val="Heading1"/>
       </w:pPr>
+      <w:bookmarkStart w:id="1" w:name="_Toc10495815"/>
       <w:r>
         <w:lastRenderedPageBreak/>
         <w:t>Aims and Objectives</w:t>
       </w:r>
+      <w:bookmarkEnd w:id="1"/>
     </w:p>
     <w:p>
       <w:r>
@@ -1396,6 +1456,20 @@
         <w:t xml:space="preserve"> and any of the other variables. This would be useful to identify what makes an application successful on the Google Play Store. </w:t>
       </w:r>
       <w:r>
+        <w:t xml:space="preserve">Hypothetically it makes sense to assume that an application which is paid should have a higher rating. Moreover, if </w:t>
+      </w:r>
+      <w:r>
+        <w:t>an application</w:t>
+      </w:r>
+      <w:bookmarkStart w:id="2" w:name="_GoBack"/>
+      <w:bookmarkEnd w:id="2"/>
+      <w:r>
+        <w:t xml:space="preserve"> </w:t>
+      </w:r>
+      <w:r>
+        <w:t xml:space="preserve">has a large number of installs it also makes sense to expect a higher rating. </w:t>
+      </w:r>
+      <w:r>
         <w:br w:type="page"/>
       </w:r>
     </w:p>
@@ -1403,7 +1477,7 @@
       <w:pPr>
         <w:pStyle w:val="Heading1"/>
       </w:pPr>
-      <w:bookmarkStart w:id="2" w:name="_Toc10025715"/>
+      <w:bookmarkStart w:id="3" w:name="_Toc10495816"/>
       <w:r>
         <w:lastRenderedPageBreak/>
         <w:t>Descriptive</w:t>
@@ -1411,7 +1485,7 @@
       <w:r>
         <w:t xml:space="preserve"> Statistics &amp; Illustrations</w:t>
       </w:r>
-      <w:bookmarkEnd w:id="2"/>
+      <w:bookmarkEnd w:id="3"/>
     </w:p>
     <w:p>
       <w:pPr>
@@ -1420,11 +1494,11 @@
       <w:r>
         <w:t xml:space="preserve"> </w:t>
       </w:r>
-      <w:bookmarkStart w:id="3" w:name="_Toc10025716"/>
+      <w:bookmarkStart w:id="4" w:name="_Toc10495817"/>
       <w:r>
         <w:t>Scatterplots</w:t>
       </w:r>
-      <w:bookmarkEnd w:id="3"/>
+      <w:bookmarkEnd w:id="4"/>
     </w:p>
     <w:p>
       <w:r>
@@ -1501,14 +1575,14 @@
       <w:pPr>
         <w:pStyle w:val="Heading3"/>
       </w:pPr>
-      <w:bookmarkStart w:id="4" w:name="_Toc10025717"/>
+      <w:bookmarkStart w:id="5" w:name="_Toc10495818"/>
       <w:r>
         <w:t xml:space="preserve">Rating vs </w:t>
       </w:r>
       <w:r>
         <w:t>Reviews</w:t>
       </w:r>
-      <w:bookmarkEnd w:id="4"/>
+      <w:bookmarkEnd w:id="5"/>
     </w:p>
     <w:p>
       <w:pPr>
@@ -1717,27 +1791,14 @@
       <w:r>
         <w:t xml:space="preserve">Figure </w:t>
       </w:r>
-      <w:r>
-        <w:fldChar w:fldCharType="begin"/>
-      </w:r>
-      <w:r>
-        <w:instrText xml:space="preserve"> SEQ Figure \* ARABIC </w:instrText>
-      </w:r>
-      <w:r>
-        <w:fldChar w:fldCharType="separate"/>
-      </w:r>
-      <w:r>
-        <w:rPr>
-          <w:noProof/>
-        </w:rPr>
-        <w:t>1</w:t>
-      </w:r>
-      <w:r>
-        <w:rPr>
-          <w:noProof/>
-        </w:rPr>
-        <w:fldChar w:fldCharType="end"/>
-      </w:r>
+      <w:fldSimple w:instr=" SEQ Figure \* ARABIC ">
+        <w:r>
+          <w:rPr>
+            <w:noProof/>
+          </w:rPr>
+          <w:t>1</w:t>
+        </w:r>
+      </w:fldSimple>
       <w:r>
         <w:t>: Scatterplot of Ratings against number of reviews.</w:t>
       </w:r>
@@ -2079,7 +2140,7 @@
       <w:pPr>
         <w:pStyle w:val="Heading3"/>
       </w:pPr>
-      <w:bookmarkStart w:id="5" w:name="_Toc10025718"/>
+      <w:bookmarkStart w:id="6" w:name="_Toc10495819"/>
       <w:r>
         <w:lastRenderedPageBreak/>
         <w:t xml:space="preserve">Rating vs </w:t>
@@ -2090,7 +2151,7 @@
       <w:r>
         <w:t>ize</w:t>
       </w:r>
-      <w:bookmarkEnd w:id="5"/>
+      <w:bookmarkEnd w:id="6"/>
     </w:p>
     <w:p>
       <w:pPr>
@@ -2336,27 +2397,14 @@
       <w:r>
         <w:t xml:space="preserve">Figure </w:t>
       </w:r>
-      <w:r>
-        <w:fldChar w:fldCharType="begin"/>
-      </w:r>
-      <w:r>
-        <w:instrText xml:space="preserve"> SEQ Figure \* ARABIC </w:instrText>
-      </w:r>
-      <w:r>
-        <w:fldChar w:fldCharType="separate"/>
-      </w:r>
-      <w:r>
-        <w:rPr>
-          <w:noProof/>
-        </w:rPr>
-        <w:t>2</w:t>
-      </w:r>
-      <w:r>
-        <w:rPr>
-          <w:noProof/>
-        </w:rPr>
-        <w:fldChar w:fldCharType="end"/>
-      </w:r>
+      <w:fldSimple w:instr=" SEQ Figure \* ARABIC ">
+        <w:r>
+          <w:rPr>
+            <w:noProof/>
+          </w:rPr>
+          <w:t>2</w:t>
+        </w:r>
+      </w:fldSimple>
       <w:r>
         <w:t xml:space="preserve"> Scatterplot of Rating against Size (in megabytes).</w:t>
       </w:r>
@@ -2648,23 +2696,7 @@
           <w:rFonts w:cs="Times New Roman"/>
           <w:szCs w:val="24"/>
         </w:rPr>
-        <w:t xml:space="preserve">size of the application increases, the ratings seem to </w:t>
-      </w:r>
-      <w:proofErr w:type="gramStart"/>
-      <w:r>
-        <w:rPr>
-          <w:rFonts w:cs="Times New Roman"/>
-          <w:szCs w:val="24"/>
-        </w:rPr>
-        <w:t>reduce down</w:t>
-      </w:r>
-      <w:proofErr w:type="gramEnd"/>
-      <w:r>
-        <w:rPr>
-          <w:rFonts w:cs="Times New Roman"/>
-          <w:szCs w:val="24"/>
-        </w:rPr>
-        <w:t xml:space="preserve"> to a smaller range around the larger ratings</w:t>
+        <w:t>size of the application increases, the ratings seem to reduce down to a smaller range around the larger ratings</w:t>
       </w:r>
       <w:r>
         <w:rPr>
@@ -2798,14 +2830,14 @@
       <w:pPr>
         <w:pStyle w:val="Heading1"/>
       </w:pPr>
-      <w:bookmarkStart w:id="6" w:name="_Ref9968495"/>
-      <w:bookmarkStart w:id="7" w:name="_Toc10025719"/>
+      <w:bookmarkStart w:id="7" w:name="_Ref9968495"/>
+      <w:bookmarkStart w:id="8" w:name="_Toc10495820"/>
       <w:r>
         <w:lastRenderedPageBreak/>
         <w:t>Modelling</w:t>
       </w:r>
-      <w:bookmarkEnd w:id="6"/>
       <w:bookmarkEnd w:id="7"/>
+      <w:bookmarkEnd w:id="8"/>
       <w:r>
         <w:br w:type="page"/>
       </w:r>
@@ -2814,53 +2846,27 @@
       <w:pPr>
         <w:pStyle w:val="Heading1"/>
       </w:pPr>
-      <w:bookmarkStart w:id="8" w:name="_Toc10025720"/>
+      <w:bookmarkStart w:id="9" w:name="_Toc10495821"/>
       <w:r>
         <w:lastRenderedPageBreak/>
         <w:t>Appendix</w:t>
       </w:r>
-      <w:bookmarkEnd w:id="8"/>
+      <w:bookmarkEnd w:id="9"/>
     </w:p>
     <w:p>
       <w:pPr>
         <w:pStyle w:val="Heading2"/>
       </w:pPr>
-      <w:bookmarkStart w:id="9" w:name="_Toc10025721"/>
+      <w:bookmarkStart w:id="10" w:name="_Toc10495822"/>
       <w:r>
         <w:t>References</w:t>
       </w:r>
-      <w:bookmarkEnd w:id="9"/>
-    </w:p>
-    <w:p>
-      <w:r>
-        <w:t xml:space="preserve">M. B. </w:t>
-      </w:r>
-      <w:proofErr w:type="spellStart"/>
-      <w:r>
-        <w:t>Inguanez</w:t>
-      </w:r>
-      <w:proofErr w:type="spellEnd"/>
-      <w:r>
-        <w:t xml:space="preserve">, F. </w:t>
-      </w:r>
-      <w:proofErr w:type="spellStart"/>
-      <w:r>
-        <w:t>Sammut</w:t>
-      </w:r>
-      <w:proofErr w:type="spellEnd"/>
-      <w:r>
-        <w:t xml:space="preserve">, D. </w:t>
-      </w:r>
-      <w:proofErr w:type="spellStart"/>
-      <w:proofErr w:type="gramStart"/>
-      <w:r>
-        <w:t>Suda</w:t>
-      </w:r>
-      <w:proofErr w:type="spellEnd"/>
-      <w:r>
-        <w:t xml:space="preserve"> ,</w:t>
-      </w:r>
-      <w:proofErr w:type="gramEnd"/>
+      <w:bookmarkEnd w:id="10"/>
+    </w:p>
+    <w:p>
+      <w:r>
+        <w:t>M. B. Inguanez, F. Sammut, D. Suda ,</w:t>
+      </w:r>
       <w:r>
         <w:t xml:space="preserve"> </w:t>
       </w:r>
@@ -4644,7 +4650,7 @@
 </file>
 
 <file path=customXml/itemProps1.xml><?xml version="1.0" encoding="utf-8"?>
-<ds:datastoreItem xmlns:ds="http://schemas.openxmlformats.org/officeDocument/2006/customXml" ds:itemID="{F77C4D09-B2D9-4EDE-B644-BF53CCB5D1FC}">
+<ds:datastoreItem xmlns:ds="http://schemas.openxmlformats.org/officeDocument/2006/customXml" ds:itemID="{9FC67835-F7E2-4BBC-B8A6-8CC83DA16691}">
   <ds:schemaRefs>
     <ds:schemaRef ds:uri="http://schemas.openxmlformats.org/officeDocument/2006/bibliography"/>
   </ds:schemaRefs>

--- a/Report.docx
+++ b/Report.docx
@@ -1459,16 +1459,50 @@
         <w:t xml:space="preserve">Hypothetically it makes sense to assume that an application which is paid should have a higher rating. Moreover, if </w:t>
       </w:r>
       <w:r>
-        <w:t>an application</w:t>
+        <w:t xml:space="preserve">an application </w:t>
+      </w:r>
+      <w:r>
+        <w:t xml:space="preserve">has </w:t>
+      </w:r>
+      <w:proofErr w:type="gramStart"/>
+      <w:r>
+        <w:t>a large number of</w:t>
+      </w:r>
+      <w:proofErr w:type="gramEnd"/>
+      <w:r>
+        <w:t xml:space="preserve"> installs it also makes sense to expect a higher rating. </w:t>
+      </w:r>
+      <w:r>
+        <w:t xml:space="preserve">Also, through the tests </w:t>
+      </w:r>
+      <w:r>
+        <w:t xml:space="preserve">the ideal demographical target of an app should be found by finding which factor in the </w:t>
+      </w:r>
+      <w:r>
+        <w:rPr>
+          <w:i/>
+          <w:iCs/>
+        </w:rPr>
+        <w:t>Content_Rating</w:t>
+      </w:r>
+      <w:r>
+        <w:t xml:space="preserve"> variable has the highest rating.</w:t>
+      </w:r>
+      <w:r>
+        <w:t xml:space="preserve"> Regarding </w:t>
+      </w:r>
+      <w:r>
+        <w:rPr>
+          <w:i/>
+          <w:iCs/>
+        </w:rPr>
+        <w:t>size</w:t>
+      </w:r>
+      <w:r>
+        <w:t xml:space="preserve"> there are two hypotheses, either an application with a large size gets a higher rating due to its better quality or else small sized apps get a higher rating because they do not take up as much space.</w:t>
       </w:r>
       <w:bookmarkStart w:id="2" w:name="_GoBack"/>
       <w:bookmarkEnd w:id="2"/>
-      <w:r>
-        <w:t xml:space="preserve"> </w:t>
-      </w:r>
-      <w:r>
-        <w:t xml:space="preserve">has a large number of installs it also makes sense to expect a higher rating. </w:t>
-      </w:r>
       <w:r>
         <w:br w:type="page"/>
       </w:r>
@@ -1791,14 +1825,27 @@
       <w:r>
         <w:t xml:space="preserve">Figure </w:t>
       </w:r>
-      <w:fldSimple w:instr=" SEQ Figure \* ARABIC ">
-        <w:r>
-          <w:rPr>
-            <w:noProof/>
-          </w:rPr>
-          <w:t>1</w:t>
-        </w:r>
-      </w:fldSimple>
+      <w:r>
+        <w:fldChar w:fldCharType="begin"/>
+      </w:r>
+      <w:r>
+        <w:instrText xml:space="preserve"> SEQ Figure \* ARABIC </w:instrText>
+      </w:r>
+      <w:r>
+        <w:fldChar w:fldCharType="separate"/>
+      </w:r>
+      <w:r>
+        <w:rPr>
+          <w:noProof/>
+        </w:rPr>
+        <w:t>1</w:t>
+      </w:r>
+      <w:r>
+        <w:rPr>
+          <w:noProof/>
+        </w:rPr>
+        <w:fldChar w:fldCharType="end"/>
+      </w:r>
       <w:r>
         <w:t>: Scatterplot of Ratings against number of reviews.</w:t>
       </w:r>
@@ -2397,14 +2444,27 @@
       <w:r>
         <w:t xml:space="preserve">Figure </w:t>
       </w:r>
-      <w:fldSimple w:instr=" SEQ Figure \* ARABIC ">
-        <w:r>
-          <w:rPr>
-            <w:noProof/>
-          </w:rPr>
-          <w:t>2</w:t>
-        </w:r>
-      </w:fldSimple>
+      <w:r>
+        <w:fldChar w:fldCharType="begin"/>
+      </w:r>
+      <w:r>
+        <w:instrText xml:space="preserve"> SEQ Figure \* ARABIC </w:instrText>
+      </w:r>
+      <w:r>
+        <w:fldChar w:fldCharType="separate"/>
+      </w:r>
+      <w:r>
+        <w:rPr>
+          <w:noProof/>
+        </w:rPr>
+        <w:t>2</w:t>
+      </w:r>
+      <w:r>
+        <w:rPr>
+          <w:noProof/>
+        </w:rPr>
+        <w:fldChar w:fldCharType="end"/>
+      </w:r>
       <w:r>
         <w:t xml:space="preserve"> Scatterplot of Rating against Size (in megabytes).</w:t>
       </w:r>
@@ -2696,7 +2756,23 @@
           <w:rFonts w:cs="Times New Roman"/>
           <w:szCs w:val="24"/>
         </w:rPr>
-        <w:t>size of the application increases, the ratings seem to reduce down to a smaller range around the larger ratings</w:t>
+        <w:t xml:space="preserve">size of the application increases, the ratings seem to </w:t>
+      </w:r>
+      <w:proofErr w:type="gramStart"/>
+      <w:r>
+        <w:rPr>
+          <w:rFonts w:cs="Times New Roman"/>
+          <w:szCs w:val="24"/>
+        </w:rPr>
+        <w:t>reduce down</w:t>
+      </w:r>
+      <w:proofErr w:type="gramEnd"/>
+      <w:r>
+        <w:rPr>
+          <w:rFonts w:cs="Times New Roman"/>
+          <w:szCs w:val="24"/>
+        </w:rPr>
+        <w:t xml:space="preserve"> to a smaller range around the larger ratings</w:t>
       </w:r>
       <w:r>
         <w:rPr>
@@ -2865,8 +2941,13 @@
     </w:p>
     <w:p>
       <w:r>
-        <w:t>M. B. Inguanez, F. Sammut, D. Suda ,</w:t>
-      </w:r>
+        <w:t xml:space="preserve">M. B. Inguanez, F. Sammut, D. </w:t>
+      </w:r>
+      <w:proofErr w:type="gramStart"/>
+      <w:r>
+        <w:t>Suda ,</w:t>
+      </w:r>
+      <w:proofErr w:type="gramEnd"/>
       <w:r>
         <w:t xml:space="preserve"> </w:t>
       </w:r>
@@ -4650,7 +4731,7 @@
 </file>
 
 <file path=customXml/itemProps1.xml><?xml version="1.0" encoding="utf-8"?>
-<ds:datastoreItem xmlns:ds="http://schemas.openxmlformats.org/officeDocument/2006/customXml" ds:itemID="{9FC67835-F7E2-4BBC-B8A6-8CC83DA16691}">
+<ds:datastoreItem xmlns:ds="http://schemas.openxmlformats.org/officeDocument/2006/customXml" ds:itemID="{319E276E-BC66-464B-B133-90EFFADDEE19}">
   <ds:schemaRefs>
     <ds:schemaRef ds:uri="http://schemas.openxmlformats.org/officeDocument/2006/bibliography"/>
   </ds:schemaRefs>

--- a/Report.docx
+++ b/Report.docx
@@ -120,8 +120,36 @@
           <w:color w:val="595959" w:themeColor="text1" w:themeTint="A6"/>
           <w:szCs w:val="24"/>
         </w:rPr>
-        <w:t>d by Dr. David Suda</w:t>
-      </w:r>
+        <w:t xml:space="preserve">d by </w:t>
+      </w:r>
+      <w:proofErr w:type="spellStart"/>
+      <w:r>
+        <w:rPr>
+          <w:rFonts w:ascii="Cambria" w:hAnsi="Cambria"/>
+          <w:color w:val="595959" w:themeColor="text1" w:themeTint="A6"/>
+          <w:szCs w:val="24"/>
+        </w:rPr>
+        <w:t>Dr.</w:t>
+      </w:r>
+      <w:proofErr w:type="spellEnd"/>
+      <w:r>
+        <w:rPr>
+          <w:rFonts w:ascii="Cambria" w:hAnsi="Cambria"/>
+          <w:color w:val="595959" w:themeColor="text1" w:themeTint="A6"/>
+          <w:szCs w:val="24"/>
+        </w:rPr>
+        <w:t xml:space="preserve"> David </w:t>
+      </w:r>
+      <w:proofErr w:type="spellStart"/>
+      <w:r>
+        <w:rPr>
+          <w:rFonts w:ascii="Cambria" w:hAnsi="Cambria"/>
+          <w:color w:val="595959" w:themeColor="text1" w:themeTint="A6"/>
+          <w:szCs w:val="24"/>
+        </w:rPr>
+        <w:t>Suda</w:t>
+      </w:r>
+      <w:proofErr w:type="spellEnd"/>
     </w:p>
     <w:p>
       <w:pPr>
@@ -233,12 +261,21 @@
           <w:szCs w:val="24"/>
         </w:rPr>
       </w:pPr>
+      <w:proofErr w:type="spellStart"/>
       <w:r>
         <w:rPr>
           <w:rFonts w:ascii="Cambria" w:hAnsi="Cambria"/>
           <w:szCs w:val="24"/>
         </w:rPr>
-        <w:t>Manwel Bugeja</w:t>
+        <w:t>Manwel</w:t>
+      </w:r>
+      <w:proofErr w:type="spellEnd"/>
+      <w:r>
+        <w:rPr>
+          <w:rFonts w:ascii="Cambria" w:hAnsi="Cambria"/>
+          <w:szCs w:val="24"/>
+        </w:rPr>
+        <w:t xml:space="preserve"> Bugeja</w:t>
       </w:r>
       <w:r>
         <w:rPr>
@@ -295,7 +332,23 @@
           <w:rFonts w:ascii="Cambria" w:hAnsi="Cambria"/>
           <w:szCs w:val="24"/>
         </w:rPr>
-        <w:t>Domenico Agius (6500H)</w:t>
+        <w:t xml:space="preserve">Domenico </w:t>
+      </w:r>
+      <w:proofErr w:type="spellStart"/>
+      <w:r>
+        <w:rPr>
+          <w:rFonts w:ascii="Cambria" w:hAnsi="Cambria"/>
+          <w:szCs w:val="24"/>
+        </w:rPr>
+        <w:t>Agius</w:t>
+      </w:r>
+      <w:proofErr w:type="spellEnd"/>
+      <w:r>
+        <w:rPr>
+          <w:rFonts w:ascii="Cambria" w:hAnsi="Cambria"/>
+          <w:szCs w:val="24"/>
+        </w:rPr>
+        <w:t xml:space="preserve"> (6500H)</w:t>
       </w:r>
       <w:r>
         <w:rPr>
@@ -1462,15 +1515,7 @@
         <w:t xml:space="preserve">an application </w:t>
       </w:r>
       <w:r>
-        <w:t xml:space="preserve">has </w:t>
-      </w:r>
-      <w:proofErr w:type="gramStart"/>
-      <w:r>
-        <w:t>a large number of</w:t>
-      </w:r>
-      <w:proofErr w:type="gramEnd"/>
-      <w:r>
-        <w:t xml:space="preserve"> installs it also makes sense to expect a higher rating. </w:t>
+        <w:t xml:space="preserve">has a large number of installs it also makes sense to expect a higher rating. </w:t>
       </w:r>
       <w:r>
         <w:t xml:space="preserve">Also, through the tests </w:t>
@@ -1501,8 +1546,6 @@
       <w:r>
         <w:t xml:space="preserve"> there are two hypotheses, either an application with a large size gets a higher rating due to its better quality or else small sized apps get a higher rating because they do not take up as much space.</w:t>
       </w:r>
-      <w:bookmarkStart w:id="2" w:name="_GoBack"/>
-      <w:bookmarkEnd w:id="2"/>
       <w:r>
         <w:br w:type="page"/>
       </w:r>
@@ -1511,7 +1554,7 @@
       <w:pPr>
         <w:pStyle w:val="Heading1"/>
       </w:pPr>
-      <w:bookmarkStart w:id="3" w:name="_Toc10495816"/>
+      <w:bookmarkStart w:id="2" w:name="_Toc10495816"/>
       <w:r>
         <w:lastRenderedPageBreak/>
         <w:t>Descriptive</w:t>
@@ -1519,17 +1562,6101 @@
       <w:r>
         <w:t xml:space="preserve"> Statistics &amp; Illustrations</w:t>
       </w:r>
-      <w:bookmarkEnd w:id="3"/>
+      <w:bookmarkEnd w:id="2"/>
     </w:p>
     <w:p>
       <w:pPr>
         <w:pStyle w:val="Heading2"/>
       </w:pPr>
       <w:r>
+        <w:t>Measurements of Location</w:t>
+      </w:r>
+    </w:p>
+    <w:p>
+      <w:pPr>
+        <w:pStyle w:val="Heading3"/>
+      </w:pPr>
+      <w:r>
+        <w:t>Rating</w:t>
+      </w:r>
+    </w:p>
+    <w:p>
+      <w:pPr>
+        <w:autoSpaceDE w:val="0"/>
+        <w:autoSpaceDN w:val="0"/>
+        <w:adjustRightInd w:val="0"/>
+        <w:spacing w:after="0" w:line="240" w:lineRule="auto"/>
+        <w:jc w:val="left"/>
+        <w:rPr>
+          <w:rFonts w:cs="Times New Roman"/>
+          <w:szCs w:val="24"/>
+        </w:rPr>
+      </w:pPr>
+    </w:p>
+    <w:tbl>
+      <w:tblPr>
+        <w:tblW w:w="5000" w:type="pct"/>
+        <w:tblBorders>
+          <w:top w:val="single" w:sz="8" w:space="0" w:color="000000"/>
+          <w:left w:val="single" w:sz="8" w:space="0" w:color="000000"/>
+          <w:bottom w:val="single" w:sz="8" w:space="0" w:color="000000"/>
+          <w:right w:val="single" w:sz="8" w:space="0" w:color="000000"/>
+          <w:insideH w:val="single" w:sz="8" w:space="0" w:color="000000"/>
+          <w:insideV w:val="single" w:sz="8" w:space="0" w:color="000000"/>
+        </w:tblBorders>
+        <w:tblCellMar>
+          <w:left w:w="0" w:type="dxa"/>
+          <w:right w:w="0" w:type="dxa"/>
+        </w:tblCellMar>
+        <w:tblLook w:val="0000" w:firstRow="0" w:lastRow="0" w:firstColumn="0" w:lastColumn="0" w:noHBand="0" w:noVBand="0"/>
+      </w:tblPr>
+      <w:tblGrid>
+        <w:gridCol w:w="1204"/>
+        <w:gridCol w:w="2930"/>
+        <w:gridCol w:w="1686"/>
+        <w:gridCol w:w="1782"/>
+        <w:gridCol w:w="1424"/>
+      </w:tblGrid>
+      <w:tr>
+        <w:tblPrEx>
+          <w:tblCellMar>
+            <w:top w:w="0" w:type="dxa"/>
+            <w:bottom w:w="0" w:type="dxa"/>
+          </w:tblCellMar>
+        </w:tblPrEx>
+        <w:trPr>
+          <w:cantSplit/>
+          <w:trHeight w:val="320"/>
+        </w:trPr>
+        <w:tc>
+          <w:tcPr>
+            <w:tcW w:w="667" w:type="pct"/>
+            <w:vMerge w:val="restart"/>
+            <w:tcBorders>
+              <w:top w:val="single" w:sz="8" w:space="0" w:color="152935"/>
+              <w:left w:val="nil"/>
+              <w:bottom w:val="single" w:sz="8" w:space="0" w:color="AEAEAE"/>
+              <w:right w:val="nil"/>
+            </w:tcBorders>
+            <w:shd w:val="clear" w:color="auto" w:fill="E0E0E0"/>
+            <w:vAlign w:val="center"/>
+          </w:tcPr>
+          <w:p>
+            <w:pPr>
+              <w:autoSpaceDE w:val="0"/>
+              <w:autoSpaceDN w:val="0"/>
+              <w:adjustRightInd w:val="0"/>
+              <w:spacing w:after="0" w:line="320" w:lineRule="atLeast"/>
+              <w:ind w:left="60" w:right="60"/>
+              <w:jc w:val="left"/>
+              <w:rPr>
+                <w:rFonts w:ascii="Arial" w:hAnsi="Arial" w:cs="Arial"/>
+                <w:color w:val="264A60"/>
+                <w:sz w:val="18"/>
+                <w:szCs w:val="18"/>
+              </w:rPr>
+            </w:pPr>
+            <w:r>
+              <w:rPr>
+                <w:rFonts w:ascii="Arial" w:hAnsi="Arial" w:cs="Arial"/>
+                <w:color w:val="264A60"/>
+                <w:sz w:val="18"/>
+                <w:szCs w:val="18"/>
+              </w:rPr>
+              <w:t>Rating</w:t>
+            </w:r>
+          </w:p>
+        </w:tc>
+        <w:tc>
+          <w:tcPr>
+            <w:tcW w:w="2557" w:type="pct"/>
+            <w:gridSpan w:val="2"/>
+            <w:tcBorders>
+              <w:top w:val="single" w:sz="8" w:space="0" w:color="152935"/>
+              <w:left w:val="nil"/>
+              <w:bottom w:val="single" w:sz="8" w:space="0" w:color="AEAEAE"/>
+              <w:right w:val="nil"/>
+            </w:tcBorders>
+            <w:shd w:val="clear" w:color="auto" w:fill="E0E0E0"/>
+            <w:vAlign w:val="center"/>
+          </w:tcPr>
+          <w:p>
+            <w:pPr>
+              <w:autoSpaceDE w:val="0"/>
+              <w:autoSpaceDN w:val="0"/>
+              <w:adjustRightInd w:val="0"/>
+              <w:spacing w:after="0" w:line="320" w:lineRule="atLeast"/>
+              <w:ind w:left="60" w:right="60"/>
+              <w:jc w:val="left"/>
+              <w:rPr>
+                <w:rFonts w:ascii="Arial" w:hAnsi="Arial" w:cs="Arial"/>
+                <w:color w:val="264A60"/>
+                <w:sz w:val="18"/>
+                <w:szCs w:val="18"/>
+              </w:rPr>
+            </w:pPr>
+            <w:r>
+              <w:rPr>
+                <w:rFonts w:ascii="Arial" w:hAnsi="Arial" w:cs="Arial"/>
+                <w:color w:val="264A60"/>
+                <w:sz w:val="18"/>
+                <w:szCs w:val="18"/>
+              </w:rPr>
+              <w:t>Mean</w:t>
+            </w:r>
+          </w:p>
+        </w:tc>
+        <w:tc>
+          <w:tcPr>
+            <w:tcW w:w="987" w:type="pct"/>
+            <w:tcBorders>
+              <w:top w:val="single" w:sz="8" w:space="0" w:color="152935"/>
+              <w:left w:val="nil"/>
+              <w:bottom w:val="single" w:sz="8" w:space="0" w:color="AEAEAE"/>
+              <w:right w:val="single" w:sz="8" w:space="0" w:color="E0E0E0"/>
+            </w:tcBorders>
+            <w:shd w:val="clear" w:color="auto" w:fill="FFFFFF"/>
+            <w:vAlign w:val="center"/>
+          </w:tcPr>
+          <w:p>
+            <w:pPr>
+              <w:autoSpaceDE w:val="0"/>
+              <w:autoSpaceDN w:val="0"/>
+              <w:adjustRightInd w:val="0"/>
+              <w:spacing w:after="0" w:line="320" w:lineRule="atLeast"/>
+              <w:ind w:left="60" w:right="60"/>
+              <w:jc w:val="right"/>
+              <w:rPr>
+                <w:rFonts w:ascii="Arial" w:hAnsi="Arial" w:cs="Arial"/>
+                <w:color w:val="010205"/>
+                <w:sz w:val="18"/>
+                <w:szCs w:val="18"/>
+              </w:rPr>
+            </w:pPr>
+            <w:r>
+              <w:rPr>
+                <w:rFonts w:ascii="Arial" w:hAnsi="Arial" w:cs="Arial"/>
+                <w:color w:val="010205"/>
+                <w:sz w:val="18"/>
+                <w:szCs w:val="18"/>
+              </w:rPr>
+              <w:t>3.622</w:t>
+            </w:r>
+          </w:p>
+        </w:tc>
+        <w:tc>
+          <w:tcPr>
+            <w:tcW w:w="789" w:type="pct"/>
+            <w:tcBorders>
+              <w:top w:val="single" w:sz="8" w:space="0" w:color="152935"/>
+              <w:left w:val="single" w:sz="8" w:space="0" w:color="E0E0E0"/>
+              <w:bottom w:val="single" w:sz="8" w:space="0" w:color="AEAEAE"/>
+              <w:right w:val="nil"/>
+            </w:tcBorders>
+            <w:shd w:val="clear" w:color="auto" w:fill="FFFFFF"/>
+            <w:vAlign w:val="center"/>
+          </w:tcPr>
+          <w:p>
+            <w:pPr>
+              <w:autoSpaceDE w:val="0"/>
+              <w:autoSpaceDN w:val="0"/>
+              <w:adjustRightInd w:val="0"/>
+              <w:spacing w:after="0" w:line="320" w:lineRule="atLeast"/>
+              <w:ind w:left="60" w:right="60"/>
+              <w:jc w:val="right"/>
+              <w:rPr>
+                <w:rFonts w:ascii="Arial" w:hAnsi="Arial" w:cs="Arial"/>
+                <w:color w:val="010205"/>
+                <w:sz w:val="18"/>
+                <w:szCs w:val="18"/>
+              </w:rPr>
+            </w:pPr>
+            <w:r>
+              <w:rPr>
+                <w:rFonts w:ascii="Arial" w:hAnsi="Arial" w:cs="Arial"/>
+                <w:color w:val="010205"/>
+                <w:sz w:val="18"/>
+                <w:szCs w:val="18"/>
+              </w:rPr>
+              <w:t>.0145</w:t>
+            </w:r>
+          </w:p>
+        </w:tc>
+      </w:tr>
+      <w:tr>
+        <w:tblPrEx>
+          <w:tblCellMar>
+            <w:top w:w="0" w:type="dxa"/>
+            <w:bottom w:w="0" w:type="dxa"/>
+          </w:tblCellMar>
+        </w:tblPrEx>
+        <w:trPr>
+          <w:cantSplit/>
+          <w:trHeight w:val="320"/>
+        </w:trPr>
+        <w:tc>
+          <w:tcPr>
+            <w:tcW w:w="667" w:type="pct"/>
+            <w:vMerge/>
+            <w:tcBorders>
+              <w:top w:val="single" w:sz="8" w:space="0" w:color="152935"/>
+              <w:left w:val="nil"/>
+              <w:bottom w:val="single" w:sz="8" w:space="0" w:color="AEAEAE"/>
+              <w:right w:val="nil"/>
+            </w:tcBorders>
+            <w:shd w:val="clear" w:color="auto" w:fill="E0E0E0"/>
+            <w:vAlign w:val="center"/>
+          </w:tcPr>
+          <w:p>
+            <w:pPr>
+              <w:autoSpaceDE w:val="0"/>
+              <w:autoSpaceDN w:val="0"/>
+              <w:adjustRightInd w:val="0"/>
+              <w:spacing w:after="0" w:line="240" w:lineRule="auto"/>
+              <w:jc w:val="left"/>
+              <w:rPr>
+                <w:rFonts w:ascii="Arial" w:hAnsi="Arial" w:cs="Arial"/>
+                <w:color w:val="010205"/>
+                <w:sz w:val="18"/>
+                <w:szCs w:val="18"/>
+              </w:rPr>
+            </w:pPr>
+          </w:p>
+        </w:tc>
+        <w:tc>
+          <w:tcPr>
+            <w:tcW w:w="1623" w:type="pct"/>
+            <w:vMerge w:val="restart"/>
+            <w:tcBorders>
+              <w:top w:val="single" w:sz="8" w:space="0" w:color="AEAEAE"/>
+              <w:left w:val="nil"/>
+              <w:bottom w:val="single" w:sz="8" w:space="0" w:color="AEAEAE"/>
+              <w:right w:val="nil"/>
+            </w:tcBorders>
+            <w:shd w:val="clear" w:color="auto" w:fill="E0E0E0"/>
+            <w:vAlign w:val="center"/>
+          </w:tcPr>
+          <w:p>
+            <w:pPr>
+              <w:autoSpaceDE w:val="0"/>
+              <w:autoSpaceDN w:val="0"/>
+              <w:adjustRightInd w:val="0"/>
+              <w:spacing w:after="0" w:line="320" w:lineRule="atLeast"/>
+              <w:ind w:left="60" w:right="60"/>
+              <w:jc w:val="left"/>
+              <w:rPr>
+                <w:rFonts w:ascii="Arial" w:hAnsi="Arial" w:cs="Arial"/>
+                <w:color w:val="264A60"/>
+                <w:sz w:val="18"/>
+                <w:szCs w:val="18"/>
+              </w:rPr>
+            </w:pPr>
+            <w:r>
+              <w:rPr>
+                <w:rFonts w:ascii="Arial" w:hAnsi="Arial" w:cs="Arial"/>
+                <w:color w:val="264A60"/>
+                <w:sz w:val="18"/>
+                <w:szCs w:val="18"/>
+              </w:rPr>
+              <w:t>95% Confidence Interval for Mean</w:t>
+            </w:r>
+          </w:p>
+        </w:tc>
+        <w:tc>
+          <w:tcPr>
+            <w:tcW w:w="934" w:type="pct"/>
+            <w:tcBorders>
+              <w:top w:val="single" w:sz="8" w:space="0" w:color="AEAEAE"/>
+              <w:left w:val="nil"/>
+              <w:bottom w:val="single" w:sz="8" w:space="0" w:color="AEAEAE"/>
+              <w:right w:val="nil"/>
+            </w:tcBorders>
+            <w:shd w:val="clear" w:color="auto" w:fill="E0E0E0"/>
+            <w:vAlign w:val="center"/>
+          </w:tcPr>
+          <w:p>
+            <w:pPr>
+              <w:autoSpaceDE w:val="0"/>
+              <w:autoSpaceDN w:val="0"/>
+              <w:adjustRightInd w:val="0"/>
+              <w:spacing w:after="0" w:line="320" w:lineRule="atLeast"/>
+              <w:ind w:left="60" w:right="60"/>
+              <w:jc w:val="left"/>
+              <w:rPr>
+                <w:rFonts w:ascii="Arial" w:hAnsi="Arial" w:cs="Arial"/>
+                <w:color w:val="264A60"/>
+                <w:sz w:val="18"/>
+                <w:szCs w:val="18"/>
+              </w:rPr>
+            </w:pPr>
+            <w:r>
+              <w:rPr>
+                <w:rFonts w:ascii="Arial" w:hAnsi="Arial" w:cs="Arial"/>
+                <w:color w:val="264A60"/>
+                <w:sz w:val="18"/>
+                <w:szCs w:val="18"/>
+              </w:rPr>
+              <w:t>Lower Bound</w:t>
+            </w:r>
+          </w:p>
+        </w:tc>
+        <w:tc>
+          <w:tcPr>
+            <w:tcW w:w="987" w:type="pct"/>
+            <w:tcBorders>
+              <w:top w:val="single" w:sz="8" w:space="0" w:color="AEAEAE"/>
+              <w:left w:val="nil"/>
+              <w:bottom w:val="single" w:sz="8" w:space="0" w:color="AEAEAE"/>
+              <w:right w:val="single" w:sz="8" w:space="0" w:color="E0E0E0"/>
+            </w:tcBorders>
+            <w:shd w:val="clear" w:color="auto" w:fill="FFFFFF"/>
+            <w:vAlign w:val="center"/>
+          </w:tcPr>
+          <w:p>
+            <w:pPr>
+              <w:autoSpaceDE w:val="0"/>
+              <w:autoSpaceDN w:val="0"/>
+              <w:adjustRightInd w:val="0"/>
+              <w:spacing w:after="0" w:line="320" w:lineRule="atLeast"/>
+              <w:ind w:left="60" w:right="60"/>
+              <w:jc w:val="right"/>
+              <w:rPr>
+                <w:rFonts w:ascii="Arial" w:hAnsi="Arial" w:cs="Arial"/>
+                <w:color w:val="010205"/>
+                <w:sz w:val="18"/>
+                <w:szCs w:val="18"/>
+              </w:rPr>
+            </w:pPr>
+            <w:r>
+              <w:rPr>
+                <w:rFonts w:ascii="Arial" w:hAnsi="Arial" w:cs="Arial"/>
+                <w:color w:val="010205"/>
+                <w:sz w:val="18"/>
+                <w:szCs w:val="18"/>
+              </w:rPr>
+              <w:t>3.594</w:t>
+            </w:r>
+          </w:p>
+        </w:tc>
+        <w:tc>
+          <w:tcPr>
+            <w:tcW w:w="789" w:type="pct"/>
+            <w:tcBorders>
+              <w:top w:val="single" w:sz="8" w:space="0" w:color="AEAEAE"/>
+              <w:left w:val="single" w:sz="8" w:space="0" w:color="E0E0E0"/>
+              <w:bottom w:val="single" w:sz="8" w:space="0" w:color="AEAEAE"/>
+              <w:right w:val="nil"/>
+            </w:tcBorders>
+            <w:shd w:val="clear" w:color="auto" w:fill="FFFFFF"/>
+          </w:tcPr>
+          <w:p>
+            <w:pPr>
+              <w:autoSpaceDE w:val="0"/>
+              <w:autoSpaceDN w:val="0"/>
+              <w:adjustRightInd w:val="0"/>
+              <w:spacing w:after="0" w:line="240" w:lineRule="auto"/>
+              <w:jc w:val="left"/>
+              <w:rPr>
+                <w:rFonts w:cs="Times New Roman"/>
+                <w:szCs w:val="24"/>
+              </w:rPr>
+            </w:pPr>
+          </w:p>
+        </w:tc>
+      </w:tr>
+      <w:tr>
+        <w:tblPrEx>
+          <w:tblCellMar>
+            <w:top w:w="0" w:type="dxa"/>
+            <w:bottom w:w="0" w:type="dxa"/>
+          </w:tblCellMar>
+        </w:tblPrEx>
+        <w:trPr>
+          <w:cantSplit/>
+          <w:trHeight w:val="320"/>
+        </w:trPr>
+        <w:tc>
+          <w:tcPr>
+            <w:tcW w:w="667" w:type="pct"/>
+            <w:vMerge/>
+            <w:tcBorders>
+              <w:top w:val="single" w:sz="8" w:space="0" w:color="152935"/>
+              <w:left w:val="nil"/>
+              <w:bottom w:val="single" w:sz="8" w:space="0" w:color="AEAEAE"/>
+              <w:right w:val="nil"/>
+            </w:tcBorders>
+            <w:shd w:val="clear" w:color="auto" w:fill="E0E0E0"/>
+            <w:vAlign w:val="center"/>
+          </w:tcPr>
+          <w:p>
+            <w:pPr>
+              <w:autoSpaceDE w:val="0"/>
+              <w:autoSpaceDN w:val="0"/>
+              <w:adjustRightInd w:val="0"/>
+              <w:spacing w:after="0" w:line="240" w:lineRule="auto"/>
+              <w:jc w:val="left"/>
+              <w:rPr>
+                <w:rFonts w:cs="Times New Roman"/>
+                <w:szCs w:val="24"/>
+              </w:rPr>
+            </w:pPr>
+          </w:p>
+        </w:tc>
+        <w:tc>
+          <w:tcPr>
+            <w:tcW w:w="1623" w:type="pct"/>
+            <w:vMerge/>
+            <w:tcBorders>
+              <w:top w:val="single" w:sz="8" w:space="0" w:color="AEAEAE"/>
+              <w:left w:val="nil"/>
+              <w:bottom w:val="single" w:sz="8" w:space="0" w:color="AEAEAE"/>
+              <w:right w:val="nil"/>
+            </w:tcBorders>
+            <w:shd w:val="clear" w:color="auto" w:fill="E0E0E0"/>
+            <w:vAlign w:val="center"/>
+          </w:tcPr>
+          <w:p>
+            <w:pPr>
+              <w:autoSpaceDE w:val="0"/>
+              <w:autoSpaceDN w:val="0"/>
+              <w:adjustRightInd w:val="0"/>
+              <w:spacing w:after="0" w:line="240" w:lineRule="auto"/>
+              <w:jc w:val="left"/>
+              <w:rPr>
+                <w:rFonts w:cs="Times New Roman"/>
+                <w:szCs w:val="24"/>
+              </w:rPr>
+            </w:pPr>
+          </w:p>
+        </w:tc>
+        <w:tc>
+          <w:tcPr>
+            <w:tcW w:w="934" w:type="pct"/>
+            <w:tcBorders>
+              <w:top w:val="single" w:sz="8" w:space="0" w:color="AEAEAE"/>
+              <w:left w:val="nil"/>
+              <w:bottom w:val="single" w:sz="8" w:space="0" w:color="AEAEAE"/>
+              <w:right w:val="nil"/>
+            </w:tcBorders>
+            <w:shd w:val="clear" w:color="auto" w:fill="E0E0E0"/>
+            <w:vAlign w:val="center"/>
+          </w:tcPr>
+          <w:p>
+            <w:pPr>
+              <w:autoSpaceDE w:val="0"/>
+              <w:autoSpaceDN w:val="0"/>
+              <w:adjustRightInd w:val="0"/>
+              <w:spacing w:after="0" w:line="320" w:lineRule="atLeast"/>
+              <w:ind w:left="60" w:right="60"/>
+              <w:jc w:val="left"/>
+              <w:rPr>
+                <w:rFonts w:ascii="Arial" w:hAnsi="Arial" w:cs="Arial"/>
+                <w:color w:val="264A60"/>
+                <w:sz w:val="18"/>
+                <w:szCs w:val="18"/>
+              </w:rPr>
+            </w:pPr>
+            <w:r>
+              <w:rPr>
+                <w:rFonts w:ascii="Arial" w:hAnsi="Arial" w:cs="Arial"/>
+                <w:color w:val="264A60"/>
+                <w:sz w:val="18"/>
+                <w:szCs w:val="18"/>
+              </w:rPr>
+              <w:t>Upper Bound</w:t>
+            </w:r>
+          </w:p>
+        </w:tc>
+        <w:tc>
+          <w:tcPr>
+            <w:tcW w:w="987" w:type="pct"/>
+            <w:tcBorders>
+              <w:top w:val="single" w:sz="8" w:space="0" w:color="AEAEAE"/>
+              <w:left w:val="nil"/>
+              <w:bottom w:val="single" w:sz="8" w:space="0" w:color="AEAEAE"/>
+              <w:right w:val="single" w:sz="8" w:space="0" w:color="E0E0E0"/>
+            </w:tcBorders>
+            <w:shd w:val="clear" w:color="auto" w:fill="FFFFFF"/>
+            <w:vAlign w:val="center"/>
+          </w:tcPr>
+          <w:p>
+            <w:pPr>
+              <w:autoSpaceDE w:val="0"/>
+              <w:autoSpaceDN w:val="0"/>
+              <w:adjustRightInd w:val="0"/>
+              <w:spacing w:after="0" w:line="320" w:lineRule="atLeast"/>
+              <w:ind w:left="60" w:right="60"/>
+              <w:jc w:val="right"/>
+              <w:rPr>
+                <w:rFonts w:ascii="Arial" w:hAnsi="Arial" w:cs="Arial"/>
+                <w:color w:val="010205"/>
+                <w:sz w:val="18"/>
+                <w:szCs w:val="18"/>
+              </w:rPr>
+            </w:pPr>
+            <w:r>
+              <w:rPr>
+                <w:rFonts w:ascii="Arial" w:hAnsi="Arial" w:cs="Arial"/>
+                <w:color w:val="010205"/>
+                <w:sz w:val="18"/>
+                <w:szCs w:val="18"/>
+              </w:rPr>
+              <w:t>3.651</w:t>
+            </w:r>
+          </w:p>
+        </w:tc>
+        <w:tc>
+          <w:tcPr>
+            <w:tcW w:w="789" w:type="pct"/>
+            <w:tcBorders>
+              <w:top w:val="single" w:sz="8" w:space="0" w:color="AEAEAE"/>
+              <w:left w:val="single" w:sz="8" w:space="0" w:color="E0E0E0"/>
+              <w:bottom w:val="single" w:sz="8" w:space="0" w:color="AEAEAE"/>
+              <w:right w:val="nil"/>
+            </w:tcBorders>
+            <w:shd w:val="clear" w:color="auto" w:fill="FFFFFF"/>
+          </w:tcPr>
+          <w:p>
+            <w:pPr>
+              <w:autoSpaceDE w:val="0"/>
+              <w:autoSpaceDN w:val="0"/>
+              <w:adjustRightInd w:val="0"/>
+              <w:spacing w:after="0" w:line="240" w:lineRule="auto"/>
+              <w:jc w:val="left"/>
+              <w:rPr>
+                <w:rFonts w:cs="Times New Roman"/>
+                <w:szCs w:val="24"/>
+              </w:rPr>
+            </w:pPr>
+          </w:p>
+        </w:tc>
+      </w:tr>
+      <w:tr>
+        <w:tblPrEx>
+          <w:tblCellMar>
+            <w:top w:w="0" w:type="dxa"/>
+            <w:bottom w:w="0" w:type="dxa"/>
+          </w:tblCellMar>
+        </w:tblPrEx>
+        <w:trPr>
+          <w:cantSplit/>
+          <w:trHeight w:val="320"/>
+        </w:trPr>
+        <w:tc>
+          <w:tcPr>
+            <w:tcW w:w="667" w:type="pct"/>
+            <w:vMerge/>
+            <w:tcBorders>
+              <w:top w:val="single" w:sz="8" w:space="0" w:color="152935"/>
+              <w:left w:val="nil"/>
+              <w:bottom w:val="single" w:sz="8" w:space="0" w:color="AEAEAE"/>
+              <w:right w:val="nil"/>
+            </w:tcBorders>
+            <w:shd w:val="clear" w:color="auto" w:fill="E0E0E0"/>
+            <w:vAlign w:val="center"/>
+          </w:tcPr>
+          <w:p>
+            <w:pPr>
+              <w:autoSpaceDE w:val="0"/>
+              <w:autoSpaceDN w:val="0"/>
+              <w:adjustRightInd w:val="0"/>
+              <w:spacing w:after="0" w:line="240" w:lineRule="auto"/>
+              <w:jc w:val="left"/>
+              <w:rPr>
+                <w:rFonts w:cs="Times New Roman"/>
+                <w:szCs w:val="24"/>
+              </w:rPr>
+            </w:pPr>
+          </w:p>
+        </w:tc>
+        <w:tc>
+          <w:tcPr>
+            <w:tcW w:w="2557" w:type="pct"/>
+            <w:gridSpan w:val="2"/>
+            <w:tcBorders>
+              <w:top w:val="single" w:sz="8" w:space="0" w:color="AEAEAE"/>
+              <w:left w:val="nil"/>
+              <w:bottom w:val="single" w:sz="8" w:space="0" w:color="AEAEAE"/>
+              <w:right w:val="nil"/>
+            </w:tcBorders>
+            <w:shd w:val="clear" w:color="auto" w:fill="E0E0E0"/>
+            <w:vAlign w:val="center"/>
+          </w:tcPr>
+          <w:p>
+            <w:pPr>
+              <w:autoSpaceDE w:val="0"/>
+              <w:autoSpaceDN w:val="0"/>
+              <w:adjustRightInd w:val="0"/>
+              <w:spacing w:after="0" w:line="320" w:lineRule="atLeast"/>
+              <w:ind w:left="60" w:right="60"/>
+              <w:jc w:val="left"/>
+              <w:rPr>
+                <w:rFonts w:ascii="Arial" w:hAnsi="Arial" w:cs="Arial"/>
+                <w:color w:val="264A60"/>
+                <w:sz w:val="18"/>
+                <w:szCs w:val="18"/>
+              </w:rPr>
+            </w:pPr>
+            <w:r>
+              <w:rPr>
+                <w:rFonts w:ascii="Arial" w:hAnsi="Arial" w:cs="Arial"/>
+                <w:color w:val="264A60"/>
+                <w:sz w:val="18"/>
+                <w:szCs w:val="18"/>
+              </w:rPr>
+              <w:t>5% Trimmed Mean</w:t>
+            </w:r>
+          </w:p>
+        </w:tc>
+        <w:tc>
+          <w:tcPr>
+            <w:tcW w:w="987" w:type="pct"/>
+            <w:tcBorders>
+              <w:top w:val="single" w:sz="8" w:space="0" w:color="AEAEAE"/>
+              <w:left w:val="nil"/>
+              <w:bottom w:val="single" w:sz="8" w:space="0" w:color="AEAEAE"/>
+              <w:right w:val="single" w:sz="8" w:space="0" w:color="E0E0E0"/>
+            </w:tcBorders>
+            <w:shd w:val="clear" w:color="auto" w:fill="FFFFFF"/>
+            <w:vAlign w:val="center"/>
+          </w:tcPr>
+          <w:p>
+            <w:pPr>
+              <w:autoSpaceDE w:val="0"/>
+              <w:autoSpaceDN w:val="0"/>
+              <w:adjustRightInd w:val="0"/>
+              <w:spacing w:after="0" w:line="320" w:lineRule="atLeast"/>
+              <w:ind w:left="60" w:right="60"/>
+              <w:jc w:val="right"/>
+              <w:rPr>
+                <w:rFonts w:ascii="Arial" w:hAnsi="Arial" w:cs="Arial"/>
+                <w:color w:val="010205"/>
+                <w:sz w:val="18"/>
+                <w:szCs w:val="18"/>
+              </w:rPr>
+            </w:pPr>
+            <w:r>
+              <w:rPr>
+                <w:rFonts w:ascii="Arial" w:hAnsi="Arial" w:cs="Arial"/>
+                <w:color w:val="010205"/>
+                <w:sz w:val="18"/>
+                <w:szCs w:val="18"/>
+              </w:rPr>
+              <w:t>3.751</w:t>
+            </w:r>
+          </w:p>
+        </w:tc>
+        <w:tc>
+          <w:tcPr>
+            <w:tcW w:w="789" w:type="pct"/>
+            <w:tcBorders>
+              <w:top w:val="single" w:sz="8" w:space="0" w:color="AEAEAE"/>
+              <w:left w:val="single" w:sz="8" w:space="0" w:color="E0E0E0"/>
+              <w:bottom w:val="single" w:sz="8" w:space="0" w:color="AEAEAE"/>
+              <w:right w:val="nil"/>
+            </w:tcBorders>
+            <w:shd w:val="clear" w:color="auto" w:fill="FFFFFF"/>
+          </w:tcPr>
+          <w:p>
+            <w:pPr>
+              <w:autoSpaceDE w:val="0"/>
+              <w:autoSpaceDN w:val="0"/>
+              <w:adjustRightInd w:val="0"/>
+              <w:spacing w:after="0" w:line="240" w:lineRule="auto"/>
+              <w:jc w:val="left"/>
+              <w:rPr>
+                <w:rFonts w:cs="Times New Roman"/>
+                <w:szCs w:val="24"/>
+              </w:rPr>
+            </w:pPr>
+          </w:p>
+        </w:tc>
+      </w:tr>
+      <w:tr>
+        <w:tblPrEx>
+          <w:tblCellMar>
+            <w:top w:w="0" w:type="dxa"/>
+            <w:bottom w:w="0" w:type="dxa"/>
+          </w:tblCellMar>
+        </w:tblPrEx>
+        <w:trPr>
+          <w:cantSplit/>
+          <w:trHeight w:val="320"/>
+        </w:trPr>
+        <w:tc>
+          <w:tcPr>
+            <w:tcW w:w="667" w:type="pct"/>
+            <w:vMerge/>
+            <w:tcBorders>
+              <w:top w:val="single" w:sz="8" w:space="0" w:color="152935"/>
+              <w:left w:val="nil"/>
+              <w:bottom w:val="single" w:sz="8" w:space="0" w:color="AEAEAE"/>
+              <w:right w:val="nil"/>
+            </w:tcBorders>
+            <w:shd w:val="clear" w:color="auto" w:fill="E0E0E0"/>
+            <w:vAlign w:val="center"/>
+          </w:tcPr>
+          <w:p>
+            <w:pPr>
+              <w:autoSpaceDE w:val="0"/>
+              <w:autoSpaceDN w:val="0"/>
+              <w:adjustRightInd w:val="0"/>
+              <w:spacing w:after="0" w:line="240" w:lineRule="auto"/>
+              <w:jc w:val="left"/>
+              <w:rPr>
+                <w:rFonts w:cs="Times New Roman"/>
+                <w:szCs w:val="24"/>
+              </w:rPr>
+            </w:pPr>
+          </w:p>
+        </w:tc>
+        <w:tc>
+          <w:tcPr>
+            <w:tcW w:w="2557" w:type="pct"/>
+            <w:gridSpan w:val="2"/>
+            <w:tcBorders>
+              <w:top w:val="single" w:sz="8" w:space="0" w:color="AEAEAE"/>
+              <w:left w:val="nil"/>
+              <w:bottom w:val="single" w:sz="8" w:space="0" w:color="AEAEAE"/>
+              <w:right w:val="nil"/>
+            </w:tcBorders>
+            <w:shd w:val="clear" w:color="auto" w:fill="E0E0E0"/>
+            <w:vAlign w:val="center"/>
+          </w:tcPr>
+          <w:p>
+            <w:pPr>
+              <w:autoSpaceDE w:val="0"/>
+              <w:autoSpaceDN w:val="0"/>
+              <w:adjustRightInd w:val="0"/>
+              <w:spacing w:after="0" w:line="320" w:lineRule="atLeast"/>
+              <w:ind w:left="60" w:right="60"/>
+              <w:jc w:val="left"/>
+              <w:rPr>
+                <w:rFonts w:ascii="Arial" w:hAnsi="Arial" w:cs="Arial"/>
+                <w:color w:val="264A60"/>
+                <w:sz w:val="18"/>
+                <w:szCs w:val="18"/>
+              </w:rPr>
+            </w:pPr>
+            <w:r>
+              <w:rPr>
+                <w:rFonts w:ascii="Arial" w:hAnsi="Arial" w:cs="Arial"/>
+                <w:color w:val="264A60"/>
+                <w:sz w:val="18"/>
+                <w:szCs w:val="18"/>
+              </w:rPr>
+              <w:t>Median</w:t>
+            </w:r>
+          </w:p>
+        </w:tc>
+        <w:tc>
+          <w:tcPr>
+            <w:tcW w:w="987" w:type="pct"/>
+            <w:tcBorders>
+              <w:top w:val="single" w:sz="8" w:space="0" w:color="AEAEAE"/>
+              <w:left w:val="nil"/>
+              <w:bottom w:val="single" w:sz="8" w:space="0" w:color="AEAEAE"/>
+              <w:right w:val="single" w:sz="8" w:space="0" w:color="E0E0E0"/>
+            </w:tcBorders>
+            <w:shd w:val="clear" w:color="auto" w:fill="FFFFFF"/>
+            <w:vAlign w:val="center"/>
+          </w:tcPr>
+          <w:p>
+            <w:pPr>
+              <w:autoSpaceDE w:val="0"/>
+              <w:autoSpaceDN w:val="0"/>
+              <w:adjustRightInd w:val="0"/>
+              <w:spacing w:after="0" w:line="320" w:lineRule="atLeast"/>
+              <w:ind w:left="60" w:right="60"/>
+              <w:jc w:val="right"/>
+              <w:rPr>
+                <w:rFonts w:ascii="Arial" w:hAnsi="Arial" w:cs="Arial"/>
+                <w:color w:val="010205"/>
+                <w:sz w:val="18"/>
+                <w:szCs w:val="18"/>
+              </w:rPr>
+            </w:pPr>
+            <w:r>
+              <w:rPr>
+                <w:rFonts w:ascii="Arial" w:hAnsi="Arial" w:cs="Arial"/>
+                <w:color w:val="010205"/>
+                <w:sz w:val="18"/>
+                <w:szCs w:val="18"/>
+              </w:rPr>
+              <w:t>4.200</w:t>
+            </w:r>
+          </w:p>
+        </w:tc>
+        <w:tc>
+          <w:tcPr>
+            <w:tcW w:w="789" w:type="pct"/>
+            <w:tcBorders>
+              <w:top w:val="single" w:sz="8" w:space="0" w:color="AEAEAE"/>
+              <w:left w:val="single" w:sz="8" w:space="0" w:color="E0E0E0"/>
+              <w:bottom w:val="single" w:sz="8" w:space="0" w:color="AEAEAE"/>
+              <w:right w:val="nil"/>
+            </w:tcBorders>
+            <w:shd w:val="clear" w:color="auto" w:fill="FFFFFF"/>
+          </w:tcPr>
+          <w:p>
+            <w:pPr>
+              <w:autoSpaceDE w:val="0"/>
+              <w:autoSpaceDN w:val="0"/>
+              <w:adjustRightInd w:val="0"/>
+              <w:spacing w:after="0" w:line="240" w:lineRule="auto"/>
+              <w:jc w:val="left"/>
+              <w:rPr>
+                <w:rFonts w:cs="Times New Roman"/>
+                <w:szCs w:val="24"/>
+              </w:rPr>
+            </w:pPr>
+          </w:p>
+        </w:tc>
+      </w:tr>
+      <w:tr>
+        <w:tblPrEx>
+          <w:tblCellMar>
+            <w:top w:w="0" w:type="dxa"/>
+            <w:bottom w:w="0" w:type="dxa"/>
+          </w:tblCellMar>
+        </w:tblPrEx>
+        <w:trPr>
+          <w:cantSplit/>
+          <w:trHeight w:val="320"/>
+        </w:trPr>
+        <w:tc>
+          <w:tcPr>
+            <w:tcW w:w="667" w:type="pct"/>
+            <w:vMerge/>
+            <w:tcBorders>
+              <w:top w:val="single" w:sz="8" w:space="0" w:color="152935"/>
+              <w:left w:val="nil"/>
+              <w:bottom w:val="single" w:sz="8" w:space="0" w:color="AEAEAE"/>
+              <w:right w:val="nil"/>
+            </w:tcBorders>
+            <w:shd w:val="clear" w:color="auto" w:fill="E0E0E0"/>
+            <w:vAlign w:val="center"/>
+          </w:tcPr>
+          <w:p>
+            <w:pPr>
+              <w:autoSpaceDE w:val="0"/>
+              <w:autoSpaceDN w:val="0"/>
+              <w:adjustRightInd w:val="0"/>
+              <w:spacing w:after="0" w:line="240" w:lineRule="auto"/>
+              <w:jc w:val="left"/>
+              <w:rPr>
+                <w:rFonts w:cs="Times New Roman"/>
+                <w:szCs w:val="24"/>
+              </w:rPr>
+            </w:pPr>
+          </w:p>
+        </w:tc>
+        <w:tc>
+          <w:tcPr>
+            <w:tcW w:w="2557" w:type="pct"/>
+            <w:gridSpan w:val="2"/>
+            <w:tcBorders>
+              <w:top w:val="single" w:sz="8" w:space="0" w:color="AEAEAE"/>
+              <w:left w:val="nil"/>
+              <w:bottom w:val="single" w:sz="8" w:space="0" w:color="AEAEAE"/>
+              <w:right w:val="nil"/>
+            </w:tcBorders>
+            <w:shd w:val="clear" w:color="auto" w:fill="E0E0E0"/>
+            <w:vAlign w:val="center"/>
+          </w:tcPr>
+          <w:p>
+            <w:pPr>
+              <w:autoSpaceDE w:val="0"/>
+              <w:autoSpaceDN w:val="0"/>
+              <w:adjustRightInd w:val="0"/>
+              <w:spacing w:after="0" w:line="320" w:lineRule="atLeast"/>
+              <w:ind w:left="60" w:right="60"/>
+              <w:jc w:val="left"/>
+              <w:rPr>
+                <w:rFonts w:ascii="Arial" w:hAnsi="Arial" w:cs="Arial"/>
+                <w:color w:val="264A60"/>
+                <w:sz w:val="18"/>
+                <w:szCs w:val="18"/>
+              </w:rPr>
+            </w:pPr>
+            <w:r>
+              <w:rPr>
+                <w:rFonts w:ascii="Arial" w:hAnsi="Arial" w:cs="Arial"/>
+                <w:color w:val="264A60"/>
+                <w:sz w:val="18"/>
+                <w:szCs w:val="18"/>
+              </w:rPr>
+              <w:t>Variance</w:t>
+            </w:r>
+          </w:p>
+        </w:tc>
+        <w:tc>
+          <w:tcPr>
+            <w:tcW w:w="987" w:type="pct"/>
+            <w:tcBorders>
+              <w:top w:val="single" w:sz="8" w:space="0" w:color="AEAEAE"/>
+              <w:left w:val="nil"/>
+              <w:bottom w:val="single" w:sz="8" w:space="0" w:color="AEAEAE"/>
+              <w:right w:val="single" w:sz="8" w:space="0" w:color="E0E0E0"/>
+            </w:tcBorders>
+            <w:shd w:val="clear" w:color="auto" w:fill="FFFFFF"/>
+            <w:vAlign w:val="center"/>
+          </w:tcPr>
+          <w:p>
+            <w:pPr>
+              <w:autoSpaceDE w:val="0"/>
+              <w:autoSpaceDN w:val="0"/>
+              <w:adjustRightInd w:val="0"/>
+              <w:spacing w:after="0" w:line="320" w:lineRule="atLeast"/>
+              <w:ind w:left="60" w:right="60"/>
+              <w:jc w:val="right"/>
+              <w:rPr>
+                <w:rFonts w:ascii="Arial" w:hAnsi="Arial" w:cs="Arial"/>
+                <w:color w:val="010205"/>
+                <w:sz w:val="18"/>
+                <w:szCs w:val="18"/>
+              </w:rPr>
+            </w:pPr>
+            <w:r>
+              <w:rPr>
+                <w:rFonts w:ascii="Arial" w:hAnsi="Arial" w:cs="Arial"/>
+                <w:color w:val="010205"/>
+                <w:sz w:val="18"/>
+                <w:szCs w:val="18"/>
+              </w:rPr>
+              <w:t>2.293</w:t>
+            </w:r>
+          </w:p>
+        </w:tc>
+        <w:tc>
+          <w:tcPr>
+            <w:tcW w:w="789" w:type="pct"/>
+            <w:tcBorders>
+              <w:top w:val="single" w:sz="8" w:space="0" w:color="AEAEAE"/>
+              <w:left w:val="single" w:sz="8" w:space="0" w:color="E0E0E0"/>
+              <w:bottom w:val="single" w:sz="8" w:space="0" w:color="AEAEAE"/>
+              <w:right w:val="nil"/>
+            </w:tcBorders>
+            <w:shd w:val="clear" w:color="auto" w:fill="FFFFFF"/>
+          </w:tcPr>
+          <w:p>
+            <w:pPr>
+              <w:autoSpaceDE w:val="0"/>
+              <w:autoSpaceDN w:val="0"/>
+              <w:adjustRightInd w:val="0"/>
+              <w:spacing w:after="0" w:line="240" w:lineRule="auto"/>
+              <w:jc w:val="left"/>
+              <w:rPr>
+                <w:rFonts w:cs="Times New Roman"/>
+                <w:szCs w:val="24"/>
+              </w:rPr>
+            </w:pPr>
+          </w:p>
+        </w:tc>
+      </w:tr>
+      <w:tr>
+        <w:tblPrEx>
+          <w:tblCellMar>
+            <w:top w:w="0" w:type="dxa"/>
+            <w:bottom w:w="0" w:type="dxa"/>
+          </w:tblCellMar>
+        </w:tblPrEx>
+        <w:trPr>
+          <w:cantSplit/>
+          <w:trHeight w:val="320"/>
+        </w:trPr>
+        <w:tc>
+          <w:tcPr>
+            <w:tcW w:w="667" w:type="pct"/>
+            <w:vMerge/>
+            <w:tcBorders>
+              <w:top w:val="single" w:sz="8" w:space="0" w:color="152935"/>
+              <w:left w:val="nil"/>
+              <w:bottom w:val="single" w:sz="8" w:space="0" w:color="AEAEAE"/>
+              <w:right w:val="nil"/>
+            </w:tcBorders>
+            <w:shd w:val="clear" w:color="auto" w:fill="E0E0E0"/>
+            <w:vAlign w:val="center"/>
+          </w:tcPr>
+          <w:p>
+            <w:pPr>
+              <w:autoSpaceDE w:val="0"/>
+              <w:autoSpaceDN w:val="0"/>
+              <w:adjustRightInd w:val="0"/>
+              <w:spacing w:after="0" w:line="240" w:lineRule="auto"/>
+              <w:jc w:val="left"/>
+              <w:rPr>
+                <w:rFonts w:cs="Times New Roman"/>
+                <w:szCs w:val="24"/>
+              </w:rPr>
+            </w:pPr>
+          </w:p>
+        </w:tc>
+        <w:tc>
+          <w:tcPr>
+            <w:tcW w:w="2557" w:type="pct"/>
+            <w:gridSpan w:val="2"/>
+            <w:tcBorders>
+              <w:top w:val="single" w:sz="8" w:space="0" w:color="AEAEAE"/>
+              <w:left w:val="nil"/>
+              <w:bottom w:val="single" w:sz="8" w:space="0" w:color="AEAEAE"/>
+              <w:right w:val="nil"/>
+            </w:tcBorders>
+            <w:shd w:val="clear" w:color="auto" w:fill="E0E0E0"/>
+            <w:vAlign w:val="center"/>
+          </w:tcPr>
+          <w:p>
+            <w:pPr>
+              <w:autoSpaceDE w:val="0"/>
+              <w:autoSpaceDN w:val="0"/>
+              <w:adjustRightInd w:val="0"/>
+              <w:spacing w:after="0" w:line="320" w:lineRule="atLeast"/>
+              <w:ind w:left="60" w:right="60"/>
+              <w:jc w:val="left"/>
+              <w:rPr>
+                <w:rFonts w:ascii="Arial" w:hAnsi="Arial" w:cs="Arial"/>
+                <w:color w:val="264A60"/>
+                <w:sz w:val="18"/>
+                <w:szCs w:val="18"/>
+              </w:rPr>
+            </w:pPr>
+            <w:r>
+              <w:rPr>
+                <w:rFonts w:ascii="Arial" w:hAnsi="Arial" w:cs="Arial"/>
+                <w:color w:val="264A60"/>
+                <w:sz w:val="18"/>
+                <w:szCs w:val="18"/>
+              </w:rPr>
+              <w:t>Std. Deviation</w:t>
+            </w:r>
+          </w:p>
+        </w:tc>
+        <w:tc>
+          <w:tcPr>
+            <w:tcW w:w="987" w:type="pct"/>
+            <w:tcBorders>
+              <w:top w:val="single" w:sz="8" w:space="0" w:color="AEAEAE"/>
+              <w:left w:val="nil"/>
+              <w:bottom w:val="single" w:sz="8" w:space="0" w:color="AEAEAE"/>
+              <w:right w:val="single" w:sz="8" w:space="0" w:color="E0E0E0"/>
+            </w:tcBorders>
+            <w:shd w:val="clear" w:color="auto" w:fill="FFFFFF"/>
+            <w:vAlign w:val="center"/>
+          </w:tcPr>
+          <w:p>
+            <w:pPr>
+              <w:autoSpaceDE w:val="0"/>
+              <w:autoSpaceDN w:val="0"/>
+              <w:adjustRightInd w:val="0"/>
+              <w:spacing w:after="0" w:line="320" w:lineRule="atLeast"/>
+              <w:ind w:left="60" w:right="60"/>
+              <w:jc w:val="right"/>
+              <w:rPr>
+                <w:rFonts w:ascii="Arial" w:hAnsi="Arial" w:cs="Arial"/>
+                <w:color w:val="010205"/>
+                <w:sz w:val="18"/>
+                <w:szCs w:val="18"/>
+              </w:rPr>
+            </w:pPr>
+            <w:r>
+              <w:rPr>
+                <w:rFonts w:ascii="Arial" w:hAnsi="Arial" w:cs="Arial"/>
+                <w:color w:val="010205"/>
+                <w:sz w:val="18"/>
+                <w:szCs w:val="18"/>
+              </w:rPr>
+              <w:t>1.5142</w:t>
+            </w:r>
+          </w:p>
+        </w:tc>
+        <w:tc>
+          <w:tcPr>
+            <w:tcW w:w="789" w:type="pct"/>
+            <w:tcBorders>
+              <w:top w:val="single" w:sz="8" w:space="0" w:color="AEAEAE"/>
+              <w:left w:val="single" w:sz="8" w:space="0" w:color="E0E0E0"/>
+              <w:bottom w:val="single" w:sz="8" w:space="0" w:color="AEAEAE"/>
+              <w:right w:val="nil"/>
+            </w:tcBorders>
+            <w:shd w:val="clear" w:color="auto" w:fill="FFFFFF"/>
+          </w:tcPr>
+          <w:p>
+            <w:pPr>
+              <w:autoSpaceDE w:val="0"/>
+              <w:autoSpaceDN w:val="0"/>
+              <w:adjustRightInd w:val="0"/>
+              <w:spacing w:after="0" w:line="240" w:lineRule="auto"/>
+              <w:jc w:val="left"/>
+              <w:rPr>
+                <w:rFonts w:cs="Times New Roman"/>
+                <w:szCs w:val="24"/>
+              </w:rPr>
+            </w:pPr>
+          </w:p>
+        </w:tc>
+      </w:tr>
+      <w:tr>
+        <w:tblPrEx>
+          <w:tblCellMar>
+            <w:top w:w="0" w:type="dxa"/>
+            <w:bottom w:w="0" w:type="dxa"/>
+          </w:tblCellMar>
+        </w:tblPrEx>
+        <w:trPr>
+          <w:cantSplit/>
+          <w:trHeight w:val="320"/>
+        </w:trPr>
+        <w:tc>
+          <w:tcPr>
+            <w:tcW w:w="667" w:type="pct"/>
+            <w:vMerge/>
+            <w:tcBorders>
+              <w:top w:val="single" w:sz="8" w:space="0" w:color="152935"/>
+              <w:left w:val="nil"/>
+              <w:bottom w:val="single" w:sz="8" w:space="0" w:color="AEAEAE"/>
+              <w:right w:val="nil"/>
+            </w:tcBorders>
+            <w:shd w:val="clear" w:color="auto" w:fill="E0E0E0"/>
+            <w:vAlign w:val="center"/>
+          </w:tcPr>
+          <w:p>
+            <w:pPr>
+              <w:autoSpaceDE w:val="0"/>
+              <w:autoSpaceDN w:val="0"/>
+              <w:adjustRightInd w:val="0"/>
+              <w:spacing w:after="0" w:line="240" w:lineRule="auto"/>
+              <w:jc w:val="left"/>
+              <w:rPr>
+                <w:rFonts w:cs="Times New Roman"/>
+                <w:szCs w:val="24"/>
+              </w:rPr>
+            </w:pPr>
+          </w:p>
+        </w:tc>
+        <w:tc>
+          <w:tcPr>
+            <w:tcW w:w="2557" w:type="pct"/>
+            <w:gridSpan w:val="2"/>
+            <w:tcBorders>
+              <w:top w:val="single" w:sz="8" w:space="0" w:color="AEAEAE"/>
+              <w:left w:val="nil"/>
+              <w:bottom w:val="single" w:sz="8" w:space="0" w:color="AEAEAE"/>
+              <w:right w:val="nil"/>
+            </w:tcBorders>
+            <w:shd w:val="clear" w:color="auto" w:fill="E0E0E0"/>
+            <w:vAlign w:val="center"/>
+          </w:tcPr>
+          <w:p>
+            <w:pPr>
+              <w:autoSpaceDE w:val="0"/>
+              <w:autoSpaceDN w:val="0"/>
+              <w:adjustRightInd w:val="0"/>
+              <w:spacing w:after="0" w:line="320" w:lineRule="atLeast"/>
+              <w:ind w:left="60" w:right="60"/>
+              <w:jc w:val="left"/>
+              <w:rPr>
+                <w:rFonts w:ascii="Arial" w:hAnsi="Arial" w:cs="Arial"/>
+                <w:color w:val="264A60"/>
+                <w:sz w:val="18"/>
+                <w:szCs w:val="18"/>
+              </w:rPr>
+            </w:pPr>
+            <w:r>
+              <w:rPr>
+                <w:rFonts w:ascii="Arial" w:hAnsi="Arial" w:cs="Arial"/>
+                <w:color w:val="264A60"/>
+                <w:sz w:val="18"/>
+                <w:szCs w:val="18"/>
+              </w:rPr>
+              <w:t>Minimum</w:t>
+            </w:r>
+          </w:p>
+        </w:tc>
+        <w:tc>
+          <w:tcPr>
+            <w:tcW w:w="987" w:type="pct"/>
+            <w:tcBorders>
+              <w:top w:val="single" w:sz="8" w:space="0" w:color="AEAEAE"/>
+              <w:left w:val="nil"/>
+              <w:bottom w:val="single" w:sz="8" w:space="0" w:color="AEAEAE"/>
+              <w:right w:val="single" w:sz="8" w:space="0" w:color="E0E0E0"/>
+            </w:tcBorders>
+            <w:shd w:val="clear" w:color="auto" w:fill="FFFFFF"/>
+            <w:vAlign w:val="center"/>
+          </w:tcPr>
+          <w:p>
+            <w:pPr>
+              <w:autoSpaceDE w:val="0"/>
+              <w:autoSpaceDN w:val="0"/>
+              <w:adjustRightInd w:val="0"/>
+              <w:spacing w:after="0" w:line="320" w:lineRule="atLeast"/>
+              <w:ind w:left="60" w:right="60"/>
+              <w:jc w:val="right"/>
+              <w:rPr>
+                <w:rFonts w:ascii="Arial" w:hAnsi="Arial" w:cs="Arial"/>
+                <w:color w:val="010205"/>
+                <w:sz w:val="18"/>
+                <w:szCs w:val="18"/>
+              </w:rPr>
+            </w:pPr>
+            <w:r>
+              <w:rPr>
+                <w:rFonts w:ascii="Arial" w:hAnsi="Arial" w:cs="Arial"/>
+                <w:color w:val="010205"/>
+                <w:sz w:val="18"/>
+                <w:szCs w:val="18"/>
+              </w:rPr>
+              <w:t>.0</w:t>
+            </w:r>
+          </w:p>
+        </w:tc>
+        <w:tc>
+          <w:tcPr>
+            <w:tcW w:w="789" w:type="pct"/>
+            <w:tcBorders>
+              <w:top w:val="single" w:sz="8" w:space="0" w:color="AEAEAE"/>
+              <w:left w:val="single" w:sz="8" w:space="0" w:color="E0E0E0"/>
+              <w:bottom w:val="single" w:sz="8" w:space="0" w:color="AEAEAE"/>
+              <w:right w:val="nil"/>
+            </w:tcBorders>
+            <w:shd w:val="clear" w:color="auto" w:fill="FFFFFF"/>
+          </w:tcPr>
+          <w:p>
+            <w:pPr>
+              <w:autoSpaceDE w:val="0"/>
+              <w:autoSpaceDN w:val="0"/>
+              <w:adjustRightInd w:val="0"/>
+              <w:spacing w:after="0" w:line="240" w:lineRule="auto"/>
+              <w:jc w:val="left"/>
+              <w:rPr>
+                <w:rFonts w:cs="Times New Roman"/>
+                <w:szCs w:val="24"/>
+              </w:rPr>
+            </w:pPr>
+          </w:p>
+        </w:tc>
+      </w:tr>
+      <w:tr>
+        <w:tblPrEx>
+          <w:tblCellMar>
+            <w:top w:w="0" w:type="dxa"/>
+            <w:bottom w:w="0" w:type="dxa"/>
+          </w:tblCellMar>
+        </w:tblPrEx>
+        <w:trPr>
+          <w:cantSplit/>
+          <w:trHeight w:val="320"/>
+        </w:trPr>
+        <w:tc>
+          <w:tcPr>
+            <w:tcW w:w="667" w:type="pct"/>
+            <w:vMerge/>
+            <w:tcBorders>
+              <w:top w:val="single" w:sz="8" w:space="0" w:color="152935"/>
+              <w:left w:val="nil"/>
+              <w:bottom w:val="single" w:sz="8" w:space="0" w:color="AEAEAE"/>
+              <w:right w:val="nil"/>
+            </w:tcBorders>
+            <w:shd w:val="clear" w:color="auto" w:fill="E0E0E0"/>
+            <w:vAlign w:val="center"/>
+          </w:tcPr>
+          <w:p>
+            <w:pPr>
+              <w:autoSpaceDE w:val="0"/>
+              <w:autoSpaceDN w:val="0"/>
+              <w:adjustRightInd w:val="0"/>
+              <w:spacing w:after="0" w:line="240" w:lineRule="auto"/>
+              <w:jc w:val="left"/>
+              <w:rPr>
+                <w:rFonts w:cs="Times New Roman"/>
+                <w:szCs w:val="24"/>
+              </w:rPr>
+            </w:pPr>
+          </w:p>
+        </w:tc>
+        <w:tc>
+          <w:tcPr>
+            <w:tcW w:w="2557" w:type="pct"/>
+            <w:gridSpan w:val="2"/>
+            <w:tcBorders>
+              <w:top w:val="single" w:sz="8" w:space="0" w:color="AEAEAE"/>
+              <w:left w:val="nil"/>
+              <w:bottom w:val="single" w:sz="8" w:space="0" w:color="AEAEAE"/>
+              <w:right w:val="nil"/>
+            </w:tcBorders>
+            <w:shd w:val="clear" w:color="auto" w:fill="E0E0E0"/>
+            <w:vAlign w:val="center"/>
+          </w:tcPr>
+          <w:p>
+            <w:pPr>
+              <w:autoSpaceDE w:val="0"/>
+              <w:autoSpaceDN w:val="0"/>
+              <w:adjustRightInd w:val="0"/>
+              <w:spacing w:after="0" w:line="320" w:lineRule="atLeast"/>
+              <w:ind w:left="60" w:right="60"/>
+              <w:jc w:val="left"/>
+              <w:rPr>
+                <w:rFonts w:ascii="Arial" w:hAnsi="Arial" w:cs="Arial"/>
+                <w:color w:val="264A60"/>
+                <w:sz w:val="18"/>
+                <w:szCs w:val="18"/>
+              </w:rPr>
+            </w:pPr>
+            <w:r>
+              <w:rPr>
+                <w:rFonts w:ascii="Arial" w:hAnsi="Arial" w:cs="Arial"/>
+                <w:color w:val="264A60"/>
+                <w:sz w:val="18"/>
+                <w:szCs w:val="18"/>
+              </w:rPr>
+              <w:t>Maximum</w:t>
+            </w:r>
+          </w:p>
+        </w:tc>
+        <w:tc>
+          <w:tcPr>
+            <w:tcW w:w="987" w:type="pct"/>
+            <w:tcBorders>
+              <w:top w:val="single" w:sz="8" w:space="0" w:color="AEAEAE"/>
+              <w:left w:val="nil"/>
+              <w:bottom w:val="single" w:sz="8" w:space="0" w:color="AEAEAE"/>
+              <w:right w:val="single" w:sz="8" w:space="0" w:color="E0E0E0"/>
+            </w:tcBorders>
+            <w:shd w:val="clear" w:color="auto" w:fill="FFFFFF"/>
+            <w:vAlign w:val="center"/>
+          </w:tcPr>
+          <w:p>
+            <w:pPr>
+              <w:autoSpaceDE w:val="0"/>
+              <w:autoSpaceDN w:val="0"/>
+              <w:adjustRightInd w:val="0"/>
+              <w:spacing w:after="0" w:line="320" w:lineRule="atLeast"/>
+              <w:ind w:left="60" w:right="60"/>
+              <w:jc w:val="right"/>
+              <w:rPr>
+                <w:rFonts w:ascii="Arial" w:hAnsi="Arial" w:cs="Arial"/>
+                <w:color w:val="010205"/>
+                <w:sz w:val="18"/>
+                <w:szCs w:val="18"/>
+              </w:rPr>
+            </w:pPr>
+            <w:r>
+              <w:rPr>
+                <w:rFonts w:ascii="Arial" w:hAnsi="Arial" w:cs="Arial"/>
+                <w:color w:val="010205"/>
+                <w:sz w:val="18"/>
+                <w:szCs w:val="18"/>
+              </w:rPr>
+              <w:t>5.0</w:t>
+            </w:r>
+          </w:p>
+        </w:tc>
+        <w:tc>
+          <w:tcPr>
+            <w:tcW w:w="789" w:type="pct"/>
+            <w:tcBorders>
+              <w:top w:val="single" w:sz="8" w:space="0" w:color="AEAEAE"/>
+              <w:left w:val="single" w:sz="8" w:space="0" w:color="E0E0E0"/>
+              <w:bottom w:val="single" w:sz="8" w:space="0" w:color="AEAEAE"/>
+              <w:right w:val="nil"/>
+            </w:tcBorders>
+            <w:shd w:val="clear" w:color="auto" w:fill="FFFFFF"/>
+          </w:tcPr>
+          <w:p>
+            <w:pPr>
+              <w:autoSpaceDE w:val="0"/>
+              <w:autoSpaceDN w:val="0"/>
+              <w:adjustRightInd w:val="0"/>
+              <w:spacing w:after="0" w:line="240" w:lineRule="auto"/>
+              <w:jc w:val="left"/>
+              <w:rPr>
+                <w:rFonts w:cs="Times New Roman"/>
+                <w:szCs w:val="24"/>
+              </w:rPr>
+            </w:pPr>
+          </w:p>
+        </w:tc>
+      </w:tr>
+      <w:tr>
+        <w:tblPrEx>
+          <w:tblCellMar>
+            <w:top w:w="0" w:type="dxa"/>
+            <w:bottom w:w="0" w:type="dxa"/>
+          </w:tblCellMar>
+        </w:tblPrEx>
+        <w:trPr>
+          <w:cantSplit/>
+          <w:trHeight w:val="320"/>
+        </w:trPr>
+        <w:tc>
+          <w:tcPr>
+            <w:tcW w:w="667" w:type="pct"/>
+            <w:vMerge/>
+            <w:tcBorders>
+              <w:top w:val="single" w:sz="8" w:space="0" w:color="152935"/>
+              <w:left w:val="nil"/>
+              <w:bottom w:val="single" w:sz="8" w:space="0" w:color="AEAEAE"/>
+              <w:right w:val="nil"/>
+            </w:tcBorders>
+            <w:shd w:val="clear" w:color="auto" w:fill="E0E0E0"/>
+            <w:vAlign w:val="center"/>
+          </w:tcPr>
+          <w:p>
+            <w:pPr>
+              <w:autoSpaceDE w:val="0"/>
+              <w:autoSpaceDN w:val="0"/>
+              <w:adjustRightInd w:val="0"/>
+              <w:spacing w:after="0" w:line="240" w:lineRule="auto"/>
+              <w:jc w:val="left"/>
+              <w:rPr>
+                <w:rFonts w:cs="Times New Roman"/>
+                <w:szCs w:val="24"/>
+              </w:rPr>
+            </w:pPr>
+          </w:p>
+        </w:tc>
+        <w:tc>
+          <w:tcPr>
+            <w:tcW w:w="2557" w:type="pct"/>
+            <w:gridSpan w:val="2"/>
+            <w:tcBorders>
+              <w:top w:val="single" w:sz="8" w:space="0" w:color="AEAEAE"/>
+              <w:left w:val="nil"/>
+              <w:bottom w:val="single" w:sz="8" w:space="0" w:color="AEAEAE"/>
+              <w:right w:val="nil"/>
+            </w:tcBorders>
+            <w:shd w:val="clear" w:color="auto" w:fill="E0E0E0"/>
+            <w:vAlign w:val="center"/>
+          </w:tcPr>
+          <w:p>
+            <w:pPr>
+              <w:autoSpaceDE w:val="0"/>
+              <w:autoSpaceDN w:val="0"/>
+              <w:adjustRightInd w:val="0"/>
+              <w:spacing w:after="0" w:line="320" w:lineRule="atLeast"/>
+              <w:ind w:left="60" w:right="60"/>
+              <w:jc w:val="left"/>
+              <w:rPr>
+                <w:rFonts w:ascii="Arial" w:hAnsi="Arial" w:cs="Arial"/>
+                <w:color w:val="264A60"/>
+                <w:sz w:val="18"/>
+                <w:szCs w:val="18"/>
+              </w:rPr>
+            </w:pPr>
+            <w:r>
+              <w:rPr>
+                <w:rFonts w:ascii="Arial" w:hAnsi="Arial" w:cs="Arial"/>
+                <w:color w:val="264A60"/>
+                <w:sz w:val="18"/>
+                <w:szCs w:val="18"/>
+              </w:rPr>
+              <w:t>Range</w:t>
+            </w:r>
+          </w:p>
+        </w:tc>
+        <w:tc>
+          <w:tcPr>
+            <w:tcW w:w="987" w:type="pct"/>
+            <w:tcBorders>
+              <w:top w:val="single" w:sz="8" w:space="0" w:color="AEAEAE"/>
+              <w:left w:val="nil"/>
+              <w:bottom w:val="single" w:sz="8" w:space="0" w:color="AEAEAE"/>
+              <w:right w:val="single" w:sz="8" w:space="0" w:color="E0E0E0"/>
+            </w:tcBorders>
+            <w:shd w:val="clear" w:color="auto" w:fill="FFFFFF"/>
+            <w:vAlign w:val="center"/>
+          </w:tcPr>
+          <w:p>
+            <w:pPr>
+              <w:autoSpaceDE w:val="0"/>
+              <w:autoSpaceDN w:val="0"/>
+              <w:adjustRightInd w:val="0"/>
+              <w:spacing w:after="0" w:line="320" w:lineRule="atLeast"/>
+              <w:ind w:left="60" w:right="60"/>
+              <w:jc w:val="right"/>
+              <w:rPr>
+                <w:rFonts w:ascii="Arial" w:hAnsi="Arial" w:cs="Arial"/>
+                <w:color w:val="010205"/>
+                <w:sz w:val="18"/>
+                <w:szCs w:val="18"/>
+              </w:rPr>
+            </w:pPr>
+            <w:r>
+              <w:rPr>
+                <w:rFonts w:ascii="Arial" w:hAnsi="Arial" w:cs="Arial"/>
+                <w:color w:val="010205"/>
+                <w:sz w:val="18"/>
+                <w:szCs w:val="18"/>
+              </w:rPr>
+              <w:t>5.0</w:t>
+            </w:r>
+          </w:p>
+        </w:tc>
+        <w:tc>
+          <w:tcPr>
+            <w:tcW w:w="789" w:type="pct"/>
+            <w:tcBorders>
+              <w:top w:val="single" w:sz="8" w:space="0" w:color="AEAEAE"/>
+              <w:left w:val="single" w:sz="8" w:space="0" w:color="E0E0E0"/>
+              <w:bottom w:val="single" w:sz="8" w:space="0" w:color="AEAEAE"/>
+              <w:right w:val="nil"/>
+            </w:tcBorders>
+            <w:shd w:val="clear" w:color="auto" w:fill="FFFFFF"/>
+          </w:tcPr>
+          <w:p>
+            <w:pPr>
+              <w:autoSpaceDE w:val="0"/>
+              <w:autoSpaceDN w:val="0"/>
+              <w:adjustRightInd w:val="0"/>
+              <w:spacing w:after="0" w:line="240" w:lineRule="auto"/>
+              <w:jc w:val="left"/>
+              <w:rPr>
+                <w:rFonts w:cs="Times New Roman"/>
+                <w:szCs w:val="24"/>
+              </w:rPr>
+            </w:pPr>
+          </w:p>
+        </w:tc>
+      </w:tr>
+      <w:tr>
+        <w:tblPrEx>
+          <w:tblCellMar>
+            <w:top w:w="0" w:type="dxa"/>
+            <w:bottom w:w="0" w:type="dxa"/>
+          </w:tblCellMar>
+        </w:tblPrEx>
+        <w:trPr>
+          <w:cantSplit/>
+          <w:trHeight w:val="320"/>
+        </w:trPr>
+        <w:tc>
+          <w:tcPr>
+            <w:tcW w:w="667" w:type="pct"/>
+            <w:vMerge/>
+            <w:tcBorders>
+              <w:top w:val="single" w:sz="8" w:space="0" w:color="152935"/>
+              <w:left w:val="nil"/>
+              <w:bottom w:val="single" w:sz="8" w:space="0" w:color="AEAEAE"/>
+              <w:right w:val="nil"/>
+            </w:tcBorders>
+            <w:shd w:val="clear" w:color="auto" w:fill="E0E0E0"/>
+            <w:vAlign w:val="center"/>
+          </w:tcPr>
+          <w:p>
+            <w:pPr>
+              <w:autoSpaceDE w:val="0"/>
+              <w:autoSpaceDN w:val="0"/>
+              <w:adjustRightInd w:val="0"/>
+              <w:spacing w:after="0" w:line="240" w:lineRule="auto"/>
+              <w:jc w:val="left"/>
+              <w:rPr>
+                <w:rFonts w:cs="Times New Roman"/>
+                <w:szCs w:val="24"/>
+              </w:rPr>
+            </w:pPr>
+          </w:p>
+        </w:tc>
+        <w:tc>
+          <w:tcPr>
+            <w:tcW w:w="2557" w:type="pct"/>
+            <w:gridSpan w:val="2"/>
+            <w:tcBorders>
+              <w:top w:val="single" w:sz="8" w:space="0" w:color="AEAEAE"/>
+              <w:left w:val="nil"/>
+              <w:bottom w:val="single" w:sz="8" w:space="0" w:color="AEAEAE"/>
+              <w:right w:val="nil"/>
+            </w:tcBorders>
+            <w:shd w:val="clear" w:color="auto" w:fill="E0E0E0"/>
+            <w:vAlign w:val="center"/>
+          </w:tcPr>
+          <w:p>
+            <w:pPr>
+              <w:autoSpaceDE w:val="0"/>
+              <w:autoSpaceDN w:val="0"/>
+              <w:adjustRightInd w:val="0"/>
+              <w:spacing w:after="0" w:line="320" w:lineRule="atLeast"/>
+              <w:ind w:left="60" w:right="60"/>
+              <w:jc w:val="left"/>
+              <w:rPr>
+                <w:rFonts w:ascii="Arial" w:hAnsi="Arial" w:cs="Arial"/>
+                <w:color w:val="264A60"/>
+                <w:sz w:val="18"/>
+                <w:szCs w:val="18"/>
+              </w:rPr>
+            </w:pPr>
+            <w:r>
+              <w:rPr>
+                <w:rFonts w:ascii="Arial" w:hAnsi="Arial" w:cs="Arial"/>
+                <w:color w:val="264A60"/>
+                <w:sz w:val="18"/>
+                <w:szCs w:val="18"/>
+              </w:rPr>
+              <w:t>Interquartile Range</w:t>
+            </w:r>
+          </w:p>
+        </w:tc>
+        <w:tc>
+          <w:tcPr>
+            <w:tcW w:w="987" w:type="pct"/>
+            <w:tcBorders>
+              <w:top w:val="single" w:sz="8" w:space="0" w:color="AEAEAE"/>
+              <w:left w:val="nil"/>
+              <w:bottom w:val="single" w:sz="8" w:space="0" w:color="AEAEAE"/>
+              <w:right w:val="single" w:sz="8" w:space="0" w:color="E0E0E0"/>
+            </w:tcBorders>
+            <w:shd w:val="clear" w:color="auto" w:fill="FFFFFF"/>
+            <w:vAlign w:val="center"/>
+          </w:tcPr>
+          <w:p>
+            <w:pPr>
+              <w:autoSpaceDE w:val="0"/>
+              <w:autoSpaceDN w:val="0"/>
+              <w:adjustRightInd w:val="0"/>
+              <w:spacing w:after="0" w:line="320" w:lineRule="atLeast"/>
+              <w:ind w:left="60" w:right="60"/>
+              <w:jc w:val="right"/>
+              <w:rPr>
+                <w:rFonts w:ascii="Arial" w:hAnsi="Arial" w:cs="Arial"/>
+                <w:color w:val="010205"/>
+                <w:sz w:val="18"/>
+                <w:szCs w:val="18"/>
+              </w:rPr>
+            </w:pPr>
+            <w:r>
+              <w:rPr>
+                <w:rFonts w:ascii="Arial" w:hAnsi="Arial" w:cs="Arial"/>
+                <w:color w:val="010205"/>
+                <w:sz w:val="18"/>
+                <w:szCs w:val="18"/>
+              </w:rPr>
+              <w:t>.8</w:t>
+            </w:r>
+          </w:p>
+        </w:tc>
+        <w:tc>
+          <w:tcPr>
+            <w:tcW w:w="789" w:type="pct"/>
+            <w:tcBorders>
+              <w:top w:val="single" w:sz="8" w:space="0" w:color="AEAEAE"/>
+              <w:left w:val="single" w:sz="8" w:space="0" w:color="E0E0E0"/>
+              <w:bottom w:val="single" w:sz="8" w:space="0" w:color="AEAEAE"/>
+              <w:right w:val="nil"/>
+            </w:tcBorders>
+            <w:shd w:val="clear" w:color="auto" w:fill="FFFFFF"/>
+          </w:tcPr>
+          <w:p>
+            <w:pPr>
+              <w:autoSpaceDE w:val="0"/>
+              <w:autoSpaceDN w:val="0"/>
+              <w:adjustRightInd w:val="0"/>
+              <w:spacing w:after="0" w:line="240" w:lineRule="auto"/>
+              <w:jc w:val="left"/>
+              <w:rPr>
+                <w:rFonts w:cs="Times New Roman"/>
+                <w:szCs w:val="24"/>
+              </w:rPr>
+            </w:pPr>
+          </w:p>
+        </w:tc>
+      </w:tr>
+      <w:tr>
+        <w:tblPrEx>
+          <w:tblCellMar>
+            <w:top w:w="0" w:type="dxa"/>
+            <w:bottom w:w="0" w:type="dxa"/>
+          </w:tblCellMar>
+        </w:tblPrEx>
+        <w:trPr>
+          <w:cantSplit/>
+          <w:trHeight w:val="320"/>
+        </w:trPr>
+        <w:tc>
+          <w:tcPr>
+            <w:tcW w:w="667" w:type="pct"/>
+            <w:vMerge/>
+            <w:tcBorders>
+              <w:top w:val="single" w:sz="8" w:space="0" w:color="152935"/>
+              <w:left w:val="nil"/>
+              <w:bottom w:val="single" w:sz="8" w:space="0" w:color="AEAEAE"/>
+              <w:right w:val="nil"/>
+            </w:tcBorders>
+            <w:shd w:val="clear" w:color="auto" w:fill="E0E0E0"/>
+            <w:vAlign w:val="center"/>
+          </w:tcPr>
+          <w:p>
+            <w:pPr>
+              <w:autoSpaceDE w:val="0"/>
+              <w:autoSpaceDN w:val="0"/>
+              <w:adjustRightInd w:val="0"/>
+              <w:spacing w:after="0" w:line="240" w:lineRule="auto"/>
+              <w:jc w:val="left"/>
+              <w:rPr>
+                <w:rFonts w:cs="Times New Roman"/>
+                <w:szCs w:val="24"/>
+              </w:rPr>
+            </w:pPr>
+          </w:p>
+        </w:tc>
+        <w:tc>
+          <w:tcPr>
+            <w:tcW w:w="2557" w:type="pct"/>
+            <w:gridSpan w:val="2"/>
+            <w:tcBorders>
+              <w:top w:val="single" w:sz="8" w:space="0" w:color="AEAEAE"/>
+              <w:left w:val="nil"/>
+              <w:bottom w:val="single" w:sz="8" w:space="0" w:color="AEAEAE"/>
+              <w:right w:val="nil"/>
+            </w:tcBorders>
+            <w:shd w:val="clear" w:color="auto" w:fill="E0E0E0"/>
+            <w:vAlign w:val="center"/>
+          </w:tcPr>
+          <w:p>
+            <w:pPr>
+              <w:autoSpaceDE w:val="0"/>
+              <w:autoSpaceDN w:val="0"/>
+              <w:adjustRightInd w:val="0"/>
+              <w:spacing w:after="0" w:line="320" w:lineRule="atLeast"/>
+              <w:ind w:left="60" w:right="60"/>
+              <w:jc w:val="left"/>
+              <w:rPr>
+                <w:rFonts w:ascii="Arial" w:hAnsi="Arial" w:cs="Arial"/>
+                <w:color w:val="264A60"/>
+                <w:sz w:val="18"/>
+                <w:szCs w:val="18"/>
+              </w:rPr>
+            </w:pPr>
+            <w:r>
+              <w:rPr>
+                <w:rFonts w:ascii="Arial" w:hAnsi="Arial" w:cs="Arial"/>
+                <w:color w:val="264A60"/>
+                <w:sz w:val="18"/>
+                <w:szCs w:val="18"/>
+              </w:rPr>
+              <w:t>Skewness</w:t>
+            </w:r>
+          </w:p>
+        </w:tc>
+        <w:tc>
+          <w:tcPr>
+            <w:tcW w:w="987" w:type="pct"/>
+            <w:tcBorders>
+              <w:top w:val="single" w:sz="8" w:space="0" w:color="AEAEAE"/>
+              <w:left w:val="nil"/>
+              <w:bottom w:val="single" w:sz="8" w:space="0" w:color="AEAEAE"/>
+              <w:right w:val="single" w:sz="8" w:space="0" w:color="E0E0E0"/>
+            </w:tcBorders>
+            <w:shd w:val="clear" w:color="auto" w:fill="FFFFFF"/>
+            <w:vAlign w:val="center"/>
+          </w:tcPr>
+          <w:p>
+            <w:pPr>
+              <w:autoSpaceDE w:val="0"/>
+              <w:autoSpaceDN w:val="0"/>
+              <w:adjustRightInd w:val="0"/>
+              <w:spacing w:after="0" w:line="320" w:lineRule="atLeast"/>
+              <w:ind w:left="60" w:right="60"/>
+              <w:jc w:val="right"/>
+              <w:rPr>
+                <w:rFonts w:ascii="Arial" w:hAnsi="Arial" w:cs="Arial"/>
+                <w:color w:val="010205"/>
+                <w:sz w:val="18"/>
+                <w:szCs w:val="18"/>
+              </w:rPr>
+            </w:pPr>
+            <w:r>
+              <w:rPr>
+                <w:rFonts w:ascii="Arial" w:hAnsi="Arial" w:cs="Arial"/>
+                <w:color w:val="010205"/>
+                <w:sz w:val="18"/>
+                <w:szCs w:val="18"/>
+              </w:rPr>
+              <w:t>-1.765</w:t>
+            </w:r>
+          </w:p>
+        </w:tc>
+        <w:tc>
+          <w:tcPr>
+            <w:tcW w:w="789" w:type="pct"/>
+            <w:tcBorders>
+              <w:top w:val="single" w:sz="8" w:space="0" w:color="AEAEAE"/>
+              <w:left w:val="single" w:sz="8" w:space="0" w:color="E0E0E0"/>
+              <w:bottom w:val="single" w:sz="8" w:space="0" w:color="AEAEAE"/>
+              <w:right w:val="nil"/>
+            </w:tcBorders>
+            <w:shd w:val="clear" w:color="auto" w:fill="FFFFFF"/>
+            <w:vAlign w:val="center"/>
+          </w:tcPr>
+          <w:p>
+            <w:pPr>
+              <w:autoSpaceDE w:val="0"/>
+              <w:autoSpaceDN w:val="0"/>
+              <w:adjustRightInd w:val="0"/>
+              <w:spacing w:after="0" w:line="320" w:lineRule="atLeast"/>
+              <w:ind w:left="60" w:right="60"/>
+              <w:jc w:val="right"/>
+              <w:rPr>
+                <w:rFonts w:ascii="Arial" w:hAnsi="Arial" w:cs="Arial"/>
+                <w:color w:val="010205"/>
+                <w:sz w:val="18"/>
+                <w:szCs w:val="18"/>
+              </w:rPr>
+            </w:pPr>
+            <w:r>
+              <w:rPr>
+                <w:rFonts w:ascii="Arial" w:hAnsi="Arial" w:cs="Arial"/>
+                <w:color w:val="010205"/>
+                <w:sz w:val="18"/>
+                <w:szCs w:val="18"/>
+              </w:rPr>
+              <w:t>.024</w:t>
+            </w:r>
+          </w:p>
+        </w:tc>
+      </w:tr>
+      <w:tr>
+        <w:tblPrEx>
+          <w:tblCellMar>
+            <w:top w:w="0" w:type="dxa"/>
+            <w:bottom w:w="0" w:type="dxa"/>
+          </w:tblCellMar>
+        </w:tblPrEx>
+        <w:trPr>
+          <w:cantSplit/>
+          <w:trHeight w:val="320"/>
+        </w:trPr>
+        <w:tc>
+          <w:tcPr>
+            <w:tcW w:w="667" w:type="pct"/>
+            <w:vMerge/>
+            <w:tcBorders>
+              <w:top w:val="single" w:sz="8" w:space="0" w:color="152935"/>
+              <w:left w:val="nil"/>
+              <w:bottom w:val="single" w:sz="8" w:space="0" w:color="AEAEAE"/>
+              <w:right w:val="nil"/>
+            </w:tcBorders>
+            <w:shd w:val="clear" w:color="auto" w:fill="E0E0E0"/>
+            <w:vAlign w:val="center"/>
+          </w:tcPr>
+          <w:p>
+            <w:pPr>
+              <w:autoSpaceDE w:val="0"/>
+              <w:autoSpaceDN w:val="0"/>
+              <w:adjustRightInd w:val="0"/>
+              <w:spacing w:after="0" w:line="240" w:lineRule="auto"/>
+              <w:jc w:val="left"/>
+              <w:rPr>
+                <w:rFonts w:ascii="Arial" w:hAnsi="Arial" w:cs="Arial"/>
+                <w:color w:val="010205"/>
+                <w:sz w:val="18"/>
+                <w:szCs w:val="18"/>
+              </w:rPr>
+            </w:pPr>
+          </w:p>
+        </w:tc>
+        <w:tc>
+          <w:tcPr>
+            <w:tcW w:w="2557" w:type="pct"/>
+            <w:gridSpan w:val="2"/>
+            <w:tcBorders>
+              <w:top w:val="single" w:sz="8" w:space="0" w:color="AEAEAE"/>
+              <w:left w:val="nil"/>
+              <w:bottom w:val="single" w:sz="8" w:space="0" w:color="AEAEAE"/>
+              <w:right w:val="nil"/>
+            </w:tcBorders>
+            <w:shd w:val="clear" w:color="auto" w:fill="E0E0E0"/>
+            <w:vAlign w:val="center"/>
+          </w:tcPr>
+          <w:p>
+            <w:pPr>
+              <w:autoSpaceDE w:val="0"/>
+              <w:autoSpaceDN w:val="0"/>
+              <w:adjustRightInd w:val="0"/>
+              <w:spacing w:after="0" w:line="320" w:lineRule="atLeast"/>
+              <w:ind w:left="60" w:right="60"/>
+              <w:jc w:val="left"/>
+              <w:rPr>
+                <w:rFonts w:ascii="Arial" w:hAnsi="Arial" w:cs="Arial"/>
+                <w:color w:val="264A60"/>
+                <w:sz w:val="18"/>
+                <w:szCs w:val="18"/>
+              </w:rPr>
+            </w:pPr>
+            <w:r>
+              <w:rPr>
+                <w:rFonts w:ascii="Arial" w:hAnsi="Arial" w:cs="Arial"/>
+                <w:color w:val="264A60"/>
+                <w:sz w:val="18"/>
+                <w:szCs w:val="18"/>
+              </w:rPr>
+              <w:t>Kurtosis</w:t>
+            </w:r>
+          </w:p>
+        </w:tc>
+        <w:tc>
+          <w:tcPr>
+            <w:tcW w:w="987" w:type="pct"/>
+            <w:tcBorders>
+              <w:top w:val="single" w:sz="8" w:space="0" w:color="AEAEAE"/>
+              <w:left w:val="nil"/>
+              <w:bottom w:val="single" w:sz="8" w:space="0" w:color="AEAEAE"/>
+              <w:right w:val="single" w:sz="8" w:space="0" w:color="E0E0E0"/>
+            </w:tcBorders>
+            <w:shd w:val="clear" w:color="auto" w:fill="FFFFFF"/>
+            <w:vAlign w:val="center"/>
+          </w:tcPr>
+          <w:p>
+            <w:pPr>
+              <w:autoSpaceDE w:val="0"/>
+              <w:autoSpaceDN w:val="0"/>
+              <w:adjustRightInd w:val="0"/>
+              <w:spacing w:after="0" w:line="320" w:lineRule="atLeast"/>
+              <w:ind w:left="60" w:right="60"/>
+              <w:jc w:val="right"/>
+              <w:rPr>
+                <w:rFonts w:ascii="Arial" w:hAnsi="Arial" w:cs="Arial"/>
+                <w:color w:val="010205"/>
+                <w:sz w:val="18"/>
+                <w:szCs w:val="18"/>
+              </w:rPr>
+            </w:pPr>
+            <w:r>
+              <w:rPr>
+                <w:rFonts w:ascii="Arial" w:hAnsi="Arial" w:cs="Arial"/>
+                <w:color w:val="010205"/>
+                <w:sz w:val="18"/>
+                <w:szCs w:val="18"/>
+              </w:rPr>
+              <w:t>1.561</w:t>
+            </w:r>
+          </w:p>
+        </w:tc>
+        <w:tc>
+          <w:tcPr>
+            <w:tcW w:w="789" w:type="pct"/>
+            <w:tcBorders>
+              <w:top w:val="single" w:sz="8" w:space="0" w:color="AEAEAE"/>
+              <w:left w:val="single" w:sz="8" w:space="0" w:color="E0E0E0"/>
+              <w:bottom w:val="single" w:sz="8" w:space="0" w:color="AEAEAE"/>
+              <w:right w:val="nil"/>
+            </w:tcBorders>
+            <w:shd w:val="clear" w:color="auto" w:fill="FFFFFF"/>
+            <w:vAlign w:val="center"/>
+          </w:tcPr>
+          <w:p>
+            <w:pPr>
+              <w:autoSpaceDE w:val="0"/>
+              <w:autoSpaceDN w:val="0"/>
+              <w:adjustRightInd w:val="0"/>
+              <w:spacing w:after="0" w:line="320" w:lineRule="atLeast"/>
+              <w:ind w:left="60" w:right="60"/>
+              <w:jc w:val="right"/>
+              <w:rPr>
+                <w:rFonts w:ascii="Arial" w:hAnsi="Arial" w:cs="Arial"/>
+                <w:color w:val="010205"/>
+                <w:sz w:val="18"/>
+                <w:szCs w:val="18"/>
+              </w:rPr>
+            </w:pPr>
+            <w:r>
+              <w:rPr>
+                <w:rFonts w:ascii="Arial" w:hAnsi="Arial" w:cs="Arial"/>
+                <w:color w:val="010205"/>
+                <w:sz w:val="18"/>
+                <w:szCs w:val="18"/>
+              </w:rPr>
+              <w:t>.047</w:t>
+            </w:r>
+          </w:p>
+        </w:tc>
+      </w:tr>
+    </w:tbl>
+    <w:p/>
+    <w:p>
+      <w:r>
+        <w:t xml:space="preserve">The above table contains the measurements of location for the </w:t>
+      </w:r>
+      <w:r>
+        <w:rPr>
+          <w:i/>
+          <w:iCs/>
+        </w:rPr>
+        <w:t>Rating</w:t>
+      </w:r>
+      <w:r>
+        <w:t xml:space="preserve"> covariate. The range, minimum and maximum clearly indicate that this rating ranges from 0 to 5. </w:t>
+      </w:r>
+      <w:r>
+        <w:t xml:space="preserve">The average rating is 3.622 which shows that more applications in the dataset have a higher rating. In fact, this can be verified by the median which is 4.200 and by the skewness which is -1.765. </w:t>
+      </w:r>
+    </w:p>
+    <w:p>
+      <w:r>
+        <w:t xml:space="preserve">This negative skewness shows that the distribution of ratings is skewed to the right: towards the higher values. The kurtosis </w:t>
+      </w:r>
+      <w:r>
+        <w:t>value (1.561) shows</w:t>
+      </w:r>
+      <w:r>
         <w:t xml:space="preserve"> </w:t>
       </w:r>
+      <w:r>
+        <w:t xml:space="preserve">that people prefer to give either a very high or a very low rating instead of a medium rating. </w:t>
+      </w:r>
+      <w:r>
+        <w:t>The 5% trimmed mean is 3.751 which shows that there is a higher number of lower rated extreme cases since this trimmed mean is greater than the actual mean. The standard deviation is relatively high considering the small range which shows that the ratings are also quite spread.</w:t>
+      </w:r>
+    </w:p>
+    <w:p/>
+    <w:p/>
+    <w:p/>
+    <w:p>
+      <w:pPr>
+        <w:pStyle w:val="Heading3"/>
+      </w:pPr>
+      <w:r>
+        <w:lastRenderedPageBreak/>
+        <w:t>Reviews</w:t>
+      </w:r>
+    </w:p>
+    <w:tbl>
+      <w:tblPr>
+        <w:tblW w:w="5000" w:type="pct"/>
+        <w:tblBorders>
+          <w:top w:val="single" w:sz="8" w:space="0" w:color="000000"/>
+          <w:left w:val="single" w:sz="8" w:space="0" w:color="000000"/>
+          <w:bottom w:val="single" w:sz="8" w:space="0" w:color="000000"/>
+          <w:right w:val="single" w:sz="8" w:space="0" w:color="000000"/>
+          <w:insideH w:val="single" w:sz="8" w:space="0" w:color="000000"/>
+          <w:insideV w:val="single" w:sz="8" w:space="0" w:color="000000"/>
+        </w:tblBorders>
+        <w:tblCellMar>
+          <w:left w:w="0" w:type="dxa"/>
+          <w:right w:w="0" w:type="dxa"/>
+        </w:tblCellMar>
+        <w:tblLook w:val="0000" w:firstRow="0" w:lastRow="0" w:firstColumn="0" w:lastColumn="0" w:noHBand="0" w:noVBand="0"/>
+      </w:tblPr>
+      <w:tblGrid>
+        <w:gridCol w:w="1204"/>
+        <w:gridCol w:w="2930"/>
+        <w:gridCol w:w="1686"/>
+        <w:gridCol w:w="1782"/>
+        <w:gridCol w:w="1424"/>
+      </w:tblGrid>
+      <w:tr>
+        <w:tblPrEx>
+          <w:tblCellMar>
+            <w:top w:w="0" w:type="dxa"/>
+            <w:bottom w:w="0" w:type="dxa"/>
+          </w:tblCellMar>
+        </w:tblPrEx>
+        <w:trPr>
+          <w:cantSplit/>
+        </w:trPr>
+        <w:tc>
+          <w:tcPr>
+            <w:tcW w:w="667" w:type="pct"/>
+            <w:vMerge w:val="restart"/>
+            <w:tcBorders>
+              <w:top w:val="single" w:sz="8" w:space="0" w:color="AEAEAE"/>
+              <w:left w:val="nil"/>
+              <w:bottom w:val="single" w:sz="8" w:space="0" w:color="AEAEAE"/>
+              <w:right w:val="nil"/>
+            </w:tcBorders>
+            <w:shd w:val="clear" w:color="auto" w:fill="E0E0E0"/>
+            <w:vAlign w:val="center"/>
+          </w:tcPr>
+          <w:p>
+            <w:pPr>
+              <w:autoSpaceDE w:val="0"/>
+              <w:autoSpaceDN w:val="0"/>
+              <w:adjustRightInd w:val="0"/>
+              <w:spacing w:after="0" w:line="320" w:lineRule="atLeast"/>
+              <w:ind w:left="60" w:right="60"/>
+              <w:jc w:val="left"/>
+              <w:rPr>
+                <w:rFonts w:ascii="Arial" w:hAnsi="Arial" w:cs="Arial"/>
+                <w:color w:val="264A60"/>
+                <w:sz w:val="18"/>
+                <w:szCs w:val="18"/>
+              </w:rPr>
+            </w:pPr>
+            <w:r>
+              <w:rPr>
+                <w:rFonts w:ascii="Arial" w:hAnsi="Arial" w:cs="Arial"/>
+                <w:color w:val="264A60"/>
+                <w:sz w:val="18"/>
+                <w:szCs w:val="18"/>
+              </w:rPr>
+              <w:t>Reviews</w:t>
+            </w:r>
+          </w:p>
+        </w:tc>
+        <w:tc>
+          <w:tcPr>
+            <w:tcW w:w="2557" w:type="pct"/>
+            <w:gridSpan w:val="2"/>
+            <w:tcBorders>
+              <w:top w:val="single" w:sz="8" w:space="0" w:color="AEAEAE"/>
+              <w:left w:val="nil"/>
+              <w:bottom w:val="single" w:sz="8" w:space="0" w:color="AEAEAE"/>
+              <w:right w:val="nil"/>
+            </w:tcBorders>
+            <w:shd w:val="clear" w:color="auto" w:fill="E0E0E0"/>
+            <w:vAlign w:val="center"/>
+          </w:tcPr>
+          <w:p>
+            <w:pPr>
+              <w:autoSpaceDE w:val="0"/>
+              <w:autoSpaceDN w:val="0"/>
+              <w:adjustRightInd w:val="0"/>
+              <w:spacing w:after="0" w:line="320" w:lineRule="atLeast"/>
+              <w:ind w:left="60" w:right="60"/>
+              <w:jc w:val="left"/>
+              <w:rPr>
+                <w:rFonts w:ascii="Arial" w:hAnsi="Arial" w:cs="Arial"/>
+                <w:color w:val="264A60"/>
+                <w:sz w:val="18"/>
+                <w:szCs w:val="18"/>
+              </w:rPr>
+            </w:pPr>
+            <w:r>
+              <w:rPr>
+                <w:rFonts w:ascii="Arial" w:hAnsi="Arial" w:cs="Arial"/>
+                <w:color w:val="264A60"/>
+                <w:sz w:val="18"/>
+                <w:szCs w:val="18"/>
+              </w:rPr>
+              <w:t>Mean</w:t>
+            </w:r>
+          </w:p>
+        </w:tc>
+        <w:tc>
+          <w:tcPr>
+            <w:tcW w:w="987" w:type="pct"/>
+            <w:tcBorders>
+              <w:top w:val="single" w:sz="8" w:space="0" w:color="AEAEAE"/>
+              <w:left w:val="nil"/>
+              <w:bottom w:val="single" w:sz="8" w:space="0" w:color="AEAEAE"/>
+              <w:right w:val="single" w:sz="8" w:space="0" w:color="E0E0E0"/>
+            </w:tcBorders>
+            <w:shd w:val="clear" w:color="auto" w:fill="FFFFFF"/>
+            <w:vAlign w:val="center"/>
+          </w:tcPr>
+          <w:p>
+            <w:pPr>
+              <w:autoSpaceDE w:val="0"/>
+              <w:autoSpaceDN w:val="0"/>
+              <w:adjustRightInd w:val="0"/>
+              <w:spacing w:after="0" w:line="320" w:lineRule="atLeast"/>
+              <w:ind w:left="60" w:right="60"/>
+              <w:jc w:val="right"/>
+              <w:rPr>
+                <w:rFonts w:ascii="Arial" w:hAnsi="Arial" w:cs="Arial"/>
+                <w:color w:val="010205"/>
+                <w:sz w:val="18"/>
+                <w:szCs w:val="18"/>
+              </w:rPr>
+            </w:pPr>
+            <w:r>
+              <w:rPr>
+                <w:rFonts w:ascii="Arial" w:hAnsi="Arial" w:cs="Arial"/>
+                <w:color w:val="010205"/>
+                <w:sz w:val="18"/>
+                <w:szCs w:val="18"/>
+              </w:rPr>
+              <w:t>444193.87</w:t>
+            </w:r>
+          </w:p>
+        </w:tc>
+        <w:tc>
+          <w:tcPr>
+            <w:tcW w:w="789" w:type="pct"/>
+            <w:tcBorders>
+              <w:top w:val="single" w:sz="8" w:space="0" w:color="AEAEAE"/>
+              <w:left w:val="single" w:sz="8" w:space="0" w:color="E0E0E0"/>
+              <w:bottom w:val="single" w:sz="8" w:space="0" w:color="AEAEAE"/>
+              <w:right w:val="nil"/>
+            </w:tcBorders>
+            <w:shd w:val="clear" w:color="auto" w:fill="FFFFFF"/>
+            <w:vAlign w:val="center"/>
+          </w:tcPr>
+          <w:p>
+            <w:pPr>
+              <w:autoSpaceDE w:val="0"/>
+              <w:autoSpaceDN w:val="0"/>
+              <w:adjustRightInd w:val="0"/>
+              <w:spacing w:after="0" w:line="320" w:lineRule="atLeast"/>
+              <w:ind w:left="60" w:right="60"/>
+              <w:jc w:val="right"/>
+              <w:rPr>
+                <w:rFonts w:ascii="Arial" w:hAnsi="Arial" w:cs="Arial"/>
+                <w:color w:val="010205"/>
+                <w:sz w:val="18"/>
+                <w:szCs w:val="18"/>
+              </w:rPr>
+            </w:pPr>
+            <w:r>
+              <w:rPr>
+                <w:rFonts w:ascii="Arial" w:hAnsi="Arial" w:cs="Arial"/>
+                <w:color w:val="010205"/>
+                <w:sz w:val="18"/>
+                <w:szCs w:val="18"/>
+              </w:rPr>
+              <w:t>28122.928</w:t>
+            </w:r>
+          </w:p>
+        </w:tc>
+      </w:tr>
+      <w:tr>
+        <w:tblPrEx>
+          <w:tblCellMar>
+            <w:top w:w="0" w:type="dxa"/>
+            <w:bottom w:w="0" w:type="dxa"/>
+          </w:tblCellMar>
+        </w:tblPrEx>
+        <w:trPr>
+          <w:cantSplit/>
+        </w:trPr>
+        <w:tc>
+          <w:tcPr>
+            <w:tcW w:w="667" w:type="pct"/>
+            <w:vMerge/>
+            <w:tcBorders>
+              <w:top w:val="single" w:sz="8" w:space="0" w:color="AEAEAE"/>
+              <w:left w:val="nil"/>
+              <w:bottom w:val="single" w:sz="8" w:space="0" w:color="AEAEAE"/>
+              <w:right w:val="nil"/>
+            </w:tcBorders>
+            <w:shd w:val="clear" w:color="auto" w:fill="E0E0E0"/>
+            <w:vAlign w:val="center"/>
+          </w:tcPr>
+          <w:p>
+            <w:pPr>
+              <w:autoSpaceDE w:val="0"/>
+              <w:autoSpaceDN w:val="0"/>
+              <w:adjustRightInd w:val="0"/>
+              <w:spacing w:after="0" w:line="240" w:lineRule="auto"/>
+              <w:jc w:val="left"/>
+              <w:rPr>
+                <w:rFonts w:ascii="Arial" w:hAnsi="Arial" w:cs="Arial"/>
+                <w:color w:val="010205"/>
+                <w:sz w:val="18"/>
+                <w:szCs w:val="18"/>
+              </w:rPr>
+            </w:pPr>
+          </w:p>
+        </w:tc>
+        <w:tc>
+          <w:tcPr>
+            <w:tcW w:w="1623" w:type="pct"/>
+            <w:vMerge w:val="restart"/>
+            <w:tcBorders>
+              <w:top w:val="single" w:sz="8" w:space="0" w:color="AEAEAE"/>
+              <w:left w:val="nil"/>
+              <w:bottom w:val="single" w:sz="8" w:space="0" w:color="AEAEAE"/>
+              <w:right w:val="nil"/>
+            </w:tcBorders>
+            <w:shd w:val="clear" w:color="auto" w:fill="E0E0E0"/>
+            <w:vAlign w:val="center"/>
+          </w:tcPr>
+          <w:p>
+            <w:pPr>
+              <w:autoSpaceDE w:val="0"/>
+              <w:autoSpaceDN w:val="0"/>
+              <w:adjustRightInd w:val="0"/>
+              <w:spacing w:after="0" w:line="320" w:lineRule="atLeast"/>
+              <w:ind w:left="60" w:right="60"/>
+              <w:jc w:val="left"/>
+              <w:rPr>
+                <w:rFonts w:ascii="Arial" w:hAnsi="Arial" w:cs="Arial"/>
+                <w:color w:val="264A60"/>
+                <w:sz w:val="18"/>
+                <w:szCs w:val="18"/>
+              </w:rPr>
+            </w:pPr>
+            <w:r>
+              <w:rPr>
+                <w:rFonts w:ascii="Arial" w:hAnsi="Arial" w:cs="Arial"/>
+                <w:color w:val="264A60"/>
+                <w:sz w:val="18"/>
+                <w:szCs w:val="18"/>
+              </w:rPr>
+              <w:t>95% Confidence Interval for Mean</w:t>
+            </w:r>
+          </w:p>
+        </w:tc>
+        <w:tc>
+          <w:tcPr>
+            <w:tcW w:w="934" w:type="pct"/>
+            <w:tcBorders>
+              <w:top w:val="single" w:sz="8" w:space="0" w:color="AEAEAE"/>
+              <w:left w:val="nil"/>
+              <w:bottom w:val="single" w:sz="8" w:space="0" w:color="AEAEAE"/>
+              <w:right w:val="nil"/>
+            </w:tcBorders>
+            <w:shd w:val="clear" w:color="auto" w:fill="E0E0E0"/>
+            <w:vAlign w:val="center"/>
+          </w:tcPr>
+          <w:p>
+            <w:pPr>
+              <w:autoSpaceDE w:val="0"/>
+              <w:autoSpaceDN w:val="0"/>
+              <w:adjustRightInd w:val="0"/>
+              <w:spacing w:after="0" w:line="320" w:lineRule="atLeast"/>
+              <w:ind w:left="60" w:right="60"/>
+              <w:jc w:val="left"/>
+              <w:rPr>
+                <w:rFonts w:ascii="Arial" w:hAnsi="Arial" w:cs="Arial"/>
+                <w:color w:val="264A60"/>
+                <w:sz w:val="18"/>
+                <w:szCs w:val="18"/>
+              </w:rPr>
+            </w:pPr>
+            <w:r>
+              <w:rPr>
+                <w:rFonts w:ascii="Arial" w:hAnsi="Arial" w:cs="Arial"/>
+                <w:color w:val="264A60"/>
+                <w:sz w:val="18"/>
+                <w:szCs w:val="18"/>
+              </w:rPr>
+              <w:t>Lower Bound</w:t>
+            </w:r>
+          </w:p>
+        </w:tc>
+        <w:tc>
+          <w:tcPr>
+            <w:tcW w:w="987" w:type="pct"/>
+            <w:tcBorders>
+              <w:top w:val="single" w:sz="8" w:space="0" w:color="AEAEAE"/>
+              <w:left w:val="nil"/>
+              <w:bottom w:val="single" w:sz="8" w:space="0" w:color="AEAEAE"/>
+              <w:right w:val="single" w:sz="8" w:space="0" w:color="E0E0E0"/>
+            </w:tcBorders>
+            <w:shd w:val="clear" w:color="auto" w:fill="FFFFFF"/>
+            <w:vAlign w:val="center"/>
+          </w:tcPr>
+          <w:p>
+            <w:pPr>
+              <w:autoSpaceDE w:val="0"/>
+              <w:autoSpaceDN w:val="0"/>
+              <w:adjustRightInd w:val="0"/>
+              <w:spacing w:after="0" w:line="320" w:lineRule="atLeast"/>
+              <w:ind w:left="60" w:right="60"/>
+              <w:jc w:val="right"/>
+              <w:rPr>
+                <w:rFonts w:ascii="Arial" w:hAnsi="Arial" w:cs="Arial"/>
+                <w:color w:val="010205"/>
+                <w:sz w:val="18"/>
+                <w:szCs w:val="18"/>
+              </w:rPr>
+            </w:pPr>
+            <w:r>
+              <w:rPr>
+                <w:rFonts w:ascii="Arial" w:hAnsi="Arial" w:cs="Arial"/>
+                <w:color w:val="010205"/>
+                <w:sz w:val="18"/>
+                <w:szCs w:val="18"/>
+              </w:rPr>
+              <w:t>389067.79</w:t>
+            </w:r>
+          </w:p>
+        </w:tc>
+        <w:tc>
+          <w:tcPr>
+            <w:tcW w:w="789" w:type="pct"/>
+            <w:tcBorders>
+              <w:top w:val="single" w:sz="8" w:space="0" w:color="AEAEAE"/>
+              <w:left w:val="single" w:sz="8" w:space="0" w:color="E0E0E0"/>
+              <w:bottom w:val="single" w:sz="8" w:space="0" w:color="AEAEAE"/>
+              <w:right w:val="nil"/>
+            </w:tcBorders>
+            <w:shd w:val="clear" w:color="auto" w:fill="FFFFFF"/>
+          </w:tcPr>
+          <w:p>
+            <w:pPr>
+              <w:autoSpaceDE w:val="0"/>
+              <w:autoSpaceDN w:val="0"/>
+              <w:adjustRightInd w:val="0"/>
+              <w:spacing w:after="0" w:line="240" w:lineRule="auto"/>
+              <w:jc w:val="left"/>
+              <w:rPr>
+                <w:rFonts w:cs="Times New Roman"/>
+                <w:szCs w:val="24"/>
+              </w:rPr>
+            </w:pPr>
+          </w:p>
+        </w:tc>
+      </w:tr>
+      <w:tr>
+        <w:tblPrEx>
+          <w:tblCellMar>
+            <w:top w:w="0" w:type="dxa"/>
+            <w:bottom w:w="0" w:type="dxa"/>
+          </w:tblCellMar>
+        </w:tblPrEx>
+        <w:trPr>
+          <w:cantSplit/>
+        </w:trPr>
+        <w:tc>
+          <w:tcPr>
+            <w:tcW w:w="667" w:type="pct"/>
+            <w:vMerge/>
+            <w:tcBorders>
+              <w:top w:val="single" w:sz="8" w:space="0" w:color="AEAEAE"/>
+              <w:left w:val="nil"/>
+              <w:bottom w:val="single" w:sz="8" w:space="0" w:color="AEAEAE"/>
+              <w:right w:val="nil"/>
+            </w:tcBorders>
+            <w:shd w:val="clear" w:color="auto" w:fill="E0E0E0"/>
+            <w:vAlign w:val="center"/>
+          </w:tcPr>
+          <w:p>
+            <w:pPr>
+              <w:autoSpaceDE w:val="0"/>
+              <w:autoSpaceDN w:val="0"/>
+              <w:adjustRightInd w:val="0"/>
+              <w:spacing w:after="0" w:line="240" w:lineRule="auto"/>
+              <w:jc w:val="left"/>
+              <w:rPr>
+                <w:rFonts w:cs="Times New Roman"/>
+                <w:szCs w:val="24"/>
+              </w:rPr>
+            </w:pPr>
+          </w:p>
+        </w:tc>
+        <w:tc>
+          <w:tcPr>
+            <w:tcW w:w="1623" w:type="pct"/>
+            <w:vMerge/>
+            <w:tcBorders>
+              <w:top w:val="single" w:sz="8" w:space="0" w:color="AEAEAE"/>
+              <w:left w:val="nil"/>
+              <w:bottom w:val="single" w:sz="8" w:space="0" w:color="AEAEAE"/>
+              <w:right w:val="nil"/>
+            </w:tcBorders>
+            <w:shd w:val="clear" w:color="auto" w:fill="E0E0E0"/>
+            <w:vAlign w:val="center"/>
+          </w:tcPr>
+          <w:p>
+            <w:pPr>
+              <w:autoSpaceDE w:val="0"/>
+              <w:autoSpaceDN w:val="0"/>
+              <w:adjustRightInd w:val="0"/>
+              <w:spacing w:after="0" w:line="240" w:lineRule="auto"/>
+              <w:jc w:val="left"/>
+              <w:rPr>
+                <w:rFonts w:cs="Times New Roman"/>
+                <w:szCs w:val="24"/>
+              </w:rPr>
+            </w:pPr>
+          </w:p>
+        </w:tc>
+        <w:tc>
+          <w:tcPr>
+            <w:tcW w:w="934" w:type="pct"/>
+            <w:tcBorders>
+              <w:top w:val="single" w:sz="8" w:space="0" w:color="AEAEAE"/>
+              <w:left w:val="nil"/>
+              <w:bottom w:val="single" w:sz="8" w:space="0" w:color="AEAEAE"/>
+              <w:right w:val="nil"/>
+            </w:tcBorders>
+            <w:shd w:val="clear" w:color="auto" w:fill="E0E0E0"/>
+            <w:vAlign w:val="center"/>
+          </w:tcPr>
+          <w:p>
+            <w:pPr>
+              <w:autoSpaceDE w:val="0"/>
+              <w:autoSpaceDN w:val="0"/>
+              <w:adjustRightInd w:val="0"/>
+              <w:spacing w:after="0" w:line="320" w:lineRule="atLeast"/>
+              <w:ind w:left="60" w:right="60"/>
+              <w:jc w:val="left"/>
+              <w:rPr>
+                <w:rFonts w:ascii="Arial" w:hAnsi="Arial" w:cs="Arial"/>
+                <w:color w:val="264A60"/>
+                <w:sz w:val="18"/>
+                <w:szCs w:val="18"/>
+              </w:rPr>
+            </w:pPr>
+            <w:r>
+              <w:rPr>
+                <w:rFonts w:ascii="Arial" w:hAnsi="Arial" w:cs="Arial"/>
+                <w:color w:val="264A60"/>
+                <w:sz w:val="18"/>
+                <w:szCs w:val="18"/>
+              </w:rPr>
+              <w:t>Upper Bound</w:t>
+            </w:r>
+          </w:p>
+        </w:tc>
+        <w:tc>
+          <w:tcPr>
+            <w:tcW w:w="987" w:type="pct"/>
+            <w:tcBorders>
+              <w:top w:val="single" w:sz="8" w:space="0" w:color="AEAEAE"/>
+              <w:left w:val="nil"/>
+              <w:bottom w:val="single" w:sz="8" w:space="0" w:color="AEAEAE"/>
+              <w:right w:val="single" w:sz="8" w:space="0" w:color="E0E0E0"/>
+            </w:tcBorders>
+            <w:shd w:val="clear" w:color="auto" w:fill="FFFFFF"/>
+            <w:vAlign w:val="center"/>
+          </w:tcPr>
+          <w:p>
+            <w:pPr>
+              <w:autoSpaceDE w:val="0"/>
+              <w:autoSpaceDN w:val="0"/>
+              <w:adjustRightInd w:val="0"/>
+              <w:spacing w:after="0" w:line="320" w:lineRule="atLeast"/>
+              <w:ind w:left="60" w:right="60"/>
+              <w:jc w:val="right"/>
+              <w:rPr>
+                <w:rFonts w:ascii="Arial" w:hAnsi="Arial" w:cs="Arial"/>
+                <w:color w:val="010205"/>
+                <w:sz w:val="18"/>
+                <w:szCs w:val="18"/>
+              </w:rPr>
+            </w:pPr>
+            <w:r>
+              <w:rPr>
+                <w:rFonts w:ascii="Arial" w:hAnsi="Arial" w:cs="Arial"/>
+                <w:color w:val="010205"/>
+                <w:sz w:val="18"/>
+                <w:szCs w:val="18"/>
+              </w:rPr>
+              <w:t>499319.95</w:t>
+            </w:r>
+          </w:p>
+        </w:tc>
+        <w:tc>
+          <w:tcPr>
+            <w:tcW w:w="789" w:type="pct"/>
+            <w:tcBorders>
+              <w:top w:val="single" w:sz="8" w:space="0" w:color="AEAEAE"/>
+              <w:left w:val="single" w:sz="8" w:space="0" w:color="E0E0E0"/>
+              <w:bottom w:val="single" w:sz="8" w:space="0" w:color="AEAEAE"/>
+              <w:right w:val="nil"/>
+            </w:tcBorders>
+            <w:shd w:val="clear" w:color="auto" w:fill="FFFFFF"/>
+          </w:tcPr>
+          <w:p>
+            <w:pPr>
+              <w:autoSpaceDE w:val="0"/>
+              <w:autoSpaceDN w:val="0"/>
+              <w:adjustRightInd w:val="0"/>
+              <w:spacing w:after="0" w:line="240" w:lineRule="auto"/>
+              <w:jc w:val="left"/>
+              <w:rPr>
+                <w:rFonts w:cs="Times New Roman"/>
+                <w:szCs w:val="24"/>
+              </w:rPr>
+            </w:pPr>
+          </w:p>
+        </w:tc>
+      </w:tr>
+      <w:tr>
+        <w:tblPrEx>
+          <w:tblCellMar>
+            <w:top w:w="0" w:type="dxa"/>
+            <w:bottom w:w="0" w:type="dxa"/>
+          </w:tblCellMar>
+        </w:tblPrEx>
+        <w:trPr>
+          <w:cantSplit/>
+        </w:trPr>
+        <w:tc>
+          <w:tcPr>
+            <w:tcW w:w="667" w:type="pct"/>
+            <w:vMerge/>
+            <w:tcBorders>
+              <w:top w:val="single" w:sz="8" w:space="0" w:color="AEAEAE"/>
+              <w:left w:val="nil"/>
+              <w:bottom w:val="single" w:sz="8" w:space="0" w:color="AEAEAE"/>
+              <w:right w:val="nil"/>
+            </w:tcBorders>
+            <w:shd w:val="clear" w:color="auto" w:fill="E0E0E0"/>
+            <w:vAlign w:val="center"/>
+          </w:tcPr>
+          <w:p>
+            <w:pPr>
+              <w:autoSpaceDE w:val="0"/>
+              <w:autoSpaceDN w:val="0"/>
+              <w:adjustRightInd w:val="0"/>
+              <w:spacing w:after="0" w:line="240" w:lineRule="auto"/>
+              <w:jc w:val="left"/>
+              <w:rPr>
+                <w:rFonts w:cs="Times New Roman"/>
+                <w:szCs w:val="24"/>
+              </w:rPr>
+            </w:pPr>
+          </w:p>
+        </w:tc>
+        <w:tc>
+          <w:tcPr>
+            <w:tcW w:w="2557" w:type="pct"/>
+            <w:gridSpan w:val="2"/>
+            <w:tcBorders>
+              <w:top w:val="single" w:sz="8" w:space="0" w:color="AEAEAE"/>
+              <w:left w:val="nil"/>
+              <w:bottom w:val="single" w:sz="8" w:space="0" w:color="AEAEAE"/>
+              <w:right w:val="nil"/>
+            </w:tcBorders>
+            <w:shd w:val="clear" w:color="auto" w:fill="E0E0E0"/>
+            <w:vAlign w:val="center"/>
+          </w:tcPr>
+          <w:p>
+            <w:pPr>
+              <w:autoSpaceDE w:val="0"/>
+              <w:autoSpaceDN w:val="0"/>
+              <w:adjustRightInd w:val="0"/>
+              <w:spacing w:after="0" w:line="320" w:lineRule="atLeast"/>
+              <w:ind w:left="60" w:right="60"/>
+              <w:jc w:val="left"/>
+              <w:rPr>
+                <w:rFonts w:ascii="Arial" w:hAnsi="Arial" w:cs="Arial"/>
+                <w:color w:val="264A60"/>
+                <w:sz w:val="18"/>
+                <w:szCs w:val="18"/>
+              </w:rPr>
+            </w:pPr>
+            <w:r>
+              <w:rPr>
+                <w:rFonts w:ascii="Arial" w:hAnsi="Arial" w:cs="Arial"/>
+                <w:color w:val="264A60"/>
+                <w:sz w:val="18"/>
+                <w:szCs w:val="18"/>
+              </w:rPr>
+              <w:t>5% Trimmed Mean</w:t>
+            </w:r>
+          </w:p>
+        </w:tc>
+        <w:tc>
+          <w:tcPr>
+            <w:tcW w:w="987" w:type="pct"/>
+            <w:tcBorders>
+              <w:top w:val="single" w:sz="8" w:space="0" w:color="AEAEAE"/>
+              <w:left w:val="nil"/>
+              <w:bottom w:val="single" w:sz="8" w:space="0" w:color="AEAEAE"/>
+              <w:right w:val="single" w:sz="8" w:space="0" w:color="E0E0E0"/>
+            </w:tcBorders>
+            <w:shd w:val="clear" w:color="auto" w:fill="FFFFFF"/>
+            <w:vAlign w:val="center"/>
+          </w:tcPr>
+          <w:p>
+            <w:pPr>
+              <w:autoSpaceDE w:val="0"/>
+              <w:autoSpaceDN w:val="0"/>
+              <w:adjustRightInd w:val="0"/>
+              <w:spacing w:after="0" w:line="320" w:lineRule="atLeast"/>
+              <w:ind w:left="60" w:right="60"/>
+              <w:jc w:val="right"/>
+              <w:rPr>
+                <w:rFonts w:ascii="Arial" w:hAnsi="Arial" w:cs="Arial"/>
+                <w:color w:val="010205"/>
+                <w:sz w:val="18"/>
+                <w:szCs w:val="18"/>
+              </w:rPr>
+            </w:pPr>
+            <w:r>
+              <w:rPr>
+                <w:rFonts w:ascii="Arial" w:hAnsi="Arial" w:cs="Arial"/>
+                <w:color w:val="010205"/>
+                <w:sz w:val="18"/>
+                <w:szCs w:val="18"/>
+              </w:rPr>
+              <w:t>80483.37</w:t>
+            </w:r>
+          </w:p>
+        </w:tc>
+        <w:tc>
+          <w:tcPr>
+            <w:tcW w:w="789" w:type="pct"/>
+            <w:tcBorders>
+              <w:top w:val="single" w:sz="8" w:space="0" w:color="AEAEAE"/>
+              <w:left w:val="single" w:sz="8" w:space="0" w:color="E0E0E0"/>
+              <w:bottom w:val="single" w:sz="8" w:space="0" w:color="AEAEAE"/>
+              <w:right w:val="nil"/>
+            </w:tcBorders>
+            <w:shd w:val="clear" w:color="auto" w:fill="FFFFFF"/>
+          </w:tcPr>
+          <w:p>
+            <w:pPr>
+              <w:autoSpaceDE w:val="0"/>
+              <w:autoSpaceDN w:val="0"/>
+              <w:adjustRightInd w:val="0"/>
+              <w:spacing w:after="0" w:line="240" w:lineRule="auto"/>
+              <w:jc w:val="left"/>
+              <w:rPr>
+                <w:rFonts w:cs="Times New Roman"/>
+                <w:szCs w:val="24"/>
+              </w:rPr>
+            </w:pPr>
+          </w:p>
+        </w:tc>
+      </w:tr>
+      <w:tr>
+        <w:tblPrEx>
+          <w:tblCellMar>
+            <w:top w:w="0" w:type="dxa"/>
+            <w:bottom w:w="0" w:type="dxa"/>
+          </w:tblCellMar>
+        </w:tblPrEx>
+        <w:trPr>
+          <w:cantSplit/>
+        </w:trPr>
+        <w:tc>
+          <w:tcPr>
+            <w:tcW w:w="667" w:type="pct"/>
+            <w:vMerge/>
+            <w:tcBorders>
+              <w:top w:val="single" w:sz="8" w:space="0" w:color="AEAEAE"/>
+              <w:left w:val="nil"/>
+              <w:bottom w:val="single" w:sz="8" w:space="0" w:color="AEAEAE"/>
+              <w:right w:val="nil"/>
+            </w:tcBorders>
+            <w:shd w:val="clear" w:color="auto" w:fill="E0E0E0"/>
+            <w:vAlign w:val="center"/>
+          </w:tcPr>
+          <w:p>
+            <w:pPr>
+              <w:autoSpaceDE w:val="0"/>
+              <w:autoSpaceDN w:val="0"/>
+              <w:adjustRightInd w:val="0"/>
+              <w:spacing w:after="0" w:line="240" w:lineRule="auto"/>
+              <w:jc w:val="left"/>
+              <w:rPr>
+                <w:rFonts w:cs="Times New Roman"/>
+                <w:szCs w:val="24"/>
+              </w:rPr>
+            </w:pPr>
+          </w:p>
+        </w:tc>
+        <w:tc>
+          <w:tcPr>
+            <w:tcW w:w="2557" w:type="pct"/>
+            <w:gridSpan w:val="2"/>
+            <w:tcBorders>
+              <w:top w:val="single" w:sz="8" w:space="0" w:color="AEAEAE"/>
+              <w:left w:val="nil"/>
+              <w:bottom w:val="single" w:sz="8" w:space="0" w:color="AEAEAE"/>
+              <w:right w:val="nil"/>
+            </w:tcBorders>
+            <w:shd w:val="clear" w:color="auto" w:fill="E0E0E0"/>
+            <w:vAlign w:val="center"/>
+          </w:tcPr>
+          <w:p>
+            <w:pPr>
+              <w:autoSpaceDE w:val="0"/>
+              <w:autoSpaceDN w:val="0"/>
+              <w:adjustRightInd w:val="0"/>
+              <w:spacing w:after="0" w:line="320" w:lineRule="atLeast"/>
+              <w:ind w:left="60" w:right="60"/>
+              <w:jc w:val="left"/>
+              <w:rPr>
+                <w:rFonts w:ascii="Arial" w:hAnsi="Arial" w:cs="Arial"/>
+                <w:color w:val="264A60"/>
+                <w:sz w:val="18"/>
+                <w:szCs w:val="18"/>
+              </w:rPr>
+            </w:pPr>
+            <w:r>
+              <w:rPr>
+                <w:rFonts w:ascii="Arial" w:hAnsi="Arial" w:cs="Arial"/>
+                <w:color w:val="264A60"/>
+                <w:sz w:val="18"/>
+                <w:szCs w:val="18"/>
+              </w:rPr>
+              <w:t>Median</w:t>
+            </w:r>
+          </w:p>
+        </w:tc>
+        <w:tc>
+          <w:tcPr>
+            <w:tcW w:w="987" w:type="pct"/>
+            <w:tcBorders>
+              <w:top w:val="single" w:sz="8" w:space="0" w:color="AEAEAE"/>
+              <w:left w:val="nil"/>
+              <w:bottom w:val="single" w:sz="8" w:space="0" w:color="AEAEAE"/>
+              <w:right w:val="single" w:sz="8" w:space="0" w:color="E0E0E0"/>
+            </w:tcBorders>
+            <w:shd w:val="clear" w:color="auto" w:fill="FFFFFF"/>
+            <w:vAlign w:val="center"/>
+          </w:tcPr>
+          <w:p>
+            <w:pPr>
+              <w:autoSpaceDE w:val="0"/>
+              <w:autoSpaceDN w:val="0"/>
+              <w:adjustRightInd w:val="0"/>
+              <w:spacing w:after="0" w:line="320" w:lineRule="atLeast"/>
+              <w:ind w:left="60" w:right="60"/>
+              <w:jc w:val="right"/>
+              <w:rPr>
+                <w:rFonts w:ascii="Arial" w:hAnsi="Arial" w:cs="Arial"/>
+                <w:color w:val="010205"/>
+                <w:sz w:val="18"/>
+                <w:szCs w:val="18"/>
+              </w:rPr>
+            </w:pPr>
+            <w:r>
+              <w:rPr>
+                <w:rFonts w:ascii="Arial" w:hAnsi="Arial" w:cs="Arial"/>
+                <w:color w:val="010205"/>
+                <w:sz w:val="18"/>
+                <w:szCs w:val="18"/>
+              </w:rPr>
+              <w:t>2094.00</w:t>
+            </w:r>
+          </w:p>
+        </w:tc>
+        <w:tc>
+          <w:tcPr>
+            <w:tcW w:w="789" w:type="pct"/>
+            <w:tcBorders>
+              <w:top w:val="single" w:sz="8" w:space="0" w:color="AEAEAE"/>
+              <w:left w:val="single" w:sz="8" w:space="0" w:color="E0E0E0"/>
+              <w:bottom w:val="single" w:sz="8" w:space="0" w:color="AEAEAE"/>
+              <w:right w:val="nil"/>
+            </w:tcBorders>
+            <w:shd w:val="clear" w:color="auto" w:fill="FFFFFF"/>
+          </w:tcPr>
+          <w:p>
+            <w:pPr>
+              <w:autoSpaceDE w:val="0"/>
+              <w:autoSpaceDN w:val="0"/>
+              <w:adjustRightInd w:val="0"/>
+              <w:spacing w:after="0" w:line="240" w:lineRule="auto"/>
+              <w:jc w:val="left"/>
+              <w:rPr>
+                <w:rFonts w:cs="Times New Roman"/>
+                <w:szCs w:val="24"/>
+              </w:rPr>
+            </w:pPr>
+          </w:p>
+        </w:tc>
+      </w:tr>
+      <w:tr>
+        <w:tblPrEx>
+          <w:tblCellMar>
+            <w:top w:w="0" w:type="dxa"/>
+            <w:bottom w:w="0" w:type="dxa"/>
+          </w:tblCellMar>
+        </w:tblPrEx>
+        <w:trPr>
+          <w:cantSplit/>
+        </w:trPr>
+        <w:tc>
+          <w:tcPr>
+            <w:tcW w:w="667" w:type="pct"/>
+            <w:vMerge/>
+            <w:tcBorders>
+              <w:top w:val="single" w:sz="8" w:space="0" w:color="AEAEAE"/>
+              <w:left w:val="nil"/>
+              <w:bottom w:val="single" w:sz="8" w:space="0" w:color="AEAEAE"/>
+              <w:right w:val="nil"/>
+            </w:tcBorders>
+            <w:shd w:val="clear" w:color="auto" w:fill="E0E0E0"/>
+            <w:vAlign w:val="center"/>
+          </w:tcPr>
+          <w:p>
+            <w:pPr>
+              <w:autoSpaceDE w:val="0"/>
+              <w:autoSpaceDN w:val="0"/>
+              <w:adjustRightInd w:val="0"/>
+              <w:spacing w:after="0" w:line="240" w:lineRule="auto"/>
+              <w:jc w:val="left"/>
+              <w:rPr>
+                <w:rFonts w:cs="Times New Roman"/>
+                <w:szCs w:val="24"/>
+              </w:rPr>
+            </w:pPr>
+          </w:p>
+        </w:tc>
+        <w:tc>
+          <w:tcPr>
+            <w:tcW w:w="2557" w:type="pct"/>
+            <w:gridSpan w:val="2"/>
+            <w:tcBorders>
+              <w:top w:val="single" w:sz="8" w:space="0" w:color="AEAEAE"/>
+              <w:left w:val="nil"/>
+              <w:bottom w:val="single" w:sz="8" w:space="0" w:color="AEAEAE"/>
+              <w:right w:val="nil"/>
+            </w:tcBorders>
+            <w:shd w:val="clear" w:color="auto" w:fill="E0E0E0"/>
+            <w:vAlign w:val="center"/>
+          </w:tcPr>
+          <w:p>
+            <w:pPr>
+              <w:autoSpaceDE w:val="0"/>
+              <w:autoSpaceDN w:val="0"/>
+              <w:adjustRightInd w:val="0"/>
+              <w:spacing w:after="0" w:line="320" w:lineRule="atLeast"/>
+              <w:ind w:left="60" w:right="60"/>
+              <w:jc w:val="left"/>
+              <w:rPr>
+                <w:rFonts w:ascii="Arial" w:hAnsi="Arial" w:cs="Arial"/>
+                <w:color w:val="264A60"/>
+                <w:sz w:val="18"/>
+                <w:szCs w:val="18"/>
+              </w:rPr>
+            </w:pPr>
+            <w:r>
+              <w:rPr>
+                <w:rFonts w:ascii="Arial" w:hAnsi="Arial" w:cs="Arial"/>
+                <w:color w:val="264A60"/>
+                <w:sz w:val="18"/>
+                <w:szCs w:val="18"/>
+              </w:rPr>
+              <w:t>Variance</w:t>
+            </w:r>
+          </w:p>
+        </w:tc>
+        <w:tc>
+          <w:tcPr>
+            <w:tcW w:w="987" w:type="pct"/>
+            <w:tcBorders>
+              <w:top w:val="single" w:sz="8" w:space="0" w:color="AEAEAE"/>
+              <w:left w:val="nil"/>
+              <w:bottom w:val="single" w:sz="8" w:space="0" w:color="AEAEAE"/>
+              <w:right w:val="single" w:sz="8" w:space="0" w:color="E0E0E0"/>
+            </w:tcBorders>
+            <w:shd w:val="clear" w:color="auto" w:fill="FFFFFF"/>
+            <w:vAlign w:val="center"/>
+          </w:tcPr>
+          <w:p>
+            <w:pPr>
+              <w:autoSpaceDE w:val="0"/>
+              <w:autoSpaceDN w:val="0"/>
+              <w:adjustRightInd w:val="0"/>
+              <w:spacing w:after="0" w:line="320" w:lineRule="atLeast"/>
+              <w:ind w:left="60" w:right="60"/>
+              <w:jc w:val="right"/>
+              <w:rPr>
+                <w:rFonts w:ascii="Arial" w:hAnsi="Arial" w:cs="Arial"/>
+                <w:color w:val="010205"/>
+                <w:sz w:val="18"/>
+                <w:szCs w:val="18"/>
+              </w:rPr>
+            </w:pPr>
+            <w:r>
+              <w:rPr>
+                <w:rFonts w:ascii="Arial" w:hAnsi="Arial" w:cs="Arial"/>
+                <w:color w:val="010205"/>
+                <w:sz w:val="18"/>
+                <w:szCs w:val="18"/>
+              </w:rPr>
+              <w:t>8572554850856.179</w:t>
+            </w:r>
+          </w:p>
+        </w:tc>
+        <w:tc>
+          <w:tcPr>
+            <w:tcW w:w="789" w:type="pct"/>
+            <w:tcBorders>
+              <w:top w:val="single" w:sz="8" w:space="0" w:color="AEAEAE"/>
+              <w:left w:val="single" w:sz="8" w:space="0" w:color="E0E0E0"/>
+              <w:bottom w:val="single" w:sz="8" w:space="0" w:color="AEAEAE"/>
+              <w:right w:val="nil"/>
+            </w:tcBorders>
+            <w:shd w:val="clear" w:color="auto" w:fill="FFFFFF"/>
+          </w:tcPr>
+          <w:p>
+            <w:pPr>
+              <w:autoSpaceDE w:val="0"/>
+              <w:autoSpaceDN w:val="0"/>
+              <w:adjustRightInd w:val="0"/>
+              <w:spacing w:after="0" w:line="240" w:lineRule="auto"/>
+              <w:jc w:val="left"/>
+              <w:rPr>
+                <w:rFonts w:cs="Times New Roman"/>
+                <w:szCs w:val="24"/>
+              </w:rPr>
+            </w:pPr>
+          </w:p>
+        </w:tc>
+      </w:tr>
+      <w:tr>
+        <w:tblPrEx>
+          <w:tblCellMar>
+            <w:top w:w="0" w:type="dxa"/>
+            <w:bottom w:w="0" w:type="dxa"/>
+          </w:tblCellMar>
+        </w:tblPrEx>
+        <w:trPr>
+          <w:cantSplit/>
+        </w:trPr>
+        <w:tc>
+          <w:tcPr>
+            <w:tcW w:w="667" w:type="pct"/>
+            <w:vMerge/>
+            <w:tcBorders>
+              <w:top w:val="single" w:sz="8" w:space="0" w:color="AEAEAE"/>
+              <w:left w:val="nil"/>
+              <w:bottom w:val="single" w:sz="8" w:space="0" w:color="AEAEAE"/>
+              <w:right w:val="nil"/>
+            </w:tcBorders>
+            <w:shd w:val="clear" w:color="auto" w:fill="E0E0E0"/>
+            <w:vAlign w:val="center"/>
+          </w:tcPr>
+          <w:p>
+            <w:pPr>
+              <w:autoSpaceDE w:val="0"/>
+              <w:autoSpaceDN w:val="0"/>
+              <w:adjustRightInd w:val="0"/>
+              <w:spacing w:after="0" w:line="240" w:lineRule="auto"/>
+              <w:jc w:val="left"/>
+              <w:rPr>
+                <w:rFonts w:cs="Times New Roman"/>
+                <w:szCs w:val="24"/>
+              </w:rPr>
+            </w:pPr>
+          </w:p>
+        </w:tc>
+        <w:tc>
+          <w:tcPr>
+            <w:tcW w:w="2557" w:type="pct"/>
+            <w:gridSpan w:val="2"/>
+            <w:tcBorders>
+              <w:top w:val="single" w:sz="8" w:space="0" w:color="AEAEAE"/>
+              <w:left w:val="nil"/>
+              <w:bottom w:val="single" w:sz="8" w:space="0" w:color="AEAEAE"/>
+              <w:right w:val="nil"/>
+            </w:tcBorders>
+            <w:shd w:val="clear" w:color="auto" w:fill="E0E0E0"/>
+            <w:vAlign w:val="center"/>
+          </w:tcPr>
+          <w:p>
+            <w:pPr>
+              <w:autoSpaceDE w:val="0"/>
+              <w:autoSpaceDN w:val="0"/>
+              <w:adjustRightInd w:val="0"/>
+              <w:spacing w:after="0" w:line="320" w:lineRule="atLeast"/>
+              <w:ind w:left="60" w:right="60"/>
+              <w:jc w:val="left"/>
+              <w:rPr>
+                <w:rFonts w:ascii="Arial" w:hAnsi="Arial" w:cs="Arial"/>
+                <w:color w:val="264A60"/>
+                <w:sz w:val="18"/>
+                <w:szCs w:val="18"/>
+              </w:rPr>
+            </w:pPr>
+            <w:r>
+              <w:rPr>
+                <w:rFonts w:ascii="Arial" w:hAnsi="Arial" w:cs="Arial"/>
+                <w:color w:val="264A60"/>
+                <w:sz w:val="18"/>
+                <w:szCs w:val="18"/>
+              </w:rPr>
+              <w:t>Std. Deviation</w:t>
+            </w:r>
+          </w:p>
+        </w:tc>
+        <w:tc>
+          <w:tcPr>
+            <w:tcW w:w="987" w:type="pct"/>
+            <w:tcBorders>
+              <w:top w:val="single" w:sz="8" w:space="0" w:color="AEAEAE"/>
+              <w:left w:val="nil"/>
+              <w:bottom w:val="single" w:sz="8" w:space="0" w:color="AEAEAE"/>
+              <w:right w:val="single" w:sz="8" w:space="0" w:color="E0E0E0"/>
+            </w:tcBorders>
+            <w:shd w:val="clear" w:color="auto" w:fill="FFFFFF"/>
+            <w:vAlign w:val="center"/>
+          </w:tcPr>
+          <w:p>
+            <w:pPr>
+              <w:autoSpaceDE w:val="0"/>
+              <w:autoSpaceDN w:val="0"/>
+              <w:adjustRightInd w:val="0"/>
+              <w:spacing w:after="0" w:line="320" w:lineRule="atLeast"/>
+              <w:ind w:left="60" w:right="60"/>
+              <w:jc w:val="right"/>
+              <w:rPr>
+                <w:rFonts w:ascii="Arial" w:hAnsi="Arial" w:cs="Arial"/>
+                <w:color w:val="010205"/>
+                <w:sz w:val="18"/>
+                <w:szCs w:val="18"/>
+              </w:rPr>
+            </w:pPr>
+            <w:r>
+              <w:rPr>
+                <w:rFonts w:ascii="Arial" w:hAnsi="Arial" w:cs="Arial"/>
+                <w:color w:val="010205"/>
+                <w:sz w:val="18"/>
+                <w:szCs w:val="18"/>
+              </w:rPr>
+              <w:t>2927892.561</w:t>
+            </w:r>
+          </w:p>
+        </w:tc>
+        <w:tc>
+          <w:tcPr>
+            <w:tcW w:w="789" w:type="pct"/>
+            <w:tcBorders>
+              <w:top w:val="single" w:sz="8" w:space="0" w:color="AEAEAE"/>
+              <w:left w:val="single" w:sz="8" w:space="0" w:color="E0E0E0"/>
+              <w:bottom w:val="single" w:sz="8" w:space="0" w:color="AEAEAE"/>
+              <w:right w:val="nil"/>
+            </w:tcBorders>
+            <w:shd w:val="clear" w:color="auto" w:fill="FFFFFF"/>
+          </w:tcPr>
+          <w:p>
+            <w:pPr>
+              <w:autoSpaceDE w:val="0"/>
+              <w:autoSpaceDN w:val="0"/>
+              <w:adjustRightInd w:val="0"/>
+              <w:spacing w:after="0" w:line="240" w:lineRule="auto"/>
+              <w:jc w:val="left"/>
+              <w:rPr>
+                <w:rFonts w:cs="Times New Roman"/>
+                <w:szCs w:val="24"/>
+              </w:rPr>
+            </w:pPr>
+          </w:p>
+        </w:tc>
+      </w:tr>
+      <w:tr>
+        <w:tblPrEx>
+          <w:tblCellMar>
+            <w:top w:w="0" w:type="dxa"/>
+            <w:bottom w:w="0" w:type="dxa"/>
+          </w:tblCellMar>
+        </w:tblPrEx>
+        <w:trPr>
+          <w:cantSplit/>
+        </w:trPr>
+        <w:tc>
+          <w:tcPr>
+            <w:tcW w:w="667" w:type="pct"/>
+            <w:vMerge/>
+            <w:tcBorders>
+              <w:top w:val="single" w:sz="8" w:space="0" w:color="AEAEAE"/>
+              <w:left w:val="nil"/>
+              <w:bottom w:val="single" w:sz="8" w:space="0" w:color="AEAEAE"/>
+              <w:right w:val="nil"/>
+            </w:tcBorders>
+            <w:shd w:val="clear" w:color="auto" w:fill="E0E0E0"/>
+            <w:vAlign w:val="center"/>
+          </w:tcPr>
+          <w:p>
+            <w:pPr>
+              <w:autoSpaceDE w:val="0"/>
+              <w:autoSpaceDN w:val="0"/>
+              <w:adjustRightInd w:val="0"/>
+              <w:spacing w:after="0" w:line="240" w:lineRule="auto"/>
+              <w:jc w:val="left"/>
+              <w:rPr>
+                <w:rFonts w:cs="Times New Roman"/>
+                <w:szCs w:val="24"/>
+              </w:rPr>
+            </w:pPr>
+          </w:p>
+        </w:tc>
+        <w:tc>
+          <w:tcPr>
+            <w:tcW w:w="2557" w:type="pct"/>
+            <w:gridSpan w:val="2"/>
+            <w:tcBorders>
+              <w:top w:val="single" w:sz="8" w:space="0" w:color="AEAEAE"/>
+              <w:left w:val="nil"/>
+              <w:bottom w:val="single" w:sz="8" w:space="0" w:color="AEAEAE"/>
+              <w:right w:val="nil"/>
+            </w:tcBorders>
+            <w:shd w:val="clear" w:color="auto" w:fill="E0E0E0"/>
+            <w:vAlign w:val="center"/>
+          </w:tcPr>
+          <w:p>
+            <w:pPr>
+              <w:autoSpaceDE w:val="0"/>
+              <w:autoSpaceDN w:val="0"/>
+              <w:adjustRightInd w:val="0"/>
+              <w:spacing w:after="0" w:line="320" w:lineRule="atLeast"/>
+              <w:ind w:left="60" w:right="60"/>
+              <w:jc w:val="left"/>
+              <w:rPr>
+                <w:rFonts w:ascii="Arial" w:hAnsi="Arial" w:cs="Arial"/>
+                <w:color w:val="264A60"/>
+                <w:sz w:val="18"/>
+                <w:szCs w:val="18"/>
+              </w:rPr>
+            </w:pPr>
+            <w:r>
+              <w:rPr>
+                <w:rFonts w:ascii="Arial" w:hAnsi="Arial" w:cs="Arial"/>
+                <w:color w:val="264A60"/>
+                <w:sz w:val="18"/>
+                <w:szCs w:val="18"/>
+              </w:rPr>
+              <w:t>Minimum</w:t>
+            </w:r>
+          </w:p>
+        </w:tc>
+        <w:tc>
+          <w:tcPr>
+            <w:tcW w:w="987" w:type="pct"/>
+            <w:tcBorders>
+              <w:top w:val="single" w:sz="8" w:space="0" w:color="AEAEAE"/>
+              <w:left w:val="nil"/>
+              <w:bottom w:val="single" w:sz="8" w:space="0" w:color="AEAEAE"/>
+              <w:right w:val="single" w:sz="8" w:space="0" w:color="E0E0E0"/>
+            </w:tcBorders>
+            <w:shd w:val="clear" w:color="auto" w:fill="FFFFFF"/>
+            <w:vAlign w:val="center"/>
+          </w:tcPr>
+          <w:p>
+            <w:pPr>
+              <w:autoSpaceDE w:val="0"/>
+              <w:autoSpaceDN w:val="0"/>
+              <w:adjustRightInd w:val="0"/>
+              <w:spacing w:after="0" w:line="320" w:lineRule="atLeast"/>
+              <w:ind w:left="60" w:right="60"/>
+              <w:jc w:val="right"/>
+              <w:rPr>
+                <w:rFonts w:ascii="Arial" w:hAnsi="Arial" w:cs="Arial"/>
+                <w:color w:val="010205"/>
+                <w:sz w:val="18"/>
+                <w:szCs w:val="18"/>
+              </w:rPr>
+            </w:pPr>
+            <w:r>
+              <w:rPr>
+                <w:rFonts w:ascii="Arial" w:hAnsi="Arial" w:cs="Arial"/>
+                <w:color w:val="010205"/>
+                <w:sz w:val="18"/>
+                <w:szCs w:val="18"/>
+              </w:rPr>
+              <w:t>0</w:t>
+            </w:r>
+          </w:p>
+        </w:tc>
+        <w:tc>
+          <w:tcPr>
+            <w:tcW w:w="789" w:type="pct"/>
+            <w:tcBorders>
+              <w:top w:val="single" w:sz="8" w:space="0" w:color="AEAEAE"/>
+              <w:left w:val="single" w:sz="8" w:space="0" w:color="E0E0E0"/>
+              <w:bottom w:val="single" w:sz="8" w:space="0" w:color="AEAEAE"/>
+              <w:right w:val="nil"/>
+            </w:tcBorders>
+            <w:shd w:val="clear" w:color="auto" w:fill="FFFFFF"/>
+          </w:tcPr>
+          <w:p>
+            <w:pPr>
+              <w:autoSpaceDE w:val="0"/>
+              <w:autoSpaceDN w:val="0"/>
+              <w:adjustRightInd w:val="0"/>
+              <w:spacing w:after="0" w:line="240" w:lineRule="auto"/>
+              <w:jc w:val="left"/>
+              <w:rPr>
+                <w:rFonts w:cs="Times New Roman"/>
+                <w:szCs w:val="24"/>
+              </w:rPr>
+            </w:pPr>
+          </w:p>
+        </w:tc>
+      </w:tr>
+      <w:tr>
+        <w:tblPrEx>
+          <w:tblCellMar>
+            <w:top w:w="0" w:type="dxa"/>
+            <w:bottom w:w="0" w:type="dxa"/>
+          </w:tblCellMar>
+        </w:tblPrEx>
+        <w:trPr>
+          <w:cantSplit/>
+        </w:trPr>
+        <w:tc>
+          <w:tcPr>
+            <w:tcW w:w="667" w:type="pct"/>
+            <w:vMerge/>
+            <w:tcBorders>
+              <w:top w:val="single" w:sz="8" w:space="0" w:color="AEAEAE"/>
+              <w:left w:val="nil"/>
+              <w:bottom w:val="single" w:sz="8" w:space="0" w:color="AEAEAE"/>
+              <w:right w:val="nil"/>
+            </w:tcBorders>
+            <w:shd w:val="clear" w:color="auto" w:fill="E0E0E0"/>
+            <w:vAlign w:val="center"/>
+          </w:tcPr>
+          <w:p>
+            <w:pPr>
+              <w:autoSpaceDE w:val="0"/>
+              <w:autoSpaceDN w:val="0"/>
+              <w:adjustRightInd w:val="0"/>
+              <w:spacing w:after="0" w:line="240" w:lineRule="auto"/>
+              <w:jc w:val="left"/>
+              <w:rPr>
+                <w:rFonts w:cs="Times New Roman"/>
+                <w:szCs w:val="24"/>
+              </w:rPr>
+            </w:pPr>
+          </w:p>
+        </w:tc>
+        <w:tc>
+          <w:tcPr>
+            <w:tcW w:w="2557" w:type="pct"/>
+            <w:gridSpan w:val="2"/>
+            <w:tcBorders>
+              <w:top w:val="single" w:sz="8" w:space="0" w:color="AEAEAE"/>
+              <w:left w:val="nil"/>
+              <w:bottom w:val="single" w:sz="8" w:space="0" w:color="AEAEAE"/>
+              <w:right w:val="nil"/>
+            </w:tcBorders>
+            <w:shd w:val="clear" w:color="auto" w:fill="E0E0E0"/>
+            <w:vAlign w:val="center"/>
+          </w:tcPr>
+          <w:p>
+            <w:pPr>
+              <w:autoSpaceDE w:val="0"/>
+              <w:autoSpaceDN w:val="0"/>
+              <w:adjustRightInd w:val="0"/>
+              <w:spacing w:after="0" w:line="320" w:lineRule="atLeast"/>
+              <w:ind w:left="60" w:right="60"/>
+              <w:jc w:val="left"/>
+              <w:rPr>
+                <w:rFonts w:ascii="Arial" w:hAnsi="Arial" w:cs="Arial"/>
+                <w:color w:val="264A60"/>
+                <w:sz w:val="18"/>
+                <w:szCs w:val="18"/>
+              </w:rPr>
+            </w:pPr>
+            <w:r>
+              <w:rPr>
+                <w:rFonts w:ascii="Arial" w:hAnsi="Arial" w:cs="Arial"/>
+                <w:color w:val="264A60"/>
+                <w:sz w:val="18"/>
+                <w:szCs w:val="18"/>
+              </w:rPr>
+              <w:t>Maximum</w:t>
+            </w:r>
+          </w:p>
+        </w:tc>
+        <w:tc>
+          <w:tcPr>
+            <w:tcW w:w="987" w:type="pct"/>
+            <w:tcBorders>
+              <w:top w:val="single" w:sz="8" w:space="0" w:color="AEAEAE"/>
+              <w:left w:val="nil"/>
+              <w:bottom w:val="single" w:sz="8" w:space="0" w:color="AEAEAE"/>
+              <w:right w:val="single" w:sz="8" w:space="0" w:color="E0E0E0"/>
+            </w:tcBorders>
+            <w:shd w:val="clear" w:color="auto" w:fill="FFFFFF"/>
+            <w:vAlign w:val="center"/>
+          </w:tcPr>
+          <w:p>
+            <w:pPr>
+              <w:autoSpaceDE w:val="0"/>
+              <w:autoSpaceDN w:val="0"/>
+              <w:adjustRightInd w:val="0"/>
+              <w:spacing w:after="0" w:line="320" w:lineRule="atLeast"/>
+              <w:ind w:left="60" w:right="60"/>
+              <w:jc w:val="right"/>
+              <w:rPr>
+                <w:rFonts w:ascii="Arial" w:hAnsi="Arial" w:cs="Arial"/>
+                <w:color w:val="010205"/>
+                <w:sz w:val="18"/>
+                <w:szCs w:val="18"/>
+              </w:rPr>
+            </w:pPr>
+            <w:r>
+              <w:rPr>
+                <w:rFonts w:ascii="Arial" w:hAnsi="Arial" w:cs="Arial"/>
+                <w:color w:val="010205"/>
+                <w:sz w:val="18"/>
+                <w:szCs w:val="18"/>
+              </w:rPr>
+              <w:t>8E+007</w:t>
+            </w:r>
+          </w:p>
+        </w:tc>
+        <w:tc>
+          <w:tcPr>
+            <w:tcW w:w="789" w:type="pct"/>
+            <w:tcBorders>
+              <w:top w:val="single" w:sz="8" w:space="0" w:color="AEAEAE"/>
+              <w:left w:val="single" w:sz="8" w:space="0" w:color="E0E0E0"/>
+              <w:bottom w:val="single" w:sz="8" w:space="0" w:color="AEAEAE"/>
+              <w:right w:val="nil"/>
+            </w:tcBorders>
+            <w:shd w:val="clear" w:color="auto" w:fill="FFFFFF"/>
+          </w:tcPr>
+          <w:p>
+            <w:pPr>
+              <w:autoSpaceDE w:val="0"/>
+              <w:autoSpaceDN w:val="0"/>
+              <w:adjustRightInd w:val="0"/>
+              <w:spacing w:after="0" w:line="240" w:lineRule="auto"/>
+              <w:jc w:val="left"/>
+              <w:rPr>
+                <w:rFonts w:cs="Times New Roman"/>
+                <w:szCs w:val="24"/>
+              </w:rPr>
+            </w:pPr>
+          </w:p>
+        </w:tc>
+      </w:tr>
+      <w:tr>
+        <w:tblPrEx>
+          <w:tblCellMar>
+            <w:top w:w="0" w:type="dxa"/>
+            <w:bottom w:w="0" w:type="dxa"/>
+          </w:tblCellMar>
+        </w:tblPrEx>
+        <w:trPr>
+          <w:cantSplit/>
+        </w:trPr>
+        <w:tc>
+          <w:tcPr>
+            <w:tcW w:w="667" w:type="pct"/>
+            <w:vMerge/>
+            <w:tcBorders>
+              <w:top w:val="single" w:sz="8" w:space="0" w:color="AEAEAE"/>
+              <w:left w:val="nil"/>
+              <w:bottom w:val="single" w:sz="8" w:space="0" w:color="AEAEAE"/>
+              <w:right w:val="nil"/>
+            </w:tcBorders>
+            <w:shd w:val="clear" w:color="auto" w:fill="E0E0E0"/>
+            <w:vAlign w:val="center"/>
+          </w:tcPr>
+          <w:p>
+            <w:pPr>
+              <w:autoSpaceDE w:val="0"/>
+              <w:autoSpaceDN w:val="0"/>
+              <w:adjustRightInd w:val="0"/>
+              <w:spacing w:after="0" w:line="240" w:lineRule="auto"/>
+              <w:jc w:val="left"/>
+              <w:rPr>
+                <w:rFonts w:cs="Times New Roman"/>
+                <w:szCs w:val="24"/>
+              </w:rPr>
+            </w:pPr>
+          </w:p>
+        </w:tc>
+        <w:tc>
+          <w:tcPr>
+            <w:tcW w:w="2557" w:type="pct"/>
+            <w:gridSpan w:val="2"/>
+            <w:tcBorders>
+              <w:top w:val="single" w:sz="8" w:space="0" w:color="AEAEAE"/>
+              <w:left w:val="nil"/>
+              <w:bottom w:val="single" w:sz="8" w:space="0" w:color="AEAEAE"/>
+              <w:right w:val="nil"/>
+            </w:tcBorders>
+            <w:shd w:val="clear" w:color="auto" w:fill="E0E0E0"/>
+            <w:vAlign w:val="center"/>
+          </w:tcPr>
+          <w:p>
+            <w:pPr>
+              <w:autoSpaceDE w:val="0"/>
+              <w:autoSpaceDN w:val="0"/>
+              <w:adjustRightInd w:val="0"/>
+              <w:spacing w:after="0" w:line="320" w:lineRule="atLeast"/>
+              <w:ind w:left="60" w:right="60"/>
+              <w:jc w:val="left"/>
+              <w:rPr>
+                <w:rFonts w:ascii="Arial" w:hAnsi="Arial" w:cs="Arial"/>
+                <w:color w:val="264A60"/>
+                <w:sz w:val="18"/>
+                <w:szCs w:val="18"/>
+              </w:rPr>
+            </w:pPr>
+            <w:r>
+              <w:rPr>
+                <w:rFonts w:ascii="Arial" w:hAnsi="Arial" w:cs="Arial"/>
+                <w:color w:val="264A60"/>
+                <w:sz w:val="18"/>
+                <w:szCs w:val="18"/>
+              </w:rPr>
+              <w:t>Range</w:t>
+            </w:r>
+          </w:p>
+        </w:tc>
+        <w:tc>
+          <w:tcPr>
+            <w:tcW w:w="987" w:type="pct"/>
+            <w:tcBorders>
+              <w:top w:val="single" w:sz="8" w:space="0" w:color="AEAEAE"/>
+              <w:left w:val="nil"/>
+              <w:bottom w:val="single" w:sz="8" w:space="0" w:color="AEAEAE"/>
+              <w:right w:val="single" w:sz="8" w:space="0" w:color="E0E0E0"/>
+            </w:tcBorders>
+            <w:shd w:val="clear" w:color="auto" w:fill="FFFFFF"/>
+            <w:vAlign w:val="center"/>
+          </w:tcPr>
+          <w:p>
+            <w:pPr>
+              <w:autoSpaceDE w:val="0"/>
+              <w:autoSpaceDN w:val="0"/>
+              <w:adjustRightInd w:val="0"/>
+              <w:spacing w:after="0" w:line="320" w:lineRule="atLeast"/>
+              <w:ind w:left="60" w:right="60"/>
+              <w:jc w:val="right"/>
+              <w:rPr>
+                <w:rFonts w:ascii="Arial" w:hAnsi="Arial" w:cs="Arial"/>
+                <w:color w:val="010205"/>
+                <w:sz w:val="18"/>
+                <w:szCs w:val="18"/>
+              </w:rPr>
+            </w:pPr>
+            <w:r>
+              <w:rPr>
+                <w:rFonts w:ascii="Arial" w:hAnsi="Arial" w:cs="Arial"/>
+                <w:color w:val="010205"/>
+                <w:sz w:val="18"/>
+                <w:szCs w:val="18"/>
+              </w:rPr>
+              <w:t>78158306</w:t>
+            </w:r>
+          </w:p>
+        </w:tc>
+        <w:tc>
+          <w:tcPr>
+            <w:tcW w:w="789" w:type="pct"/>
+            <w:tcBorders>
+              <w:top w:val="single" w:sz="8" w:space="0" w:color="AEAEAE"/>
+              <w:left w:val="single" w:sz="8" w:space="0" w:color="E0E0E0"/>
+              <w:bottom w:val="single" w:sz="8" w:space="0" w:color="AEAEAE"/>
+              <w:right w:val="nil"/>
+            </w:tcBorders>
+            <w:shd w:val="clear" w:color="auto" w:fill="FFFFFF"/>
+          </w:tcPr>
+          <w:p>
+            <w:pPr>
+              <w:autoSpaceDE w:val="0"/>
+              <w:autoSpaceDN w:val="0"/>
+              <w:adjustRightInd w:val="0"/>
+              <w:spacing w:after="0" w:line="240" w:lineRule="auto"/>
+              <w:jc w:val="left"/>
+              <w:rPr>
+                <w:rFonts w:cs="Times New Roman"/>
+                <w:szCs w:val="24"/>
+              </w:rPr>
+            </w:pPr>
+          </w:p>
+        </w:tc>
+      </w:tr>
+      <w:tr>
+        <w:tblPrEx>
+          <w:tblCellMar>
+            <w:top w:w="0" w:type="dxa"/>
+            <w:bottom w:w="0" w:type="dxa"/>
+          </w:tblCellMar>
+        </w:tblPrEx>
+        <w:trPr>
+          <w:cantSplit/>
+        </w:trPr>
+        <w:tc>
+          <w:tcPr>
+            <w:tcW w:w="667" w:type="pct"/>
+            <w:vMerge/>
+            <w:tcBorders>
+              <w:top w:val="single" w:sz="8" w:space="0" w:color="AEAEAE"/>
+              <w:left w:val="nil"/>
+              <w:bottom w:val="single" w:sz="8" w:space="0" w:color="AEAEAE"/>
+              <w:right w:val="nil"/>
+            </w:tcBorders>
+            <w:shd w:val="clear" w:color="auto" w:fill="E0E0E0"/>
+            <w:vAlign w:val="center"/>
+          </w:tcPr>
+          <w:p>
+            <w:pPr>
+              <w:autoSpaceDE w:val="0"/>
+              <w:autoSpaceDN w:val="0"/>
+              <w:adjustRightInd w:val="0"/>
+              <w:spacing w:after="0" w:line="240" w:lineRule="auto"/>
+              <w:jc w:val="left"/>
+              <w:rPr>
+                <w:rFonts w:cs="Times New Roman"/>
+                <w:szCs w:val="24"/>
+              </w:rPr>
+            </w:pPr>
+          </w:p>
+        </w:tc>
+        <w:tc>
+          <w:tcPr>
+            <w:tcW w:w="2557" w:type="pct"/>
+            <w:gridSpan w:val="2"/>
+            <w:tcBorders>
+              <w:top w:val="single" w:sz="8" w:space="0" w:color="AEAEAE"/>
+              <w:left w:val="nil"/>
+              <w:bottom w:val="single" w:sz="8" w:space="0" w:color="AEAEAE"/>
+              <w:right w:val="nil"/>
+            </w:tcBorders>
+            <w:shd w:val="clear" w:color="auto" w:fill="E0E0E0"/>
+            <w:vAlign w:val="center"/>
+          </w:tcPr>
+          <w:p>
+            <w:pPr>
+              <w:autoSpaceDE w:val="0"/>
+              <w:autoSpaceDN w:val="0"/>
+              <w:adjustRightInd w:val="0"/>
+              <w:spacing w:after="0" w:line="320" w:lineRule="atLeast"/>
+              <w:ind w:left="60" w:right="60"/>
+              <w:jc w:val="left"/>
+              <w:rPr>
+                <w:rFonts w:ascii="Arial" w:hAnsi="Arial" w:cs="Arial"/>
+                <w:color w:val="264A60"/>
+                <w:sz w:val="18"/>
+                <w:szCs w:val="18"/>
+              </w:rPr>
+            </w:pPr>
+            <w:r>
+              <w:rPr>
+                <w:rFonts w:ascii="Arial" w:hAnsi="Arial" w:cs="Arial"/>
+                <w:color w:val="264A60"/>
+                <w:sz w:val="18"/>
+                <w:szCs w:val="18"/>
+              </w:rPr>
+              <w:t>Interquartile Range</w:t>
+            </w:r>
+          </w:p>
+        </w:tc>
+        <w:tc>
+          <w:tcPr>
+            <w:tcW w:w="987" w:type="pct"/>
+            <w:tcBorders>
+              <w:top w:val="single" w:sz="8" w:space="0" w:color="AEAEAE"/>
+              <w:left w:val="nil"/>
+              <w:bottom w:val="single" w:sz="8" w:space="0" w:color="AEAEAE"/>
+              <w:right w:val="single" w:sz="8" w:space="0" w:color="E0E0E0"/>
+            </w:tcBorders>
+            <w:shd w:val="clear" w:color="auto" w:fill="FFFFFF"/>
+            <w:vAlign w:val="center"/>
+          </w:tcPr>
+          <w:p>
+            <w:pPr>
+              <w:autoSpaceDE w:val="0"/>
+              <w:autoSpaceDN w:val="0"/>
+              <w:adjustRightInd w:val="0"/>
+              <w:spacing w:after="0" w:line="320" w:lineRule="atLeast"/>
+              <w:ind w:left="60" w:right="60"/>
+              <w:jc w:val="right"/>
+              <w:rPr>
+                <w:rFonts w:ascii="Arial" w:hAnsi="Arial" w:cs="Arial"/>
+                <w:color w:val="010205"/>
+                <w:sz w:val="18"/>
+                <w:szCs w:val="18"/>
+              </w:rPr>
+            </w:pPr>
+            <w:r>
+              <w:rPr>
+                <w:rFonts w:ascii="Arial" w:hAnsi="Arial" w:cs="Arial"/>
+                <w:color w:val="010205"/>
+                <w:sz w:val="18"/>
+                <w:szCs w:val="18"/>
+              </w:rPr>
+              <w:t>54760</w:t>
+            </w:r>
+          </w:p>
+        </w:tc>
+        <w:tc>
+          <w:tcPr>
+            <w:tcW w:w="789" w:type="pct"/>
+            <w:tcBorders>
+              <w:top w:val="single" w:sz="8" w:space="0" w:color="AEAEAE"/>
+              <w:left w:val="single" w:sz="8" w:space="0" w:color="E0E0E0"/>
+              <w:bottom w:val="single" w:sz="8" w:space="0" w:color="AEAEAE"/>
+              <w:right w:val="nil"/>
+            </w:tcBorders>
+            <w:shd w:val="clear" w:color="auto" w:fill="FFFFFF"/>
+          </w:tcPr>
+          <w:p>
+            <w:pPr>
+              <w:autoSpaceDE w:val="0"/>
+              <w:autoSpaceDN w:val="0"/>
+              <w:adjustRightInd w:val="0"/>
+              <w:spacing w:after="0" w:line="240" w:lineRule="auto"/>
+              <w:jc w:val="left"/>
+              <w:rPr>
+                <w:rFonts w:cs="Times New Roman"/>
+                <w:szCs w:val="24"/>
+              </w:rPr>
+            </w:pPr>
+          </w:p>
+        </w:tc>
+      </w:tr>
+      <w:tr>
+        <w:tblPrEx>
+          <w:tblCellMar>
+            <w:top w:w="0" w:type="dxa"/>
+            <w:bottom w:w="0" w:type="dxa"/>
+          </w:tblCellMar>
+        </w:tblPrEx>
+        <w:trPr>
+          <w:cantSplit/>
+        </w:trPr>
+        <w:tc>
+          <w:tcPr>
+            <w:tcW w:w="667" w:type="pct"/>
+            <w:vMerge/>
+            <w:tcBorders>
+              <w:top w:val="single" w:sz="8" w:space="0" w:color="AEAEAE"/>
+              <w:left w:val="nil"/>
+              <w:bottom w:val="single" w:sz="8" w:space="0" w:color="AEAEAE"/>
+              <w:right w:val="nil"/>
+            </w:tcBorders>
+            <w:shd w:val="clear" w:color="auto" w:fill="E0E0E0"/>
+            <w:vAlign w:val="center"/>
+          </w:tcPr>
+          <w:p>
+            <w:pPr>
+              <w:autoSpaceDE w:val="0"/>
+              <w:autoSpaceDN w:val="0"/>
+              <w:adjustRightInd w:val="0"/>
+              <w:spacing w:after="0" w:line="240" w:lineRule="auto"/>
+              <w:jc w:val="left"/>
+              <w:rPr>
+                <w:rFonts w:cs="Times New Roman"/>
+                <w:szCs w:val="24"/>
+              </w:rPr>
+            </w:pPr>
+          </w:p>
+        </w:tc>
+        <w:tc>
+          <w:tcPr>
+            <w:tcW w:w="2557" w:type="pct"/>
+            <w:gridSpan w:val="2"/>
+            <w:tcBorders>
+              <w:top w:val="single" w:sz="8" w:space="0" w:color="AEAEAE"/>
+              <w:left w:val="nil"/>
+              <w:bottom w:val="single" w:sz="8" w:space="0" w:color="AEAEAE"/>
+              <w:right w:val="nil"/>
+            </w:tcBorders>
+            <w:shd w:val="clear" w:color="auto" w:fill="E0E0E0"/>
+            <w:vAlign w:val="center"/>
+          </w:tcPr>
+          <w:p>
+            <w:pPr>
+              <w:autoSpaceDE w:val="0"/>
+              <w:autoSpaceDN w:val="0"/>
+              <w:adjustRightInd w:val="0"/>
+              <w:spacing w:after="0" w:line="320" w:lineRule="atLeast"/>
+              <w:ind w:left="60" w:right="60"/>
+              <w:jc w:val="left"/>
+              <w:rPr>
+                <w:rFonts w:ascii="Arial" w:hAnsi="Arial" w:cs="Arial"/>
+                <w:color w:val="264A60"/>
+                <w:sz w:val="18"/>
+                <w:szCs w:val="18"/>
+              </w:rPr>
+            </w:pPr>
+            <w:r>
+              <w:rPr>
+                <w:rFonts w:ascii="Arial" w:hAnsi="Arial" w:cs="Arial"/>
+                <w:color w:val="264A60"/>
+                <w:sz w:val="18"/>
+                <w:szCs w:val="18"/>
+              </w:rPr>
+              <w:t>Skewness</w:t>
+            </w:r>
+          </w:p>
+        </w:tc>
+        <w:tc>
+          <w:tcPr>
+            <w:tcW w:w="987" w:type="pct"/>
+            <w:tcBorders>
+              <w:top w:val="single" w:sz="8" w:space="0" w:color="AEAEAE"/>
+              <w:left w:val="nil"/>
+              <w:bottom w:val="single" w:sz="8" w:space="0" w:color="AEAEAE"/>
+              <w:right w:val="single" w:sz="8" w:space="0" w:color="E0E0E0"/>
+            </w:tcBorders>
+            <w:shd w:val="clear" w:color="auto" w:fill="FFFFFF"/>
+            <w:vAlign w:val="center"/>
+          </w:tcPr>
+          <w:p>
+            <w:pPr>
+              <w:autoSpaceDE w:val="0"/>
+              <w:autoSpaceDN w:val="0"/>
+              <w:adjustRightInd w:val="0"/>
+              <w:spacing w:after="0" w:line="320" w:lineRule="atLeast"/>
+              <w:ind w:left="60" w:right="60"/>
+              <w:jc w:val="right"/>
+              <w:rPr>
+                <w:rFonts w:ascii="Arial" w:hAnsi="Arial" w:cs="Arial"/>
+                <w:color w:val="010205"/>
+                <w:sz w:val="18"/>
+                <w:szCs w:val="18"/>
+              </w:rPr>
+            </w:pPr>
+            <w:r>
+              <w:rPr>
+                <w:rFonts w:ascii="Arial" w:hAnsi="Arial" w:cs="Arial"/>
+                <w:color w:val="010205"/>
+                <w:sz w:val="18"/>
+                <w:szCs w:val="18"/>
+              </w:rPr>
+              <w:t>16.449</w:t>
+            </w:r>
+          </w:p>
+        </w:tc>
+        <w:tc>
+          <w:tcPr>
+            <w:tcW w:w="789" w:type="pct"/>
+            <w:tcBorders>
+              <w:top w:val="single" w:sz="8" w:space="0" w:color="AEAEAE"/>
+              <w:left w:val="single" w:sz="8" w:space="0" w:color="E0E0E0"/>
+              <w:bottom w:val="single" w:sz="8" w:space="0" w:color="AEAEAE"/>
+              <w:right w:val="nil"/>
+            </w:tcBorders>
+            <w:shd w:val="clear" w:color="auto" w:fill="FFFFFF"/>
+            <w:vAlign w:val="center"/>
+          </w:tcPr>
+          <w:p>
+            <w:pPr>
+              <w:autoSpaceDE w:val="0"/>
+              <w:autoSpaceDN w:val="0"/>
+              <w:adjustRightInd w:val="0"/>
+              <w:spacing w:after="0" w:line="320" w:lineRule="atLeast"/>
+              <w:ind w:left="60" w:right="60"/>
+              <w:jc w:val="right"/>
+              <w:rPr>
+                <w:rFonts w:ascii="Arial" w:hAnsi="Arial" w:cs="Arial"/>
+                <w:color w:val="010205"/>
+                <w:sz w:val="18"/>
+                <w:szCs w:val="18"/>
+              </w:rPr>
+            </w:pPr>
+            <w:r>
+              <w:rPr>
+                <w:rFonts w:ascii="Arial" w:hAnsi="Arial" w:cs="Arial"/>
+                <w:color w:val="010205"/>
+                <w:sz w:val="18"/>
+                <w:szCs w:val="18"/>
+              </w:rPr>
+              <w:t>.024</w:t>
+            </w:r>
+          </w:p>
+        </w:tc>
+      </w:tr>
+      <w:tr>
+        <w:tblPrEx>
+          <w:tblCellMar>
+            <w:top w:w="0" w:type="dxa"/>
+            <w:bottom w:w="0" w:type="dxa"/>
+          </w:tblCellMar>
+        </w:tblPrEx>
+        <w:trPr>
+          <w:cantSplit/>
+        </w:trPr>
+        <w:tc>
+          <w:tcPr>
+            <w:tcW w:w="667" w:type="pct"/>
+            <w:vMerge/>
+            <w:tcBorders>
+              <w:top w:val="single" w:sz="8" w:space="0" w:color="AEAEAE"/>
+              <w:left w:val="nil"/>
+              <w:bottom w:val="single" w:sz="8" w:space="0" w:color="AEAEAE"/>
+              <w:right w:val="nil"/>
+            </w:tcBorders>
+            <w:shd w:val="clear" w:color="auto" w:fill="E0E0E0"/>
+            <w:vAlign w:val="center"/>
+          </w:tcPr>
+          <w:p>
+            <w:pPr>
+              <w:autoSpaceDE w:val="0"/>
+              <w:autoSpaceDN w:val="0"/>
+              <w:adjustRightInd w:val="0"/>
+              <w:spacing w:after="0" w:line="240" w:lineRule="auto"/>
+              <w:jc w:val="left"/>
+              <w:rPr>
+                <w:rFonts w:ascii="Arial" w:hAnsi="Arial" w:cs="Arial"/>
+                <w:color w:val="010205"/>
+                <w:sz w:val="18"/>
+                <w:szCs w:val="18"/>
+              </w:rPr>
+            </w:pPr>
+          </w:p>
+        </w:tc>
+        <w:tc>
+          <w:tcPr>
+            <w:tcW w:w="2557" w:type="pct"/>
+            <w:gridSpan w:val="2"/>
+            <w:tcBorders>
+              <w:top w:val="single" w:sz="8" w:space="0" w:color="AEAEAE"/>
+              <w:left w:val="nil"/>
+              <w:bottom w:val="single" w:sz="8" w:space="0" w:color="AEAEAE"/>
+              <w:right w:val="nil"/>
+            </w:tcBorders>
+            <w:shd w:val="clear" w:color="auto" w:fill="E0E0E0"/>
+            <w:vAlign w:val="center"/>
+          </w:tcPr>
+          <w:p>
+            <w:pPr>
+              <w:autoSpaceDE w:val="0"/>
+              <w:autoSpaceDN w:val="0"/>
+              <w:adjustRightInd w:val="0"/>
+              <w:spacing w:after="0" w:line="320" w:lineRule="atLeast"/>
+              <w:ind w:left="60" w:right="60"/>
+              <w:jc w:val="left"/>
+              <w:rPr>
+                <w:rFonts w:ascii="Arial" w:hAnsi="Arial" w:cs="Arial"/>
+                <w:color w:val="264A60"/>
+                <w:sz w:val="18"/>
+                <w:szCs w:val="18"/>
+              </w:rPr>
+            </w:pPr>
+            <w:r>
+              <w:rPr>
+                <w:rFonts w:ascii="Arial" w:hAnsi="Arial" w:cs="Arial"/>
+                <w:color w:val="264A60"/>
+                <w:sz w:val="18"/>
+                <w:szCs w:val="18"/>
+              </w:rPr>
+              <w:t>Kurtosis</w:t>
+            </w:r>
+          </w:p>
+        </w:tc>
+        <w:tc>
+          <w:tcPr>
+            <w:tcW w:w="987" w:type="pct"/>
+            <w:tcBorders>
+              <w:top w:val="single" w:sz="8" w:space="0" w:color="AEAEAE"/>
+              <w:left w:val="nil"/>
+              <w:bottom w:val="single" w:sz="8" w:space="0" w:color="AEAEAE"/>
+              <w:right w:val="single" w:sz="8" w:space="0" w:color="E0E0E0"/>
+            </w:tcBorders>
+            <w:shd w:val="clear" w:color="auto" w:fill="FFFFFF"/>
+            <w:vAlign w:val="center"/>
+          </w:tcPr>
+          <w:p>
+            <w:pPr>
+              <w:autoSpaceDE w:val="0"/>
+              <w:autoSpaceDN w:val="0"/>
+              <w:adjustRightInd w:val="0"/>
+              <w:spacing w:after="0" w:line="320" w:lineRule="atLeast"/>
+              <w:ind w:left="60" w:right="60"/>
+              <w:jc w:val="right"/>
+              <w:rPr>
+                <w:rFonts w:ascii="Arial" w:hAnsi="Arial" w:cs="Arial"/>
+                <w:color w:val="010205"/>
+                <w:sz w:val="18"/>
+                <w:szCs w:val="18"/>
+              </w:rPr>
+            </w:pPr>
+            <w:r>
+              <w:rPr>
+                <w:rFonts w:ascii="Arial" w:hAnsi="Arial" w:cs="Arial"/>
+                <w:color w:val="010205"/>
+                <w:sz w:val="18"/>
+                <w:szCs w:val="18"/>
+              </w:rPr>
+              <w:t>341.029</w:t>
+            </w:r>
+          </w:p>
+        </w:tc>
+        <w:tc>
+          <w:tcPr>
+            <w:tcW w:w="789" w:type="pct"/>
+            <w:tcBorders>
+              <w:top w:val="single" w:sz="8" w:space="0" w:color="AEAEAE"/>
+              <w:left w:val="single" w:sz="8" w:space="0" w:color="E0E0E0"/>
+              <w:bottom w:val="single" w:sz="8" w:space="0" w:color="AEAEAE"/>
+              <w:right w:val="nil"/>
+            </w:tcBorders>
+            <w:shd w:val="clear" w:color="auto" w:fill="FFFFFF"/>
+            <w:vAlign w:val="center"/>
+          </w:tcPr>
+          <w:p>
+            <w:pPr>
+              <w:autoSpaceDE w:val="0"/>
+              <w:autoSpaceDN w:val="0"/>
+              <w:adjustRightInd w:val="0"/>
+              <w:spacing w:after="0" w:line="320" w:lineRule="atLeast"/>
+              <w:ind w:left="60" w:right="60"/>
+              <w:jc w:val="right"/>
+              <w:rPr>
+                <w:rFonts w:ascii="Arial" w:hAnsi="Arial" w:cs="Arial"/>
+                <w:color w:val="010205"/>
+                <w:sz w:val="18"/>
+                <w:szCs w:val="18"/>
+              </w:rPr>
+            </w:pPr>
+            <w:r>
+              <w:rPr>
+                <w:rFonts w:ascii="Arial" w:hAnsi="Arial" w:cs="Arial"/>
+                <w:color w:val="010205"/>
+                <w:sz w:val="18"/>
+                <w:szCs w:val="18"/>
+              </w:rPr>
+              <w:t>.047</w:t>
+            </w:r>
+          </w:p>
+        </w:tc>
+      </w:tr>
+    </w:tbl>
+    <w:p/>
+    <w:p>
+      <w:r>
+        <w:t xml:space="preserve">Immediately </w:t>
+      </w:r>
+      <w:r>
+        <w:t>it is noticeable</w:t>
+      </w:r>
+      <w:r>
+        <w:t xml:space="preserve"> that there is a large number of extreme cases within the </w:t>
+      </w:r>
+      <w:r>
+        <w:rPr>
+          <w:i/>
+          <w:iCs/>
+        </w:rPr>
+        <w:t>Reviews</w:t>
+      </w:r>
+      <w:r>
+        <w:t xml:space="preserve"> covariate from the difference between the mean (444193.87) and the 5% trimmed mean (80483.37). The median continues to show the extreme cases because based on the median the average application has 2094 reviews whilst with the 5% trimmed mean the average application has 80483 reviews.</w:t>
+      </w:r>
+    </w:p>
+    <w:p>
+      <w:r>
+        <w:t>The range, as expected, is very large because there are applications that get no reviews and very popular applications that get millions of reviews from people all around the world. However, the skewness indicates that there are more applications that get few reviews than ones that get many reviews since the skewness value (16.449) is quite high: the distribution is shifted to the left. The Kurtosis</w:t>
+      </w:r>
+      <w:r>
+        <w:t xml:space="preserve"> (341.029)</w:t>
+      </w:r>
+      <w:r>
+        <w:t xml:space="preserve"> further amplifie</w:t>
+      </w:r>
+      <w:r>
+        <w:t>s</w:t>
+      </w:r>
+      <w:r>
+        <w:t xml:space="preserve"> the presence of outliers </w:t>
+      </w:r>
+      <w:r>
+        <w:t>because it is very high which indicates that most of the values are found on the tails of the distribution curve.</w:t>
+      </w:r>
+    </w:p>
+    <w:p/>
+    <w:p/>
+    <w:p/>
+    <w:p/>
+    <w:p>
+      <w:pPr>
+        <w:pStyle w:val="Heading3"/>
+      </w:pPr>
+      <w:r>
+        <w:lastRenderedPageBreak/>
+        <w:t>Size</w:t>
+      </w:r>
+    </w:p>
+    <w:tbl>
+      <w:tblPr>
+        <w:tblW w:w="5000" w:type="pct"/>
+        <w:tblBorders>
+          <w:top w:val="single" w:sz="8" w:space="0" w:color="000000"/>
+          <w:left w:val="single" w:sz="8" w:space="0" w:color="000000"/>
+          <w:bottom w:val="single" w:sz="8" w:space="0" w:color="000000"/>
+          <w:right w:val="single" w:sz="8" w:space="0" w:color="000000"/>
+          <w:insideH w:val="single" w:sz="8" w:space="0" w:color="000000"/>
+          <w:insideV w:val="single" w:sz="8" w:space="0" w:color="000000"/>
+        </w:tblBorders>
+        <w:tblCellMar>
+          <w:left w:w="0" w:type="dxa"/>
+          <w:right w:w="0" w:type="dxa"/>
+        </w:tblCellMar>
+        <w:tblLook w:val="0000" w:firstRow="0" w:lastRow="0" w:firstColumn="0" w:lastColumn="0" w:noHBand="0" w:noVBand="0"/>
+      </w:tblPr>
+      <w:tblGrid>
+        <w:gridCol w:w="1204"/>
+        <w:gridCol w:w="2930"/>
+        <w:gridCol w:w="1686"/>
+        <w:gridCol w:w="1782"/>
+        <w:gridCol w:w="1424"/>
+      </w:tblGrid>
+      <w:tr>
+        <w:tblPrEx>
+          <w:tblCellMar>
+            <w:top w:w="0" w:type="dxa"/>
+            <w:bottom w:w="0" w:type="dxa"/>
+          </w:tblCellMar>
+        </w:tblPrEx>
+        <w:trPr>
+          <w:cantSplit/>
+        </w:trPr>
+        <w:tc>
+          <w:tcPr>
+            <w:tcW w:w="667" w:type="pct"/>
+            <w:vMerge w:val="restart"/>
+            <w:tcBorders>
+              <w:top w:val="single" w:sz="8" w:space="0" w:color="AEAEAE"/>
+              <w:left w:val="nil"/>
+              <w:bottom w:val="single" w:sz="8" w:space="0" w:color="152935"/>
+              <w:right w:val="nil"/>
+            </w:tcBorders>
+            <w:shd w:val="clear" w:color="auto" w:fill="E0E0E0"/>
+            <w:vAlign w:val="center"/>
+          </w:tcPr>
+          <w:p>
+            <w:pPr>
+              <w:autoSpaceDE w:val="0"/>
+              <w:autoSpaceDN w:val="0"/>
+              <w:adjustRightInd w:val="0"/>
+              <w:spacing w:after="0" w:line="320" w:lineRule="atLeast"/>
+              <w:ind w:left="60" w:right="60"/>
+              <w:jc w:val="left"/>
+              <w:rPr>
+                <w:rFonts w:ascii="Arial" w:hAnsi="Arial" w:cs="Arial"/>
+                <w:color w:val="264A60"/>
+                <w:sz w:val="18"/>
+                <w:szCs w:val="18"/>
+              </w:rPr>
+            </w:pPr>
+            <w:r>
+              <w:rPr>
+                <w:rFonts w:ascii="Arial" w:hAnsi="Arial" w:cs="Arial"/>
+                <w:color w:val="264A60"/>
+                <w:sz w:val="18"/>
+                <w:szCs w:val="18"/>
+              </w:rPr>
+              <w:t>Size</w:t>
+            </w:r>
+          </w:p>
+        </w:tc>
+        <w:tc>
+          <w:tcPr>
+            <w:tcW w:w="2557" w:type="pct"/>
+            <w:gridSpan w:val="2"/>
+            <w:tcBorders>
+              <w:top w:val="single" w:sz="8" w:space="0" w:color="AEAEAE"/>
+              <w:left w:val="nil"/>
+              <w:bottom w:val="single" w:sz="8" w:space="0" w:color="AEAEAE"/>
+              <w:right w:val="nil"/>
+            </w:tcBorders>
+            <w:shd w:val="clear" w:color="auto" w:fill="E0E0E0"/>
+            <w:vAlign w:val="center"/>
+          </w:tcPr>
+          <w:p>
+            <w:pPr>
+              <w:autoSpaceDE w:val="0"/>
+              <w:autoSpaceDN w:val="0"/>
+              <w:adjustRightInd w:val="0"/>
+              <w:spacing w:after="0" w:line="320" w:lineRule="atLeast"/>
+              <w:ind w:left="60" w:right="60"/>
+              <w:jc w:val="left"/>
+              <w:rPr>
+                <w:rFonts w:ascii="Arial" w:hAnsi="Arial" w:cs="Arial"/>
+                <w:color w:val="264A60"/>
+                <w:sz w:val="18"/>
+                <w:szCs w:val="18"/>
+              </w:rPr>
+            </w:pPr>
+            <w:r>
+              <w:rPr>
+                <w:rFonts w:ascii="Arial" w:hAnsi="Arial" w:cs="Arial"/>
+                <w:color w:val="264A60"/>
+                <w:sz w:val="18"/>
+                <w:szCs w:val="18"/>
+              </w:rPr>
+              <w:t>Mean</w:t>
+            </w:r>
+          </w:p>
+        </w:tc>
+        <w:tc>
+          <w:tcPr>
+            <w:tcW w:w="987" w:type="pct"/>
+            <w:tcBorders>
+              <w:top w:val="single" w:sz="8" w:space="0" w:color="AEAEAE"/>
+              <w:left w:val="nil"/>
+              <w:bottom w:val="single" w:sz="8" w:space="0" w:color="AEAEAE"/>
+              <w:right w:val="single" w:sz="8" w:space="0" w:color="E0E0E0"/>
+            </w:tcBorders>
+            <w:shd w:val="clear" w:color="auto" w:fill="FFFFFF"/>
+            <w:vAlign w:val="center"/>
+          </w:tcPr>
+          <w:p>
+            <w:pPr>
+              <w:autoSpaceDE w:val="0"/>
+              <w:autoSpaceDN w:val="0"/>
+              <w:adjustRightInd w:val="0"/>
+              <w:spacing w:after="0" w:line="320" w:lineRule="atLeast"/>
+              <w:ind w:left="60" w:right="60"/>
+              <w:jc w:val="right"/>
+              <w:rPr>
+                <w:rFonts w:ascii="Arial" w:hAnsi="Arial" w:cs="Arial"/>
+                <w:color w:val="010205"/>
+                <w:sz w:val="18"/>
+                <w:szCs w:val="18"/>
+              </w:rPr>
+            </w:pPr>
+            <w:r>
+              <w:rPr>
+                <w:rFonts w:ascii="Arial" w:hAnsi="Arial" w:cs="Arial"/>
+                <w:color w:val="010205"/>
+                <w:sz w:val="18"/>
+                <w:szCs w:val="18"/>
+              </w:rPr>
+              <w:t>18147.60</w:t>
+            </w:r>
+          </w:p>
+        </w:tc>
+        <w:tc>
+          <w:tcPr>
+            <w:tcW w:w="789" w:type="pct"/>
+            <w:tcBorders>
+              <w:top w:val="single" w:sz="8" w:space="0" w:color="AEAEAE"/>
+              <w:left w:val="single" w:sz="8" w:space="0" w:color="E0E0E0"/>
+              <w:bottom w:val="single" w:sz="8" w:space="0" w:color="AEAEAE"/>
+              <w:right w:val="nil"/>
+            </w:tcBorders>
+            <w:shd w:val="clear" w:color="auto" w:fill="FFFFFF"/>
+            <w:vAlign w:val="center"/>
+          </w:tcPr>
+          <w:p>
+            <w:pPr>
+              <w:autoSpaceDE w:val="0"/>
+              <w:autoSpaceDN w:val="0"/>
+              <w:adjustRightInd w:val="0"/>
+              <w:spacing w:after="0" w:line="320" w:lineRule="atLeast"/>
+              <w:ind w:left="60" w:right="60"/>
+              <w:jc w:val="right"/>
+              <w:rPr>
+                <w:rFonts w:ascii="Arial" w:hAnsi="Arial" w:cs="Arial"/>
+                <w:color w:val="010205"/>
+                <w:sz w:val="18"/>
+                <w:szCs w:val="18"/>
+              </w:rPr>
+            </w:pPr>
+            <w:r>
+              <w:rPr>
+                <w:rFonts w:ascii="Arial" w:hAnsi="Arial" w:cs="Arial"/>
+                <w:color w:val="010205"/>
+                <w:sz w:val="18"/>
+                <w:szCs w:val="18"/>
+              </w:rPr>
+              <w:t>213.003</w:t>
+            </w:r>
+          </w:p>
+        </w:tc>
+      </w:tr>
+      <w:tr>
+        <w:tblPrEx>
+          <w:tblCellMar>
+            <w:top w:w="0" w:type="dxa"/>
+            <w:bottom w:w="0" w:type="dxa"/>
+          </w:tblCellMar>
+        </w:tblPrEx>
+        <w:trPr>
+          <w:cantSplit/>
+        </w:trPr>
+        <w:tc>
+          <w:tcPr>
+            <w:tcW w:w="667" w:type="pct"/>
+            <w:vMerge/>
+            <w:tcBorders>
+              <w:top w:val="single" w:sz="8" w:space="0" w:color="AEAEAE"/>
+              <w:left w:val="nil"/>
+              <w:bottom w:val="single" w:sz="8" w:space="0" w:color="152935"/>
+              <w:right w:val="nil"/>
+            </w:tcBorders>
+            <w:shd w:val="clear" w:color="auto" w:fill="E0E0E0"/>
+            <w:vAlign w:val="center"/>
+          </w:tcPr>
+          <w:p>
+            <w:pPr>
+              <w:autoSpaceDE w:val="0"/>
+              <w:autoSpaceDN w:val="0"/>
+              <w:adjustRightInd w:val="0"/>
+              <w:spacing w:after="0" w:line="240" w:lineRule="auto"/>
+              <w:jc w:val="left"/>
+              <w:rPr>
+                <w:rFonts w:ascii="Arial" w:hAnsi="Arial" w:cs="Arial"/>
+                <w:color w:val="010205"/>
+                <w:sz w:val="18"/>
+                <w:szCs w:val="18"/>
+              </w:rPr>
+            </w:pPr>
+          </w:p>
+        </w:tc>
+        <w:tc>
+          <w:tcPr>
+            <w:tcW w:w="1623" w:type="pct"/>
+            <w:vMerge w:val="restart"/>
+            <w:tcBorders>
+              <w:top w:val="single" w:sz="8" w:space="0" w:color="AEAEAE"/>
+              <w:left w:val="nil"/>
+              <w:bottom w:val="single" w:sz="8" w:space="0" w:color="AEAEAE"/>
+              <w:right w:val="nil"/>
+            </w:tcBorders>
+            <w:shd w:val="clear" w:color="auto" w:fill="E0E0E0"/>
+            <w:vAlign w:val="center"/>
+          </w:tcPr>
+          <w:p>
+            <w:pPr>
+              <w:autoSpaceDE w:val="0"/>
+              <w:autoSpaceDN w:val="0"/>
+              <w:adjustRightInd w:val="0"/>
+              <w:spacing w:after="0" w:line="320" w:lineRule="atLeast"/>
+              <w:ind w:left="60" w:right="60"/>
+              <w:jc w:val="left"/>
+              <w:rPr>
+                <w:rFonts w:ascii="Arial" w:hAnsi="Arial" w:cs="Arial"/>
+                <w:color w:val="264A60"/>
+                <w:sz w:val="18"/>
+                <w:szCs w:val="18"/>
+              </w:rPr>
+            </w:pPr>
+            <w:r>
+              <w:rPr>
+                <w:rFonts w:ascii="Arial" w:hAnsi="Arial" w:cs="Arial"/>
+                <w:color w:val="264A60"/>
+                <w:sz w:val="18"/>
+                <w:szCs w:val="18"/>
+              </w:rPr>
+              <w:t>95% Confidence Interval for Mean</w:t>
+            </w:r>
+          </w:p>
+        </w:tc>
+        <w:tc>
+          <w:tcPr>
+            <w:tcW w:w="934" w:type="pct"/>
+            <w:tcBorders>
+              <w:top w:val="single" w:sz="8" w:space="0" w:color="AEAEAE"/>
+              <w:left w:val="nil"/>
+              <w:bottom w:val="single" w:sz="8" w:space="0" w:color="AEAEAE"/>
+              <w:right w:val="nil"/>
+            </w:tcBorders>
+            <w:shd w:val="clear" w:color="auto" w:fill="E0E0E0"/>
+            <w:vAlign w:val="center"/>
+          </w:tcPr>
+          <w:p>
+            <w:pPr>
+              <w:autoSpaceDE w:val="0"/>
+              <w:autoSpaceDN w:val="0"/>
+              <w:adjustRightInd w:val="0"/>
+              <w:spacing w:after="0" w:line="320" w:lineRule="atLeast"/>
+              <w:ind w:left="60" w:right="60"/>
+              <w:jc w:val="left"/>
+              <w:rPr>
+                <w:rFonts w:ascii="Arial" w:hAnsi="Arial" w:cs="Arial"/>
+                <w:color w:val="264A60"/>
+                <w:sz w:val="18"/>
+                <w:szCs w:val="18"/>
+              </w:rPr>
+            </w:pPr>
+            <w:r>
+              <w:rPr>
+                <w:rFonts w:ascii="Arial" w:hAnsi="Arial" w:cs="Arial"/>
+                <w:color w:val="264A60"/>
+                <w:sz w:val="18"/>
+                <w:szCs w:val="18"/>
+              </w:rPr>
+              <w:t>Lower Bound</w:t>
+            </w:r>
+          </w:p>
+        </w:tc>
+        <w:tc>
+          <w:tcPr>
+            <w:tcW w:w="987" w:type="pct"/>
+            <w:tcBorders>
+              <w:top w:val="single" w:sz="8" w:space="0" w:color="AEAEAE"/>
+              <w:left w:val="nil"/>
+              <w:bottom w:val="single" w:sz="8" w:space="0" w:color="AEAEAE"/>
+              <w:right w:val="single" w:sz="8" w:space="0" w:color="E0E0E0"/>
+            </w:tcBorders>
+            <w:shd w:val="clear" w:color="auto" w:fill="FFFFFF"/>
+            <w:vAlign w:val="center"/>
+          </w:tcPr>
+          <w:p>
+            <w:pPr>
+              <w:autoSpaceDE w:val="0"/>
+              <w:autoSpaceDN w:val="0"/>
+              <w:adjustRightInd w:val="0"/>
+              <w:spacing w:after="0" w:line="320" w:lineRule="atLeast"/>
+              <w:ind w:left="60" w:right="60"/>
+              <w:jc w:val="right"/>
+              <w:rPr>
+                <w:rFonts w:ascii="Arial" w:hAnsi="Arial" w:cs="Arial"/>
+                <w:color w:val="010205"/>
+                <w:sz w:val="18"/>
+                <w:szCs w:val="18"/>
+              </w:rPr>
+            </w:pPr>
+            <w:r>
+              <w:rPr>
+                <w:rFonts w:ascii="Arial" w:hAnsi="Arial" w:cs="Arial"/>
+                <w:color w:val="010205"/>
+                <w:sz w:val="18"/>
+                <w:szCs w:val="18"/>
+              </w:rPr>
+              <w:t>17730.08</w:t>
+            </w:r>
+          </w:p>
+        </w:tc>
+        <w:tc>
+          <w:tcPr>
+            <w:tcW w:w="789" w:type="pct"/>
+            <w:tcBorders>
+              <w:top w:val="single" w:sz="8" w:space="0" w:color="AEAEAE"/>
+              <w:left w:val="single" w:sz="8" w:space="0" w:color="E0E0E0"/>
+              <w:bottom w:val="single" w:sz="8" w:space="0" w:color="AEAEAE"/>
+              <w:right w:val="nil"/>
+            </w:tcBorders>
+            <w:shd w:val="clear" w:color="auto" w:fill="FFFFFF"/>
+          </w:tcPr>
+          <w:p>
+            <w:pPr>
+              <w:autoSpaceDE w:val="0"/>
+              <w:autoSpaceDN w:val="0"/>
+              <w:adjustRightInd w:val="0"/>
+              <w:spacing w:after="0" w:line="240" w:lineRule="auto"/>
+              <w:jc w:val="left"/>
+              <w:rPr>
+                <w:rFonts w:cs="Times New Roman"/>
+                <w:szCs w:val="24"/>
+              </w:rPr>
+            </w:pPr>
+          </w:p>
+        </w:tc>
+      </w:tr>
+      <w:tr>
+        <w:tblPrEx>
+          <w:tblCellMar>
+            <w:top w:w="0" w:type="dxa"/>
+            <w:bottom w:w="0" w:type="dxa"/>
+          </w:tblCellMar>
+        </w:tblPrEx>
+        <w:trPr>
+          <w:cantSplit/>
+        </w:trPr>
+        <w:tc>
+          <w:tcPr>
+            <w:tcW w:w="667" w:type="pct"/>
+            <w:vMerge/>
+            <w:tcBorders>
+              <w:top w:val="single" w:sz="8" w:space="0" w:color="AEAEAE"/>
+              <w:left w:val="nil"/>
+              <w:bottom w:val="single" w:sz="8" w:space="0" w:color="152935"/>
+              <w:right w:val="nil"/>
+            </w:tcBorders>
+            <w:shd w:val="clear" w:color="auto" w:fill="E0E0E0"/>
+            <w:vAlign w:val="center"/>
+          </w:tcPr>
+          <w:p>
+            <w:pPr>
+              <w:autoSpaceDE w:val="0"/>
+              <w:autoSpaceDN w:val="0"/>
+              <w:adjustRightInd w:val="0"/>
+              <w:spacing w:after="0" w:line="240" w:lineRule="auto"/>
+              <w:jc w:val="left"/>
+              <w:rPr>
+                <w:rFonts w:cs="Times New Roman"/>
+                <w:szCs w:val="24"/>
+              </w:rPr>
+            </w:pPr>
+          </w:p>
+        </w:tc>
+        <w:tc>
+          <w:tcPr>
+            <w:tcW w:w="1623" w:type="pct"/>
+            <w:vMerge/>
+            <w:tcBorders>
+              <w:top w:val="single" w:sz="8" w:space="0" w:color="AEAEAE"/>
+              <w:left w:val="nil"/>
+              <w:bottom w:val="single" w:sz="8" w:space="0" w:color="AEAEAE"/>
+              <w:right w:val="nil"/>
+            </w:tcBorders>
+            <w:shd w:val="clear" w:color="auto" w:fill="E0E0E0"/>
+            <w:vAlign w:val="center"/>
+          </w:tcPr>
+          <w:p>
+            <w:pPr>
+              <w:autoSpaceDE w:val="0"/>
+              <w:autoSpaceDN w:val="0"/>
+              <w:adjustRightInd w:val="0"/>
+              <w:spacing w:after="0" w:line="240" w:lineRule="auto"/>
+              <w:jc w:val="left"/>
+              <w:rPr>
+                <w:rFonts w:cs="Times New Roman"/>
+                <w:szCs w:val="24"/>
+              </w:rPr>
+            </w:pPr>
+          </w:p>
+        </w:tc>
+        <w:tc>
+          <w:tcPr>
+            <w:tcW w:w="934" w:type="pct"/>
+            <w:tcBorders>
+              <w:top w:val="single" w:sz="8" w:space="0" w:color="AEAEAE"/>
+              <w:left w:val="nil"/>
+              <w:bottom w:val="single" w:sz="8" w:space="0" w:color="AEAEAE"/>
+              <w:right w:val="nil"/>
+            </w:tcBorders>
+            <w:shd w:val="clear" w:color="auto" w:fill="E0E0E0"/>
+            <w:vAlign w:val="center"/>
+          </w:tcPr>
+          <w:p>
+            <w:pPr>
+              <w:autoSpaceDE w:val="0"/>
+              <w:autoSpaceDN w:val="0"/>
+              <w:adjustRightInd w:val="0"/>
+              <w:spacing w:after="0" w:line="320" w:lineRule="atLeast"/>
+              <w:ind w:left="60" w:right="60"/>
+              <w:jc w:val="left"/>
+              <w:rPr>
+                <w:rFonts w:ascii="Arial" w:hAnsi="Arial" w:cs="Arial"/>
+                <w:color w:val="264A60"/>
+                <w:sz w:val="18"/>
+                <w:szCs w:val="18"/>
+              </w:rPr>
+            </w:pPr>
+            <w:r>
+              <w:rPr>
+                <w:rFonts w:ascii="Arial" w:hAnsi="Arial" w:cs="Arial"/>
+                <w:color w:val="264A60"/>
+                <w:sz w:val="18"/>
+                <w:szCs w:val="18"/>
+              </w:rPr>
+              <w:t>Upper Bound</w:t>
+            </w:r>
+          </w:p>
+        </w:tc>
+        <w:tc>
+          <w:tcPr>
+            <w:tcW w:w="987" w:type="pct"/>
+            <w:tcBorders>
+              <w:top w:val="single" w:sz="8" w:space="0" w:color="AEAEAE"/>
+              <w:left w:val="nil"/>
+              <w:bottom w:val="single" w:sz="8" w:space="0" w:color="AEAEAE"/>
+              <w:right w:val="single" w:sz="8" w:space="0" w:color="E0E0E0"/>
+            </w:tcBorders>
+            <w:shd w:val="clear" w:color="auto" w:fill="FFFFFF"/>
+            <w:vAlign w:val="center"/>
+          </w:tcPr>
+          <w:p>
+            <w:pPr>
+              <w:autoSpaceDE w:val="0"/>
+              <w:autoSpaceDN w:val="0"/>
+              <w:adjustRightInd w:val="0"/>
+              <w:spacing w:after="0" w:line="320" w:lineRule="atLeast"/>
+              <w:ind w:left="60" w:right="60"/>
+              <w:jc w:val="right"/>
+              <w:rPr>
+                <w:rFonts w:ascii="Arial" w:hAnsi="Arial" w:cs="Arial"/>
+                <w:color w:val="010205"/>
+                <w:sz w:val="18"/>
+                <w:szCs w:val="18"/>
+              </w:rPr>
+            </w:pPr>
+            <w:r>
+              <w:rPr>
+                <w:rFonts w:ascii="Arial" w:hAnsi="Arial" w:cs="Arial"/>
+                <w:color w:val="010205"/>
+                <w:sz w:val="18"/>
+                <w:szCs w:val="18"/>
+              </w:rPr>
+              <w:t>18565.13</w:t>
+            </w:r>
+          </w:p>
+        </w:tc>
+        <w:tc>
+          <w:tcPr>
+            <w:tcW w:w="789" w:type="pct"/>
+            <w:tcBorders>
+              <w:top w:val="single" w:sz="8" w:space="0" w:color="AEAEAE"/>
+              <w:left w:val="single" w:sz="8" w:space="0" w:color="E0E0E0"/>
+              <w:bottom w:val="single" w:sz="8" w:space="0" w:color="AEAEAE"/>
+              <w:right w:val="nil"/>
+            </w:tcBorders>
+            <w:shd w:val="clear" w:color="auto" w:fill="FFFFFF"/>
+          </w:tcPr>
+          <w:p>
+            <w:pPr>
+              <w:autoSpaceDE w:val="0"/>
+              <w:autoSpaceDN w:val="0"/>
+              <w:adjustRightInd w:val="0"/>
+              <w:spacing w:after="0" w:line="240" w:lineRule="auto"/>
+              <w:jc w:val="left"/>
+              <w:rPr>
+                <w:rFonts w:cs="Times New Roman"/>
+                <w:szCs w:val="24"/>
+              </w:rPr>
+            </w:pPr>
+          </w:p>
+        </w:tc>
+      </w:tr>
+      <w:tr>
+        <w:tblPrEx>
+          <w:tblCellMar>
+            <w:top w:w="0" w:type="dxa"/>
+            <w:bottom w:w="0" w:type="dxa"/>
+          </w:tblCellMar>
+        </w:tblPrEx>
+        <w:trPr>
+          <w:cantSplit/>
+        </w:trPr>
+        <w:tc>
+          <w:tcPr>
+            <w:tcW w:w="667" w:type="pct"/>
+            <w:vMerge/>
+            <w:tcBorders>
+              <w:top w:val="single" w:sz="8" w:space="0" w:color="AEAEAE"/>
+              <w:left w:val="nil"/>
+              <w:bottom w:val="single" w:sz="8" w:space="0" w:color="152935"/>
+              <w:right w:val="nil"/>
+            </w:tcBorders>
+            <w:shd w:val="clear" w:color="auto" w:fill="E0E0E0"/>
+            <w:vAlign w:val="center"/>
+          </w:tcPr>
+          <w:p>
+            <w:pPr>
+              <w:autoSpaceDE w:val="0"/>
+              <w:autoSpaceDN w:val="0"/>
+              <w:adjustRightInd w:val="0"/>
+              <w:spacing w:after="0" w:line="240" w:lineRule="auto"/>
+              <w:jc w:val="left"/>
+              <w:rPr>
+                <w:rFonts w:cs="Times New Roman"/>
+                <w:szCs w:val="24"/>
+              </w:rPr>
+            </w:pPr>
+          </w:p>
+        </w:tc>
+        <w:tc>
+          <w:tcPr>
+            <w:tcW w:w="2557" w:type="pct"/>
+            <w:gridSpan w:val="2"/>
+            <w:tcBorders>
+              <w:top w:val="single" w:sz="8" w:space="0" w:color="AEAEAE"/>
+              <w:left w:val="nil"/>
+              <w:bottom w:val="single" w:sz="8" w:space="0" w:color="AEAEAE"/>
+              <w:right w:val="nil"/>
+            </w:tcBorders>
+            <w:shd w:val="clear" w:color="auto" w:fill="E0E0E0"/>
+            <w:vAlign w:val="center"/>
+          </w:tcPr>
+          <w:p>
+            <w:pPr>
+              <w:autoSpaceDE w:val="0"/>
+              <w:autoSpaceDN w:val="0"/>
+              <w:adjustRightInd w:val="0"/>
+              <w:spacing w:after="0" w:line="320" w:lineRule="atLeast"/>
+              <w:ind w:left="60" w:right="60"/>
+              <w:jc w:val="left"/>
+              <w:rPr>
+                <w:rFonts w:ascii="Arial" w:hAnsi="Arial" w:cs="Arial"/>
+                <w:color w:val="264A60"/>
+                <w:sz w:val="18"/>
+                <w:szCs w:val="18"/>
+              </w:rPr>
+            </w:pPr>
+            <w:r>
+              <w:rPr>
+                <w:rFonts w:ascii="Arial" w:hAnsi="Arial" w:cs="Arial"/>
+                <w:color w:val="264A60"/>
+                <w:sz w:val="18"/>
+                <w:szCs w:val="18"/>
+              </w:rPr>
+              <w:t>5% Trimmed Mean</w:t>
+            </w:r>
+          </w:p>
+        </w:tc>
+        <w:tc>
+          <w:tcPr>
+            <w:tcW w:w="987" w:type="pct"/>
+            <w:tcBorders>
+              <w:top w:val="single" w:sz="8" w:space="0" w:color="AEAEAE"/>
+              <w:left w:val="nil"/>
+              <w:bottom w:val="single" w:sz="8" w:space="0" w:color="AEAEAE"/>
+              <w:right w:val="single" w:sz="8" w:space="0" w:color="E0E0E0"/>
+            </w:tcBorders>
+            <w:shd w:val="clear" w:color="auto" w:fill="FFFFFF"/>
+            <w:vAlign w:val="center"/>
+          </w:tcPr>
+          <w:p>
+            <w:pPr>
+              <w:autoSpaceDE w:val="0"/>
+              <w:autoSpaceDN w:val="0"/>
+              <w:adjustRightInd w:val="0"/>
+              <w:spacing w:after="0" w:line="320" w:lineRule="atLeast"/>
+              <w:ind w:left="60" w:right="60"/>
+              <w:jc w:val="right"/>
+              <w:rPr>
+                <w:rFonts w:ascii="Arial" w:hAnsi="Arial" w:cs="Arial"/>
+                <w:color w:val="010205"/>
+                <w:sz w:val="18"/>
+                <w:szCs w:val="18"/>
+              </w:rPr>
+            </w:pPr>
+            <w:r>
+              <w:rPr>
+                <w:rFonts w:ascii="Arial" w:hAnsi="Arial" w:cs="Arial"/>
+                <w:color w:val="010205"/>
+                <w:sz w:val="18"/>
+                <w:szCs w:val="18"/>
+              </w:rPr>
+              <w:t>15452.56</w:t>
+            </w:r>
+          </w:p>
+        </w:tc>
+        <w:tc>
+          <w:tcPr>
+            <w:tcW w:w="789" w:type="pct"/>
+            <w:tcBorders>
+              <w:top w:val="single" w:sz="8" w:space="0" w:color="AEAEAE"/>
+              <w:left w:val="single" w:sz="8" w:space="0" w:color="E0E0E0"/>
+              <w:bottom w:val="single" w:sz="8" w:space="0" w:color="AEAEAE"/>
+              <w:right w:val="nil"/>
+            </w:tcBorders>
+            <w:shd w:val="clear" w:color="auto" w:fill="FFFFFF"/>
+          </w:tcPr>
+          <w:p>
+            <w:pPr>
+              <w:autoSpaceDE w:val="0"/>
+              <w:autoSpaceDN w:val="0"/>
+              <w:adjustRightInd w:val="0"/>
+              <w:spacing w:after="0" w:line="240" w:lineRule="auto"/>
+              <w:jc w:val="left"/>
+              <w:rPr>
+                <w:rFonts w:cs="Times New Roman"/>
+                <w:szCs w:val="24"/>
+              </w:rPr>
+            </w:pPr>
+          </w:p>
+        </w:tc>
+      </w:tr>
+      <w:tr>
+        <w:tblPrEx>
+          <w:tblCellMar>
+            <w:top w:w="0" w:type="dxa"/>
+            <w:bottom w:w="0" w:type="dxa"/>
+          </w:tblCellMar>
+        </w:tblPrEx>
+        <w:trPr>
+          <w:cantSplit/>
+        </w:trPr>
+        <w:tc>
+          <w:tcPr>
+            <w:tcW w:w="667" w:type="pct"/>
+            <w:vMerge/>
+            <w:tcBorders>
+              <w:top w:val="single" w:sz="8" w:space="0" w:color="AEAEAE"/>
+              <w:left w:val="nil"/>
+              <w:bottom w:val="single" w:sz="8" w:space="0" w:color="152935"/>
+              <w:right w:val="nil"/>
+            </w:tcBorders>
+            <w:shd w:val="clear" w:color="auto" w:fill="E0E0E0"/>
+            <w:vAlign w:val="center"/>
+          </w:tcPr>
+          <w:p>
+            <w:pPr>
+              <w:autoSpaceDE w:val="0"/>
+              <w:autoSpaceDN w:val="0"/>
+              <w:adjustRightInd w:val="0"/>
+              <w:spacing w:after="0" w:line="240" w:lineRule="auto"/>
+              <w:jc w:val="left"/>
+              <w:rPr>
+                <w:rFonts w:cs="Times New Roman"/>
+                <w:szCs w:val="24"/>
+              </w:rPr>
+            </w:pPr>
+          </w:p>
+        </w:tc>
+        <w:tc>
+          <w:tcPr>
+            <w:tcW w:w="2557" w:type="pct"/>
+            <w:gridSpan w:val="2"/>
+            <w:tcBorders>
+              <w:top w:val="single" w:sz="8" w:space="0" w:color="AEAEAE"/>
+              <w:left w:val="nil"/>
+              <w:bottom w:val="single" w:sz="8" w:space="0" w:color="AEAEAE"/>
+              <w:right w:val="nil"/>
+            </w:tcBorders>
+            <w:shd w:val="clear" w:color="auto" w:fill="E0E0E0"/>
+            <w:vAlign w:val="center"/>
+          </w:tcPr>
+          <w:p>
+            <w:pPr>
+              <w:autoSpaceDE w:val="0"/>
+              <w:autoSpaceDN w:val="0"/>
+              <w:adjustRightInd w:val="0"/>
+              <w:spacing w:after="0" w:line="320" w:lineRule="atLeast"/>
+              <w:ind w:left="60" w:right="60"/>
+              <w:jc w:val="left"/>
+              <w:rPr>
+                <w:rFonts w:ascii="Arial" w:hAnsi="Arial" w:cs="Arial"/>
+                <w:color w:val="264A60"/>
+                <w:sz w:val="18"/>
+                <w:szCs w:val="18"/>
+              </w:rPr>
+            </w:pPr>
+            <w:r>
+              <w:rPr>
+                <w:rFonts w:ascii="Arial" w:hAnsi="Arial" w:cs="Arial"/>
+                <w:color w:val="264A60"/>
+                <w:sz w:val="18"/>
+                <w:szCs w:val="18"/>
+              </w:rPr>
+              <w:t>Median</w:t>
+            </w:r>
+          </w:p>
+        </w:tc>
+        <w:tc>
+          <w:tcPr>
+            <w:tcW w:w="987" w:type="pct"/>
+            <w:tcBorders>
+              <w:top w:val="single" w:sz="8" w:space="0" w:color="AEAEAE"/>
+              <w:left w:val="nil"/>
+              <w:bottom w:val="single" w:sz="8" w:space="0" w:color="AEAEAE"/>
+              <w:right w:val="single" w:sz="8" w:space="0" w:color="E0E0E0"/>
+            </w:tcBorders>
+            <w:shd w:val="clear" w:color="auto" w:fill="FFFFFF"/>
+            <w:vAlign w:val="center"/>
+          </w:tcPr>
+          <w:p>
+            <w:pPr>
+              <w:autoSpaceDE w:val="0"/>
+              <w:autoSpaceDN w:val="0"/>
+              <w:adjustRightInd w:val="0"/>
+              <w:spacing w:after="0" w:line="320" w:lineRule="atLeast"/>
+              <w:ind w:left="60" w:right="60"/>
+              <w:jc w:val="right"/>
+              <w:rPr>
+                <w:rFonts w:ascii="Arial" w:hAnsi="Arial" w:cs="Arial"/>
+                <w:color w:val="010205"/>
+                <w:sz w:val="18"/>
+                <w:szCs w:val="18"/>
+              </w:rPr>
+            </w:pPr>
+            <w:r>
+              <w:rPr>
+                <w:rFonts w:ascii="Arial" w:hAnsi="Arial" w:cs="Arial"/>
+                <w:color w:val="010205"/>
+                <w:sz w:val="18"/>
+                <w:szCs w:val="18"/>
+              </w:rPr>
+              <w:t>9200.00</w:t>
+            </w:r>
+          </w:p>
+        </w:tc>
+        <w:tc>
+          <w:tcPr>
+            <w:tcW w:w="789" w:type="pct"/>
+            <w:tcBorders>
+              <w:top w:val="single" w:sz="8" w:space="0" w:color="AEAEAE"/>
+              <w:left w:val="single" w:sz="8" w:space="0" w:color="E0E0E0"/>
+              <w:bottom w:val="single" w:sz="8" w:space="0" w:color="AEAEAE"/>
+              <w:right w:val="nil"/>
+            </w:tcBorders>
+            <w:shd w:val="clear" w:color="auto" w:fill="FFFFFF"/>
+          </w:tcPr>
+          <w:p>
+            <w:pPr>
+              <w:autoSpaceDE w:val="0"/>
+              <w:autoSpaceDN w:val="0"/>
+              <w:adjustRightInd w:val="0"/>
+              <w:spacing w:after="0" w:line="240" w:lineRule="auto"/>
+              <w:jc w:val="left"/>
+              <w:rPr>
+                <w:rFonts w:cs="Times New Roman"/>
+                <w:szCs w:val="24"/>
+              </w:rPr>
+            </w:pPr>
+          </w:p>
+        </w:tc>
+      </w:tr>
+      <w:tr>
+        <w:tblPrEx>
+          <w:tblCellMar>
+            <w:top w:w="0" w:type="dxa"/>
+            <w:bottom w:w="0" w:type="dxa"/>
+          </w:tblCellMar>
+        </w:tblPrEx>
+        <w:trPr>
+          <w:cantSplit/>
+        </w:trPr>
+        <w:tc>
+          <w:tcPr>
+            <w:tcW w:w="667" w:type="pct"/>
+            <w:vMerge/>
+            <w:tcBorders>
+              <w:top w:val="single" w:sz="8" w:space="0" w:color="AEAEAE"/>
+              <w:left w:val="nil"/>
+              <w:bottom w:val="single" w:sz="8" w:space="0" w:color="152935"/>
+              <w:right w:val="nil"/>
+            </w:tcBorders>
+            <w:shd w:val="clear" w:color="auto" w:fill="E0E0E0"/>
+            <w:vAlign w:val="center"/>
+          </w:tcPr>
+          <w:p>
+            <w:pPr>
+              <w:autoSpaceDE w:val="0"/>
+              <w:autoSpaceDN w:val="0"/>
+              <w:adjustRightInd w:val="0"/>
+              <w:spacing w:after="0" w:line="240" w:lineRule="auto"/>
+              <w:jc w:val="left"/>
+              <w:rPr>
+                <w:rFonts w:cs="Times New Roman"/>
+                <w:szCs w:val="24"/>
+              </w:rPr>
+            </w:pPr>
+          </w:p>
+        </w:tc>
+        <w:tc>
+          <w:tcPr>
+            <w:tcW w:w="2557" w:type="pct"/>
+            <w:gridSpan w:val="2"/>
+            <w:tcBorders>
+              <w:top w:val="single" w:sz="8" w:space="0" w:color="AEAEAE"/>
+              <w:left w:val="nil"/>
+              <w:bottom w:val="single" w:sz="8" w:space="0" w:color="AEAEAE"/>
+              <w:right w:val="nil"/>
+            </w:tcBorders>
+            <w:shd w:val="clear" w:color="auto" w:fill="E0E0E0"/>
+            <w:vAlign w:val="center"/>
+          </w:tcPr>
+          <w:p>
+            <w:pPr>
+              <w:autoSpaceDE w:val="0"/>
+              <w:autoSpaceDN w:val="0"/>
+              <w:adjustRightInd w:val="0"/>
+              <w:spacing w:after="0" w:line="320" w:lineRule="atLeast"/>
+              <w:ind w:left="60" w:right="60"/>
+              <w:jc w:val="left"/>
+              <w:rPr>
+                <w:rFonts w:ascii="Arial" w:hAnsi="Arial" w:cs="Arial"/>
+                <w:color w:val="264A60"/>
+                <w:sz w:val="18"/>
+                <w:szCs w:val="18"/>
+              </w:rPr>
+            </w:pPr>
+            <w:r>
+              <w:rPr>
+                <w:rFonts w:ascii="Arial" w:hAnsi="Arial" w:cs="Arial"/>
+                <w:color w:val="264A60"/>
+                <w:sz w:val="18"/>
+                <w:szCs w:val="18"/>
+              </w:rPr>
+              <w:t>Variance</w:t>
+            </w:r>
+          </w:p>
+        </w:tc>
+        <w:tc>
+          <w:tcPr>
+            <w:tcW w:w="987" w:type="pct"/>
+            <w:tcBorders>
+              <w:top w:val="single" w:sz="8" w:space="0" w:color="AEAEAE"/>
+              <w:left w:val="nil"/>
+              <w:bottom w:val="single" w:sz="8" w:space="0" w:color="AEAEAE"/>
+              <w:right w:val="single" w:sz="8" w:space="0" w:color="E0E0E0"/>
+            </w:tcBorders>
+            <w:shd w:val="clear" w:color="auto" w:fill="FFFFFF"/>
+            <w:vAlign w:val="center"/>
+          </w:tcPr>
+          <w:p>
+            <w:pPr>
+              <w:autoSpaceDE w:val="0"/>
+              <w:autoSpaceDN w:val="0"/>
+              <w:adjustRightInd w:val="0"/>
+              <w:spacing w:after="0" w:line="320" w:lineRule="atLeast"/>
+              <w:ind w:left="60" w:right="60"/>
+              <w:jc w:val="right"/>
+              <w:rPr>
+                <w:rFonts w:ascii="Arial" w:hAnsi="Arial" w:cs="Arial"/>
+                <w:color w:val="010205"/>
+                <w:sz w:val="18"/>
+                <w:szCs w:val="18"/>
+              </w:rPr>
+            </w:pPr>
+            <w:r>
+              <w:rPr>
+                <w:rFonts w:ascii="Arial" w:hAnsi="Arial" w:cs="Arial"/>
+                <w:color w:val="010205"/>
+                <w:sz w:val="18"/>
+                <w:szCs w:val="18"/>
+              </w:rPr>
+              <w:t>491768450.859</w:t>
+            </w:r>
+          </w:p>
+        </w:tc>
+        <w:tc>
+          <w:tcPr>
+            <w:tcW w:w="789" w:type="pct"/>
+            <w:tcBorders>
+              <w:top w:val="single" w:sz="8" w:space="0" w:color="AEAEAE"/>
+              <w:left w:val="single" w:sz="8" w:space="0" w:color="E0E0E0"/>
+              <w:bottom w:val="single" w:sz="8" w:space="0" w:color="AEAEAE"/>
+              <w:right w:val="nil"/>
+            </w:tcBorders>
+            <w:shd w:val="clear" w:color="auto" w:fill="FFFFFF"/>
+          </w:tcPr>
+          <w:p>
+            <w:pPr>
+              <w:autoSpaceDE w:val="0"/>
+              <w:autoSpaceDN w:val="0"/>
+              <w:adjustRightInd w:val="0"/>
+              <w:spacing w:after="0" w:line="240" w:lineRule="auto"/>
+              <w:jc w:val="left"/>
+              <w:rPr>
+                <w:rFonts w:cs="Times New Roman"/>
+                <w:szCs w:val="24"/>
+              </w:rPr>
+            </w:pPr>
+          </w:p>
+        </w:tc>
+      </w:tr>
+      <w:tr>
+        <w:tblPrEx>
+          <w:tblCellMar>
+            <w:top w:w="0" w:type="dxa"/>
+            <w:bottom w:w="0" w:type="dxa"/>
+          </w:tblCellMar>
+        </w:tblPrEx>
+        <w:trPr>
+          <w:cantSplit/>
+        </w:trPr>
+        <w:tc>
+          <w:tcPr>
+            <w:tcW w:w="667" w:type="pct"/>
+            <w:vMerge/>
+            <w:tcBorders>
+              <w:top w:val="single" w:sz="8" w:space="0" w:color="AEAEAE"/>
+              <w:left w:val="nil"/>
+              <w:bottom w:val="single" w:sz="8" w:space="0" w:color="152935"/>
+              <w:right w:val="nil"/>
+            </w:tcBorders>
+            <w:shd w:val="clear" w:color="auto" w:fill="E0E0E0"/>
+            <w:vAlign w:val="center"/>
+          </w:tcPr>
+          <w:p>
+            <w:pPr>
+              <w:autoSpaceDE w:val="0"/>
+              <w:autoSpaceDN w:val="0"/>
+              <w:adjustRightInd w:val="0"/>
+              <w:spacing w:after="0" w:line="240" w:lineRule="auto"/>
+              <w:jc w:val="left"/>
+              <w:rPr>
+                <w:rFonts w:cs="Times New Roman"/>
+                <w:szCs w:val="24"/>
+              </w:rPr>
+            </w:pPr>
+          </w:p>
+        </w:tc>
+        <w:tc>
+          <w:tcPr>
+            <w:tcW w:w="2557" w:type="pct"/>
+            <w:gridSpan w:val="2"/>
+            <w:tcBorders>
+              <w:top w:val="single" w:sz="8" w:space="0" w:color="AEAEAE"/>
+              <w:left w:val="nil"/>
+              <w:bottom w:val="single" w:sz="8" w:space="0" w:color="AEAEAE"/>
+              <w:right w:val="nil"/>
+            </w:tcBorders>
+            <w:shd w:val="clear" w:color="auto" w:fill="E0E0E0"/>
+            <w:vAlign w:val="center"/>
+          </w:tcPr>
+          <w:p>
+            <w:pPr>
+              <w:autoSpaceDE w:val="0"/>
+              <w:autoSpaceDN w:val="0"/>
+              <w:adjustRightInd w:val="0"/>
+              <w:spacing w:after="0" w:line="320" w:lineRule="atLeast"/>
+              <w:ind w:left="60" w:right="60"/>
+              <w:jc w:val="left"/>
+              <w:rPr>
+                <w:rFonts w:ascii="Arial" w:hAnsi="Arial" w:cs="Arial"/>
+                <w:color w:val="264A60"/>
+                <w:sz w:val="18"/>
+                <w:szCs w:val="18"/>
+              </w:rPr>
+            </w:pPr>
+            <w:r>
+              <w:rPr>
+                <w:rFonts w:ascii="Arial" w:hAnsi="Arial" w:cs="Arial"/>
+                <w:color w:val="264A60"/>
+                <w:sz w:val="18"/>
+                <w:szCs w:val="18"/>
+              </w:rPr>
+              <w:t>Std. Deviation</w:t>
+            </w:r>
+          </w:p>
+        </w:tc>
+        <w:tc>
+          <w:tcPr>
+            <w:tcW w:w="987" w:type="pct"/>
+            <w:tcBorders>
+              <w:top w:val="single" w:sz="8" w:space="0" w:color="AEAEAE"/>
+              <w:left w:val="nil"/>
+              <w:bottom w:val="single" w:sz="8" w:space="0" w:color="AEAEAE"/>
+              <w:right w:val="single" w:sz="8" w:space="0" w:color="E0E0E0"/>
+            </w:tcBorders>
+            <w:shd w:val="clear" w:color="auto" w:fill="FFFFFF"/>
+            <w:vAlign w:val="center"/>
+          </w:tcPr>
+          <w:p>
+            <w:pPr>
+              <w:autoSpaceDE w:val="0"/>
+              <w:autoSpaceDN w:val="0"/>
+              <w:adjustRightInd w:val="0"/>
+              <w:spacing w:after="0" w:line="320" w:lineRule="atLeast"/>
+              <w:ind w:left="60" w:right="60"/>
+              <w:jc w:val="right"/>
+              <w:rPr>
+                <w:rFonts w:ascii="Arial" w:hAnsi="Arial" w:cs="Arial"/>
+                <w:color w:val="010205"/>
+                <w:sz w:val="18"/>
+                <w:szCs w:val="18"/>
+              </w:rPr>
+            </w:pPr>
+            <w:r>
+              <w:rPr>
+                <w:rFonts w:ascii="Arial" w:hAnsi="Arial" w:cs="Arial"/>
+                <w:color w:val="010205"/>
+                <w:sz w:val="18"/>
+                <w:szCs w:val="18"/>
+              </w:rPr>
+              <w:t>22175.853</w:t>
+            </w:r>
+          </w:p>
+        </w:tc>
+        <w:tc>
+          <w:tcPr>
+            <w:tcW w:w="789" w:type="pct"/>
+            <w:tcBorders>
+              <w:top w:val="single" w:sz="8" w:space="0" w:color="AEAEAE"/>
+              <w:left w:val="single" w:sz="8" w:space="0" w:color="E0E0E0"/>
+              <w:bottom w:val="single" w:sz="8" w:space="0" w:color="AEAEAE"/>
+              <w:right w:val="nil"/>
+            </w:tcBorders>
+            <w:shd w:val="clear" w:color="auto" w:fill="FFFFFF"/>
+          </w:tcPr>
+          <w:p>
+            <w:pPr>
+              <w:autoSpaceDE w:val="0"/>
+              <w:autoSpaceDN w:val="0"/>
+              <w:adjustRightInd w:val="0"/>
+              <w:spacing w:after="0" w:line="240" w:lineRule="auto"/>
+              <w:jc w:val="left"/>
+              <w:rPr>
+                <w:rFonts w:cs="Times New Roman"/>
+                <w:szCs w:val="24"/>
+              </w:rPr>
+            </w:pPr>
+          </w:p>
+        </w:tc>
+      </w:tr>
+      <w:tr>
+        <w:tblPrEx>
+          <w:tblCellMar>
+            <w:top w:w="0" w:type="dxa"/>
+            <w:bottom w:w="0" w:type="dxa"/>
+          </w:tblCellMar>
+        </w:tblPrEx>
+        <w:trPr>
+          <w:cantSplit/>
+        </w:trPr>
+        <w:tc>
+          <w:tcPr>
+            <w:tcW w:w="667" w:type="pct"/>
+            <w:vMerge/>
+            <w:tcBorders>
+              <w:top w:val="single" w:sz="8" w:space="0" w:color="AEAEAE"/>
+              <w:left w:val="nil"/>
+              <w:bottom w:val="single" w:sz="8" w:space="0" w:color="152935"/>
+              <w:right w:val="nil"/>
+            </w:tcBorders>
+            <w:shd w:val="clear" w:color="auto" w:fill="E0E0E0"/>
+            <w:vAlign w:val="center"/>
+          </w:tcPr>
+          <w:p>
+            <w:pPr>
+              <w:autoSpaceDE w:val="0"/>
+              <w:autoSpaceDN w:val="0"/>
+              <w:adjustRightInd w:val="0"/>
+              <w:spacing w:after="0" w:line="240" w:lineRule="auto"/>
+              <w:jc w:val="left"/>
+              <w:rPr>
+                <w:rFonts w:cs="Times New Roman"/>
+                <w:szCs w:val="24"/>
+              </w:rPr>
+            </w:pPr>
+          </w:p>
+        </w:tc>
+        <w:tc>
+          <w:tcPr>
+            <w:tcW w:w="2557" w:type="pct"/>
+            <w:gridSpan w:val="2"/>
+            <w:tcBorders>
+              <w:top w:val="single" w:sz="8" w:space="0" w:color="AEAEAE"/>
+              <w:left w:val="nil"/>
+              <w:bottom w:val="single" w:sz="8" w:space="0" w:color="AEAEAE"/>
+              <w:right w:val="nil"/>
+            </w:tcBorders>
+            <w:shd w:val="clear" w:color="auto" w:fill="E0E0E0"/>
+            <w:vAlign w:val="center"/>
+          </w:tcPr>
+          <w:p>
+            <w:pPr>
+              <w:autoSpaceDE w:val="0"/>
+              <w:autoSpaceDN w:val="0"/>
+              <w:adjustRightInd w:val="0"/>
+              <w:spacing w:after="0" w:line="320" w:lineRule="atLeast"/>
+              <w:ind w:left="60" w:right="60"/>
+              <w:jc w:val="left"/>
+              <w:rPr>
+                <w:rFonts w:ascii="Arial" w:hAnsi="Arial" w:cs="Arial"/>
+                <w:color w:val="264A60"/>
+                <w:sz w:val="18"/>
+                <w:szCs w:val="18"/>
+              </w:rPr>
+            </w:pPr>
+            <w:r>
+              <w:rPr>
+                <w:rFonts w:ascii="Arial" w:hAnsi="Arial" w:cs="Arial"/>
+                <w:color w:val="264A60"/>
+                <w:sz w:val="18"/>
+                <w:szCs w:val="18"/>
+              </w:rPr>
+              <w:t>Minimum</w:t>
+            </w:r>
+          </w:p>
+        </w:tc>
+        <w:tc>
+          <w:tcPr>
+            <w:tcW w:w="987" w:type="pct"/>
+            <w:tcBorders>
+              <w:top w:val="single" w:sz="8" w:space="0" w:color="AEAEAE"/>
+              <w:left w:val="nil"/>
+              <w:bottom w:val="single" w:sz="8" w:space="0" w:color="AEAEAE"/>
+              <w:right w:val="single" w:sz="8" w:space="0" w:color="E0E0E0"/>
+            </w:tcBorders>
+            <w:shd w:val="clear" w:color="auto" w:fill="FFFFFF"/>
+            <w:vAlign w:val="center"/>
+          </w:tcPr>
+          <w:p>
+            <w:pPr>
+              <w:autoSpaceDE w:val="0"/>
+              <w:autoSpaceDN w:val="0"/>
+              <w:adjustRightInd w:val="0"/>
+              <w:spacing w:after="0" w:line="320" w:lineRule="atLeast"/>
+              <w:ind w:left="60" w:right="60"/>
+              <w:jc w:val="right"/>
+              <w:rPr>
+                <w:rFonts w:ascii="Arial" w:hAnsi="Arial" w:cs="Arial"/>
+                <w:color w:val="010205"/>
+                <w:sz w:val="18"/>
+                <w:szCs w:val="18"/>
+              </w:rPr>
+            </w:pPr>
+            <w:r>
+              <w:rPr>
+                <w:rFonts w:ascii="Arial" w:hAnsi="Arial" w:cs="Arial"/>
+                <w:color w:val="010205"/>
+                <w:sz w:val="18"/>
+                <w:szCs w:val="18"/>
+              </w:rPr>
+              <w:t>0</w:t>
+            </w:r>
+          </w:p>
+        </w:tc>
+        <w:tc>
+          <w:tcPr>
+            <w:tcW w:w="789" w:type="pct"/>
+            <w:tcBorders>
+              <w:top w:val="single" w:sz="8" w:space="0" w:color="AEAEAE"/>
+              <w:left w:val="single" w:sz="8" w:space="0" w:color="E0E0E0"/>
+              <w:bottom w:val="single" w:sz="8" w:space="0" w:color="AEAEAE"/>
+              <w:right w:val="nil"/>
+            </w:tcBorders>
+            <w:shd w:val="clear" w:color="auto" w:fill="FFFFFF"/>
+          </w:tcPr>
+          <w:p>
+            <w:pPr>
+              <w:autoSpaceDE w:val="0"/>
+              <w:autoSpaceDN w:val="0"/>
+              <w:adjustRightInd w:val="0"/>
+              <w:spacing w:after="0" w:line="240" w:lineRule="auto"/>
+              <w:jc w:val="left"/>
+              <w:rPr>
+                <w:rFonts w:cs="Times New Roman"/>
+                <w:szCs w:val="24"/>
+              </w:rPr>
+            </w:pPr>
+          </w:p>
+        </w:tc>
+      </w:tr>
+      <w:tr>
+        <w:tblPrEx>
+          <w:tblCellMar>
+            <w:top w:w="0" w:type="dxa"/>
+            <w:bottom w:w="0" w:type="dxa"/>
+          </w:tblCellMar>
+        </w:tblPrEx>
+        <w:trPr>
+          <w:cantSplit/>
+        </w:trPr>
+        <w:tc>
+          <w:tcPr>
+            <w:tcW w:w="667" w:type="pct"/>
+            <w:vMerge/>
+            <w:tcBorders>
+              <w:top w:val="single" w:sz="8" w:space="0" w:color="AEAEAE"/>
+              <w:left w:val="nil"/>
+              <w:bottom w:val="single" w:sz="8" w:space="0" w:color="152935"/>
+              <w:right w:val="nil"/>
+            </w:tcBorders>
+            <w:shd w:val="clear" w:color="auto" w:fill="E0E0E0"/>
+            <w:vAlign w:val="center"/>
+          </w:tcPr>
+          <w:p>
+            <w:pPr>
+              <w:autoSpaceDE w:val="0"/>
+              <w:autoSpaceDN w:val="0"/>
+              <w:adjustRightInd w:val="0"/>
+              <w:spacing w:after="0" w:line="240" w:lineRule="auto"/>
+              <w:jc w:val="left"/>
+              <w:rPr>
+                <w:rFonts w:cs="Times New Roman"/>
+                <w:szCs w:val="24"/>
+              </w:rPr>
+            </w:pPr>
+          </w:p>
+        </w:tc>
+        <w:tc>
+          <w:tcPr>
+            <w:tcW w:w="2557" w:type="pct"/>
+            <w:gridSpan w:val="2"/>
+            <w:tcBorders>
+              <w:top w:val="single" w:sz="8" w:space="0" w:color="AEAEAE"/>
+              <w:left w:val="nil"/>
+              <w:bottom w:val="single" w:sz="8" w:space="0" w:color="AEAEAE"/>
+              <w:right w:val="nil"/>
+            </w:tcBorders>
+            <w:shd w:val="clear" w:color="auto" w:fill="E0E0E0"/>
+            <w:vAlign w:val="center"/>
+          </w:tcPr>
+          <w:p>
+            <w:pPr>
+              <w:autoSpaceDE w:val="0"/>
+              <w:autoSpaceDN w:val="0"/>
+              <w:adjustRightInd w:val="0"/>
+              <w:spacing w:after="0" w:line="320" w:lineRule="atLeast"/>
+              <w:ind w:left="60" w:right="60"/>
+              <w:jc w:val="left"/>
+              <w:rPr>
+                <w:rFonts w:ascii="Arial" w:hAnsi="Arial" w:cs="Arial"/>
+                <w:color w:val="264A60"/>
+                <w:sz w:val="18"/>
+                <w:szCs w:val="18"/>
+              </w:rPr>
+            </w:pPr>
+            <w:r>
+              <w:rPr>
+                <w:rFonts w:ascii="Arial" w:hAnsi="Arial" w:cs="Arial"/>
+                <w:color w:val="264A60"/>
+                <w:sz w:val="18"/>
+                <w:szCs w:val="18"/>
+              </w:rPr>
+              <w:t>Maximum</w:t>
+            </w:r>
+          </w:p>
+        </w:tc>
+        <w:tc>
+          <w:tcPr>
+            <w:tcW w:w="987" w:type="pct"/>
+            <w:tcBorders>
+              <w:top w:val="single" w:sz="8" w:space="0" w:color="AEAEAE"/>
+              <w:left w:val="nil"/>
+              <w:bottom w:val="single" w:sz="8" w:space="0" w:color="AEAEAE"/>
+              <w:right w:val="single" w:sz="8" w:space="0" w:color="E0E0E0"/>
+            </w:tcBorders>
+            <w:shd w:val="clear" w:color="auto" w:fill="FFFFFF"/>
+            <w:vAlign w:val="center"/>
+          </w:tcPr>
+          <w:p>
+            <w:pPr>
+              <w:autoSpaceDE w:val="0"/>
+              <w:autoSpaceDN w:val="0"/>
+              <w:adjustRightInd w:val="0"/>
+              <w:spacing w:after="0" w:line="320" w:lineRule="atLeast"/>
+              <w:ind w:left="60" w:right="60"/>
+              <w:jc w:val="right"/>
+              <w:rPr>
+                <w:rFonts w:ascii="Arial" w:hAnsi="Arial" w:cs="Arial"/>
+                <w:color w:val="010205"/>
+                <w:sz w:val="18"/>
+                <w:szCs w:val="18"/>
+              </w:rPr>
+            </w:pPr>
+            <w:r>
+              <w:rPr>
+                <w:rFonts w:ascii="Arial" w:hAnsi="Arial" w:cs="Arial"/>
+                <w:color w:val="010205"/>
+                <w:sz w:val="18"/>
+                <w:szCs w:val="18"/>
+              </w:rPr>
+              <w:t>100000</w:t>
+            </w:r>
+          </w:p>
+        </w:tc>
+        <w:tc>
+          <w:tcPr>
+            <w:tcW w:w="789" w:type="pct"/>
+            <w:tcBorders>
+              <w:top w:val="single" w:sz="8" w:space="0" w:color="AEAEAE"/>
+              <w:left w:val="single" w:sz="8" w:space="0" w:color="E0E0E0"/>
+              <w:bottom w:val="single" w:sz="8" w:space="0" w:color="AEAEAE"/>
+              <w:right w:val="nil"/>
+            </w:tcBorders>
+            <w:shd w:val="clear" w:color="auto" w:fill="FFFFFF"/>
+          </w:tcPr>
+          <w:p>
+            <w:pPr>
+              <w:autoSpaceDE w:val="0"/>
+              <w:autoSpaceDN w:val="0"/>
+              <w:adjustRightInd w:val="0"/>
+              <w:spacing w:after="0" w:line="240" w:lineRule="auto"/>
+              <w:jc w:val="left"/>
+              <w:rPr>
+                <w:rFonts w:cs="Times New Roman"/>
+                <w:szCs w:val="24"/>
+              </w:rPr>
+            </w:pPr>
+          </w:p>
+        </w:tc>
+      </w:tr>
+      <w:tr>
+        <w:tblPrEx>
+          <w:tblCellMar>
+            <w:top w:w="0" w:type="dxa"/>
+            <w:bottom w:w="0" w:type="dxa"/>
+          </w:tblCellMar>
+        </w:tblPrEx>
+        <w:trPr>
+          <w:cantSplit/>
+        </w:trPr>
+        <w:tc>
+          <w:tcPr>
+            <w:tcW w:w="667" w:type="pct"/>
+            <w:vMerge/>
+            <w:tcBorders>
+              <w:top w:val="single" w:sz="8" w:space="0" w:color="AEAEAE"/>
+              <w:left w:val="nil"/>
+              <w:bottom w:val="single" w:sz="8" w:space="0" w:color="152935"/>
+              <w:right w:val="nil"/>
+            </w:tcBorders>
+            <w:shd w:val="clear" w:color="auto" w:fill="E0E0E0"/>
+            <w:vAlign w:val="center"/>
+          </w:tcPr>
+          <w:p>
+            <w:pPr>
+              <w:autoSpaceDE w:val="0"/>
+              <w:autoSpaceDN w:val="0"/>
+              <w:adjustRightInd w:val="0"/>
+              <w:spacing w:after="0" w:line="240" w:lineRule="auto"/>
+              <w:jc w:val="left"/>
+              <w:rPr>
+                <w:rFonts w:cs="Times New Roman"/>
+                <w:szCs w:val="24"/>
+              </w:rPr>
+            </w:pPr>
+          </w:p>
+        </w:tc>
+        <w:tc>
+          <w:tcPr>
+            <w:tcW w:w="2557" w:type="pct"/>
+            <w:gridSpan w:val="2"/>
+            <w:tcBorders>
+              <w:top w:val="single" w:sz="8" w:space="0" w:color="AEAEAE"/>
+              <w:left w:val="nil"/>
+              <w:bottom w:val="single" w:sz="8" w:space="0" w:color="AEAEAE"/>
+              <w:right w:val="nil"/>
+            </w:tcBorders>
+            <w:shd w:val="clear" w:color="auto" w:fill="E0E0E0"/>
+            <w:vAlign w:val="center"/>
+          </w:tcPr>
+          <w:p>
+            <w:pPr>
+              <w:autoSpaceDE w:val="0"/>
+              <w:autoSpaceDN w:val="0"/>
+              <w:adjustRightInd w:val="0"/>
+              <w:spacing w:after="0" w:line="320" w:lineRule="atLeast"/>
+              <w:ind w:left="60" w:right="60"/>
+              <w:jc w:val="left"/>
+              <w:rPr>
+                <w:rFonts w:ascii="Arial" w:hAnsi="Arial" w:cs="Arial"/>
+                <w:color w:val="264A60"/>
+                <w:sz w:val="18"/>
+                <w:szCs w:val="18"/>
+              </w:rPr>
+            </w:pPr>
+            <w:r>
+              <w:rPr>
+                <w:rFonts w:ascii="Arial" w:hAnsi="Arial" w:cs="Arial"/>
+                <w:color w:val="264A60"/>
+                <w:sz w:val="18"/>
+                <w:szCs w:val="18"/>
+              </w:rPr>
+              <w:t>Range</w:t>
+            </w:r>
+          </w:p>
+        </w:tc>
+        <w:tc>
+          <w:tcPr>
+            <w:tcW w:w="987" w:type="pct"/>
+            <w:tcBorders>
+              <w:top w:val="single" w:sz="8" w:space="0" w:color="AEAEAE"/>
+              <w:left w:val="nil"/>
+              <w:bottom w:val="single" w:sz="8" w:space="0" w:color="AEAEAE"/>
+              <w:right w:val="single" w:sz="8" w:space="0" w:color="E0E0E0"/>
+            </w:tcBorders>
+            <w:shd w:val="clear" w:color="auto" w:fill="FFFFFF"/>
+            <w:vAlign w:val="center"/>
+          </w:tcPr>
+          <w:p>
+            <w:pPr>
+              <w:autoSpaceDE w:val="0"/>
+              <w:autoSpaceDN w:val="0"/>
+              <w:adjustRightInd w:val="0"/>
+              <w:spacing w:after="0" w:line="320" w:lineRule="atLeast"/>
+              <w:ind w:left="60" w:right="60"/>
+              <w:jc w:val="right"/>
+              <w:rPr>
+                <w:rFonts w:ascii="Arial" w:hAnsi="Arial" w:cs="Arial"/>
+                <w:color w:val="010205"/>
+                <w:sz w:val="18"/>
+                <w:szCs w:val="18"/>
+              </w:rPr>
+            </w:pPr>
+            <w:r>
+              <w:rPr>
+                <w:rFonts w:ascii="Arial" w:hAnsi="Arial" w:cs="Arial"/>
+                <w:color w:val="010205"/>
+                <w:sz w:val="18"/>
+                <w:szCs w:val="18"/>
+              </w:rPr>
+              <w:t>100000</w:t>
+            </w:r>
+          </w:p>
+        </w:tc>
+        <w:tc>
+          <w:tcPr>
+            <w:tcW w:w="789" w:type="pct"/>
+            <w:tcBorders>
+              <w:top w:val="single" w:sz="8" w:space="0" w:color="AEAEAE"/>
+              <w:left w:val="single" w:sz="8" w:space="0" w:color="E0E0E0"/>
+              <w:bottom w:val="single" w:sz="8" w:space="0" w:color="AEAEAE"/>
+              <w:right w:val="nil"/>
+            </w:tcBorders>
+            <w:shd w:val="clear" w:color="auto" w:fill="FFFFFF"/>
+          </w:tcPr>
+          <w:p>
+            <w:pPr>
+              <w:autoSpaceDE w:val="0"/>
+              <w:autoSpaceDN w:val="0"/>
+              <w:adjustRightInd w:val="0"/>
+              <w:spacing w:after="0" w:line="240" w:lineRule="auto"/>
+              <w:jc w:val="left"/>
+              <w:rPr>
+                <w:rFonts w:cs="Times New Roman"/>
+                <w:szCs w:val="24"/>
+              </w:rPr>
+            </w:pPr>
+          </w:p>
+        </w:tc>
+      </w:tr>
+      <w:tr>
+        <w:tblPrEx>
+          <w:tblCellMar>
+            <w:top w:w="0" w:type="dxa"/>
+            <w:bottom w:w="0" w:type="dxa"/>
+          </w:tblCellMar>
+        </w:tblPrEx>
+        <w:trPr>
+          <w:cantSplit/>
+        </w:trPr>
+        <w:tc>
+          <w:tcPr>
+            <w:tcW w:w="667" w:type="pct"/>
+            <w:vMerge/>
+            <w:tcBorders>
+              <w:top w:val="single" w:sz="8" w:space="0" w:color="AEAEAE"/>
+              <w:left w:val="nil"/>
+              <w:bottom w:val="single" w:sz="8" w:space="0" w:color="152935"/>
+              <w:right w:val="nil"/>
+            </w:tcBorders>
+            <w:shd w:val="clear" w:color="auto" w:fill="E0E0E0"/>
+            <w:vAlign w:val="center"/>
+          </w:tcPr>
+          <w:p>
+            <w:pPr>
+              <w:autoSpaceDE w:val="0"/>
+              <w:autoSpaceDN w:val="0"/>
+              <w:adjustRightInd w:val="0"/>
+              <w:spacing w:after="0" w:line="240" w:lineRule="auto"/>
+              <w:jc w:val="left"/>
+              <w:rPr>
+                <w:rFonts w:cs="Times New Roman"/>
+                <w:szCs w:val="24"/>
+              </w:rPr>
+            </w:pPr>
+          </w:p>
+        </w:tc>
+        <w:tc>
+          <w:tcPr>
+            <w:tcW w:w="2557" w:type="pct"/>
+            <w:gridSpan w:val="2"/>
+            <w:tcBorders>
+              <w:top w:val="single" w:sz="8" w:space="0" w:color="AEAEAE"/>
+              <w:left w:val="nil"/>
+              <w:bottom w:val="single" w:sz="8" w:space="0" w:color="AEAEAE"/>
+              <w:right w:val="nil"/>
+            </w:tcBorders>
+            <w:shd w:val="clear" w:color="auto" w:fill="E0E0E0"/>
+            <w:vAlign w:val="center"/>
+          </w:tcPr>
+          <w:p>
+            <w:pPr>
+              <w:autoSpaceDE w:val="0"/>
+              <w:autoSpaceDN w:val="0"/>
+              <w:adjustRightInd w:val="0"/>
+              <w:spacing w:after="0" w:line="320" w:lineRule="atLeast"/>
+              <w:ind w:left="60" w:right="60"/>
+              <w:jc w:val="left"/>
+              <w:rPr>
+                <w:rFonts w:ascii="Arial" w:hAnsi="Arial" w:cs="Arial"/>
+                <w:color w:val="264A60"/>
+                <w:sz w:val="18"/>
+                <w:szCs w:val="18"/>
+              </w:rPr>
+            </w:pPr>
+            <w:r>
+              <w:rPr>
+                <w:rFonts w:ascii="Arial" w:hAnsi="Arial" w:cs="Arial"/>
+                <w:color w:val="264A60"/>
+                <w:sz w:val="18"/>
+                <w:szCs w:val="18"/>
+              </w:rPr>
+              <w:t>Interquartile Range</w:t>
+            </w:r>
+          </w:p>
+        </w:tc>
+        <w:tc>
+          <w:tcPr>
+            <w:tcW w:w="987" w:type="pct"/>
+            <w:tcBorders>
+              <w:top w:val="single" w:sz="8" w:space="0" w:color="AEAEAE"/>
+              <w:left w:val="nil"/>
+              <w:bottom w:val="single" w:sz="8" w:space="0" w:color="AEAEAE"/>
+              <w:right w:val="single" w:sz="8" w:space="0" w:color="E0E0E0"/>
+            </w:tcBorders>
+            <w:shd w:val="clear" w:color="auto" w:fill="FFFFFF"/>
+            <w:vAlign w:val="center"/>
+          </w:tcPr>
+          <w:p>
+            <w:pPr>
+              <w:autoSpaceDE w:val="0"/>
+              <w:autoSpaceDN w:val="0"/>
+              <w:adjustRightInd w:val="0"/>
+              <w:spacing w:after="0" w:line="320" w:lineRule="atLeast"/>
+              <w:ind w:left="60" w:right="60"/>
+              <w:jc w:val="right"/>
+              <w:rPr>
+                <w:rFonts w:ascii="Arial" w:hAnsi="Arial" w:cs="Arial"/>
+                <w:color w:val="010205"/>
+                <w:sz w:val="18"/>
+                <w:szCs w:val="18"/>
+              </w:rPr>
+            </w:pPr>
+            <w:r>
+              <w:rPr>
+                <w:rFonts w:ascii="Arial" w:hAnsi="Arial" w:cs="Arial"/>
+                <w:color w:val="010205"/>
+                <w:sz w:val="18"/>
+                <w:szCs w:val="18"/>
+              </w:rPr>
+              <w:t>23400</w:t>
+            </w:r>
+          </w:p>
+        </w:tc>
+        <w:tc>
+          <w:tcPr>
+            <w:tcW w:w="789" w:type="pct"/>
+            <w:tcBorders>
+              <w:top w:val="single" w:sz="8" w:space="0" w:color="AEAEAE"/>
+              <w:left w:val="single" w:sz="8" w:space="0" w:color="E0E0E0"/>
+              <w:bottom w:val="single" w:sz="8" w:space="0" w:color="AEAEAE"/>
+              <w:right w:val="nil"/>
+            </w:tcBorders>
+            <w:shd w:val="clear" w:color="auto" w:fill="FFFFFF"/>
+          </w:tcPr>
+          <w:p>
+            <w:pPr>
+              <w:autoSpaceDE w:val="0"/>
+              <w:autoSpaceDN w:val="0"/>
+              <w:adjustRightInd w:val="0"/>
+              <w:spacing w:after="0" w:line="240" w:lineRule="auto"/>
+              <w:jc w:val="left"/>
+              <w:rPr>
+                <w:rFonts w:cs="Times New Roman"/>
+                <w:szCs w:val="24"/>
+              </w:rPr>
+            </w:pPr>
+          </w:p>
+        </w:tc>
+      </w:tr>
+      <w:tr>
+        <w:tblPrEx>
+          <w:tblCellMar>
+            <w:top w:w="0" w:type="dxa"/>
+            <w:bottom w:w="0" w:type="dxa"/>
+          </w:tblCellMar>
+        </w:tblPrEx>
+        <w:trPr>
+          <w:cantSplit/>
+        </w:trPr>
+        <w:tc>
+          <w:tcPr>
+            <w:tcW w:w="667" w:type="pct"/>
+            <w:vMerge/>
+            <w:tcBorders>
+              <w:top w:val="single" w:sz="8" w:space="0" w:color="AEAEAE"/>
+              <w:left w:val="nil"/>
+              <w:bottom w:val="single" w:sz="8" w:space="0" w:color="152935"/>
+              <w:right w:val="nil"/>
+            </w:tcBorders>
+            <w:shd w:val="clear" w:color="auto" w:fill="E0E0E0"/>
+            <w:vAlign w:val="center"/>
+          </w:tcPr>
+          <w:p>
+            <w:pPr>
+              <w:autoSpaceDE w:val="0"/>
+              <w:autoSpaceDN w:val="0"/>
+              <w:adjustRightInd w:val="0"/>
+              <w:spacing w:after="0" w:line="240" w:lineRule="auto"/>
+              <w:jc w:val="left"/>
+              <w:rPr>
+                <w:rFonts w:cs="Times New Roman"/>
+                <w:szCs w:val="24"/>
+              </w:rPr>
+            </w:pPr>
+          </w:p>
+        </w:tc>
+        <w:tc>
+          <w:tcPr>
+            <w:tcW w:w="2557" w:type="pct"/>
+            <w:gridSpan w:val="2"/>
+            <w:tcBorders>
+              <w:top w:val="single" w:sz="8" w:space="0" w:color="AEAEAE"/>
+              <w:left w:val="nil"/>
+              <w:bottom w:val="single" w:sz="8" w:space="0" w:color="AEAEAE"/>
+              <w:right w:val="nil"/>
+            </w:tcBorders>
+            <w:shd w:val="clear" w:color="auto" w:fill="E0E0E0"/>
+            <w:vAlign w:val="center"/>
+          </w:tcPr>
+          <w:p>
+            <w:pPr>
+              <w:autoSpaceDE w:val="0"/>
+              <w:autoSpaceDN w:val="0"/>
+              <w:adjustRightInd w:val="0"/>
+              <w:spacing w:after="0" w:line="320" w:lineRule="atLeast"/>
+              <w:ind w:left="60" w:right="60"/>
+              <w:jc w:val="left"/>
+              <w:rPr>
+                <w:rFonts w:ascii="Arial" w:hAnsi="Arial" w:cs="Arial"/>
+                <w:color w:val="264A60"/>
+                <w:sz w:val="18"/>
+                <w:szCs w:val="18"/>
+              </w:rPr>
+            </w:pPr>
+            <w:r>
+              <w:rPr>
+                <w:rFonts w:ascii="Arial" w:hAnsi="Arial" w:cs="Arial"/>
+                <w:color w:val="264A60"/>
+                <w:sz w:val="18"/>
+                <w:szCs w:val="18"/>
+              </w:rPr>
+              <w:t>Skewness</w:t>
+            </w:r>
+          </w:p>
+        </w:tc>
+        <w:tc>
+          <w:tcPr>
+            <w:tcW w:w="987" w:type="pct"/>
+            <w:tcBorders>
+              <w:top w:val="single" w:sz="8" w:space="0" w:color="AEAEAE"/>
+              <w:left w:val="nil"/>
+              <w:bottom w:val="single" w:sz="8" w:space="0" w:color="AEAEAE"/>
+              <w:right w:val="single" w:sz="8" w:space="0" w:color="E0E0E0"/>
+            </w:tcBorders>
+            <w:shd w:val="clear" w:color="auto" w:fill="FFFFFF"/>
+            <w:vAlign w:val="center"/>
+          </w:tcPr>
+          <w:p>
+            <w:pPr>
+              <w:autoSpaceDE w:val="0"/>
+              <w:autoSpaceDN w:val="0"/>
+              <w:adjustRightInd w:val="0"/>
+              <w:spacing w:after="0" w:line="320" w:lineRule="atLeast"/>
+              <w:ind w:left="60" w:right="60"/>
+              <w:jc w:val="right"/>
+              <w:rPr>
+                <w:rFonts w:ascii="Arial" w:hAnsi="Arial" w:cs="Arial"/>
+                <w:color w:val="010205"/>
+                <w:sz w:val="18"/>
+                <w:szCs w:val="18"/>
+              </w:rPr>
+            </w:pPr>
+            <w:r>
+              <w:rPr>
+                <w:rFonts w:ascii="Arial" w:hAnsi="Arial" w:cs="Arial"/>
+                <w:color w:val="010205"/>
+                <w:sz w:val="18"/>
+                <w:szCs w:val="18"/>
+              </w:rPr>
+              <w:t>1.704</w:t>
+            </w:r>
+          </w:p>
+        </w:tc>
+        <w:tc>
+          <w:tcPr>
+            <w:tcW w:w="789" w:type="pct"/>
+            <w:tcBorders>
+              <w:top w:val="single" w:sz="8" w:space="0" w:color="AEAEAE"/>
+              <w:left w:val="single" w:sz="8" w:space="0" w:color="E0E0E0"/>
+              <w:bottom w:val="single" w:sz="8" w:space="0" w:color="AEAEAE"/>
+              <w:right w:val="nil"/>
+            </w:tcBorders>
+            <w:shd w:val="clear" w:color="auto" w:fill="FFFFFF"/>
+            <w:vAlign w:val="center"/>
+          </w:tcPr>
+          <w:p>
+            <w:pPr>
+              <w:autoSpaceDE w:val="0"/>
+              <w:autoSpaceDN w:val="0"/>
+              <w:adjustRightInd w:val="0"/>
+              <w:spacing w:after="0" w:line="320" w:lineRule="atLeast"/>
+              <w:ind w:left="60" w:right="60"/>
+              <w:jc w:val="right"/>
+              <w:rPr>
+                <w:rFonts w:ascii="Arial" w:hAnsi="Arial" w:cs="Arial"/>
+                <w:color w:val="010205"/>
+                <w:sz w:val="18"/>
+                <w:szCs w:val="18"/>
+              </w:rPr>
+            </w:pPr>
+            <w:r>
+              <w:rPr>
+                <w:rFonts w:ascii="Arial" w:hAnsi="Arial" w:cs="Arial"/>
+                <w:color w:val="010205"/>
+                <w:sz w:val="18"/>
+                <w:szCs w:val="18"/>
+              </w:rPr>
+              <w:t>.024</w:t>
+            </w:r>
+          </w:p>
+        </w:tc>
+      </w:tr>
+      <w:tr>
+        <w:tblPrEx>
+          <w:tblCellMar>
+            <w:top w:w="0" w:type="dxa"/>
+            <w:bottom w:w="0" w:type="dxa"/>
+          </w:tblCellMar>
+        </w:tblPrEx>
+        <w:trPr>
+          <w:cantSplit/>
+        </w:trPr>
+        <w:tc>
+          <w:tcPr>
+            <w:tcW w:w="667" w:type="pct"/>
+            <w:vMerge/>
+            <w:tcBorders>
+              <w:top w:val="single" w:sz="8" w:space="0" w:color="AEAEAE"/>
+              <w:left w:val="nil"/>
+              <w:bottom w:val="single" w:sz="8" w:space="0" w:color="152935"/>
+              <w:right w:val="nil"/>
+            </w:tcBorders>
+            <w:shd w:val="clear" w:color="auto" w:fill="E0E0E0"/>
+            <w:vAlign w:val="center"/>
+          </w:tcPr>
+          <w:p>
+            <w:pPr>
+              <w:autoSpaceDE w:val="0"/>
+              <w:autoSpaceDN w:val="0"/>
+              <w:adjustRightInd w:val="0"/>
+              <w:spacing w:after="0" w:line="240" w:lineRule="auto"/>
+              <w:jc w:val="left"/>
+              <w:rPr>
+                <w:rFonts w:ascii="Arial" w:hAnsi="Arial" w:cs="Arial"/>
+                <w:color w:val="010205"/>
+                <w:sz w:val="18"/>
+                <w:szCs w:val="18"/>
+              </w:rPr>
+            </w:pPr>
+          </w:p>
+        </w:tc>
+        <w:tc>
+          <w:tcPr>
+            <w:tcW w:w="2557" w:type="pct"/>
+            <w:gridSpan w:val="2"/>
+            <w:tcBorders>
+              <w:top w:val="single" w:sz="8" w:space="0" w:color="AEAEAE"/>
+              <w:left w:val="nil"/>
+              <w:bottom w:val="single" w:sz="8" w:space="0" w:color="152935"/>
+              <w:right w:val="nil"/>
+            </w:tcBorders>
+            <w:shd w:val="clear" w:color="auto" w:fill="E0E0E0"/>
+            <w:vAlign w:val="center"/>
+          </w:tcPr>
+          <w:p>
+            <w:pPr>
+              <w:autoSpaceDE w:val="0"/>
+              <w:autoSpaceDN w:val="0"/>
+              <w:adjustRightInd w:val="0"/>
+              <w:spacing w:after="0" w:line="320" w:lineRule="atLeast"/>
+              <w:ind w:left="60" w:right="60"/>
+              <w:jc w:val="left"/>
+              <w:rPr>
+                <w:rFonts w:ascii="Arial" w:hAnsi="Arial" w:cs="Arial"/>
+                <w:color w:val="264A60"/>
+                <w:sz w:val="18"/>
+                <w:szCs w:val="18"/>
+              </w:rPr>
+            </w:pPr>
+            <w:r>
+              <w:rPr>
+                <w:rFonts w:ascii="Arial" w:hAnsi="Arial" w:cs="Arial"/>
+                <w:color w:val="264A60"/>
+                <w:sz w:val="18"/>
+                <w:szCs w:val="18"/>
+              </w:rPr>
+              <w:t>Kurtosis</w:t>
+            </w:r>
+          </w:p>
+        </w:tc>
+        <w:tc>
+          <w:tcPr>
+            <w:tcW w:w="987" w:type="pct"/>
+            <w:tcBorders>
+              <w:top w:val="single" w:sz="8" w:space="0" w:color="AEAEAE"/>
+              <w:left w:val="nil"/>
+              <w:bottom w:val="single" w:sz="8" w:space="0" w:color="152935"/>
+              <w:right w:val="single" w:sz="8" w:space="0" w:color="E0E0E0"/>
+            </w:tcBorders>
+            <w:shd w:val="clear" w:color="auto" w:fill="FFFFFF"/>
+            <w:vAlign w:val="center"/>
+          </w:tcPr>
+          <w:p>
+            <w:pPr>
+              <w:autoSpaceDE w:val="0"/>
+              <w:autoSpaceDN w:val="0"/>
+              <w:adjustRightInd w:val="0"/>
+              <w:spacing w:after="0" w:line="320" w:lineRule="atLeast"/>
+              <w:ind w:left="60" w:right="60"/>
+              <w:jc w:val="right"/>
+              <w:rPr>
+                <w:rFonts w:ascii="Arial" w:hAnsi="Arial" w:cs="Arial"/>
+                <w:color w:val="010205"/>
+                <w:sz w:val="18"/>
+                <w:szCs w:val="18"/>
+              </w:rPr>
+            </w:pPr>
+            <w:r>
+              <w:rPr>
+                <w:rFonts w:ascii="Arial" w:hAnsi="Arial" w:cs="Arial"/>
+                <w:color w:val="010205"/>
+                <w:sz w:val="18"/>
+                <w:szCs w:val="18"/>
+              </w:rPr>
+              <w:t>2.508</w:t>
+            </w:r>
+          </w:p>
+        </w:tc>
+        <w:tc>
+          <w:tcPr>
+            <w:tcW w:w="789" w:type="pct"/>
+            <w:tcBorders>
+              <w:top w:val="single" w:sz="8" w:space="0" w:color="AEAEAE"/>
+              <w:left w:val="single" w:sz="8" w:space="0" w:color="E0E0E0"/>
+              <w:bottom w:val="single" w:sz="8" w:space="0" w:color="152935"/>
+              <w:right w:val="nil"/>
+            </w:tcBorders>
+            <w:shd w:val="clear" w:color="auto" w:fill="FFFFFF"/>
+            <w:vAlign w:val="center"/>
+          </w:tcPr>
+          <w:p>
+            <w:pPr>
+              <w:autoSpaceDE w:val="0"/>
+              <w:autoSpaceDN w:val="0"/>
+              <w:adjustRightInd w:val="0"/>
+              <w:spacing w:after="0" w:line="320" w:lineRule="atLeast"/>
+              <w:ind w:left="60" w:right="60"/>
+              <w:jc w:val="right"/>
+              <w:rPr>
+                <w:rFonts w:ascii="Arial" w:hAnsi="Arial" w:cs="Arial"/>
+                <w:color w:val="010205"/>
+                <w:sz w:val="18"/>
+                <w:szCs w:val="18"/>
+              </w:rPr>
+            </w:pPr>
+            <w:r>
+              <w:rPr>
+                <w:rFonts w:ascii="Arial" w:hAnsi="Arial" w:cs="Arial"/>
+                <w:color w:val="010205"/>
+                <w:sz w:val="18"/>
+                <w:szCs w:val="18"/>
+              </w:rPr>
+              <w:t>.047</w:t>
+            </w:r>
+          </w:p>
+        </w:tc>
+      </w:tr>
+    </w:tbl>
+    <w:p>
+      <w:pPr>
+        <w:autoSpaceDE w:val="0"/>
+        <w:autoSpaceDN w:val="0"/>
+        <w:adjustRightInd w:val="0"/>
+        <w:spacing w:after="0" w:line="400" w:lineRule="atLeast"/>
+        <w:jc w:val="left"/>
+        <w:rPr>
+          <w:rFonts w:cs="Times New Roman"/>
+          <w:szCs w:val="24"/>
+        </w:rPr>
+      </w:pPr>
+    </w:p>
+    <w:p>
+      <w:r>
+        <w:t>The mean size for the applications in this dataset is around 18Mb</w:t>
+      </w:r>
+      <w:r>
+        <w:rPr>
+          <w:rStyle w:val="FootnoteReference"/>
+        </w:rPr>
+        <w:footnoteReference w:id="1"/>
+      </w:r>
+      <w:r>
+        <w:t xml:space="preserve">. When the extreme cases are trimmed the average size drops to around 15Mb (5% trimmed mean) which shows that there are more outliers with larger sizes. The median is approximately 9.2Mb which is a better representation of the expected size of an application due to the great number of outliers in this dataset which comes from its relatively large size. </w:t>
+      </w:r>
+    </w:p>
+    <w:p>
+      <w:r>
+        <w:t xml:space="preserve">Application sizes vary from less than 1Mb to around 100Mb based on the range. The skewness shows that the distribution of the sizes is shifted to the left since it is positive (1.704) which implies that there are more applications with a small size than large applications. The kurtosis lies at 2.508 which indicates that </w:t>
+      </w:r>
+      <w:r>
+        <w:t xml:space="preserve">there is some distribution of sizes along the tails, </w:t>
+      </w:r>
+      <w:bookmarkStart w:id="3" w:name="_GoBack"/>
+      <w:bookmarkEnd w:id="3"/>
+      <w:r>
+        <w:t>but it is not too great.</w:t>
+      </w:r>
+    </w:p>
+    <w:p>
+      <w:pPr>
+        <w:spacing w:line="259" w:lineRule="auto"/>
+        <w:jc w:val="left"/>
+      </w:pPr>
+      <w:r>
+        <w:br w:type="page"/>
+      </w:r>
+    </w:p>
+    <w:p>
+      <w:pPr>
+        <w:pStyle w:val="Heading2"/>
+      </w:pPr>
       <w:bookmarkStart w:id="4" w:name="_Toc10495817"/>
       <w:r>
+        <w:lastRenderedPageBreak/>
         <w:t>Scatterplots</w:t>
       </w:r>
       <w:bookmarkEnd w:id="4"/>
@@ -1825,27 +7952,14 @@
       <w:r>
         <w:t xml:space="preserve">Figure </w:t>
       </w:r>
-      <w:r>
-        <w:fldChar w:fldCharType="begin"/>
-      </w:r>
-      <w:r>
-        <w:instrText xml:space="preserve"> SEQ Figure \* ARABIC </w:instrText>
-      </w:r>
-      <w:r>
-        <w:fldChar w:fldCharType="separate"/>
-      </w:r>
-      <w:r>
-        <w:rPr>
-          <w:noProof/>
-        </w:rPr>
-        <w:t>1</w:t>
-      </w:r>
-      <w:r>
-        <w:rPr>
-          <w:noProof/>
-        </w:rPr>
-        <w:fldChar w:fldCharType="end"/>
-      </w:r>
+      <w:fldSimple w:instr=" SEQ Figure \* ARABIC ">
+        <w:r>
+          <w:rPr>
+            <w:noProof/>
+          </w:rPr>
+          <w:t>1</w:t>
+        </w:r>
+      </w:fldSimple>
       <w:r>
         <w:t>: Scatterplot of Ratings against number of reviews.</w:t>
       </w:r>
@@ -2444,27 +8558,14 @@
       <w:r>
         <w:t xml:space="preserve">Figure </w:t>
       </w:r>
-      <w:r>
-        <w:fldChar w:fldCharType="begin"/>
-      </w:r>
-      <w:r>
-        <w:instrText xml:space="preserve"> SEQ Figure \* ARABIC </w:instrText>
-      </w:r>
-      <w:r>
-        <w:fldChar w:fldCharType="separate"/>
-      </w:r>
-      <w:r>
-        <w:rPr>
-          <w:noProof/>
-        </w:rPr>
-        <w:t>2</w:t>
-      </w:r>
-      <w:r>
-        <w:rPr>
-          <w:noProof/>
-        </w:rPr>
-        <w:fldChar w:fldCharType="end"/>
-      </w:r>
+      <w:fldSimple w:instr=" SEQ Figure \* ARABIC ">
+        <w:r>
+          <w:rPr>
+            <w:noProof/>
+          </w:rPr>
+          <w:t>2</w:t>
+        </w:r>
+      </w:fldSimple>
       <w:r>
         <w:t xml:space="preserve"> Scatterplot of Rating against Size (in megabytes).</w:t>
       </w:r>
@@ -2756,23 +8857,7 @@
           <w:rFonts w:cs="Times New Roman"/>
           <w:szCs w:val="24"/>
         </w:rPr>
-        <w:t xml:space="preserve">size of the application increases, the ratings seem to </w:t>
-      </w:r>
-      <w:proofErr w:type="gramStart"/>
-      <w:r>
-        <w:rPr>
-          <w:rFonts w:cs="Times New Roman"/>
-          <w:szCs w:val="24"/>
-        </w:rPr>
-        <w:t>reduce down</w:t>
-      </w:r>
-      <w:proofErr w:type="gramEnd"/>
-      <w:r>
-        <w:rPr>
-          <w:rFonts w:cs="Times New Roman"/>
-          <w:szCs w:val="24"/>
-        </w:rPr>
-        <w:t xml:space="preserve"> to a smaller range around the larger ratings</w:t>
+        <w:t>size of the application increases, the ratings seem to reduce down to a smaller range around the larger ratings</w:t>
       </w:r>
       <w:r>
         <w:rPr>
@@ -2941,13 +9026,32 @@
     </w:p>
     <w:p>
       <w:r>
-        <w:t xml:space="preserve">M. B. Inguanez, F. Sammut, D. </w:t>
-      </w:r>
-      <w:proofErr w:type="gramStart"/>
-      <w:r>
-        <w:t>Suda ,</w:t>
-      </w:r>
-      <w:proofErr w:type="gramEnd"/>
+        <w:t xml:space="preserve">M. B. </w:t>
+      </w:r>
+      <w:proofErr w:type="spellStart"/>
+      <w:r>
+        <w:t>Inguanez</w:t>
+      </w:r>
+      <w:proofErr w:type="spellEnd"/>
+      <w:r>
+        <w:t xml:space="preserve">, F. </w:t>
+      </w:r>
+      <w:proofErr w:type="spellStart"/>
+      <w:r>
+        <w:t>Sammut</w:t>
+      </w:r>
+      <w:proofErr w:type="spellEnd"/>
+      <w:r>
+        <w:t xml:space="preserve">, D. </w:t>
+      </w:r>
+      <w:proofErr w:type="spellStart"/>
+      <w:r>
+        <w:t>Suda</w:t>
+      </w:r>
+      <w:proofErr w:type="spellEnd"/>
+      <w:r>
+        <w:t xml:space="preserve"> ,</w:t>
+      </w:r>
       <w:r>
         <w:t xml:space="preserve"> </w:t>
       </w:r>
@@ -3085,6 +9189,27 @@
       <w:r>
         <w:continuationSeparator/>
       </w:r>
+    </w:p>
+  </w:footnote>
+  <w:footnote w:id="1">
+    <w:p>
+      <w:pPr>
+        <w:pStyle w:val="FootnoteText"/>
+      </w:pPr>
+      <w:r>
+        <w:rPr>
+          <w:rStyle w:val="FootnoteReference"/>
+        </w:rPr>
+        <w:footnoteRef/>
+      </w:r>
+      <w:r>
+        <w:t xml:space="preserve"> Results are in </w:t>
+      </w:r>
+      <w:proofErr w:type="spellStart"/>
+      <w:r>
+        <w:t>Kb</w:t>
+      </w:r>
+      <w:proofErr w:type="spellEnd"/>
     </w:p>
   </w:footnote>
 </w:footnotes>
@@ -4428,6 +10553,46 @@
       <w:contextualSpacing/>
     </w:pPr>
   </w:style>
+  <w:style w:type="paragraph" w:styleId="FootnoteText">
+    <w:name w:val="footnote text"/>
+    <w:basedOn w:val="Normal"/>
+    <w:link w:val="FootnoteTextChar"/>
+    <w:uiPriority w:val="99"/>
+    <w:semiHidden/>
+    <w:unhideWhenUsed/>
+    <w:rsid w:val="00D33ADE"/>
+    <w:pPr>
+      <w:spacing w:after="0" w:line="240" w:lineRule="auto"/>
+    </w:pPr>
+    <w:rPr>
+      <w:sz w:val="20"/>
+      <w:szCs w:val="20"/>
+    </w:rPr>
+  </w:style>
+  <w:style w:type="character" w:customStyle="1" w:styleId="FootnoteTextChar">
+    <w:name w:val="Footnote Text Char"/>
+    <w:basedOn w:val="DefaultParagraphFont"/>
+    <w:link w:val="FootnoteText"/>
+    <w:uiPriority w:val="99"/>
+    <w:semiHidden/>
+    <w:rsid w:val="00D33ADE"/>
+    <w:rPr>
+      <w:rFonts w:ascii="Times New Roman" w:hAnsi="Times New Roman"/>
+      <w:sz w:val="20"/>
+      <w:szCs w:val="20"/>
+    </w:rPr>
+  </w:style>
+  <w:style w:type="character" w:styleId="FootnoteReference">
+    <w:name w:val="footnote reference"/>
+    <w:basedOn w:val="DefaultParagraphFont"/>
+    <w:uiPriority w:val="99"/>
+    <w:semiHidden/>
+    <w:unhideWhenUsed/>
+    <w:rsid w:val="00D33ADE"/>
+    <w:rPr>
+      <w:vertAlign w:val="superscript"/>
+    </w:rPr>
+  </w:style>
 </w:styles>
 </file>
 
@@ -4731,7 +10896,7 @@
 </file>
 
 <file path=customXml/itemProps1.xml><?xml version="1.0" encoding="utf-8"?>
-<ds:datastoreItem xmlns:ds="http://schemas.openxmlformats.org/officeDocument/2006/customXml" ds:itemID="{319E276E-BC66-464B-B133-90EFFADDEE19}">
+<ds:datastoreItem xmlns:ds="http://schemas.openxmlformats.org/officeDocument/2006/customXml" ds:itemID="{45A472D9-AEFF-49DE-937D-CA5270A698F8}">
   <ds:schemaRefs>
     <ds:schemaRef ds:uri="http://schemas.openxmlformats.org/officeDocument/2006/bibliography"/>
   </ds:schemaRefs>

--- a/Report.docx
+++ b/Report.docx
@@ -120,8 +120,36 @@
           <w:color w:val="595959" w:themeColor="text1" w:themeTint="A6"/>
           <w:szCs w:val="24"/>
         </w:rPr>
-        <w:t>d by Dr. David Suda</w:t>
-      </w:r>
+        <w:t xml:space="preserve">d by </w:t>
+      </w:r>
+      <w:proofErr w:type="spellStart"/>
+      <w:r>
+        <w:rPr>
+          <w:rFonts w:ascii="Cambria" w:hAnsi="Cambria"/>
+          <w:color w:val="595959" w:themeColor="text1" w:themeTint="A6"/>
+          <w:szCs w:val="24"/>
+        </w:rPr>
+        <w:t>Dr.</w:t>
+      </w:r>
+      <w:proofErr w:type="spellEnd"/>
+      <w:r>
+        <w:rPr>
+          <w:rFonts w:ascii="Cambria" w:hAnsi="Cambria"/>
+          <w:color w:val="595959" w:themeColor="text1" w:themeTint="A6"/>
+          <w:szCs w:val="24"/>
+        </w:rPr>
+        <w:t xml:space="preserve"> David </w:t>
+      </w:r>
+      <w:proofErr w:type="spellStart"/>
+      <w:r>
+        <w:rPr>
+          <w:rFonts w:ascii="Cambria" w:hAnsi="Cambria"/>
+          <w:color w:val="595959" w:themeColor="text1" w:themeTint="A6"/>
+          <w:szCs w:val="24"/>
+        </w:rPr>
+        <w:t>Suda</w:t>
+      </w:r>
+      <w:proofErr w:type="spellEnd"/>
     </w:p>
     <w:p>
       <w:pPr>
@@ -233,12 +261,21 @@
           <w:szCs w:val="24"/>
         </w:rPr>
       </w:pPr>
+      <w:proofErr w:type="spellStart"/>
       <w:r>
         <w:rPr>
           <w:rFonts w:ascii="Cambria" w:hAnsi="Cambria"/>
           <w:szCs w:val="24"/>
         </w:rPr>
-        <w:t>Manwel Bugeja</w:t>
+        <w:t>Manwel</w:t>
+      </w:r>
+      <w:proofErr w:type="spellEnd"/>
+      <w:r>
+        <w:rPr>
+          <w:rFonts w:ascii="Cambria" w:hAnsi="Cambria"/>
+          <w:szCs w:val="24"/>
+        </w:rPr>
+        <w:t xml:space="preserve"> Bugeja</w:t>
       </w:r>
       <w:r>
         <w:rPr>
@@ -1248,7 +1285,15 @@
         <w:t>. This dataset was chosen because it contains data that can provide actionable insight on what makes an application successful on this platform. This dataset contains data on around 10,000 Play Store applications which were scraped from the Google Play Store itself.</w:t>
       </w:r>
       <w:r>
-        <w:t xml:space="preserve"> The original dataset contains 13 attributes that describe each application however for the purpose of this assignment only 6 of these were kept. The variables that were used are listed below:</w:t>
+        <w:t xml:space="preserve"> The original dataset contains 13 attributes that describe each application however </w:t>
+      </w:r>
+      <w:proofErr w:type="gramStart"/>
+      <w:r>
+        <w:t>for the purpose of</w:t>
+      </w:r>
+      <w:proofErr w:type="gramEnd"/>
+      <w:r>
+        <w:t xml:space="preserve"> this assignment only 6 of these were kept. The variables that were used are listed below:</w:t>
       </w:r>
     </w:p>
     <w:p>
@@ -1325,8 +1370,13 @@
           <w:numId w:val="4"/>
         </w:numPr>
       </w:pPr>
-      <w:r>
-        <w:t>Content_Rating (Factor)</w:t>
+      <w:proofErr w:type="spellStart"/>
+      <w:r>
+        <w:t>Content_Rating</w:t>
+      </w:r>
+      <w:proofErr w:type="spellEnd"/>
+      <w:r>
+        <w:t xml:space="preserve"> (Factor)</w:t>
       </w:r>
     </w:p>
     <w:p>
@@ -1408,12 +1458,14 @@
       <w:r>
         <w:t xml:space="preserve"> and the </w:t>
       </w:r>
+      <w:proofErr w:type="spellStart"/>
       <w:r>
         <w:rPr>
           <w:i/>
         </w:rPr>
         <w:t>Content_Rating</w:t>
       </w:r>
+      <w:proofErr w:type="spellEnd"/>
       <w:r>
         <w:t xml:space="preserve"> factor </w:t>
       </w:r>
@@ -1459,15 +1511,18 @@
         <w:t xml:space="preserve">Hypothetically it makes sense to assume that an application which is paid should have a higher rating. Moreover, if </w:t>
       </w:r>
       <w:r>
-        <w:t>an application</w:t>
-      </w:r>
-      <w:bookmarkStart w:id="2" w:name="_GoBack"/>
-      <w:bookmarkEnd w:id="2"/>
-      <w:r>
-        <w:t xml:space="preserve"> </w:t>
-      </w:r>
-      <w:r>
-        <w:t xml:space="preserve">has a large number of installs it also makes sense to expect a higher rating. </w:t>
+        <w:t xml:space="preserve">an application </w:t>
+      </w:r>
+      <w:r>
+        <w:t xml:space="preserve">has </w:t>
+      </w:r>
+      <w:proofErr w:type="gramStart"/>
+      <w:r>
+        <w:t>a large number of</w:t>
+      </w:r>
+      <w:proofErr w:type="gramEnd"/>
+      <w:r>
+        <w:t xml:space="preserve"> installs it also makes sense to expect a higher rating. </w:t>
       </w:r>
       <w:r>
         <w:br w:type="page"/>
@@ -1477,7 +1532,7 @@
       <w:pPr>
         <w:pStyle w:val="Heading1"/>
       </w:pPr>
-      <w:bookmarkStart w:id="3" w:name="_Toc10495816"/>
+      <w:bookmarkStart w:id="2" w:name="_Toc10495816"/>
       <w:r>
         <w:lastRenderedPageBreak/>
         <w:t>Descriptive</w:t>
@@ -1485,147 +1540,168 @@
       <w:r>
         <w:t xml:space="preserve"> Statistics &amp; Illustrations</w:t>
       </w:r>
+      <w:bookmarkEnd w:id="2"/>
+    </w:p>
+    <w:p>
+      <w:pPr>
+        <w:pStyle w:val="Heading2"/>
+      </w:pPr>
+      <w:r>
+        <w:t xml:space="preserve"> </w:t>
+      </w:r>
+      <w:bookmarkStart w:id="3" w:name="_Toc10495817"/>
+      <w:r>
+        <w:t>Scatterplots</w:t>
+      </w:r>
       <w:bookmarkEnd w:id="3"/>
     </w:p>
     <w:p>
-      <w:pPr>
-        <w:pStyle w:val="Heading2"/>
-      </w:pPr>
+      <w:r>
+        <w:t>The following</w:t>
+      </w:r>
+      <w:r>
+        <w:t xml:space="preserve"> section</w:t>
+      </w:r>
+      <w:r>
+        <w:t xml:space="preserve"> will describe how</w:t>
+      </w:r>
+      <w:r>
+        <w:t xml:space="preserve"> scatterplots </w:t>
+      </w:r>
+      <w:r>
+        <w:t>we</w:t>
+      </w:r>
+      <w:r>
+        <w:t>re</w:t>
+      </w:r>
+      <w:r>
+        <w:t xml:space="preserve"> used to visually inspect the data</w:t>
+      </w:r>
+      <w:r>
+        <w:t>,</w:t>
+      </w:r>
+      <w:r>
+        <w:t xml:space="preserve"> to see if any relationships </w:t>
+      </w:r>
+      <w:r>
+        <w:t>between</w:t>
+      </w:r>
+      <w:r>
+        <w:t xml:space="preserve"> the dependent variable being observed (i.e.</w:t>
+      </w:r>
       <w:r>
         <w:t xml:space="preserve"> </w:t>
       </w:r>
-      <w:bookmarkStart w:id="4" w:name="_Toc10495817"/>
-      <w:r>
-        <w:t>Scatterplots</w:t>
+      <w:r>
+        <w:rPr>
+          <w:i/>
+        </w:rPr>
+        <w:t>Rating</w:t>
+      </w:r>
+      <w:r>
+        <w:t xml:space="preserve">) and the other covariates </w:t>
+      </w:r>
+      <w:r>
+        <w:t xml:space="preserve">(i.e. </w:t>
+      </w:r>
+      <w:r>
+        <w:rPr>
+          <w:i/>
+        </w:rPr>
+        <w:t>Reviews</w:t>
+      </w:r>
+      <w:r>
+        <w:t xml:space="preserve"> and </w:t>
+      </w:r>
+      <w:r>
+        <w:rPr>
+          <w:i/>
+        </w:rPr>
+        <w:t>Size</w:t>
+      </w:r>
+      <w:r>
+        <w:t>) exist</w:t>
+      </w:r>
+      <w:r>
+        <w:t>.</w:t>
+      </w:r>
+    </w:p>
+    <w:p>
+      <w:pPr>
+        <w:pStyle w:val="Heading3"/>
+      </w:pPr>
+      <w:bookmarkStart w:id="4" w:name="_Toc10495818"/>
+      <w:r>
+        <w:t xml:space="preserve">Rating vs </w:t>
+      </w:r>
+      <w:r>
+        <w:t>Reviews</w:t>
       </w:r>
       <w:bookmarkEnd w:id="4"/>
     </w:p>
     <w:p>
-      <w:r>
-        <w:t>The following</w:t>
-      </w:r>
-      <w:r>
-        <w:t xml:space="preserve"> section</w:t>
-      </w:r>
-      <w:r>
-        <w:t xml:space="preserve"> will describe how</w:t>
-      </w:r>
-      <w:r>
-        <w:t xml:space="preserve"> scatterplots </w:t>
-      </w:r>
-      <w:r>
-        <w:t>we</w:t>
-      </w:r>
-      <w:r>
-        <w:t>re</w:t>
-      </w:r>
-      <w:r>
-        <w:t xml:space="preserve"> used to visually inspect the data</w:t>
-      </w:r>
-      <w:r>
-        <w:t>,</w:t>
-      </w:r>
-      <w:r>
-        <w:t xml:space="preserve"> to see if any relationships </w:t>
-      </w:r>
-      <w:r>
-        <w:t>between</w:t>
-      </w:r>
-      <w:r>
-        <w:t xml:space="preserve"> the dependent variable being observed (i.e.</w:t>
-      </w:r>
-      <w:r>
+      <w:pPr>
+        <w:rPr>
+          <w:rFonts w:cs="Times New Roman"/>
+          <w:szCs w:val="24"/>
+        </w:rPr>
+      </w:pPr>
+      <w:r>
+        <w:rPr>
+          <w:rFonts w:cs="Times New Roman"/>
+          <w:szCs w:val="24"/>
+        </w:rPr>
+        <w:t xml:space="preserve">In </w:t>
+      </w:r>
+      <w:r>
+        <w:rPr>
+          <w:rFonts w:cs="Times New Roman"/>
+          <w:szCs w:val="24"/>
+        </w:rPr>
+        <w:t xml:space="preserve">this case, the </w:t>
+      </w:r>
+      <w:r>
+        <w:rPr>
+          <w:rFonts w:cs="Times New Roman"/>
+          <w:i/>
+          <w:szCs w:val="24"/>
+        </w:rPr>
+        <w:t>Rating</w:t>
+      </w:r>
+      <w:r>
+        <w:rPr>
+          <w:rFonts w:cs="Times New Roman"/>
+          <w:szCs w:val="24"/>
+        </w:rPr>
+        <w:t xml:space="preserve"> variable</w:t>
+      </w:r>
+      <w:r>
+        <w:rPr>
+          <w:rFonts w:cs="Times New Roman"/>
+          <w:szCs w:val="24"/>
+        </w:rPr>
+        <w:t xml:space="preserve"> (on the y-axis)</w:t>
+      </w:r>
+      <w:r>
+        <w:rPr>
+          <w:rFonts w:cs="Times New Roman"/>
+          <w:szCs w:val="24"/>
+        </w:rPr>
         <w:t xml:space="preserve"> </w:t>
       </w:r>
       <w:r>
         <w:rPr>
-          <w:i/>
-        </w:rPr>
-        <w:t>Rating</w:t>
-      </w:r>
-      <w:r>
-        <w:t xml:space="preserve">) and the other covariates </w:t>
-      </w:r>
-      <w:r>
-        <w:t xml:space="preserve">(i.e. </w:t>
-      </w:r>
-      <w:r>
-        <w:rPr>
-          <w:i/>
-        </w:rPr>
-        <w:t>Reviews</w:t>
-      </w:r>
-      <w:r>
-        <w:t xml:space="preserve"> and </w:t>
-      </w:r>
-      <w:r>
-        <w:rPr>
-          <w:i/>
-        </w:rPr>
-        <w:t>Size</w:t>
-      </w:r>
-      <w:r>
-        <w:t>) exist</w:t>
-      </w:r>
-      <w:r>
-        <w:t>.</w:t>
-      </w:r>
-    </w:p>
-    <w:p>
-      <w:pPr>
-        <w:pStyle w:val="Heading3"/>
-      </w:pPr>
-      <w:bookmarkStart w:id="5" w:name="_Toc10495818"/>
-      <w:r>
-        <w:t xml:space="preserve">Rating vs </w:t>
-      </w:r>
-      <w:r>
-        <w:t>Reviews</w:t>
-      </w:r>
-      <w:bookmarkEnd w:id="5"/>
-    </w:p>
-    <w:p>
-      <w:pPr>
-        <w:rPr>
-          <w:rFonts w:cs="Times New Roman"/>
-          <w:szCs w:val="24"/>
-        </w:rPr>
-      </w:pPr>
-      <w:r>
-        <w:rPr>
-          <w:rFonts w:cs="Times New Roman"/>
-          <w:szCs w:val="24"/>
-        </w:rPr>
-        <w:t xml:space="preserve">In </w:t>
-      </w:r>
-      <w:r>
-        <w:rPr>
-          <w:rFonts w:cs="Times New Roman"/>
-          <w:szCs w:val="24"/>
-        </w:rPr>
-        <w:t xml:space="preserve">this case, the </w:t>
-      </w:r>
-      <w:r>
-        <w:rPr>
-          <w:rFonts w:cs="Times New Roman"/>
-          <w:i/>
-          <w:szCs w:val="24"/>
-        </w:rPr>
-        <w:t>Rating</w:t>
-      </w:r>
-      <w:r>
-        <w:rPr>
-          <w:rFonts w:cs="Times New Roman"/>
-          <w:szCs w:val="24"/>
-        </w:rPr>
-        <w:t xml:space="preserve"> variable</w:t>
-      </w:r>
-      <w:r>
-        <w:rPr>
-          <w:rFonts w:cs="Times New Roman"/>
-          <w:szCs w:val="24"/>
-        </w:rPr>
-        <w:t xml:space="preserve"> (on the y-axis)</w:t>
+          <w:rFonts w:cs="Times New Roman"/>
+          <w:szCs w:val="24"/>
+        </w:rPr>
+        <w:t>i</w:t>
+      </w:r>
+      <w:r>
+        <w:rPr>
+          <w:rFonts w:cs="Times New Roman"/>
+          <w:szCs w:val="24"/>
+        </w:rPr>
+        <w:t>s</w:t>
       </w:r>
       <w:r>
         <w:rPr>
@@ -1639,7 +1715,43 @@
           <w:rFonts w:cs="Times New Roman"/>
           <w:szCs w:val="24"/>
         </w:rPr>
-        <w:t>was</w:t>
+        <w:t>plotted</w:t>
+      </w:r>
+      <w:r>
+        <w:rPr>
+          <w:rFonts w:cs="Times New Roman"/>
+          <w:szCs w:val="24"/>
+        </w:rPr>
+        <w:t xml:space="preserve"> against the </w:t>
+      </w:r>
+      <w:r>
+        <w:rPr>
+          <w:rFonts w:cs="Times New Roman"/>
+          <w:i/>
+          <w:szCs w:val="24"/>
+        </w:rPr>
+        <w:t xml:space="preserve">Reviews </w:t>
+      </w:r>
+      <w:r>
+        <w:rPr>
+          <w:rFonts w:cs="Times New Roman"/>
+          <w:szCs w:val="24"/>
+        </w:rPr>
+        <w:t>variable</w:t>
+      </w:r>
+      <w:r>
+        <w:rPr>
+          <w:rFonts w:cs="Times New Roman"/>
+          <w:szCs w:val="24"/>
+        </w:rPr>
+        <w:t xml:space="preserve"> (on the x-axis)</w:t>
+      </w:r>
+      <w:r>
+        <w:rPr>
+          <w:rFonts w:cs="Times New Roman"/>
+          <w:szCs w:val="24"/>
+        </w:rPr>
+        <w:t>, along with a line of best</w:t>
       </w:r>
       <w:r>
         <w:rPr>
@@ -1653,56 +1765,6 @@
           <w:rFonts w:cs="Times New Roman"/>
           <w:szCs w:val="24"/>
         </w:rPr>
-        <w:t>plotted</w:t>
-      </w:r>
-      <w:r>
-        <w:rPr>
-          <w:rFonts w:cs="Times New Roman"/>
-          <w:szCs w:val="24"/>
-        </w:rPr>
-        <w:t xml:space="preserve"> against the </w:t>
-      </w:r>
-      <w:r>
-        <w:rPr>
-          <w:rFonts w:cs="Times New Roman"/>
-          <w:i/>
-          <w:szCs w:val="24"/>
-        </w:rPr>
-        <w:t xml:space="preserve">Reviews </w:t>
-      </w:r>
-      <w:r>
-        <w:rPr>
-          <w:rFonts w:cs="Times New Roman"/>
-          <w:szCs w:val="24"/>
-        </w:rPr>
-        <w:t>variable</w:t>
-      </w:r>
-      <w:r>
-        <w:rPr>
-          <w:rFonts w:cs="Times New Roman"/>
-          <w:szCs w:val="24"/>
-        </w:rPr>
-        <w:t xml:space="preserve"> (on the x-axis)</w:t>
-      </w:r>
-      <w:r>
-        <w:rPr>
-          <w:rFonts w:cs="Times New Roman"/>
-          <w:szCs w:val="24"/>
-        </w:rPr>
-        <w:t>, along with a line of best</w:t>
-      </w:r>
-      <w:r>
-        <w:rPr>
-          <w:rFonts w:cs="Times New Roman"/>
-          <w:szCs w:val="24"/>
-        </w:rPr>
-        <w:t xml:space="preserve"> </w:t>
-      </w:r>
-      <w:r>
-        <w:rPr>
-          <w:rFonts w:cs="Times New Roman"/>
-          <w:szCs w:val="24"/>
-        </w:rPr>
         <w:t>fit</w:t>
       </w:r>
       <w:r>
@@ -1710,7 +1772,21 @@
           <w:rFonts w:cs="Times New Roman"/>
           <w:szCs w:val="24"/>
         </w:rPr>
-        <w:t xml:space="preserve"> and the output was given as follows:</w:t>
+        <w:t xml:space="preserve"> and the output </w:t>
+      </w:r>
+      <w:r>
+        <w:rPr>
+          <w:rFonts w:cs="Times New Roman"/>
+          <w:szCs w:val="24"/>
+        </w:rPr>
+        <w:t>i</w:t>
+      </w:r>
+      <w:r>
+        <w:rPr>
+          <w:rFonts w:cs="Times New Roman"/>
+          <w:szCs w:val="24"/>
+        </w:rPr>
+        <w:t>s given as follows:</w:t>
       </w:r>
     </w:p>
     <w:p>
@@ -1791,14 +1867,36 @@
       <w:r>
         <w:t xml:space="preserve">Figure </w:t>
       </w:r>
-      <w:fldSimple w:instr=" SEQ Figure \* ARABIC ">
-        <w:r>
-          <w:rPr>
-            <w:noProof/>
-          </w:rPr>
-          <w:t>1</w:t>
-        </w:r>
-      </w:fldSimple>
+      <w:r>
+        <w:rPr>
+          <w:noProof/>
+        </w:rPr>
+        <w:fldChar w:fldCharType="begin"/>
+      </w:r>
+      <w:r>
+        <w:rPr>
+          <w:noProof/>
+        </w:rPr>
+        <w:instrText xml:space="preserve"> SEQ Figure \* ARABIC </w:instrText>
+      </w:r>
+      <w:r>
+        <w:rPr>
+          <w:noProof/>
+        </w:rPr>
+        <w:fldChar w:fldCharType="separate"/>
+      </w:r>
+      <w:r>
+        <w:rPr>
+          <w:noProof/>
+        </w:rPr>
+        <w:t>1</w:t>
+      </w:r>
+      <w:r>
+        <w:rPr>
+          <w:noProof/>
+        </w:rPr>
+        <w:fldChar w:fldCharType="end"/>
+      </w:r>
       <w:r>
         <w:t>: Scatterplot of Ratings against number of reviews.</w:t>
       </w:r>
@@ -2140,7 +2238,7 @@
       <w:pPr>
         <w:pStyle w:val="Heading3"/>
       </w:pPr>
-      <w:bookmarkStart w:id="6" w:name="_Toc10495819"/>
+      <w:bookmarkStart w:id="5" w:name="_Toc10495819"/>
       <w:r>
         <w:lastRenderedPageBreak/>
         <w:t xml:space="preserve">Rating vs </w:t>
@@ -2151,7 +2249,7 @@
       <w:r>
         <w:t>ize</w:t>
       </w:r>
-      <w:bookmarkEnd w:id="6"/>
+      <w:bookmarkEnd w:id="5"/>
     </w:p>
     <w:p>
       <w:pPr>
@@ -2219,7 +2317,14 @@
           <w:rFonts w:cs="Times New Roman"/>
           <w:szCs w:val="24"/>
         </w:rPr>
-        <w:t xml:space="preserve"> was plotte</w:t>
+        <w:t xml:space="preserve"> is</w:t>
+      </w:r>
+      <w:r>
+        <w:rPr>
+          <w:rFonts w:cs="Times New Roman"/>
+          <w:szCs w:val="24"/>
+        </w:rPr>
+        <w:t xml:space="preserve"> plotte</w:t>
       </w:r>
       <w:r>
         <w:rPr>
@@ -2304,7 +2409,21 @@
           <w:rFonts w:cs="Times New Roman"/>
           <w:szCs w:val="24"/>
         </w:rPr>
-        <w:t xml:space="preserve"> The output was given as follows:</w:t>
+        <w:t xml:space="preserve"> The output </w:t>
+      </w:r>
+      <w:r>
+        <w:rPr>
+          <w:rFonts w:cs="Times New Roman"/>
+          <w:szCs w:val="24"/>
+        </w:rPr>
+        <w:t>i</w:t>
+      </w:r>
+      <w:r>
+        <w:rPr>
+          <w:rFonts w:cs="Times New Roman"/>
+          <w:szCs w:val="24"/>
+        </w:rPr>
+        <w:t>s given as follows:</w:t>
       </w:r>
     </w:p>
     <w:p>
@@ -2397,14 +2516,36 @@
       <w:r>
         <w:t xml:space="preserve">Figure </w:t>
       </w:r>
-      <w:fldSimple w:instr=" SEQ Figure \* ARABIC ">
-        <w:r>
-          <w:rPr>
-            <w:noProof/>
-          </w:rPr>
-          <w:t>2</w:t>
-        </w:r>
-      </w:fldSimple>
+      <w:r>
+        <w:rPr>
+          <w:noProof/>
+        </w:rPr>
+        <w:fldChar w:fldCharType="begin"/>
+      </w:r>
+      <w:r>
+        <w:rPr>
+          <w:noProof/>
+        </w:rPr>
+        <w:instrText xml:space="preserve"> SEQ Figure \* ARABIC </w:instrText>
+      </w:r>
+      <w:r>
+        <w:rPr>
+          <w:noProof/>
+        </w:rPr>
+        <w:fldChar w:fldCharType="separate"/>
+      </w:r>
+      <w:r>
+        <w:rPr>
+          <w:noProof/>
+        </w:rPr>
+        <w:t>2</w:t>
+      </w:r>
+      <w:r>
+        <w:rPr>
+          <w:noProof/>
+        </w:rPr>
+        <w:fldChar w:fldCharType="end"/>
+      </w:r>
       <w:r>
         <w:t xml:space="preserve"> Scatterplot of Rating against Size (in megabytes).</w:t>
       </w:r>
@@ -2696,7 +2837,23 @@
           <w:rFonts w:cs="Times New Roman"/>
           <w:szCs w:val="24"/>
         </w:rPr>
-        <w:t>size of the application increases, the ratings seem to reduce down to a smaller range around the larger ratings</w:t>
+        <w:t xml:space="preserve">size of the application increases, the ratings seem to </w:t>
+      </w:r>
+      <w:proofErr w:type="gramStart"/>
+      <w:r>
+        <w:rPr>
+          <w:rFonts w:cs="Times New Roman"/>
+          <w:szCs w:val="24"/>
+        </w:rPr>
+        <w:t>reduce down</w:t>
+      </w:r>
+      <w:proofErr w:type="gramEnd"/>
+      <w:r>
+        <w:rPr>
+          <w:rFonts w:cs="Times New Roman"/>
+          <w:szCs w:val="24"/>
+        </w:rPr>
+        <w:t xml:space="preserve"> to a smaller range around the larger ratings</w:t>
       </w:r>
       <w:r>
         <w:rPr>
@@ -2813,6 +2970,8 @@
     </w:p>
     <w:p>
       <w:pPr>
+        <w:spacing w:line="259" w:lineRule="auto"/>
+        <w:jc w:val="left"/>
         <w:rPr>
           <w:rFonts w:cs="Times New Roman"/>
           <w:szCs w:val="24"/>
@@ -2826,6 +2985,4211 @@
         <w:br w:type="page"/>
       </w:r>
     </w:p>
+    <w:p>
+      <w:pPr>
+        <w:pStyle w:val="Heading1"/>
+      </w:pPr>
+      <w:r>
+        <w:lastRenderedPageBreak/>
+        <w:t>Hypothesis Testing</w:t>
+      </w:r>
+    </w:p>
+    <w:p>
+      <w:r>
+        <w:t xml:space="preserve">In this section, </w:t>
+      </w:r>
+      <w:r>
+        <w:t xml:space="preserve">parametric/non-parametric tests are used to see if </w:t>
+      </w:r>
+      <w:r>
+        <w:t xml:space="preserve">any of </w:t>
+      </w:r>
+      <w:r>
+        <w:t xml:space="preserve">the </w:t>
+      </w:r>
+      <w:r>
+        <w:t>fixed factor</w:t>
+      </w:r>
+      <w:r>
+        <w:t xml:space="preserve"> </w:t>
+      </w:r>
+      <w:r>
+        <w:t xml:space="preserve">variables </w:t>
+      </w:r>
+      <w:r>
+        <w:t xml:space="preserve">(i.e. </w:t>
+      </w:r>
+      <w:r>
+        <w:rPr>
+          <w:i/>
+        </w:rPr>
+        <w:t>Installs</w:t>
+      </w:r>
+      <w:r>
+        <w:t xml:space="preserve">, </w:t>
+      </w:r>
+      <w:r>
+        <w:rPr>
+          <w:i/>
+        </w:rPr>
+        <w:t>Type</w:t>
+      </w:r>
+      <w:r>
+        <w:t xml:space="preserve">, and </w:t>
+      </w:r>
+      <w:proofErr w:type="spellStart"/>
+      <w:r>
+        <w:rPr>
+          <w:i/>
+        </w:rPr>
+        <w:t>Content_Rating</w:t>
+      </w:r>
+      <w:proofErr w:type="spellEnd"/>
+      <w:r>
+        <w:t>)</w:t>
+      </w:r>
+      <w:r>
+        <w:t xml:space="preserve"> have any significant impact on the mean</w:t>
+      </w:r>
+      <w:r>
+        <w:t xml:space="preserve"> (or median)</w:t>
+      </w:r>
+      <w:r>
+        <w:t xml:space="preserve"> of</w:t>
+      </w:r>
+      <w:r>
+        <w:t xml:space="preserve"> </w:t>
+      </w:r>
+      <w:r>
+        <w:t>the</w:t>
+      </w:r>
+      <w:r>
+        <w:t xml:space="preserve"> variable of interest (i.e. the</w:t>
+      </w:r>
+      <w:r>
+        <w:t xml:space="preserve"> </w:t>
+      </w:r>
+      <w:r>
+        <w:rPr>
+          <w:i/>
+        </w:rPr>
+        <w:t>Rating</w:t>
+      </w:r>
+      <w:r>
+        <w:t xml:space="preserve"> variable</w:t>
+      </w:r>
+      <w:r>
+        <w:t>)</w:t>
+      </w:r>
+      <w:r>
+        <w:t>.</w:t>
+      </w:r>
+    </w:p>
+    <w:p>
+      <w:pPr>
+        <w:pStyle w:val="Heading2"/>
+      </w:pPr>
+      <w:r>
+        <w:t>Rating</w:t>
+      </w:r>
+      <w:r>
+        <w:t xml:space="preserve"> vs. Installs</w:t>
+      </w:r>
+    </w:p>
+    <w:p>
+      <w:r>
+        <w:t xml:space="preserve">For the first test, the effect of the </w:t>
+      </w:r>
+      <w:r>
+        <w:rPr>
+          <w:i/>
+        </w:rPr>
+        <w:t>Installs</w:t>
+      </w:r>
+      <w:r>
+        <w:rPr>
+          <w:i/>
+        </w:rPr>
+        <w:t xml:space="preserve"> </w:t>
+      </w:r>
+      <w:r>
+        <w:t>variable on</w:t>
+      </w:r>
+      <w:r>
+        <w:t xml:space="preserve"> the mean</w:t>
+      </w:r>
+      <w:r>
+        <w:t xml:space="preserve"> (or median)</w:t>
+      </w:r>
+      <w:r>
+        <w:t xml:space="preserve"> of the</w:t>
+      </w:r>
+      <w:r>
+        <w:t xml:space="preserve"> </w:t>
+      </w:r>
+      <w:r>
+        <w:rPr>
+          <w:i/>
+        </w:rPr>
+        <w:t>Rating</w:t>
+      </w:r>
+      <w:r>
+        <w:rPr>
+          <w:i/>
+        </w:rPr>
+        <w:t xml:space="preserve"> </w:t>
+      </w:r>
+      <w:r>
+        <w:t>variable</w:t>
+      </w:r>
+      <w:r>
+        <w:t xml:space="preserve"> is tested. Since the </w:t>
+      </w:r>
+      <w:r>
+        <w:rPr>
+          <w:i/>
+        </w:rPr>
+        <w:t>Installs</w:t>
+      </w:r>
+      <w:r>
+        <w:t xml:space="preserve"> variable has five categories</w:t>
+      </w:r>
+      <w:r>
+        <w:t>, all of which are independent from each other</w:t>
+      </w:r>
+      <w:r>
+        <w:t xml:space="preserve">, </w:t>
+      </w:r>
+      <w:r>
+        <w:t>only</w:t>
+      </w:r>
+      <w:r>
+        <w:t xml:space="preserve"> the </w:t>
+      </w:r>
+      <w:r>
+        <w:rPr>
+          <w:i/>
+        </w:rPr>
+        <w:t xml:space="preserve">One-Way </w:t>
+      </w:r>
+      <w:r>
+        <w:rPr>
+          <w:i/>
+        </w:rPr>
+        <w:t>ANOVA</w:t>
+      </w:r>
+      <w:r>
+        <w:t xml:space="preserve"> or </w:t>
+      </w:r>
+      <w:r>
+        <w:rPr>
+          <w:i/>
+        </w:rPr>
+        <w:t>Kruskal Wallis</w:t>
+      </w:r>
+      <w:r>
+        <w:t xml:space="preserve"> </w:t>
+      </w:r>
+      <w:r>
+        <w:t>test could be used for this purpose</w:t>
+      </w:r>
+      <w:r>
+        <w:t>; to determine which one to use,</w:t>
+      </w:r>
+      <w:r>
+        <w:t xml:space="preserve"> the data </w:t>
+      </w:r>
+      <w:r>
+        <w:t>i</w:t>
+      </w:r>
+      <w:r>
+        <w:t xml:space="preserve">s tested to see if it respects the assumptions of the </w:t>
+      </w:r>
+      <w:r>
+        <w:rPr>
+          <w:i/>
+        </w:rPr>
+        <w:t xml:space="preserve">One-Way </w:t>
+      </w:r>
+      <w:r>
+        <w:rPr>
+          <w:i/>
+        </w:rPr>
+        <w:t>ANOVA</w:t>
+      </w:r>
+      <w:r>
+        <w:t xml:space="preserve"> test:</w:t>
+      </w:r>
+    </w:p>
+    <w:p>
+      <w:pPr>
+        <w:pStyle w:val="ListParagraph"/>
+        <w:numPr>
+          <w:ilvl w:val="0"/>
+          <w:numId w:val="5"/>
+        </w:numPr>
+      </w:pPr>
+      <w:r>
+        <w:t>For e</w:t>
+      </w:r>
+      <w:r>
+        <w:t>ach</w:t>
+      </w:r>
+      <w:r>
+        <w:t xml:space="preserve"> group, the response variable must be normally distributed.</w:t>
+      </w:r>
+    </w:p>
+    <w:p>
+      <w:pPr>
+        <w:pStyle w:val="ListParagraph"/>
+        <w:numPr>
+          <w:ilvl w:val="0"/>
+          <w:numId w:val="5"/>
+        </w:numPr>
+      </w:pPr>
+      <w:r>
+        <w:t>The variances of the groups must be equal.</w:t>
+      </w:r>
+    </w:p>
+    <w:p>
+      <w:r>
+        <w:t xml:space="preserve">The first assumption </w:t>
+      </w:r>
+      <w:r>
+        <w:t>i</w:t>
+      </w:r>
+      <w:r>
+        <w:t xml:space="preserve">s tested using the </w:t>
+      </w:r>
+      <w:r>
+        <w:rPr>
+          <w:i/>
+        </w:rPr>
+        <w:t>Kolmogorov-Smirnov</w:t>
+      </w:r>
+      <w:r>
+        <w:t xml:space="preserve"> and </w:t>
+      </w:r>
+      <w:r>
+        <w:rPr>
+          <w:i/>
+        </w:rPr>
+        <w:t>Shapiro-Wilk</w:t>
+      </w:r>
+      <w:r>
+        <w:t xml:space="preserve"> tests</w:t>
+      </w:r>
+      <w:r>
+        <w:t>,</w:t>
+      </w:r>
+      <w:r>
+        <w:t xml:space="preserve"> both of which</w:t>
+      </w:r>
+      <w:r>
+        <w:t xml:space="preserve"> test the following hypothes</w:t>
+      </w:r>
+      <w:r>
+        <w:t>e</w:t>
+      </w:r>
+      <w:r>
+        <w:t>s</w:t>
+      </w:r>
+      <w:r>
+        <w:t>:</w:t>
+      </w:r>
+    </w:p>
+    <w:p>
+      <w:pPr>
+        <w:ind w:left="720"/>
+      </w:pPr>
+      <w:r>
+        <w:rPr>
+          <w:b/>
+        </w:rPr>
+        <w:t>H</w:t>
+      </w:r>
+      <w:r>
+        <w:rPr>
+          <w:b/>
+          <w:vertAlign w:val="subscript"/>
+        </w:rPr>
+        <w:t>0</w:t>
+      </w:r>
+      <w:r>
+        <w:rPr>
+          <w:b/>
+        </w:rPr>
+        <w:t>:</w:t>
+      </w:r>
+      <w:r>
+        <w:t xml:space="preserve"> </w:t>
+      </w:r>
+      <w:r>
+        <w:rPr>
+          <w:i/>
+        </w:rPr>
+        <w:t>Rating</w:t>
+      </w:r>
+      <w:r>
+        <w:t xml:space="preserve"> follows a normal distribution</w:t>
+      </w:r>
+      <w:r>
+        <w:t xml:space="preserve"> for the given group of the </w:t>
+      </w:r>
+      <w:r>
+        <w:rPr>
+          <w:i/>
+        </w:rPr>
+        <w:t>Installs variable</w:t>
+      </w:r>
+    </w:p>
+    <w:p>
+      <w:pPr>
+        <w:ind w:left="720"/>
+      </w:pPr>
+      <w:r>
+        <w:rPr>
+          <w:b/>
+        </w:rPr>
+        <w:t>H</w:t>
+      </w:r>
+      <w:r>
+        <w:rPr>
+          <w:b/>
+          <w:vertAlign w:val="subscript"/>
+        </w:rPr>
+        <w:t>1</w:t>
+      </w:r>
+      <w:r>
+        <w:rPr>
+          <w:b/>
+        </w:rPr>
+        <w:t>:</w:t>
+      </w:r>
+      <w:r>
+        <w:t xml:space="preserve"> </w:t>
+      </w:r>
+      <w:r>
+        <w:rPr>
+          <w:i/>
+        </w:rPr>
+        <w:t>Rating</w:t>
+      </w:r>
+      <w:r>
+        <w:t xml:space="preserve"> </w:t>
+      </w:r>
+      <w:r>
+        <w:t xml:space="preserve">does not </w:t>
+      </w:r>
+      <w:r>
+        <w:t xml:space="preserve">follow a normal distribution for the given group of the </w:t>
+      </w:r>
+      <w:r>
+        <w:rPr>
+          <w:i/>
+        </w:rPr>
+        <w:t>Installs variable</w:t>
+      </w:r>
+    </w:p>
+    <w:p>
+      <w:r>
+        <w:t>The outputs of the tests were computed in SPSS and can be seen below:</w:t>
+      </w:r>
+    </w:p>
+    <w:p>
+      <w:pPr>
+        <w:keepNext/>
+        <w:jc w:val="center"/>
+      </w:pPr>
+      <w:r>
+        <w:drawing>
+          <wp:inline distT="0" distB="0" distL="0" distR="0" wp14:anchorId="52E138E7" wp14:editId="2FD719B3">
+            <wp:extent cx="4320000" cy="1562215"/>
+            <wp:effectExtent l="0" t="0" r="4445" b="0"/>
+            <wp:docPr id="1" name="Picture 1"/>
+            <wp:cNvGraphicFramePr>
+              <a:graphicFrameLocks xmlns:a="http://schemas.openxmlformats.org/drawingml/2006/main" noChangeAspect="1"/>
+            </wp:cNvGraphicFramePr>
+            <a:graphic xmlns:a="http://schemas.openxmlformats.org/drawingml/2006/main">
+              <a:graphicData uri="http://schemas.openxmlformats.org/drawingml/2006/picture">
+                <pic:pic xmlns:pic="http://schemas.openxmlformats.org/drawingml/2006/picture">
+                  <pic:nvPicPr>
+                    <pic:cNvPr id="1" name=""/>
+                    <pic:cNvPicPr/>
+                  </pic:nvPicPr>
+                  <pic:blipFill>
+                    <a:blip r:embed="rId11"/>
+                    <a:stretch>
+                      <a:fillRect/>
+                    </a:stretch>
+                  </pic:blipFill>
+                  <pic:spPr>
+                    <a:xfrm>
+                      <a:off x="0" y="0"/>
+                      <a:ext cx="4320000" cy="1562215"/>
+                    </a:xfrm>
+                    <a:prstGeom prst="rect">
+                      <a:avLst/>
+                    </a:prstGeom>
+                  </pic:spPr>
+                </pic:pic>
+              </a:graphicData>
+            </a:graphic>
+          </wp:inline>
+        </w:drawing>
+      </w:r>
+    </w:p>
+    <w:p>
+      <w:pPr>
+        <w:pStyle w:val="Caption"/>
+        <w:jc w:val="center"/>
+      </w:pPr>
+      <w:r>
+        <w:t xml:space="preserve">Figure </w:t>
+      </w:r>
+      <w:r>
+        <w:fldChar w:fldCharType="begin"/>
+      </w:r>
+      <w:r>
+        <w:instrText xml:space="preserve"> SEQ Figure \* ARABIC </w:instrText>
+      </w:r>
+      <w:r>
+        <w:fldChar w:fldCharType="separate"/>
+      </w:r>
+      <w:r>
+        <w:rPr>
+          <w:noProof/>
+        </w:rPr>
+        <w:t>3</w:t>
+      </w:r>
+      <w:r>
+        <w:fldChar w:fldCharType="end"/>
+      </w:r>
+      <w:r>
+        <w:t xml:space="preserve"> Outputs of Normality tests for each different </w:t>
+      </w:r>
+      <w:r>
+        <w:t>‘I</w:t>
+      </w:r>
+      <w:r>
+        <w:t>nstalls</w:t>
+      </w:r>
+      <w:r>
+        <w:t>’</w:t>
+      </w:r>
+      <w:r>
+        <w:t xml:space="preserve"> category.</w:t>
+      </w:r>
+    </w:p>
+    <w:p>
+      <w:r>
+        <w:t>For every category, the p-value of both tests is zero, which is far less than the level of significance (which is 0.05).</w:t>
+      </w:r>
+      <w:r>
+        <w:t xml:space="preserve"> Hence, the null-hypothesis is rejected for all cases, and the </w:t>
+      </w:r>
+      <w:r>
+        <w:t>response variable</w:t>
+      </w:r>
+      <w:r>
+        <w:t xml:space="preserve"> does not follow a normal distribution</w:t>
+      </w:r>
+      <w:r>
+        <w:t xml:space="preserve"> for </w:t>
+      </w:r>
+      <w:r>
+        <w:t>any</w:t>
+      </w:r>
+      <w:r>
+        <w:t xml:space="preserve"> categor</w:t>
+      </w:r>
+      <w:r>
+        <w:t>y</w:t>
+      </w:r>
+      <w:r>
+        <w:t>.</w:t>
+      </w:r>
+      <w:r>
+        <w:t xml:space="preserve"> </w:t>
+      </w:r>
+      <w:r>
+        <w:t xml:space="preserve">This can also be </w:t>
+      </w:r>
+      <w:r>
+        <w:lastRenderedPageBreak/>
+        <w:t xml:space="preserve">confirmed by looking at the </w:t>
+      </w:r>
+      <w:r>
+        <w:rPr>
+          <w:i/>
+        </w:rPr>
+        <w:t>Q-Q</w:t>
+      </w:r>
+      <w:r>
+        <w:rPr>
+          <w:i/>
+        </w:rPr>
+        <w:t xml:space="preserve"> plot </w:t>
+      </w:r>
+      <w:r>
+        <w:rPr>
+          <w:i/>
+        </w:rPr>
+        <w:t>charts</w:t>
+      </w:r>
+      <w:r>
+        <w:t>,</w:t>
+      </w:r>
+      <w:r>
+        <w:t xml:space="preserve"> which show</w:t>
+      </w:r>
+      <w:r>
+        <w:t>s</w:t>
+      </w:r>
+      <w:r>
+        <w:t xml:space="preserve"> that the data points</w:t>
+      </w:r>
+      <w:r>
+        <w:t xml:space="preserve"> for each category</w:t>
+      </w:r>
+      <w:r>
+        <w:t xml:space="preserve"> deviate a lot from the expected normal distribution</w:t>
+      </w:r>
+      <w:r>
+        <w:t>:</w:t>
+      </w:r>
+    </w:p>
+    <w:p>
+      <w:pPr>
+        <w:autoSpaceDE w:val="0"/>
+        <w:autoSpaceDN w:val="0"/>
+        <w:adjustRightInd w:val="0"/>
+        <w:spacing w:after="0" w:line="240" w:lineRule="auto"/>
+        <w:jc w:val="left"/>
+        <w:rPr>
+          <w:rFonts w:cs="Times New Roman"/>
+          <w:szCs w:val="24"/>
+        </w:rPr>
+      </w:pPr>
+      <w:r>
+        <w:rPr>
+          <w:noProof/>
+        </w:rPr>
+        <mc:AlternateContent>
+          <mc:Choice Requires="wps">
+            <w:drawing>
+              <wp:anchor distT="0" distB="0" distL="114300" distR="114300" simplePos="0" relativeHeight="251657216" behindDoc="0" locked="0" layoutInCell="1" allowOverlap="1" wp14:anchorId="6AC95C77" wp14:editId="48BA5121">
+                <wp:simplePos x="0" y="0"/>
+                <wp:positionH relativeFrom="column">
+                  <wp:posOffset>626110</wp:posOffset>
+                </wp:positionH>
+                <wp:positionV relativeFrom="paragraph">
+                  <wp:posOffset>5565140</wp:posOffset>
+                </wp:positionV>
+                <wp:extent cx="4630420" cy="635"/>
+                <wp:effectExtent l="0" t="0" r="0" b="0"/>
+                <wp:wrapTopAndBottom/>
+                <wp:docPr id="10" name="Text Box 10"/>
+                <wp:cNvGraphicFramePr/>
+                <a:graphic xmlns:a="http://schemas.openxmlformats.org/drawingml/2006/main">
+                  <a:graphicData uri="http://schemas.microsoft.com/office/word/2010/wordprocessingShape">
+                    <wps:wsp>
+                      <wps:cNvSpPr txBox="1"/>
+                      <wps:spPr>
+                        <a:xfrm>
+                          <a:off x="0" y="0"/>
+                          <a:ext cx="4630420" cy="635"/>
+                        </a:xfrm>
+                        <a:prstGeom prst="rect">
+                          <a:avLst/>
+                        </a:prstGeom>
+                        <a:solidFill>
+                          <a:prstClr val="white"/>
+                        </a:solidFill>
+                        <a:ln>
+                          <a:noFill/>
+                        </a:ln>
+                      </wps:spPr>
+                      <wps:txbx>
+                        <w:txbxContent>
+                          <w:p>
+                            <w:pPr>
+                              <w:pStyle w:val="Caption"/>
+                              <w:rPr>
+                                <w:rFonts w:cs="Times New Roman"/>
+                                <w:noProof/>
+                                <w:sz w:val="24"/>
+                                <w:szCs w:val="24"/>
+                              </w:rPr>
+                            </w:pPr>
+                            <w:r>
+                              <w:t xml:space="preserve">Figure </w:t>
+                            </w:r>
+                            <w:r>
+                              <w:fldChar w:fldCharType="begin"/>
+                            </w:r>
+                            <w:r>
+                              <w:instrText xml:space="preserve"> SEQ Figure \* ARABIC </w:instrText>
+                            </w:r>
+                            <w:r>
+                              <w:fldChar w:fldCharType="separate"/>
+                            </w:r>
+                            <w:r>
+                              <w:rPr>
+                                <w:noProof/>
+                              </w:rPr>
+                              <w:t>4</w:t>
+                            </w:r>
+                            <w:r>
+                              <w:fldChar w:fldCharType="end"/>
+                            </w:r>
+                            <w:r>
+                              <w:t xml:space="preserve"> Q-Q plots of all the 'Install' categories</w:t>
+                            </w:r>
+                          </w:p>
+                        </w:txbxContent>
+                      </wps:txbx>
+                      <wps:bodyPr rot="0" spcFirstLastPara="0" vertOverflow="overflow" horzOverflow="overflow" vert="horz" wrap="square" lIns="0" tIns="0" rIns="0" bIns="0" numCol="1" spcCol="0" rtlCol="0" fromWordArt="0" anchor="t" anchorCtr="0" forceAA="0" compatLnSpc="1">
+                        <a:prstTxWarp prst="textNoShape">
+                          <a:avLst/>
+                        </a:prstTxWarp>
+                        <a:spAutoFit/>
+                      </wps:bodyPr>
+                    </wps:wsp>
+                  </a:graphicData>
+                </a:graphic>
+              </wp:anchor>
+            </w:drawing>
+          </mc:Choice>
+          <mc:Fallback>
+            <w:pict>
+              <v:shapetype w14:anchorId="6AC95C77" id="_x0000_t202" coordsize="21600,21600" o:spt="202" path="m,l,21600r21600,l21600,xe">
+                <v:stroke joinstyle="miter"/>
+                <v:path gradientshapeok="t" o:connecttype="rect"/>
+              </v:shapetype>
+              <v:shape id="Text Box 10" o:spid="_x0000_s1026" type="#_x0000_t202" style="position:absolute;margin-left:49.3pt;margin-top:438.2pt;width:364.6pt;height:.05pt;z-index:251657216;visibility:visible;mso-wrap-style:square;mso-wrap-distance-left:9pt;mso-wrap-distance-top:0;mso-wrap-distance-right:9pt;mso-wrap-distance-bottom:0;mso-position-horizontal:absolute;mso-position-horizontal-relative:text;mso-position-vertical:absolute;mso-position-vertical-relative:text;v-text-anchor:top" o:gfxdata="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" stroked="f">
+                <v:textbox style="mso-fit-shape-to-text:t" inset="0,0,0,0">
+                  <w:txbxContent>
+                    <w:p>
+                      <w:pPr>
+                        <w:pStyle w:val="Caption"/>
+                        <w:rPr>
+                          <w:rFonts w:cs="Times New Roman"/>
+                          <w:noProof/>
+                          <w:sz w:val="24"/>
+                          <w:szCs w:val="24"/>
+                        </w:rPr>
+                      </w:pPr>
+                      <w:r>
+                        <w:t xml:space="preserve">Figure </w:t>
+                      </w:r>
+                      <w:r>
+                        <w:fldChar w:fldCharType="begin"/>
+                      </w:r>
+                      <w:r>
+                        <w:instrText xml:space="preserve"> SEQ Figure \* ARABIC </w:instrText>
+                      </w:r>
+                      <w:r>
+                        <w:fldChar w:fldCharType="separate"/>
+                      </w:r>
+                      <w:r>
+                        <w:rPr>
+                          <w:noProof/>
+                        </w:rPr>
+                        <w:t>4</w:t>
+                      </w:r>
+                      <w:r>
+                        <w:fldChar w:fldCharType="end"/>
+                      </w:r>
+                      <w:r>
+                        <w:t xml:space="preserve"> Q-Q plots of all the 'Install' categories</w:t>
+                      </w:r>
+                    </w:p>
+                  </w:txbxContent>
+                </v:textbox>
+                <w10:wrap type="topAndBottom"/>
+              </v:shape>
+            </w:pict>
+          </mc:Fallback>
+        </mc:AlternateContent>
+      </w:r>
+      <w:r>
+        <w:rPr>
+          <w:rFonts w:cs="Times New Roman"/>
+          <w:noProof/>
+          <w:szCs w:val="24"/>
+        </w:rPr>
+        <mc:AlternateContent>
+          <mc:Choice Requires="wpg">
+            <w:drawing>
+              <wp:anchor distT="0" distB="0" distL="114300" distR="114300" simplePos="0" relativeHeight="251655168" behindDoc="0" locked="0" layoutInCell="1" allowOverlap="1" wp14:anchorId="47587710" wp14:editId="2EC732C2">
+                <wp:simplePos x="0" y="0"/>
+                <wp:positionH relativeFrom="column">
+                  <wp:posOffset>626299</wp:posOffset>
+                </wp:positionH>
+                <wp:positionV relativeFrom="paragraph">
+                  <wp:posOffset>607</wp:posOffset>
+                </wp:positionV>
+                <wp:extent cx="4630428" cy="5508322"/>
+                <wp:effectExtent l="0" t="0" r="0" b="0"/>
+                <wp:wrapTopAndBottom/>
+                <wp:docPr id="9" name="Group 9"/>
+                <wp:cNvGraphicFramePr/>
+                <a:graphic xmlns:a="http://schemas.openxmlformats.org/drawingml/2006/main">
+                  <a:graphicData uri="http://schemas.microsoft.com/office/word/2010/wordprocessingGroup">
+                    <wpg:wgp>
+                      <wpg:cNvGrpSpPr/>
+                      <wpg:grpSpPr>
+                        <a:xfrm>
+                          <a:off x="0" y="0"/>
+                          <a:ext cx="4630428" cy="5508322"/>
+                          <a:chOff x="0" y="0"/>
+                          <a:chExt cx="5734243" cy="6820756"/>
+                        </a:xfrm>
+                      </wpg:grpSpPr>
+                      <pic:pic xmlns:pic="http://schemas.openxmlformats.org/drawingml/2006/picture">
+                        <pic:nvPicPr>
+                          <pic:cNvPr id="5" name="Picture 5"/>
+                          <pic:cNvPicPr>
+                            <a:picLocks noChangeAspect="1"/>
+                          </pic:cNvPicPr>
+                        </pic:nvPicPr>
+                        <pic:blipFill>
+                          <a:blip r:embed="rId12" cstate="print">
+                            <a:extLst>
+                              <a:ext uri="{28A0092B-C50C-407E-A947-70E740481C1C}">
+                                <a14:useLocalDpi xmlns:a14="http://schemas.microsoft.com/office/drawing/2010/main" val="0"/>
+                              </a:ext>
+                            </a:extLst>
+                          </a:blip>
+                          <a:srcRect/>
+                          <a:stretch>
+                            <a:fillRect/>
+                          </a:stretch>
+                        </pic:blipFill>
+                        <pic:spPr bwMode="auto">
+                          <a:xfrm>
+                            <a:off x="2854518" y="0"/>
+                            <a:ext cx="2879725" cy="2304415"/>
+                          </a:xfrm>
+                          <a:prstGeom prst="rect">
+                            <a:avLst/>
+                          </a:prstGeom>
+                          <a:noFill/>
+                          <a:ln>
+                            <a:noFill/>
+                          </a:ln>
+                        </pic:spPr>
+                      </pic:pic>
+                      <pic:pic xmlns:pic="http://schemas.openxmlformats.org/drawingml/2006/picture">
+                        <pic:nvPicPr>
+                          <pic:cNvPr id="4" name="Picture 4"/>
+                          <pic:cNvPicPr>
+                            <a:picLocks noChangeAspect="1"/>
+                          </pic:cNvPicPr>
+                        </pic:nvPicPr>
+                        <pic:blipFill>
+                          <a:blip r:embed="rId13" cstate="print">
+                            <a:extLst>
+                              <a:ext uri="{28A0092B-C50C-407E-A947-70E740481C1C}">
+                                <a14:useLocalDpi xmlns:a14="http://schemas.microsoft.com/office/drawing/2010/main" val="0"/>
+                              </a:ext>
+                            </a:extLst>
+                          </a:blip>
+                          <a:srcRect/>
+                          <a:stretch>
+                            <a:fillRect/>
+                          </a:stretch>
+                        </pic:blipFill>
+                        <pic:spPr bwMode="auto">
+                          <a:xfrm>
+                            <a:off x="0" y="0"/>
+                            <a:ext cx="2879725" cy="2304415"/>
+                          </a:xfrm>
+                          <a:prstGeom prst="rect">
+                            <a:avLst/>
+                          </a:prstGeom>
+                          <a:noFill/>
+                          <a:ln>
+                            <a:noFill/>
+                          </a:ln>
+                        </pic:spPr>
+                      </pic:pic>
+                      <pic:pic xmlns:pic="http://schemas.openxmlformats.org/drawingml/2006/picture">
+                        <pic:nvPicPr>
+                          <pic:cNvPr id="6" name="Picture 6"/>
+                          <pic:cNvPicPr>
+                            <a:picLocks noChangeAspect="1"/>
+                          </pic:cNvPicPr>
+                        </pic:nvPicPr>
+                        <pic:blipFill>
+                          <a:blip r:embed="rId14" cstate="print">
+                            <a:extLst>
+                              <a:ext uri="{28A0092B-C50C-407E-A947-70E740481C1C}">
+                                <a14:useLocalDpi xmlns:a14="http://schemas.microsoft.com/office/drawing/2010/main" val="0"/>
+                              </a:ext>
+                            </a:extLst>
+                          </a:blip>
+                          <a:srcRect/>
+                          <a:stretch>
+                            <a:fillRect/>
+                          </a:stretch>
+                        </pic:blipFill>
+                        <pic:spPr bwMode="auto">
+                          <a:xfrm>
+                            <a:off x="2854518" y="2242268"/>
+                            <a:ext cx="2879725" cy="2304416"/>
+                          </a:xfrm>
+                          <a:prstGeom prst="rect">
+                            <a:avLst/>
+                          </a:prstGeom>
+                          <a:noFill/>
+                          <a:ln>
+                            <a:noFill/>
+                          </a:ln>
+                        </pic:spPr>
+                      </pic:pic>
+                      <pic:pic xmlns:pic="http://schemas.openxmlformats.org/drawingml/2006/picture">
+                        <pic:nvPicPr>
+                          <pic:cNvPr id="7" name="Picture 7"/>
+                          <pic:cNvPicPr>
+                            <a:picLocks noChangeAspect="1"/>
+                          </pic:cNvPicPr>
+                        </pic:nvPicPr>
+                        <pic:blipFill>
+                          <a:blip r:embed="rId15" cstate="print">
+                            <a:extLst>
+                              <a:ext uri="{28A0092B-C50C-407E-A947-70E740481C1C}">
+                                <a14:useLocalDpi xmlns:a14="http://schemas.microsoft.com/office/drawing/2010/main" val="0"/>
+                              </a:ext>
+                            </a:extLst>
+                          </a:blip>
+                          <a:srcRect/>
+                          <a:stretch>
+                            <a:fillRect/>
+                          </a:stretch>
+                        </pic:blipFill>
+                        <pic:spPr bwMode="auto">
+                          <a:xfrm>
+                            <a:off x="0" y="2242268"/>
+                            <a:ext cx="2879725" cy="2304415"/>
+                          </a:xfrm>
+                          <a:prstGeom prst="rect">
+                            <a:avLst/>
+                          </a:prstGeom>
+                          <a:noFill/>
+                          <a:ln>
+                            <a:noFill/>
+                          </a:ln>
+                        </pic:spPr>
+                      </pic:pic>
+                      <pic:pic xmlns:pic="http://schemas.openxmlformats.org/drawingml/2006/picture">
+                        <pic:nvPicPr>
+                          <pic:cNvPr id="8" name="Picture 8"/>
+                          <pic:cNvPicPr>
+                            <a:picLocks noChangeAspect="1"/>
+                          </pic:cNvPicPr>
+                        </pic:nvPicPr>
+                        <pic:blipFill>
+                          <a:blip r:embed="rId16" cstate="print">
+                            <a:extLst>
+                              <a:ext uri="{28A0092B-C50C-407E-A947-70E740481C1C}">
+                                <a14:useLocalDpi xmlns:a14="http://schemas.microsoft.com/office/drawing/2010/main" val="0"/>
+                              </a:ext>
+                            </a:extLst>
+                          </a:blip>
+                          <a:srcRect/>
+                          <a:stretch>
+                            <a:fillRect/>
+                          </a:stretch>
+                        </pic:blipFill>
+                        <pic:spPr bwMode="auto">
+                          <a:xfrm>
+                            <a:off x="1423283" y="4516341"/>
+                            <a:ext cx="2879725" cy="2304415"/>
+                          </a:xfrm>
+                          <a:prstGeom prst="rect">
+                            <a:avLst/>
+                          </a:prstGeom>
+                          <a:noFill/>
+                          <a:ln>
+                            <a:noFill/>
+                          </a:ln>
+                        </pic:spPr>
+                      </pic:pic>
+                    </wpg:wgp>
+                  </a:graphicData>
+                </a:graphic>
+                <wp14:sizeRelH relativeFrom="margin">
+                  <wp14:pctWidth>0</wp14:pctWidth>
+                </wp14:sizeRelH>
+                <wp14:sizeRelV relativeFrom="margin">
+                  <wp14:pctHeight>0</wp14:pctHeight>
+                </wp14:sizeRelV>
+              </wp:anchor>
+            </w:drawing>
+          </mc:Choice>
+          <mc:Fallback>
+            <w:pict>
+              <v:group w14:anchorId="381684BE" id="Group 9" o:spid="_x0000_s1026" style="position:absolute;margin-left:49.3pt;margin-top:.05pt;width:364.6pt;height:433.75pt;z-index:251655168;mso-width-relative:margin;mso-height-relative:margin" coordsize="57342,68207" o:gfxdata="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">
+                <v:shapetype id="_x0000_t75" coordsize="21600,21600" o:spt="75" o:preferrelative="t" path="m@4@5l@4@11@9@11@9@5xe" filled="f" stroked="f">
+                  <v:stroke joinstyle="miter"/>
+                  <v:formulas>
+                    <v:f eqn="if lineDrawn pixelLineWidth 0"/>
+                    <v:f eqn="sum @0 1 0"/>
+                    <v:f eqn="sum 0 0 @1"/>
+                    <v:f eqn="prod @2 1 2"/>
+                    <v:f eqn="prod @3 21600 pixelWidth"/>
+                    <v:f eqn="prod @3 21600 pixelHeight"/>
+                    <v:f eqn="sum @0 0 1"/>
+                    <v:f eqn="prod @6 1 2"/>
+                    <v:f eqn="prod @7 21600 pixelWidth"/>
+                    <v:f eqn="sum @8 21600 0"/>
+                    <v:f eqn="prod @7 21600 pixelHeight"/>
+                    <v:f eqn="sum @10 21600 0"/>
+                  </v:formulas>
+                  <v:path o:extrusionok="f" gradientshapeok="t" o:connecttype="rect"/>
+                  <o:lock v:ext="edit" aspectratio="t"/>
+                </v:shapetype>
+                <v:shape id="Picture 5" o:spid="_x0000_s1027" type="#_x0000_t75" style="position:absolute;left:28545;width:28797;height:23044;visibility:visible;mso-wrap-style:square" o:gfxdata="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">
+                  <v:imagedata r:id="rId17" o:title=""/>
+                </v:shape>
+                <v:shape id="Picture 4" o:spid="_x0000_s1028" type="#_x0000_t75" style="position:absolute;width:28797;height:23044;visibility:visible;mso-wrap-style:square" o:gfxdata="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">
+                  <v:imagedata r:id="rId18" o:title=""/>
+                </v:shape>
+                <v:shape id="Picture 6" o:spid="_x0000_s1029" type="#_x0000_t75" style="position:absolute;left:28545;top:22422;width:28797;height:23044;visibility:visible;mso-wrap-style:square" o:gfxdata="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">
+                  <v:imagedata r:id="rId19" o:title=""/>
+                </v:shape>
+                <v:shape id="Picture 7" o:spid="_x0000_s1030" type="#_x0000_t75" style="position:absolute;top:22422;width:28797;height:23044;visibility:visible;mso-wrap-style:square" o:gfxdata="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">
+                  <v:imagedata r:id="rId20" o:title=""/>
+                </v:shape>
+                <v:shape id="Picture 8" o:spid="_x0000_s1031" type="#_x0000_t75" style="position:absolute;left:14232;top:45163;width:28798;height:23044;visibility:visible;mso-wrap-style:square" o:gfxdata="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">
+                  <v:imagedata r:id="rId21" o:title=""/>
+                </v:shape>
+                <w10:wrap type="topAndBottom"/>
+              </v:group>
+            </w:pict>
+          </mc:Fallback>
+        </mc:AlternateContent>
+      </w:r>
+      <w:r>
+        <w:t>Given</w:t>
+      </w:r>
+      <w:r>
+        <w:t xml:space="preserve"> that one of the assumptions of the </w:t>
+      </w:r>
+      <w:r>
+        <w:rPr>
+          <w:i/>
+        </w:rPr>
+        <w:t xml:space="preserve">One-Way </w:t>
+      </w:r>
+      <w:r>
+        <w:rPr>
+          <w:i/>
+        </w:rPr>
+        <w:t>ANOVA</w:t>
+      </w:r>
+      <w:r>
+        <w:rPr>
+          <w:i/>
+        </w:rPr>
+        <w:t xml:space="preserve"> </w:t>
+      </w:r>
+      <w:r>
+        <w:t xml:space="preserve">test </w:t>
+      </w:r>
+      <w:r>
+        <w:t>is</w:t>
+      </w:r>
+      <w:r>
+        <w:t xml:space="preserve"> not uphel</w:t>
+      </w:r>
+      <w:r>
+        <w:t>d, the non-parametric version of the test (i.e. Kruskal Wallis) must be used</w:t>
+      </w:r>
+      <w:r>
+        <w:t xml:space="preserve"> to check the influence of the </w:t>
+      </w:r>
+      <w:r>
+        <w:rPr>
+          <w:i/>
+        </w:rPr>
+        <w:t>Installs</w:t>
+      </w:r>
+      <w:r>
+        <w:t xml:space="preserve"> variable on the </w:t>
+      </w:r>
+      <w:r>
+        <w:rPr>
+          <w:i/>
+        </w:rPr>
+        <w:t>Rating</w:t>
+      </w:r>
+      <w:r>
+        <w:t>.</w:t>
+      </w:r>
+      <w:r>
+        <w:rPr>
+          <w:rFonts w:cs="Times New Roman"/>
+          <w:szCs w:val="24"/>
+        </w:rPr>
+        <w:t xml:space="preserve"> </w:t>
+      </w:r>
+      <w:r>
+        <w:rPr>
+          <w:rFonts w:cs="Times New Roman"/>
+          <w:szCs w:val="24"/>
+        </w:rPr>
+        <w:t>In this case, the following hypotheses</w:t>
+      </w:r>
+      <w:r>
+        <w:rPr>
+          <w:rFonts w:cs="Times New Roman"/>
+          <w:szCs w:val="24"/>
+        </w:rPr>
+        <w:t xml:space="preserve"> are</w:t>
+      </w:r>
+      <w:r>
+        <w:rPr>
+          <w:rFonts w:cs="Times New Roman"/>
+          <w:szCs w:val="24"/>
+        </w:rPr>
+        <w:t xml:space="preserve"> tested:</w:t>
+      </w:r>
+    </w:p>
+    <w:p>
+      <w:pPr>
+        <w:autoSpaceDE w:val="0"/>
+        <w:autoSpaceDN w:val="0"/>
+        <w:adjustRightInd w:val="0"/>
+        <w:spacing w:after="0" w:line="240" w:lineRule="auto"/>
+        <w:ind w:left="1440"/>
+        <w:jc w:val="left"/>
+        <w:rPr>
+          <w:rFonts w:cs="Times New Roman"/>
+          <w:szCs w:val="24"/>
+        </w:rPr>
+      </w:pPr>
+    </w:p>
+    <w:p>
+      <w:pPr>
+        <w:autoSpaceDE w:val="0"/>
+        <w:autoSpaceDN w:val="0"/>
+        <w:adjustRightInd w:val="0"/>
+        <w:spacing w:after="0" w:line="240" w:lineRule="auto"/>
+        <w:ind w:left="720"/>
+        <w:jc w:val="left"/>
+        <w:rPr>
+          <w:rFonts w:cs="Times New Roman"/>
+          <w:i/>
+          <w:szCs w:val="24"/>
+        </w:rPr>
+      </w:pPr>
+      <w:r>
+        <w:rPr>
+          <w:rFonts w:cs="Times New Roman"/>
+          <w:b/>
+          <w:szCs w:val="24"/>
+        </w:rPr>
+        <w:t>H</w:t>
+      </w:r>
+      <w:r>
+        <w:rPr>
+          <w:rFonts w:cs="Times New Roman"/>
+          <w:b/>
+          <w:szCs w:val="24"/>
+          <w:vertAlign w:val="subscript"/>
+        </w:rPr>
+        <w:t>0</w:t>
+      </w:r>
+      <w:r>
+        <w:rPr>
+          <w:rFonts w:cs="Times New Roman"/>
+          <w:b/>
+          <w:szCs w:val="24"/>
+        </w:rPr>
+        <w:t>:</w:t>
+      </w:r>
+      <w:r>
+        <w:rPr>
+          <w:rFonts w:cs="Times New Roman"/>
+          <w:szCs w:val="24"/>
+        </w:rPr>
+        <w:t xml:space="preserve"> The me</w:t>
+      </w:r>
+      <w:r>
+        <w:rPr>
+          <w:rFonts w:cs="Times New Roman"/>
+          <w:szCs w:val="24"/>
+        </w:rPr>
+        <w:t>dian</w:t>
+      </w:r>
+      <w:r>
+        <w:rPr>
+          <w:rFonts w:cs="Times New Roman"/>
+          <w:szCs w:val="24"/>
+        </w:rPr>
+        <w:t xml:space="preserve"> values</w:t>
+      </w:r>
+      <w:r>
+        <w:rPr>
+          <w:rFonts w:cs="Times New Roman"/>
+          <w:szCs w:val="24"/>
+        </w:rPr>
+        <w:t xml:space="preserve"> of </w:t>
+      </w:r>
+      <w:r>
+        <w:rPr>
+          <w:rFonts w:cs="Times New Roman"/>
+          <w:i/>
+          <w:szCs w:val="24"/>
+        </w:rPr>
+        <w:t>Rating</w:t>
+      </w:r>
+      <w:r>
+        <w:rPr>
+          <w:rFonts w:cs="Times New Roman"/>
+          <w:szCs w:val="24"/>
+        </w:rPr>
+        <w:t xml:space="preserve"> are the same for</w:t>
+      </w:r>
+      <w:r>
+        <w:rPr>
+          <w:rFonts w:cs="Times New Roman"/>
+          <w:szCs w:val="24"/>
+        </w:rPr>
+        <w:t xml:space="preserve"> </w:t>
+      </w:r>
+      <w:r>
+        <w:rPr>
+          <w:rFonts w:cs="Times New Roman"/>
+          <w:szCs w:val="24"/>
+        </w:rPr>
+        <w:t>all</w:t>
+      </w:r>
+      <w:r>
+        <w:rPr>
+          <w:rFonts w:cs="Times New Roman"/>
+          <w:szCs w:val="24"/>
+        </w:rPr>
+        <w:t xml:space="preserve"> </w:t>
+      </w:r>
+      <w:r>
+        <w:rPr>
+          <w:rFonts w:cs="Times New Roman"/>
+          <w:szCs w:val="24"/>
+        </w:rPr>
+        <w:t xml:space="preserve">categories of </w:t>
+      </w:r>
+      <w:r>
+        <w:rPr>
+          <w:rFonts w:cs="Times New Roman"/>
+          <w:i/>
+          <w:szCs w:val="24"/>
+        </w:rPr>
+        <w:t>Installs</w:t>
+      </w:r>
+    </w:p>
+    <w:p>
+      <w:pPr>
+        <w:autoSpaceDE w:val="0"/>
+        <w:autoSpaceDN w:val="0"/>
+        <w:adjustRightInd w:val="0"/>
+        <w:spacing w:after="0" w:line="400" w:lineRule="atLeast"/>
+        <w:ind w:left="720"/>
+        <w:jc w:val="left"/>
+        <w:rPr>
+          <w:rFonts w:cs="Times New Roman"/>
+          <w:szCs w:val="24"/>
+        </w:rPr>
+      </w:pPr>
+      <w:r>
+        <w:rPr>
+          <w:rFonts w:cs="Times New Roman"/>
+          <w:b/>
+          <w:szCs w:val="24"/>
+        </w:rPr>
+        <w:t>H</w:t>
+      </w:r>
+      <w:r>
+        <w:rPr>
+          <w:rFonts w:cs="Times New Roman"/>
+          <w:b/>
+          <w:szCs w:val="24"/>
+          <w:vertAlign w:val="subscript"/>
+        </w:rPr>
+        <w:t>1</w:t>
+      </w:r>
+      <w:r>
+        <w:rPr>
+          <w:rFonts w:cs="Times New Roman"/>
+          <w:b/>
+          <w:szCs w:val="24"/>
+        </w:rPr>
+        <w:t>:</w:t>
+      </w:r>
+      <w:r>
+        <w:rPr>
+          <w:rFonts w:cs="Times New Roman"/>
+          <w:szCs w:val="24"/>
+        </w:rPr>
+        <w:t xml:space="preserve"> </w:t>
+      </w:r>
+      <w:r>
+        <w:rPr>
+          <w:rFonts w:cs="Times New Roman"/>
+          <w:szCs w:val="24"/>
+        </w:rPr>
+        <w:t xml:space="preserve">The median values of </w:t>
+      </w:r>
+      <w:r>
+        <w:rPr>
+          <w:rFonts w:cs="Times New Roman"/>
+          <w:i/>
+          <w:szCs w:val="24"/>
+        </w:rPr>
+        <w:t>Rating</w:t>
+      </w:r>
+      <w:r>
+        <w:rPr>
+          <w:rFonts w:cs="Times New Roman"/>
+          <w:szCs w:val="24"/>
+        </w:rPr>
+        <w:t xml:space="preserve"> are </w:t>
+      </w:r>
+      <w:r>
+        <w:rPr>
+          <w:rFonts w:cs="Times New Roman"/>
+          <w:szCs w:val="24"/>
+        </w:rPr>
+        <w:t>different</w:t>
+      </w:r>
+      <w:r>
+        <w:rPr>
+          <w:rFonts w:cs="Times New Roman"/>
+          <w:szCs w:val="24"/>
+        </w:rPr>
+        <w:t xml:space="preserve"> for </w:t>
+      </w:r>
+      <w:r>
+        <w:rPr>
+          <w:rFonts w:cs="Times New Roman"/>
+          <w:szCs w:val="24"/>
+        </w:rPr>
+        <w:t>the</w:t>
+      </w:r>
+      <w:r>
+        <w:rPr>
+          <w:rFonts w:cs="Times New Roman"/>
+          <w:szCs w:val="24"/>
+        </w:rPr>
+        <w:t xml:space="preserve"> categor</w:t>
+      </w:r>
+      <w:r>
+        <w:rPr>
+          <w:rFonts w:cs="Times New Roman"/>
+          <w:szCs w:val="24"/>
+        </w:rPr>
+        <w:t>ies</w:t>
+      </w:r>
+      <w:r>
+        <w:rPr>
+          <w:rFonts w:cs="Times New Roman"/>
+          <w:szCs w:val="24"/>
+        </w:rPr>
+        <w:t xml:space="preserve"> of </w:t>
+      </w:r>
+      <w:r>
+        <w:rPr>
+          <w:rFonts w:cs="Times New Roman"/>
+          <w:i/>
+          <w:szCs w:val="24"/>
+        </w:rPr>
+        <w:t>Installs</w:t>
+      </w:r>
+    </w:p>
+    <w:p>
+      <w:pPr>
+        <w:spacing w:line="259" w:lineRule="auto"/>
+        <w:jc w:val="left"/>
+        <w:rPr>
+          <w:rFonts w:cs="Times New Roman"/>
+          <w:szCs w:val="24"/>
+        </w:rPr>
+      </w:pPr>
+      <w:r>
+        <w:rPr>
+          <w:rFonts w:cs="Times New Roman"/>
+          <w:szCs w:val="24"/>
+        </w:rPr>
+        <w:br w:type="page"/>
+      </w:r>
+    </w:p>
+    <w:p>
+      <w:pPr>
+        <w:autoSpaceDE w:val="0"/>
+        <w:autoSpaceDN w:val="0"/>
+        <w:adjustRightInd w:val="0"/>
+        <w:spacing w:after="0" w:line="240" w:lineRule="auto"/>
+        <w:jc w:val="left"/>
+      </w:pPr>
+      <w:r>
+        <w:lastRenderedPageBreak/>
+        <w:t xml:space="preserve">The test </w:t>
+      </w:r>
+      <w:r>
+        <w:t>i</w:t>
+      </w:r>
+      <w:r>
+        <w:t>s</w:t>
+      </w:r>
+      <w:r>
+        <w:t xml:space="preserve"> performed in SPSS </w:t>
+      </w:r>
+      <w:r>
+        <w:t>and</w:t>
+      </w:r>
+      <w:r>
+        <w:t xml:space="preserve"> it</w:t>
+      </w:r>
+      <w:r>
+        <w:t xml:space="preserve"> g</w:t>
+      </w:r>
+      <w:r>
+        <w:t>ives</w:t>
+      </w:r>
+      <w:r>
+        <w:t xml:space="preserve"> the following outputs:</w:t>
+      </w:r>
+    </w:p>
+    <w:p>
+      <w:pPr>
+        <w:keepNext/>
+        <w:autoSpaceDE w:val="0"/>
+        <w:autoSpaceDN w:val="0"/>
+        <w:adjustRightInd w:val="0"/>
+        <w:spacing w:after="0" w:line="240" w:lineRule="auto"/>
+        <w:jc w:val="center"/>
+      </w:pPr>
+      <w:r>
+        <w:drawing>
+          <wp:inline distT="0" distB="0" distL="0" distR="0" wp14:anchorId="1713D98F" wp14:editId="2AF3192A">
+            <wp:extent cx="1256306" cy="1441284"/>
+            <wp:effectExtent l="0" t="0" r="1270" b="6985"/>
+            <wp:docPr id="11" name="Picture 11"/>
+            <wp:cNvGraphicFramePr>
+              <a:graphicFrameLocks xmlns:a="http://schemas.openxmlformats.org/drawingml/2006/main" noChangeAspect="1"/>
+            </wp:cNvGraphicFramePr>
+            <a:graphic xmlns:a="http://schemas.openxmlformats.org/drawingml/2006/main">
+              <a:graphicData uri="http://schemas.openxmlformats.org/drawingml/2006/picture">
+                <pic:pic xmlns:pic="http://schemas.openxmlformats.org/drawingml/2006/picture">
+                  <pic:nvPicPr>
+                    <pic:cNvPr id="1" name=""/>
+                    <pic:cNvPicPr/>
+                  </pic:nvPicPr>
+                  <pic:blipFill>
+                    <a:blip r:embed="rId22"/>
+                    <a:stretch>
+                      <a:fillRect/>
+                    </a:stretch>
+                  </pic:blipFill>
+                  <pic:spPr>
+                    <a:xfrm>
+                      <a:off x="0" y="0"/>
+                      <a:ext cx="1276755" cy="1464744"/>
+                    </a:xfrm>
+                    <a:prstGeom prst="rect">
+                      <a:avLst/>
+                    </a:prstGeom>
+                  </pic:spPr>
+                </pic:pic>
+              </a:graphicData>
+            </a:graphic>
+          </wp:inline>
+        </w:drawing>
+      </w:r>
+    </w:p>
+    <w:p>
+      <w:pPr>
+        <w:pStyle w:val="Caption"/>
+        <w:jc w:val="center"/>
+      </w:pPr>
+      <w:r>
+        <w:t xml:space="preserve">Figure </w:t>
+      </w:r>
+      <w:r>
+        <w:fldChar w:fldCharType="begin"/>
+      </w:r>
+      <w:r>
+        <w:instrText xml:space="preserve"> SEQ Figure \* ARABIC </w:instrText>
+      </w:r>
+      <w:r>
+        <w:fldChar w:fldCharType="separate"/>
+      </w:r>
+      <w:r>
+        <w:rPr>
+          <w:noProof/>
+        </w:rPr>
+        <w:t>5</w:t>
+      </w:r>
+      <w:r>
+        <w:fldChar w:fldCharType="end"/>
+      </w:r>
+      <w:r>
+        <w:t xml:space="preserve"> Outputs of the Kruskal Wallis test</w:t>
+      </w:r>
+    </w:p>
+    <w:p>
+      <w:pPr>
+        <w:autoSpaceDE w:val="0"/>
+        <w:autoSpaceDN w:val="0"/>
+        <w:adjustRightInd w:val="0"/>
+        <w:spacing w:after="0" w:line="240" w:lineRule="auto"/>
+      </w:pPr>
+      <w:r>
+        <w:t>As be seen above, the p-value of the test, which is zero, is much less than the level of significance (0.05).</w:t>
+      </w:r>
+      <w:r>
+        <w:t xml:space="preserve"> Hence, the null-hypothesis is rejected, and the median</w:t>
+      </w:r>
+      <w:r>
+        <w:t xml:space="preserve"> </w:t>
+      </w:r>
+      <w:r>
+        <w:rPr>
+          <w:i/>
+        </w:rPr>
+        <w:t>Rating</w:t>
+      </w:r>
+      <w:r>
+        <w:t xml:space="preserve"> of the different groups are not the same.</w:t>
+      </w:r>
+      <w:r>
+        <w:t xml:space="preserve"> Now, s</w:t>
+      </w:r>
+      <w:r>
+        <w:t xml:space="preserve">ince the medians of the groups are different from each other, a Post-Hoc </w:t>
+      </w:r>
+      <w:r>
+        <w:t>analysis</w:t>
+      </w:r>
+      <w:r>
+        <w:t xml:space="preserve"> </w:t>
+      </w:r>
+      <w:r>
+        <w:t>is</w:t>
+      </w:r>
+      <w:r>
+        <w:t xml:space="preserve"> conducted to verify where these differences lie.</w:t>
+      </w:r>
+      <w:r>
+        <w:t xml:space="preserve"> Each </w:t>
+      </w:r>
+      <w:r>
+        <w:t xml:space="preserve">pairwise comparison consists of a </w:t>
+      </w:r>
+      <w:r>
+        <w:rPr>
+          <w:i/>
+        </w:rPr>
+        <w:t>Mann-Whitney</w:t>
+      </w:r>
+      <w:r>
+        <w:t xml:space="preserve"> test which tests the following hypothes</w:t>
+      </w:r>
+      <w:r>
+        <w:t>e</w:t>
+      </w:r>
+      <w:r>
+        <w:t>s</w:t>
+      </w:r>
+      <w:r>
+        <w:t>:</w:t>
+      </w:r>
+    </w:p>
+    <w:p>
+      <w:pPr>
+        <w:autoSpaceDE w:val="0"/>
+        <w:autoSpaceDN w:val="0"/>
+        <w:adjustRightInd w:val="0"/>
+        <w:spacing w:after="0" w:line="240" w:lineRule="auto"/>
+      </w:pPr>
+    </w:p>
+    <w:p>
+      <w:pPr>
+        <w:autoSpaceDE w:val="0"/>
+        <w:autoSpaceDN w:val="0"/>
+        <w:adjustRightInd w:val="0"/>
+        <w:spacing w:after="0" w:line="240" w:lineRule="auto"/>
+        <w:ind w:left="1440"/>
+        <w:jc w:val="left"/>
+        <w:rPr>
+          <w:rFonts w:cs="Times New Roman"/>
+          <w:szCs w:val="24"/>
+        </w:rPr>
+      </w:pPr>
+      <w:r>
+        <w:rPr>
+          <w:rFonts w:cs="Times New Roman"/>
+          <w:b/>
+          <w:szCs w:val="24"/>
+        </w:rPr>
+        <w:t>H</w:t>
+      </w:r>
+      <w:r>
+        <w:rPr>
+          <w:rFonts w:cs="Times New Roman"/>
+          <w:b/>
+          <w:szCs w:val="24"/>
+          <w:vertAlign w:val="subscript"/>
+        </w:rPr>
+        <w:t>0</w:t>
+      </w:r>
+      <w:r>
+        <w:rPr>
+          <w:rFonts w:cs="Times New Roman"/>
+          <w:b/>
+          <w:szCs w:val="24"/>
+        </w:rPr>
+        <w:t>:</w:t>
+      </w:r>
+      <w:r>
+        <w:rPr>
+          <w:rFonts w:cs="Times New Roman"/>
+          <w:szCs w:val="24"/>
+        </w:rPr>
+        <w:t xml:space="preserve"> The median </w:t>
+      </w:r>
+      <w:r>
+        <w:rPr>
+          <w:rFonts w:cs="Times New Roman"/>
+          <w:szCs w:val="24"/>
+        </w:rPr>
+        <w:t>ratings</w:t>
+      </w:r>
+      <w:r>
+        <w:rPr>
+          <w:rFonts w:cs="Times New Roman"/>
+          <w:szCs w:val="24"/>
+        </w:rPr>
+        <w:t xml:space="preserve"> of the</w:t>
+      </w:r>
+      <w:r>
+        <w:rPr>
+          <w:rFonts w:cs="Times New Roman"/>
+          <w:szCs w:val="24"/>
+        </w:rPr>
+        <w:t xml:space="preserve"> </w:t>
+      </w:r>
+      <w:r>
+        <w:rPr>
+          <w:rFonts w:cs="Times New Roman"/>
+          <w:i/>
+          <w:szCs w:val="24"/>
+        </w:rPr>
+        <w:t>Rating</w:t>
+      </w:r>
+      <w:r>
+        <w:rPr>
+          <w:rFonts w:cs="Times New Roman"/>
+          <w:szCs w:val="24"/>
+        </w:rPr>
+        <w:t xml:space="preserve"> </w:t>
+      </w:r>
+      <w:r>
+        <w:rPr>
+          <w:rFonts w:cs="Times New Roman"/>
+          <w:szCs w:val="24"/>
+        </w:rPr>
+        <w:t>of the two groups are the same</w:t>
+      </w:r>
+      <w:r>
+        <w:rPr>
+          <w:rFonts w:cs="Times New Roman"/>
+          <w:szCs w:val="24"/>
+        </w:rPr>
+        <w:t>.</w:t>
+      </w:r>
+    </w:p>
+    <w:p>
+      <w:pPr>
+        <w:autoSpaceDE w:val="0"/>
+        <w:autoSpaceDN w:val="0"/>
+        <w:adjustRightInd w:val="0"/>
+        <w:spacing w:after="0" w:line="400" w:lineRule="atLeast"/>
+        <w:ind w:left="1440"/>
+        <w:jc w:val="left"/>
+        <w:rPr>
+          <w:rFonts w:cs="Times New Roman"/>
+          <w:szCs w:val="24"/>
+        </w:rPr>
+      </w:pPr>
+      <w:r>
+        <w:rPr>
+          <w:rFonts w:cs="Times New Roman"/>
+          <w:b/>
+          <w:szCs w:val="24"/>
+        </w:rPr>
+        <w:t>H</w:t>
+      </w:r>
+      <w:r>
+        <w:rPr>
+          <w:rFonts w:cs="Times New Roman"/>
+          <w:b/>
+          <w:szCs w:val="24"/>
+          <w:vertAlign w:val="subscript"/>
+        </w:rPr>
+        <w:t>1</w:t>
+      </w:r>
+      <w:r>
+        <w:rPr>
+          <w:rFonts w:cs="Times New Roman"/>
+          <w:b/>
+          <w:szCs w:val="24"/>
+        </w:rPr>
+        <w:t>:</w:t>
+      </w:r>
+      <w:r>
+        <w:rPr>
+          <w:rFonts w:cs="Times New Roman"/>
+          <w:szCs w:val="24"/>
+        </w:rPr>
+        <w:t xml:space="preserve"> The median </w:t>
+      </w:r>
+      <w:r>
+        <w:rPr>
+          <w:rFonts w:cs="Times New Roman"/>
+          <w:szCs w:val="24"/>
+        </w:rPr>
+        <w:t xml:space="preserve">ratings of the </w:t>
+      </w:r>
+      <w:r>
+        <w:rPr>
+          <w:rFonts w:cs="Times New Roman"/>
+          <w:i/>
+          <w:szCs w:val="24"/>
+        </w:rPr>
+        <w:t xml:space="preserve">Rating </w:t>
+      </w:r>
+      <w:r>
+        <w:rPr>
+          <w:rFonts w:cs="Times New Roman"/>
+          <w:szCs w:val="24"/>
+        </w:rPr>
+        <w:t>of the two groups are different</w:t>
+      </w:r>
+      <w:r>
+        <w:rPr>
+          <w:rFonts w:cs="Times New Roman"/>
+          <w:szCs w:val="24"/>
+        </w:rPr>
+        <w:t>.</w:t>
+      </w:r>
+    </w:p>
+    <w:p>
+      <w:pPr>
+        <w:autoSpaceDE w:val="0"/>
+        <w:autoSpaceDN w:val="0"/>
+        <w:adjustRightInd w:val="0"/>
+        <w:spacing w:after="0" w:line="240" w:lineRule="auto"/>
+      </w:pPr>
+    </w:p>
+    <w:p>
+      <w:pPr>
+        <w:autoSpaceDE w:val="0"/>
+        <w:autoSpaceDN w:val="0"/>
+        <w:adjustRightInd w:val="0"/>
+        <w:spacing w:after="0" w:line="240" w:lineRule="auto"/>
+        <w:rPr>
+          <w:noProof/>
+        </w:rPr>
+      </w:pPr>
+      <w:r>
+        <w:t xml:space="preserve">The test </w:t>
+      </w:r>
+      <w:r>
+        <w:t>i</w:t>
+      </w:r>
+      <w:r>
+        <w:t xml:space="preserve">s </w:t>
+      </w:r>
+      <w:r>
+        <w:t xml:space="preserve">conducted in SPSS and the following output </w:t>
+      </w:r>
+      <w:r>
+        <w:t>i</w:t>
+      </w:r>
+      <w:r>
+        <w:t>s obtained</w:t>
+      </w:r>
+      <w:r>
+        <w:t>:</w:t>
+      </w:r>
+      <w:r>
+        <w:rPr>
+          <w:noProof/>
+        </w:rPr>
+        <w:t xml:space="preserve"> </w:t>
+      </w:r>
+    </w:p>
+    <w:p>
+      <w:pPr>
+        <w:autoSpaceDE w:val="0"/>
+        <w:autoSpaceDN w:val="0"/>
+        <w:adjustRightInd w:val="0"/>
+        <w:spacing w:after="0" w:line="240" w:lineRule="auto"/>
+      </w:pPr>
+    </w:p>
+    <w:p>
+      <w:pPr>
+        <w:keepNext/>
+        <w:autoSpaceDE w:val="0"/>
+        <w:autoSpaceDN w:val="0"/>
+        <w:adjustRightInd w:val="0"/>
+        <w:spacing w:after="0" w:line="240" w:lineRule="auto"/>
+        <w:jc w:val="center"/>
+      </w:pPr>
+      <w:r>
+        <w:rPr>
+          <w:noProof/>
+        </w:rPr>
+        <mc:AlternateContent>
+          <mc:Choice Requires="wpg">
+            <w:drawing>
+              <wp:inline distT="0" distB="0" distL="0" distR="0" wp14:anchorId="6135FAB0" wp14:editId="4B192E2F">
+                <wp:extent cx="5064208" cy="2913076"/>
+                <wp:effectExtent l="0" t="0" r="3175" b="1905"/>
+                <wp:docPr id="14" name="Group 14"/>
+                <wp:cNvGraphicFramePr/>
+                <a:graphic xmlns:a="http://schemas.openxmlformats.org/drawingml/2006/main">
+                  <a:graphicData uri="http://schemas.microsoft.com/office/word/2010/wordprocessingGroup">
+                    <wpg:wgp>
+                      <wpg:cNvGrpSpPr/>
+                      <wpg:grpSpPr>
+                        <a:xfrm>
+                          <a:off x="0" y="0"/>
+                          <a:ext cx="5064208" cy="2913076"/>
+                          <a:chOff x="0" y="0"/>
+                          <a:chExt cx="5064208" cy="2913076"/>
+                        </a:xfrm>
+                      </wpg:grpSpPr>
+                      <pic:pic xmlns:pic="http://schemas.openxmlformats.org/drawingml/2006/picture">
+                        <pic:nvPicPr>
+                          <pic:cNvPr id="12" name="Picture 12"/>
+                          <pic:cNvPicPr>
+                            <a:picLocks noChangeAspect="1"/>
+                          </pic:cNvPicPr>
+                        </pic:nvPicPr>
+                        <pic:blipFill rotWithShape="1">
+                          <a:blip r:embed="rId23">
+                            <a:extLst>
+                              <a:ext uri="{28A0092B-C50C-407E-A947-70E740481C1C}">
+                                <a14:useLocalDpi xmlns:a14="http://schemas.microsoft.com/office/drawing/2010/main" val="0"/>
+                              </a:ext>
+                            </a:extLst>
+                          </a:blip>
+                          <a:srcRect l="9573" t="42039" r="8940"/>
+                          <a:stretch/>
+                        </pic:blipFill>
+                        <pic:spPr bwMode="auto">
+                          <a:xfrm>
+                            <a:off x="2425148" y="0"/>
+                            <a:ext cx="2639060" cy="2905125"/>
+                          </a:xfrm>
+                          <a:prstGeom prst="rect">
+                            <a:avLst/>
+                          </a:prstGeom>
+                          <a:ln>
+                            <a:noFill/>
+                          </a:ln>
+                          <a:extLst>
+                            <a:ext uri="{53640926-AAD7-44D8-BBD7-CCE9431645EC}">
+                              <a14:shadowObscured xmlns:a14="http://schemas.microsoft.com/office/drawing/2010/main"/>
+                            </a:ext>
+                          </a:extLst>
+                        </pic:spPr>
+                      </pic:pic>
+                      <pic:pic xmlns:pic="http://schemas.openxmlformats.org/drawingml/2006/picture">
+                        <pic:nvPicPr>
+                          <pic:cNvPr id="13" name="Picture 13"/>
+                          <pic:cNvPicPr>
+                            <a:picLocks noChangeAspect="1"/>
+                          </pic:cNvPicPr>
+                        </pic:nvPicPr>
+                        <pic:blipFill rotWithShape="1">
+                          <a:blip r:embed="rId23">
+                            <a:extLst>
+                              <a:ext uri="{28A0092B-C50C-407E-A947-70E740481C1C}">
+                                <a14:useLocalDpi xmlns:a14="http://schemas.microsoft.com/office/drawing/2010/main" val="0"/>
+                              </a:ext>
+                            </a:extLst>
+                          </a:blip>
+                          <a:srcRect l="23809" t="2696" r="24409" b="57979"/>
+                          <a:stretch/>
+                        </pic:blipFill>
+                        <pic:spPr bwMode="auto">
+                          <a:xfrm>
+                            <a:off x="0" y="7951"/>
+                            <a:ext cx="2471420" cy="2905125"/>
+                          </a:xfrm>
+                          <a:prstGeom prst="rect">
+                            <a:avLst/>
+                          </a:prstGeom>
+                          <a:ln>
+                            <a:noFill/>
+                          </a:ln>
+                          <a:extLst>
+                            <a:ext uri="{53640926-AAD7-44D8-BBD7-CCE9431645EC}">
+                              <a14:shadowObscured xmlns:a14="http://schemas.microsoft.com/office/drawing/2010/main"/>
+                            </a:ext>
+                          </a:extLst>
+                        </pic:spPr>
+                      </pic:pic>
+                    </wpg:wgp>
+                  </a:graphicData>
+                </a:graphic>
+              </wp:inline>
+            </w:drawing>
+          </mc:Choice>
+          <mc:Fallback>
+            <w:pict>
+              <v:group w14:anchorId="444D8646" id="Group 14" o:spid="_x0000_s1026" style="width:398.75pt;height:229.4pt;mso-position-horizontal-relative:char;mso-position-vertical-relative:line" coordsize="50642,29130" o:gfxdata="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">
+                <v:shape id="Picture 12" o:spid="_x0000_s1027" type="#_x0000_t75" style="position:absolute;left:24251;width:26391;height:29051;visibility:visible;mso-wrap-style:square" o:gfxdata="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">
+                  <v:imagedata r:id="rId24" o:title="" croptop="27551f" cropleft="6274f" cropright="5859f"/>
+                </v:shape>
+                <v:shape id="Picture 13" o:spid="_x0000_s1028" type="#_x0000_t75" style="position:absolute;top:79;width:24714;height:29051;visibility:visible;mso-wrap-style:square" o:gfxdata="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">
+                  <v:imagedata r:id="rId24" o:title="" croptop="1767f" cropbottom="37997f" cropleft="15603f" cropright="15997f"/>
+                </v:shape>
+                <w10:anchorlock/>
+              </v:group>
+            </w:pict>
+          </mc:Fallback>
+        </mc:AlternateContent>
+      </w:r>
+    </w:p>
+    <w:p>
+      <w:pPr>
+        <w:pStyle w:val="Caption"/>
+        <w:jc w:val="center"/>
+      </w:pPr>
+      <w:r>
+        <w:t xml:space="preserve">Figure </w:t>
+      </w:r>
+      <w:r>
+        <w:fldChar w:fldCharType="begin"/>
+      </w:r>
+      <w:r>
+        <w:instrText xml:space="preserve"> SEQ Figure \* ARABIC </w:instrText>
+      </w:r>
+      <w:r>
+        <w:fldChar w:fldCharType="separate"/>
+      </w:r>
+      <w:r>
+        <w:rPr>
+          <w:noProof/>
+        </w:rPr>
+        <w:t>6</w:t>
+      </w:r>
+      <w:r>
+        <w:fldChar w:fldCharType="end"/>
+      </w:r>
+      <w:r>
+        <w:t xml:space="preserve"> Post-hoc pairwise comparisons of each 'Install' category</w:t>
+      </w:r>
+    </w:p>
+    <w:p>
+      <w:pPr>
+        <w:autoSpaceDE w:val="0"/>
+        <w:autoSpaceDN w:val="0"/>
+        <w:adjustRightInd w:val="0"/>
+        <w:spacing w:after="0" w:line="240" w:lineRule="auto"/>
+      </w:pPr>
+    </w:p>
+    <w:p>
+      <w:pPr>
+        <w:autoSpaceDE w:val="0"/>
+        <w:autoSpaceDN w:val="0"/>
+        <w:adjustRightInd w:val="0"/>
+        <w:spacing w:after="0" w:line="240" w:lineRule="auto"/>
+      </w:pPr>
+      <w:r>
+        <w:t>Each of the tests conducted above can be seen to have a p-value far below the level of significance (0.05)</w:t>
+      </w:r>
+      <w:r>
+        <w:t>.</w:t>
+      </w:r>
+      <w:r>
+        <w:t xml:space="preserve"> Hence, for each pairwise comparison, the null-hypothesis is rejected, and each interval of the </w:t>
+      </w:r>
+      <w:r>
+        <w:rPr>
+          <w:i/>
+        </w:rPr>
+        <w:t>Installs</w:t>
+      </w:r>
+      <w:r>
+        <w:t xml:space="preserve"> variable has a</w:t>
+      </w:r>
+      <w:r>
+        <w:t xml:space="preserve"> distinct median</w:t>
+      </w:r>
+      <w:r>
+        <w:t xml:space="preserve"> value of the</w:t>
+      </w:r>
+      <w:r>
+        <w:t xml:space="preserve"> </w:t>
+      </w:r>
+      <w:r>
+        <w:rPr>
+          <w:i/>
+        </w:rPr>
+        <w:t>Rating</w:t>
+      </w:r>
+      <w:r>
+        <w:rPr>
+          <w:i/>
+        </w:rPr>
+        <w:t xml:space="preserve"> </w:t>
+      </w:r>
+      <w:r>
+        <w:t>variable.</w:t>
+      </w:r>
+      <w:r>
+        <w:t xml:space="preserve"> </w:t>
+      </w:r>
+    </w:p>
+    <w:p>
+      <w:pPr>
+        <w:spacing w:line="259" w:lineRule="auto"/>
+        <w:jc w:val="left"/>
+      </w:pPr>
+      <w:r>
+        <w:br w:type="page"/>
+      </w:r>
+    </w:p>
+    <w:p>
+      <w:pPr>
+        <w:autoSpaceDE w:val="0"/>
+        <w:autoSpaceDN w:val="0"/>
+        <w:adjustRightInd w:val="0"/>
+        <w:spacing w:after="0" w:line="240" w:lineRule="auto"/>
+      </w:pPr>
+      <w:r>
+        <w:lastRenderedPageBreak/>
+        <w:t>Next, to confirm the result</w:t>
+      </w:r>
+      <w:r>
+        <w:t xml:space="preserve"> found above</w:t>
+      </w:r>
+      <w:r>
+        <w:t>,</w:t>
+      </w:r>
+      <w:r>
+        <w:t xml:space="preserve"> the</w:t>
+      </w:r>
+      <w:r>
+        <w:t xml:space="preserve"> sample</w:t>
+      </w:r>
+      <w:r>
+        <w:t xml:space="preserve"> </w:t>
+      </w:r>
+      <w:proofErr w:type="gramStart"/>
+      <w:r>
+        <w:t>mean</w:t>
+      </w:r>
+      <w:proofErr w:type="gramEnd"/>
+      <w:r>
+        <w:t xml:space="preserve"> and median </w:t>
+      </w:r>
+      <w:r>
+        <w:rPr>
+          <w:i/>
+        </w:rPr>
+        <w:t>Rating</w:t>
+      </w:r>
+      <w:r>
+        <w:t xml:space="preserve"> of each group</w:t>
+      </w:r>
+      <w:r>
+        <w:t xml:space="preserve"> were computed</w:t>
+      </w:r>
+      <w:r>
+        <w:t>:</w:t>
+      </w:r>
+    </w:p>
+    <w:p>
+      <w:pPr>
+        <w:autoSpaceDE w:val="0"/>
+        <w:autoSpaceDN w:val="0"/>
+        <w:adjustRightInd w:val="0"/>
+        <w:spacing w:after="0" w:line="240" w:lineRule="auto"/>
+      </w:pPr>
+    </w:p>
+    <w:p>
+      <w:pPr>
+        <w:autoSpaceDE w:val="0"/>
+        <w:autoSpaceDN w:val="0"/>
+        <w:adjustRightInd w:val="0"/>
+        <w:spacing w:after="0" w:line="240" w:lineRule="auto"/>
+        <w:jc w:val="center"/>
+      </w:pPr>
+      <w:r>
+        <w:drawing>
+          <wp:inline distT="0" distB="0" distL="0" distR="0" wp14:anchorId="00245F36" wp14:editId="200D9752">
+            <wp:extent cx="3240000" cy="1828763"/>
+            <wp:effectExtent l="0" t="0" r="0" b="635"/>
+            <wp:docPr id="15" name="Picture 15"/>
+            <wp:cNvGraphicFramePr>
+              <a:graphicFrameLocks xmlns:a="http://schemas.openxmlformats.org/drawingml/2006/main" noChangeAspect="1"/>
+            </wp:cNvGraphicFramePr>
+            <a:graphic xmlns:a="http://schemas.openxmlformats.org/drawingml/2006/main">
+              <a:graphicData uri="http://schemas.openxmlformats.org/drawingml/2006/picture">
+                <pic:pic xmlns:pic="http://schemas.openxmlformats.org/drawingml/2006/picture">
+                  <pic:nvPicPr>
+                    <pic:cNvPr id="1" name=""/>
+                    <pic:cNvPicPr/>
+                  </pic:nvPicPr>
+                  <pic:blipFill>
+                    <a:blip r:embed="rId25"/>
+                    <a:stretch>
+                      <a:fillRect/>
+                    </a:stretch>
+                  </pic:blipFill>
+                  <pic:spPr>
+                    <a:xfrm>
+                      <a:off x="0" y="0"/>
+                      <a:ext cx="3240000" cy="1828763"/>
+                    </a:xfrm>
+                    <a:prstGeom prst="rect">
+                      <a:avLst/>
+                    </a:prstGeom>
+                  </pic:spPr>
+                </pic:pic>
+              </a:graphicData>
+            </a:graphic>
+          </wp:inline>
+        </w:drawing>
+      </w:r>
+    </w:p>
+    <w:p>
+      <w:pPr>
+        <w:autoSpaceDE w:val="0"/>
+        <w:autoSpaceDN w:val="0"/>
+        <w:adjustRightInd w:val="0"/>
+        <w:spacing w:after="0" w:line="240" w:lineRule="auto"/>
+      </w:pPr>
+    </w:p>
+    <w:p>
+      <w:pPr>
+        <w:autoSpaceDE w:val="0"/>
+        <w:autoSpaceDN w:val="0"/>
+        <w:adjustRightInd w:val="0"/>
+        <w:spacing w:after="0" w:line="240" w:lineRule="auto"/>
+      </w:pPr>
+      <w:r>
+        <w:t xml:space="preserve">The output above </w:t>
+      </w:r>
+      <w:r>
+        <w:t>confirms the results found using the Post-hoc analysis</w:t>
+      </w:r>
+      <w:r>
+        <w:t>,</w:t>
+      </w:r>
+      <w:r>
+        <w:t xml:space="preserve"> </w:t>
+      </w:r>
+      <w:r>
+        <w:t>suggest</w:t>
+      </w:r>
+      <w:r>
+        <w:t>ing</w:t>
+      </w:r>
+      <w:r>
+        <w:t xml:space="preserve"> that as the number of installs increases, the rating of the application also increases.</w:t>
+      </w:r>
+    </w:p>
+    <w:p>
+      <w:pPr>
+        <w:autoSpaceDE w:val="0"/>
+        <w:autoSpaceDN w:val="0"/>
+        <w:adjustRightInd w:val="0"/>
+        <w:spacing w:after="0" w:line="240" w:lineRule="auto"/>
+      </w:pPr>
+    </w:p>
+    <w:p>
+      <w:pPr>
+        <w:pStyle w:val="Heading2"/>
+      </w:pPr>
+      <w:r>
+        <w:t>Rating vs Content Rating</w:t>
+      </w:r>
+    </w:p>
+    <w:p>
+      <w:pPr>
+        <w:autoSpaceDE w:val="0"/>
+        <w:autoSpaceDN w:val="0"/>
+        <w:adjustRightInd w:val="0"/>
+        <w:spacing w:after="0" w:line="240" w:lineRule="auto"/>
+      </w:pPr>
+      <w:r>
+        <w:t xml:space="preserve"> </w:t>
+      </w:r>
+      <w:r>
+        <w:t xml:space="preserve">In the second test, </w:t>
+      </w:r>
+      <w:r>
+        <w:t xml:space="preserve">the effect of the </w:t>
+      </w:r>
+      <w:r>
+        <w:rPr>
+          <w:i/>
+        </w:rPr>
+        <w:t>Content Rating</w:t>
+      </w:r>
+      <w:r>
+        <w:t xml:space="preserve"> variable on the mean (or median) of the </w:t>
+      </w:r>
+      <w:r>
+        <w:rPr>
+          <w:i/>
+        </w:rPr>
+        <w:t>Rating</w:t>
+      </w:r>
+      <w:r>
+        <w:t xml:space="preserve"> variable </w:t>
+      </w:r>
+      <w:r>
+        <w:t xml:space="preserve">is </w:t>
+      </w:r>
+      <w:r>
+        <w:t>tested.</w:t>
+      </w:r>
+      <w:r>
+        <w:t xml:space="preserve"> </w:t>
+      </w:r>
+      <w:proofErr w:type="gramStart"/>
+      <w:r>
+        <w:t>Similarly</w:t>
+      </w:r>
+      <w:proofErr w:type="gramEnd"/>
+      <w:r>
+        <w:t xml:space="preserve"> to the previous test, </w:t>
+      </w:r>
+      <w:r>
+        <w:t xml:space="preserve">since </w:t>
+      </w:r>
+      <w:r>
+        <w:t xml:space="preserve">the </w:t>
+      </w:r>
+      <w:r>
+        <w:rPr>
+          <w:i/>
+        </w:rPr>
+        <w:t>Content Rating</w:t>
+      </w:r>
+      <w:r>
+        <w:t xml:space="preserve"> variable has </w:t>
+      </w:r>
+      <w:r>
+        <w:t>four</w:t>
+      </w:r>
+      <w:r>
+        <w:t xml:space="preserve"> independent categories, </w:t>
+      </w:r>
+      <w:r>
+        <w:t xml:space="preserve">either the </w:t>
+      </w:r>
+      <w:r>
+        <w:rPr>
+          <w:i/>
+        </w:rPr>
+        <w:t xml:space="preserve">One-Way </w:t>
+      </w:r>
+      <w:r>
+        <w:rPr>
+          <w:i/>
+        </w:rPr>
+        <w:t>ANOVA</w:t>
+      </w:r>
+      <w:r>
+        <w:t xml:space="preserve"> or </w:t>
+      </w:r>
+      <w:r>
+        <w:rPr>
+          <w:i/>
+        </w:rPr>
+        <w:t>Kruskal Wallis</w:t>
+      </w:r>
+      <w:r>
+        <w:t xml:space="preserve"> test should be used</w:t>
+      </w:r>
+      <w:r>
+        <w:t xml:space="preserve">; the choice between the two </w:t>
+      </w:r>
+      <w:r>
+        <w:t>is</w:t>
+      </w:r>
+      <w:r>
+        <w:t xml:space="preserve"> once again made </w:t>
+      </w:r>
+      <w:r>
+        <w:t xml:space="preserve">by checking if the data </w:t>
+      </w:r>
+      <w:r>
+        <w:t>fits</w:t>
+      </w:r>
+      <w:r>
+        <w:t xml:space="preserve"> the assumptions </w:t>
+      </w:r>
+      <w:r>
+        <w:t>necessary to use</w:t>
+      </w:r>
+      <w:r>
+        <w:t xml:space="preserve"> the</w:t>
+      </w:r>
+      <w:r>
+        <w:t xml:space="preserve"> </w:t>
+      </w:r>
+      <w:r>
+        <w:rPr>
+          <w:i/>
+        </w:rPr>
+        <w:t xml:space="preserve">One-Way </w:t>
+      </w:r>
+      <w:r>
+        <w:rPr>
+          <w:i/>
+        </w:rPr>
+        <w:t>ANOVA</w:t>
+      </w:r>
+      <w:r>
+        <w:rPr>
+          <w:i/>
+        </w:rPr>
+        <w:t xml:space="preserve"> </w:t>
+      </w:r>
+      <w:r>
+        <w:t>test.</w:t>
+      </w:r>
+    </w:p>
+    <w:p>
+      <w:pPr>
+        <w:autoSpaceDE w:val="0"/>
+        <w:autoSpaceDN w:val="0"/>
+        <w:adjustRightInd w:val="0"/>
+        <w:spacing w:after="0" w:line="240" w:lineRule="auto"/>
+      </w:pPr>
+    </w:p>
+    <w:p>
+      <w:r>
+        <w:t xml:space="preserve">To check if the </w:t>
+      </w:r>
+      <w:r>
+        <w:rPr>
+          <w:i/>
+        </w:rPr>
+        <w:t>Rating</w:t>
+      </w:r>
+      <w:r>
+        <w:t xml:space="preserve"> variable is normal for each group </w:t>
+      </w:r>
+      <w:r>
+        <w:t>in</w:t>
+      </w:r>
+      <w:r>
+        <w:t xml:space="preserve"> </w:t>
+      </w:r>
+      <w:r>
+        <w:rPr>
+          <w:i/>
+        </w:rPr>
+        <w:t>Content Rating</w:t>
+      </w:r>
+      <w:r>
+        <w:t xml:space="preserve">, the </w:t>
+      </w:r>
+      <w:r>
+        <w:rPr>
+          <w:i/>
+        </w:rPr>
+        <w:t>Kolmogorov-Smirnov</w:t>
+      </w:r>
+      <w:r>
+        <w:t xml:space="preserve"> and </w:t>
+      </w:r>
+      <w:r>
+        <w:rPr>
+          <w:i/>
+        </w:rPr>
+        <w:t>Shapiro-Wilk</w:t>
+      </w:r>
+      <w:r>
+        <w:t xml:space="preserve"> tests</w:t>
+      </w:r>
+      <w:r>
+        <w:t xml:space="preserve"> </w:t>
+      </w:r>
+      <w:r>
+        <w:t>are</w:t>
+      </w:r>
+      <w:r>
+        <w:t xml:space="preserve"> used to </w:t>
+      </w:r>
+      <w:r>
+        <w:t>verify the following hypothesis</w:t>
+      </w:r>
+      <w:r>
+        <w:t>:</w:t>
+      </w:r>
+    </w:p>
+    <w:p>
+      <w:pPr>
+        <w:ind w:left="720"/>
+      </w:pPr>
+      <w:r>
+        <w:rPr>
+          <w:b/>
+        </w:rPr>
+        <w:t>H</w:t>
+      </w:r>
+      <w:r>
+        <w:rPr>
+          <w:b/>
+          <w:vertAlign w:val="subscript"/>
+        </w:rPr>
+        <w:t>0</w:t>
+      </w:r>
+      <w:r>
+        <w:rPr>
+          <w:b/>
+        </w:rPr>
+        <w:t>:</w:t>
+      </w:r>
+      <w:r>
+        <w:t xml:space="preserve"> </w:t>
+      </w:r>
+      <w:r>
+        <w:rPr>
+          <w:i/>
+        </w:rPr>
+        <w:t>Rating</w:t>
+      </w:r>
+      <w:r>
+        <w:t xml:space="preserve"> follows a normal distribution for the given group of the </w:t>
+      </w:r>
+      <w:r>
+        <w:rPr>
+          <w:i/>
+        </w:rPr>
+        <w:t>Installs variable</w:t>
+      </w:r>
+    </w:p>
+    <w:p>
+      <w:pPr>
+        <w:ind w:left="720"/>
+      </w:pPr>
+      <w:r>
+        <w:rPr>
+          <w:b/>
+        </w:rPr>
+        <w:t>H</w:t>
+      </w:r>
+      <w:r>
+        <w:rPr>
+          <w:b/>
+          <w:vertAlign w:val="subscript"/>
+        </w:rPr>
+        <w:t>1</w:t>
+      </w:r>
+      <w:r>
+        <w:rPr>
+          <w:b/>
+        </w:rPr>
+        <w:t>:</w:t>
+      </w:r>
+      <w:r>
+        <w:t xml:space="preserve"> </w:t>
+      </w:r>
+      <w:r>
+        <w:rPr>
+          <w:i/>
+        </w:rPr>
+        <w:t>Rating</w:t>
+      </w:r>
+      <w:r>
+        <w:t xml:space="preserve"> does not follow a normal distribution for the given group of the </w:t>
+      </w:r>
+      <w:r>
+        <w:rPr>
+          <w:i/>
+        </w:rPr>
+        <w:t>Installs variable</w:t>
+      </w:r>
+    </w:p>
+    <w:p>
+      <w:pPr>
+        <w:autoSpaceDE w:val="0"/>
+        <w:autoSpaceDN w:val="0"/>
+        <w:adjustRightInd w:val="0"/>
+        <w:spacing w:after="0" w:line="240" w:lineRule="auto"/>
+      </w:pPr>
+      <w:r>
+        <w:t>The output of the tests given by SPSS can be seen below:</w:t>
+      </w:r>
+    </w:p>
+    <w:p>
+      <w:pPr>
+        <w:keepNext/>
+        <w:autoSpaceDE w:val="0"/>
+        <w:autoSpaceDN w:val="0"/>
+        <w:adjustRightInd w:val="0"/>
+        <w:spacing w:after="0" w:line="240" w:lineRule="auto"/>
+        <w:jc w:val="center"/>
+      </w:pPr>
+      <w:r>
+        <w:drawing>
+          <wp:inline distT="0" distB="0" distL="0" distR="0" wp14:anchorId="072A541E" wp14:editId="4472DAE3">
+            <wp:extent cx="3600000" cy="1121416"/>
+            <wp:effectExtent l="0" t="0" r="635" b="2540"/>
+            <wp:docPr id="17" name="Picture 17"/>
+            <wp:cNvGraphicFramePr>
+              <a:graphicFrameLocks xmlns:a="http://schemas.openxmlformats.org/drawingml/2006/main" noChangeAspect="1"/>
+            </wp:cNvGraphicFramePr>
+            <a:graphic xmlns:a="http://schemas.openxmlformats.org/drawingml/2006/main">
+              <a:graphicData uri="http://schemas.openxmlformats.org/drawingml/2006/picture">
+                <pic:pic xmlns:pic="http://schemas.openxmlformats.org/drawingml/2006/picture">
+                  <pic:nvPicPr>
+                    <pic:cNvPr id="1" name=""/>
+                    <pic:cNvPicPr/>
+                  </pic:nvPicPr>
+                  <pic:blipFill>
+                    <a:blip r:embed="rId26"/>
+                    <a:stretch>
+                      <a:fillRect/>
+                    </a:stretch>
+                  </pic:blipFill>
+                  <pic:spPr>
+                    <a:xfrm>
+                      <a:off x="0" y="0"/>
+                      <a:ext cx="3600000" cy="1121416"/>
+                    </a:xfrm>
+                    <a:prstGeom prst="rect">
+                      <a:avLst/>
+                    </a:prstGeom>
+                  </pic:spPr>
+                </pic:pic>
+              </a:graphicData>
+            </a:graphic>
+          </wp:inline>
+        </w:drawing>
+      </w:r>
+    </w:p>
+    <w:p>
+      <w:pPr>
+        <w:pStyle w:val="Caption"/>
+        <w:jc w:val="center"/>
+      </w:pPr>
+      <w:r>
+        <w:t xml:space="preserve">Figure </w:t>
+      </w:r>
+      <w:r>
+        <w:fldChar w:fldCharType="begin"/>
+      </w:r>
+      <w:r>
+        <w:instrText xml:space="preserve"> SEQ Figure \* ARABIC </w:instrText>
+      </w:r>
+      <w:r>
+        <w:fldChar w:fldCharType="separate"/>
+      </w:r>
+      <w:r>
+        <w:rPr>
+          <w:noProof/>
+        </w:rPr>
+        <w:t>7</w:t>
+      </w:r>
+      <w:r>
+        <w:fldChar w:fldCharType="end"/>
+      </w:r>
+      <w:r>
+        <w:t xml:space="preserve"> Output of normality tests for each group of the 'Content Rating' variable</w:t>
+      </w:r>
+    </w:p>
+    <w:p>
+      <w:pPr>
+        <w:spacing w:line="259" w:lineRule="auto"/>
+        <w:jc w:val="left"/>
+      </w:pPr>
+      <w:r>
+        <w:br w:type="page"/>
+      </w:r>
+    </w:p>
+    <w:p>
+      <w:r>
+        <w:lastRenderedPageBreak/>
+        <w:t xml:space="preserve">The output above shows that none of the categories have a p-value above the level of significance (0.05). Therefore, the null-hypothesis is rejected, and the </w:t>
+      </w:r>
+      <w:r>
+        <w:rPr>
+          <w:i/>
+        </w:rPr>
+        <w:t>Rating</w:t>
+      </w:r>
+      <w:r>
+        <w:t xml:space="preserve"> variable doe</w:t>
+      </w:r>
+      <w:r>
+        <w:t xml:space="preserve">s not follow a normal distribution for any of the </w:t>
+      </w:r>
+      <w:r>
+        <w:rPr>
+          <w:i/>
+        </w:rPr>
+        <w:t>Content Rating</w:t>
+      </w:r>
+      <w:r>
+        <w:t xml:space="preserve"> variable’s groups.</w:t>
+      </w:r>
+      <w:r>
+        <w:t xml:space="preserve"> </w:t>
+      </w:r>
+      <w:r>
+        <w:t xml:space="preserve">To confirm this result, the </w:t>
+      </w:r>
+      <w:r>
+        <w:rPr>
+          <w:i/>
+        </w:rPr>
+        <w:t>Q-Q plot</w:t>
+      </w:r>
+      <w:r>
+        <w:rPr>
+          <w:i/>
+        </w:rPr>
+        <w:t xml:space="preserve"> </w:t>
+      </w:r>
+      <w:r>
+        <w:t>charts</w:t>
+      </w:r>
+      <w:r>
+        <w:t xml:space="preserve"> for the different categories</w:t>
+      </w:r>
+      <w:r>
+        <w:t xml:space="preserve"> were</w:t>
+      </w:r>
+      <w:r>
+        <w:t xml:space="preserve"> also created</w:t>
+      </w:r>
+      <w:r>
+        <w:t>:</w:t>
+      </w:r>
+    </w:p>
+    <w:p>
+      <w:pPr>
+        <w:autoSpaceDE w:val="0"/>
+        <w:autoSpaceDN w:val="0"/>
+        <w:adjustRightInd w:val="0"/>
+        <w:spacing w:after="0" w:line="400" w:lineRule="atLeast"/>
+        <w:jc w:val="left"/>
+      </w:pPr>
+      <w:r>
+        <w:rPr>
+          <w:noProof/>
+        </w:rPr>
+        <mc:AlternateContent>
+          <mc:Choice Requires="wps">
+            <w:drawing>
+              <wp:anchor distT="0" distB="0" distL="114300" distR="114300" simplePos="0" relativeHeight="251660288" behindDoc="0" locked="0" layoutInCell="1" allowOverlap="1" wp14:anchorId="47D4959C" wp14:editId="054415DA">
+                <wp:simplePos x="0" y="0"/>
+                <wp:positionH relativeFrom="column">
+                  <wp:posOffset>487045</wp:posOffset>
+                </wp:positionH>
+                <wp:positionV relativeFrom="paragraph">
+                  <wp:posOffset>3834765</wp:posOffset>
+                </wp:positionV>
+                <wp:extent cx="4757420" cy="635"/>
+                <wp:effectExtent l="0" t="0" r="0" b="0"/>
+                <wp:wrapTopAndBottom/>
+                <wp:docPr id="24" name="Text Box 24"/>
+                <wp:cNvGraphicFramePr/>
+                <a:graphic xmlns:a="http://schemas.openxmlformats.org/drawingml/2006/main">
+                  <a:graphicData uri="http://schemas.microsoft.com/office/word/2010/wordprocessingShape">
+                    <wps:wsp>
+                      <wps:cNvSpPr txBox="1"/>
+                      <wps:spPr>
+                        <a:xfrm>
+                          <a:off x="0" y="0"/>
+                          <a:ext cx="4757420" cy="635"/>
+                        </a:xfrm>
+                        <a:prstGeom prst="rect">
+                          <a:avLst/>
+                        </a:prstGeom>
+                        <a:solidFill>
+                          <a:prstClr val="white"/>
+                        </a:solidFill>
+                        <a:ln>
+                          <a:noFill/>
+                        </a:ln>
+                      </wps:spPr>
+                      <wps:txbx>
+                        <w:txbxContent>
+                          <w:p>
+                            <w:pPr>
+                              <w:pStyle w:val="Caption"/>
+                              <w:rPr>
+                                <w:rFonts w:cs="Times New Roman"/>
+                                <w:noProof/>
+                                <w:sz w:val="24"/>
+                                <w:szCs w:val="24"/>
+                              </w:rPr>
+                            </w:pPr>
+                            <w:r>
+                              <w:t xml:space="preserve">Figure </w:t>
+                            </w:r>
+                            <w:r>
+                              <w:fldChar w:fldCharType="begin"/>
+                            </w:r>
+                            <w:r>
+                              <w:instrText xml:space="preserve"> SEQ Figure \* ARABIC </w:instrText>
+                            </w:r>
+                            <w:r>
+                              <w:fldChar w:fldCharType="separate"/>
+                            </w:r>
+                            <w:r>
+                              <w:rPr>
+                                <w:noProof/>
+                              </w:rPr>
+                              <w:t>8</w:t>
+                            </w:r>
+                            <w:r>
+                              <w:fldChar w:fldCharType="end"/>
+                            </w:r>
+                            <w:r>
+                              <w:t xml:space="preserve"> Q-Q plot charts for the different categories of 'Content Rating'</w:t>
+                            </w:r>
+                          </w:p>
+                        </w:txbxContent>
+                      </wps:txbx>
+                      <wps:bodyPr rot="0" spcFirstLastPara="0" vertOverflow="overflow" horzOverflow="overflow" vert="horz" wrap="square" lIns="0" tIns="0" rIns="0" bIns="0" numCol="1" spcCol="0" rtlCol="0" fromWordArt="0" anchor="t" anchorCtr="0" forceAA="0" compatLnSpc="1">
+                        <a:prstTxWarp prst="textNoShape">
+                          <a:avLst/>
+                        </a:prstTxWarp>
+                        <a:spAutoFit/>
+                      </wps:bodyPr>
+                    </wps:wsp>
+                  </a:graphicData>
+                </a:graphic>
+              </wp:anchor>
+            </w:drawing>
+          </mc:Choice>
+          <mc:Fallback>
+            <w:pict>
+              <v:shape w14:anchorId="47D4959C" id="Text Box 24" o:spid="_x0000_s1027" type="#_x0000_t202" style="position:absolute;margin-left:38.35pt;margin-top:301.95pt;width:374.6pt;height:.05pt;z-index:251660288;visibility:visible;mso-wrap-style:square;mso-wrap-distance-left:9pt;mso-wrap-distance-top:0;mso-wrap-distance-right:9pt;mso-wrap-distance-bottom:0;mso-position-horizontal:absolute;mso-position-horizontal-relative:text;mso-position-vertical:absolute;mso-position-vertical-relative:text;v-text-anchor:top" o:gfxdata="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" stroked="f">
+                <v:textbox style="mso-fit-shape-to-text:t" inset="0,0,0,0">
+                  <w:txbxContent>
+                    <w:p>
+                      <w:pPr>
+                        <w:pStyle w:val="Caption"/>
+                        <w:rPr>
+                          <w:rFonts w:cs="Times New Roman"/>
+                          <w:noProof/>
+                          <w:sz w:val="24"/>
+                          <w:szCs w:val="24"/>
+                        </w:rPr>
+                      </w:pPr>
+                      <w:r>
+                        <w:t xml:space="preserve">Figure </w:t>
+                      </w:r>
+                      <w:r>
+                        <w:fldChar w:fldCharType="begin"/>
+                      </w:r>
+                      <w:r>
+                        <w:instrText xml:space="preserve"> SEQ Figure \* ARABIC </w:instrText>
+                      </w:r>
+                      <w:r>
+                        <w:fldChar w:fldCharType="separate"/>
+                      </w:r>
+                      <w:r>
+                        <w:rPr>
+                          <w:noProof/>
+                        </w:rPr>
+                        <w:t>8</w:t>
+                      </w:r>
+                      <w:r>
+                        <w:fldChar w:fldCharType="end"/>
+                      </w:r>
+                      <w:r>
+                        <w:t xml:space="preserve"> Q-Q plot charts for the different categories of 'Content Rating'</w:t>
+                      </w:r>
+                    </w:p>
+                  </w:txbxContent>
+                </v:textbox>
+                <w10:wrap type="topAndBottom"/>
+              </v:shape>
+            </w:pict>
+          </mc:Fallback>
+        </mc:AlternateContent>
+      </w:r>
+      <w:r>
+        <w:rPr>
+          <w:rFonts w:cs="Times New Roman"/>
+          <w:noProof/>
+          <w:szCs w:val="24"/>
+        </w:rPr>
+        <mc:AlternateContent>
+          <mc:Choice Requires="wpg">
+            <w:drawing>
+              <wp:anchor distT="0" distB="0" distL="114300" distR="114300" simplePos="0" relativeHeight="251658240" behindDoc="0" locked="0" layoutInCell="1" allowOverlap="1" wp14:anchorId="4254EBC8" wp14:editId="20070871">
+                <wp:simplePos x="0" y="0"/>
+                <wp:positionH relativeFrom="column">
+                  <wp:posOffset>487045</wp:posOffset>
+                </wp:positionH>
+                <wp:positionV relativeFrom="paragraph">
+                  <wp:posOffset>-635</wp:posOffset>
+                </wp:positionV>
+                <wp:extent cx="4757420" cy="3778250"/>
+                <wp:effectExtent l="0" t="0" r="5080" b="0"/>
+                <wp:wrapTopAndBottom/>
+                <wp:docPr id="23" name="Group 23"/>
+                <wp:cNvGraphicFramePr/>
+                <a:graphic xmlns:a="http://schemas.openxmlformats.org/drawingml/2006/main">
+                  <a:graphicData uri="http://schemas.microsoft.com/office/word/2010/wordprocessingGroup">
+                    <wpg:wgp>
+                      <wpg:cNvGrpSpPr/>
+                      <wpg:grpSpPr>
+                        <a:xfrm>
+                          <a:off x="0" y="0"/>
+                          <a:ext cx="4757420" cy="3778250"/>
+                          <a:chOff x="0" y="0"/>
+                          <a:chExt cx="5734243" cy="4554634"/>
+                        </a:xfrm>
+                      </wpg:grpSpPr>
+                      <pic:pic xmlns:pic="http://schemas.openxmlformats.org/drawingml/2006/picture">
+                        <pic:nvPicPr>
+                          <pic:cNvPr id="18" name="Picture 18"/>
+                          <pic:cNvPicPr>
+                            <a:picLocks noChangeAspect="1"/>
+                          </pic:cNvPicPr>
+                        </pic:nvPicPr>
+                        <pic:blipFill>
+                          <a:blip r:embed="rId27" cstate="print">
+                            <a:extLst>
+                              <a:ext uri="{28A0092B-C50C-407E-A947-70E740481C1C}">
+                                <a14:useLocalDpi xmlns:a14="http://schemas.microsoft.com/office/drawing/2010/main" val="0"/>
+                              </a:ext>
+                            </a:extLst>
+                          </a:blip>
+                          <a:srcRect/>
+                          <a:stretch>
+                            <a:fillRect/>
+                          </a:stretch>
+                        </pic:blipFill>
+                        <pic:spPr bwMode="auto">
+                          <a:xfrm>
+                            <a:off x="0" y="0"/>
+                            <a:ext cx="2879725" cy="2304415"/>
+                          </a:xfrm>
+                          <a:prstGeom prst="rect">
+                            <a:avLst/>
+                          </a:prstGeom>
+                          <a:noFill/>
+                          <a:ln>
+                            <a:noFill/>
+                          </a:ln>
+                        </pic:spPr>
+                      </pic:pic>
+                      <pic:pic xmlns:pic="http://schemas.openxmlformats.org/drawingml/2006/picture">
+                        <pic:nvPicPr>
+                          <pic:cNvPr id="19" name="Picture 19"/>
+                          <pic:cNvPicPr>
+                            <a:picLocks noChangeAspect="1"/>
+                          </pic:cNvPicPr>
+                        </pic:nvPicPr>
+                        <pic:blipFill>
+                          <a:blip r:embed="rId28" cstate="print">
+                            <a:extLst>
+                              <a:ext uri="{28A0092B-C50C-407E-A947-70E740481C1C}">
+                                <a14:useLocalDpi xmlns:a14="http://schemas.microsoft.com/office/drawing/2010/main" val="0"/>
+                              </a:ext>
+                            </a:extLst>
+                          </a:blip>
+                          <a:srcRect/>
+                          <a:stretch>
+                            <a:fillRect/>
+                          </a:stretch>
+                        </pic:blipFill>
+                        <pic:spPr bwMode="auto">
+                          <a:xfrm>
+                            <a:off x="2854518" y="7951"/>
+                            <a:ext cx="2879725" cy="2304415"/>
+                          </a:xfrm>
+                          <a:prstGeom prst="rect">
+                            <a:avLst/>
+                          </a:prstGeom>
+                          <a:noFill/>
+                          <a:ln>
+                            <a:noFill/>
+                          </a:ln>
+                        </pic:spPr>
+                      </pic:pic>
+                      <pic:pic xmlns:pic="http://schemas.openxmlformats.org/drawingml/2006/picture">
+                        <pic:nvPicPr>
+                          <pic:cNvPr id="21" name="Picture 21"/>
+                          <pic:cNvPicPr>
+                            <a:picLocks noChangeAspect="1"/>
+                          </pic:cNvPicPr>
+                        </pic:nvPicPr>
+                        <pic:blipFill>
+                          <a:blip r:embed="rId29" cstate="print">
+                            <a:extLst>
+                              <a:ext uri="{28A0092B-C50C-407E-A947-70E740481C1C}">
+                                <a14:useLocalDpi xmlns:a14="http://schemas.microsoft.com/office/drawing/2010/main" val="0"/>
+                              </a:ext>
+                            </a:extLst>
+                          </a:blip>
+                          <a:srcRect/>
+                          <a:stretch>
+                            <a:fillRect/>
+                          </a:stretch>
+                        </pic:blipFill>
+                        <pic:spPr bwMode="auto">
+                          <a:xfrm>
+                            <a:off x="2854518" y="2250219"/>
+                            <a:ext cx="2879725" cy="2304415"/>
+                          </a:xfrm>
+                          <a:prstGeom prst="rect">
+                            <a:avLst/>
+                          </a:prstGeom>
+                          <a:noFill/>
+                          <a:ln>
+                            <a:noFill/>
+                          </a:ln>
+                        </pic:spPr>
+                      </pic:pic>
+                      <pic:pic xmlns:pic="http://schemas.openxmlformats.org/drawingml/2006/picture">
+                        <pic:nvPicPr>
+                          <pic:cNvPr id="20" name="Picture 20"/>
+                          <pic:cNvPicPr>
+                            <a:picLocks noChangeAspect="1"/>
+                          </pic:cNvPicPr>
+                        </pic:nvPicPr>
+                        <pic:blipFill>
+                          <a:blip r:embed="rId30" cstate="print">
+                            <a:extLst>
+                              <a:ext uri="{28A0092B-C50C-407E-A947-70E740481C1C}">
+                                <a14:useLocalDpi xmlns:a14="http://schemas.microsoft.com/office/drawing/2010/main" val="0"/>
+                              </a:ext>
+                            </a:extLst>
+                          </a:blip>
+                          <a:srcRect/>
+                          <a:stretch>
+                            <a:fillRect/>
+                          </a:stretch>
+                        </pic:blipFill>
+                        <pic:spPr bwMode="auto">
+                          <a:xfrm>
+                            <a:off x="0" y="2250219"/>
+                            <a:ext cx="2879725" cy="2304415"/>
+                          </a:xfrm>
+                          <a:prstGeom prst="rect">
+                            <a:avLst/>
+                          </a:prstGeom>
+                          <a:noFill/>
+                          <a:ln>
+                            <a:noFill/>
+                          </a:ln>
+                        </pic:spPr>
+                      </pic:pic>
+                    </wpg:wgp>
+                  </a:graphicData>
+                </a:graphic>
+              </wp:anchor>
+            </w:drawing>
+          </mc:Choice>
+          <mc:Fallback>
+            <w:pict>
+              <v:group w14:anchorId="56BC63C8" id="Group 23" o:spid="_x0000_s1026" style="position:absolute;margin-left:38.35pt;margin-top:-.05pt;width:374.6pt;height:297.5pt;z-index:251658240" coordsize="57342,45546" o:gfxdata="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">
+                <v:shape id="Picture 18" o:spid="_x0000_s1027" type="#_x0000_t75" style="position:absolute;width:28797;height:23044;visibility:visible;mso-wrap-style:square" o:gfxdata="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">
+                  <v:imagedata r:id="rId31" o:title=""/>
+                </v:shape>
+                <v:shape id="Picture 19" o:spid="_x0000_s1028" type="#_x0000_t75" style="position:absolute;left:28545;top:79;width:28797;height:23044;visibility:visible;mso-wrap-style:square" o:gfxdata="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">
+                  <v:imagedata r:id="rId32" o:title=""/>
+                </v:shape>
+                <v:shape id="Picture 21" o:spid="_x0000_s1029" type="#_x0000_t75" style="position:absolute;left:28545;top:22502;width:28797;height:23044;visibility:visible;mso-wrap-style:square" o:gfxdata="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">
+                  <v:imagedata r:id="rId33" o:title=""/>
+                </v:shape>
+                <v:shape id="Picture 20" o:spid="_x0000_s1030" type="#_x0000_t75" style="position:absolute;top:22502;width:28797;height:23044;visibility:visible;mso-wrap-style:square" o:gfxdata="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">
+                  <v:imagedata r:id="rId34" o:title=""/>
+                </v:shape>
+                <w10:wrap type="topAndBottom"/>
+              </v:group>
+            </w:pict>
+          </mc:Fallback>
+        </mc:AlternateContent>
+      </w:r>
+      <w:r>
+        <w:t>In the images above, the data points for all groups can be</w:t>
+      </w:r>
+      <w:r>
+        <w:t xml:space="preserve"> seen to deviate from the expected normal </w:t>
+      </w:r>
+      <w:r>
+        <w:t>distribution</w:t>
+      </w:r>
+      <w:r>
+        <w:t xml:space="preserve">, hence the result given by the </w:t>
+      </w:r>
+      <w:r>
+        <w:rPr>
+          <w:i/>
+        </w:rPr>
+        <w:t>Kolmogorov-Smirnov</w:t>
+      </w:r>
+      <w:r>
+        <w:t xml:space="preserve"> and </w:t>
+      </w:r>
+      <w:r>
+        <w:rPr>
+          <w:i/>
+        </w:rPr>
+        <w:t>Shapiro-Wilk</w:t>
+      </w:r>
+      <w:r>
+        <w:t xml:space="preserve"> tests</w:t>
+      </w:r>
+      <w:r>
+        <w:t xml:space="preserve"> </w:t>
+      </w:r>
+      <w:r>
+        <w:t>is confirmed</w:t>
+      </w:r>
+      <w:r>
+        <w:t>.</w:t>
+      </w:r>
+    </w:p>
+    <w:p>
+      <w:pPr>
+        <w:autoSpaceDE w:val="0"/>
+        <w:autoSpaceDN w:val="0"/>
+        <w:adjustRightInd w:val="0"/>
+        <w:spacing w:after="0" w:line="400" w:lineRule="atLeast"/>
+        <w:jc w:val="left"/>
+        <w:rPr>
+          <w:rFonts w:cs="Times New Roman"/>
+          <w:szCs w:val="24"/>
+        </w:rPr>
+      </w:pPr>
+    </w:p>
+    <w:p>
+      <w:r>
+        <w:t>Hence</w:t>
+      </w:r>
+      <w:r>
+        <w:t xml:space="preserve">, since one of the assumptions necessary for the </w:t>
+      </w:r>
+      <w:r>
+        <w:rPr>
+          <w:i/>
+        </w:rPr>
+        <w:t xml:space="preserve">One-Way </w:t>
+      </w:r>
+      <w:r>
+        <w:rPr>
+          <w:i/>
+        </w:rPr>
+        <w:t>ANOVA</w:t>
+      </w:r>
+      <w:r>
+        <w:rPr>
+          <w:i/>
+        </w:rPr>
+        <w:t xml:space="preserve"> </w:t>
+      </w:r>
+      <w:r>
+        <w:t>test</w:t>
+      </w:r>
+      <w:r>
+        <w:t xml:space="preserve"> is not upheld, </w:t>
+      </w:r>
+      <w:r>
+        <w:t xml:space="preserve">the </w:t>
+      </w:r>
+      <w:r>
+        <w:rPr>
+          <w:i/>
+        </w:rPr>
+        <w:t>Kruskal Wallis</w:t>
+      </w:r>
+      <w:r>
+        <w:rPr>
+          <w:i/>
+        </w:rPr>
+        <w:t xml:space="preserve"> test</w:t>
+      </w:r>
+      <w:r>
+        <w:rPr>
+          <w:i/>
+        </w:rPr>
+        <w:t xml:space="preserve"> </w:t>
+      </w:r>
+      <w:r>
+        <w:t xml:space="preserve">must be used </w:t>
+      </w:r>
+      <w:r>
+        <w:t xml:space="preserve">to test </w:t>
+      </w:r>
+      <w:r>
+        <w:t>if the</w:t>
+      </w:r>
+      <w:r>
+        <w:t>re is any significant difference</w:t>
+      </w:r>
+      <w:r>
+        <w:t xml:space="preserve"> </w:t>
+      </w:r>
+      <w:r>
+        <w:t>between the</w:t>
+      </w:r>
+      <w:r>
+        <w:t xml:space="preserve"> median</w:t>
+      </w:r>
+      <w:r>
+        <w:t>s</w:t>
+      </w:r>
+      <w:r>
+        <w:t xml:space="preserve"> of</w:t>
+      </w:r>
+      <w:r>
+        <w:t xml:space="preserve"> the </w:t>
+      </w:r>
+      <w:r>
+        <w:t xml:space="preserve">different </w:t>
+      </w:r>
+      <w:r>
+        <w:t>dependent variable</w:t>
+      </w:r>
+      <w:r>
+        <w:t>s</w:t>
+      </w:r>
+      <w:r>
+        <w:t>.</w:t>
+      </w:r>
+      <w:r>
+        <w:t xml:space="preserve"> </w:t>
+      </w:r>
+      <w:r>
+        <w:t xml:space="preserve">The </w:t>
+      </w:r>
+      <w:r>
+        <w:rPr>
+          <w:i/>
+        </w:rPr>
+        <w:t>Kruskal Wallis</w:t>
+      </w:r>
+      <w:r>
+        <w:rPr>
+          <w:i/>
+        </w:rPr>
+        <w:t xml:space="preserve"> test</w:t>
+      </w:r>
+      <w:r>
+        <w:t xml:space="preserve"> verifies the following hypotheses:</w:t>
+      </w:r>
+    </w:p>
+    <w:p>
+      <w:pPr>
+        <w:autoSpaceDE w:val="0"/>
+        <w:autoSpaceDN w:val="0"/>
+        <w:adjustRightInd w:val="0"/>
+        <w:spacing w:after="0" w:line="240" w:lineRule="auto"/>
+        <w:ind w:left="720"/>
+        <w:jc w:val="left"/>
+        <w:rPr>
+          <w:rFonts w:cs="Times New Roman"/>
+          <w:i/>
+          <w:szCs w:val="24"/>
+        </w:rPr>
+      </w:pPr>
+      <w:r>
+        <w:rPr>
+          <w:rFonts w:cs="Times New Roman"/>
+          <w:b/>
+          <w:szCs w:val="24"/>
+        </w:rPr>
+        <w:t>H</w:t>
+      </w:r>
+      <w:r>
+        <w:rPr>
+          <w:rFonts w:cs="Times New Roman"/>
+          <w:b/>
+          <w:szCs w:val="24"/>
+          <w:vertAlign w:val="subscript"/>
+        </w:rPr>
+        <w:t>0</w:t>
+      </w:r>
+      <w:r>
+        <w:rPr>
+          <w:rFonts w:cs="Times New Roman"/>
+          <w:b/>
+          <w:szCs w:val="24"/>
+        </w:rPr>
+        <w:t>:</w:t>
+      </w:r>
+      <w:r>
+        <w:rPr>
+          <w:rFonts w:cs="Times New Roman"/>
+          <w:szCs w:val="24"/>
+        </w:rPr>
+        <w:t xml:space="preserve"> The median values of </w:t>
+      </w:r>
+      <w:r>
+        <w:rPr>
+          <w:rFonts w:cs="Times New Roman"/>
+          <w:i/>
+          <w:szCs w:val="24"/>
+        </w:rPr>
+        <w:t>Rating</w:t>
+      </w:r>
+      <w:r>
+        <w:rPr>
+          <w:rFonts w:cs="Times New Roman"/>
+          <w:szCs w:val="24"/>
+        </w:rPr>
+        <w:t xml:space="preserve"> are the same for all categories of </w:t>
+      </w:r>
+      <w:r>
+        <w:rPr>
+          <w:rFonts w:cs="Times New Roman"/>
+          <w:i/>
+          <w:szCs w:val="24"/>
+        </w:rPr>
+        <w:t>Content Rating</w:t>
+      </w:r>
+    </w:p>
+    <w:p>
+      <w:pPr>
+        <w:autoSpaceDE w:val="0"/>
+        <w:autoSpaceDN w:val="0"/>
+        <w:adjustRightInd w:val="0"/>
+        <w:spacing w:after="0" w:line="400" w:lineRule="atLeast"/>
+        <w:ind w:left="720"/>
+        <w:jc w:val="left"/>
+        <w:rPr>
+          <w:rFonts w:cs="Times New Roman"/>
+          <w:szCs w:val="24"/>
+        </w:rPr>
+      </w:pPr>
+      <w:r>
+        <w:rPr>
+          <w:rFonts w:cs="Times New Roman"/>
+          <w:b/>
+          <w:szCs w:val="24"/>
+        </w:rPr>
+        <w:t>H</w:t>
+      </w:r>
+      <w:r>
+        <w:rPr>
+          <w:rFonts w:cs="Times New Roman"/>
+          <w:b/>
+          <w:szCs w:val="24"/>
+          <w:vertAlign w:val="subscript"/>
+        </w:rPr>
+        <w:t>1</w:t>
+      </w:r>
+      <w:r>
+        <w:rPr>
+          <w:rFonts w:cs="Times New Roman"/>
+          <w:b/>
+          <w:szCs w:val="24"/>
+        </w:rPr>
+        <w:t>:</w:t>
+      </w:r>
+      <w:r>
+        <w:rPr>
+          <w:rFonts w:cs="Times New Roman"/>
+          <w:szCs w:val="24"/>
+        </w:rPr>
+        <w:t xml:space="preserve"> The median values of </w:t>
+      </w:r>
+      <w:r>
+        <w:rPr>
+          <w:rFonts w:cs="Times New Roman"/>
+          <w:i/>
+          <w:szCs w:val="24"/>
+        </w:rPr>
+        <w:t>Rating</w:t>
+      </w:r>
+      <w:r>
+        <w:rPr>
+          <w:rFonts w:cs="Times New Roman"/>
+          <w:szCs w:val="24"/>
+        </w:rPr>
+        <w:t xml:space="preserve"> are different for the categories of </w:t>
+      </w:r>
+      <w:r>
+        <w:rPr>
+          <w:rFonts w:cs="Times New Roman"/>
+          <w:i/>
+          <w:szCs w:val="24"/>
+        </w:rPr>
+        <w:t>Content Rating</w:t>
+      </w:r>
+    </w:p>
+    <w:p/>
+    <w:p>
+      <w:pPr>
+        <w:spacing w:line="259" w:lineRule="auto"/>
+        <w:jc w:val="left"/>
+      </w:pPr>
+      <w:r>
+        <w:br w:type="page"/>
+      </w:r>
+    </w:p>
+    <w:p>
+      <w:r>
+        <w:lastRenderedPageBreak/>
+        <w:t>The output for the test can be seen in the image below:</w:t>
+      </w:r>
+    </w:p>
+    <w:p>
+      <w:pPr>
+        <w:jc w:val="center"/>
+      </w:pPr>
+      <w:r>
+        <w:drawing>
+          <wp:inline distT="0" distB="0" distL="0" distR="0" wp14:anchorId="34996D89" wp14:editId="48DB8C06">
+            <wp:extent cx="1268130" cy="1611082"/>
+            <wp:effectExtent l="0" t="0" r="8255" b="8255"/>
+            <wp:docPr id="25" name="Picture 25"/>
+            <wp:cNvGraphicFramePr>
+              <a:graphicFrameLocks xmlns:a="http://schemas.openxmlformats.org/drawingml/2006/main" noChangeAspect="1"/>
+            </wp:cNvGraphicFramePr>
+            <a:graphic xmlns:a="http://schemas.openxmlformats.org/drawingml/2006/main">
+              <a:graphicData uri="http://schemas.openxmlformats.org/drawingml/2006/picture">
+                <pic:pic xmlns:pic="http://schemas.openxmlformats.org/drawingml/2006/picture">
+                  <pic:nvPicPr>
+                    <pic:cNvPr id="1" name=""/>
+                    <pic:cNvPicPr/>
+                  </pic:nvPicPr>
+                  <pic:blipFill>
+                    <a:blip r:embed="rId35"/>
+                    <a:stretch>
+                      <a:fillRect/>
+                    </a:stretch>
+                  </pic:blipFill>
+                  <pic:spPr>
+                    <a:xfrm>
+                      <a:off x="0" y="0"/>
+                      <a:ext cx="1284425" cy="1631784"/>
+                    </a:xfrm>
+                    <a:prstGeom prst="rect">
+                      <a:avLst/>
+                    </a:prstGeom>
+                  </pic:spPr>
+                </pic:pic>
+              </a:graphicData>
+            </a:graphic>
+          </wp:inline>
+        </w:drawing>
+      </w:r>
+    </w:p>
+    <w:p>
+      <w:pPr>
+        <w:autoSpaceDE w:val="0"/>
+        <w:autoSpaceDN w:val="0"/>
+        <w:adjustRightInd w:val="0"/>
+        <w:spacing w:after="0" w:line="240" w:lineRule="auto"/>
+      </w:pPr>
+      <w:r>
+        <w:t>Since the test gives a p-value of zero, at a level of significance of 0.05 the null-hypothesis is rejected.</w:t>
+      </w:r>
+      <w:r>
+        <w:t xml:space="preserve"> Thus, the</w:t>
+      </w:r>
+      <w:r>
+        <w:t xml:space="preserve"> median </w:t>
+      </w:r>
+      <w:r>
+        <w:rPr>
+          <w:i/>
+        </w:rPr>
+        <w:t>Rating</w:t>
+      </w:r>
+      <w:r>
+        <w:t xml:space="preserve"> is different for the categories of the </w:t>
+      </w:r>
+      <w:r>
+        <w:rPr>
+          <w:i/>
+        </w:rPr>
+        <w:t>Content Rating</w:t>
+      </w:r>
+      <w:r>
+        <w:t xml:space="preserve"> variable.</w:t>
+      </w:r>
+      <w:r>
+        <w:t xml:space="preserve"> To check where the discrepancies in </w:t>
+      </w:r>
+      <w:r>
+        <w:rPr>
+          <w:i/>
+        </w:rPr>
+        <w:t>Rating</w:t>
+      </w:r>
+      <w:r>
+        <w:t xml:space="preserve"> lie specifically, a Post-hoc analysis is performed</w:t>
+      </w:r>
+      <w:r>
+        <w:t xml:space="preserve">, and the medians of each group were </w:t>
+      </w:r>
+      <w:r>
+        <w:t xml:space="preserve">compared in a pairwise manner using the </w:t>
+      </w:r>
+      <w:r>
+        <w:rPr>
+          <w:i/>
+        </w:rPr>
+        <w:t>Mann Whitney</w:t>
+      </w:r>
+      <w:r>
+        <w:t xml:space="preserve"> test</w:t>
+      </w:r>
+      <w:r>
+        <w:t>.</w:t>
+      </w:r>
+      <w:r>
+        <w:t xml:space="preserve"> For each pair of groups, the following hypothesis were tested:</w:t>
+      </w:r>
+    </w:p>
+    <w:p>
+      <w:pPr>
+        <w:autoSpaceDE w:val="0"/>
+        <w:autoSpaceDN w:val="0"/>
+        <w:adjustRightInd w:val="0"/>
+        <w:spacing w:after="0" w:line="240" w:lineRule="auto"/>
+      </w:pPr>
+    </w:p>
+    <w:p>
+      <w:pPr>
+        <w:autoSpaceDE w:val="0"/>
+        <w:autoSpaceDN w:val="0"/>
+        <w:adjustRightInd w:val="0"/>
+        <w:spacing w:after="0" w:line="240" w:lineRule="auto"/>
+        <w:ind w:left="1440"/>
+        <w:jc w:val="left"/>
+        <w:rPr>
+          <w:rFonts w:cs="Times New Roman"/>
+          <w:szCs w:val="24"/>
+        </w:rPr>
+      </w:pPr>
+      <w:r>
+        <w:rPr>
+          <w:rFonts w:cs="Times New Roman"/>
+          <w:b/>
+          <w:szCs w:val="24"/>
+        </w:rPr>
+        <w:t>H</w:t>
+      </w:r>
+      <w:r>
+        <w:rPr>
+          <w:rFonts w:cs="Times New Roman"/>
+          <w:b/>
+          <w:szCs w:val="24"/>
+          <w:vertAlign w:val="subscript"/>
+        </w:rPr>
+        <w:t>0</w:t>
+      </w:r>
+      <w:r>
+        <w:rPr>
+          <w:rFonts w:cs="Times New Roman"/>
+          <w:b/>
+          <w:szCs w:val="24"/>
+        </w:rPr>
+        <w:t>:</w:t>
+      </w:r>
+      <w:r>
+        <w:rPr>
+          <w:rFonts w:cs="Times New Roman"/>
+          <w:szCs w:val="24"/>
+        </w:rPr>
+        <w:t xml:space="preserve"> The median ratings of the </w:t>
+      </w:r>
+      <w:r>
+        <w:rPr>
+          <w:rFonts w:cs="Times New Roman"/>
+          <w:i/>
+          <w:szCs w:val="24"/>
+        </w:rPr>
+        <w:t>Rating</w:t>
+      </w:r>
+      <w:r>
+        <w:rPr>
+          <w:rFonts w:cs="Times New Roman"/>
+          <w:szCs w:val="24"/>
+        </w:rPr>
+        <w:t xml:space="preserve"> of the two groups are the same.</w:t>
+      </w:r>
+    </w:p>
+    <w:p>
+      <w:pPr>
+        <w:autoSpaceDE w:val="0"/>
+        <w:autoSpaceDN w:val="0"/>
+        <w:adjustRightInd w:val="0"/>
+        <w:spacing w:after="0" w:line="400" w:lineRule="atLeast"/>
+        <w:ind w:left="1440"/>
+        <w:jc w:val="left"/>
+        <w:rPr>
+          <w:rFonts w:cs="Times New Roman"/>
+          <w:szCs w:val="24"/>
+        </w:rPr>
+      </w:pPr>
+      <w:r>
+        <w:rPr>
+          <w:rFonts w:cs="Times New Roman"/>
+          <w:b/>
+          <w:szCs w:val="24"/>
+        </w:rPr>
+        <w:t>H</w:t>
+      </w:r>
+      <w:r>
+        <w:rPr>
+          <w:rFonts w:cs="Times New Roman"/>
+          <w:b/>
+          <w:szCs w:val="24"/>
+          <w:vertAlign w:val="subscript"/>
+        </w:rPr>
+        <w:t>1</w:t>
+      </w:r>
+      <w:r>
+        <w:rPr>
+          <w:rFonts w:cs="Times New Roman"/>
+          <w:b/>
+          <w:szCs w:val="24"/>
+        </w:rPr>
+        <w:t>:</w:t>
+      </w:r>
+      <w:r>
+        <w:rPr>
+          <w:rFonts w:cs="Times New Roman"/>
+          <w:szCs w:val="24"/>
+        </w:rPr>
+        <w:t xml:space="preserve"> The median ratings of the </w:t>
+      </w:r>
+      <w:r>
+        <w:rPr>
+          <w:rFonts w:cs="Times New Roman"/>
+          <w:i/>
+          <w:szCs w:val="24"/>
+        </w:rPr>
+        <w:t xml:space="preserve">Rating </w:t>
+      </w:r>
+      <w:r>
+        <w:rPr>
+          <w:rFonts w:cs="Times New Roman"/>
+          <w:szCs w:val="24"/>
+        </w:rPr>
+        <w:t>of the two groups are different.</w:t>
+      </w:r>
+    </w:p>
+    <w:p>
+      <w:pPr>
+        <w:autoSpaceDE w:val="0"/>
+        <w:autoSpaceDN w:val="0"/>
+        <w:adjustRightInd w:val="0"/>
+        <w:spacing w:after="0" w:line="240" w:lineRule="auto"/>
+      </w:pPr>
+    </w:p>
+    <w:p>
+      <w:pPr>
+        <w:autoSpaceDE w:val="0"/>
+        <w:autoSpaceDN w:val="0"/>
+        <w:adjustRightInd w:val="0"/>
+        <w:spacing w:after="0" w:line="240" w:lineRule="auto"/>
+      </w:pPr>
+      <w:r>
+        <w:t>When the tests are performed in SPSS, the following output is given:</w:t>
+      </w:r>
+    </w:p>
+    <w:p>
+      <w:pPr>
+        <w:autoSpaceDE w:val="0"/>
+        <w:autoSpaceDN w:val="0"/>
+        <w:adjustRightInd w:val="0"/>
+        <w:spacing w:after="0" w:line="240" w:lineRule="auto"/>
+      </w:pPr>
+    </w:p>
+    <w:p>
+      <w:pPr>
+        <w:autoSpaceDE w:val="0"/>
+        <w:autoSpaceDN w:val="0"/>
+        <w:adjustRightInd w:val="0"/>
+        <w:spacing w:after="0" w:line="240" w:lineRule="auto"/>
+      </w:pPr>
+      <w:r>
+        <w:rPr>
+          <w:noProof/>
+        </w:rPr>
+        <mc:AlternateContent>
+          <mc:Choice Requires="wps">
+            <w:drawing>
+              <wp:anchor distT="0" distB="0" distL="114300" distR="114300" simplePos="0" relativeHeight="251663360" behindDoc="0" locked="0" layoutInCell="1" allowOverlap="1" wp14:anchorId="515A1EF1" wp14:editId="06411156">
+                <wp:simplePos x="0" y="0"/>
+                <wp:positionH relativeFrom="column">
+                  <wp:posOffset>659765</wp:posOffset>
+                </wp:positionH>
+                <wp:positionV relativeFrom="paragraph">
+                  <wp:posOffset>2033905</wp:posOffset>
+                </wp:positionV>
+                <wp:extent cx="4411345" cy="635"/>
+                <wp:effectExtent l="0" t="0" r="0" b="0"/>
+                <wp:wrapTopAndBottom/>
+                <wp:docPr id="30" name="Text Box 30"/>
+                <wp:cNvGraphicFramePr/>
+                <a:graphic xmlns:a="http://schemas.openxmlformats.org/drawingml/2006/main">
+                  <a:graphicData uri="http://schemas.microsoft.com/office/word/2010/wordprocessingShape">
+                    <wps:wsp>
+                      <wps:cNvSpPr txBox="1"/>
+                      <wps:spPr>
+                        <a:xfrm>
+                          <a:off x="0" y="0"/>
+                          <a:ext cx="4411345" cy="635"/>
+                        </a:xfrm>
+                        <a:prstGeom prst="rect">
+                          <a:avLst/>
+                        </a:prstGeom>
+                        <a:solidFill>
+                          <a:prstClr val="white"/>
+                        </a:solidFill>
+                        <a:ln>
+                          <a:noFill/>
+                        </a:ln>
+                      </wps:spPr>
+                      <wps:txbx>
+                        <w:txbxContent>
+                          <w:p>
+                            <w:pPr>
+                              <w:pStyle w:val="Caption"/>
+                              <w:rPr>
+                                <w:noProof/>
+                                <w:sz w:val="24"/>
+                              </w:rPr>
+                            </w:pPr>
+                            <w:r>
+                              <w:t xml:space="preserve">Figure </w:t>
+                            </w:r>
+                            <w:r>
+                              <w:fldChar w:fldCharType="begin"/>
+                            </w:r>
+                            <w:r>
+                              <w:instrText xml:space="preserve"> SEQ Figure \* ARABIC </w:instrText>
+                            </w:r>
+                            <w:r>
+                              <w:fldChar w:fldCharType="separate"/>
+                            </w:r>
+                            <w:r>
+                              <w:rPr>
+                                <w:noProof/>
+                              </w:rPr>
+                              <w:t>9</w:t>
+                            </w:r>
+                            <w:r>
+                              <w:fldChar w:fldCharType="end"/>
+                            </w:r>
+                            <w:r>
+                              <w:t xml:space="preserve"> Output of the Post-Hoc analysis for each group in 'Content Rating'</w:t>
+                            </w:r>
+                          </w:p>
+                        </w:txbxContent>
+                      </wps:txbx>
+                      <wps:bodyPr rot="0" spcFirstLastPara="0" vertOverflow="overflow" horzOverflow="overflow" vert="horz" wrap="square" lIns="0" tIns="0" rIns="0" bIns="0" numCol="1" spcCol="0" rtlCol="0" fromWordArt="0" anchor="t" anchorCtr="0" forceAA="0" compatLnSpc="1">
+                        <a:prstTxWarp prst="textNoShape">
+                          <a:avLst/>
+                        </a:prstTxWarp>
+                        <a:spAutoFit/>
+                      </wps:bodyPr>
+                    </wps:wsp>
+                  </a:graphicData>
+                </a:graphic>
+              </wp:anchor>
+            </w:drawing>
+          </mc:Choice>
+          <mc:Fallback>
+            <w:pict>
+              <v:shape w14:anchorId="515A1EF1" id="Text Box 30" o:spid="_x0000_s1028" type="#_x0000_t202" style="position:absolute;left:0;text-align:left;margin-left:51.95pt;margin-top:160.15pt;width:347.35pt;height:.05pt;z-index:251663360;visibility:visible;mso-wrap-style:square;mso-wrap-distance-left:9pt;mso-wrap-distance-top:0;mso-wrap-distance-right:9pt;mso-wrap-distance-bottom:0;mso-position-horizontal:absolute;mso-position-horizontal-relative:text;mso-position-vertical:absolute;mso-position-vertical-relative:text;v-text-anchor:top" o:gfxdata="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" stroked="f">
+                <v:textbox style="mso-fit-shape-to-text:t" inset="0,0,0,0">
+                  <w:txbxContent>
+                    <w:p>
+                      <w:pPr>
+                        <w:pStyle w:val="Caption"/>
+                        <w:rPr>
+                          <w:noProof/>
+                          <w:sz w:val="24"/>
+                        </w:rPr>
+                      </w:pPr>
+                      <w:r>
+                        <w:t xml:space="preserve">Figure </w:t>
+                      </w:r>
+                      <w:r>
+                        <w:fldChar w:fldCharType="begin"/>
+                      </w:r>
+                      <w:r>
+                        <w:instrText xml:space="preserve"> SEQ Figure \* ARABIC </w:instrText>
+                      </w:r>
+                      <w:r>
+                        <w:fldChar w:fldCharType="separate"/>
+                      </w:r>
+                      <w:r>
+                        <w:rPr>
+                          <w:noProof/>
+                        </w:rPr>
+                        <w:t>9</w:t>
+                      </w:r>
+                      <w:r>
+                        <w:fldChar w:fldCharType="end"/>
+                      </w:r>
+                      <w:r>
+                        <w:t xml:space="preserve"> Output of the Post-Hoc analysis for each group in 'Content Rating'</w:t>
+                      </w:r>
+                    </w:p>
+                  </w:txbxContent>
+                </v:textbox>
+                <w10:wrap type="topAndBottom"/>
+              </v:shape>
+            </w:pict>
+          </mc:Fallback>
+        </mc:AlternateContent>
+      </w:r>
+      <w:r>
+        <w:rPr>
+          <w:noProof/>
+        </w:rPr>
+        <mc:AlternateContent>
+          <mc:Choice Requires="wpg">
+            <w:drawing>
+              <wp:anchor distT="0" distB="0" distL="114300" distR="114300" simplePos="0" relativeHeight="251661312" behindDoc="0" locked="0" layoutInCell="1" allowOverlap="1" wp14:anchorId="22660B6E" wp14:editId="2977E848">
+                <wp:simplePos x="0" y="0"/>
+                <wp:positionH relativeFrom="column">
+                  <wp:posOffset>659765</wp:posOffset>
+                </wp:positionH>
+                <wp:positionV relativeFrom="paragraph">
+                  <wp:posOffset>2540</wp:posOffset>
+                </wp:positionV>
+                <wp:extent cx="4411345" cy="1974215"/>
+                <wp:effectExtent l="0" t="0" r="8255" b="6985"/>
+                <wp:wrapTopAndBottom/>
+                <wp:docPr id="29" name="Group 29"/>
+                <wp:cNvGraphicFramePr/>
+                <a:graphic xmlns:a="http://schemas.openxmlformats.org/drawingml/2006/main">
+                  <a:graphicData uri="http://schemas.microsoft.com/office/word/2010/wordprocessingGroup">
+                    <wpg:wgp>
+                      <wpg:cNvGrpSpPr/>
+                      <wpg:grpSpPr>
+                        <a:xfrm>
+                          <a:off x="0" y="0"/>
+                          <a:ext cx="4411345" cy="1974215"/>
+                          <a:chOff x="0" y="0"/>
+                          <a:chExt cx="4411952" cy="1974215"/>
+                        </a:xfrm>
+                      </wpg:grpSpPr>
+                      <pic:pic xmlns:pic="http://schemas.openxmlformats.org/drawingml/2006/picture">
+                        <pic:nvPicPr>
+                          <pic:cNvPr id="26" name="Picture 26"/>
+                          <pic:cNvPicPr>
+                            <a:picLocks noChangeAspect="1"/>
+                          </pic:cNvPicPr>
+                        </pic:nvPicPr>
+                        <pic:blipFill rotWithShape="1">
+                          <a:blip r:embed="rId36">
+                            <a:extLst>
+                              <a:ext uri="{28A0092B-C50C-407E-A947-70E740481C1C}">
+                                <a14:useLocalDpi xmlns:a14="http://schemas.microsoft.com/office/drawing/2010/main" val="0"/>
+                              </a:ext>
+                            </a:extLst>
+                          </a:blip>
+                          <a:srcRect l="19673" t="3541" r="18788" b="49252"/>
+                          <a:stretch/>
+                        </pic:blipFill>
+                        <pic:spPr bwMode="auto">
+                          <a:xfrm>
+                            <a:off x="0" y="0"/>
+                            <a:ext cx="2005965" cy="1972310"/>
+                          </a:xfrm>
+                          <a:prstGeom prst="rect">
+                            <a:avLst/>
+                          </a:prstGeom>
+                          <a:ln>
+                            <a:noFill/>
+                          </a:ln>
+                          <a:extLst>
+                            <a:ext uri="{53640926-AAD7-44D8-BBD7-CCE9431645EC}">
+                              <a14:shadowObscured xmlns:a14="http://schemas.microsoft.com/office/drawing/2010/main"/>
+                            </a:ext>
+                          </a:extLst>
+                        </pic:spPr>
+                      </pic:pic>
+                      <pic:pic xmlns:pic="http://schemas.openxmlformats.org/drawingml/2006/picture">
+                        <pic:nvPicPr>
+                          <pic:cNvPr id="27" name="Picture 27"/>
+                          <pic:cNvPicPr>
+                            <a:picLocks noChangeAspect="1"/>
+                          </pic:cNvPicPr>
+                        </pic:nvPicPr>
+                        <pic:blipFill rotWithShape="1">
+                          <a:blip r:embed="rId36">
+                            <a:extLst>
+                              <a:ext uri="{28A0092B-C50C-407E-A947-70E740481C1C}">
+                                <a14:useLocalDpi xmlns:a14="http://schemas.microsoft.com/office/drawing/2010/main" val="0"/>
+                              </a:ext>
+                            </a:extLst>
+                          </a:blip>
+                          <a:srcRect l="12109" t="51141" r="11224"/>
+                          <a:stretch/>
+                        </pic:blipFill>
+                        <pic:spPr bwMode="auto">
+                          <a:xfrm>
+                            <a:off x="1995777" y="0"/>
+                            <a:ext cx="2416175" cy="1974215"/>
+                          </a:xfrm>
+                          <a:prstGeom prst="rect">
+                            <a:avLst/>
+                          </a:prstGeom>
+                          <a:ln>
+                            <a:noFill/>
+                          </a:ln>
+                          <a:extLst>
+                            <a:ext uri="{53640926-AAD7-44D8-BBD7-CCE9431645EC}">
+                              <a14:shadowObscured xmlns:a14="http://schemas.microsoft.com/office/drawing/2010/main"/>
+                            </a:ext>
+                          </a:extLst>
+                        </pic:spPr>
+                      </pic:pic>
+                    </wpg:wgp>
+                  </a:graphicData>
+                </a:graphic>
+              </wp:anchor>
+            </w:drawing>
+          </mc:Choice>
+          <mc:Fallback>
+            <w:pict>
+              <v:group w14:anchorId="06615D86" id="Group 29" o:spid="_x0000_s1026" style="position:absolute;margin-left:51.95pt;margin-top:.2pt;width:347.35pt;height:155.45pt;z-index:251661312" coordsize="44119,19742" o:gfxdata="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">
+                <v:shape id="Picture 26" o:spid="_x0000_s1027" type="#_x0000_t75" style="position:absolute;width:20059;height:19723;visibility:visible;mso-wrap-style:square" o:gfxdata="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">
+                  <v:imagedata r:id="rId37" o:title="" croptop="2321f" cropbottom="32278f" cropleft="12893f" cropright="12313f"/>
+                </v:shape>
+                <v:shape id="Picture 27" o:spid="_x0000_s1028" type="#_x0000_t75" style="position:absolute;left:19957;width:24162;height:19742;visibility:visible;mso-wrap-style:square" o:gfxdata="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">
+                  <v:imagedata r:id="rId37" o:title="" croptop="33516f" cropleft="7936f" cropright="7356f"/>
+                </v:shape>
+                <w10:wrap type="topAndBottom"/>
+              </v:group>
+            </w:pict>
+          </mc:Fallback>
+        </mc:AlternateContent>
+      </w:r>
+      <w:r>
+        <w:t xml:space="preserve">The output above shows that at a 0.05 level of significance, only the tests considering the difference between the </w:t>
+      </w:r>
+      <w:r>
+        <w:t>‘</w:t>
+      </w:r>
+      <w:r>
+        <w:rPr>
+          <w:i/>
+        </w:rPr>
+        <w:t>10</w:t>
+      </w:r>
+      <w:r>
+        <w:rPr>
+          <w:i/>
+        </w:rPr>
+        <w:t>+</w:t>
+      </w:r>
+      <w:r>
+        <w:rPr>
+          <w:i/>
+        </w:rPr>
+        <w:t>’</w:t>
+      </w:r>
+      <w:r>
+        <w:t xml:space="preserve"> category</w:t>
+      </w:r>
+      <w:r>
+        <w:t xml:space="preserve"> and some other category</w:t>
+      </w:r>
+      <w:r>
+        <w:t xml:space="preserve"> reject the null-hypothesis.</w:t>
+      </w:r>
+      <w:r>
+        <w:t xml:space="preserve"> Hence, only the median of the </w:t>
+      </w:r>
+      <w:r>
+        <w:t>‘</w:t>
+      </w:r>
+      <w:r>
+        <w:rPr>
+          <w:i/>
+        </w:rPr>
+        <w:t>10</w:t>
+      </w:r>
+      <w:r>
+        <w:rPr>
+          <w:i/>
+        </w:rPr>
+        <w:t>+</w:t>
+      </w:r>
+      <w:r>
+        <w:rPr>
+          <w:i/>
+        </w:rPr>
+        <w:t>’</w:t>
+      </w:r>
+      <w:r>
+        <w:t xml:space="preserve"> </w:t>
+      </w:r>
+      <w:r>
+        <w:t xml:space="preserve">category </w:t>
+      </w:r>
+      <w:r>
+        <w:t>seems to have any significant difference from the other variables</w:t>
+      </w:r>
+      <w:r>
+        <w:t>. On the other hand, the</w:t>
+      </w:r>
+      <w:r>
+        <w:t xml:space="preserve"> categories</w:t>
+      </w:r>
+      <w:r>
+        <w:t xml:space="preserve"> ‘</w:t>
+      </w:r>
+      <w:r>
+        <w:rPr>
+          <w:i/>
+        </w:rPr>
+        <w:t>Everyone</w:t>
+      </w:r>
+      <w:r>
+        <w:t>’, ‘</w:t>
+      </w:r>
+      <w:r>
+        <w:rPr>
+          <w:i/>
+        </w:rPr>
+        <w:t>Teen’</w:t>
+      </w:r>
+      <w:r>
+        <w:t xml:space="preserve"> and ‘</w:t>
+      </w:r>
+      <w:r>
+        <w:rPr>
+          <w:i/>
+        </w:rPr>
+        <w:t>17+</w:t>
+      </w:r>
+      <w:r>
+        <w:t>’ all seem to have the same median.</w:t>
+      </w:r>
+      <w:r>
+        <w:t xml:space="preserve"> </w:t>
+      </w:r>
+    </w:p>
+    <w:p>
+      <w:pPr>
+        <w:spacing w:line="259" w:lineRule="auto"/>
+        <w:jc w:val="left"/>
+      </w:pPr>
+      <w:r>
+        <w:br w:type="page"/>
+      </w:r>
+    </w:p>
+    <w:p>
+      <w:pPr>
+        <w:autoSpaceDE w:val="0"/>
+        <w:autoSpaceDN w:val="0"/>
+        <w:adjustRightInd w:val="0"/>
+        <w:spacing w:after="0" w:line="240" w:lineRule="auto"/>
+      </w:pPr>
+      <w:r>
+        <w:lastRenderedPageBreak/>
+        <w:t>To confirm these findings, the sample means and medians for all the independent groups have been calculate</w:t>
+      </w:r>
+      <w:r>
+        <w:t>d in SPSS, and can be seen in the image below:</w:t>
+      </w:r>
+      <w:r>
+        <w:t xml:space="preserve"> </w:t>
+      </w:r>
+    </w:p>
+    <w:p>
+      <w:pPr>
+        <w:autoSpaceDE w:val="0"/>
+        <w:autoSpaceDN w:val="0"/>
+        <w:adjustRightInd w:val="0"/>
+        <w:spacing w:after="0" w:line="240" w:lineRule="auto"/>
+        <w:jc w:val="center"/>
+      </w:pPr>
+    </w:p>
+    <w:p>
+      <w:pPr>
+        <w:keepNext/>
+        <w:autoSpaceDE w:val="0"/>
+        <w:autoSpaceDN w:val="0"/>
+        <w:adjustRightInd w:val="0"/>
+        <w:spacing w:after="0" w:line="240" w:lineRule="auto"/>
+        <w:jc w:val="center"/>
+      </w:pPr>
+      <w:r>
+        <w:drawing>
+          <wp:inline distT="0" distB="0" distL="0" distR="0" wp14:anchorId="7C4CA59B" wp14:editId="237A1E7A">
+            <wp:extent cx="3240000" cy="1552993"/>
+            <wp:effectExtent l="0" t="0" r="0" b="9525"/>
+            <wp:docPr id="31" name="Picture 31"/>
+            <wp:cNvGraphicFramePr>
+              <a:graphicFrameLocks xmlns:a="http://schemas.openxmlformats.org/drawingml/2006/main" noChangeAspect="1"/>
+            </wp:cNvGraphicFramePr>
+            <a:graphic xmlns:a="http://schemas.openxmlformats.org/drawingml/2006/main">
+              <a:graphicData uri="http://schemas.openxmlformats.org/drawingml/2006/picture">
+                <pic:pic xmlns:pic="http://schemas.openxmlformats.org/drawingml/2006/picture">
+                  <pic:nvPicPr>
+                    <pic:cNvPr id="1" name=""/>
+                    <pic:cNvPicPr/>
+                  </pic:nvPicPr>
+                  <pic:blipFill>
+                    <a:blip r:embed="rId38"/>
+                    <a:stretch>
+                      <a:fillRect/>
+                    </a:stretch>
+                  </pic:blipFill>
+                  <pic:spPr>
+                    <a:xfrm>
+                      <a:off x="0" y="0"/>
+                      <a:ext cx="3240000" cy="1552993"/>
+                    </a:xfrm>
+                    <a:prstGeom prst="rect">
+                      <a:avLst/>
+                    </a:prstGeom>
+                  </pic:spPr>
+                </pic:pic>
+              </a:graphicData>
+            </a:graphic>
+          </wp:inline>
+        </w:drawing>
+      </w:r>
+    </w:p>
+    <w:p>
+      <w:pPr>
+        <w:pStyle w:val="Caption"/>
+        <w:jc w:val="center"/>
+      </w:pPr>
+      <w:r>
+        <w:t xml:space="preserve">Figure </w:t>
+      </w:r>
+      <w:r>
+        <w:fldChar w:fldCharType="begin"/>
+      </w:r>
+      <w:r>
+        <w:instrText xml:space="preserve"> SEQ Figure \* ARABIC </w:instrText>
+      </w:r>
+      <w:r>
+        <w:fldChar w:fldCharType="separate"/>
+      </w:r>
+      <w:r>
+        <w:rPr>
+          <w:noProof/>
+        </w:rPr>
+        <w:t>10</w:t>
+      </w:r>
+      <w:r>
+        <w:fldChar w:fldCharType="end"/>
+      </w:r>
+      <w:r>
+        <w:t xml:space="preserve"> Means and medians of all the categories in 'Content Rating'</w:t>
+      </w:r>
+    </w:p>
+    <w:p>
+      <w:pPr>
+        <w:autoSpaceDE w:val="0"/>
+        <w:autoSpaceDN w:val="0"/>
+        <w:adjustRightInd w:val="0"/>
+        <w:spacing w:after="0" w:line="240" w:lineRule="auto"/>
+      </w:pPr>
+      <w:r>
+        <w:t>The output shown in the above table seems to confirm the results of the Post-Hoc analysis;</w:t>
+      </w:r>
+      <w:r>
+        <w:t xml:space="preserve"> for the means and medians of the </w:t>
+      </w:r>
+      <w:r>
+        <w:t>‘</w:t>
+      </w:r>
+      <w:r>
+        <w:rPr>
+          <w:i/>
+        </w:rPr>
+        <w:t>Everyone</w:t>
+      </w:r>
+      <w:r>
+        <w:t>’, ‘</w:t>
+      </w:r>
+      <w:r>
+        <w:rPr>
+          <w:i/>
+        </w:rPr>
+        <w:t>Teen’</w:t>
+      </w:r>
+      <w:r>
+        <w:t xml:space="preserve"> and ‘</w:t>
+      </w:r>
+      <w:r>
+        <w:rPr>
+          <w:i/>
+        </w:rPr>
+        <w:t>17+</w:t>
+      </w:r>
+      <w:r>
+        <w:t>’</w:t>
+      </w:r>
+      <w:r>
+        <w:t xml:space="preserve"> categories</w:t>
+      </w:r>
+      <w:r>
+        <w:t xml:space="preserve"> all appear to be similar to each other. </w:t>
+      </w:r>
+      <w:r>
+        <w:t>Moreover</w:t>
+      </w:r>
+      <w:r>
+        <w:t>,</w:t>
+      </w:r>
+      <w:r>
+        <w:t xml:space="preserve"> the mean and median of the ‘10+’ category</w:t>
+      </w:r>
+      <w:r>
+        <w:t xml:space="preserve"> is in fact higher than the other categories, further confirming the results</w:t>
+      </w:r>
+      <w:r>
+        <w:t xml:space="preserve"> found previously</w:t>
+      </w:r>
+      <w:r>
+        <w:t>.</w:t>
+      </w:r>
+      <w:r>
+        <w:t xml:space="preserve"> </w:t>
+      </w:r>
+      <w:r>
+        <w:t>In addition, t</w:t>
+      </w:r>
+      <w:r>
+        <w:t>his</w:t>
+      </w:r>
+      <w:r>
+        <w:t xml:space="preserve"> output </w:t>
+      </w:r>
+      <w:r>
+        <w:t xml:space="preserve">also suggests that </w:t>
+      </w:r>
+      <w:r>
+        <w:t xml:space="preserve">mobile </w:t>
+      </w:r>
+      <w:r>
+        <w:t>app</w:t>
+      </w:r>
+      <w:r>
+        <w:t>lication</w:t>
+      </w:r>
+      <w:r>
+        <w:t xml:space="preserve">s marketed to this demographic </w:t>
+      </w:r>
+      <w:r>
+        <w:t xml:space="preserve">may achieve a higher rating than apps in other </w:t>
+      </w:r>
+      <w:r>
+        <w:t>demographics</w:t>
+      </w:r>
+      <w:r>
+        <w:t>.</w:t>
+      </w:r>
+      <w:bookmarkStart w:id="6" w:name="_GoBack"/>
+      <w:bookmarkEnd w:id="6"/>
+    </w:p>
+    <w:p>
+      <w:pPr>
+        <w:autoSpaceDE w:val="0"/>
+        <w:autoSpaceDN w:val="0"/>
+        <w:adjustRightInd w:val="0"/>
+        <w:spacing w:after="0" w:line="240" w:lineRule="auto"/>
+        <w:rPr>
+          <w:rFonts w:cs="Times New Roman"/>
+          <w:szCs w:val="24"/>
+        </w:rPr>
+      </w:pPr>
+      <w:r>
+        <w:br w:type="page"/>
+      </w:r>
+    </w:p>
+    <w:p>
+      <w:pPr>
+        <w:autoSpaceDE w:val="0"/>
+        <w:autoSpaceDN w:val="0"/>
+        <w:adjustRightInd w:val="0"/>
+        <w:spacing w:after="0" w:line="240" w:lineRule="auto"/>
+        <w:jc w:val="left"/>
+        <w:rPr>
+          <w:rFonts w:cs="Times New Roman"/>
+          <w:szCs w:val="24"/>
+        </w:rPr>
+      </w:pPr>
+    </w:p>
+    <w:p>
+      <w:pPr>
+        <w:autoSpaceDE w:val="0"/>
+        <w:autoSpaceDN w:val="0"/>
+        <w:adjustRightInd w:val="0"/>
+        <w:spacing w:after="0" w:line="400" w:lineRule="atLeast"/>
+        <w:jc w:val="left"/>
+        <w:rPr>
+          <w:rFonts w:cs="Times New Roman"/>
+          <w:szCs w:val="24"/>
+        </w:rPr>
+      </w:pPr>
+    </w:p>
+    <w:p>
+      <w:pPr>
+        <w:autoSpaceDE w:val="0"/>
+        <w:autoSpaceDN w:val="0"/>
+        <w:adjustRightInd w:val="0"/>
+        <w:spacing w:after="0" w:line="240" w:lineRule="auto"/>
+        <w:jc w:val="left"/>
+        <w:rPr>
+          <w:rFonts w:cs="Times New Roman"/>
+          <w:szCs w:val="24"/>
+        </w:rPr>
+      </w:pPr>
+    </w:p>
+    <w:p>
+      <w:pPr>
+        <w:autoSpaceDE w:val="0"/>
+        <w:autoSpaceDN w:val="0"/>
+        <w:adjustRightInd w:val="0"/>
+        <w:spacing w:after="0" w:line="240" w:lineRule="auto"/>
+        <w:jc w:val="left"/>
+        <w:rPr>
+          <w:rFonts w:cs="Times New Roman"/>
+          <w:szCs w:val="24"/>
+        </w:rPr>
+      </w:pPr>
+    </w:p>
+    <w:p>
+      <w:pPr>
+        <w:autoSpaceDE w:val="0"/>
+        <w:autoSpaceDN w:val="0"/>
+        <w:adjustRightInd w:val="0"/>
+        <w:spacing w:after="0" w:line="400" w:lineRule="atLeast"/>
+        <w:jc w:val="left"/>
+        <w:rPr>
+          <w:rFonts w:cs="Times New Roman"/>
+          <w:szCs w:val="24"/>
+        </w:rPr>
+      </w:pPr>
+    </w:p>
+    <w:p/>
     <w:p>
       <w:pPr>
         <w:pStyle w:val="Heading1"/>
@@ -2833,11 +7197,19 @@
       <w:bookmarkStart w:id="7" w:name="_Ref9968495"/>
       <w:bookmarkStart w:id="8" w:name="_Toc10495820"/>
       <w:r>
-        <w:lastRenderedPageBreak/>
         <w:t>Modelling</w:t>
       </w:r>
       <w:bookmarkEnd w:id="7"/>
       <w:bookmarkEnd w:id="8"/>
+    </w:p>
+    <w:p>
+      <w:pPr>
+        <w:pStyle w:val="Heading1"/>
+        <w:numPr>
+          <w:ilvl w:val="0"/>
+          <w:numId w:val="0"/>
+        </w:numPr>
+      </w:pPr>
       <w:r>
         <w:br w:type="page"/>
       </w:r>
@@ -2865,8 +7237,34 @@
     </w:p>
     <w:p>
       <w:r>
-        <w:t>M. B. Inguanez, F. Sammut, D. Suda ,</w:t>
-      </w:r>
+        <w:t xml:space="preserve">M. B. </w:t>
+      </w:r>
+      <w:proofErr w:type="spellStart"/>
+      <w:r>
+        <w:t>Inguanez</w:t>
+      </w:r>
+      <w:proofErr w:type="spellEnd"/>
+      <w:r>
+        <w:t xml:space="preserve">, F. </w:t>
+      </w:r>
+      <w:proofErr w:type="spellStart"/>
+      <w:r>
+        <w:t>Sammut</w:t>
+      </w:r>
+      <w:proofErr w:type="spellEnd"/>
+      <w:r>
+        <w:t xml:space="preserve">, D. </w:t>
+      </w:r>
+      <w:proofErr w:type="spellStart"/>
+      <w:proofErr w:type="gramStart"/>
+      <w:r>
+        <w:t>Suda</w:t>
+      </w:r>
+      <w:proofErr w:type="spellEnd"/>
+      <w:r>
+        <w:t xml:space="preserve"> ,</w:t>
+      </w:r>
+      <w:proofErr w:type="gramEnd"/>
       <w:r>
         <w:t xml:space="preserve"> </w:t>
       </w:r>
@@ -2881,7 +7279,7 @@
       </w:r>
     </w:p>
     <w:sectPr>
-      <w:footerReference w:type="default" r:id="rId11"/>
+      <w:footerReference w:type="default" r:id="rId39"/>
       <w:pgSz w:w="11906" w:h="16838"/>
       <w:pgMar w:top="1440" w:right="1440" w:bottom="1440" w:left="1440" w:header="708" w:footer="708" w:gutter="0"/>
       <w:pgNumType w:start="1"/>
@@ -3012,188 +7410,16 @@
 <file path=word/numbering.xml><?xml version="1.0" encoding="utf-8"?>
 <w:numbering xmlns:wpc="http://schemas.microsoft.com/office/word/2010/wordprocessingCanvas" xmlns:cx="http://schemas.microsoft.com/office/drawing/2014/chartex" xmlns:cx1="http://schemas.microsoft.com/office/drawing/2015/9/8/chartex" xmlns:cx2="http://schemas.microsoft.com/office/drawing/2015/10/21/chartex" xmlns:cx3="http://schemas.microsoft.com/office/drawing/2016/5/9/chartex" xmlns:cx4="http://schemas.microsoft.com/office/drawing/2016/5/10/chartex" xmlns:cx5="http://schemas.microsoft.com/office/drawing/2016/5/11/chartex" xmlns:cx6="http://schemas.microsoft.com/office/drawing/2016/5/12/chartex" xmlns:cx7="http://schemas.microsoft.com/office/drawing/2016/5/13/chartex" xmlns:cx8="http://schemas.microsoft.com/office/drawing/2016/5/14/chartex" xmlns:mc="http://schemas.openxmlformats.org/markup-compatibility/2006" xmlns:aink="http://schemas.microsoft.com/office/drawing/2016/ink" xmlns:am3d="http://schemas.microsoft.com/office/drawing/2017/model3d" xmlns:o="urn:schemas-microsoft-com:office:office" xmlns:r="http://schemas.openxmlformats.org/officeDocument/2006/relationships" xmlns:m="http://schemas.openxmlformats.org/officeDocument/2006/math" xmlns:v="urn:schemas-microsoft-com:vml" xmlns:wp14="http://schemas.microsoft.com/office/word/2010/wordprocessingDrawing" xmlns:wp="http://schemas.openxmlformats.org/drawingml/2006/wordprocessingDrawing" xmlns:w10="urn:schemas-microsoft-com:office:word" xmlns:w="http://schemas.openxmlformats.org/wordprocessingml/2006/main" xmlns:w14="http://schemas.microsoft.com/office/word/2010/wordml" xmlns:w15="http://schemas.microsoft.com/office/word/2012/wordml" xmlns:w16cid="http://schemas.microsoft.com/office/word/2016/wordml/cid" xmlns:w16se="http://schemas.microsoft.com/office/word/2015/wordml/symex" xmlns:wpg="http://schemas.microsoft.com/office/word/2010/wordprocessingGroup" xmlns:wpi="http://schemas.microsoft.com/office/word/2010/wordprocessingInk" xmlns:wne="http://schemas.microsoft.com/office/word/2006/wordml" xmlns:wps="http://schemas.microsoft.com/office/word/2010/wordprocessingShape" mc:Ignorable="w14 w15 w16se w16cid wp14">
   <w:abstractNum w:abstractNumId="0" w15:restartNumberingAfterBreak="0">
-    <w:nsid w:val="222D4CF4"/>
-    <w:multiLevelType w:val="multilevel"/>
-    <w:tmpl w:val="0809001F"/>
-    <w:lvl w:ilvl="0">
-      <w:start w:val="1"/>
-      <w:numFmt w:val="decimal"/>
-      <w:lvlText w:val="%1."/>
-      <w:lvlJc w:val="left"/>
-      <w:pPr>
-        <w:ind w:left="360" w:hanging="360"/>
-      </w:pPr>
-    </w:lvl>
-    <w:lvl w:ilvl="1">
-      <w:start w:val="1"/>
-      <w:numFmt w:val="decimal"/>
-      <w:lvlText w:val="%1.%2."/>
-      <w:lvlJc w:val="left"/>
-      <w:pPr>
-        <w:ind w:left="792" w:hanging="432"/>
-      </w:pPr>
-    </w:lvl>
-    <w:lvl w:ilvl="2">
-      <w:start w:val="1"/>
-      <w:numFmt w:val="decimal"/>
-      <w:lvlText w:val="%1.%2.%3."/>
-      <w:lvlJc w:val="left"/>
-      <w:pPr>
-        <w:ind w:left="1224" w:hanging="504"/>
-      </w:pPr>
-    </w:lvl>
-    <w:lvl w:ilvl="3">
-      <w:start w:val="1"/>
-      <w:numFmt w:val="decimal"/>
-      <w:lvlText w:val="%1.%2.%3.%4."/>
-      <w:lvlJc w:val="left"/>
-      <w:pPr>
-        <w:ind w:left="1728" w:hanging="648"/>
-      </w:pPr>
-    </w:lvl>
-    <w:lvl w:ilvl="4">
-      <w:start w:val="1"/>
-      <w:numFmt w:val="decimal"/>
-      <w:lvlText w:val="%1.%2.%3.%4.%5."/>
-      <w:lvlJc w:val="left"/>
-      <w:pPr>
-        <w:ind w:left="2232" w:hanging="792"/>
-      </w:pPr>
-    </w:lvl>
-    <w:lvl w:ilvl="5">
-      <w:start w:val="1"/>
-      <w:numFmt w:val="decimal"/>
-      <w:lvlText w:val="%1.%2.%3.%4.%5.%6."/>
-      <w:lvlJc w:val="left"/>
-      <w:pPr>
-        <w:ind w:left="2736" w:hanging="936"/>
-      </w:pPr>
-    </w:lvl>
-    <w:lvl w:ilvl="6">
-      <w:start w:val="1"/>
-      <w:numFmt w:val="decimal"/>
-      <w:lvlText w:val="%1.%2.%3.%4.%5.%6.%7."/>
-      <w:lvlJc w:val="left"/>
-      <w:pPr>
-        <w:ind w:left="3240" w:hanging="1080"/>
-      </w:pPr>
-    </w:lvl>
-    <w:lvl w:ilvl="7">
-      <w:start w:val="1"/>
-      <w:numFmt w:val="decimal"/>
-      <w:lvlText w:val="%1.%2.%3.%4.%5.%6.%7.%8."/>
-      <w:lvlJc w:val="left"/>
-      <w:pPr>
-        <w:ind w:left="3744" w:hanging="1224"/>
-      </w:pPr>
-    </w:lvl>
-    <w:lvl w:ilvl="8">
-      <w:start w:val="1"/>
-      <w:numFmt w:val="decimal"/>
-      <w:lvlText w:val="%1.%2.%3.%4.%5.%6.%7.%8.%9."/>
-      <w:lvlJc w:val="left"/>
-      <w:pPr>
-        <w:ind w:left="4320" w:hanging="1440"/>
-      </w:pPr>
-    </w:lvl>
-  </w:abstractNum>
-  <w:abstractNum w:abstractNumId="1" w15:restartNumberingAfterBreak="0">
-    <w:nsid w:val="2E65134C"/>
-    <w:multiLevelType w:val="multilevel"/>
-    <w:tmpl w:val="0809001F"/>
-    <w:lvl w:ilvl="0">
-      <w:start w:val="1"/>
-      <w:numFmt w:val="decimal"/>
-      <w:lvlText w:val="%1."/>
-      <w:lvlJc w:val="left"/>
-      <w:pPr>
-        <w:ind w:left="360" w:hanging="360"/>
-      </w:pPr>
-    </w:lvl>
-    <w:lvl w:ilvl="1">
-      <w:start w:val="1"/>
-      <w:numFmt w:val="decimal"/>
-      <w:lvlText w:val="%1.%2."/>
-      <w:lvlJc w:val="left"/>
-      <w:pPr>
-        <w:ind w:left="792" w:hanging="432"/>
-      </w:pPr>
-    </w:lvl>
-    <w:lvl w:ilvl="2">
-      <w:start w:val="1"/>
-      <w:numFmt w:val="decimal"/>
-      <w:lvlText w:val="%1.%2.%3."/>
-      <w:lvlJc w:val="left"/>
-      <w:pPr>
-        <w:ind w:left="1224" w:hanging="504"/>
-      </w:pPr>
-    </w:lvl>
-    <w:lvl w:ilvl="3">
-      <w:start w:val="1"/>
-      <w:numFmt w:val="decimal"/>
-      <w:lvlText w:val="%1.%2.%3.%4."/>
-      <w:lvlJc w:val="left"/>
-      <w:pPr>
-        <w:ind w:left="1728" w:hanging="648"/>
-      </w:pPr>
-    </w:lvl>
-    <w:lvl w:ilvl="4">
-      <w:start w:val="1"/>
-      <w:numFmt w:val="decimal"/>
-      <w:lvlText w:val="%1.%2.%3.%4.%5."/>
-      <w:lvlJc w:val="left"/>
-      <w:pPr>
-        <w:ind w:left="2232" w:hanging="792"/>
-      </w:pPr>
-    </w:lvl>
-    <w:lvl w:ilvl="5">
-      <w:start w:val="1"/>
-      <w:numFmt w:val="decimal"/>
-      <w:lvlText w:val="%1.%2.%3.%4.%5.%6."/>
-      <w:lvlJc w:val="left"/>
-      <w:pPr>
-        <w:ind w:left="2736" w:hanging="936"/>
-      </w:pPr>
-    </w:lvl>
-    <w:lvl w:ilvl="6">
-      <w:start w:val="1"/>
-      <w:numFmt w:val="decimal"/>
-      <w:lvlText w:val="%1.%2.%3.%4.%5.%6.%7."/>
-      <w:lvlJc w:val="left"/>
-      <w:pPr>
-        <w:ind w:left="3240" w:hanging="1080"/>
-      </w:pPr>
-    </w:lvl>
-    <w:lvl w:ilvl="7">
-      <w:start w:val="1"/>
-      <w:numFmt w:val="decimal"/>
-      <w:lvlText w:val="%1.%2.%3.%4.%5.%6.%7.%8."/>
-      <w:lvlJc w:val="left"/>
-      <w:pPr>
-        <w:ind w:left="3744" w:hanging="1224"/>
-      </w:pPr>
-    </w:lvl>
-    <w:lvl w:ilvl="8">
-      <w:start w:val="1"/>
-      <w:numFmt w:val="decimal"/>
-      <w:lvlText w:val="%1.%2.%3.%4.%5.%6.%7.%8.%9."/>
-      <w:lvlJc w:val="left"/>
-      <w:pPr>
-        <w:ind w:left="4320" w:hanging="1440"/>
-      </w:pPr>
-    </w:lvl>
-  </w:abstractNum>
-  <w:abstractNum w:abstractNumId="2" w15:restartNumberingAfterBreak="0">
-    <w:nsid w:val="52A82BD4"/>
+    <w:nsid w:val="21EC18CA"/>
     <w:multiLevelType w:val="hybridMultilevel"/>
-    <w:tmpl w:val="342257E2"/>
+    <w:tmpl w:val="60283D4A"/>
     <w:lvl w:ilvl="0" w:tplc="08090001">
       <w:start w:val="1"/>
       <w:numFmt w:val="bullet"/>
       <w:lvlText w:val=""/>
       <w:lvlJc w:val="left"/>
       <w:pPr>
-        <w:ind w:left="720" w:hanging="360"/>
+        <w:ind w:left="2160" w:hanging="360"/>
       </w:pPr>
       <w:rPr>
         <w:rFonts w:ascii="Symbol" w:hAnsi="Symbol" w:hint="default"/>
@@ -3205,7 +7431,7 @@
       <w:lvlText w:val="o"/>
       <w:lvlJc w:val="left"/>
       <w:pPr>
-        <w:ind w:left="1440" w:hanging="360"/>
+        <w:ind w:left="2880" w:hanging="360"/>
       </w:pPr>
       <w:rPr>
         <w:rFonts w:ascii="Courier New" w:hAnsi="Courier New" w:cs="Courier New" w:hint="default"/>
@@ -3217,7 +7443,7 @@
       <w:lvlText w:val=""/>
       <w:lvlJc w:val="left"/>
       <w:pPr>
-        <w:ind w:left="2160" w:hanging="360"/>
+        <w:ind w:left="3600" w:hanging="360"/>
       </w:pPr>
       <w:rPr>
         <w:rFonts w:ascii="Wingdings" w:hAnsi="Wingdings" w:hint="default"/>
@@ -3229,7 +7455,7 @@
       <w:lvlText w:val=""/>
       <w:lvlJc w:val="left"/>
       <w:pPr>
-        <w:ind w:left="2880" w:hanging="360"/>
+        <w:ind w:left="4320" w:hanging="360"/>
       </w:pPr>
       <w:rPr>
         <w:rFonts w:ascii="Symbol" w:hAnsi="Symbol" w:hint="default"/>
@@ -3241,7 +7467,7 @@
       <w:lvlText w:val="o"/>
       <w:lvlJc w:val="left"/>
       <w:pPr>
-        <w:ind w:left="3600" w:hanging="360"/>
+        <w:ind w:left="5040" w:hanging="360"/>
       </w:pPr>
       <w:rPr>
         <w:rFonts w:ascii="Courier New" w:hAnsi="Courier New" w:cs="Courier New" w:hint="default"/>
@@ -3253,7 +7479,7 @@
       <w:lvlText w:val=""/>
       <w:lvlJc w:val="left"/>
       <w:pPr>
-        <w:ind w:left="4320" w:hanging="360"/>
+        <w:ind w:left="5760" w:hanging="360"/>
       </w:pPr>
       <w:rPr>
         <w:rFonts w:ascii="Wingdings" w:hAnsi="Wingdings" w:hint="default"/>
@@ -3265,7 +7491,7 @@
       <w:lvlText w:val=""/>
       <w:lvlJc w:val="left"/>
       <w:pPr>
-        <w:ind w:left="5040" w:hanging="360"/>
+        <w:ind w:left="6480" w:hanging="360"/>
       </w:pPr>
       <w:rPr>
         <w:rFonts w:ascii="Symbol" w:hAnsi="Symbol" w:hint="default"/>
@@ -3277,7 +7503,7 @@
       <w:lvlText w:val="o"/>
       <w:lvlJc w:val="left"/>
       <w:pPr>
-        <w:ind w:left="5760" w:hanging="360"/>
+        <w:ind w:left="7200" w:hanging="360"/>
       </w:pPr>
       <w:rPr>
         <w:rFonts w:ascii="Courier New" w:hAnsi="Courier New" w:cs="Courier New" w:hint="default"/>
@@ -3289,14 +7515,299 @@
       <w:lvlText w:val=""/>
       <w:lvlJc w:val="left"/>
       <w:pPr>
-        <w:ind w:left="6480" w:hanging="360"/>
+        <w:ind w:left="7920" w:hanging="360"/>
       </w:pPr>
       <w:rPr>
         <w:rFonts w:ascii="Wingdings" w:hAnsi="Wingdings" w:hint="default"/>
       </w:rPr>
     </w:lvl>
   </w:abstractNum>
+  <w:abstractNum w:abstractNumId="1" w15:restartNumberingAfterBreak="0">
+    <w:nsid w:val="222D4CF4"/>
+    <w:multiLevelType w:val="multilevel"/>
+    <w:tmpl w:val="0809001F"/>
+    <w:lvl w:ilvl="0">
+      <w:start w:val="1"/>
+      <w:numFmt w:val="decimal"/>
+      <w:lvlText w:val="%1."/>
+      <w:lvlJc w:val="left"/>
+      <w:pPr>
+        <w:ind w:left="360" w:hanging="360"/>
+      </w:pPr>
+    </w:lvl>
+    <w:lvl w:ilvl="1">
+      <w:start w:val="1"/>
+      <w:numFmt w:val="decimal"/>
+      <w:lvlText w:val="%1.%2."/>
+      <w:lvlJc w:val="left"/>
+      <w:pPr>
+        <w:ind w:left="792" w:hanging="432"/>
+      </w:pPr>
+    </w:lvl>
+    <w:lvl w:ilvl="2">
+      <w:start w:val="1"/>
+      <w:numFmt w:val="decimal"/>
+      <w:lvlText w:val="%1.%2.%3."/>
+      <w:lvlJc w:val="left"/>
+      <w:pPr>
+        <w:ind w:left="1224" w:hanging="504"/>
+      </w:pPr>
+    </w:lvl>
+    <w:lvl w:ilvl="3">
+      <w:start w:val="1"/>
+      <w:numFmt w:val="decimal"/>
+      <w:lvlText w:val="%1.%2.%3.%4."/>
+      <w:lvlJc w:val="left"/>
+      <w:pPr>
+        <w:ind w:left="1728" w:hanging="648"/>
+      </w:pPr>
+    </w:lvl>
+    <w:lvl w:ilvl="4">
+      <w:start w:val="1"/>
+      <w:numFmt w:val="decimal"/>
+      <w:lvlText w:val="%1.%2.%3.%4.%5."/>
+      <w:lvlJc w:val="left"/>
+      <w:pPr>
+        <w:ind w:left="2232" w:hanging="792"/>
+      </w:pPr>
+    </w:lvl>
+    <w:lvl w:ilvl="5">
+      <w:start w:val="1"/>
+      <w:numFmt w:val="decimal"/>
+      <w:lvlText w:val="%1.%2.%3.%4.%5.%6."/>
+      <w:lvlJc w:val="left"/>
+      <w:pPr>
+        <w:ind w:left="2736" w:hanging="936"/>
+      </w:pPr>
+    </w:lvl>
+    <w:lvl w:ilvl="6">
+      <w:start w:val="1"/>
+      <w:numFmt w:val="decimal"/>
+      <w:lvlText w:val="%1.%2.%3.%4.%5.%6.%7."/>
+      <w:lvlJc w:val="left"/>
+      <w:pPr>
+        <w:ind w:left="3240" w:hanging="1080"/>
+      </w:pPr>
+    </w:lvl>
+    <w:lvl w:ilvl="7">
+      <w:start w:val="1"/>
+      <w:numFmt w:val="decimal"/>
+      <w:lvlText w:val="%1.%2.%3.%4.%5.%6.%7.%8."/>
+      <w:lvlJc w:val="left"/>
+      <w:pPr>
+        <w:ind w:left="3744" w:hanging="1224"/>
+      </w:pPr>
+    </w:lvl>
+    <w:lvl w:ilvl="8">
+      <w:start w:val="1"/>
+      <w:numFmt w:val="decimal"/>
+      <w:lvlText w:val="%1.%2.%3.%4.%5.%6.%7.%8.%9."/>
+      <w:lvlJc w:val="left"/>
+      <w:pPr>
+        <w:ind w:left="4320" w:hanging="1440"/>
+      </w:pPr>
+    </w:lvl>
+  </w:abstractNum>
+  <w:abstractNum w:abstractNumId="2" w15:restartNumberingAfterBreak="0">
+    <w:nsid w:val="2E65134C"/>
+    <w:multiLevelType w:val="multilevel"/>
+    <w:tmpl w:val="0809001F"/>
+    <w:lvl w:ilvl="0">
+      <w:start w:val="1"/>
+      <w:numFmt w:val="decimal"/>
+      <w:lvlText w:val="%1."/>
+      <w:lvlJc w:val="left"/>
+      <w:pPr>
+        <w:ind w:left="360" w:hanging="360"/>
+      </w:pPr>
+    </w:lvl>
+    <w:lvl w:ilvl="1">
+      <w:start w:val="1"/>
+      <w:numFmt w:val="decimal"/>
+      <w:lvlText w:val="%1.%2."/>
+      <w:lvlJc w:val="left"/>
+      <w:pPr>
+        <w:ind w:left="792" w:hanging="432"/>
+      </w:pPr>
+    </w:lvl>
+    <w:lvl w:ilvl="2">
+      <w:start w:val="1"/>
+      <w:numFmt w:val="decimal"/>
+      <w:lvlText w:val="%1.%2.%3."/>
+      <w:lvlJc w:val="left"/>
+      <w:pPr>
+        <w:ind w:left="1224" w:hanging="504"/>
+      </w:pPr>
+    </w:lvl>
+    <w:lvl w:ilvl="3">
+      <w:start w:val="1"/>
+      <w:numFmt w:val="decimal"/>
+      <w:lvlText w:val="%1.%2.%3.%4."/>
+      <w:lvlJc w:val="left"/>
+      <w:pPr>
+        <w:ind w:left="1728" w:hanging="648"/>
+      </w:pPr>
+    </w:lvl>
+    <w:lvl w:ilvl="4">
+      <w:start w:val="1"/>
+      <w:numFmt w:val="decimal"/>
+      <w:lvlText w:val="%1.%2.%3.%4.%5."/>
+      <w:lvlJc w:val="left"/>
+      <w:pPr>
+        <w:ind w:left="2232" w:hanging="792"/>
+      </w:pPr>
+    </w:lvl>
+    <w:lvl w:ilvl="5">
+      <w:start w:val="1"/>
+      <w:numFmt w:val="decimal"/>
+      <w:lvlText w:val="%1.%2.%3.%4.%5.%6."/>
+      <w:lvlJc w:val="left"/>
+      <w:pPr>
+        <w:ind w:left="2736" w:hanging="936"/>
+      </w:pPr>
+    </w:lvl>
+    <w:lvl w:ilvl="6">
+      <w:start w:val="1"/>
+      <w:numFmt w:val="decimal"/>
+      <w:lvlText w:val="%1.%2.%3.%4.%5.%6.%7."/>
+      <w:lvlJc w:val="left"/>
+      <w:pPr>
+        <w:ind w:left="3240" w:hanging="1080"/>
+      </w:pPr>
+    </w:lvl>
+    <w:lvl w:ilvl="7">
+      <w:start w:val="1"/>
+      <w:numFmt w:val="decimal"/>
+      <w:lvlText w:val="%1.%2.%3.%4.%5.%6.%7.%8."/>
+      <w:lvlJc w:val="left"/>
+      <w:pPr>
+        <w:ind w:left="3744" w:hanging="1224"/>
+      </w:pPr>
+    </w:lvl>
+    <w:lvl w:ilvl="8">
+      <w:start w:val="1"/>
+      <w:numFmt w:val="decimal"/>
+      <w:lvlText w:val="%1.%2.%3.%4.%5.%6.%7.%8.%9."/>
+      <w:lvlJc w:val="left"/>
+      <w:pPr>
+        <w:ind w:left="4320" w:hanging="1440"/>
+      </w:pPr>
+    </w:lvl>
+  </w:abstractNum>
   <w:abstractNum w:abstractNumId="3" w15:restartNumberingAfterBreak="0">
+    <w:nsid w:val="52A82BD4"/>
+    <w:multiLevelType w:val="hybridMultilevel"/>
+    <w:tmpl w:val="342257E2"/>
+    <w:lvl w:ilvl="0" w:tplc="08090001">
+      <w:start w:val="1"/>
+      <w:numFmt w:val="bullet"/>
+      <w:lvlText w:val=""/>
+      <w:lvlJc w:val="left"/>
+      <w:pPr>
+        <w:ind w:left="720" w:hanging="360"/>
+      </w:pPr>
+      <w:rPr>
+        <w:rFonts w:ascii="Symbol" w:hAnsi="Symbol" w:hint="default"/>
+      </w:rPr>
+    </w:lvl>
+    <w:lvl w:ilvl="1" w:tplc="08090003" w:tentative="1">
+      <w:start w:val="1"/>
+      <w:numFmt w:val="bullet"/>
+      <w:lvlText w:val="o"/>
+      <w:lvlJc w:val="left"/>
+      <w:pPr>
+        <w:ind w:left="1440" w:hanging="360"/>
+      </w:pPr>
+      <w:rPr>
+        <w:rFonts w:ascii="Courier New" w:hAnsi="Courier New" w:cs="Courier New" w:hint="default"/>
+      </w:rPr>
+    </w:lvl>
+    <w:lvl w:ilvl="2" w:tplc="08090005" w:tentative="1">
+      <w:start w:val="1"/>
+      <w:numFmt w:val="bullet"/>
+      <w:lvlText w:val=""/>
+      <w:lvlJc w:val="left"/>
+      <w:pPr>
+        <w:ind w:left="2160" w:hanging="360"/>
+      </w:pPr>
+      <w:rPr>
+        <w:rFonts w:ascii="Wingdings" w:hAnsi="Wingdings" w:hint="default"/>
+      </w:rPr>
+    </w:lvl>
+    <w:lvl w:ilvl="3" w:tplc="08090001" w:tentative="1">
+      <w:start w:val="1"/>
+      <w:numFmt w:val="bullet"/>
+      <w:lvlText w:val=""/>
+      <w:lvlJc w:val="left"/>
+      <w:pPr>
+        <w:ind w:left="2880" w:hanging="360"/>
+      </w:pPr>
+      <w:rPr>
+        <w:rFonts w:ascii="Symbol" w:hAnsi="Symbol" w:hint="default"/>
+      </w:rPr>
+    </w:lvl>
+    <w:lvl w:ilvl="4" w:tplc="08090003" w:tentative="1">
+      <w:start w:val="1"/>
+      <w:numFmt w:val="bullet"/>
+      <w:lvlText w:val="o"/>
+      <w:lvlJc w:val="left"/>
+      <w:pPr>
+        <w:ind w:left="3600" w:hanging="360"/>
+      </w:pPr>
+      <w:rPr>
+        <w:rFonts w:ascii="Courier New" w:hAnsi="Courier New" w:cs="Courier New" w:hint="default"/>
+      </w:rPr>
+    </w:lvl>
+    <w:lvl w:ilvl="5" w:tplc="08090005" w:tentative="1">
+      <w:start w:val="1"/>
+      <w:numFmt w:val="bullet"/>
+      <w:lvlText w:val=""/>
+      <w:lvlJc w:val="left"/>
+      <w:pPr>
+        <w:ind w:left="4320" w:hanging="360"/>
+      </w:pPr>
+      <w:rPr>
+        <w:rFonts w:ascii="Wingdings" w:hAnsi="Wingdings" w:hint="default"/>
+      </w:rPr>
+    </w:lvl>
+    <w:lvl w:ilvl="6" w:tplc="08090001" w:tentative="1">
+      <w:start w:val="1"/>
+      <w:numFmt w:val="bullet"/>
+      <w:lvlText w:val=""/>
+      <w:lvlJc w:val="left"/>
+      <w:pPr>
+        <w:ind w:left="5040" w:hanging="360"/>
+      </w:pPr>
+      <w:rPr>
+        <w:rFonts w:ascii="Symbol" w:hAnsi="Symbol" w:hint="default"/>
+      </w:rPr>
+    </w:lvl>
+    <w:lvl w:ilvl="7" w:tplc="08090003" w:tentative="1">
+      <w:start w:val="1"/>
+      <w:numFmt w:val="bullet"/>
+      <w:lvlText w:val="o"/>
+      <w:lvlJc w:val="left"/>
+      <w:pPr>
+        <w:ind w:left="5760" w:hanging="360"/>
+      </w:pPr>
+      <w:rPr>
+        <w:rFonts w:ascii="Courier New" w:hAnsi="Courier New" w:cs="Courier New" w:hint="default"/>
+      </w:rPr>
+    </w:lvl>
+    <w:lvl w:ilvl="8" w:tplc="08090005" w:tentative="1">
+      <w:start w:val="1"/>
+      <w:numFmt w:val="bullet"/>
+      <w:lvlText w:val=""/>
+      <w:lvlJc w:val="left"/>
+      <w:pPr>
+        <w:ind w:left="6480" w:hanging="360"/>
+      </w:pPr>
+      <w:rPr>
+        <w:rFonts w:ascii="Wingdings" w:hAnsi="Wingdings" w:hint="default"/>
+      </w:rPr>
+    </w:lvl>
+  </w:abstractNum>
+  <w:abstractNum w:abstractNumId="4" w15:restartNumberingAfterBreak="0">
     <w:nsid w:val="6D6745AB"/>
     <w:multiLevelType w:val="multilevel"/>
     <w:tmpl w:val="08090025"/>
@@ -3391,17 +7902,109 @@
       </w:pPr>
     </w:lvl>
   </w:abstractNum>
+  <w:abstractNum w:abstractNumId="5" w15:restartNumberingAfterBreak="0">
+    <w:nsid w:val="74B33A35"/>
+    <w:multiLevelType w:val="hybridMultilevel"/>
+    <w:tmpl w:val="697AF634"/>
+    <w:lvl w:ilvl="0" w:tplc="0809000F">
+      <w:start w:val="1"/>
+      <w:numFmt w:val="decimal"/>
+      <w:lvlText w:val="%1."/>
+      <w:lvlJc w:val="left"/>
+      <w:pPr>
+        <w:ind w:left="360" w:hanging="360"/>
+      </w:pPr>
+    </w:lvl>
+    <w:lvl w:ilvl="1" w:tplc="08090019" w:tentative="1">
+      <w:start w:val="1"/>
+      <w:numFmt w:val="lowerLetter"/>
+      <w:lvlText w:val="%2."/>
+      <w:lvlJc w:val="left"/>
+      <w:pPr>
+        <w:ind w:left="1080" w:hanging="360"/>
+      </w:pPr>
+    </w:lvl>
+    <w:lvl w:ilvl="2" w:tplc="0809001B" w:tentative="1">
+      <w:start w:val="1"/>
+      <w:numFmt w:val="lowerRoman"/>
+      <w:lvlText w:val="%3."/>
+      <w:lvlJc w:val="right"/>
+      <w:pPr>
+        <w:ind w:left="1800" w:hanging="180"/>
+      </w:pPr>
+    </w:lvl>
+    <w:lvl w:ilvl="3" w:tplc="0809000F" w:tentative="1">
+      <w:start w:val="1"/>
+      <w:numFmt w:val="decimal"/>
+      <w:lvlText w:val="%4."/>
+      <w:lvlJc w:val="left"/>
+      <w:pPr>
+        <w:ind w:left="2520" w:hanging="360"/>
+      </w:pPr>
+    </w:lvl>
+    <w:lvl w:ilvl="4" w:tplc="08090019" w:tentative="1">
+      <w:start w:val="1"/>
+      <w:numFmt w:val="lowerLetter"/>
+      <w:lvlText w:val="%5."/>
+      <w:lvlJc w:val="left"/>
+      <w:pPr>
+        <w:ind w:left="3240" w:hanging="360"/>
+      </w:pPr>
+    </w:lvl>
+    <w:lvl w:ilvl="5" w:tplc="0809001B" w:tentative="1">
+      <w:start w:val="1"/>
+      <w:numFmt w:val="lowerRoman"/>
+      <w:lvlText w:val="%6."/>
+      <w:lvlJc w:val="right"/>
+      <w:pPr>
+        <w:ind w:left="3960" w:hanging="180"/>
+      </w:pPr>
+    </w:lvl>
+    <w:lvl w:ilvl="6" w:tplc="0809000F" w:tentative="1">
+      <w:start w:val="1"/>
+      <w:numFmt w:val="decimal"/>
+      <w:lvlText w:val="%7."/>
+      <w:lvlJc w:val="left"/>
+      <w:pPr>
+        <w:ind w:left="4680" w:hanging="360"/>
+      </w:pPr>
+    </w:lvl>
+    <w:lvl w:ilvl="7" w:tplc="08090019" w:tentative="1">
+      <w:start w:val="1"/>
+      <w:numFmt w:val="lowerLetter"/>
+      <w:lvlText w:val="%8."/>
+      <w:lvlJc w:val="left"/>
+      <w:pPr>
+        <w:ind w:left="5400" w:hanging="360"/>
+      </w:pPr>
+    </w:lvl>
+    <w:lvl w:ilvl="8" w:tplc="0809001B" w:tentative="1">
+      <w:start w:val="1"/>
+      <w:numFmt w:val="lowerRoman"/>
+      <w:lvlText w:val="%9."/>
+      <w:lvlJc w:val="right"/>
+      <w:pPr>
+        <w:ind w:left="6120" w:hanging="180"/>
+      </w:pPr>
+    </w:lvl>
+  </w:abstractNum>
   <w:num w:numId="1">
+    <w:abstractNumId w:val="2"/>
+  </w:num>
+  <w:num w:numId="2">
     <w:abstractNumId w:val="1"/>
   </w:num>
-  <w:num w:numId="2">
-    <w:abstractNumId w:val="0"/>
+  <w:num w:numId="3">
+    <w:abstractNumId w:val="4"/>
   </w:num>
-  <w:num w:numId="3">
+  <w:num w:numId="4">
     <w:abstractNumId w:val="3"/>
   </w:num>
-  <w:num w:numId="4">
-    <w:abstractNumId w:val="2"/>
+  <w:num w:numId="5">
+    <w:abstractNumId w:val="5"/>
+  </w:num>
+  <w:num w:numId="6">
+    <w:abstractNumId w:val="0"/>
   </w:num>
 </w:numbering>
 </file>
@@ -3423,7 +8026,7 @@
       </w:pPr>
     </w:pPrDefault>
   </w:docDefaults>
-  <w:latentStyles w:defLockedState="0" w:defUIPriority="99" w:defSemiHidden="0" w:defUnhideWhenUsed="0" w:defQFormat="0" w:count="376">
+  <w:latentStyles w:defLockedState="0" w:defUIPriority="99" w:defSemiHidden="0" w:defUnhideWhenUsed="0" w:defQFormat="0" w:count="375">
     <w:lsdException w:name="Normal" w:uiPriority="0" w:qFormat="1"/>
     <w:lsdException w:name="heading 1" w:uiPriority="9" w:qFormat="1"/>
     <w:lsdException w:name="heading 2" w:semiHidden="1" w:uiPriority="9" w:unhideWhenUsed="1" w:qFormat="1"/>
@@ -3799,7 +8402,6 @@
     <w:lsdException w:name="Smart Hyperlink" w:semiHidden="1" w:unhideWhenUsed="1"/>
     <w:lsdException w:name="Hashtag" w:semiHidden="1" w:unhideWhenUsed="1"/>
     <w:lsdException w:name="Unresolved Mention" w:semiHidden="1" w:unhideWhenUsed="1"/>
-    <w:lsdException w:name="Smart Link" w:semiHidden="1" w:unhideWhenUsed="1"/>
   </w:latentStyles>
   <w:style w:type="paragraph" w:default="1" w:styleId="Normal">
     <w:name w:val="Normal"/>
@@ -4055,7 +8657,6 @@
   <w:style w:type="character" w:default="1" w:styleId="DefaultParagraphFont">
     <w:name w:val="Default Paragraph Font"/>
     <w:uiPriority w:val="1"/>
-    <w:semiHidden/>
     <w:unhideWhenUsed/>
   </w:style>
   <w:style w:type="table" w:default="1" w:styleId="TableNormal">
@@ -4646,11 +9247,11 @@
 </file>
 
 <file path=customXml/item1.xml><?xml version="1.0" encoding="utf-8"?>
-<b:Sources xmlns:b="http://schemas.openxmlformats.org/officeDocument/2006/bibliography" xmlns="http://schemas.openxmlformats.org/officeDocument/2006/bibliography" SelectedStyle="\APASixthEditionOfficeOnline.xsl" StyleName="APA" Version="6"/>
+<b:Sources xmlns:b="http://schemas.openxmlformats.org/officeDocument/2006/bibliography" xmlns="http://schemas.openxmlformats.org/officeDocument/2006/bibliography" SelectedStyle="\IEEE2006OfficeOnline.xsl" StyleName="IEEE" Version="2006"/>
 </file>
 
 <file path=customXml/itemProps1.xml><?xml version="1.0" encoding="utf-8"?>
-<ds:datastoreItem xmlns:ds="http://schemas.openxmlformats.org/officeDocument/2006/customXml" ds:itemID="{9FC67835-F7E2-4BBC-B8A6-8CC83DA16691}">
+<ds:datastoreItem xmlns:ds="http://schemas.openxmlformats.org/officeDocument/2006/customXml" ds:itemID="{CB288DAE-E76C-4E39-8412-C30B23E12B37}">
   <ds:schemaRefs>
     <ds:schemaRef ds:uri="http://schemas.openxmlformats.org/officeDocument/2006/bibliography"/>
   </ds:schemaRefs>

--- a/Report.docx
+++ b/Report.docx
@@ -8301,14 +8301,7 @@
           <w:rFonts w:cs="Times New Roman"/>
           <w:szCs w:val="24"/>
         </w:rPr>
-        <w:t>s</w:t>
-      </w:r>
-      <w:r>
-        <w:rPr>
-          <w:rFonts w:cs="Times New Roman"/>
-          <w:szCs w:val="24"/>
-        </w:rPr>
-        <w:t xml:space="preserve"> given as follows:</w:t>
+        <w:t>s given as follows:</w:t>
       </w:r>
     </w:p>
     <w:p>
@@ -8839,6 +8832,35 @@
           <w:rFonts w:cs="Times New Roman"/>
           <w:szCs w:val="24"/>
         </w:rPr>
+        <w:t xml:space="preserve"> is</w:t>
+      </w:r>
+      <w:r>
+        <w:rPr>
+          <w:rFonts w:cs="Times New Roman"/>
+          <w:szCs w:val="24"/>
+        </w:rPr>
+        <w:t xml:space="preserve"> plotte</w:t>
+      </w:r>
+      <w:r>
+        <w:rPr>
+          <w:rFonts w:cs="Times New Roman"/>
+          <w:szCs w:val="24"/>
+        </w:rPr>
+        <w:t xml:space="preserve">d against the </w:t>
+      </w:r>
+      <w:r>
+        <w:rPr>
+          <w:rFonts w:cs="Times New Roman"/>
+          <w:i/>
+          <w:szCs w:val="24"/>
+        </w:rPr>
+        <w:t>Size</w:t>
+      </w:r>
+      <w:r>
+        <w:rPr>
+          <w:rFonts w:cs="Times New Roman"/>
+          <w:szCs w:val="24"/>
+        </w:rPr>
         <w:t xml:space="preserve"> </w:t>
       </w:r>
       <w:r>
@@ -8846,29 +8868,14 @@
           <w:rFonts w:cs="Times New Roman"/>
           <w:szCs w:val="24"/>
         </w:rPr>
-        <w:t>is</w:t>
-      </w:r>
-      <w:r>
-        <w:rPr>
-          <w:rFonts w:cs="Times New Roman"/>
-          <w:szCs w:val="24"/>
-        </w:rPr>
-        <w:t xml:space="preserve"> plotte</w:t>
-      </w:r>
-      <w:r>
-        <w:rPr>
-          <w:rFonts w:cs="Times New Roman"/>
-          <w:szCs w:val="24"/>
-        </w:rPr>
-        <w:t xml:space="preserve">d against the </w:t>
-      </w:r>
-      <w:r>
-        <w:rPr>
-          <w:rFonts w:cs="Times New Roman"/>
-          <w:i/>
-          <w:szCs w:val="24"/>
-        </w:rPr>
-        <w:t>Size</w:t>
+        <w:t xml:space="preserve">variable </w:t>
+      </w:r>
+      <w:r>
+        <w:rPr>
+          <w:rFonts w:cs="Times New Roman"/>
+          <w:szCs w:val="24"/>
+        </w:rPr>
+        <w:t>(on the x-axis)</w:t>
       </w:r>
       <w:r>
         <w:rPr>
@@ -8882,14 +8889,14 @@
           <w:rFonts w:cs="Times New Roman"/>
           <w:szCs w:val="24"/>
         </w:rPr>
-        <w:t xml:space="preserve">variable </w:t>
-      </w:r>
-      <w:r>
-        <w:rPr>
-          <w:rFonts w:cs="Times New Roman"/>
-          <w:szCs w:val="24"/>
-        </w:rPr>
-        <w:t>(on the x-axis)</w:t>
+        <w:t xml:space="preserve">along </w:t>
+      </w:r>
+      <w:r>
+        <w:rPr>
+          <w:rFonts w:cs="Times New Roman"/>
+          <w:szCs w:val="24"/>
+        </w:rPr>
+        <w:t>with a line of best</w:t>
       </w:r>
       <w:r>
         <w:rPr>
@@ -8903,27 +8910,6 @@
           <w:rFonts w:cs="Times New Roman"/>
           <w:szCs w:val="24"/>
         </w:rPr>
-        <w:t xml:space="preserve">along </w:t>
-      </w:r>
-      <w:r>
-        <w:rPr>
-          <w:rFonts w:cs="Times New Roman"/>
-          <w:szCs w:val="24"/>
-        </w:rPr>
-        <w:t>with a line of best</w:t>
-      </w:r>
-      <w:r>
-        <w:rPr>
-          <w:rFonts w:cs="Times New Roman"/>
-          <w:szCs w:val="24"/>
-        </w:rPr>
-        <w:t xml:space="preserve"> </w:t>
-      </w:r>
-      <w:r>
-        <w:rPr>
-          <w:rFonts w:cs="Times New Roman"/>
-          <w:szCs w:val="24"/>
-        </w:rPr>
         <w:t xml:space="preserve">fit, </w:t>
       </w:r>
       <w:r>
@@ -8952,14 +8938,7 @@
           <w:rFonts w:cs="Times New Roman"/>
           <w:szCs w:val="24"/>
         </w:rPr>
-        <w:t>s</w:t>
-      </w:r>
-      <w:r>
-        <w:rPr>
-          <w:rFonts w:cs="Times New Roman"/>
-          <w:szCs w:val="24"/>
-        </w:rPr>
-        <w:t xml:space="preserve"> given as follows:</w:t>
+        <w:t>s given as follows:</w:t>
       </w:r>
     </w:p>
     <w:p>
@@ -9990,24 +9969,14 @@
       <w:r>
         <w:t xml:space="preserve">Figure </w:t>
       </w:r>
-      <w:r>
-        <w:fldChar w:fldCharType="begin"/>
-      </w:r>
-      <w:r>
-        <w:instrText xml:space="preserve"> SEQ Figure \* ARABIC </w:instrText>
-      </w:r>
-      <w:r>
-        <w:fldChar w:fldCharType="separate"/>
-      </w:r>
-      <w:r>
-        <w:rPr>
-          <w:noProof/>
-        </w:rPr>
-        <w:t>3</w:t>
-      </w:r>
-      <w:r>
-        <w:fldChar w:fldCharType="end"/>
-      </w:r>
+      <w:fldSimple w:instr=" SEQ Figure \* ARABIC ">
+        <w:r>
+          <w:rPr>
+            <w:noProof/>
+          </w:rPr>
+          <w:t>3</w:t>
+        </w:r>
+      </w:fldSimple>
       <w:r>
         <w:t xml:space="preserve"> Outputs of Normality tests for each different </w:t>
       </w:r>
@@ -10168,24 +10137,14 @@
                             <w:r>
                               <w:t xml:space="preserve">Figure </w:t>
                             </w:r>
-                            <w:r>
-                              <w:fldChar w:fldCharType="begin"/>
-                            </w:r>
-                            <w:r>
-                              <w:instrText xml:space="preserve"> SEQ Figure \* ARABIC </w:instrText>
-                            </w:r>
-                            <w:r>
-                              <w:fldChar w:fldCharType="separate"/>
-                            </w:r>
-                            <w:r>
-                              <w:rPr>
-                                <w:noProof/>
-                              </w:rPr>
-                              <w:t>4</w:t>
-                            </w:r>
-                            <w:r>
-                              <w:fldChar w:fldCharType="end"/>
-                            </w:r>
+                            <w:fldSimple w:instr=" SEQ Figure \* ARABIC ">
+                              <w:r>
+                                <w:rPr>
+                                  <w:noProof/>
+                                </w:rPr>
+                                <w:t>4</w:t>
+                              </w:r>
+                            </w:fldSimple>
                             <w:r>
                               <w:t xml:space="preserve"> Q-Q plots of all the 'Install' categories</w:t>
                             </w:r>
@@ -10232,24 +10191,14 @@
                       <w:r>
                         <w:t xml:space="preserve">Figure </w:t>
                       </w:r>
-                      <w:r>
-                        <w:fldChar w:fldCharType="begin"/>
-                      </w:r>
-                      <w:r>
-                        <w:instrText xml:space="preserve"> SEQ Figure \* ARABIC </w:instrText>
-                      </w:r>
-                      <w:r>
-                        <w:fldChar w:fldCharType="separate"/>
-                      </w:r>
-                      <w:r>
-                        <w:rPr>
-                          <w:noProof/>
-                        </w:rPr>
-                        <w:t>4</w:t>
-                      </w:r>
-                      <w:r>
-                        <w:fldChar w:fldCharType="end"/>
-                      </w:r>
+                      <w:fldSimple w:instr=" SEQ Figure \* ARABIC ">
+                        <w:r>
+                          <w:rPr>
+                            <w:noProof/>
+                          </w:rPr>
+                          <w:t>4</w:t>
+                        </w:r>
+                      </w:fldSimple>
                       <w:r>
                         <w:t xml:space="preserve"> Q-Q plots of all the 'Install' categories</w:t>
                       </w:r>
@@ -10970,24 +10919,14 @@
       <w:r>
         <w:t xml:space="preserve">Figure </w:t>
       </w:r>
-      <w:r>
-        <w:fldChar w:fldCharType="begin"/>
-      </w:r>
-      <w:r>
-        <w:instrText xml:space="preserve"> SEQ Figure \* ARABIC </w:instrText>
-      </w:r>
-      <w:r>
-        <w:fldChar w:fldCharType="separate"/>
-      </w:r>
-      <w:r>
-        <w:rPr>
-          <w:noProof/>
-        </w:rPr>
-        <w:t>5</w:t>
-      </w:r>
-      <w:r>
-        <w:fldChar w:fldCharType="end"/>
-      </w:r>
+      <w:fldSimple w:instr=" SEQ Figure \* ARABIC ">
+        <w:r>
+          <w:rPr>
+            <w:noProof/>
+          </w:rPr>
+          <w:t>5</w:t>
+        </w:r>
+      </w:fldSimple>
       <w:r>
         <w:t xml:space="preserve"> Outputs of the Kruskal Wallis test</w:t>
       </w:r>
@@ -11428,24 +11367,14 @@
       <w:r>
         <w:t xml:space="preserve">Figure </w:t>
       </w:r>
-      <w:r>
-        <w:fldChar w:fldCharType="begin"/>
-      </w:r>
-      <w:r>
-        <w:instrText xml:space="preserve"> SEQ Figure \* ARABIC </w:instrText>
-      </w:r>
-      <w:r>
-        <w:fldChar w:fldCharType="separate"/>
-      </w:r>
-      <w:r>
-        <w:rPr>
-          <w:noProof/>
-        </w:rPr>
-        <w:t>6</w:t>
-      </w:r>
-      <w:r>
-        <w:fldChar w:fldCharType="end"/>
-      </w:r>
+      <w:fldSimple w:instr=" SEQ Figure \* ARABIC ">
+        <w:r>
+          <w:rPr>
+            <w:noProof/>
+          </w:rPr>
+          <w:t>6</w:t>
+        </w:r>
+      </w:fldSimple>
       <w:r>
         <w:t xml:space="preserve"> Post-hoc pairwise comparisons of each 'Install' category</w:t>
       </w:r>
@@ -11636,14 +11565,36 @@
       <w:r>
         <w:t xml:space="preserve">Figure </w:t>
       </w:r>
-      <w:fldSimple w:instr=" SEQ Figure \* ARABIC ">
-        <w:r>
-          <w:rPr>
-            <w:noProof/>
-          </w:rPr>
-          <w:t>7</w:t>
-        </w:r>
-      </w:fldSimple>
+      <w:r>
+        <w:rPr>
+          <w:noProof/>
+        </w:rPr>
+        <w:fldChar w:fldCharType="begin"/>
+      </w:r>
+      <w:r>
+        <w:rPr>
+          <w:noProof/>
+        </w:rPr>
+        <w:instrText xml:space="preserve"> SEQ Figure \* ARABIC </w:instrText>
+      </w:r>
+      <w:r>
+        <w:rPr>
+          <w:noProof/>
+        </w:rPr>
+        <w:fldChar w:fldCharType="separate"/>
+      </w:r>
+      <w:r>
+        <w:rPr>
+          <w:noProof/>
+        </w:rPr>
+        <w:t>7</w:t>
+      </w:r>
+      <w:r>
+        <w:rPr>
+          <w:noProof/>
+        </w:rPr>
+        <w:fldChar w:fldCharType="end"/>
+      </w:r>
       <w:r>
         <w:t xml:space="preserve"> Sample means and medians of each category</w:t>
       </w:r>
@@ -11653,8 +11604,6 @@
         </w:rPr>
         <w:t xml:space="preserve"> in 'Installs'</w:t>
       </w:r>
-      <w:bookmarkStart w:id="12" w:name="_GoBack"/>
-      <w:bookmarkEnd w:id="12"/>
     </w:p>
     <w:p>
       <w:pPr>
@@ -11672,10 +11621,7 @@
         <w:spacing w:after="0" w:line="240" w:lineRule="auto"/>
       </w:pPr>
       <w:r>
-        <w:t xml:space="preserve">The </w:t>
-      </w:r>
-      <w:r>
-        <w:t xml:space="preserve">output above </w:t>
+        <w:t xml:space="preserve">The output above </w:t>
       </w:r>
       <w:r>
         <w:t>confirms the results found using the Post-hoc analysis</w:t>
@@ -11708,11 +11654,11 @@
       <w:pPr>
         <w:pStyle w:val="Heading2"/>
       </w:pPr>
-      <w:bookmarkStart w:id="13" w:name="_Toc10562530"/>
+      <w:bookmarkStart w:id="12" w:name="_Toc10562530"/>
       <w:r>
         <w:t>Rating vs Content Rating</w:t>
       </w:r>
-      <w:bookmarkEnd w:id="13"/>
+      <w:bookmarkEnd w:id="12"/>
     </w:p>
     <w:p>
       <w:pPr>
@@ -12085,24 +12031,14 @@
       <w:r>
         <w:t xml:space="preserve">Figure </w:t>
       </w:r>
-      <w:r>
-        <w:fldChar w:fldCharType="begin"/>
-      </w:r>
-      <w:r>
-        <w:instrText xml:space="preserve"> SEQ Figure \* ARABIC </w:instrText>
-      </w:r>
-      <w:r>
-        <w:fldChar w:fldCharType="separate"/>
-      </w:r>
-      <w:r>
-        <w:rPr>
-          <w:noProof/>
-        </w:rPr>
-        <w:t>8</w:t>
-      </w:r>
-      <w:r>
-        <w:fldChar w:fldCharType="end"/>
-      </w:r>
+      <w:fldSimple w:instr=" SEQ Figure \* ARABIC ">
+        <w:r>
+          <w:rPr>
+            <w:noProof/>
+          </w:rPr>
+          <w:t>8</w:t>
+        </w:r>
+      </w:fldSimple>
       <w:r>
         <w:t xml:space="preserve"> Output of normality tests for each group of the 'Content Rating' variable</w:t>
       </w:r>
@@ -12238,24 +12174,14 @@
                             <w:r>
                               <w:t xml:space="preserve">Figure </w:t>
                             </w:r>
-                            <w:r>
-                              <w:fldChar w:fldCharType="begin"/>
-                            </w:r>
-                            <w:r>
-                              <w:instrText xml:space="preserve"> SEQ Figure \* ARABIC </w:instrText>
-                            </w:r>
-                            <w:r>
-                              <w:fldChar w:fldCharType="separate"/>
-                            </w:r>
-                            <w:r>
-                              <w:rPr>
-                                <w:noProof/>
-                              </w:rPr>
-                              <w:t>9</w:t>
-                            </w:r>
-                            <w:r>
-                              <w:fldChar w:fldCharType="end"/>
-                            </w:r>
+                            <w:fldSimple w:instr=" SEQ Figure \* ARABIC ">
+                              <w:r>
+                                <w:rPr>
+                                  <w:noProof/>
+                                </w:rPr>
+                                <w:t>9</w:t>
+                              </w:r>
+                            </w:fldSimple>
                             <w:r>
                               <w:t xml:space="preserve"> Q-Q plot charts for the different categories of 'Content Rating'</w:t>
                             </w:r>
@@ -12292,24 +12218,14 @@
                       <w:r>
                         <w:t xml:space="preserve">Figure </w:t>
                       </w:r>
-                      <w:r>
-                        <w:fldChar w:fldCharType="begin"/>
-                      </w:r>
-                      <w:r>
-                        <w:instrText xml:space="preserve"> SEQ Figure \* ARABIC </w:instrText>
-                      </w:r>
-                      <w:r>
-                        <w:fldChar w:fldCharType="separate"/>
-                      </w:r>
-                      <w:r>
-                        <w:rPr>
-                          <w:noProof/>
-                        </w:rPr>
-                        <w:t>9</w:t>
-                      </w:r>
-                      <w:r>
-                        <w:fldChar w:fldCharType="end"/>
-                      </w:r>
+                      <w:fldSimple w:instr=" SEQ Figure \* ARABIC ">
+                        <w:r>
+                          <w:rPr>
+                            <w:noProof/>
+                          </w:rPr>
+                          <w:t>9</w:t>
+                        </w:r>
+                      </w:fldSimple>
                       <w:r>
                         <w:t xml:space="preserve"> Q-Q plot charts for the different categories of 'Content Rating'</w:t>
                       </w:r>
@@ -12897,14 +12813,36 @@
       <w:r>
         <w:t xml:space="preserve">Figure </w:t>
       </w:r>
-      <w:fldSimple w:instr=" SEQ Figure \* ARABIC ">
-        <w:r>
-          <w:rPr>
-            <w:noProof/>
-          </w:rPr>
-          <w:t>10</w:t>
-        </w:r>
-      </w:fldSimple>
+      <w:r>
+        <w:rPr>
+          <w:noProof/>
+        </w:rPr>
+        <w:fldChar w:fldCharType="begin"/>
+      </w:r>
+      <w:r>
+        <w:rPr>
+          <w:noProof/>
+        </w:rPr>
+        <w:instrText xml:space="preserve"> SEQ Figure \* ARABIC </w:instrText>
+      </w:r>
+      <w:r>
+        <w:rPr>
+          <w:noProof/>
+        </w:rPr>
+        <w:fldChar w:fldCharType="separate"/>
+      </w:r>
+      <w:r>
+        <w:rPr>
+          <w:noProof/>
+        </w:rPr>
+        <w:t>10</w:t>
+      </w:r>
+      <w:r>
+        <w:rPr>
+          <w:noProof/>
+        </w:rPr>
+        <w:fldChar w:fldCharType="end"/>
+      </w:r>
       <w:r>
         <w:t xml:space="preserve"> Outputs of Kruskal Wallis test</w:t>
       </w:r>
@@ -12914,7 +12852,7 @@
         <w:autoSpaceDE w:val="0"/>
         <w:autoSpaceDN w:val="0"/>
         <w:adjustRightInd w:val="0"/>
-        <w:spacing w:after="0" w:line="240" w:lineRule="auto"/>
+        <w:spacing w:after="0"/>
       </w:pPr>
       <w:r>
         <w:t>Since the test gives a p-value of zero, at a level of significance of 0.05 the null-hypothesis is rejected.</w:t>
@@ -13120,7 +13058,7 @@
         <w:autoSpaceDE w:val="0"/>
         <w:autoSpaceDN w:val="0"/>
         <w:adjustRightInd w:val="0"/>
-        <w:spacing w:after="0" w:line="240" w:lineRule="auto"/>
+        <w:spacing w:after="0"/>
       </w:pPr>
       <w:r>
         <w:t>When the tests are performed in SPSS, the following output is given:</w:t>
@@ -13139,7 +13077,7 @@
         <w:autoSpaceDE w:val="0"/>
         <w:autoSpaceDN w:val="0"/>
         <w:adjustRightInd w:val="0"/>
-        <w:spacing w:after="0" w:line="240" w:lineRule="auto"/>
+        <w:spacing w:after="0"/>
       </w:pPr>
       <w:r>
         <w:rPr>
@@ -13193,24 +13131,14 @@
                             <w:r>
                               <w:t xml:space="preserve">Figure </w:t>
                             </w:r>
-                            <w:r>
-                              <w:fldChar w:fldCharType="begin"/>
-                            </w:r>
-                            <w:r>
-                              <w:instrText xml:space="preserve"> SEQ Figure \* ARABIC </w:instrText>
-                            </w:r>
-                            <w:r>
-                              <w:fldChar w:fldCharType="separate"/>
-                            </w:r>
-                            <w:r>
-                              <w:rPr>
-                                <w:noProof/>
-                              </w:rPr>
-                              <w:t>11</w:t>
-                            </w:r>
-                            <w:r>
-                              <w:fldChar w:fldCharType="end"/>
-                            </w:r>
+                            <w:fldSimple w:instr=" SEQ Figure \* ARABIC ">
+                              <w:r>
+                                <w:rPr>
+                                  <w:noProof/>
+                                </w:rPr>
+                                <w:t>11</w:t>
+                              </w:r>
+                            </w:fldSimple>
                             <w:r>
                               <w:t xml:space="preserve"> Output of the Post-Hoc analysis for each group in 'Content Rating'</w:t>
                             </w:r>
@@ -13245,24 +13173,14 @@
                       <w:r>
                         <w:t xml:space="preserve">Figure </w:t>
                       </w:r>
-                      <w:r>
-                        <w:fldChar w:fldCharType="begin"/>
-                      </w:r>
-                      <w:r>
-                        <w:instrText xml:space="preserve"> SEQ Figure \* ARABIC </w:instrText>
-                      </w:r>
-                      <w:r>
-                        <w:fldChar w:fldCharType="separate"/>
-                      </w:r>
-                      <w:r>
-                        <w:rPr>
-                          <w:noProof/>
-                        </w:rPr>
-                        <w:t>11</w:t>
-                      </w:r>
-                      <w:r>
-                        <w:fldChar w:fldCharType="end"/>
-                      </w:r>
+                      <w:fldSimple w:instr=" SEQ Figure \* ARABIC ">
+                        <w:r>
+                          <w:rPr>
+                            <w:noProof/>
+                          </w:rPr>
+                          <w:t>11</w:t>
+                        </w:r>
+                      </w:fldSimple>
                       <w:r>
                         <w:t xml:space="preserve"> Output of the Post-Hoc analysis for each group in 'Content Rating'</w:t>
                       </w:r>
@@ -13505,7 +13423,6 @@
     </w:p>
     <w:p>
       <w:pPr>
-        <w:spacing w:line="259" w:lineRule="auto"/>
         <w:jc w:val="left"/>
       </w:pPr>
       <w:r>
@@ -13517,7 +13434,7 @@
         <w:autoSpaceDE w:val="0"/>
         <w:autoSpaceDN w:val="0"/>
         <w:adjustRightInd w:val="0"/>
-        <w:spacing w:after="0" w:line="240" w:lineRule="auto"/>
+        <w:spacing w:after="0"/>
       </w:pPr>
       <w:r>
         <w:lastRenderedPageBreak/>
@@ -13597,26 +13514,167 @@
       <w:r>
         <w:t xml:space="preserve">Figure </w:t>
       </w:r>
-      <w:r>
-        <w:fldChar w:fldCharType="begin"/>
-      </w:r>
-      <w:r>
-        <w:instrText xml:space="preserve"> SEQ Figure \* ARABIC </w:instrText>
-      </w:r>
-      <w:r>
-        <w:fldChar w:fldCharType="separate"/>
-      </w:r>
-      <w:r>
-        <w:rPr>
-          <w:noProof/>
-        </w:rPr>
-        <w:t>12</w:t>
-      </w:r>
-      <w:r>
-        <w:fldChar w:fldCharType="end"/>
-      </w:r>
+      <w:fldSimple w:instr=" SEQ Figure \* ARABIC ">
+        <w:r>
+          <w:rPr>
+            <w:noProof/>
+          </w:rPr>
+          <w:t>12</w:t>
+        </w:r>
+      </w:fldSimple>
       <w:r>
         <w:t xml:space="preserve"> Means and medians of all the categories in 'Content Rating'</w:t>
+      </w:r>
+    </w:p>
+    <w:p>
+      <w:pPr>
+        <w:autoSpaceDE w:val="0"/>
+        <w:autoSpaceDN w:val="0"/>
+        <w:adjustRightInd w:val="0"/>
+        <w:spacing w:after="0"/>
+      </w:pPr>
+      <w:r>
+        <w:t>The output shown in the above table seems to confirm the results of the Post-Hoc analysis;</w:t>
+      </w:r>
+      <w:r>
+        <w:t xml:space="preserve"> for the means and medians of the </w:t>
+      </w:r>
+      <w:r>
+        <w:t>‘</w:t>
+      </w:r>
+      <w:r>
+        <w:rPr>
+          <w:i/>
+        </w:rPr>
+        <w:t>Everyone</w:t>
+      </w:r>
+      <w:r>
+        <w:t>’, ‘</w:t>
+      </w:r>
+      <w:r>
+        <w:rPr>
+          <w:i/>
+        </w:rPr>
+        <w:t>Teen’</w:t>
+      </w:r>
+      <w:r>
+        <w:t xml:space="preserve"> and ‘</w:t>
+      </w:r>
+      <w:r>
+        <w:rPr>
+          <w:i/>
+        </w:rPr>
+        <w:t>17+</w:t>
+      </w:r>
+      <w:r>
+        <w:t>’</w:t>
+      </w:r>
+      <w:r>
+        <w:t xml:space="preserve"> categories</w:t>
+      </w:r>
+      <w:r>
+        <w:t xml:space="preserve"> all appear to be </w:t>
+      </w:r>
+      <w:proofErr w:type="gramStart"/>
+      <w:r>
+        <w:t>similar to</w:t>
+      </w:r>
+      <w:proofErr w:type="gramEnd"/>
+      <w:r>
+        <w:t xml:space="preserve"> each other. </w:t>
+      </w:r>
+      <w:r>
+        <w:t>Moreover</w:t>
+      </w:r>
+      <w:r>
+        <w:t>,</w:t>
+      </w:r>
+      <w:r>
+        <w:t xml:space="preserve"> the mean and median of the ‘10+’ category</w:t>
+      </w:r>
+      <w:r>
+        <w:t xml:space="preserve"> is in fact higher than the other categories, further confirming the results</w:t>
+      </w:r>
+      <w:r>
+        <w:t xml:space="preserve"> found previously</w:t>
+      </w:r>
+      <w:r>
+        <w:t>.</w:t>
+      </w:r>
+      <w:r>
+        <w:t xml:space="preserve"> </w:t>
+      </w:r>
+      <w:r>
+        <w:t>In addition, t</w:t>
+      </w:r>
+      <w:r>
+        <w:t>his</w:t>
+      </w:r>
+      <w:r>
+        <w:t xml:space="preserve"> output </w:t>
+      </w:r>
+      <w:r>
+        <w:t xml:space="preserve">also suggests that </w:t>
+      </w:r>
+      <w:r>
+        <w:t xml:space="preserve">mobile </w:t>
+      </w:r>
+      <w:r>
+        <w:t>app</w:t>
+      </w:r>
+      <w:r>
+        <w:t>lication</w:t>
+      </w:r>
+      <w:r>
+        <w:t xml:space="preserve">s </w:t>
+      </w:r>
+      <w:r>
+        <w:t>target</w:t>
+      </w:r>
+      <w:r>
+        <w:t>ing</w:t>
+      </w:r>
+      <w:r>
+        <w:t xml:space="preserve"> </w:t>
+      </w:r>
+      <w:r>
+        <w:t>to</w:t>
+      </w:r>
+      <w:r>
+        <w:t xml:space="preserve"> this demographic </w:t>
+      </w:r>
+      <w:r>
+        <w:t>may achieve a higher rating</w:t>
+      </w:r>
+      <w:r>
+        <w:t xml:space="preserve"> than</w:t>
+      </w:r>
+      <w:r>
+        <w:t xml:space="preserve"> </w:t>
+      </w:r>
+      <w:r>
+        <w:t xml:space="preserve">if it were to </w:t>
+      </w:r>
+      <w:r>
+        <w:t>target any</w:t>
+      </w:r>
+      <w:r>
+        <w:t xml:space="preserve"> other </w:t>
+      </w:r>
+      <w:r>
+        <w:t>demographic</w:t>
+      </w:r>
+      <w:r>
+        <w:t xml:space="preserve"> of </w:t>
+      </w:r>
+      <w:r>
+        <w:t xml:space="preserve">phone </w:t>
+      </w:r>
+      <w:r>
+        <w:t>users</w:t>
+      </w:r>
+      <w:r>
+        <w:t>.</w:t>
       </w:r>
     </w:p>
     <w:p>
@@ -13626,125 +13684,54 @@
         <w:adjustRightInd w:val="0"/>
         <w:spacing w:after="0" w:line="240" w:lineRule="auto"/>
       </w:pPr>
-      <w:r>
-        <w:t>The output shown in the above table seems to confirm the results of the Post-Hoc analysis;</w:t>
-      </w:r>
-      <w:r>
-        <w:t xml:space="preserve"> for the means and medians of the </w:t>
-      </w:r>
-      <w:r>
-        <w:t>‘</w:t>
-      </w:r>
-      <w:r>
-        <w:rPr>
-          <w:i/>
-        </w:rPr>
-        <w:t>Everyone</w:t>
-      </w:r>
-      <w:r>
-        <w:t>’, ‘</w:t>
-      </w:r>
-      <w:r>
-        <w:rPr>
-          <w:i/>
-        </w:rPr>
-        <w:t>Teen’</w:t>
-      </w:r>
-      <w:r>
-        <w:t xml:space="preserve"> and ‘</w:t>
-      </w:r>
-      <w:r>
-        <w:rPr>
-          <w:i/>
-        </w:rPr>
-        <w:t>17+</w:t>
-      </w:r>
-      <w:r>
-        <w:t>’</w:t>
-      </w:r>
-      <w:r>
-        <w:t xml:space="preserve"> categories</w:t>
-      </w:r>
-      <w:r>
-        <w:t xml:space="preserve"> all appear to be </w:t>
-      </w:r>
-      <w:proofErr w:type="gramStart"/>
-      <w:r>
-        <w:t>similar to</w:t>
-      </w:r>
-      <w:proofErr w:type="gramEnd"/>
-      <w:r>
-        <w:t xml:space="preserve"> each other. </w:t>
-      </w:r>
-      <w:r>
-        <w:t>Moreover</w:t>
-      </w:r>
-      <w:r>
-        <w:t>,</w:t>
-      </w:r>
-      <w:r>
-        <w:t xml:space="preserve"> the mean and median of the ‘10+’ category</w:t>
-      </w:r>
-      <w:r>
-        <w:t xml:space="preserve"> is in fact higher than the other categories, further confirming the results</w:t>
-      </w:r>
-      <w:r>
-        <w:t xml:space="preserve"> found previously</w:t>
-      </w:r>
-      <w:r>
-        <w:t>.</w:t>
-      </w:r>
-      <w:r>
-        <w:t xml:space="preserve"> </w:t>
-      </w:r>
-      <w:r>
-        <w:t>In addition, t</w:t>
-      </w:r>
-      <w:r>
-        <w:t>his</w:t>
-      </w:r>
-      <w:r>
-        <w:t xml:space="preserve"> output </w:t>
-      </w:r>
-      <w:r>
-        <w:t xml:space="preserve">also suggests that </w:t>
-      </w:r>
-      <w:r>
-        <w:t xml:space="preserve">mobile </w:t>
-      </w:r>
-      <w:r>
-        <w:t>app</w:t>
-      </w:r>
-      <w:r>
-        <w:t>lication</w:t>
-      </w:r>
-      <w:r>
-        <w:t xml:space="preserve">s marketed to this demographic </w:t>
-      </w:r>
-      <w:r>
-        <w:t xml:space="preserve">may achieve a higher rating than apps in other </w:t>
-      </w:r>
-      <w:r>
-        <w:t>demographics</w:t>
-      </w:r>
-      <w:r>
-        <w:t>.</w:t>
-      </w:r>
     </w:p>
     <w:p>
       <w:pPr>
-        <w:autoSpaceDE w:val="0"/>
-        <w:autoSpaceDN w:val="0"/>
-        <w:adjustRightInd w:val="0"/>
-        <w:spacing w:after="0" w:line="240" w:lineRule="auto"/>
-        <w:rPr>
-          <w:rFonts w:cs="Times New Roman"/>
-          <w:szCs w:val="24"/>
-        </w:rPr>
-      </w:pPr>
+        <w:pStyle w:val="Heading2"/>
+      </w:pPr>
+      <w:r>
+        <w:t>Rating vs. Type</w:t>
+      </w:r>
+    </w:p>
+    <w:p>
+      <w:r>
+        <w:t>In the third and final test,</w:t>
+      </w:r>
+      <w:r>
+        <w:t xml:space="preserve"> the data was to be verified to see if there is any difference in the mean (or median) </w:t>
+      </w:r>
+      <w:r>
+        <w:rPr>
+          <w:i/>
+        </w:rPr>
+        <w:t>Rating</w:t>
+      </w:r>
+      <w:r>
+        <w:t xml:space="preserve"> of </w:t>
+      </w:r>
+      <w:r>
+        <w:rPr>
+          <w:i/>
+        </w:rPr>
+        <w:t>paid</w:t>
+      </w:r>
+      <w:r>
+        <w:t xml:space="preserve"> and </w:t>
+      </w:r>
+      <w:r>
+        <w:rPr>
+          <w:i/>
+        </w:rPr>
+        <w:t>free</w:t>
+      </w:r>
+      <w:r>
+        <w:t xml:space="preserve"> apps.</w:t>
+      </w:r>
       <w:r>
         <w:br w:type="page"/>
       </w:r>
+      <w:bookmarkStart w:id="13" w:name="_GoBack"/>
+      <w:bookmarkEnd w:id="13"/>
     </w:p>
     <w:p>
       <w:pPr>
@@ -14062,13 +14049,8 @@
         <w:footnoteRef/>
       </w:r>
       <w:r>
-        <w:t xml:space="preserve"> Results are in </w:t>
-      </w:r>
-      <w:proofErr w:type="spellStart"/>
-      <w:r>
-        <w:t>Kb</w:t>
-      </w:r>
-      <w:proofErr w:type="spellEnd"/>
+        <w:t xml:space="preserve"> Results are in Kb</w:t>
+      </w:r>
     </w:p>
   </w:footnote>
 </w:footnotes>
@@ -15710,6 +15692,20 @@
       <w:szCs w:val="18"/>
     </w:rPr>
   </w:style>
+  <w:style w:type="paragraph" w:styleId="NoSpacing">
+    <w:name w:val="No Spacing"/>
+    <w:uiPriority w:val="1"/>
+    <w:qFormat/>
+    <w:rsid w:val="00331C38"/>
+    <w:pPr>
+      <w:spacing w:after="0" w:line="240" w:lineRule="auto"/>
+      <w:jc w:val="both"/>
+    </w:pPr>
+    <w:rPr>
+      <w:rFonts w:ascii="Times New Roman" w:hAnsi="Times New Roman"/>
+      <w:sz w:val="24"/>
+    </w:rPr>
+  </w:style>
 </w:styles>
 </file>
 
@@ -16013,7 +16009,7 @@
 </file>
 
 <file path=customXml/itemProps1.xml><?xml version="1.0" encoding="utf-8"?>
-<ds:datastoreItem xmlns:ds="http://schemas.openxmlformats.org/officeDocument/2006/customXml" ds:itemID="{F425C778-C2C3-4113-95D0-A2799C064AE0}">
+<ds:datastoreItem xmlns:ds="http://schemas.openxmlformats.org/officeDocument/2006/customXml" ds:itemID="{93015A63-FA21-43FD-9EF7-A800F5596190}">
   <ds:schemaRefs>
     <ds:schemaRef ds:uri="http://schemas.openxmlformats.org/officeDocument/2006/bibliography"/>
   </ds:schemaRefs>

--- a/Report.docx
+++ b/Report.docx
@@ -9737,7 +9737,16 @@
         <w:t>ANOVA</w:t>
       </w:r>
       <w:r>
-        <w:t xml:space="preserve"> test:</w:t>
+        <w:t xml:space="preserve"> test</w:t>
+      </w:r>
+      <w:r>
+        <w:t xml:space="preserve">, which </w:t>
+      </w:r>
+      <w:r>
+        <w:t>include the following</w:t>
+      </w:r>
+      <w:r>
+        <w:t>:</w:t>
       </w:r>
     </w:p>
     <w:p>
@@ -9767,7 +9776,13 @@
         </w:numPr>
       </w:pPr>
       <w:r>
-        <w:t>The variances of the groups must be equal.</w:t>
+        <w:t>The variances of</w:t>
+      </w:r>
+      <w:r>
+        <w:t xml:space="preserve"> all</w:t>
+      </w:r>
+      <w:r>
+        <w:t xml:space="preserve"> groups must be equal.</w:t>
       </w:r>
     </w:p>
     <w:p>
@@ -9969,14 +9984,24 @@
       <w:r>
         <w:t xml:space="preserve">Figure </w:t>
       </w:r>
-      <w:fldSimple w:instr=" SEQ Figure \* ARABIC ">
-        <w:r>
-          <w:rPr>
-            <w:noProof/>
-          </w:rPr>
-          <w:t>3</w:t>
-        </w:r>
-      </w:fldSimple>
+      <w:r>
+        <w:fldChar w:fldCharType="begin"/>
+      </w:r>
+      <w:r>
+        <w:instrText xml:space="preserve"> SEQ Figure \* ARABIC </w:instrText>
+      </w:r>
+      <w:r>
+        <w:fldChar w:fldCharType="separate"/>
+      </w:r>
+      <w:r>
+        <w:rPr>
+          <w:noProof/>
+        </w:rPr>
+        <w:t>3</w:t>
+      </w:r>
+      <w:r>
+        <w:fldChar w:fldCharType="end"/>
+      </w:r>
       <w:r>
         <w:t xml:space="preserve"> Outputs of Normality tests for each different </w:t>
       </w:r>
@@ -10090,7 +10115,7 @@
         <mc:AlternateContent>
           <mc:Choice Requires="wps">
             <w:drawing>
-              <wp:anchor distT="0" distB="0" distL="114300" distR="114300" simplePos="0" relativeHeight="251657216" behindDoc="0" locked="0" layoutInCell="1" allowOverlap="1" wp14:anchorId="6AC95C77" wp14:editId="4F9FF6A9">
+              <wp:anchor distT="0" distB="0" distL="114300" distR="114300" simplePos="0" relativeHeight="251656192" behindDoc="0" locked="0" layoutInCell="1" allowOverlap="1" wp14:anchorId="6AC95C77" wp14:editId="5E0ED45E">
                 <wp:simplePos x="0" y="0"/>
                 <wp:positionH relativeFrom="column">
                   <wp:posOffset>626110</wp:posOffset>
@@ -10137,14 +10162,24 @@
                             <w:r>
                               <w:t xml:space="preserve">Figure </w:t>
                             </w:r>
-                            <w:fldSimple w:instr=" SEQ Figure \* ARABIC ">
-                              <w:r>
-                                <w:rPr>
-                                  <w:noProof/>
-                                </w:rPr>
-                                <w:t>4</w:t>
-                              </w:r>
-                            </w:fldSimple>
+                            <w:r>
+                              <w:fldChar w:fldCharType="begin"/>
+                            </w:r>
+                            <w:r>
+                              <w:instrText xml:space="preserve"> SEQ Figure \* ARABIC </w:instrText>
+                            </w:r>
+                            <w:r>
+                              <w:fldChar w:fldCharType="separate"/>
+                            </w:r>
+                            <w:r>
+                              <w:rPr>
+                                <w:noProof/>
+                              </w:rPr>
+                              <w:t>4</w:t>
+                            </w:r>
+                            <w:r>
+                              <w:fldChar w:fldCharType="end"/>
+                            </w:r>
                             <w:r>
                               <w:t xml:space="preserve"> Q-Q plots of all the 'Install' categories</w:t>
                             </w:r>
@@ -10175,7 +10210,7 @@
                 <v:stroke joinstyle="miter"/>
                 <v:path gradientshapeok="t" o:connecttype="rect"/>
               </v:shapetype>
-              <v:shape id="Text Box 10" o:spid="_x0000_s1026" type="#_x0000_t202" style="position:absolute;margin-left:49.3pt;margin-top:438.2pt;width:364.6pt;height:.05pt;z-index:251657216;visibility:visible;mso-wrap-style:square;mso-width-percent:0;mso-height-percent:0;mso-wrap-distance-left:9pt;mso-wrap-distance-top:0;mso-wrap-distance-right:9pt;mso-wrap-distance-bottom:0;mso-position-horizontal:absolute;mso-position-horizontal-relative:text;mso-position-vertical:absolute;mso-position-vertical-relative:text;mso-width-percent:0;mso-height-percent:0;mso-width-relative:margin;mso-height-relative:margin;v-text-anchor:top" o:gfxdata="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" stroked="f">
+              <v:shape id="Text Box 10" o:spid="_x0000_s1026" type="#_x0000_t202" style="position:absolute;margin-left:49.3pt;margin-top:438.2pt;width:364.6pt;height:.05pt;z-index:251656192;visibility:visible;mso-wrap-style:square;mso-width-percent:0;mso-height-percent:0;mso-wrap-distance-left:9pt;mso-wrap-distance-top:0;mso-wrap-distance-right:9pt;mso-wrap-distance-bottom:0;mso-position-horizontal:absolute;mso-position-horizontal-relative:text;mso-position-vertical:absolute;mso-position-vertical-relative:text;mso-width-percent:0;mso-height-percent:0;mso-width-relative:margin;mso-height-relative:margin;v-text-anchor:top" o:gfxdata="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" stroked="f">
                 <v:textbox style="mso-fit-shape-to-text:t" inset="0,0,0,0">
                   <w:txbxContent>
                     <w:p>
@@ -10191,14 +10226,24 @@
                       <w:r>
                         <w:t xml:space="preserve">Figure </w:t>
                       </w:r>
-                      <w:fldSimple w:instr=" SEQ Figure \* ARABIC ">
-                        <w:r>
-                          <w:rPr>
-                            <w:noProof/>
-                          </w:rPr>
-                          <w:t>4</w:t>
-                        </w:r>
-                      </w:fldSimple>
+                      <w:r>
+                        <w:fldChar w:fldCharType="begin"/>
+                      </w:r>
+                      <w:r>
+                        <w:instrText xml:space="preserve"> SEQ Figure \* ARABIC </w:instrText>
+                      </w:r>
+                      <w:r>
+                        <w:fldChar w:fldCharType="separate"/>
+                      </w:r>
+                      <w:r>
+                        <w:rPr>
+                          <w:noProof/>
+                        </w:rPr>
+                        <w:t>4</w:t>
+                      </w:r>
+                      <w:r>
+                        <w:fldChar w:fldCharType="end"/>
+                      </w:r>
                       <w:r>
                         <w:t xml:space="preserve"> Q-Q plots of all the 'Install' categories</w:t>
                       </w:r>
@@ -10220,7 +10265,7 @@
         <mc:AlternateContent>
           <mc:Choice Requires="wpg">
             <w:drawing>
-              <wp:anchor distT="0" distB="0" distL="114300" distR="114300" simplePos="0" relativeHeight="251655168" behindDoc="0" locked="0" layoutInCell="1" allowOverlap="1" wp14:anchorId="47587710" wp14:editId="2EC732C2">
+              <wp:anchor distT="0" distB="0" distL="114300" distR="114300" simplePos="0" relativeHeight="251654144" behindDoc="0" locked="0" layoutInCell="1" allowOverlap="1" wp14:anchorId="47587710" wp14:editId="79F614E1">
                 <wp:simplePos x="0" y="0"/>
                 <wp:positionH relativeFrom="column">
                   <wp:posOffset>626299</wp:posOffset>
@@ -10429,7 +10474,7 @@
           </mc:Choice>
           <mc:Fallback>
             <w:pict>
-              <v:group w14:anchorId="381684BE" id="Group 9" o:spid="_x0000_s1026" style="position:absolute;margin-left:49.3pt;margin-top:.05pt;width:364.6pt;height:433.75pt;z-index:251655168;mso-width-relative:margin;mso-height-relative:margin" coordsize="57342,68207" o:gfxdata="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">
+              <v:group w14:anchorId="75D2F8EB" id="Group 9" o:spid="_x0000_s1026" style="position:absolute;margin-left:49.3pt;margin-top:.05pt;width:364.6pt;height:433.75pt;z-index:251654144;mso-width-relative:margin;mso-height-relative:margin" coordsize="57342,68207" o:gfxdata="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">
                 <v:shapetype id="_x0000_t75" coordsize="21600,21600" o:spt="75" o:preferrelative="t" path="m@4@5l@4@11@9@11@9@5xe" filled="f" stroked="f">
                   <v:stroke joinstyle="miter"/>
                   <v:formulas>
@@ -10875,7 +10920,7 @@
           <w:noProof/>
         </w:rPr>
         <w:drawing>
-          <wp:inline distT="0" distB="0" distL="0" distR="0" wp14:anchorId="1713D98F" wp14:editId="2AF3192A">
+          <wp:inline distT="0" distB="0" distL="0" distR="0" wp14:anchorId="1713D98F" wp14:editId="708BE9CE">
             <wp:extent cx="1256306" cy="1441284"/>
             <wp:effectExtent l="0" t="0" r="1270" b="6985"/>
             <wp:docPr id="11" name="Picture 11"/>
@@ -10919,14 +10964,24 @@
       <w:r>
         <w:t xml:space="preserve">Figure </w:t>
       </w:r>
-      <w:fldSimple w:instr=" SEQ Figure \* ARABIC ">
-        <w:r>
-          <w:rPr>
-            <w:noProof/>
-          </w:rPr>
-          <w:t>5</w:t>
-        </w:r>
-      </w:fldSimple>
+      <w:r>
+        <w:fldChar w:fldCharType="begin"/>
+      </w:r>
+      <w:r>
+        <w:instrText xml:space="preserve"> SEQ Figure \* ARABIC </w:instrText>
+      </w:r>
+      <w:r>
+        <w:fldChar w:fldCharType="separate"/>
+      </w:r>
+      <w:r>
+        <w:rPr>
+          <w:noProof/>
+        </w:rPr>
+        <w:t>5</w:t>
+      </w:r>
+      <w:r>
+        <w:fldChar w:fldCharType="end"/>
+      </w:r>
       <w:r>
         <w:t xml:space="preserve"> Outputs of the Kruskal Wallis test</w:t>
       </w:r>
@@ -11248,7 +11303,7 @@
         <mc:AlternateContent>
           <mc:Choice Requires="wpg">
             <w:drawing>
-              <wp:inline distT="0" distB="0" distL="0" distR="0" wp14:anchorId="6135FAB0" wp14:editId="4B192E2F">
+              <wp:inline distT="0" distB="0" distL="0" distR="0" wp14:anchorId="6135FAB0" wp14:editId="42957D98">
                 <wp:extent cx="5064208" cy="2913076"/>
                 <wp:effectExtent l="0" t="0" r="3175" b="1905"/>
                 <wp:docPr id="14" name="Group 14"/>
@@ -11345,7 +11400,7 @@
           </mc:Choice>
           <mc:Fallback>
             <w:pict>
-              <v:group w14:anchorId="444D8646" id="Group 14" o:spid="_x0000_s1026" style="width:398.75pt;height:229.4pt;mso-position-horizontal-relative:char;mso-position-vertical-relative:line" coordsize="50642,29130" o:gfxdata="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">
+              <v:group w14:anchorId="3699B34E" id="Group 14" o:spid="_x0000_s1026" style="width:398.75pt;height:229.4pt;mso-position-horizontal-relative:char;mso-position-vertical-relative:line" coordsize="50642,29130" o:gfxdata="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">
                 <v:shape id="Picture 12" o:spid="_x0000_s1027" type="#_x0000_t75" style="position:absolute;left:24251;width:26391;height:29051;visibility:visible;mso-wrap-style:square" o:gfxdata="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">
                   <v:imagedata r:id="rId26" o:title="" croptop="27551f" cropleft="6274f" cropright="5859f"/>
                 </v:shape>
@@ -11367,14 +11422,24 @@
       <w:r>
         <w:t xml:space="preserve">Figure </w:t>
       </w:r>
-      <w:fldSimple w:instr=" SEQ Figure \* ARABIC ">
-        <w:r>
-          <w:rPr>
-            <w:noProof/>
-          </w:rPr>
-          <w:t>6</w:t>
-        </w:r>
-      </w:fldSimple>
+      <w:r>
+        <w:fldChar w:fldCharType="begin"/>
+      </w:r>
+      <w:r>
+        <w:instrText xml:space="preserve"> SEQ Figure \* ARABIC </w:instrText>
+      </w:r>
+      <w:r>
+        <w:fldChar w:fldCharType="separate"/>
+      </w:r>
+      <w:r>
+        <w:rPr>
+          <w:noProof/>
+        </w:rPr>
+        <w:t>6</w:t>
+      </w:r>
+      <w:r>
+        <w:fldChar w:fldCharType="end"/>
+      </w:r>
       <w:r>
         <w:t xml:space="preserve"> Post-hoc pairwise comparisons of each 'Install' category</w:t>
       </w:r>
@@ -11473,15 +11538,7 @@
         <w:t xml:space="preserve"> sample</w:t>
       </w:r>
       <w:r>
-        <w:t xml:space="preserve"> </w:t>
-      </w:r>
-      <w:proofErr w:type="gramStart"/>
-      <w:r>
-        <w:t>mean</w:t>
-      </w:r>
-      <w:proofErr w:type="gramEnd"/>
-      <w:r>
-        <w:t xml:space="preserve"> and median </w:t>
+        <w:t xml:space="preserve"> mean and median </w:t>
       </w:r>
       <w:r>
         <w:rPr>
@@ -11521,7 +11578,7 @@
           <w:noProof/>
         </w:rPr>
         <w:drawing>
-          <wp:inline distT="0" distB="0" distL="0" distR="0" wp14:anchorId="00245F36" wp14:editId="200D9752">
+          <wp:inline distT="0" distB="0" distL="0" distR="0" wp14:anchorId="00245F36" wp14:editId="7C001080">
             <wp:extent cx="3240000" cy="1828763"/>
             <wp:effectExtent l="0" t="0" r="0" b="635"/>
             <wp:docPr id="15" name="Picture 15"/>
@@ -11987,7 +12044,7 @@
           <w:noProof/>
         </w:rPr>
         <w:drawing>
-          <wp:inline distT="0" distB="0" distL="0" distR="0" wp14:anchorId="072A541E" wp14:editId="4472DAE3">
+          <wp:inline distT="0" distB="0" distL="0" distR="0" wp14:anchorId="072A541E" wp14:editId="2985E800">
             <wp:extent cx="3600000" cy="1121416"/>
             <wp:effectExtent l="0" t="0" r="635" b="2540"/>
             <wp:docPr id="17" name="Picture 17"/>
@@ -12031,14 +12088,24 @@
       <w:r>
         <w:t xml:space="preserve">Figure </w:t>
       </w:r>
-      <w:fldSimple w:instr=" SEQ Figure \* ARABIC ">
-        <w:r>
-          <w:rPr>
-            <w:noProof/>
-          </w:rPr>
-          <w:t>8</w:t>
-        </w:r>
-      </w:fldSimple>
+      <w:r>
+        <w:fldChar w:fldCharType="begin"/>
+      </w:r>
+      <w:r>
+        <w:instrText xml:space="preserve"> SEQ Figure \* ARABIC </w:instrText>
+      </w:r>
+      <w:r>
+        <w:fldChar w:fldCharType="separate"/>
+      </w:r>
+      <w:r>
+        <w:rPr>
+          <w:noProof/>
+        </w:rPr>
+        <w:t>8</w:t>
+      </w:r>
+      <w:r>
+        <w:fldChar w:fldCharType="end"/>
+      </w:r>
       <w:r>
         <w:t xml:space="preserve"> Output of normality tests for each group of the 'Content Rating' variable</w:t>
       </w:r>
@@ -12127,7 +12194,7 @@
         <mc:AlternateContent>
           <mc:Choice Requires="wps">
             <w:drawing>
-              <wp:anchor distT="0" distB="0" distL="114300" distR="114300" simplePos="0" relativeHeight="251660288" behindDoc="0" locked="0" layoutInCell="1" allowOverlap="1" wp14:anchorId="47D4959C" wp14:editId="054415DA">
+              <wp:anchor distT="0" distB="0" distL="114300" distR="114300" simplePos="0" relativeHeight="251659264" behindDoc="0" locked="0" layoutInCell="1" allowOverlap="1" wp14:anchorId="47D4959C" wp14:editId="11221840">
                 <wp:simplePos x="0" y="0"/>
                 <wp:positionH relativeFrom="column">
                   <wp:posOffset>487045</wp:posOffset>
@@ -12174,14 +12241,24 @@
                             <w:r>
                               <w:t xml:space="preserve">Figure </w:t>
                             </w:r>
-                            <w:fldSimple w:instr=" SEQ Figure \* ARABIC ">
-                              <w:r>
-                                <w:rPr>
-                                  <w:noProof/>
-                                </w:rPr>
-                                <w:t>9</w:t>
-                              </w:r>
-                            </w:fldSimple>
+                            <w:r>
+                              <w:fldChar w:fldCharType="begin"/>
+                            </w:r>
+                            <w:r>
+                              <w:instrText xml:space="preserve"> SEQ Figure \* ARABIC </w:instrText>
+                            </w:r>
+                            <w:r>
+                              <w:fldChar w:fldCharType="separate"/>
+                            </w:r>
+                            <w:r>
+                              <w:rPr>
+                                <w:noProof/>
+                              </w:rPr>
+                              <w:t>9</w:t>
+                            </w:r>
+                            <w:r>
+                              <w:fldChar w:fldCharType="end"/>
+                            </w:r>
                             <w:r>
                               <w:t xml:space="preserve"> Q-Q plot charts for the different categories of 'Content Rating'</w:t>
                             </w:r>
@@ -12202,7 +12279,7 @@
           </mc:Choice>
           <mc:Fallback>
             <w:pict>
-              <v:shape w14:anchorId="47D4959C" id="Text Box 24" o:spid="_x0000_s1027" type="#_x0000_t202" style="position:absolute;margin-left:38.35pt;margin-top:301.95pt;width:374.6pt;height:.05pt;z-index:251660288;visibility:visible;mso-wrap-style:square;mso-wrap-distance-left:9pt;mso-wrap-distance-top:0;mso-wrap-distance-right:9pt;mso-wrap-distance-bottom:0;mso-position-horizontal:absolute;mso-position-horizontal-relative:text;mso-position-vertical:absolute;mso-position-vertical-relative:text;v-text-anchor:top" o:gfxdata="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" stroked="f">
+              <v:shape w14:anchorId="47D4959C" id="Text Box 24" o:spid="_x0000_s1027" type="#_x0000_t202" style="position:absolute;margin-left:38.35pt;margin-top:301.95pt;width:374.6pt;height:.05pt;z-index:251659264;visibility:visible;mso-wrap-style:square;mso-wrap-distance-left:9pt;mso-wrap-distance-top:0;mso-wrap-distance-right:9pt;mso-wrap-distance-bottom:0;mso-position-horizontal:absolute;mso-position-horizontal-relative:text;mso-position-vertical:absolute;mso-position-vertical-relative:text;v-text-anchor:top" o:gfxdata="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" stroked="f">
                 <v:textbox style="mso-fit-shape-to-text:t" inset="0,0,0,0">
                   <w:txbxContent>
                     <w:p>
@@ -12218,14 +12295,24 @@
                       <w:r>
                         <w:t xml:space="preserve">Figure </w:t>
                       </w:r>
-                      <w:fldSimple w:instr=" SEQ Figure \* ARABIC ">
-                        <w:r>
-                          <w:rPr>
-                            <w:noProof/>
-                          </w:rPr>
-                          <w:t>9</w:t>
-                        </w:r>
-                      </w:fldSimple>
+                      <w:r>
+                        <w:fldChar w:fldCharType="begin"/>
+                      </w:r>
+                      <w:r>
+                        <w:instrText xml:space="preserve"> SEQ Figure \* ARABIC </w:instrText>
+                      </w:r>
+                      <w:r>
+                        <w:fldChar w:fldCharType="separate"/>
+                      </w:r>
+                      <w:r>
+                        <w:rPr>
+                          <w:noProof/>
+                        </w:rPr>
+                        <w:t>9</w:t>
+                      </w:r>
+                      <w:r>
+                        <w:fldChar w:fldCharType="end"/>
+                      </w:r>
                       <w:r>
                         <w:t xml:space="preserve"> Q-Q plot charts for the different categories of 'Content Rating'</w:t>
                       </w:r>
@@ -12247,7 +12334,7 @@
         <mc:AlternateContent>
           <mc:Choice Requires="wpg">
             <w:drawing>
-              <wp:anchor distT="0" distB="0" distL="114300" distR="114300" simplePos="0" relativeHeight="251658240" behindDoc="0" locked="0" layoutInCell="1" allowOverlap="1" wp14:anchorId="4254EBC8" wp14:editId="20070871">
+              <wp:anchor distT="0" distB="0" distL="114300" distR="114300" simplePos="0" relativeHeight="251657216" behindDoc="0" locked="0" layoutInCell="1" allowOverlap="1" wp14:anchorId="4254EBC8" wp14:editId="64091754">
                 <wp:simplePos x="0" y="0"/>
                 <wp:positionH relativeFrom="column">
                   <wp:posOffset>487045</wp:posOffset>
@@ -12416,7 +12503,7 @@
           </mc:Choice>
           <mc:Fallback>
             <w:pict>
-              <v:group w14:anchorId="56BC63C8" id="Group 23" o:spid="_x0000_s1026" style="position:absolute;margin-left:38.35pt;margin-top:-.05pt;width:374.6pt;height:297.5pt;z-index:251658240" coordsize="57342,45546" o:gfxdata="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">
+              <v:group w14:anchorId="5A6A7F6D" id="Group 23" o:spid="_x0000_s1026" style="position:absolute;margin-left:38.35pt;margin-top:-.05pt;width:374.6pt;height:297.5pt;z-index:251657216" coordsize="57342,45546" o:gfxdata="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">
                 <v:shape id="Picture 18" o:spid="_x0000_s1027" type="#_x0000_t75" style="position:absolute;width:28797;height:23044;visibility:visible;mso-wrap-style:square" o:gfxdata="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">
                   <v:imagedata r:id="rId33" o:title=""/>
                 </v:shape>
@@ -12769,7 +12856,7 @@
           <w:noProof/>
         </w:rPr>
         <w:drawing>
-          <wp:inline distT="0" distB="0" distL="0" distR="0" wp14:anchorId="34996D89" wp14:editId="48DB8C06">
+          <wp:inline distT="0" distB="0" distL="0" distR="0" wp14:anchorId="34996D89" wp14:editId="4BD0E7AD">
             <wp:extent cx="1268130" cy="1611082"/>
             <wp:effectExtent l="0" t="0" r="8255" b="8255"/>
             <wp:docPr id="25" name="Picture 25"/>
@@ -12903,7 +12990,19 @@
         <w:rPr>
           <w:i/>
         </w:rPr>
-        <w:t>Mann Whitney</w:t>
+        <w:t>Mann</w:t>
+      </w:r>
+      <w:r>
+        <w:rPr>
+          <w:i/>
+        </w:rPr>
+        <w:t>-</w:t>
+      </w:r>
+      <w:r>
+        <w:rPr>
+          <w:i/>
+        </w:rPr>
+        <w:t>Whitney</w:t>
       </w:r>
       <w:r>
         <w:t xml:space="preserve"> test</w:t>
@@ -12966,7 +13065,7 @@
           <w:rFonts w:cs="Times New Roman"/>
           <w:szCs w:val="24"/>
         </w:rPr>
-        <w:t xml:space="preserve"> The median ratings of the </w:t>
+        <w:t xml:space="preserve"> The median </w:t>
       </w:r>
       <w:r>
         <w:rPr>
@@ -13027,7 +13126,7 @@
           <w:rFonts w:cs="Times New Roman"/>
           <w:szCs w:val="24"/>
         </w:rPr>
-        <w:t xml:space="preserve"> The median ratings of the </w:t>
+        <w:t xml:space="preserve"> The median </w:t>
       </w:r>
       <w:r>
         <w:rPr>
@@ -13086,7 +13185,7 @@
         <mc:AlternateContent>
           <mc:Choice Requires="wps">
             <w:drawing>
-              <wp:anchor distT="0" distB="0" distL="114300" distR="114300" simplePos="0" relativeHeight="251663360" behindDoc="0" locked="0" layoutInCell="1" allowOverlap="1" wp14:anchorId="515A1EF1" wp14:editId="06411156">
+              <wp:anchor distT="0" distB="0" distL="114300" distR="114300" simplePos="0" relativeHeight="251662336" behindDoc="0" locked="0" layoutInCell="1" allowOverlap="1" wp14:anchorId="515A1EF1" wp14:editId="2854C2D9">
                 <wp:simplePos x="0" y="0"/>
                 <wp:positionH relativeFrom="column">
                   <wp:posOffset>659765</wp:posOffset>
@@ -13131,14 +13230,24 @@
                             <w:r>
                               <w:t xml:space="preserve">Figure </w:t>
                             </w:r>
-                            <w:fldSimple w:instr=" SEQ Figure \* ARABIC ">
-                              <w:r>
-                                <w:rPr>
-                                  <w:noProof/>
-                                </w:rPr>
-                                <w:t>11</w:t>
-                              </w:r>
-                            </w:fldSimple>
+                            <w:r>
+                              <w:fldChar w:fldCharType="begin"/>
+                            </w:r>
+                            <w:r>
+                              <w:instrText xml:space="preserve"> SEQ Figure \* ARABIC </w:instrText>
+                            </w:r>
+                            <w:r>
+                              <w:fldChar w:fldCharType="separate"/>
+                            </w:r>
+                            <w:r>
+                              <w:rPr>
+                                <w:noProof/>
+                              </w:rPr>
+                              <w:t>11</w:t>
+                            </w:r>
+                            <w:r>
+                              <w:fldChar w:fldCharType="end"/>
+                            </w:r>
                             <w:r>
                               <w:t xml:space="preserve"> Output of the Post-Hoc analysis for each group in 'Content Rating'</w:t>
                             </w:r>
@@ -13159,7 +13268,7 @@
           </mc:Choice>
           <mc:Fallback>
             <w:pict>
-              <v:shape w14:anchorId="515A1EF1" id="Text Box 30" o:spid="_x0000_s1028" type="#_x0000_t202" style="position:absolute;left:0;text-align:left;margin-left:51.95pt;margin-top:160.15pt;width:347.35pt;height:.05pt;z-index:251663360;visibility:visible;mso-wrap-style:square;mso-wrap-distance-left:9pt;mso-wrap-distance-top:0;mso-wrap-distance-right:9pt;mso-wrap-distance-bottom:0;mso-position-horizontal:absolute;mso-position-horizontal-relative:text;mso-position-vertical:absolute;mso-position-vertical-relative:text;v-text-anchor:top" o:gfxdata="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" stroked="f">
+              <v:shape w14:anchorId="515A1EF1" id="Text Box 30" o:spid="_x0000_s1028" type="#_x0000_t202" style="position:absolute;left:0;text-align:left;margin-left:51.95pt;margin-top:160.15pt;width:347.35pt;height:.05pt;z-index:251662336;visibility:visible;mso-wrap-style:square;mso-wrap-distance-left:9pt;mso-wrap-distance-top:0;mso-wrap-distance-right:9pt;mso-wrap-distance-bottom:0;mso-position-horizontal:absolute;mso-position-horizontal-relative:text;mso-position-vertical:absolute;mso-position-vertical-relative:text;v-text-anchor:top" o:gfxdata="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" stroked="f">
                 <v:textbox style="mso-fit-shape-to-text:t" inset="0,0,0,0">
                   <w:txbxContent>
                     <w:p>
@@ -13173,14 +13282,24 @@
                       <w:r>
                         <w:t xml:space="preserve">Figure </w:t>
                       </w:r>
-                      <w:fldSimple w:instr=" SEQ Figure \* ARABIC ">
-                        <w:r>
-                          <w:rPr>
-                            <w:noProof/>
-                          </w:rPr>
-                          <w:t>11</w:t>
-                        </w:r>
-                      </w:fldSimple>
+                      <w:r>
+                        <w:fldChar w:fldCharType="begin"/>
+                      </w:r>
+                      <w:r>
+                        <w:instrText xml:space="preserve"> SEQ Figure \* ARABIC </w:instrText>
+                      </w:r>
+                      <w:r>
+                        <w:fldChar w:fldCharType="separate"/>
+                      </w:r>
+                      <w:r>
+                        <w:rPr>
+                          <w:noProof/>
+                        </w:rPr>
+                        <w:t>11</w:t>
+                      </w:r>
+                      <w:r>
+                        <w:fldChar w:fldCharType="end"/>
+                      </w:r>
                       <w:r>
                         <w:t xml:space="preserve"> Output of the Post-Hoc analysis for each group in 'Content Rating'</w:t>
                       </w:r>
@@ -13200,7 +13319,7 @@
         <mc:AlternateContent>
           <mc:Choice Requires="wpg">
             <w:drawing>
-              <wp:anchor distT="0" distB="0" distL="114300" distR="114300" simplePos="0" relativeHeight="251661312" behindDoc="0" locked="0" layoutInCell="1" allowOverlap="1" wp14:anchorId="22660B6E" wp14:editId="2977E848">
+              <wp:anchor distT="0" distB="0" distL="114300" distR="114300" simplePos="0" relativeHeight="251660288" behindDoc="0" locked="0" layoutInCell="1" allowOverlap="1" wp14:anchorId="22660B6E" wp14:editId="56C3C0FE">
                 <wp:simplePos x="0" y="0"/>
                 <wp:positionH relativeFrom="column">
                   <wp:posOffset>659765</wp:posOffset>
@@ -13305,7 +13424,7 @@
           </mc:Choice>
           <mc:Fallback>
             <w:pict>
-              <v:group w14:anchorId="06615D86" id="Group 29" o:spid="_x0000_s1026" style="position:absolute;margin-left:51.95pt;margin-top:.2pt;width:347.35pt;height:155.45pt;z-index:251661312" coordsize="44119,19742" o:gfxdata="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">
+              <v:group w14:anchorId="34718E8C" id="Group 29" o:spid="_x0000_s1026" style="position:absolute;margin-left:51.95pt;margin-top:.2pt;width:347.35pt;height:155.45pt;z-index:251660288" coordsize="44119,19742" o:gfxdata="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">
                 <v:shape id="Picture 26" o:spid="_x0000_s1027" type="#_x0000_t75" style="position:absolute;width:20059;height:19723;visibility:visible;mso-wrap-style:square" o:gfxdata="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">
                   <v:imagedata r:id="rId39" o:title="" croptop="2321f" cropbottom="32278f" cropleft="12893f" cropright="12313f"/>
                 </v:shape>
@@ -13470,7 +13589,7 @@
           <w:noProof/>
         </w:rPr>
         <w:drawing>
-          <wp:inline distT="0" distB="0" distL="0" distR="0" wp14:anchorId="7C4CA59B" wp14:editId="237A1E7A">
+          <wp:inline distT="0" distB="0" distL="0" distR="0" wp14:anchorId="7C4CA59B" wp14:editId="2ECFB906">
             <wp:extent cx="3240000" cy="1552993"/>
             <wp:effectExtent l="0" t="0" r="0" b="9525"/>
             <wp:docPr id="31" name="Picture 31"/>
@@ -13514,14 +13633,24 @@
       <w:r>
         <w:t xml:space="preserve">Figure </w:t>
       </w:r>
-      <w:fldSimple w:instr=" SEQ Figure \* ARABIC ">
-        <w:r>
-          <w:rPr>
-            <w:noProof/>
-          </w:rPr>
-          <w:t>12</w:t>
-        </w:r>
-      </w:fldSimple>
+      <w:r>
+        <w:fldChar w:fldCharType="begin"/>
+      </w:r>
+      <w:r>
+        <w:instrText xml:space="preserve"> SEQ Figure \* ARABIC </w:instrText>
+      </w:r>
+      <w:r>
+        <w:fldChar w:fldCharType="separate"/>
+      </w:r>
+      <w:r>
+        <w:rPr>
+          <w:noProof/>
+        </w:rPr>
+        <w:t>12</w:t>
+      </w:r>
+      <w:r>
+        <w:fldChar w:fldCharType="end"/>
+      </w:r>
       <w:r>
         <w:t xml:space="preserve"> Means and medians of all the categories in 'Content Rating'</w:t>
       </w:r>
@@ -13710,10 +13839,129 @@
         <w:t xml:space="preserve"> of </w:t>
       </w:r>
       <w:r>
+        <w:t>paid</w:t>
+      </w:r>
+      <w:r>
+        <w:t xml:space="preserve"> and </w:t>
+      </w:r>
+      <w:r>
+        <w:t>free</w:t>
+      </w:r>
+      <w:r>
+        <w:t xml:space="preserve"> apps</w:t>
+      </w:r>
+      <w:r>
+        <w:t xml:space="preserve">, where </w:t>
+      </w:r>
+      <w:r>
+        <w:t xml:space="preserve">‘paid’ and ‘free’ are categories in the fixed factor variable called </w:t>
+      </w:r>
+      <w:r>
         <w:rPr>
           <w:i/>
         </w:rPr>
-        <w:t>paid</w:t>
+        <w:t>Type</w:t>
+      </w:r>
+      <w:r>
+        <w:t>.</w:t>
+      </w:r>
+      <w:r>
+        <w:t xml:space="preserve"> Given that </w:t>
+      </w:r>
+      <w:r>
+        <w:rPr>
+          <w:i/>
+        </w:rPr>
+        <w:t>Type</w:t>
+      </w:r>
+      <w:r>
+        <w:t xml:space="preserve"> has only two independent categories, this could be done using either </w:t>
+      </w:r>
+      <w:r>
+        <w:t>the</w:t>
+      </w:r>
+      <w:r>
+        <w:t xml:space="preserve"> </w:t>
+      </w:r>
+      <w:r>
+        <w:rPr>
+          <w:i/>
+        </w:rPr>
+        <w:t>Independent Samples T-test</w:t>
+      </w:r>
+      <w:r>
+        <w:t xml:space="preserve"> or the </w:t>
+      </w:r>
+      <w:r>
+        <w:rPr>
+          <w:i/>
+        </w:rPr>
+        <w:t>Mann-Whitney</w:t>
+      </w:r>
+      <w:r>
+        <w:t xml:space="preserve"> test</w:t>
+      </w:r>
+      <w:r>
+        <w:t xml:space="preserve">; to </w:t>
+      </w:r>
+      <w:r>
+        <w:t xml:space="preserve">determine which one was needed, the data was verified to see if it upheld the assumptions of the </w:t>
+      </w:r>
+      <w:r>
+        <w:rPr>
+          <w:i/>
+        </w:rPr>
+        <w:t>Independent Samples T-test</w:t>
+      </w:r>
+      <w:r>
+        <w:t xml:space="preserve">, which </w:t>
+      </w:r>
+      <w:r>
+        <w:t>include</w:t>
+      </w:r>
+      <w:r>
+        <w:t xml:space="preserve"> the following</w:t>
+      </w:r>
+      <w:r>
+        <w:t>:</w:t>
+      </w:r>
+    </w:p>
+    <w:p>
+      <w:pPr>
+        <w:pStyle w:val="ListParagraph"/>
+        <w:numPr>
+          <w:ilvl w:val="0"/>
+          <w:numId w:val="7"/>
+        </w:numPr>
+      </w:pPr>
+      <w:r>
+        <w:t xml:space="preserve">Both </w:t>
+      </w:r>
+      <w:r>
+        <w:t>samples must come from normal populations.</w:t>
+      </w:r>
+    </w:p>
+    <w:p>
+      <w:pPr>
+        <w:pStyle w:val="ListParagraph"/>
+        <w:numPr>
+          <w:ilvl w:val="0"/>
+          <w:numId w:val="7"/>
+        </w:numPr>
+      </w:pPr>
+      <w:r>
+        <w:t>Both populations must have equal variances.</w:t>
+      </w:r>
+    </w:p>
+    <w:p>
+      <w:r>
+        <w:t xml:space="preserve">The first assumption was verified by performing the </w:t>
+      </w:r>
+      <w:r>
+        <w:rPr>
+          <w:i/>
+        </w:rPr>
+        <w:t>Kolmogorov-Smirnov</w:t>
       </w:r>
       <w:r>
         <w:t xml:space="preserve"> and </w:t>
@@ -13722,16 +13970,570 @@
         <w:rPr>
           <w:i/>
         </w:rPr>
-        <w:t>free</w:t>
-      </w:r>
-      <w:r>
-        <w:t xml:space="preserve"> apps.</w:t>
-      </w:r>
-      <w:r>
-        <w:br w:type="page"/>
-      </w:r>
-      <w:bookmarkStart w:id="13" w:name="_GoBack"/>
-      <w:bookmarkEnd w:id="13"/>
+        <w:t>Shapiro-Wilk</w:t>
+      </w:r>
+      <w:r>
+        <w:t xml:space="preserve"> tests </w:t>
+      </w:r>
+      <w:r>
+        <w:t xml:space="preserve">on the </w:t>
+      </w:r>
+      <w:r>
+        <w:rPr>
+          <w:i/>
+        </w:rPr>
+        <w:t xml:space="preserve">Rating </w:t>
+      </w:r>
+      <w:r>
+        <w:t>variable for both ‘paid’ and ‘free’ apps.</w:t>
+      </w:r>
+      <w:r>
+        <w:t xml:space="preserve"> The following hypotheses were tested:</w:t>
+      </w:r>
+    </w:p>
+    <w:p>
+      <w:r>
+        <w:rPr>
+          <w:b/>
+        </w:rPr>
+        <w:t>H</w:t>
+      </w:r>
+      <w:r>
+        <w:rPr>
+          <w:b/>
+          <w:vertAlign w:val="subscript"/>
+        </w:rPr>
+        <w:t>0</w:t>
+      </w:r>
+      <w:r>
+        <w:rPr>
+          <w:b/>
+        </w:rPr>
+        <w:t>:</w:t>
+      </w:r>
+      <w:r>
+        <w:t xml:space="preserve"> </w:t>
+      </w:r>
+      <w:r>
+        <w:rPr>
+          <w:i/>
+        </w:rPr>
+        <w:t>Rating</w:t>
+      </w:r>
+      <w:r>
+        <w:t xml:space="preserve"> follows a normal distribution for </w:t>
+      </w:r>
+      <w:r>
+        <w:t>the given type of app (free or paid)</w:t>
+      </w:r>
+    </w:p>
+    <w:p>
+      <w:r>
+        <w:rPr>
+          <w:b/>
+        </w:rPr>
+        <w:t>H</w:t>
+      </w:r>
+      <w:r>
+        <w:rPr>
+          <w:b/>
+          <w:vertAlign w:val="subscript"/>
+        </w:rPr>
+        <w:t>1</w:t>
+      </w:r>
+      <w:r>
+        <w:rPr>
+          <w:b/>
+        </w:rPr>
+        <w:t>:</w:t>
+      </w:r>
+      <w:r>
+        <w:t xml:space="preserve"> </w:t>
+      </w:r>
+      <w:r>
+        <w:rPr>
+          <w:i/>
+        </w:rPr>
+        <w:t>Rating</w:t>
+      </w:r>
+      <w:r>
+        <w:t xml:space="preserve"> does not follow a normal distribution for </w:t>
+      </w:r>
+      <w:r>
+        <w:t>the given type of app (free or paid)</w:t>
+      </w:r>
+    </w:p>
+    <w:p/>
+    <w:p>
+      <w:r>
+        <w:lastRenderedPageBreak/>
+        <w:t>The results are computed in SPSS and can be seen in the following table:</w:t>
+      </w:r>
+    </w:p>
+    <w:p>
+      <w:pPr>
+        <w:keepNext/>
+        <w:jc w:val="center"/>
+      </w:pPr>
+      <w:r>
+        <w:drawing>
+          <wp:inline distT="0" distB="0" distL="0" distR="0" wp14:anchorId="50B84060" wp14:editId="71F9F278">
+            <wp:extent cx="4320000" cy="1154264"/>
+            <wp:effectExtent l="0" t="0" r="4445" b="8255"/>
+            <wp:docPr id="16" name="Picture 16"/>
+            <wp:cNvGraphicFramePr>
+              <a:graphicFrameLocks xmlns:a="http://schemas.openxmlformats.org/drawingml/2006/main" noChangeAspect="1"/>
+            </wp:cNvGraphicFramePr>
+            <a:graphic xmlns:a="http://schemas.openxmlformats.org/drawingml/2006/main">
+              <a:graphicData uri="http://schemas.openxmlformats.org/drawingml/2006/picture">
+                <pic:pic xmlns:pic="http://schemas.openxmlformats.org/drawingml/2006/picture">
+                  <pic:nvPicPr>
+                    <pic:cNvPr id="1" name=""/>
+                    <pic:cNvPicPr/>
+                  </pic:nvPicPr>
+                  <pic:blipFill>
+                    <a:blip r:embed="rId41"/>
+                    <a:stretch>
+                      <a:fillRect/>
+                    </a:stretch>
+                  </pic:blipFill>
+                  <pic:spPr>
+                    <a:xfrm>
+                      <a:off x="0" y="0"/>
+                      <a:ext cx="4320000" cy="1154264"/>
+                    </a:xfrm>
+                    <a:prstGeom prst="rect">
+                      <a:avLst/>
+                    </a:prstGeom>
+                  </pic:spPr>
+                </pic:pic>
+              </a:graphicData>
+            </a:graphic>
+          </wp:inline>
+        </w:drawing>
+      </w:r>
+    </w:p>
+    <w:p>
+      <w:pPr>
+        <w:pStyle w:val="Caption"/>
+        <w:jc w:val="center"/>
+      </w:pPr>
+      <w:r>
+        <w:t xml:space="preserve">Figure </w:t>
+      </w:r>
+      <w:r>
+        <w:fldChar w:fldCharType="begin"/>
+      </w:r>
+      <w:r>
+        <w:instrText xml:space="preserve"> SEQ Figure \* ARABIC </w:instrText>
+      </w:r>
+      <w:r>
+        <w:fldChar w:fldCharType="separate"/>
+      </w:r>
+      <w:r>
+        <w:rPr>
+          <w:noProof/>
+        </w:rPr>
+        <w:t>13</w:t>
+      </w:r>
+      <w:r>
+        <w:fldChar w:fldCharType="end"/>
+      </w:r>
+      <w:r>
+        <w:t xml:space="preserve"> Outputs of Normality tests for 'paid' and 'free' apps</w:t>
+      </w:r>
+    </w:p>
+    <w:p>
+      <w:r>
+        <w:rPr>
+          <w:noProof/>
+        </w:rPr>
+        <mc:AlternateContent>
+          <mc:Choice Requires="wps">
+            <w:drawing>
+              <wp:anchor distT="0" distB="0" distL="114300" distR="114300" simplePos="0" relativeHeight="251667456" behindDoc="0" locked="0" layoutInCell="1" allowOverlap="1" wp14:anchorId="15CA170D" wp14:editId="1FC56025">
+                <wp:simplePos x="0" y="0"/>
+                <wp:positionH relativeFrom="column">
+                  <wp:posOffset>0</wp:posOffset>
+                </wp:positionH>
+                <wp:positionV relativeFrom="paragraph">
+                  <wp:posOffset>3521075</wp:posOffset>
+                </wp:positionV>
+                <wp:extent cx="5786755" cy="635"/>
+                <wp:effectExtent l="0" t="0" r="0" b="0"/>
+                <wp:wrapTopAndBottom/>
+                <wp:docPr id="33" name="Text Box 33"/>
+                <wp:cNvGraphicFramePr/>
+                <a:graphic xmlns:a="http://schemas.openxmlformats.org/drawingml/2006/main">
+                  <a:graphicData uri="http://schemas.microsoft.com/office/word/2010/wordprocessingShape">
+                    <wps:wsp>
+                      <wps:cNvSpPr txBox="1"/>
+                      <wps:spPr>
+                        <a:xfrm>
+                          <a:off x="0" y="0"/>
+                          <a:ext cx="5786755" cy="635"/>
+                        </a:xfrm>
+                        <a:prstGeom prst="rect">
+                          <a:avLst/>
+                        </a:prstGeom>
+                        <a:solidFill>
+                          <a:prstClr val="white"/>
+                        </a:solidFill>
+                        <a:ln>
+                          <a:noFill/>
+                        </a:ln>
+                      </wps:spPr>
+                      <wps:txbx>
+                        <w:txbxContent>
+                          <w:p>
+                            <w:pPr>
+                              <w:pStyle w:val="Caption"/>
+                              <w:rPr>
+                                <w:noProof/>
+                                <w:sz w:val="24"/>
+                              </w:rPr>
+                            </w:pPr>
+                            <w:r>
+                              <w:t xml:space="preserve">Figure </w:t>
+                            </w:r>
+                            <w:r>
+                              <w:fldChar w:fldCharType="begin"/>
+                            </w:r>
+                            <w:r>
+                              <w:instrText xml:space="preserve"> SEQ Figure \* ARABIC </w:instrText>
+                            </w:r>
+                            <w:r>
+                              <w:fldChar w:fldCharType="separate"/>
+                            </w:r>
+                            <w:r>
+                              <w:rPr>
+                                <w:noProof/>
+                              </w:rPr>
+                              <w:t>14</w:t>
+                            </w:r>
+                            <w:r>
+                              <w:fldChar w:fldCharType="end"/>
+                            </w:r>
+                            <w:r>
+                              <w:t xml:space="preserve"> Q-Q plot charts for free and paid apps.</w:t>
+                            </w:r>
+                          </w:p>
+                        </w:txbxContent>
+                      </wps:txbx>
+                      <wps:bodyPr rot="0" spcFirstLastPara="0" vertOverflow="overflow" horzOverflow="overflow" vert="horz" wrap="square" lIns="0" tIns="0" rIns="0" bIns="0" numCol="1" spcCol="0" rtlCol="0" fromWordArt="0" anchor="t" anchorCtr="0" forceAA="0" compatLnSpc="1">
+                        <a:prstTxWarp prst="textNoShape">
+                          <a:avLst/>
+                        </a:prstTxWarp>
+                        <a:spAutoFit/>
+                      </wps:bodyPr>
+                    </wps:wsp>
+                  </a:graphicData>
+                </a:graphic>
+              </wp:anchor>
+            </w:drawing>
+          </mc:Choice>
+          <mc:Fallback>
+            <w:pict>
+              <v:shape w14:anchorId="15CA170D" id="Text Box 33" o:spid="_x0000_s1029" type="#_x0000_t202" style="position:absolute;left:0;text-align:left;margin-left:0;margin-top:277.25pt;width:455.65pt;height:.05pt;z-index:251667456;visibility:visible;mso-wrap-style:square;mso-wrap-distance-left:9pt;mso-wrap-distance-top:0;mso-wrap-distance-right:9pt;mso-wrap-distance-bottom:0;mso-position-horizontal:absolute;mso-position-horizontal-relative:text;mso-position-vertical:absolute;mso-position-vertical-relative:text;v-text-anchor:top" o:gfxdata="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" stroked="f">
+                <v:textbox style="mso-fit-shape-to-text:t" inset="0,0,0,0">
+                  <w:txbxContent>
+                    <w:p>
+                      <w:pPr>
+                        <w:pStyle w:val="Caption"/>
+                        <w:rPr>
+                          <w:noProof/>
+                          <w:sz w:val="24"/>
+                        </w:rPr>
+                      </w:pPr>
+                      <w:r>
+                        <w:t xml:space="preserve">Figure </w:t>
+                      </w:r>
+                      <w:r>
+                        <w:fldChar w:fldCharType="begin"/>
+                      </w:r>
+                      <w:r>
+                        <w:instrText xml:space="preserve"> SEQ Figure \* ARABIC </w:instrText>
+                      </w:r>
+                      <w:r>
+                        <w:fldChar w:fldCharType="separate"/>
+                      </w:r>
+                      <w:r>
+                        <w:rPr>
+                          <w:noProof/>
+                        </w:rPr>
+                        <w:t>14</w:t>
+                      </w:r>
+                      <w:r>
+                        <w:fldChar w:fldCharType="end"/>
+                      </w:r>
+                      <w:r>
+                        <w:t xml:space="preserve"> Q-Q plot charts for free and paid apps.</w:t>
+                      </w:r>
+                    </w:p>
+                  </w:txbxContent>
+                </v:textbox>
+                <w10:wrap type="topAndBottom"/>
+              </v:shape>
+            </w:pict>
+          </mc:Fallback>
+        </mc:AlternateContent>
+      </w:r>
+      <w:r>
+        <w:rPr>
+          <w:noProof/>
+        </w:rPr>
+        <mc:AlternateContent>
+          <mc:Choice Requires="wpg">
+            <w:drawing>
+              <wp:anchor distT="0" distB="0" distL="114300" distR="114300" simplePos="0" relativeHeight="251665408" behindDoc="0" locked="0" layoutInCell="1" allowOverlap="1" wp14:anchorId="17AA1A3A" wp14:editId="6EEA03EE">
+                <wp:simplePos x="0" y="0"/>
+                <wp:positionH relativeFrom="margin">
+                  <wp:align>left</wp:align>
+                </wp:positionH>
+                <wp:positionV relativeFrom="paragraph">
+                  <wp:posOffset>1157006</wp:posOffset>
+                </wp:positionV>
+                <wp:extent cx="5786827" cy="2306955"/>
+                <wp:effectExtent l="0" t="0" r="4445" b="0"/>
+                <wp:wrapTopAndBottom/>
+                <wp:docPr id="32" name="Group 32"/>
+                <wp:cNvGraphicFramePr/>
+                <a:graphic xmlns:a="http://schemas.openxmlformats.org/drawingml/2006/main">
+                  <a:graphicData uri="http://schemas.microsoft.com/office/word/2010/wordprocessingGroup">
+                    <wpg:wgp>
+                      <wpg:cNvGrpSpPr/>
+                      <wpg:grpSpPr>
+                        <a:xfrm>
+                          <a:off x="0" y="0"/>
+                          <a:ext cx="5786827" cy="2306955"/>
+                          <a:chOff x="0" y="0"/>
+                          <a:chExt cx="5786827" cy="2306955"/>
+                        </a:xfrm>
+                      </wpg:grpSpPr>
+                      <pic:pic xmlns:pic="http://schemas.openxmlformats.org/drawingml/2006/picture">
+                        <pic:nvPicPr>
+                          <pic:cNvPr id="28" name="Picture 28"/>
+                          <pic:cNvPicPr>
+                            <a:picLocks noChangeAspect="1"/>
+                          </pic:cNvPicPr>
+                        </pic:nvPicPr>
+                        <pic:blipFill>
+                          <a:blip r:embed="rId42">
+                            <a:extLst>
+                              <a:ext uri="{28A0092B-C50C-407E-A947-70E740481C1C}">
+                                <a14:useLocalDpi xmlns:a14="http://schemas.microsoft.com/office/drawing/2010/main" val="0"/>
+                              </a:ext>
+                            </a:extLst>
+                          </a:blip>
+                          <a:srcRect/>
+                          <a:stretch>
+                            <a:fillRect/>
+                          </a:stretch>
+                        </pic:blipFill>
+                        <pic:spPr bwMode="auto">
+                          <a:xfrm>
+                            <a:off x="2907102" y="0"/>
+                            <a:ext cx="2879725" cy="2306955"/>
+                          </a:xfrm>
+                          <a:prstGeom prst="rect">
+                            <a:avLst/>
+                          </a:prstGeom>
+                          <a:noFill/>
+                          <a:ln>
+                            <a:noFill/>
+                          </a:ln>
+                        </pic:spPr>
+                      </pic:pic>
+                      <pic:pic xmlns:pic="http://schemas.openxmlformats.org/drawingml/2006/picture">
+                        <pic:nvPicPr>
+                          <pic:cNvPr id="22" name="Picture 22"/>
+                          <pic:cNvPicPr>
+                            <a:picLocks noChangeAspect="1"/>
+                          </pic:cNvPicPr>
+                        </pic:nvPicPr>
+                        <pic:blipFill>
+                          <a:blip r:embed="rId43">
+                            <a:extLst>
+                              <a:ext uri="{28A0092B-C50C-407E-A947-70E740481C1C}">
+                                <a14:useLocalDpi xmlns:a14="http://schemas.microsoft.com/office/drawing/2010/main" val="0"/>
+                              </a:ext>
+                            </a:extLst>
+                          </a:blip>
+                          <a:srcRect/>
+                          <a:stretch>
+                            <a:fillRect/>
+                          </a:stretch>
+                        </pic:blipFill>
+                        <pic:spPr bwMode="auto">
+                          <a:xfrm>
+                            <a:off x="0" y="0"/>
+                            <a:ext cx="2879725" cy="2306955"/>
+                          </a:xfrm>
+                          <a:prstGeom prst="rect">
+                            <a:avLst/>
+                          </a:prstGeom>
+                          <a:noFill/>
+                          <a:ln>
+                            <a:noFill/>
+                          </a:ln>
+                        </pic:spPr>
+                      </pic:pic>
+                    </wpg:wgp>
+                  </a:graphicData>
+                </a:graphic>
+              </wp:anchor>
+            </w:drawing>
+          </mc:Choice>
+          <mc:Fallback>
+            <w:pict>
+              <v:group w14:anchorId="3C0BF249" id="Group 32" o:spid="_x0000_s1026" style="position:absolute;margin-left:0;margin-top:91.1pt;width:455.65pt;height:181.65pt;z-index:251665408;mso-position-horizontal:left;mso-position-horizontal-relative:margin" coordsize="57868,23069" o:gfxdata="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">
+                <v:shape id="Picture 28" o:spid="_x0000_s1027" type="#_x0000_t75" style="position:absolute;left:29071;width:28797;height:23069;visibility:visible;mso-wrap-style:square" o:gfxdata="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">
+                  <v:imagedata r:id="rId44" o:title=""/>
+                </v:shape>
+                <v:shape id="Picture 22" o:spid="_x0000_s1028" type="#_x0000_t75" style="position:absolute;width:28797;height:23069;visibility:visible;mso-wrap-style:square" o:gfxdata="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">
+                  <v:imagedata r:id="rId45" o:title=""/>
+                </v:shape>
+                <w10:wrap type="topAndBottom" anchorx="margin"/>
+              </v:group>
+            </w:pict>
+          </mc:Fallback>
+        </mc:AlternateContent>
+      </w:r>
+      <w:r>
+        <w:t>In this case we can observe that both sets of p-values</w:t>
+      </w:r>
+      <w:r>
+        <w:t xml:space="preserve"> are significantly less than the level of significance</w:t>
+      </w:r>
+      <w:r>
+        <w:t xml:space="preserve"> (</w:t>
+      </w:r>
+      <w:r>
+        <w:t>0.05</w:t>
+      </w:r>
+      <w:r>
+        <w:t>)</w:t>
+      </w:r>
+      <w:r>
+        <w:t>.</w:t>
+      </w:r>
+      <w:r>
+        <w:t xml:space="preserve"> Hence, the null-hypothesis is rejected, and the </w:t>
+      </w:r>
+      <w:r>
+        <w:rPr>
+          <w:i/>
+        </w:rPr>
+        <w:t>Ratings</w:t>
+      </w:r>
+      <w:r>
+        <w:t xml:space="preserve"> variable does not </w:t>
+      </w:r>
+      <w:r>
+        <w:t>follow</w:t>
+      </w:r>
+      <w:r>
+        <w:t xml:space="preserve"> a normal distribution for ‘free’ and ‘paid’ apps.</w:t>
+      </w:r>
+      <w:r>
+        <w:t xml:space="preserve"> </w:t>
+      </w:r>
+      <w:r>
+        <w:t xml:space="preserve">To confirm this result, the </w:t>
+      </w:r>
+      <w:r>
+        <w:rPr>
+          <w:i/>
+        </w:rPr>
+        <w:t>Q-Q plot charts</w:t>
+      </w:r>
+      <w:r>
+        <w:t xml:space="preserve"> of the two categories were also created:</w:t>
+      </w:r>
+    </w:p>
+    <w:p>
+      <w:r>
+        <w:rPr>
+          <w:rFonts w:cs="Times New Roman"/>
+          <w:szCs w:val="24"/>
+        </w:rPr>
+        <w:t xml:space="preserve">As can be seen in the figure above, the </w:t>
+      </w:r>
+      <w:r>
+        <w:rPr>
+          <w:rFonts w:cs="Times New Roman"/>
+          <w:szCs w:val="24"/>
+        </w:rPr>
+        <w:t xml:space="preserve">data points deviate significantly from the expected normal distribution, confirming the results found by the </w:t>
+      </w:r>
+      <w:r>
+        <w:rPr>
+          <w:i/>
+        </w:rPr>
+        <w:t>Kolmogorov-Smirnov</w:t>
+      </w:r>
+      <w:r>
+        <w:t xml:space="preserve"> and </w:t>
+      </w:r>
+      <w:r>
+        <w:rPr>
+          <w:i/>
+        </w:rPr>
+        <w:t>Shapiro-Wilk</w:t>
+      </w:r>
+      <w:r>
+        <w:t xml:space="preserve"> tests</w:t>
+      </w:r>
+      <w:r>
+        <w:t>.</w:t>
+      </w:r>
+    </w:p>
+    <w:p>
+      <w:r>
+        <w:t xml:space="preserve">Therefore, since one of the assumptions of the </w:t>
+      </w:r>
+      <w:r>
+        <w:rPr>
+          <w:i/>
+        </w:rPr>
+        <w:t>Independent Samples T-test</w:t>
+      </w:r>
+      <w:r>
+        <w:t xml:space="preserve"> </w:t>
+      </w:r>
+      <w:r>
+        <w:t xml:space="preserve">is not upheld, to test if there is any difference between the medians of the two groups, the </w:t>
+      </w:r>
+      <w:r>
+        <w:rPr>
+          <w:i/>
+        </w:rPr>
+        <w:t>Mann-Whitney</w:t>
+      </w:r>
+      <w:r>
+        <w:t xml:space="preserve"> test</w:t>
+      </w:r>
+      <w:r>
+        <w:t xml:space="preserve"> must be used.</w:t>
+      </w:r>
+      <w:r>
+        <w:t xml:space="preserve"> The </w:t>
+      </w:r>
+      <w:r>
+        <w:rPr>
+          <w:i/>
+        </w:rPr>
+        <w:t>Mann-Whitney</w:t>
+      </w:r>
+      <w:r>
+        <w:t xml:space="preserve"> test</w:t>
+      </w:r>
+      <w:r>
+        <w:t xml:space="preserve"> </w:t>
+      </w:r>
+      <w:r>
+        <w:t>checks for the following hypotheses:</w:t>
+      </w:r>
     </w:p>
     <w:p>
       <w:pPr>
@@ -13739,12 +14541,74 @@
         <w:autoSpaceDN w:val="0"/>
         <w:adjustRightInd w:val="0"/>
         <w:spacing w:after="0" w:line="240" w:lineRule="auto"/>
+        <w:ind w:left="1440"/>
         <w:jc w:val="left"/>
         <w:rPr>
           <w:rFonts w:cs="Times New Roman"/>
           <w:szCs w:val="24"/>
         </w:rPr>
       </w:pPr>
+      <w:r>
+        <w:rPr>
+          <w:rFonts w:cs="Times New Roman"/>
+          <w:b/>
+          <w:szCs w:val="24"/>
+        </w:rPr>
+        <w:t>H</w:t>
+      </w:r>
+      <w:r>
+        <w:rPr>
+          <w:rFonts w:cs="Times New Roman"/>
+          <w:b/>
+          <w:szCs w:val="24"/>
+          <w:vertAlign w:val="subscript"/>
+        </w:rPr>
+        <w:t>0</w:t>
+      </w:r>
+      <w:r>
+        <w:rPr>
+          <w:rFonts w:cs="Times New Roman"/>
+          <w:b/>
+          <w:szCs w:val="24"/>
+        </w:rPr>
+        <w:t>:</w:t>
+      </w:r>
+      <w:r>
+        <w:rPr>
+          <w:rFonts w:cs="Times New Roman"/>
+          <w:szCs w:val="24"/>
+        </w:rPr>
+        <w:t xml:space="preserve"> The median </w:t>
+      </w:r>
+      <w:r>
+        <w:rPr>
+          <w:rFonts w:cs="Times New Roman"/>
+          <w:i/>
+          <w:szCs w:val="24"/>
+        </w:rPr>
+        <w:t>Rating</w:t>
+      </w:r>
+      <w:r>
+        <w:rPr>
+          <w:rFonts w:cs="Times New Roman"/>
+          <w:szCs w:val="24"/>
+        </w:rPr>
+        <w:t xml:space="preserve"> of </w:t>
+      </w:r>
+      <w:r>
+        <w:rPr>
+          <w:rFonts w:cs="Times New Roman"/>
+          <w:szCs w:val="24"/>
+        </w:rPr>
+        <w:t>free and paid apps</w:t>
+      </w:r>
+      <w:r>
+        <w:rPr>
+          <w:rFonts w:cs="Times New Roman"/>
+          <w:szCs w:val="24"/>
+        </w:rPr>
+        <w:t xml:space="preserve"> are the same.</w:t>
+      </w:r>
     </w:p>
     <w:p>
       <w:pPr>
@@ -13752,53 +14616,340 @@
         <w:autoSpaceDN w:val="0"/>
         <w:adjustRightInd w:val="0"/>
         <w:spacing w:after="0" w:line="400" w:lineRule="atLeast"/>
+        <w:ind w:left="1440"/>
         <w:jc w:val="left"/>
         <w:rPr>
           <w:rFonts w:cs="Times New Roman"/>
           <w:szCs w:val="24"/>
         </w:rPr>
       </w:pPr>
+      <w:r>
+        <w:rPr>
+          <w:rFonts w:cs="Times New Roman"/>
+          <w:b/>
+          <w:szCs w:val="24"/>
+        </w:rPr>
+        <w:t>H</w:t>
+      </w:r>
+      <w:r>
+        <w:rPr>
+          <w:rFonts w:cs="Times New Roman"/>
+          <w:b/>
+          <w:szCs w:val="24"/>
+          <w:vertAlign w:val="subscript"/>
+        </w:rPr>
+        <w:t>1</w:t>
+      </w:r>
+      <w:r>
+        <w:rPr>
+          <w:rFonts w:cs="Times New Roman"/>
+          <w:b/>
+          <w:szCs w:val="24"/>
+        </w:rPr>
+        <w:t>:</w:t>
+      </w:r>
+      <w:r>
+        <w:rPr>
+          <w:rFonts w:cs="Times New Roman"/>
+          <w:szCs w:val="24"/>
+        </w:rPr>
+        <w:t xml:space="preserve"> The median </w:t>
+      </w:r>
+      <w:r>
+        <w:rPr>
+          <w:rFonts w:cs="Times New Roman"/>
+          <w:i/>
+          <w:szCs w:val="24"/>
+        </w:rPr>
+        <w:t xml:space="preserve">Rating </w:t>
+      </w:r>
+      <w:r>
+        <w:rPr>
+          <w:rFonts w:cs="Times New Roman"/>
+          <w:szCs w:val="24"/>
+        </w:rPr>
+        <w:t xml:space="preserve">of </w:t>
+      </w:r>
+      <w:r>
+        <w:rPr>
+          <w:rFonts w:cs="Times New Roman"/>
+          <w:szCs w:val="24"/>
+        </w:rPr>
+        <w:t xml:space="preserve">free and paid apps </w:t>
+      </w:r>
+      <w:r>
+        <w:rPr>
+          <w:rFonts w:cs="Times New Roman"/>
+          <w:szCs w:val="24"/>
+        </w:rPr>
+        <w:t>are different.</w:t>
+      </w:r>
     </w:p>
     <w:p>
       <w:pPr>
-        <w:autoSpaceDE w:val="0"/>
-        <w:autoSpaceDN w:val="0"/>
-        <w:adjustRightInd w:val="0"/>
-        <w:spacing w:after="0" w:line="240" w:lineRule="auto"/>
+        <w:spacing w:line="259" w:lineRule="auto"/>
         <w:jc w:val="left"/>
-        <w:rPr>
-          <w:rFonts w:cs="Times New Roman"/>
-          <w:szCs w:val="24"/>
-        </w:rPr>
-      </w:pPr>
+      </w:pPr>
+      <w:r>
+        <w:br w:type="page"/>
+      </w:r>
     </w:p>
     <w:p>
-      <w:pPr>
-        <w:autoSpaceDE w:val="0"/>
-        <w:autoSpaceDN w:val="0"/>
-        <w:adjustRightInd w:val="0"/>
-        <w:spacing w:after="0" w:line="240" w:lineRule="auto"/>
-        <w:jc w:val="left"/>
-        <w:rPr>
-          <w:rFonts w:cs="Times New Roman"/>
-          <w:szCs w:val="24"/>
-        </w:rPr>
-      </w:pPr>
+      <w:r>
+        <w:lastRenderedPageBreak/>
+        <w:t>The results of the test are computed in SPSS</w:t>
+      </w:r>
+      <w:r>
+        <w:t>,</w:t>
+      </w:r>
+      <w:r>
+        <w:t xml:space="preserve"> and are given as follows:</w:t>
+      </w:r>
     </w:p>
     <w:p>
       <w:pPr>
-        <w:autoSpaceDE w:val="0"/>
-        <w:autoSpaceDN w:val="0"/>
-        <w:adjustRightInd w:val="0"/>
-        <w:spacing w:after="0" w:line="400" w:lineRule="atLeast"/>
-        <w:jc w:val="left"/>
-        <w:rPr>
-          <w:rFonts w:cs="Times New Roman"/>
-          <w:szCs w:val="24"/>
-        </w:rPr>
-      </w:pPr>
+        <w:keepNext/>
+        <w:jc w:val="center"/>
+      </w:pPr>
+      <w:r>
+        <w:drawing>
+          <wp:inline distT="0" distB="0" distL="0" distR="0" wp14:anchorId="44745CBE" wp14:editId="3F16C3BC">
+            <wp:extent cx="2295525" cy="1485900"/>
+            <wp:effectExtent l="0" t="0" r="9525" b="0"/>
+            <wp:docPr id="34" name="Picture 34"/>
+            <wp:cNvGraphicFramePr>
+              <a:graphicFrameLocks xmlns:a="http://schemas.openxmlformats.org/drawingml/2006/main" noChangeAspect="1"/>
+            </wp:cNvGraphicFramePr>
+            <a:graphic xmlns:a="http://schemas.openxmlformats.org/drawingml/2006/main">
+              <a:graphicData uri="http://schemas.openxmlformats.org/drawingml/2006/picture">
+                <pic:pic xmlns:pic="http://schemas.openxmlformats.org/drawingml/2006/picture">
+                  <pic:nvPicPr>
+                    <pic:cNvPr id="1" name=""/>
+                    <pic:cNvPicPr/>
+                  </pic:nvPicPr>
+                  <pic:blipFill>
+                    <a:blip r:embed="rId46"/>
+                    <a:stretch>
+                      <a:fillRect/>
+                    </a:stretch>
+                  </pic:blipFill>
+                  <pic:spPr>
+                    <a:xfrm>
+                      <a:off x="0" y="0"/>
+                      <a:ext cx="2295525" cy="1485900"/>
+                    </a:xfrm>
+                    <a:prstGeom prst="rect">
+                      <a:avLst/>
+                    </a:prstGeom>
+                  </pic:spPr>
+                </pic:pic>
+              </a:graphicData>
+            </a:graphic>
+          </wp:inline>
+        </w:drawing>
+      </w:r>
     </w:p>
-    <w:p/>
+    <w:p>
+      <w:pPr>
+        <w:pStyle w:val="Caption"/>
+        <w:jc w:val="center"/>
+      </w:pPr>
+      <w:r>
+        <w:t xml:space="preserve">Figure </w:t>
+      </w:r>
+      <w:r>
+        <w:fldChar w:fldCharType="begin"/>
+      </w:r>
+      <w:r>
+        <w:instrText xml:space="preserve"> SEQ Figure \* ARABIC </w:instrText>
+      </w:r>
+      <w:r>
+        <w:fldChar w:fldCharType="separate"/>
+      </w:r>
+      <w:r>
+        <w:rPr>
+          <w:noProof/>
+        </w:rPr>
+        <w:t>15</w:t>
+      </w:r>
+      <w:r>
+        <w:fldChar w:fldCharType="end"/>
+      </w:r>
+      <w:r>
+        <w:t xml:space="preserve"> Outputs for the Mann-Whitney test</w:t>
+      </w:r>
+    </w:p>
+    <w:p>
+      <w:r>
+        <w:t>Since the p-value</w:t>
+      </w:r>
+      <w:r>
+        <w:t xml:space="preserve"> (0.037)</w:t>
+      </w:r>
+      <w:r>
+        <w:t xml:space="preserve"> of the test is less than the level of significance (0.05), the null-hypothesis is rejected, and the median </w:t>
+      </w:r>
+      <w:r>
+        <w:rPr>
+          <w:i/>
+        </w:rPr>
+        <w:t>Rating</w:t>
+      </w:r>
+      <w:r>
+        <w:t xml:space="preserve"> of free and paid app</w:t>
+      </w:r>
+      <w:r>
+        <w:t>lication</w:t>
+      </w:r>
+      <w:r>
+        <w:t>s is not the same.</w:t>
+      </w:r>
+    </w:p>
+    <w:p>
+      <w:r>
+        <w:t>To verify the results of the hypothesis test, the sample mean</w:t>
+      </w:r>
+      <w:r>
+        <w:t>s</w:t>
+      </w:r>
+      <w:r>
+        <w:t xml:space="preserve"> and medians of </w:t>
+      </w:r>
+      <w:r>
+        <w:t>free and paid apps were calculated in SPSS:</w:t>
+      </w:r>
+    </w:p>
+    <w:p>
+      <w:pPr>
+        <w:keepNext/>
+        <w:jc w:val="center"/>
+      </w:pPr>
+      <w:r>
+        <w:drawing>
+          <wp:inline distT="0" distB="0" distL="0" distR="0" wp14:anchorId="28FD1616" wp14:editId="3703687E">
+            <wp:extent cx="3240000" cy="1400339"/>
+            <wp:effectExtent l="0" t="0" r="0" b="9525"/>
+            <wp:docPr id="35" name="Picture 35"/>
+            <wp:cNvGraphicFramePr>
+              <a:graphicFrameLocks xmlns:a="http://schemas.openxmlformats.org/drawingml/2006/main" noChangeAspect="1"/>
+            </wp:cNvGraphicFramePr>
+            <a:graphic xmlns:a="http://schemas.openxmlformats.org/drawingml/2006/main">
+              <a:graphicData uri="http://schemas.openxmlformats.org/drawingml/2006/picture">
+                <pic:pic xmlns:pic="http://schemas.openxmlformats.org/drawingml/2006/picture">
+                  <pic:nvPicPr>
+                    <pic:cNvPr id="1" name=""/>
+                    <pic:cNvPicPr/>
+                  </pic:nvPicPr>
+                  <pic:blipFill>
+                    <a:blip r:embed="rId47"/>
+                    <a:stretch>
+                      <a:fillRect/>
+                    </a:stretch>
+                  </pic:blipFill>
+                  <pic:spPr>
+                    <a:xfrm>
+                      <a:off x="0" y="0"/>
+                      <a:ext cx="3240000" cy="1400339"/>
+                    </a:xfrm>
+                    <a:prstGeom prst="rect">
+                      <a:avLst/>
+                    </a:prstGeom>
+                  </pic:spPr>
+                </pic:pic>
+              </a:graphicData>
+            </a:graphic>
+          </wp:inline>
+        </w:drawing>
+      </w:r>
+    </w:p>
+    <w:p>
+      <w:pPr>
+        <w:pStyle w:val="Caption"/>
+        <w:jc w:val="center"/>
+      </w:pPr>
+      <w:r>
+        <w:t xml:space="preserve">Figure </w:t>
+      </w:r>
+      <w:r>
+        <w:fldChar w:fldCharType="begin"/>
+      </w:r>
+      <w:r>
+        <w:instrText xml:space="preserve"> SEQ Figure \* ARABIC </w:instrText>
+      </w:r>
+      <w:r>
+        <w:fldChar w:fldCharType="separate"/>
+      </w:r>
+      <w:r>
+        <w:rPr>
+          <w:noProof/>
+        </w:rPr>
+        <w:t>16</w:t>
+      </w:r>
+      <w:r>
+        <w:fldChar w:fldCharType="end"/>
+      </w:r>
+      <w:r>
+        <w:t xml:space="preserve"> Table containing sample mean</w:t>
+      </w:r>
+      <w:r>
+        <w:rPr>
+          <w:noProof/>
+        </w:rPr>
+        <w:t xml:space="preserve"> and median of paid and free apps.</w:t>
+      </w:r>
+    </w:p>
+    <w:p>
+      <w:r>
+        <w:t xml:space="preserve">Comparing the two medians, it is apparent that they are not the same, and that the median of paid apps is larger, confirming the result found by the </w:t>
+      </w:r>
+      <w:r>
+        <w:rPr>
+          <w:i/>
+        </w:rPr>
+        <w:t>Mann-Whitney</w:t>
+      </w:r>
+      <w:r>
+        <w:t xml:space="preserve"> test</w:t>
+      </w:r>
+      <w:r>
+        <w:t>. How</w:t>
+      </w:r>
+      <w:r>
+        <w:t xml:space="preserve">ever, when comparing the sample means, the mean of free apps </w:t>
+      </w:r>
+      <w:r>
+        <w:t>is</w:t>
+      </w:r>
+      <w:r>
+        <w:t xml:space="preserve"> the highest, which contradicts the results of the test</w:t>
+      </w:r>
+      <w:bookmarkStart w:id="13" w:name="_GoBack"/>
+      <w:bookmarkEnd w:id="13"/>
+      <w:r>
+        <w:t xml:space="preserve"> as well as the sample medians.</w:t>
+      </w:r>
+      <w:r>
+        <w:t xml:space="preserve"> As such, </w:t>
+      </w:r>
+      <w:r>
+        <w:t>the output</w:t>
+      </w:r>
+      <w:r>
+        <w:t xml:space="preserve"> does not make it</w:t>
+      </w:r>
+      <w:r>
+        <w:t xml:space="preserve"> clear </w:t>
+      </w:r>
+      <w:r>
+        <w:t>if a free or paid application is preferable to obtain a higher rating</w:t>
+      </w:r>
+      <w:r>
+        <w:t>.</w:t>
+      </w:r>
+      <w:r>
+        <w:br w:type="page"/>
+      </w:r>
+    </w:p>
     <w:p>
       <w:pPr>
         <w:pStyle w:val="Heading1"/>
@@ -13806,6 +14957,7 @@
       <w:bookmarkStart w:id="14" w:name="_Ref9968495"/>
       <w:bookmarkStart w:id="15" w:name="_Toc10562531"/>
       <w:r>
+        <w:lastRenderedPageBreak/>
         <w:t>Modelling</w:t>
       </w:r>
       <w:bookmarkEnd w:id="14"/>
@@ -13888,7 +15040,7 @@
       </w:r>
     </w:p>
     <w:sectPr>
-      <w:footerReference w:type="default" r:id="rId41"/>
+      <w:footerReference w:type="default" r:id="rId48"/>
       <w:pgSz w:w="11906" w:h="16838"/>
       <w:pgMar w:top="1440" w:right="1440" w:bottom="1440" w:left="1440" w:header="708" w:footer="708" w:gutter="0"/>
       <w:pgNumType w:start="1"/>
@@ -14562,6 +15714,92 @@
     </w:lvl>
   </w:abstractNum>
   <w:abstractNum w:abstractNumId="5" w15:restartNumberingAfterBreak="0">
+    <w:nsid w:val="74052F31"/>
+    <w:multiLevelType w:val="hybridMultilevel"/>
+    <w:tmpl w:val="703A0586"/>
+    <w:lvl w:ilvl="0" w:tplc="0809000F">
+      <w:start w:val="1"/>
+      <w:numFmt w:val="decimal"/>
+      <w:lvlText w:val="%1."/>
+      <w:lvlJc w:val="left"/>
+      <w:pPr>
+        <w:ind w:left="360" w:hanging="360"/>
+      </w:pPr>
+    </w:lvl>
+    <w:lvl w:ilvl="1" w:tplc="08090019" w:tentative="1">
+      <w:start w:val="1"/>
+      <w:numFmt w:val="lowerLetter"/>
+      <w:lvlText w:val="%2."/>
+      <w:lvlJc w:val="left"/>
+      <w:pPr>
+        <w:ind w:left="1080" w:hanging="360"/>
+      </w:pPr>
+    </w:lvl>
+    <w:lvl w:ilvl="2" w:tplc="0809001B" w:tentative="1">
+      <w:start w:val="1"/>
+      <w:numFmt w:val="lowerRoman"/>
+      <w:lvlText w:val="%3."/>
+      <w:lvlJc w:val="right"/>
+      <w:pPr>
+        <w:ind w:left="1800" w:hanging="180"/>
+      </w:pPr>
+    </w:lvl>
+    <w:lvl w:ilvl="3" w:tplc="0809000F" w:tentative="1">
+      <w:start w:val="1"/>
+      <w:numFmt w:val="decimal"/>
+      <w:lvlText w:val="%4."/>
+      <w:lvlJc w:val="left"/>
+      <w:pPr>
+        <w:ind w:left="2520" w:hanging="360"/>
+      </w:pPr>
+    </w:lvl>
+    <w:lvl w:ilvl="4" w:tplc="08090019" w:tentative="1">
+      <w:start w:val="1"/>
+      <w:numFmt w:val="lowerLetter"/>
+      <w:lvlText w:val="%5."/>
+      <w:lvlJc w:val="left"/>
+      <w:pPr>
+        <w:ind w:left="3240" w:hanging="360"/>
+      </w:pPr>
+    </w:lvl>
+    <w:lvl w:ilvl="5" w:tplc="0809001B" w:tentative="1">
+      <w:start w:val="1"/>
+      <w:numFmt w:val="lowerRoman"/>
+      <w:lvlText w:val="%6."/>
+      <w:lvlJc w:val="right"/>
+      <w:pPr>
+        <w:ind w:left="3960" w:hanging="180"/>
+      </w:pPr>
+    </w:lvl>
+    <w:lvl w:ilvl="6" w:tplc="0809000F" w:tentative="1">
+      <w:start w:val="1"/>
+      <w:numFmt w:val="decimal"/>
+      <w:lvlText w:val="%7."/>
+      <w:lvlJc w:val="left"/>
+      <w:pPr>
+        <w:ind w:left="4680" w:hanging="360"/>
+      </w:pPr>
+    </w:lvl>
+    <w:lvl w:ilvl="7" w:tplc="08090019" w:tentative="1">
+      <w:start w:val="1"/>
+      <w:numFmt w:val="lowerLetter"/>
+      <w:lvlText w:val="%8."/>
+      <w:lvlJc w:val="left"/>
+      <w:pPr>
+        <w:ind w:left="5400" w:hanging="360"/>
+      </w:pPr>
+    </w:lvl>
+    <w:lvl w:ilvl="8" w:tplc="0809001B" w:tentative="1">
+      <w:start w:val="1"/>
+      <w:numFmt w:val="lowerRoman"/>
+      <w:lvlText w:val="%9."/>
+      <w:lvlJc w:val="right"/>
+      <w:pPr>
+        <w:ind w:left="6120" w:hanging="180"/>
+      </w:pPr>
+    </w:lvl>
+  </w:abstractNum>
+  <w:abstractNum w:abstractNumId="6" w15:restartNumberingAfterBreak="0">
     <w:nsid w:val="74B33A35"/>
     <w:multiLevelType w:val="hybridMultilevel"/>
     <w:tmpl w:val="697AF634"/>
@@ -14660,10 +15898,13 @@
     <w:abstractNumId w:val="3"/>
   </w:num>
   <w:num w:numId="5">
-    <w:abstractNumId w:val="5"/>
+    <w:abstractNumId w:val="6"/>
   </w:num>
   <w:num w:numId="6">
     <w:abstractNumId w:val="0"/>
+  </w:num>
+  <w:num w:numId="7">
+    <w:abstractNumId w:val="5"/>
   </w:num>
 </w:numbering>
 </file>
@@ -16009,7 +17250,7 @@
 </file>
 
 <file path=customXml/itemProps1.xml><?xml version="1.0" encoding="utf-8"?>
-<ds:datastoreItem xmlns:ds="http://schemas.openxmlformats.org/officeDocument/2006/customXml" ds:itemID="{93015A63-FA21-43FD-9EF7-A800F5596190}">
+<ds:datastoreItem xmlns:ds="http://schemas.openxmlformats.org/officeDocument/2006/customXml" ds:itemID="{B25B66AE-2F49-4D7C-B571-1B3FFEF7D55E}">
   <ds:schemaRefs>
     <ds:schemaRef ds:uri="http://schemas.openxmlformats.org/officeDocument/2006/bibliography"/>
   </ds:schemaRefs>

--- a/Report.docx
+++ b/Report.docx
@@ -402,7 +402,15 @@
             <w:rPr>
               <w:rFonts w:ascii="Times New Roman" w:hAnsi="Times New Roman" w:cs="Times New Roman"/>
             </w:rPr>
-            <w:t>Table of Contents</w:t>
+            <w:t>Table</w:t>
+          </w:r>
+          <w:bookmarkStart w:id="0" w:name="_GoBack"/>
+          <w:bookmarkEnd w:id="0"/>
+          <w:r>
+            <w:rPr>
+              <w:rFonts w:ascii="Times New Roman" w:hAnsi="Times New Roman" w:cs="Times New Roman"/>
+            </w:rPr>
+            <w:t xml:space="preserve"> of Contents</w:t>
           </w:r>
         </w:p>
         <w:p>
@@ -446,7 +454,7 @@
             </w:rPr>
             <w:fldChar w:fldCharType="separate"/>
           </w:r>
-          <w:hyperlink w:anchor="_Toc10562518" w:history="1">
+          <w:hyperlink w:anchor="_Toc10573266" w:history="1">
             <w:r>
               <w:rPr>
                 <w:rStyle w:val="Hyperlink"/>
@@ -489,7 +497,7 @@
                 <w:noProof/>
                 <w:webHidden/>
               </w:rPr>
-              <w:instrText xml:space="preserve"> PAGEREF _Toc10562518 \h </w:instrText>
+              <w:instrText xml:space="preserve"> PAGEREF _Toc10573266 \h </w:instrText>
             </w:r>
             <w:r>
               <w:rPr>
@@ -534,7 +542,7 @@
               <w:lang w:eastAsia="en-GB"/>
             </w:rPr>
           </w:pPr>
-          <w:hyperlink w:anchor="_Toc10562519" w:history="1">
+          <w:hyperlink w:anchor="_Toc10573267" w:history="1">
             <w:r>
               <w:rPr>
                 <w:rStyle w:val="Hyperlink"/>
@@ -577,7 +585,7 @@
                 <w:noProof/>
                 <w:webHidden/>
               </w:rPr>
-              <w:instrText xml:space="preserve"> PAGEREF _Toc10562519 \h </w:instrText>
+              <w:instrText xml:space="preserve"> PAGEREF _Toc10573267 \h </w:instrText>
             </w:r>
             <w:r>
               <w:rPr>
@@ -622,7 +630,7 @@
               <w:lang w:eastAsia="en-GB"/>
             </w:rPr>
           </w:pPr>
-          <w:hyperlink w:anchor="_Toc10562520" w:history="1">
+          <w:hyperlink w:anchor="_Toc10573268" w:history="1">
             <w:r>
               <w:rPr>
                 <w:rStyle w:val="Hyperlink"/>
@@ -665,7 +673,7 @@
                 <w:noProof/>
                 <w:webHidden/>
               </w:rPr>
-              <w:instrText xml:space="preserve"> PAGEREF _Toc10562520 \h </w:instrText>
+              <w:instrText xml:space="preserve"> PAGEREF _Toc10573268 \h </w:instrText>
             </w:r>
             <w:r>
               <w:rPr>
@@ -710,7 +718,7 @@
               <w:lang w:eastAsia="en-GB"/>
             </w:rPr>
           </w:pPr>
-          <w:hyperlink w:anchor="_Toc10562521" w:history="1">
+          <w:hyperlink w:anchor="_Toc10573269" w:history="1">
             <w:r>
               <w:rPr>
                 <w:rStyle w:val="Hyperlink"/>
@@ -753,7 +761,7 @@
                 <w:noProof/>
                 <w:webHidden/>
               </w:rPr>
-              <w:instrText xml:space="preserve"> PAGEREF _Toc10562521 \h </w:instrText>
+              <w:instrText xml:space="preserve"> PAGEREF _Toc10573269 \h </w:instrText>
             </w:r>
             <w:r>
               <w:rPr>
@@ -798,7 +806,7 @@
               <w:lang w:eastAsia="en-GB"/>
             </w:rPr>
           </w:pPr>
-          <w:hyperlink w:anchor="_Toc10562522" w:history="1">
+          <w:hyperlink w:anchor="_Toc10573270" w:history="1">
             <w:r>
               <w:rPr>
                 <w:rStyle w:val="Hyperlink"/>
@@ -841,7 +849,7 @@
                 <w:noProof/>
                 <w:webHidden/>
               </w:rPr>
-              <w:instrText xml:space="preserve"> PAGEREF _Toc10562522 \h </w:instrText>
+              <w:instrText xml:space="preserve"> PAGEREF _Toc10573270 \h </w:instrText>
             </w:r>
             <w:r>
               <w:rPr>
@@ -886,7 +894,7 @@
               <w:lang w:eastAsia="en-GB"/>
             </w:rPr>
           </w:pPr>
-          <w:hyperlink w:anchor="_Toc10562523" w:history="1">
+          <w:hyperlink w:anchor="_Toc10573271" w:history="1">
             <w:r>
               <w:rPr>
                 <w:rStyle w:val="Hyperlink"/>
@@ -929,7 +937,7 @@
                 <w:noProof/>
                 <w:webHidden/>
               </w:rPr>
-              <w:instrText xml:space="preserve"> PAGEREF _Toc10562523 \h </w:instrText>
+              <w:instrText xml:space="preserve"> PAGEREF _Toc10573271 \h </w:instrText>
             </w:r>
             <w:r>
               <w:rPr>
@@ -974,7 +982,7 @@
               <w:lang w:eastAsia="en-GB"/>
             </w:rPr>
           </w:pPr>
-          <w:hyperlink w:anchor="_Toc10562524" w:history="1">
+          <w:hyperlink w:anchor="_Toc10573272" w:history="1">
             <w:r>
               <w:rPr>
                 <w:rStyle w:val="Hyperlink"/>
@@ -1017,7 +1025,7 @@
                 <w:noProof/>
                 <w:webHidden/>
               </w:rPr>
-              <w:instrText xml:space="preserve"> PAGEREF _Toc10562524 \h </w:instrText>
+              <w:instrText xml:space="preserve"> PAGEREF _Toc10573272 \h </w:instrText>
             </w:r>
             <w:r>
               <w:rPr>
@@ -1037,7 +1045,7 @@
                 <w:noProof/>
                 <w:webHidden/>
               </w:rPr>
-              <w:t>6</w:t>
+              <w:t>7</w:t>
             </w:r>
             <w:r>
               <w:rPr>
@@ -1062,7 +1070,7 @@
               <w:lang w:eastAsia="en-GB"/>
             </w:rPr>
           </w:pPr>
-          <w:hyperlink w:anchor="_Toc10562525" w:history="1">
+          <w:hyperlink w:anchor="_Toc10573273" w:history="1">
             <w:r>
               <w:rPr>
                 <w:rStyle w:val="Hyperlink"/>
@@ -1084,7 +1092,7 @@
                 <w:rStyle w:val="Hyperlink"/>
                 <w:noProof/>
               </w:rPr>
-              <w:t>Scatterplots</w:t>
+              <w:t>Frequencies</w:t>
             </w:r>
             <w:r>
               <w:rPr>
@@ -1105,7 +1113,7 @@
                 <w:noProof/>
                 <w:webHidden/>
               </w:rPr>
-              <w:instrText xml:space="preserve"> PAGEREF _Toc10562525 \h </w:instrText>
+              <w:instrText xml:space="preserve"> PAGEREF _Toc10573273 \h </w:instrText>
             </w:r>
             <w:r>
               <w:rPr>
@@ -1125,7 +1133,7 @@
                 <w:noProof/>
                 <w:webHidden/>
               </w:rPr>
-              <w:t>7</w:t>
+              <w:t>8</w:t>
             </w:r>
             <w:r>
               <w:rPr>
@@ -1150,7 +1158,7 @@
               <w:lang w:eastAsia="en-GB"/>
             </w:rPr>
           </w:pPr>
-          <w:hyperlink w:anchor="_Toc10562526" w:history="1">
+          <w:hyperlink w:anchor="_Toc10573274" w:history="1">
             <w:r>
               <w:rPr>
                 <w:rStyle w:val="Hyperlink"/>
@@ -1172,7 +1180,7 @@
                 <w:rStyle w:val="Hyperlink"/>
                 <w:noProof/>
               </w:rPr>
-              <w:t>Rating vs Reviews</w:t>
+              <w:t>Installs</w:t>
             </w:r>
             <w:r>
               <w:rPr>
@@ -1193,7 +1201,7 @@
                 <w:noProof/>
                 <w:webHidden/>
               </w:rPr>
-              <w:instrText xml:space="preserve"> PAGEREF _Toc10562526 \h </w:instrText>
+              <w:instrText xml:space="preserve"> PAGEREF _Toc10573274 \h </w:instrText>
             </w:r>
             <w:r>
               <w:rPr>
@@ -1213,7 +1221,7 @@
                 <w:noProof/>
                 <w:webHidden/>
               </w:rPr>
-              <w:t>7</w:t>
+              <w:t>8</w:t>
             </w:r>
             <w:r>
               <w:rPr>
@@ -1238,7 +1246,7 @@
               <w:lang w:eastAsia="en-GB"/>
             </w:rPr>
           </w:pPr>
-          <w:hyperlink w:anchor="_Toc10562527" w:history="1">
+          <w:hyperlink w:anchor="_Toc10573275" w:history="1">
             <w:r>
               <w:rPr>
                 <w:rStyle w:val="Hyperlink"/>
@@ -1260,6 +1268,358 @@
                 <w:rStyle w:val="Hyperlink"/>
                 <w:noProof/>
               </w:rPr>
+              <w:t>Type</w:t>
+            </w:r>
+            <w:r>
+              <w:rPr>
+                <w:noProof/>
+                <w:webHidden/>
+              </w:rPr>
+              <w:tab/>
+            </w:r>
+            <w:r>
+              <w:rPr>
+                <w:noProof/>
+                <w:webHidden/>
+              </w:rPr>
+              <w:fldChar w:fldCharType="begin"/>
+            </w:r>
+            <w:r>
+              <w:rPr>
+                <w:noProof/>
+                <w:webHidden/>
+              </w:rPr>
+              <w:instrText xml:space="preserve"> PAGEREF _Toc10573275 \h </w:instrText>
+            </w:r>
+            <w:r>
+              <w:rPr>
+                <w:noProof/>
+                <w:webHidden/>
+              </w:rPr>
+            </w:r>
+            <w:r>
+              <w:rPr>
+                <w:noProof/>
+                <w:webHidden/>
+              </w:rPr>
+              <w:fldChar w:fldCharType="separate"/>
+            </w:r>
+            <w:r>
+              <w:rPr>
+                <w:noProof/>
+                <w:webHidden/>
+              </w:rPr>
+              <w:t>9</w:t>
+            </w:r>
+            <w:r>
+              <w:rPr>
+                <w:noProof/>
+                <w:webHidden/>
+              </w:rPr>
+              <w:fldChar w:fldCharType="end"/>
+            </w:r>
+          </w:hyperlink>
+        </w:p>
+        <w:p>
+          <w:pPr>
+            <w:pStyle w:val="TOC3"/>
+            <w:tabs>
+              <w:tab w:val="left" w:pos="1320"/>
+              <w:tab w:val="right" w:leader="dot" w:pos="9016"/>
+            </w:tabs>
+            <w:rPr>
+              <w:rFonts w:asciiTheme="minorHAnsi" w:eastAsiaTheme="minorEastAsia" w:hAnsiTheme="minorHAnsi"/>
+              <w:noProof/>
+              <w:sz w:val="22"/>
+              <w:lang w:eastAsia="en-GB"/>
+            </w:rPr>
+          </w:pPr>
+          <w:hyperlink w:anchor="_Toc10573276" w:history="1">
+            <w:r>
+              <w:rPr>
+                <w:rStyle w:val="Hyperlink"/>
+                <w:noProof/>
+              </w:rPr>
+              <w:t>3.2.3</w:t>
+            </w:r>
+            <w:r>
+              <w:rPr>
+                <w:rFonts w:asciiTheme="minorHAnsi" w:eastAsiaTheme="minorEastAsia" w:hAnsiTheme="minorHAnsi"/>
+                <w:noProof/>
+                <w:sz w:val="22"/>
+                <w:lang w:eastAsia="en-GB"/>
+              </w:rPr>
+              <w:tab/>
+            </w:r>
+            <w:r>
+              <w:rPr>
+                <w:rStyle w:val="Hyperlink"/>
+                <w:noProof/>
+              </w:rPr>
+              <w:t>Content_Rating</w:t>
+            </w:r>
+            <w:r>
+              <w:rPr>
+                <w:noProof/>
+                <w:webHidden/>
+              </w:rPr>
+              <w:tab/>
+            </w:r>
+            <w:r>
+              <w:rPr>
+                <w:noProof/>
+                <w:webHidden/>
+              </w:rPr>
+              <w:fldChar w:fldCharType="begin"/>
+            </w:r>
+            <w:r>
+              <w:rPr>
+                <w:noProof/>
+                <w:webHidden/>
+              </w:rPr>
+              <w:instrText xml:space="preserve"> PAGEREF _Toc10573276 \h </w:instrText>
+            </w:r>
+            <w:r>
+              <w:rPr>
+                <w:noProof/>
+                <w:webHidden/>
+              </w:rPr>
+            </w:r>
+            <w:r>
+              <w:rPr>
+                <w:noProof/>
+                <w:webHidden/>
+              </w:rPr>
+              <w:fldChar w:fldCharType="separate"/>
+            </w:r>
+            <w:r>
+              <w:rPr>
+                <w:noProof/>
+                <w:webHidden/>
+              </w:rPr>
+              <w:t>10</w:t>
+            </w:r>
+            <w:r>
+              <w:rPr>
+                <w:noProof/>
+                <w:webHidden/>
+              </w:rPr>
+              <w:fldChar w:fldCharType="end"/>
+            </w:r>
+          </w:hyperlink>
+        </w:p>
+        <w:p>
+          <w:pPr>
+            <w:pStyle w:val="TOC2"/>
+            <w:tabs>
+              <w:tab w:val="left" w:pos="880"/>
+              <w:tab w:val="right" w:leader="dot" w:pos="9016"/>
+            </w:tabs>
+            <w:rPr>
+              <w:rFonts w:asciiTheme="minorHAnsi" w:eastAsiaTheme="minorEastAsia" w:hAnsiTheme="minorHAnsi"/>
+              <w:noProof/>
+              <w:sz w:val="22"/>
+              <w:lang w:eastAsia="en-GB"/>
+            </w:rPr>
+          </w:pPr>
+          <w:hyperlink w:anchor="_Toc10573277" w:history="1">
+            <w:r>
+              <w:rPr>
+                <w:rStyle w:val="Hyperlink"/>
+                <w:noProof/>
+              </w:rPr>
+              <w:t>3.3</w:t>
+            </w:r>
+            <w:r>
+              <w:rPr>
+                <w:rFonts w:asciiTheme="minorHAnsi" w:eastAsiaTheme="minorEastAsia" w:hAnsiTheme="minorHAnsi"/>
+                <w:noProof/>
+                <w:sz w:val="22"/>
+                <w:lang w:eastAsia="en-GB"/>
+              </w:rPr>
+              <w:tab/>
+            </w:r>
+            <w:r>
+              <w:rPr>
+                <w:rStyle w:val="Hyperlink"/>
+                <w:noProof/>
+              </w:rPr>
+              <w:t>Scatterplots</w:t>
+            </w:r>
+            <w:r>
+              <w:rPr>
+                <w:noProof/>
+                <w:webHidden/>
+              </w:rPr>
+              <w:tab/>
+            </w:r>
+            <w:r>
+              <w:rPr>
+                <w:noProof/>
+                <w:webHidden/>
+              </w:rPr>
+              <w:fldChar w:fldCharType="begin"/>
+            </w:r>
+            <w:r>
+              <w:rPr>
+                <w:noProof/>
+                <w:webHidden/>
+              </w:rPr>
+              <w:instrText xml:space="preserve"> PAGEREF _Toc10573277 \h </w:instrText>
+            </w:r>
+            <w:r>
+              <w:rPr>
+                <w:noProof/>
+                <w:webHidden/>
+              </w:rPr>
+            </w:r>
+            <w:r>
+              <w:rPr>
+                <w:noProof/>
+                <w:webHidden/>
+              </w:rPr>
+              <w:fldChar w:fldCharType="separate"/>
+            </w:r>
+            <w:r>
+              <w:rPr>
+                <w:noProof/>
+                <w:webHidden/>
+              </w:rPr>
+              <w:t>11</w:t>
+            </w:r>
+            <w:r>
+              <w:rPr>
+                <w:noProof/>
+                <w:webHidden/>
+              </w:rPr>
+              <w:fldChar w:fldCharType="end"/>
+            </w:r>
+          </w:hyperlink>
+        </w:p>
+        <w:p>
+          <w:pPr>
+            <w:pStyle w:val="TOC3"/>
+            <w:tabs>
+              <w:tab w:val="left" w:pos="1320"/>
+              <w:tab w:val="right" w:leader="dot" w:pos="9016"/>
+            </w:tabs>
+            <w:rPr>
+              <w:rFonts w:asciiTheme="minorHAnsi" w:eastAsiaTheme="minorEastAsia" w:hAnsiTheme="minorHAnsi"/>
+              <w:noProof/>
+              <w:sz w:val="22"/>
+              <w:lang w:eastAsia="en-GB"/>
+            </w:rPr>
+          </w:pPr>
+          <w:hyperlink w:anchor="_Toc10573278" w:history="1">
+            <w:r>
+              <w:rPr>
+                <w:rStyle w:val="Hyperlink"/>
+                <w:noProof/>
+              </w:rPr>
+              <w:t>3.3.1</w:t>
+            </w:r>
+            <w:r>
+              <w:rPr>
+                <w:rFonts w:asciiTheme="minorHAnsi" w:eastAsiaTheme="minorEastAsia" w:hAnsiTheme="minorHAnsi"/>
+                <w:noProof/>
+                <w:sz w:val="22"/>
+                <w:lang w:eastAsia="en-GB"/>
+              </w:rPr>
+              <w:tab/>
+            </w:r>
+            <w:r>
+              <w:rPr>
+                <w:rStyle w:val="Hyperlink"/>
+                <w:noProof/>
+              </w:rPr>
+              <w:t>Rating vs Reviews</w:t>
+            </w:r>
+            <w:r>
+              <w:rPr>
+                <w:noProof/>
+                <w:webHidden/>
+              </w:rPr>
+              <w:tab/>
+            </w:r>
+            <w:r>
+              <w:rPr>
+                <w:noProof/>
+                <w:webHidden/>
+              </w:rPr>
+              <w:fldChar w:fldCharType="begin"/>
+            </w:r>
+            <w:r>
+              <w:rPr>
+                <w:noProof/>
+                <w:webHidden/>
+              </w:rPr>
+              <w:instrText xml:space="preserve"> PAGEREF _Toc10573278 \h </w:instrText>
+            </w:r>
+            <w:r>
+              <w:rPr>
+                <w:noProof/>
+                <w:webHidden/>
+              </w:rPr>
+            </w:r>
+            <w:r>
+              <w:rPr>
+                <w:noProof/>
+                <w:webHidden/>
+              </w:rPr>
+              <w:fldChar w:fldCharType="separate"/>
+            </w:r>
+            <w:r>
+              <w:rPr>
+                <w:noProof/>
+                <w:webHidden/>
+              </w:rPr>
+              <w:t>11</w:t>
+            </w:r>
+            <w:r>
+              <w:rPr>
+                <w:noProof/>
+                <w:webHidden/>
+              </w:rPr>
+              <w:fldChar w:fldCharType="end"/>
+            </w:r>
+          </w:hyperlink>
+        </w:p>
+        <w:p>
+          <w:pPr>
+            <w:pStyle w:val="TOC3"/>
+            <w:tabs>
+              <w:tab w:val="left" w:pos="1320"/>
+              <w:tab w:val="right" w:leader="dot" w:pos="9016"/>
+            </w:tabs>
+            <w:rPr>
+              <w:rFonts w:asciiTheme="minorHAnsi" w:eastAsiaTheme="minorEastAsia" w:hAnsiTheme="minorHAnsi"/>
+              <w:noProof/>
+              <w:sz w:val="22"/>
+              <w:lang w:eastAsia="en-GB"/>
+            </w:rPr>
+          </w:pPr>
+          <w:hyperlink w:anchor="_Toc10573279" w:history="1">
+            <w:r>
+              <w:rPr>
+                <w:rStyle w:val="Hyperlink"/>
+                <w:noProof/>
+              </w:rPr>
+              <w:t>3.3.2</w:t>
+            </w:r>
+            <w:r>
+              <w:rPr>
+                <w:rFonts w:asciiTheme="minorHAnsi" w:eastAsiaTheme="minorEastAsia" w:hAnsiTheme="minorHAnsi"/>
+                <w:noProof/>
+                <w:sz w:val="22"/>
+                <w:lang w:eastAsia="en-GB"/>
+              </w:rPr>
+              <w:tab/>
+            </w:r>
+            <w:r>
+              <w:rPr>
+                <w:rStyle w:val="Hyperlink"/>
+                <w:noProof/>
+              </w:rPr>
               <w:t>Rating vs Size</w:t>
             </w:r>
             <w:r>
@@ -1281,7 +1641,7 @@
                 <w:noProof/>
                 <w:webHidden/>
               </w:rPr>
-              <w:instrText xml:space="preserve"> PAGEREF _Toc10562527 \h </w:instrText>
+              <w:instrText xml:space="preserve"> PAGEREF _Toc10573279 \h </w:instrText>
             </w:r>
             <w:r>
               <w:rPr>
@@ -1301,7 +1661,7 @@
                 <w:noProof/>
                 <w:webHidden/>
               </w:rPr>
-              <w:t>8</w:t>
+              <w:t>12</w:t>
             </w:r>
             <w:r>
               <w:rPr>
@@ -1326,7 +1686,7 @@
               <w:lang w:eastAsia="en-GB"/>
             </w:rPr>
           </w:pPr>
-          <w:hyperlink w:anchor="_Toc10562528" w:history="1">
+          <w:hyperlink w:anchor="_Toc10573280" w:history="1">
             <w:r>
               <w:rPr>
                 <w:rStyle w:val="Hyperlink"/>
@@ -1369,7 +1729,7 @@
                 <w:noProof/>
                 <w:webHidden/>
               </w:rPr>
-              <w:instrText xml:space="preserve"> PAGEREF _Toc10562528 \h </w:instrText>
+              <w:instrText xml:space="preserve"> PAGEREF _Toc10573280 \h </w:instrText>
             </w:r>
             <w:r>
               <w:rPr>
@@ -1389,7 +1749,7 @@
                 <w:noProof/>
                 <w:webHidden/>
               </w:rPr>
-              <w:t>9</w:t>
+              <w:t>13</w:t>
             </w:r>
             <w:r>
               <w:rPr>
@@ -1414,7 +1774,7 @@
               <w:lang w:eastAsia="en-GB"/>
             </w:rPr>
           </w:pPr>
-          <w:hyperlink w:anchor="_Toc10562529" w:history="1">
+          <w:hyperlink w:anchor="_Toc10573281" w:history="1">
             <w:r>
               <w:rPr>
                 <w:rStyle w:val="Hyperlink"/>
@@ -1457,7 +1817,7 @@
                 <w:noProof/>
                 <w:webHidden/>
               </w:rPr>
-              <w:instrText xml:space="preserve"> PAGEREF _Toc10562529 \h </w:instrText>
+              <w:instrText xml:space="preserve"> PAGEREF _Toc10573281 \h </w:instrText>
             </w:r>
             <w:r>
               <w:rPr>
@@ -1477,7 +1837,7 @@
                 <w:noProof/>
                 <w:webHidden/>
               </w:rPr>
-              <w:t>9</w:t>
+              <w:t>13</w:t>
             </w:r>
             <w:r>
               <w:rPr>
@@ -1502,7 +1862,7 @@
               <w:lang w:eastAsia="en-GB"/>
             </w:rPr>
           </w:pPr>
-          <w:hyperlink w:anchor="_Toc10562530" w:history="1">
+          <w:hyperlink w:anchor="_Toc10573282" w:history="1">
             <w:r>
               <w:rPr>
                 <w:rStyle w:val="Hyperlink"/>
@@ -1545,7 +1905,7 @@
                 <w:noProof/>
                 <w:webHidden/>
               </w:rPr>
-              <w:instrText xml:space="preserve"> PAGEREF _Toc10562530 \h </w:instrText>
+              <w:instrText xml:space="preserve"> PAGEREF _Toc10573282 \h </w:instrText>
             </w:r>
             <w:r>
               <w:rPr>
@@ -1565,7 +1925,95 @@
                 <w:noProof/>
                 <w:webHidden/>
               </w:rPr>
-              <w:t>12</w:t>
+              <w:t>16</w:t>
+            </w:r>
+            <w:r>
+              <w:rPr>
+                <w:noProof/>
+                <w:webHidden/>
+              </w:rPr>
+              <w:fldChar w:fldCharType="end"/>
+            </w:r>
+          </w:hyperlink>
+        </w:p>
+        <w:p>
+          <w:pPr>
+            <w:pStyle w:val="TOC2"/>
+            <w:tabs>
+              <w:tab w:val="left" w:pos="880"/>
+              <w:tab w:val="right" w:leader="dot" w:pos="9016"/>
+            </w:tabs>
+            <w:rPr>
+              <w:rFonts w:asciiTheme="minorHAnsi" w:eastAsiaTheme="minorEastAsia" w:hAnsiTheme="minorHAnsi"/>
+              <w:noProof/>
+              <w:sz w:val="22"/>
+              <w:lang w:eastAsia="en-GB"/>
+            </w:rPr>
+          </w:pPr>
+          <w:hyperlink w:anchor="_Toc10573283" w:history="1">
+            <w:r>
+              <w:rPr>
+                <w:rStyle w:val="Hyperlink"/>
+                <w:noProof/>
+              </w:rPr>
+              <w:t>4.3</w:t>
+            </w:r>
+            <w:r>
+              <w:rPr>
+                <w:rFonts w:asciiTheme="minorHAnsi" w:eastAsiaTheme="minorEastAsia" w:hAnsiTheme="minorHAnsi"/>
+                <w:noProof/>
+                <w:sz w:val="22"/>
+                <w:lang w:eastAsia="en-GB"/>
+              </w:rPr>
+              <w:tab/>
+            </w:r>
+            <w:r>
+              <w:rPr>
+                <w:rStyle w:val="Hyperlink"/>
+                <w:noProof/>
+              </w:rPr>
+              <w:t>Rating vs. Type</w:t>
+            </w:r>
+            <w:r>
+              <w:rPr>
+                <w:noProof/>
+                <w:webHidden/>
+              </w:rPr>
+              <w:tab/>
+            </w:r>
+            <w:r>
+              <w:rPr>
+                <w:noProof/>
+                <w:webHidden/>
+              </w:rPr>
+              <w:fldChar w:fldCharType="begin"/>
+            </w:r>
+            <w:r>
+              <w:rPr>
+                <w:noProof/>
+                <w:webHidden/>
+              </w:rPr>
+              <w:instrText xml:space="preserve"> PAGEREF _Toc10573283 \h </w:instrText>
+            </w:r>
+            <w:r>
+              <w:rPr>
+                <w:noProof/>
+                <w:webHidden/>
+              </w:rPr>
+            </w:r>
+            <w:r>
+              <w:rPr>
+                <w:noProof/>
+                <w:webHidden/>
+              </w:rPr>
+              <w:fldChar w:fldCharType="separate"/>
+            </w:r>
+            <w:r>
+              <w:rPr>
+                <w:noProof/>
+                <w:webHidden/>
+              </w:rPr>
+              <w:t>19</w:t>
             </w:r>
             <w:r>
               <w:rPr>
@@ -1590,7 +2038,7 @@
               <w:lang w:eastAsia="en-GB"/>
             </w:rPr>
           </w:pPr>
-          <w:hyperlink w:anchor="_Toc10562531" w:history="1">
+          <w:hyperlink w:anchor="_Toc10573284" w:history="1">
             <w:r>
               <w:rPr>
                 <w:rStyle w:val="Hyperlink"/>
@@ -1633,7 +2081,7 @@
                 <w:noProof/>
                 <w:webHidden/>
               </w:rPr>
-              <w:instrText xml:space="preserve"> PAGEREF _Toc10562531 \h </w:instrText>
+              <w:instrText xml:space="preserve"> PAGEREF _Toc10573284 \h </w:instrText>
             </w:r>
             <w:r>
               <w:rPr>
@@ -1653,7 +2101,7 @@
                 <w:noProof/>
                 <w:webHidden/>
               </w:rPr>
-              <w:t>16</w:t>
+              <w:t>20</w:t>
             </w:r>
             <w:r>
               <w:rPr>
@@ -1678,7 +2126,7 @@
               <w:lang w:eastAsia="en-GB"/>
             </w:rPr>
           </w:pPr>
-          <w:hyperlink w:anchor="_Toc10562532" w:history="1">
+          <w:hyperlink w:anchor="_Toc10573285" w:history="1">
             <w:r>
               <w:rPr>
                 <w:rStyle w:val="Hyperlink"/>
@@ -1721,7 +2169,7 @@
                 <w:noProof/>
                 <w:webHidden/>
               </w:rPr>
-              <w:instrText xml:space="preserve"> PAGEREF _Toc10562532 \h </w:instrText>
+              <w:instrText xml:space="preserve"> PAGEREF _Toc10573285 \h </w:instrText>
             </w:r>
             <w:r>
               <w:rPr>
@@ -1741,7 +2189,7 @@
                 <w:noProof/>
                 <w:webHidden/>
               </w:rPr>
-              <w:t>17</w:t>
+              <w:t>21</w:t>
             </w:r>
             <w:r>
               <w:rPr>
@@ -1766,7 +2214,7 @@
               <w:lang w:eastAsia="en-GB"/>
             </w:rPr>
           </w:pPr>
-          <w:hyperlink w:anchor="_Toc10562533" w:history="1">
+          <w:hyperlink w:anchor="_Toc10573286" w:history="1">
             <w:r>
               <w:rPr>
                 <w:rStyle w:val="Hyperlink"/>
@@ -1809,7 +2257,7 @@
                 <w:noProof/>
                 <w:webHidden/>
               </w:rPr>
-              <w:instrText xml:space="preserve"> PAGEREF _Toc10562533 \h </w:instrText>
+              <w:instrText xml:space="preserve"> PAGEREF _Toc10573286 \h </w:instrText>
             </w:r>
             <w:r>
               <w:rPr>
@@ -1829,7 +2277,7 @@
                 <w:noProof/>
                 <w:webHidden/>
               </w:rPr>
-              <w:t>17</w:t>
+              <w:t>21</w:t>
             </w:r>
             <w:r>
               <w:rPr>
@@ -1880,12 +2328,12 @@
       <w:pPr>
         <w:pStyle w:val="Heading1"/>
       </w:pPr>
-      <w:bookmarkStart w:id="0" w:name="_Toc10562518"/>
+      <w:bookmarkStart w:id="1" w:name="_Toc10573266"/>
       <w:r>
         <w:lastRenderedPageBreak/>
         <w:t>Introduction</w:t>
       </w:r>
-      <w:bookmarkEnd w:id="0"/>
+      <w:bookmarkEnd w:id="1"/>
     </w:p>
     <w:p>
       <w:r>
@@ -1903,15 +2351,7 @@
         <w:t>. This dataset was chosen because it contains data that can provide actionable insight on what makes an application successful on this platform. This dataset contains data on around 10,000 Play Store applications which were scraped from the Google Play Store itself.</w:t>
       </w:r>
       <w:r>
-        <w:t xml:space="preserve"> The original dataset contains 13 attributes that describe each application however </w:t>
-      </w:r>
-      <w:proofErr w:type="gramStart"/>
-      <w:r>
-        <w:t>for the purpose of</w:t>
-      </w:r>
-      <w:proofErr w:type="gramEnd"/>
-      <w:r>
-        <w:t xml:space="preserve"> this assignment only 6 of these were kept. The variables that were used are listed below:</w:t>
+        <w:t xml:space="preserve"> The original dataset contains 13 attributes that describe each application however for the purpose of this assignment only 6 of these were kept. The variables that were used are listed below:</w:t>
       </w:r>
     </w:p>
     <w:p>
@@ -1988,13 +2428,8 @@
           <w:numId w:val="4"/>
         </w:numPr>
       </w:pPr>
-      <w:proofErr w:type="spellStart"/>
-      <w:r>
-        <w:t>Content_Rating</w:t>
-      </w:r>
-      <w:proofErr w:type="spellEnd"/>
-      <w:r>
-        <w:t xml:space="preserve"> (Factor)</w:t>
+      <w:r>
+        <w:t>Content_Rating (Factor)</w:t>
       </w:r>
     </w:p>
     <w:p>
@@ -2076,14 +2511,12 @@
       <w:r>
         <w:t xml:space="preserve"> and the </w:t>
       </w:r>
-      <w:proofErr w:type="spellStart"/>
       <w:r>
         <w:rPr>
           <w:i/>
         </w:rPr>
         <w:t>Content_Rating</w:t>
       </w:r>
-      <w:proofErr w:type="spellEnd"/>
       <w:r>
         <w:t xml:space="preserve"> factor </w:t>
       </w:r>
@@ -2105,129 +2538,132 @@
       <w:pPr>
         <w:pStyle w:val="Heading1"/>
       </w:pPr>
-      <w:bookmarkStart w:id="1" w:name="_Toc10562519"/>
+      <w:bookmarkStart w:id="2" w:name="_Toc10573267"/>
       <w:r>
         <w:lastRenderedPageBreak/>
         <w:t>Aims and Objectives</w:t>
-      </w:r>
-      <w:bookmarkEnd w:id="1"/>
-    </w:p>
-    <w:p>
-      <w:r>
-        <w:t xml:space="preserve">The objective of this assignment was to figure out if there were any correlations between the </w:t>
-      </w:r>
-      <w:r>
-        <w:rPr>
-          <w:i/>
-        </w:rPr>
-        <w:t>Rating</w:t>
-      </w:r>
-      <w:r>
-        <w:t xml:space="preserve"> and any of the other variables. This would be useful to identify what makes an application successful on the Google Play Store. </w:t>
-      </w:r>
-      <w:r>
-        <w:t xml:space="preserve">Hypothetically it makes sense to assume that an application which is paid should have a higher rating. Moreover, if </w:t>
-      </w:r>
-      <w:r>
-        <w:t xml:space="preserve">an application </w:t>
-      </w:r>
-      <w:r>
-        <w:t xml:space="preserve">has </w:t>
-      </w:r>
-      <w:proofErr w:type="gramStart"/>
-      <w:r>
-        <w:t>a large number of</w:t>
-      </w:r>
-      <w:proofErr w:type="gramEnd"/>
-      <w:r>
-        <w:t xml:space="preserve"> installs it also makes sense to expect a higher rating. </w:t>
-      </w:r>
-      <w:r>
-        <w:t xml:space="preserve">Also, through the tests </w:t>
-      </w:r>
-      <w:r>
-        <w:t xml:space="preserve">the ideal demographical target of an app should be found by finding which factor in the </w:t>
-      </w:r>
-      <w:proofErr w:type="spellStart"/>
-      <w:r>
-        <w:rPr>
-          <w:i/>
-          <w:iCs/>
-        </w:rPr>
-        <w:t>Content_Rating</w:t>
-      </w:r>
-      <w:proofErr w:type="spellEnd"/>
-      <w:r>
-        <w:t xml:space="preserve"> variable has the highest rating.</w:t>
-      </w:r>
-      <w:r>
-        <w:t xml:space="preserve"> Regarding </w:t>
-      </w:r>
-      <w:r>
-        <w:rPr>
-          <w:i/>
-          <w:iCs/>
-        </w:rPr>
-        <w:t>size</w:t>
-      </w:r>
-      <w:r>
-        <w:t xml:space="preserve"> there are two </w:t>
-      </w:r>
-      <w:r>
-        <w:t>possibilities</w:t>
-      </w:r>
-      <w:r>
-        <w:t xml:space="preserve">, either an application with a large size gets a higher rating due to its better quality or else small sized apps get a higher rating because they do not take up as much </w:t>
-      </w:r>
-      <w:r>
-        <w:t xml:space="preserve">of the </w:t>
-      </w:r>
-      <w:r>
-        <w:t>space</w:t>
-      </w:r>
-      <w:r>
-        <w:t xml:space="preserve"> on their device (which can often be limited)</w:t>
-      </w:r>
-      <w:r>
-        <w:t>.</w:t>
-      </w:r>
-      <w:r>
-        <w:br w:type="page"/>
-      </w:r>
-    </w:p>
-    <w:p>
-      <w:pPr>
-        <w:pStyle w:val="Heading1"/>
-      </w:pPr>
-      <w:bookmarkStart w:id="2" w:name="_Toc10562520"/>
-      <w:r>
-        <w:lastRenderedPageBreak/>
-        <w:t>Descriptive</w:t>
-      </w:r>
-      <w:r>
-        <w:t xml:space="preserve"> Statistics &amp; Illustrations</w:t>
       </w:r>
       <w:bookmarkEnd w:id="2"/>
     </w:p>
     <w:p>
-      <w:pPr>
-        <w:pStyle w:val="Heading2"/>
-      </w:pPr>
-      <w:bookmarkStart w:id="3" w:name="_Toc10562521"/>
-      <w:r>
-        <w:t>Measurements of Location</w:t>
+      <w:r>
+        <w:t xml:space="preserve">The objective of this assignment was to figure out if there were any correlations between the </w:t>
+      </w:r>
+      <w:r>
+        <w:rPr>
+          <w:i/>
+        </w:rPr>
+        <w:t>Rating</w:t>
+      </w:r>
+      <w:r>
+        <w:t xml:space="preserve"> and any of the other variables. This would be useful to identify what makes an application successful on the Google Play Store. </w:t>
+      </w:r>
+      <w:r>
+        <w:t xml:space="preserve">Hypothetically it makes sense to assume that an application which is paid should have a higher rating. Moreover, if </w:t>
+      </w:r>
+      <w:r>
+        <w:t xml:space="preserve">an application </w:t>
+      </w:r>
+      <w:r>
+        <w:t xml:space="preserve">has </w:t>
+      </w:r>
+      <w:proofErr w:type="gramStart"/>
+      <w:r>
+        <w:t>a large number of</w:t>
+      </w:r>
+      <w:proofErr w:type="gramEnd"/>
+      <w:r>
+        <w:t xml:space="preserve"> installs it also makes sense to expect a higher rating. </w:t>
+      </w:r>
+      <w:r>
+        <w:t xml:space="preserve">Also, through the tests </w:t>
+      </w:r>
+      <w:r>
+        <w:t xml:space="preserve">the ideal demographical target of an app should be found by finding which factor in the </w:t>
+      </w:r>
+      <w:r>
+        <w:rPr>
+          <w:i/>
+          <w:iCs/>
+        </w:rPr>
+        <w:t>Content_Rating</w:t>
+      </w:r>
+      <w:r>
+        <w:t xml:space="preserve"> variable has the highest rating.</w:t>
+      </w:r>
+      <w:r>
+        <w:t xml:space="preserve"> Regarding </w:t>
+      </w:r>
+      <w:r>
+        <w:rPr>
+          <w:i/>
+          <w:iCs/>
+        </w:rPr>
+        <w:t>size</w:t>
+      </w:r>
+      <w:r>
+        <w:t xml:space="preserve"> there are two </w:t>
+      </w:r>
+      <w:r>
+        <w:t>possibilities</w:t>
+      </w:r>
+      <w:r>
+        <w:t xml:space="preserve">, either an application with a large size gets a higher rating due to its better quality or else small sized apps get a higher rating because they do not take up as much </w:t>
+      </w:r>
+      <w:r>
+        <w:t xml:space="preserve">of the </w:t>
+      </w:r>
+      <w:r>
+        <w:t>space</w:t>
+      </w:r>
+      <w:r>
+        <w:t xml:space="preserve"> on their device (which can often be limited)</w:t>
+      </w:r>
+      <w:r>
+        <w:t>.</w:t>
+      </w:r>
+      <w:r>
+        <w:br w:type="page"/>
+      </w:r>
+    </w:p>
+    <w:p>
+      <w:pPr>
+        <w:pStyle w:val="Heading1"/>
+      </w:pPr>
+      <w:bookmarkStart w:id="3" w:name="_Toc10573268"/>
+      <w:r>
+        <w:lastRenderedPageBreak/>
+        <w:t>Descriptive</w:t>
+      </w:r>
+      <w:r>
+        <w:t xml:space="preserve"> Statistics &amp; Illustrations</w:t>
       </w:r>
       <w:bookmarkEnd w:id="3"/>
     </w:p>
     <w:p>
       <w:pPr>
+        <w:pStyle w:val="Heading2"/>
+      </w:pPr>
+      <w:bookmarkStart w:id="4" w:name="_Toc10573269"/>
+      <w:r>
+        <w:t>Measurements of Location</w:t>
+      </w:r>
+      <w:bookmarkEnd w:id="4"/>
+    </w:p>
+    <w:p>
+      <w:r>
+        <w:t>This section will explain the measurements of locations obtained for the covariate variables and the frequencies obtained for the factors.</w:t>
+      </w:r>
+    </w:p>
+    <w:p>
+      <w:pPr>
         <w:pStyle w:val="Heading3"/>
       </w:pPr>
-      <w:bookmarkStart w:id="4" w:name="_Toc10562522"/>
+      <w:bookmarkStart w:id="5" w:name="_Toc10573270"/>
       <w:r>
         <w:t>Rating</w:t>
       </w:r>
-      <w:bookmarkEnd w:id="4"/>
+      <w:bookmarkEnd w:id="5"/>
     </w:p>
     <w:p>
       <w:pPr>
@@ -4115,6 +4551,7 @@
           </w:tcPr>
           <w:p>
             <w:pPr>
+              <w:keepNext/>
               <w:autoSpaceDE w:val="0"/>
               <w:autoSpaceDN w:val="0"/>
               <w:adjustRightInd w:val="0"/>
@@ -4141,10 +4578,293 @@
         </w:tc>
       </w:tr>
     </w:tbl>
+    <w:p>
+      <w:pPr>
+        <w:pStyle w:val="Caption"/>
+        <w:spacing w:before="240"/>
+        <w:jc w:val="center"/>
+      </w:pPr>
+      <w:r>
+        <w:t xml:space="preserve">Table </w:t>
+      </w:r>
+      <w:r>
+        <w:fldChar w:fldCharType="begin"/>
+      </w:r>
+      <w:r>
+        <w:instrText xml:space="preserve"> SEQ Table \* ARABIC </w:instrText>
+      </w:r>
+      <w:r>
+        <w:fldChar w:fldCharType="separate"/>
+      </w:r>
+      <w:r>
+        <w:rPr>
+          <w:noProof/>
+        </w:rPr>
+        <w:t>1</w:t>
+      </w:r>
+      <w:r>
+        <w:rPr>
+          <w:noProof/>
+        </w:rPr>
+        <w:fldChar w:fldCharType="end"/>
+      </w:r>
+      <w:r>
+        <w:t xml:space="preserve"> Descriptives for Rating</w:t>
+      </w:r>
+    </w:p>
+    <w:p>
+      <w:r>
+        <w:t>Table 1</w:t>
+      </w:r>
+      <w:r>
+        <w:t xml:space="preserve"> contains the measurements of location for the </w:t>
+      </w:r>
+      <w:r>
+        <w:rPr>
+          <w:i/>
+          <w:iCs/>
+        </w:rPr>
+        <w:t>Rating</w:t>
+      </w:r>
+      <w:r>
+        <w:t xml:space="preserve"> covariate. The range, minimum and maximum clearly indicate that this rating ranges from 0 to 5. </w:t>
+      </w:r>
+      <w:r>
+        <w:t xml:space="preserve">The average rating is 3.622 which shows that more applications in the dataset have a higher rating. In fact, this can be verified by the median which is 4.200 and by the skewness which is -1.765. </w:t>
+      </w:r>
+    </w:p>
+    <w:p>
+      <w:r>
+        <w:t xml:space="preserve">This negative skewness shows that the distribution of ratings is skewed to the right: towards the higher values. The kurtosis </w:t>
+      </w:r>
+      <w:r>
+        <w:t>value (1.561) shows</w:t>
+      </w:r>
+      <w:r>
+        <w:t xml:space="preserve"> </w:t>
+      </w:r>
+      <w:r>
+        <w:t xml:space="preserve">that people prefer to give either a very high or a very low rating instead of a medium rating. </w:t>
+      </w:r>
+      <w:r>
+        <w:t>The 5% trimmed mean is 3.751 which shows that there is a higher number of lower rated extreme cases since this trimmed mean is greater than the actual mean. The standard deviation is relatively high considering the small range which shows that the ratings are also quite spread.</w:t>
+      </w:r>
+    </w:p>
     <w:p/>
     <w:p>
       <w:r>
-        <w:t xml:space="preserve">The above table contains the measurements of location for the </w:t>
+        <w:rPr>
+          <w:noProof/>
+        </w:rPr>
+        <w:lastRenderedPageBreak/>
+        <mc:AlternateContent>
+          <mc:Choice Requires="wps">
+            <w:drawing>
+              <wp:anchor distT="0" distB="0" distL="114300" distR="114300" simplePos="0" relativeHeight="251666432" behindDoc="1" locked="0" layoutInCell="1" allowOverlap="1" wp14:anchorId="66E10ED2" wp14:editId="59EF5073">
+                <wp:simplePos x="0" y="0"/>
+                <wp:positionH relativeFrom="column">
+                  <wp:posOffset>2797810</wp:posOffset>
+                </wp:positionH>
+                <wp:positionV relativeFrom="paragraph">
+                  <wp:posOffset>2411730</wp:posOffset>
+                </wp:positionV>
+                <wp:extent cx="2928620" cy="635"/>
+                <wp:effectExtent l="0" t="0" r="0" b="0"/>
+                <wp:wrapTight wrapText="bothSides">
+                  <wp:wrapPolygon edited="0">
+                    <wp:start x="0" y="0"/>
+                    <wp:lineTo x="0" y="21600"/>
+                    <wp:lineTo x="21600" y="21600"/>
+                    <wp:lineTo x="21600" y="0"/>
+                  </wp:wrapPolygon>
+                </wp:wrapTight>
+                <wp:docPr id="36" name="Text Box 36"/>
+                <wp:cNvGraphicFramePr/>
+                <a:graphic xmlns:a="http://schemas.openxmlformats.org/drawingml/2006/main">
+                  <a:graphicData uri="http://schemas.microsoft.com/office/word/2010/wordprocessingShape">
+                    <wps:wsp>
+                      <wps:cNvSpPr txBox="1"/>
+                      <wps:spPr>
+                        <a:xfrm>
+                          <a:off x="0" y="0"/>
+                          <a:ext cx="2928620" cy="635"/>
+                        </a:xfrm>
+                        <a:prstGeom prst="rect">
+                          <a:avLst/>
+                        </a:prstGeom>
+                        <a:solidFill>
+                          <a:prstClr val="white"/>
+                        </a:solidFill>
+                        <a:ln>
+                          <a:noFill/>
+                        </a:ln>
+                      </wps:spPr>
+                      <wps:txbx>
+                        <w:txbxContent>
+                          <w:p>
+                            <w:pPr>
+                              <w:pStyle w:val="Caption"/>
+                              <w:jc w:val="center"/>
+                              <w:rPr>
+                                <w:sz w:val="24"/>
+                              </w:rPr>
+                            </w:pPr>
+                            <w:r>
+                              <w:t xml:space="preserve">Figure </w:t>
+                            </w:r>
+                            <w:r>
+                              <w:fldChar w:fldCharType="begin"/>
+                            </w:r>
+                            <w:r>
+                              <w:instrText xml:space="preserve"> SEQ Figure \* ARABIC </w:instrText>
+                            </w:r>
+                            <w:r>
+                              <w:fldChar w:fldCharType="separate"/>
+                            </w:r>
+                            <w:r>
+                              <w:rPr>
+                                <w:noProof/>
+                              </w:rPr>
+                              <w:t>1</w:t>
+                            </w:r>
+                            <w:r>
+                              <w:fldChar w:fldCharType="end"/>
+                            </w:r>
+                            <w:r>
+                              <w:t xml:space="preserve"> Boxplot for Rating</w:t>
+                            </w:r>
+                          </w:p>
+                        </w:txbxContent>
+                      </wps:txbx>
+                      <wps:bodyPr rot="0" spcFirstLastPara="0" vertOverflow="overflow" horzOverflow="overflow" vert="horz" wrap="square" lIns="0" tIns="0" rIns="0" bIns="0" numCol="1" spcCol="0" rtlCol="0" fromWordArt="0" anchor="t" anchorCtr="0" forceAA="0" compatLnSpc="1">
+                        <a:prstTxWarp prst="textNoShape">
+                          <a:avLst/>
+                        </a:prstTxWarp>
+                        <a:spAutoFit/>
+                      </wps:bodyPr>
+                    </wps:wsp>
+                  </a:graphicData>
+                </a:graphic>
+              </wp:anchor>
+            </w:drawing>
+          </mc:Choice>
+          <mc:Fallback>
+            <w:pict>
+              <v:shapetype w14:anchorId="66E10ED2" id="_x0000_t202" coordsize="21600,21600" o:spt="202" path="m,l,21600r21600,l21600,xe">
+                <v:stroke joinstyle="miter"/>
+                <v:path gradientshapeok="t" o:connecttype="rect"/>
+              </v:shapetype>
+              <v:shape id="Text Box 36" o:spid="_x0000_s1026" type="#_x0000_t202" style="position:absolute;left:0;text-align:left;margin-left:220.3pt;margin-top:189.9pt;width:230.6pt;height:.05pt;z-index:-251650048;visibility:visible;mso-wrap-style:square;mso-wrap-distance-left:9pt;mso-wrap-distance-top:0;mso-wrap-distance-right:9pt;mso-wrap-distance-bottom:0;mso-position-horizontal:absolute;mso-position-horizontal-relative:text;mso-position-vertical:absolute;mso-position-vertical-relative:text;v-text-anchor:top" o:gfxdata="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" stroked="f">
+                <v:textbox style="mso-fit-shape-to-text:t" inset="0,0,0,0">
+                  <w:txbxContent>
+                    <w:p>
+                      <w:pPr>
+                        <w:pStyle w:val="Caption"/>
+                        <w:jc w:val="center"/>
+                        <w:rPr>
+                          <w:sz w:val="24"/>
+                        </w:rPr>
+                      </w:pPr>
+                      <w:r>
+                        <w:t xml:space="preserve">Figure </w:t>
+                      </w:r>
+                      <w:r>
+                        <w:fldChar w:fldCharType="begin"/>
+                      </w:r>
+                      <w:r>
+                        <w:instrText xml:space="preserve"> SEQ Figure \* ARABIC </w:instrText>
+                      </w:r>
+                      <w:r>
+                        <w:fldChar w:fldCharType="separate"/>
+                      </w:r>
+                      <w:r>
+                        <w:rPr>
+                          <w:noProof/>
+                        </w:rPr>
+                        <w:t>1</w:t>
+                      </w:r>
+                      <w:r>
+                        <w:fldChar w:fldCharType="end"/>
+                      </w:r>
+                      <w:r>
+                        <w:t xml:space="preserve"> Boxplot for Rating</w:t>
+                      </w:r>
+                    </w:p>
+                  </w:txbxContent>
+                </v:textbox>
+                <w10:wrap type="tight"/>
+              </v:shape>
+            </w:pict>
+          </mc:Fallback>
+        </mc:AlternateContent>
+      </w:r>
+      <w:r>
+        <w:drawing>
+          <wp:anchor distT="0" distB="0" distL="114300" distR="114300" simplePos="0" relativeHeight="251664384" behindDoc="1" locked="0" layoutInCell="1" allowOverlap="1" wp14:anchorId="67C88F9B" wp14:editId="5E1CB366">
+            <wp:simplePos x="0" y="0"/>
+            <wp:positionH relativeFrom="margin">
+              <wp:align>right</wp:align>
+            </wp:positionH>
+            <wp:positionV relativeFrom="paragraph">
+              <wp:posOffset>7620</wp:posOffset>
+            </wp:positionV>
+            <wp:extent cx="2929157" cy="2346960"/>
+            <wp:effectExtent l="0" t="0" r="5080" b="0"/>
+            <wp:wrapTight wrapText="bothSides">
+              <wp:wrapPolygon edited="0">
+                <wp:start x="0" y="0"/>
+                <wp:lineTo x="0" y="21390"/>
+                <wp:lineTo x="21497" y="21390"/>
+                <wp:lineTo x="21497" y="0"/>
+                <wp:lineTo x="0" y="0"/>
+              </wp:wrapPolygon>
+            </wp:wrapTight>
+            <wp:docPr id="35" name="Picture 35"/>
+            <wp:cNvGraphicFramePr>
+              <a:graphicFrameLocks xmlns:a="http://schemas.openxmlformats.org/drawingml/2006/main" noChangeAspect="1"/>
+            </wp:cNvGraphicFramePr>
+            <a:graphic xmlns:a="http://schemas.openxmlformats.org/drawingml/2006/main">
+              <a:graphicData uri="http://schemas.openxmlformats.org/drawingml/2006/picture">
+                <pic:pic xmlns:pic="http://schemas.openxmlformats.org/drawingml/2006/picture">
+                  <pic:nvPicPr>
+                    <pic:cNvPr id="1" name=""/>
+                    <pic:cNvPicPr/>
+                  </pic:nvPicPr>
+                  <pic:blipFill>
+                    <a:blip r:embed="rId11">
+                      <a:extLst>
+                        <a:ext uri="{28A0092B-C50C-407E-A947-70E740481C1C}">
+                          <a14:useLocalDpi xmlns:a14="http://schemas.microsoft.com/office/drawing/2010/main" val="0"/>
+                        </a:ext>
+                      </a:extLst>
+                    </a:blip>
+                    <a:stretch>
+                      <a:fillRect/>
+                    </a:stretch>
+                  </pic:blipFill>
+                  <pic:spPr>
+                    <a:xfrm>
+                      <a:off x="0" y="0"/>
+                      <a:ext cx="2929157" cy="2346960"/>
+                    </a:xfrm>
+                    <a:prstGeom prst="rect">
+                      <a:avLst/>
+                    </a:prstGeom>
+                  </pic:spPr>
+                </pic:pic>
+              </a:graphicData>
+            </a:graphic>
+            <wp14:sizeRelH relativeFrom="page">
+              <wp14:pctWidth>0</wp14:pctWidth>
+            </wp14:sizeRelH>
+            <wp14:sizeRelV relativeFrom="page">
+              <wp14:pctHeight>0</wp14:pctHeight>
+            </wp14:sizeRelV>
+          </wp:anchor>
+        </w:drawing>
+      </w:r>
+      <w:r>
+        <w:t xml:space="preserve">Figure 1 shows the box plot for the </w:t>
       </w:r>
       <w:r>
         <w:rPr>
@@ -4154,42 +4874,29 @@
         <w:t>Rating</w:t>
       </w:r>
       <w:r>
-        <w:t xml:space="preserve"> covariate. The range, minimum and maximum clearly indicate that this rating ranges from 0 to 5. </w:t>
-      </w:r>
-      <w:r>
-        <w:t xml:space="preserve">The average rating is 3.622 which shows that more applications in the dataset have a higher rating. In fact, this can be verified by the median which is 4.200 and by the skewness which is -1.765. </w:t>
-      </w:r>
-    </w:p>
-    <w:p>
-      <w:r>
-        <w:t xml:space="preserve">This negative skewness shows that the distribution of ratings is skewed to the right: towards the higher values. The kurtosis </w:t>
-      </w:r>
-      <w:r>
-        <w:t>value (1.561) shows</w:t>
-      </w:r>
-      <w:r>
-        <w:t xml:space="preserve"> </w:t>
-      </w:r>
-      <w:r>
-        <w:t xml:space="preserve">that people prefer to give either a very high or a very low rating instead of a medium rating. </w:t>
-      </w:r>
-      <w:r>
-        <w:t>The 5% trimmed mean is 3.751 which shows that there is a higher number of lower rated extreme cases since this trimmed mean is greater than the actual mean. The standard deviation is relatively high considering the small range which shows that the ratings are also quite spread.</w:t>
+        <w:t xml:space="preserve"> covariate. The line inside the box represents the median which also lies around 4.2 and shows that the data is skewed since it is not equidistant from the hinges. It is negatively skewed since it closer to the 75</w:t>
+      </w:r>
+      <w:r>
+        <w:rPr>
+          <w:vertAlign w:val="superscript"/>
+        </w:rPr>
+        <w:t>th</w:t>
+      </w:r>
+      <w:r>
+        <w:t xml:space="preserve"> percentile. The box plot shows that there are many outliers or possible outliers in this dataset.  </w:t>
       </w:r>
     </w:p>
     <w:p/>
     <w:p/>
-    <w:p/>
     <w:p>
       <w:pPr>
         <w:pStyle w:val="Heading3"/>
       </w:pPr>
-      <w:bookmarkStart w:id="5" w:name="_Toc10562523"/>
-      <w:r>
-        <w:lastRenderedPageBreak/>
+      <w:bookmarkStart w:id="6" w:name="_Toc10573271"/>
+      <w:r>
         <w:t>Reviews</w:t>
       </w:r>
-      <w:bookmarkEnd w:id="5"/>
+      <w:bookmarkEnd w:id="6"/>
     </w:p>
     <w:tbl>
       <w:tblPr>
@@ -6051,6 +6758,7 @@
           </w:tcPr>
           <w:p>
             <w:pPr>
+              <w:keepNext/>
               <w:autoSpaceDE w:val="0"/>
               <w:autoSpaceDN w:val="0"/>
               <w:adjustRightInd w:val="0"/>
@@ -6077,24 +6785,301 @@
         </w:tc>
       </w:tr>
     </w:tbl>
+    <w:p>
+      <w:pPr>
+        <w:pStyle w:val="Caption"/>
+        <w:spacing w:before="240"/>
+        <w:jc w:val="center"/>
+      </w:pPr>
+      <w:r>
+        <w:t xml:space="preserve">Table </w:t>
+      </w:r>
+      <w:r>
+        <w:fldChar w:fldCharType="begin"/>
+      </w:r>
+      <w:r>
+        <w:instrText xml:space="preserve"> SEQ Table \* ARABIC </w:instrText>
+      </w:r>
+      <w:r>
+        <w:fldChar w:fldCharType="separate"/>
+      </w:r>
+      <w:r>
+        <w:rPr>
+          <w:noProof/>
+        </w:rPr>
+        <w:t>2</w:t>
+      </w:r>
+      <w:r>
+        <w:rPr>
+          <w:noProof/>
+        </w:rPr>
+        <w:fldChar w:fldCharType="end"/>
+      </w:r>
+      <w:r>
+        <w:t xml:space="preserve"> Descriptives for Reviews</w:t>
+      </w:r>
+    </w:p>
+    <w:p>
+      <w:r>
+        <w:t xml:space="preserve">Immediately </w:t>
+      </w:r>
+      <w:r>
+        <w:t>it is noticeable</w:t>
+      </w:r>
+      <w:r>
+        <w:t xml:space="preserve"> that there is </w:t>
+      </w:r>
+      <w:proofErr w:type="gramStart"/>
+      <w:r>
+        <w:t>a large number of</w:t>
+      </w:r>
+      <w:proofErr w:type="gramEnd"/>
+      <w:r>
+        <w:t xml:space="preserve"> extreme cases within the </w:t>
+      </w:r>
+      <w:r>
+        <w:rPr>
+          <w:i/>
+          <w:iCs/>
+        </w:rPr>
+        <w:t>Reviews</w:t>
+      </w:r>
+      <w:r>
+        <w:t xml:space="preserve"> covariate from the difference between the mean (444193.87) and the 5% trimmed mean (80483.37). The median continues to show the extreme cases because based on the median the average application has 2094 reviews whilst with the 5% trimmed mean the average application has 80483 reviews.</w:t>
+      </w:r>
+    </w:p>
+    <w:p/>
     <w:p/>
     <w:p>
       <w:r>
-        <w:t xml:space="preserve">Immediately </w:t>
-      </w:r>
-      <w:r>
-        <w:t>it is noticeable</w:t>
-      </w:r>
-      <w:r>
-        <w:t xml:space="preserve"> that there is </w:t>
-      </w:r>
-      <w:proofErr w:type="gramStart"/>
-      <w:r>
-        <w:t>a large number of</w:t>
-      </w:r>
-      <w:proofErr w:type="gramEnd"/>
-      <w:r>
-        <w:t xml:space="preserve"> extreme cases within the </w:t>
+        <w:lastRenderedPageBreak/>
+        <w:t>The range, as expected, is very large because there are applications that get no reviews and very popular applications that get millions of reviews from people all around the world. However, the skewness indicates that there are more applications that get few reviews than ones that get many reviews since the skewness value (16.449) is quite high: the distribution is shifted to the left. The Kurtosis</w:t>
+      </w:r>
+      <w:r>
+        <w:t xml:space="preserve"> (341.029)</w:t>
+      </w:r>
+      <w:r>
+        <w:t xml:space="preserve"> further amplifie</w:t>
+      </w:r>
+      <w:r>
+        <w:t>s</w:t>
+      </w:r>
+      <w:r>
+        <w:t xml:space="preserve"> the presence of outliers </w:t>
+      </w:r>
+      <w:r>
+        <w:t>because it is very high which indicates that most of the values are found on the tails of the distribution curve.</w:t>
+      </w:r>
+    </w:p>
+    <w:p>
+      <w:r>
+        <w:rPr>
+          <w:noProof/>
+        </w:rPr>
+        <mc:AlternateContent>
+          <mc:Choice Requires="wps">
+            <w:drawing>
+              <wp:anchor distT="0" distB="0" distL="114300" distR="114300" simplePos="0" relativeHeight="251669504" behindDoc="1" locked="0" layoutInCell="1" allowOverlap="1" wp14:anchorId="68F77A8B" wp14:editId="5C7443BB">
+                <wp:simplePos x="0" y="0"/>
+                <wp:positionH relativeFrom="column">
+                  <wp:posOffset>2397760</wp:posOffset>
+                </wp:positionH>
+                <wp:positionV relativeFrom="paragraph">
+                  <wp:posOffset>2733040</wp:posOffset>
+                </wp:positionV>
+                <wp:extent cx="3328035" cy="635"/>
+                <wp:effectExtent l="0" t="0" r="0" b="0"/>
+                <wp:wrapTight wrapText="bothSides">
+                  <wp:wrapPolygon edited="0">
+                    <wp:start x="0" y="0"/>
+                    <wp:lineTo x="0" y="21600"/>
+                    <wp:lineTo x="21600" y="21600"/>
+                    <wp:lineTo x="21600" y="0"/>
+                  </wp:wrapPolygon>
+                </wp:wrapTight>
+                <wp:docPr id="38" name="Text Box 38"/>
+                <wp:cNvGraphicFramePr/>
+                <a:graphic xmlns:a="http://schemas.openxmlformats.org/drawingml/2006/main">
+                  <a:graphicData uri="http://schemas.microsoft.com/office/word/2010/wordprocessingShape">
+                    <wps:wsp>
+                      <wps:cNvSpPr txBox="1"/>
+                      <wps:spPr>
+                        <a:xfrm>
+                          <a:off x="0" y="0"/>
+                          <a:ext cx="3328035" cy="635"/>
+                        </a:xfrm>
+                        <a:prstGeom prst="rect">
+                          <a:avLst/>
+                        </a:prstGeom>
+                        <a:solidFill>
+                          <a:prstClr val="white"/>
+                        </a:solidFill>
+                        <a:ln>
+                          <a:noFill/>
+                        </a:ln>
+                      </wps:spPr>
+                      <wps:txbx>
+                        <w:txbxContent>
+                          <w:p>
+                            <w:pPr>
+                              <w:pStyle w:val="Caption"/>
+                              <w:jc w:val="center"/>
+                              <w:rPr>
+                                <w:sz w:val="24"/>
+                              </w:rPr>
+                            </w:pPr>
+                            <w:r>
+                              <w:t xml:space="preserve">Figure </w:t>
+                            </w:r>
+                            <w:r>
+                              <w:fldChar w:fldCharType="begin"/>
+                            </w:r>
+                            <w:r>
+                              <w:instrText xml:space="preserve"> SEQ Figure \* ARABIC </w:instrText>
+                            </w:r>
+                            <w:r>
+                              <w:fldChar w:fldCharType="separate"/>
+                            </w:r>
+                            <w:r>
+                              <w:rPr>
+                                <w:noProof/>
+                              </w:rPr>
+                              <w:t>2</w:t>
+                            </w:r>
+                            <w:r>
+                              <w:fldChar w:fldCharType="end"/>
+                            </w:r>
+                            <w:r>
+                              <w:t xml:space="preserve"> Boxplot for Reviews</w:t>
+                            </w:r>
+                          </w:p>
+                        </w:txbxContent>
+                      </wps:txbx>
+                      <wps:bodyPr rot="0" spcFirstLastPara="0" vertOverflow="overflow" horzOverflow="overflow" vert="horz" wrap="square" lIns="0" tIns="0" rIns="0" bIns="0" numCol="1" spcCol="0" rtlCol="0" fromWordArt="0" anchor="t" anchorCtr="0" forceAA="0" compatLnSpc="1">
+                        <a:prstTxWarp prst="textNoShape">
+                          <a:avLst/>
+                        </a:prstTxWarp>
+                        <a:spAutoFit/>
+                      </wps:bodyPr>
+                    </wps:wsp>
+                  </a:graphicData>
+                </a:graphic>
+              </wp:anchor>
+            </w:drawing>
+          </mc:Choice>
+          <mc:Fallback>
+            <w:pict>
+              <v:shape w14:anchorId="68F77A8B" id="Text Box 38" o:spid="_x0000_s1027" type="#_x0000_t202" style="position:absolute;left:0;text-align:left;margin-left:188.8pt;margin-top:215.2pt;width:262.05pt;height:.05pt;z-index:-251646976;visibility:visible;mso-wrap-style:square;mso-wrap-distance-left:9pt;mso-wrap-distance-top:0;mso-wrap-distance-right:9pt;mso-wrap-distance-bottom:0;mso-position-horizontal:absolute;mso-position-horizontal-relative:text;mso-position-vertical:absolute;mso-position-vertical-relative:text;v-text-anchor:top" o:gfxdata="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" stroked="f">
+                <v:textbox style="mso-fit-shape-to-text:t" inset="0,0,0,0">
+                  <w:txbxContent>
+                    <w:p>
+                      <w:pPr>
+                        <w:pStyle w:val="Caption"/>
+                        <w:jc w:val="center"/>
+                        <w:rPr>
+                          <w:sz w:val="24"/>
+                        </w:rPr>
+                      </w:pPr>
+                      <w:r>
+                        <w:t xml:space="preserve">Figure </w:t>
+                      </w:r>
+                      <w:r>
+                        <w:fldChar w:fldCharType="begin"/>
+                      </w:r>
+                      <w:r>
+                        <w:instrText xml:space="preserve"> SEQ Figure \* ARABIC </w:instrText>
+                      </w:r>
+                      <w:r>
+                        <w:fldChar w:fldCharType="separate"/>
+                      </w:r>
+                      <w:r>
+                        <w:rPr>
+                          <w:noProof/>
+                        </w:rPr>
+                        <w:t>2</w:t>
+                      </w:r>
+                      <w:r>
+                        <w:fldChar w:fldCharType="end"/>
+                      </w:r>
+                      <w:r>
+                        <w:t xml:space="preserve"> Boxplot for Reviews</w:t>
+                      </w:r>
+                    </w:p>
+                  </w:txbxContent>
+                </v:textbox>
+                <w10:wrap type="tight"/>
+              </v:shape>
+            </w:pict>
+          </mc:Fallback>
+        </mc:AlternateContent>
+      </w:r>
+      <w:r>
+        <w:drawing>
+          <wp:anchor distT="0" distB="0" distL="114300" distR="114300" simplePos="0" relativeHeight="251667456" behindDoc="1" locked="0" layoutInCell="1" allowOverlap="1" wp14:anchorId="18E9D144" wp14:editId="4B6480E4">
+            <wp:simplePos x="0" y="0"/>
+            <wp:positionH relativeFrom="margin">
+              <wp:align>right</wp:align>
+            </wp:positionH>
+            <wp:positionV relativeFrom="paragraph">
+              <wp:posOffset>8890</wp:posOffset>
+            </wp:positionV>
+            <wp:extent cx="3328586" cy="2667000"/>
+            <wp:effectExtent l="0" t="0" r="5715" b="0"/>
+            <wp:wrapTight wrapText="bothSides">
+              <wp:wrapPolygon edited="0">
+                <wp:start x="0" y="0"/>
+                <wp:lineTo x="0" y="21446"/>
+                <wp:lineTo x="21513" y="21446"/>
+                <wp:lineTo x="21513" y="0"/>
+                <wp:lineTo x="0" y="0"/>
+              </wp:wrapPolygon>
+            </wp:wrapTight>
+            <wp:docPr id="37" name="Picture 37"/>
+            <wp:cNvGraphicFramePr>
+              <a:graphicFrameLocks xmlns:a="http://schemas.openxmlformats.org/drawingml/2006/main" noChangeAspect="1"/>
+            </wp:cNvGraphicFramePr>
+            <a:graphic xmlns:a="http://schemas.openxmlformats.org/drawingml/2006/main">
+              <a:graphicData uri="http://schemas.openxmlformats.org/drawingml/2006/picture">
+                <pic:pic xmlns:pic="http://schemas.openxmlformats.org/drawingml/2006/picture">
+                  <pic:nvPicPr>
+                    <pic:cNvPr id="1" name=""/>
+                    <pic:cNvPicPr/>
+                  </pic:nvPicPr>
+                  <pic:blipFill>
+                    <a:blip r:embed="rId12">
+                      <a:extLst>
+                        <a:ext uri="{28A0092B-C50C-407E-A947-70E740481C1C}">
+                          <a14:useLocalDpi xmlns:a14="http://schemas.microsoft.com/office/drawing/2010/main" val="0"/>
+                        </a:ext>
+                      </a:extLst>
+                    </a:blip>
+                    <a:stretch>
+                      <a:fillRect/>
+                    </a:stretch>
+                  </pic:blipFill>
+                  <pic:spPr>
+                    <a:xfrm>
+                      <a:off x="0" y="0"/>
+                      <a:ext cx="3328586" cy="2667000"/>
+                    </a:xfrm>
+                    <a:prstGeom prst="rect">
+                      <a:avLst/>
+                    </a:prstGeom>
+                  </pic:spPr>
+                </pic:pic>
+              </a:graphicData>
+            </a:graphic>
+            <wp14:sizeRelH relativeFrom="page">
+              <wp14:pctWidth>0</wp14:pctWidth>
+            </wp14:sizeRelH>
+            <wp14:sizeRelV relativeFrom="page">
+              <wp14:pctHeight>0</wp14:pctHeight>
+            </wp14:sizeRelV>
+          </wp:anchor>
+        </w:drawing>
+      </w:r>
+      <w:r>
+        <w:t xml:space="preserve">Figure 2 shows the boxplot for the </w:t>
       </w:r>
       <w:r>
         <w:rPr>
@@ -6104,43 +7089,32 @@
         <w:t>Reviews</w:t>
       </w:r>
       <w:r>
-        <w:t xml:space="preserve"> covariate from the difference between the mean (444193.87) and the 5% trimmed mean (80483.37). The median continues to show the extreme cases because based on the median the average application has 2094 reviews whilst with the 5% trimmed mean the average application has 80483 reviews.</w:t>
-      </w:r>
-    </w:p>
-    <w:p>
-      <w:r>
-        <w:t>The range, as expected, is very large because there are applications that get no reviews and very popular applications that get millions of reviews from people all around the world. However, the skewness indicates that there are more applications that get few reviews than ones that get many reviews since the skewness value (16.449) is quite high: the distribution is shifted to the left. The Kurtosis</w:t>
-      </w:r>
-      <w:r>
-        <w:t xml:space="preserve"> (341.029)</w:t>
-      </w:r>
-      <w:r>
-        <w:t xml:space="preserve"> further amplifie</w:t>
-      </w:r>
-      <w:r>
-        <w:t>s</w:t>
-      </w:r>
-      <w:r>
-        <w:t xml:space="preserve"> the presence of outliers </w:t>
-      </w:r>
-      <w:r>
-        <w:t>because it is very high which indicates that most of the values are found on the tails of the distribution curve.</w:t>
+        <w:t xml:space="preserve"> covariate. The box itself is not visible due to the scale of the plot however one can easily see the large number of outliers present by the amount of points outside the whiskers.</w:t>
       </w:r>
     </w:p>
     <w:p/>
     <w:p/>
     <w:p/>
     <w:p/>
+    <w:p/>
+    <w:p/>
+    <w:p/>
+    <w:p/>
+    <w:p/>
+    <w:p/>
+    <w:p/>
+    <w:p/>
+    <w:p/>
     <w:p>
       <w:pPr>
         <w:pStyle w:val="Heading3"/>
       </w:pPr>
-      <w:bookmarkStart w:id="6" w:name="_Toc10562524"/>
+      <w:bookmarkStart w:id="7" w:name="_Toc10573272"/>
       <w:r>
         <w:lastRenderedPageBreak/>
         <w:t>Size</w:t>
       </w:r>
-      <w:bookmarkEnd w:id="6"/>
+      <w:bookmarkEnd w:id="7"/>
     </w:p>
     <w:tbl>
       <w:tblPr>
@@ -8002,6 +8976,7 @@
           </w:tcPr>
           <w:p>
             <w:pPr>
+              <w:keepNext/>
               <w:autoSpaceDE w:val="0"/>
               <w:autoSpaceDN w:val="0"/>
               <w:adjustRightInd w:val="0"/>
@@ -8029,46 +9004,910 @@
       </w:tr>
     </w:tbl>
     <w:p>
-      <w:r>
-        <w:t>mean size for the applications in this dataset is around 18Mb</w:t>
-      </w:r>
-      <w:r>
-        <w:rPr>
-          <w:rStyle w:val="FootnoteReference"/>
-        </w:rPr>
-        <w:footnoteReference w:id="2"/>
-      </w:r>
-      <w:r>
-        <w:t xml:space="preserve">. When the extreme cases are trimmed the average size drops to around 15Mb (5% trimmed mean) which shows that there are more outliers with larger sizes. The median is approximately 9.2Mb which is a better representation of the expected size of an application due to the great number of outliers in this dataset which comes from its relatively large size. </w:t>
+      <w:pPr>
+        <w:pStyle w:val="Caption"/>
+        <w:spacing w:before="240"/>
+        <w:jc w:val="center"/>
+      </w:pPr>
+      <w:r>
+        <w:t xml:space="preserve">Table </w:t>
+      </w:r>
+      <w:r>
+        <w:fldChar w:fldCharType="begin"/>
+      </w:r>
+      <w:r>
+        <w:instrText xml:space="preserve"> SEQ Table \* ARABIC </w:instrText>
+      </w:r>
+      <w:r>
+        <w:fldChar w:fldCharType="separate"/>
+      </w:r>
+      <w:r>
+        <w:rPr>
+          <w:noProof/>
+        </w:rPr>
+        <w:t>3</w:t>
+      </w:r>
+      <w:r>
+        <w:rPr>
+          <w:noProof/>
+        </w:rPr>
+        <w:fldChar w:fldCharType="end"/>
+      </w:r>
+      <w:r>
+        <w:t xml:space="preserve"> Descriptives for Size</w:t>
       </w:r>
     </w:p>
     <w:p>
       <w:r>
-        <w:t xml:space="preserve">Application sizes vary from less than 1Mb to around 100Mb based on the range. The skewness shows that the distribution of the sizes is shifted to the left since it is positive (1.704) which implies that there are more applications with a small size than large applications. The kurtosis lies at 2.508 which indicates that </w:t>
-      </w:r>
-      <w:r>
-        <w:t>there is some distribution of sizes along the tails, but it is not too great.</w:t>
+        <w:t xml:space="preserve">The </w:t>
+      </w:r>
+      <w:r>
+        <w:t>mean size for the applications in this dataset is around 18Mb</w:t>
+      </w:r>
+      <w:r>
+        <w:rPr>
+          <w:rStyle w:val="FootnoteReference"/>
+        </w:rPr>
+        <w:footnoteReference w:id="2"/>
+      </w:r>
+      <w:r>
+        <w:t xml:space="preserve">. When the extreme cases are trimmed the average size drops to around 15Mb (5% trimmed mean) which shows that there are more outliers with larger sizes. The median is approximately 9.2Mb which is a better representation of the expected size of an application due to the great number of outliers in this dataset which comes from its relatively large size. </w:t>
       </w:r>
     </w:p>
     <w:p>
       <w:pPr>
+        <w:rPr>
+          <w:noProof/>
+        </w:rPr>
+      </w:pPr>
+      <w:r>
+        <w:drawing>
+          <wp:anchor distT="0" distB="0" distL="114300" distR="114300" simplePos="0" relativeHeight="251670528" behindDoc="1" locked="0" layoutInCell="1" allowOverlap="1" wp14:anchorId="439D86E5" wp14:editId="5E896E17">
+            <wp:simplePos x="0" y="0"/>
+            <wp:positionH relativeFrom="margin">
+              <wp:align>right</wp:align>
+            </wp:positionH>
+            <wp:positionV relativeFrom="paragraph">
+              <wp:posOffset>561975</wp:posOffset>
+            </wp:positionV>
+            <wp:extent cx="3081020" cy="2468880"/>
+            <wp:effectExtent l="0" t="0" r="5080" b="7620"/>
+            <wp:wrapTight wrapText="bothSides">
+              <wp:wrapPolygon edited="0">
+                <wp:start x="0" y="0"/>
+                <wp:lineTo x="0" y="21500"/>
+                <wp:lineTo x="21502" y="21500"/>
+                <wp:lineTo x="21502" y="0"/>
+                <wp:lineTo x="0" y="0"/>
+              </wp:wrapPolygon>
+            </wp:wrapTight>
+            <wp:docPr id="39" name="Picture 39"/>
+            <wp:cNvGraphicFramePr>
+              <a:graphicFrameLocks xmlns:a="http://schemas.openxmlformats.org/drawingml/2006/main" noChangeAspect="1"/>
+            </wp:cNvGraphicFramePr>
+            <a:graphic xmlns:a="http://schemas.openxmlformats.org/drawingml/2006/main">
+              <a:graphicData uri="http://schemas.openxmlformats.org/drawingml/2006/picture">
+                <pic:pic xmlns:pic="http://schemas.openxmlformats.org/drawingml/2006/picture">
+                  <pic:nvPicPr>
+                    <pic:cNvPr id="1" name=""/>
+                    <pic:cNvPicPr/>
+                  </pic:nvPicPr>
+                  <pic:blipFill>
+                    <a:blip r:embed="rId13">
+                      <a:extLst>
+                        <a:ext uri="{28A0092B-C50C-407E-A947-70E740481C1C}">
+                          <a14:useLocalDpi xmlns:a14="http://schemas.microsoft.com/office/drawing/2010/main" val="0"/>
+                        </a:ext>
+                      </a:extLst>
+                    </a:blip>
+                    <a:stretch>
+                      <a:fillRect/>
+                    </a:stretch>
+                  </pic:blipFill>
+                  <pic:spPr>
+                    <a:xfrm>
+                      <a:off x="0" y="0"/>
+                      <a:ext cx="3081020" cy="2468880"/>
+                    </a:xfrm>
+                    <a:prstGeom prst="rect">
+                      <a:avLst/>
+                    </a:prstGeom>
+                  </pic:spPr>
+                </pic:pic>
+              </a:graphicData>
+            </a:graphic>
+            <wp14:sizeRelH relativeFrom="page">
+              <wp14:pctWidth>0</wp14:pctWidth>
+            </wp14:sizeRelH>
+            <wp14:sizeRelV relativeFrom="page">
+              <wp14:pctHeight>0</wp14:pctHeight>
+            </wp14:sizeRelV>
+          </wp:anchor>
+        </w:drawing>
+      </w:r>
+      <w:r>
+        <w:t xml:space="preserve">Application sizes vary from less than 1Mb to around 100Mb based on the range. The skewness shows that the distribution of the sizes is shifted to the left since it is positive (1.704) which implies that there are more applications with a small size than large applications. The kurtosis lies at 2.508 which indicates that </w:t>
+      </w:r>
+      <w:r>
+        <w:t>there is some distribution of sizes along the tails, but it is not too great.</w:t>
+      </w:r>
+      <w:r>
+        <w:rPr>
+          <w:noProof/>
+        </w:rPr>
+        <w:t xml:space="preserve"> </w:t>
+      </w:r>
+    </w:p>
+    <w:p>
+      <w:r>
+        <w:rPr>
+          <w:noProof/>
+        </w:rPr>
+        <mc:AlternateContent>
+          <mc:Choice Requires="wps">
+            <w:drawing>
+              <wp:anchor distT="0" distB="0" distL="114300" distR="114300" simplePos="0" relativeHeight="251672576" behindDoc="1" locked="0" layoutInCell="1" allowOverlap="1" wp14:anchorId="72CB9201" wp14:editId="3A205B88">
+                <wp:simplePos x="0" y="0"/>
+                <wp:positionH relativeFrom="margin">
+                  <wp:align>right</wp:align>
+                </wp:positionH>
+                <wp:positionV relativeFrom="paragraph">
+                  <wp:posOffset>1128395</wp:posOffset>
+                </wp:positionV>
+                <wp:extent cx="3113405" cy="635"/>
+                <wp:effectExtent l="0" t="0" r="0" b="8255"/>
+                <wp:wrapTight wrapText="bothSides">
+                  <wp:wrapPolygon edited="0">
+                    <wp:start x="0" y="0"/>
+                    <wp:lineTo x="0" y="20698"/>
+                    <wp:lineTo x="21411" y="20698"/>
+                    <wp:lineTo x="21411" y="0"/>
+                    <wp:lineTo x="0" y="0"/>
+                  </wp:wrapPolygon>
+                </wp:wrapTight>
+                <wp:docPr id="40" name="Text Box 40"/>
+                <wp:cNvGraphicFramePr/>
+                <a:graphic xmlns:a="http://schemas.openxmlformats.org/drawingml/2006/main">
+                  <a:graphicData uri="http://schemas.microsoft.com/office/word/2010/wordprocessingShape">
+                    <wps:wsp>
+                      <wps:cNvSpPr txBox="1"/>
+                      <wps:spPr>
+                        <a:xfrm>
+                          <a:off x="0" y="0"/>
+                          <a:ext cx="3113405" cy="635"/>
+                        </a:xfrm>
+                        <a:prstGeom prst="rect">
+                          <a:avLst/>
+                        </a:prstGeom>
+                        <a:solidFill>
+                          <a:prstClr val="white"/>
+                        </a:solidFill>
+                        <a:ln>
+                          <a:noFill/>
+                        </a:ln>
+                      </wps:spPr>
+                      <wps:txbx>
+                        <w:txbxContent>
+                          <w:p>
+                            <w:pPr>
+                              <w:pStyle w:val="Caption"/>
+                              <w:jc w:val="center"/>
+                              <w:rPr>
+                                <w:sz w:val="24"/>
+                              </w:rPr>
+                            </w:pPr>
+                            <w:r>
+                              <w:t xml:space="preserve">Figure </w:t>
+                            </w:r>
+                            <w:r>
+                              <w:fldChar w:fldCharType="begin"/>
+                            </w:r>
+                            <w:r>
+                              <w:instrText xml:space="preserve"> SEQ Figure \* ARABIC </w:instrText>
+                            </w:r>
+                            <w:r>
+                              <w:fldChar w:fldCharType="separate"/>
+                            </w:r>
+                            <w:r>
+                              <w:rPr>
+                                <w:noProof/>
+                              </w:rPr>
+                              <w:t>3</w:t>
+                            </w:r>
+                            <w:r>
+                              <w:fldChar w:fldCharType="end"/>
+                            </w:r>
+                            <w:r>
+                              <w:t xml:space="preserve"> Boxplot for Size</w:t>
+                            </w:r>
+                          </w:p>
+                        </w:txbxContent>
+                      </wps:txbx>
+                      <wps:bodyPr rot="0" spcFirstLastPara="0" vertOverflow="overflow" horzOverflow="overflow" vert="horz" wrap="square" lIns="0" tIns="0" rIns="0" bIns="0" numCol="1" spcCol="0" rtlCol="0" fromWordArt="0" anchor="t" anchorCtr="0" forceAA="0" compatLnSpc="1">
+                        <a:prstTxWarp prst="textNoShape">
+                          <a:avLst/>
+                        </a:prstTxWarp>
+                        <a:spAutoFit/>
+                      </wps:bodyPr>
+                    </wps:wsp>
+                  </a:graphicData>
+                </a:graphic>
+                <wp14:sizeRelH relativeFrom="margin">
+                  <wp14:pctWidth>0</wp14:pctWidth>
+                </wp14:sizeRelH>
+              </wp:anchor>
+            </w:drawing>
+          </mc:Choice>
+          <mc:Fallback>
+            <w:pict>
+              <v:shape w14:anchorId="72CB9201" id="Text Box 40" o:spid="_x0000_s1028" type="#_x0000_t202" style="position:absolute;left:0;text-align:left;margin-left:193.95pt;margin-top:88.85pt;width:245.15pt;height:.05pt;z-index:-251643904;visibility:visible;mso-wrap-style:square;mso-width-percent:0;mso-wrap-distance-left:9pt;mso-wrap-distance-top:0;mso-wrap-distance-right:9pt;mso-wrap-distance-bottom:0;mso-position-horizontal:right;mso-position-horizontal-relative:margin;mso-position-vertical:absolute;mso-position-vertical-relative:text;mso-width-percent:0;mso-width-relative:margin;v-text-anchor:top" o:gfxdata="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" stroked="f">
+                <v:textbox style="mso-fit-shape-to-text:t" inset="0,0,0,0">
+                  <w:txbxContent>
+                    <w:p>
+                      <w:pPr>
+                        <w:pStyle w:val="Caption"/>
+                        <w:jc w:val="center"/>
+                        <w:rPr>
+                          <w:sz w:val="24"/>
+                        </w:rPr>
+                      </w:pPr>
+                      <w:r>
+                        <w:t xml:space="preserve">Figure </w:t>
+                      </w:r>
+                      <w:r>
+                        <w:fldChar w:fldCharType="begin"/>
+                      </w:r>
+                      <w:r>
+                        <w:instrText xml:space="preserve"> SEQ Figure \* ARABIC </w:instrText>
+                      </w:r>
+                      <w:r>
+                        <w:fldChar w:fldCharType="separate"/>
+                      </w:r>
+                      <w:r>
+                        <w:rPr>
+                          <w:noProof/>
+                        </w:rPr>
+                        <w:t>3</w:t>
+                      </w:r>
+                      <w:r>
+                        <w:fldChar w:fldCharType="end"/>
+                      </w:r>
+                      <w:r>
+                        <w:t xml:space="preserve"> Boxplot for Size</w:t>
+                      </w:r>
+                    </w:p>
+                  </w:txbxContent>
+                </v:textbox>
+                <w10:wrap type="tight" anchorx="margin"/>
+              </v:shape>
+            </w:pict>
+          </mc:Fallback>
+        </mc:AlternateContent>
+      </w:r>
+      <w:r>
+        <w:t>The Boxplot for the size variable shows the positive skewness of this distribution since the median is shifted towards the 25</w:t>
+      </w:r>
+      <w:r>
+        <w:rPr>
+          <w:vertAlign w:val="superscript"/>
+        </w:rPr>
+        <w:t>th</w:t>
+      </w:r>
+      <w:r>
+        <w:t xml:space="preserve"> percentile. It also confirms that there are more outliers with larger sizes.</w:t>
+      </w:r>
+    </w:p>
+    <w:p>
+      <w:pPr>
+        <w:pStyle w:val="Heading2"/>
+      </w:pPr>
+      <w:bookmarkStart w:id="8" w:name="_Toc10573273"/>
+      <w:r>
+        <w:lastRenderedPageBreak/>
+        <w:t>Frequencies</w:t>
+      </w:r>
+      <w:bookmarkEnd w:id="8"/>
+    </w:p>
+    <w:p>
+      <w:pPr>
+        <w:pStyle w:val="Heading3"/>
+      </w:pPr>
+      <w:bookmarkStart w:id="9" w:name="_Toc10573274"/>
+      <w:r>
+        <w:t>Installs</w:t>
+      </w:r>
+      <w:bookmarkEnd w:id="9"/>
+    </w:p>
+    <w:p>
+      <w:pPr>
+        <w:keepNext/>
+        <w:jc w:val="center"/>
+      </w:pPr>
+      <w:r>
+        <w:drawing>
+          <wp:inline distT="0" distB="0" distL="0" distR="0" wp14:anchorId="7750E892" wp14:editId="75F728DD">
+            <wp:extent cx="4486275" cy="1971675"/>
+            <wp:effectExtent l="0" t="0" r="9525" b="9525"/>
+            <wp:docPr id="16" name="Picture 16"/>
+            <wp:cNvGraphicFramePr>
+              <a:graphicFrameLocks xmlns:a="http://schemas.openxmlformats.org/drawingml/2006/main" noChangeAspect="1"/>
+            </wp:cNvGraphicFramePr>
+            <a:graphic xmlns:a="http://schemas.openxmlformats.org/drawingml/2006/main">
+              <a:graphicData uri="http://schemas.openxmlformats.org/drawingml/2006/picture">
+                <pic:pic xmlns:pic="http://schemas.openxmlformats.org/drawingml/2006/picture">
+                  <pic:nvPicPr>
+                    <pic:cNvPr id="1" name=""/>
+                    <pic:cNvPicPr/>
+                  </pic:nvPicPr>
+                  <pic:blipFill>
+                    <a:blip r:embed="rId14"/>
+                    <a:stretch>
+                      <a:fillRect/>
+                    </a:stretch>
+                  </pic:blipFill>
+                  <pic:spPr>
+                    <a:xfrm>
+                      <a:off x="0" y="0"/>
+                      <a:ext cx="4486275" cy="1971675"/>
+                    </a:xfrm>
+                    <a:prstGeom prst="rect">
+                      <a:avLst/>
+                    </a:prstGeom>
+                  </pic:spPr>
+                </pic:pic>
+              </a:graphicData>
+            </a:graphic>
+          </wp:inline>
+        </w:drawing>
+      </w:r>
+    </w:p>
+    <w:p>
+      <w:pPr>
+        <w:pStyle w:val="Caption"/>
+        <w:jc w:val="center"/>
+      </w:pPr>
+      <w:r>
+        <w:t xml:space="preserve">Figure </w:t>
+      </w:r>
+      <w:r>
+        <w:fldChar w:fldCharType="begin"/>
+      </w:r>
+      <w:r>
+        <w:instrText xml:space="preserve"> SEQ Figure \* ARABIC </w:instrText>
+      </w:r>
+      <w:r>
+        <w:fldChar w:fldCharType="separate"/>
+      </w:r>
+      <w:r>
+        <w:rPr>
+          <w:noProof/>
+        </w:rPr>
+        <w:t>4</w:t>
+      </w:r>
+      <w:r>
+        <w:fldChar w:fldCharType="end"/>
+      </w:r>
+      <w:r>
+        <w:t xml:space="preserve"> Frequencies for Installs</w:t>
+      </w:r>
+    </w:p>
+    <w:p>
+      <w:r>
+        <w:t>As can be observed</w:t>
+      </w:r>
+      <w:r>
+        <w:t xml:space="preserve"> in Figure </w:t>
+      </w:r>
+      <w:r>
+        <w:t>2</w:t>
+      </w:r>
+      <w:r>
+        <w:t>, to some extent</w:t>
+      </w:r>
+      <w:r>
+        <w:t>,</w:t>
+      </w:r>
+      <w:r>
+        <w:t xml:space="preserve"> the frequency and the number of installs </w:t>
+      </w:r>
+      <w:r>
+        <w:t>is</w:t>
+      </w:r>
+      <w:r>
+        <w:t xml:space="preserve"> inversely proportional, i.e. in the data set there are more applications that have a small number of downloads. This is somewhat contradicting,</w:t>
+      </w:r>
+      <w:r>
+        <w:t xml:space="preserve"> </w:t>
+      </w:r>
+      <w:r>
+        <w:t>intuitively one would think that if an application has more downloads it would have a higher chance of being selected</w:t>
+      </w:r>
+      <w:r>
+        <w:t xml:space="preserve"> in this </w:t>
+      </w:r>
+      <w:r>
+        <w:t>dataset,</w:t>
+      </w:r>
+      <w:r>
+        <w:t xml:space="preserve"> </w:t>
+      </w:r>
+      <w:r>
+        <w:t>b</w:t>
+      </w:r>
+      <w:r>
+        <w:t>ut the chosen applications do not depend on the installs as they were chosen randomly. This result</w:t>
+      </w:r>
+      <w:r>
+        <w:t xml:space="preserve"> shows</w:t>
+      </w:r>
+      <w:r>
+        <w:t xml:space="preserve"> that there are much more applications that have a lower number of installs, while those with a higher number of installs appear more scarcely.</w:t>
+      </w:r>
+      <w:r>
+        <w:t xml:space="preserve"> These findings can be seen visually in the bar chart below.</w:t>
+      </w:r>
+    </w:p>
+    <w:p>
+      <w:pPr>
+        <w:keepNext/>
+        <w:jc w:val="center"/>
+      </w:pPr>
+      <w:r>
+        <w:drawing>
+          <wp:inline distT="0" distB="0" distL="0" distR="0" wp14:anchorId="33C5729B" wp14:editId="2F025FCD">
+            <wp:extent cx="4846320" cy="2860220"/>
+            <wp:effectExtent l="0" t="0" r="0" b="0"/>
+            <wp:docPr id="33" name="Picture 33"/>
+            <wp:cNvGraphicFramePr>
+              <a:graphicFrameLocks xmlns:a="http://schemas.openxmlformats.org/drawingml/2006/main" noChangeAspect="1"/>
+            </wp:cNvGraphicFramePr>
+            <a:graphic xmlns:a="http://schemas.openxmlformats.org/drawingml/2006/main">
+              <a:graphicData uri="http://schemas.openxmlformats.org/drawingml/2006/picture">
+                <pic:pic xmlns:pic="http://schemas.openxmlformats.org/drawingml/2006/picture">
+                  <pic:nvPicPr>
+                    <pic:cNvPr id="1" name=""/>
+                    <pic:cNvPicPr/>
+                  </pic:nvPicPr>
+                  <pic:blipFill>
+                    <a:blip r:embed="rId15"/>
+                    <a:stretch>
+                      <a:fillRect/>
+                    </a:stretch>
+                  </pic:blipFill>
+                  <pic:spPr>
+                    <a:xfrm>
+                      <a:off x="0" y="0"/>
+                      <a:ext cx="4858195" cy="2867228"/>
+                    </a:xfrm>
+                    <a:prstGeom prst="rect">
+                      <a:avLst/>
+                    </a:prstGeom>
+                  </pic:spPr>
+                </pic:pic>
+              </a:graphicData>
+            </a:graphic>
+          </wp:inline>
+        </w:drawing>
+      </w:r>
+    </w:p>
+    <w:p>
+      <w:pPr>
+        <w:pStyle w:val="Caption"/>
+        <w:jc w:val="center"/>
+      </w:pPr>
+      <w:r>
+        <w:t xml:space="preserve">Figure </w:t>
+      </w:r>
+      <w:r>
+        <w:fldChar w:fldCharType="begin"/>
+      </w:r>
+      <w:r>
+        <w:instrText xml:space="preserve"> SEQ Figure \* ARABIC </w:instrText>
+      </w:r>
+      <w:r>
+        <w:fldChar w:fldCharType="separate"/>
+      </w:r>
+      <w:r>
+        <w:rPr>
+          <w:noProof/>
+        </w:rPr>
+        <w:t>5</w:t>
+      </w:r>
+      <w:r>
+        <w:fldChar w:fldCharType="end"/>
+      </w:r>
+      <w:r>
+        <w:t xml:space="preserve"> Bar chat for Installs factor</w:t>
+      </w:r>
+    </w:p>
+    <w:p>
+      <w:pPr>
+        <w:pStyle w:val="Heading3"/>
+      </w:pPr>
+      <w:bookmarkStart w:id="10" w:name="_Toc10573275"/>
+      <w:r>
+        <w:lastRenderedPageBreak/>
+        <w:t>Type</w:t>
+      </w:r>
+      <w:bookmarkEnd w:id="10"/>
+    </w:p>
+    <w:p>
+      <w:pPr>
+        <w:keepNext/>
+        <w:jc w:val="center"/>
+      </w:pPr>
+      <w:r>
+        <w:drawing>
+          <wp:inline distT="0" distB="0" distL="0" distR="0" wp14:anchorId="711DFB63" wp14:editId="26420385">
+            <wp:extent cx="4162425" cy="1343025"/>
+            <wp:effectExtent l="0" t="0" r="9525" b="9525"/>
+            <wp:docPr id="22" name="Picture 22"/>
+            <wp:cNvGraphicFramePr>
+              <a:graphicFrameLocks xmlns:a="http://schemas.openxmlformats.org/drawingml/2006/main" noChangeAspect="1"/>
+            </wp:cNvGraphicFramePr>
+            <a:graphic xmlns:a="http://schemas.openxmlformats.org/drawingml/2006/main">
+              <a:graphicData uri="http://schemas.openxmlformats.org/drawingml/2006/picture">
+                <pic:pic xmlns:pic="http://schemas.openxmlformats.org/drawingml/2006/picture">
+                  <pic:nvPicPr>
+                    <pic:cNvPr id="1" name=""/>
+                    <pic:cNvPicPr/>
+                  </pic:nvPicPr>
+                  <pic:blipFill>
+                    <a:blip r:embed="rId16"/>
+                    <a:stretch>
+                      <a:fillRect/>
+                    </a:stretch>
+                  </pic:blipFill>
+                  <pic:spPr>
+                    <a:xfrm>
+                      <a:off x="0" y="0"/>
+                      <a:ext cx="4162425" cy="1343025"/>
+                    </a:xfrm>
+                    <a:prstGeom prst="rect">
+                      <a:avLst/>
+                    </a:prstGeom>
+                  </pic:spPr>
+                </pic:pic>
+              </a:graphicData>
+            </a:graphic>
+          </wp:inline>
+        </w:drawing>
+      </w:r>
+    </w:p>
+    <w:p>
+      <w:pPr>
+        <w:pStyle w:val="Caption"/>
+        <w:jc w:val="center"/>
+      </w:pPr>
+      <w:r>
+        <w:t xml:space="preserve">Figure </w:t>
+      </w:r>
+      <w:r>
+        <w:fldChar w:fldCharType="begin"/>
+      </w:r>
+      <w:r>
+        <w:instrText xml:space="preserve"> SEQ Figure \* ARABIC </w:instrText>
+      </w:r>
+      <w:r>
+        <w:fldChar w:fldCharType="separate"/>
+      </w:r>
+      <w:r>
+        <w:rPr>
+          <w:noProof/>
+        </w:rPr>
+        <w:t>6</w:t>
+      </w:r>
+      <w:r>
+        <w:fldChar w:fldCharType="end"/>
+      </w:r>
+      <w:r>
+        <w:t xml:space="preserve"> Frequencies for Type</w:t>
+      </w:r>
+    </w:p>
+    <w:p>
+      <w:r>
+        <w:t xml:space="preserve">In figure </w:t>
+      </w:r>
+      <w:r>
+        <w:t>4</w:t>
+      </w:r>
+      <w:r>
+        <w:t xml:space="preserve"> the frequency of the number of free and paid applications is observed. As expected, free applications have a much higher frequency than paid ones</w:t>
+      </w:r>
+      <w:r>
+        <w:t xml:space="preserve"> because developers know that more people will use a free app with advertisements rather than pay for one</w:t>
+      </w:r>
+      <w:r>
+        <w:t>. They overbalance them with a tremendous 92.6 percent compared with the 7.4 percent for paid applications.</w:t>
+      </w:r>
+      <w:r>
+        <w:t xml:space="preserve"> </w:t>
+      </w:r>
+      <w:r>
+        <w:t>The pie chart below gives a visual representation of these frequencies.</w:t>
+      </w:r>
+    </w:p>
+    <w:p>
+      <w:pPr>
+        <w:keepNext/>
+        <w:jc w:val="center"/>
+      </w:pPr>
+      <w:r>
+        <w:drawing>
+          <wp:inline distT="0" distB="0" distL="0" distR="0" wp14:anchorId="2D5F8147" wp14:editId="43EF5B88">
+            <wp:extent cx="4557664" cy="2689860"/>
+            <wp:effectExtent l="0" t="0" r="0" b="0"/>
+            <wp:docPr id="32" name="Picture 32"/>
+            <wp:cNvGraphicFramePr>
+              <a:graphicFrameLocks xmlns:a="http://schemas.openxmlformats.org/drawingml/2006/main" noChangeAspect="1"/>
+            </wp:cNvGraphicFramePr>
+            <a:graphic xmlns:a="http://schemas.openxmlformats.org/drawingml/2006/main">
+              <a:graphicData uri="http://schemas.openxmlformats.org/drawingml/2006/picture">
+                <pic:pic xmlns:pic="http://schemas.openxmlformats.org/drawingml/2006/picture">
+                  <pic:nvPicPr>
+                    <pic:cNvPr id="1" name=""/>
+                    <pic:cNvPicPr/>
+                  </pic:nvPicPr>
+                  <pic:blipFill>
+                    <a:blip r:embed="rId17"/>
+                    <a:stretch>
+                      <a:fillRect/>
+                    </a:stretch>
+                  </pic:blipFill>
+                  <pic:spPr>
+                    <a:xfrm>
+                      <a:off x="0" y="0"/>
+                      <a:ext cx="4562313" cy="2692604"/>
+                    </a:xfrm>
+                    <a:prstGeom prst="rect">
+                      <a:avLst/>
+                    </a:prstGeom>
+                  </pic:spPr>
+                </pic:pic>
+              </a:graphicData>
+            </a:graphic>
+          </wp:inline>
+        </w:drawing>
+      </w:r>
+    </w:p>
+    <w:p>
+      <w:pPr>
+        <w:pStyle w:val="Caption"/>
+        <w:jc w:val="center"/>
+      </w:pPr>
+      <w:r>
+        <w:t xml:space="preserve">Figure </w:t>
+      </w:r>
+      <w:r>
+        <w:fldChar w:fldCharType="begin"/>
+      </w:r>
+      <w:r>
+        <w:instrText xml:space="preserve"> SEQ Figure \* ARABIC </w:instrText>
+      </w:r>
+      <w:r>
+        <w:fldChar w:fldCharType="separate"/>
+      </w:r>
+      <w:r>
+        <w:rPr>
+          <w:noProof/>
+        </w:rPr>
+        <w:t>7</w:t>
+      </w:r>
+      <w:r>
+        <w:fldChar w:fldCharType="end"/>
+      </w:r>
+      <w:r>
+        <w:t xml:space="preserve"> Pie chart for Type factor</w:t>
+      </w:r>
+    </w:p>
+    <w:p>
+      <w:pPr>
+        <w:pStyle w:val="Heading3"/>
+        <w:numPr>
+          <w:ilvl w:val="0"/>
+          <w:numId w:val="0"/>
+        </w:numPr>
+      </w:pPr>
+    </w:p>
+    <w:p/>
+    <w:p/>
+    <w:p>
+      <w:pPr>
+        <w:pStyle w:val="Heading3"/>
+      </w:pPr>
+      <w:bookmarkStart w:id="11" w:name="_Toc10573276"/>
+      <w:r>
+        <w:lastRenderedPageBreak/>
+        <w:t>Content_Rating</w:t>
+      </w:r>
+      <w:bookmarkEnd w:id="11"/>
+    </w:p>
+    <w:p>
+      <w:pPr>
+        <w:keepNext/>
+        <w:jc w:val="center"/>
+      </w:pPr>
+      <w:r>
+        <w:drawing>
+          <wp:inline distT="0" distB="0" distL="0" distR="0" wp14:anchorId="12CE2C92" wp14:editId="0A9086DA">
+            <wp:extent cx="4362450" cy="1971675"/>
+            <wp:effectExtent l="0" t="0" r="0" b="0"/>
+            <wp:docPr id="28" name="Picture 28"/>
+            <wp:cNvGraphicFramePr>
+              <a:graphicFrameLocks xmlns:a="http://schemas.openxmlformats.org/drawingml/2006/main" noChangeAspect="1"/>
+            </wp:cNvGraphicFramePr>
+            <a:graphic xmlns:a="http://schemas.openxmlformats.org/drawingml/2006/main">
+              <a:graphicData uri="http://schemas.openxmlformats.org/drawingml/2006/picture">
+                <pic:pic xmlns:pic="http://schemas.openxmlformats.org/drawingml/2006/picture">
+                  <pic:nvPicPr>
+                    <pic:cNvPr id="1" name=""/>
+                    <pic:cNvPicPr/>
+                  </pic:nvPicPr>
+                  <pic:blipFill>
+                    <a:blip r:embed="rId18"/>
+                    <a:stretch>
+                      <a:fillRect/>
+                    </a:stretch>
+                  </pic:blipFill>
+                  <pic:spPr>
+                    <a:xfrm>
+                      <a:off x="0" y="0"/>
+                      <a:ext cx="4362450" cy="1971675"/>
+                    </a:xfrm>
+                    <a:prstGeom prst="rect">
+                      <a:avLst/>
+                    </a:prstGeom>
+                  </pic:spPr>
+                </pic:pic>
+              </a:graphicData>
+            </a:graphic>
+          </wp:inline>
+        </w:drawing>
+      </w:r>
+    </w:p>
+    <w:p>
+      <w:pPr>
+        <w:pStyle w:val="Caption"/>
+        <w:jc w:val="center"/>
+      </w:pPr>
+      <w:r>
+        <w:t xml:space="preserve">Figure </w:t>
+      </w:r>
+      <w:r>
+        <w:fldChar w:fldCharType="begin"/>
+      </w:r>
+      <w:r>
+        <w:instrText xml:space="preserve"> SEQ Figure \* ARABIC </w:instrText>
+      </w:r>
+      <w:r>
+        <w:fldChar w:fldCharType="separate"/>
+      </w:r>
+      <w:r>
+        <w:rPr>
+          <w:noProof/>
+        </w:rPr>
+        <w:t>8</w:t>
+      </w:r>
+      <w:r>
+        <w:fldChar w:fldCharType="end"/>
+      </w:r>
+      <w:r>
+        <w:t xml:space="preserve"> Frequencies for Content_Rating</w:t>
+      </w:r>
+    </w:p>
+    <w:p>
+      <w:r>
+        <w:t xml:space="preserve">Figure </w:t>
+      </w:r>
+      <w:r>
+        <w:t>6</w:t>
+      </w:r>
+      <w:r>
+        <w:t xml:space="preserve"> contains the frequencies for the </w:t>
+      </w:r>
+      <w:r>
+        <w:rPr>
+          <w:i/>
+          <w:iCs/>
+        </w:rPr>
+        <w:t>Content_Rating</w:t>
+      </w:r>
+      <w:r>
+        <w:t xml:space="preserve"> factor. 'Everyone' has the highest frequency with 'Teen' being a distant second. This means that applications rated for 'Everyone' are the most common within the Google Play Store based on this dataset. Similarly, applications rated 'Teen' are the second most common with '10+' and '17+' being even more uncommon. However, this is still a lot compared to the mere two applications which are not rated.</w:t>
+      </w:r>
+      <w:r>
+        <w:t xml:space="preserve"> This data can also be seen in the bar chart below.</w:t>
+      </w:r>
+    </w:p>
+    <w:p>
+      <w:pPr>
+        <w:keepNext/>
+        <w:jc w:val="center"/>
+      </w:pPr>
+      <w:r>
+        <w:drawing>
+          <wp:inline distT="0" distB="0" distL="0" distR="0" wp14:anchorId="09590002" wp14:editId="3357CF16">
+            <wp:extent cx="4841711" cy="2857500"/>
+            <wp:effectExtent l="0" t="0" r="0" b="0"/>
+            <wp:docPr id="34" name="Picture 34"/>
+            <wp:cNvGraphicFramePr>
+              <a:graphicFrameLocks xmlns:a="http://schemas.openxmlformats.org/drawingml/2006/main" noChangeAspect="1"/>
+            </wp:cNvGraphicFramePr>
+            <a:graphic xmlns:a="http://schemas.openxmlformats.org/drawingml/2006/main">
+              <a:graphicData uri="http://schemas.openxmlformats.org/drawingml/2006/picture">
+                <pic:pic xmlns:pic="http://schemas.openxmlformats.org/drawingml/2006/picture">
+                  <pic:nvPicPr>
+                    <pic:cNvPr id="1" name=""/>
+                    <pic:cNvPicPr/>
+                  </pic:nvPicPr>
+                  <pic:blipFill>
+                    <a:blip r:embed="rId19"/>
+                    <a:stretch>
+                      <a:fillRect/>
+                    </a:stretch>
+                  </pic:blipFill>
+                  <pic:spPr>
+                    <a:xfrm>
+                      <a:off x="0" y="0"/>
+                      <a:ext cx="4851033" cy="2863002"/>
+                    </a:xfrm>
+                    <a:prstGeom prst="rect">
+                      <a:avLst/>
+                    </a:prstGeom>
+                  </pic:spPr>
+                </pic:pic>
+              </a:graphicData>
+            </a:graphic>
+          </wp:inline>
+        </w:drawing>
+      </w:r>
+    </w:p>
+    <w:p>
+      <w:pPr>
+        <w:pStyle w:val="Caption"/>
+        <w:jc w:val="center"/>
+      </w:pPr>
+      <w:r>
+        <w:t xml:space="preserve">Figure </w:t>
+      </w:r>
+      <w:r>
+        <w:fldChar w:fldCharType="begin"/>
+      </w:r>
+      <w:r>
+        <w:instrText xml:space="preserve"> SEQ Figure \* ARABIC </w:instrText>
+      </w:r>
+      <w:r>
+        <w:fldChar w:fldCharType="separate"/>
+      </w:r>
+      <w:r>
+        <w:rPr>
+          <w:noProof/>
+        </w:rPr>
+        <w:t>9</w:t>
+      </w:r>
+      <w:r>
+        <w:fldChar w:fldCharType="end"/>
+      </w:r>
+      <w:r>
+        <w:t xml:space="preserve"> Bar chart for Content_Rating factor</w:t>
+      </w:r>
+    </w:p>
+    <w:p>
+      <w:pPr>
         <w:spacing w:line="259" w:lineRule="auto"/>
         <w:jc w:val="left"/>
       </w:pPr>
-      <w:r>
-        <w:br w:type="page"/>
-      </w:r>
     </w:p>
     <w:p>
       <w:pPr>
         <w:pStyle w:val="Heading2"/>
       </w:pPr>
-      <w:bookmarkStart w:id="7" w:name="_Toc10562525"/>
+      <w:bookmarkStart w:id="12" w:name="_Toc10573277"/>
       <w:r>
         <w:lastRenderedPageBreak/>
         <w:t>Scatterplots</w:t>
       </w:r>
-      <w:bookmarkEnd w:id="7"/>
+      <w:bookmarkEnd w:id="12"/>
     </w:p>
     <w:p>
       <w:r>
@@ -8145,14 +9984,14 @@
       <w:pPr>
         <w:pStyle w:val="Heading3"/>
       </w:pPr>
-      <w:bookmarkStart w:id="8" w:name="_Toc10562526"/>
+      <w:bookmarkStart w:id="13" w:name="_Toc10573278"/>
       <w:r>
         <w:t xml:space="preserve">Rating vs </w:t>
       </w:r>
       <w:r>
         <w:t>Reviews</w:t>
       </w:r>
-      <w:bookmarkEnd w:id="8"/>
+      <w:bookmarkEnd w:id="13"/>
     </w:p>
     <w:p>
       <w:pPr>
@@ -8337,7 +10176,7 @@
                     </pic:cNvPicPr>
                   </pic:nvPicPr>
                   <pic:blipFill>
-                    <a:blip r:embed="rId11">
+                    <a:blip r:embed="rId20">
                       <a:extLst>
                         <a:ext uri="{28A0092B-C50C-407E-A947-70E740481C1C}">
                           <a14:useLocalDpi xmlns:a14="http://schemas.microsoft.com/office/drawing/2010/main" val="0"/>
@@ -8404,7 +10243,7 @@
         <w:rPr>
           <w:noProof/>
         </w:rPr>
-        <w:t>1</w:t>
+        <w:t>10</w:t>
       </w:r>
       <w:r>
         <w:rPr>
@@ -8753,7 +10592,7 @@
       <w:pPr>
         <w:pStyle w:val="Heading3"/>
       </w:pPr>
-      <w:bookmarkStart w:id="9" w:name="_Toc10562527"/>
+      <w:bookmarkStart w:id="14" w:name="_Toc10573279"/>
       <w:r>
         <w:lastRenderedPageBreak/>
         <w:t xml:space="preserve">Rating vs </w:t>
@@ -8764,7 +10603,7 @@
       <w:r>
         <w:t>ize</w:t>
       </w:r>
-      <w:bookmarkEnd w:id="9"/>
+      <w:bookmarkEnd w:id="14"/>
     </w:p>
     <w:p>
       <w:pPr>
@@ -8986,7 +10825,7 @@
                     </pic:cNvPicPr>
                   </pic:nvPicPr>
                   <pic:blipFill>
-                    <a:blip r:embed="rId12">
+                    <a:blip r:embed="rId21">
                       <a:extLst>
                         <a:ext uri="{28A0092B-C50C-407E-A947-70E740481C1C}">
                           <a14:useLocalDpi xmlns:a14="http://schemas.microsoft.com/office/drawing/2010/main" val="0"/>
@@ -9053,7 +10892,7 @@
         <w:rPr>
           <w:noProof/>
         </w:rPr>
-        <w:t>2</w:t>
+        <w:t>11</w:t>
       </w:r>
       <w:r>
         <w:rPr>
@@ -9504,12 +11343,12 @@
       <w:pPr>
         <w:pStyle w:val="Heading1"/>
       </w:pPr>
-      <w:bookmarkStart w:id="10" w:name="_Toc10562528"/>
+      <w:bookmarkStart w:id="15" w:name="_Toc10573280"/>
       <w:r>
         <w:lastRenderedPageBreak/>
         <w:t>Hypothesis Testing</w:t>
       </w:r>
-      <w:bookmarkEnd w:id="10"/>
+      <w:bookmarkEnd w:id="15"/>
     </w:p>
     <w:p>
       <w:r>
@@ -9554,14 +11393,12 @@
       <w:r>
         <w:t xml:space="preserve">, and </w:t>
       </w:r>
-      <w:proofErr w:type="spellStart"/>
       <w:r>
         <w:rPr>
           <w:i/>
         </w:rPr>
         <w:t>Content_Rating</w:t>
       </w:r>
-      <w:proofErr w:type="spellEnd"/>
       <w:r>
         <w:t>)</w:t>
       </w:r>
@@ -9606,14 +11443,14 @@
       <w:pPr>
         <w:pStyle w:val="Heading2"/>
       </w:pPr>
-      <w:bookmarkStart w:id="11" w:name="_Toc10562529"/>
+      <w:bookmarkStart w:id="16" w:name="_Toc10573281"/>
       <w:r>
         <w:t>Rating</w:t>
       </w:r>
       <w:r>
         <w:t xml:space="preserve"> vs. Installs</w:t>
       </w:r>
-      <w:bookmarkEnd w:id="11"/>
+      <w:bookmarkEnd w:id="16"/>
     </w:p>
     <w:p>
       <w:r>
@@ -9940,7 +11777,7 @@
                     <pic:cNvPicPr/>
                   </pic:nvPicPr>
                   <pic:blipFill>
-                    <a:blip r:embed="rId13"/>
+                    <a:blip r:embed="rId22"/>
                     <a:stretch>
                       <a:fillRect/>
                     </a:stretch>
@@ -9969,14 +11806,27 @@
       <w:r>
         <w:t xml:space="preserve">Figure </w:t>
       </w:r>
-      <w:fldSimple w:instr=" SEQ Figure \* ARABIC ">
-        <w:r>
-          <w:rPr>
-            <w:noProof/>
-          </w:rPr>
-          <w:t>3</w:t>
-        </w:r>
-      </w:fldSimple>
+      <w:r>
+        <w:fldChar w:fldCharType="begin"/>
+      </w:r>
+      <w:r>
+        <w:instrText xml:space="preserve"> SEQ Figure \* ARABIC </w:instrText>
+      </w:r>
+      <w:r>
+        <w:fldChar w:fldCharType="separate"/>
+      </w:r>
+      <w:r>
+        <w:rPr>
+          <w:noProof/>
+        </w:rPr>
+        <w:t>12</w:t>
+      </w:r>
+      <w:r>
+        <w:rPr>
+          <w:noProof/>
+        </w:rPr>
+        <w:fldChar w:fldCharType="end"/>
+      </w:r>
       <w:r>
         <w:t xml:space="preserve"> Outputs of Normality tests for each different </w:t>
       </w:r>
@@ -10127,6 +11977,7 @@
                           <w:p>
                             <w:pPr>
                               <w:pStyle w:val="Caption"/>
+                              <w:jc w:val="center"/>
                               <w:rPr>
                                 <w:rFonts w:cs="Times New Roman"/>
                                 <w:noProof/>
@@ -10137,14 +11988,27 @@
                             <w:r>
                               <w:t xml:space="preserve">Figure </w:t>
                             </w:r>
-                            <w:fldSimple w:instr=" SEQ Figure \* ARABIC ">
-                              <w:r>
-                                <w:rPr>
-                                  <w:noProof/>
-                                </w:rPr>
-                                <w:t>4</w:t>
-                              </w:r>
-                            </w:fldSimple>
+                            <w:r>
+                              <w:fldChar w:fldCharType="begin"/>
+                            </w:r>
+                            <w:r>
+                              <w:instrText xml:space="preserve"> SEQ Figure \* ARABIC </w:instrText>
+                            </w:r>
+                            <w:r>
+                              <w:fldChar w:fldCharType="separate"/>
+                            </w:r>
+                            <w:r>
+                              <w:rPr>
+                                <w:noProof/>
+                              </w:rPr>
+                              <w:t>13</w:t>
+                            </w:r>
+                            <w:r>
+                              <w:rPr>
+                                <w:noProof/>
+                              </w:rPr>
+                              <w:fldChar w:fldCharType="end"/>
+                            </w:r>
                             <w:r>
                               <w:t xml:space="preserve"> Q-Q plots of all the 'Install' categories</w:t>
                             </w:r>
@@ -10171,16 +12035,13 @@
           </mc:Choice>
           <mc:Fallback>
             <w:pict>
-              <v:shapetype w14:anchorId="6AC95C77" id="_x0000_t202" coordsize="21600,21600" o:spt="202" path="m,l,21600r21600,l21600,xe">
-                <v:stroke joinstyle="miter"/>
-                <v:path gradientshapeok="t" o:connecttype="rect"/>
-              </v:shapetype>
-              <v:shape id="Text Box 10" o:spid="_x0000_s1026" type="#_x0000_t202" style="position:absolute;margin-left:49.3pt;margin-top:438.2pt;width:364.6pt;height:.05pt;z-index:251657216;visibility:visible;mso-wrap-style:square;mso-width-percent:0;mso-height-percent:0;mso-wrap-distance-left:9pt;mso-wrap-distance-top:0;mso-wrap-distance-right:9pt;mso-wrap-distance-bottom:0;mso-position-horizontal:absolute;mso-position-horizontal-relative:text;mso-position-vertical:absolute;mso-position-vertical-relative:text;mso-width-percent:0;mso-height-percent:0;mso-width-relative:margin;mso-height-relative:margin;v-text-anchor:top" o:gfxdata="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" stroked="f">
+              <v:shape w14:anchorId="6AC95C77" id="Text Box 10" o:spid="_x0000_s1029" type="#_x0000_t202" style="position:absolute;margin-left:49.3pt;margin-top:438.2pt;width:364.6pt;height:.05pt;z-index:251657216;visibility:visible;mso-wrap-style:square;mso-width-percent:0;mso-height-percent:0;mso-wrap-distance-left:9pt;mso-wrap-distance-top:0;mso-wrap-distance-right:9pt;mso-wrap-distance-bottom:0;mso-position-horizontal:absolute;mso-position-horizontal-relative:text;mso-position-vertical:absolute;mso-position-vertical-relative:text;mso-width-percent:0;mso-height-percent:0;mso-width-relative:margin;mso-height-relative:margin;v-text-anchor:top" o:gfxdata="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" stroked="f">
                 <v:textbox style="mso-fit-shape-to-text:t" inset="0,0,0,0">
                   <w:txbxContent>
                     <w:p>
                       <w:pPr>
                         <w:pStyle w:val="Caption"/>
+                        <w:jc w:val="center"/>
                         <w:rPr>
                           <w:rFonts w:cs="Times New Roman"/>
                           <w:noProof/>
@@ -10191,14 +12052,27 @@
                       <w:r>
                         <w:t xml:space="preserve">Figure </w:t>
                       </w:r>
-                      <w:fldSimple w:instr=" SEQ Figure \* ARABIC ">
-                        <w:r>
-                          <w:rPr>
-                            <w:noProof/>
-                          </w:rPr>
-                          <w:t>4</w:t>
-                        </w:r>
-                      </w:fldSimple>
+                      <w:r>
+                        <w:fldChar w:fldCharType="begin"/>
+                      </w:r>
+                      <w:r>
+                        <w:instrText xml:space="preserve"> SEQ Figure \* ARABIC </w:instrText>
+                      </w:r>
+                      <w:r>
+                        <w:fldChar w:fldCharType="separate"/>
+                      </w:r>
+                      <w:r>
+                        <w:rPr>
+                          <w:noProof/>
+                        </w:rPr>
+                        <w:t>13</w:t>
+                      </w:r>
+                      <w:r>
+                        <w:rPr>
+                          <w:noProof/>
+                        </w:rPr>
+                        <w:fldChar w:fldCharType="end"/>
+                      </w:r>
                       <w:r>
                         <w:t xml:space="preserve"> Q-Q plots of all the 'Install' categories</w:t>
                       </w:r>
@@ -10253,7 +12127,7 @@
                           </pic:cNvPicPr>
                         </pic:nvPicPr>
                         <pic:blipFill>
-                          <a:blip r:embed="rId14" cstate="print">
+                          <a:blip r:embed="rId23" cstate="print">
                             <a:extLst>
                               <a:ext uri="{28A0092B-C50C-407E-A947-70E740481C1C}">
                                 <a14:useLocalDpi xmlns:a14="http://schemas.microsoft.com/office/drawing/2010/main" val="0"/>
@@ -10287,7 +12161,7 @@
                           </pic:cNvPicPr>
                         </pic:nvPicPr>
                         <pic:blipFill>
-                          <a:blip r:embed="rId15" cstate="print">
+                          <a:blip r:embed="rId24" cstate="print">
                             <a:extLst>
                               <a:ext uri="{28A0092B-C50C-407E-A947-70E740481C1C}">
                                 <a14:useLocalDpi xmlns:a14="http://schemas.microsoft.com/office/drawing/2010/main" val="0"/>
@@ -10321,7 +12195,7 @@
                           </pic:cNvPicPr>
                         </pic:nvPicPr>
                         <pic:blipFill>
-                          <a:blip r:embed="rId16" cstate="print">
+                          <a:blip r:embed="rId25" cstate="print">
                             <a:extLst>
                               <a:ext uri="{28A0092B-C50C-407E-A947-70E740481C1C}">
                                 <a14:useLocalDpi xmlns:a14="http://schemas.microsoft.com/office/drawing/2010/main" val="0"/>
@@ -10355,7 +12229,7 @@
                           </pic:cNvPicPr>
                         </pic:nvPicPr>
                         <pic:blipFill>
-                          <a:blip r:embed="rId17" cstate="print">
+                          <a:blip r:embed="rId26" cstate="print">
                             <a:extLst>
                               <a:ext uri="{28A0092B-C50C-407E-A947-70E740481C1C}">
                                 <a14:useLocalDpi xmlns:a14="http://schemas.microsoft.com/office/drawing/2010/main" val="0"/>
@@ -10389,7 +12263,7 @@
                           </pic:cNvPicPr>
                         </pic:nvPicPr>
                         <pic:blipFill>
-                          <a:blip r:embed="rId18" cstate="print">
+                          <a:blip r:embed="rId27" cstate="print">
                             <a:extLst>
                               <a:ext uri="{28A0092B-C50C-407E-A947-70E740481C1C}">
                                 <a14:useLocalDpi xmlns:a14="http://schemas.microsoft.com/office/drawing/2010/main" val="0"/>
@@ -10450,19 +12324,19 @@
                   <o:lock v:ext="edit" aspectratio="t"/>
                 </v:shapetype>
                 <v:shape id="Picture 5" o:spid="_x0000_s1027" type="#_x0000_t75" style="position:absolute;left:28545;width:28797;height:23044;visibility:visible;mso-wrap-style:square" o:gfxdata="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">
-                  <v:imagedata r:id="rId19" o:title=""/>
+                  <v:imagedata r:id="rId28" o:title=""/>
                 </v:shape>
                 <v:shape id="Picture 4" o:spid="_x0000_s1028" type="#_x0000_t75" style="position:absolute;width:28797;height:23044;visibility:visible;mso-wrap-style:square" o:gfxdata="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">
-                  <v:imagedata r:id="rId20" o:title=""/>
+                  <v:imagedata r:id="rId29" o:title=""/>
                 </v:shape>
                 <v:shape id="Picture 6" o:spid="_x0000_s1029" type="#_x0000_t75" style="position:absolute;left:28545;top:22422;width:28797;height:23044;visibility:visible;mso-wrap-style:square" o:gfxdata="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">
-                  <v:imagedata r:id="rId21" o:title=""/>
+                  <v:imagedata r:id="rId30" o:title=""/>
                 </v:shape>
                 <v:shape id="Picture 7" o:spid="_x0000_s1030" type="#_x0000_t75" style="position:absolute;top:22422;width:28797;height:23044;visibility:visible;mso-wrap-style:square" o:gfxdata="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">
-                  <v:imagedata r:id="rId22" o:title=""/>
+                  <v:imagedata r:id="rId31" o:title=""/>
                 </v:shape>
                 <v:shape id="Picture 8" o:spid="_x0000_s1031" type="#_x0000_t75" style="position:absolute;left:14232;top:45163;width:28798;height:23044;visibility:visible;mso-wrap-style:square" o:gfxdata="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">
-                  <v:imagedata r:id="rId23" o:title=""/>
+                  <v:imagedata r:id="rId32" o:title=""/>
                 </v:shape>
                 <w10:wrap type="topAndBottom"/>
               </v:group>
@@ -10890,7 +12764,7 @@
                     <pic:cNvPicPr/>
                   </pic:nvPicPr>
                   <pic:blipFill>
-                    <a:blip r:embed="rId24"/>
+                    <a:blip r:embed="rId33"/>
                     <a:stretch>
                       <a:fillRect/>
                     </a:stretch>
@@ -10919,14 +12793,27 @@
       <w:r>
         <w:t xml:space="preserve">Figure </w:t>
       </w:r>
-      <w:fldSimple w:instr=" SEQ Figure \* ARABIC ">
-        <w:r>
-          <w:rPr>
-            <w:noProof/>
-          </w:rPr>
-          <w:t>5</w:t>
-        </w:r>
-      </w:fldSimple>
+      <w:r>
+        <w:fldChar w:fldCharType="begin"/>
+      </w:r>
+      <w:r>
+        <w:instrText xml:space="preserve"> SEQ Figure \* ARABIC </w:instrText>
+      </w:r>
+      <w:r>
+        <w:fldChar w:fldCharType="separate"/>
+      </w:r>
+      <w:r>
+        <w:rPr>
+          <w:noProof/>
+        </w:rPr>
+        <w:t>14</w:t>
+      </w:r>
+      <w:r>
+        <w:rPr>
+          <w:noProof/>
+        </w:rPr>
+        <w:fldChar w:fldCharType="end"/>
+      </w:r>
       <w:r>
         <w:t xml:space="preserve"> Outputs of the Kruskal Wallis test</w:t>
       </w:r>
@@ -10942,7 +12829,15 @@
         <w:t>As be seen above, the p-value of the test, which is zero, is much less than the level of significance (0.05).</w:t>
       </w:r>
       <w:r>
-        <w:t xml:space="preserve"> Hence, the null-hypothesis is rejected, and the median</w:t>
+        <w:t xml:space="preserve"> Hence, the </w:t>
+      </w:r>
+      <w:proofErr w:type="gramStart"/>
+      <w:r>
+        <w:t>null-hypothesis</w:t>
+      </w:r>
+      <w:proofErr w:type="gramEnd"/>
+      <w:r>
+        <w:t xml:space="preserve"> is rejected, and the median</w:t>
       </w:r>
       <w:r>
         <w:t xml:space="preserve"> </w:t>
@@ -11273,7 +13168,7 @@
                           </pic:cNvPicPr>
                         </pic:nvPicPr>
                         <pic:blipFill rotWithShape="1">
-                          <a:blip r:embed="rId25">
+                          <a:blip r:embed="rId34">
                             <a:extLst>
                               <a:ext uri="{28A0092B-C50C-407E-A947-70E740481C1C}">
                                 <a14:useLocalDpi xmlns:a14="http://schemas.microsoft.com/office/drawing/2010/main" val="0"/>
@@ -11309,7 +13204,7 @@
                           </pic:cNvPicPr>
                         </pic:nvPicPr>
                         <pic:blipFill rotWithShape="1">
-                          <a:blip r:embed="rId25">
+                          <a:blip r:embed="rId34">
                             <a:extLst>
                               <a:ext uri="{28A0092B-C50C-407E-A947-70E740481C1C}">
                                 <a14:useLocalDpi xmlns:a14="http://schemas.microsoft.com/office/drawing/2010/main" val="0"/>
@@ -11347,10 +13242,10 @@
             <w:pict>
               <v:group w14:anchorId="444D8646" id="Group 14" o:spid="_x0000_s1026" style="width:398.75pt;height:229.4pt;mso-position-horizontal-relative:char;mso-position-vertical-relative:line" coordsize="50642,29130" o:gfxdata="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